--- a/dyninstAPI/doc/dyninstAPI.docx
+++ b/dyninstAPI/doc/dyninstAPI.docx
@@ -1,6 +1,6 @@
 
 <file path=word/document.xml><?xml version="1.0" encoding="utf-8"?>
-<w:document xmlns:wpc="http://schemas.microsoft.com/office/word/2010/wordprocessingCanvas" xmlns:mo="http://schemas.microsoft.com/office/mac/office/2008/main" xmlns:mc="http://schemas.openxmlformats.org/markup-compatibility/2006" xmlns:mv="urn:schemas-microsoft-com:mac:vml" xmlns:o="urn:schemas-microsoft-com:office:office" xmlns:r="http://schemas.openxmlformats.org/officeDocument/2006/relationships" xmlns:m="http://schemas.openxmlformats.org/officeDocument/2006/math" xmlns:v="urn:schemas-microsoft-com:vml" xmlns:wp14="http://schemas.microsoft.com/office/word/2010/wordprocessingDrawing" xmlns:wp="http://schemas.openxmlformats.org/drawingml/2006/wordprocessingDrawing" xmlns:w10="urn:schemas-microsoft-com:office:word" xmlns:w="http://schemas.openxmlformats.org/wordprocessingml/2006/main" xmlns:w14="http://schemas.microsoft.com/office/word/2010/wordml" xmlns:w15="http://schemas.microsoft.com/office/word/2012/wordml" xmlns:wpg="http://schemas.microsoft.com/office/word/2010/wordprocessingGroup" xmlns:wpi="http://schemas.microsoft.com/office/word/2010/wordprocessingInk" xmlns:wne="http://schemas.microsoft.com/office/word/2006/wordml" xmlns:wps="http://schemas.microsoft.com/office/word/2010/wordprocessingShape" mc:Ignorable="w14 w15 wp14">
+<w:document xmlns:wpc="http://schemas.microsoft.com/office/word/2010/wordprocessingCanvas" xmlns:cx="http://schemas.microsoft.com/office/drawing/2014/chartex" xmlns:cx1="http://schemas.microsoft.com/office/drawing/2015/9/8/chartex" xmlns:cx2="http://schemas.microsoft.com/office/drawing/2015/10/21/chartex" xmlns:cx3="http://schemas.microsoft.com/office/drawing/2016/5/9/chartex" xmlns:cx4="http://schemas.microsoft.com/office/drawing/2016/5/10/chartex" xmlns:cx5="http://schemas.microsoft.com/office/drawing/2016/5/11/chartex" xmlns:cx6="http://schemas.microsoft.com/office/drawing/2016/5/12/chartex" xmlns:cx7="http://schemas.microsoft.com/office/drawing/2016/5/13/chartex" xmlns:cx8="http://schemas.microsoft.com/office/drawing/2016/5/14/chartex" xmlns:mc="http://schemas.openxmlformats.org/markup-compatibility/2006" xmlns:aink="http://schemas.microsoft.com/office/drawing/2016/ink" xmlns:am3d="http://schemas.microsoft.com/office/drawing/2017/model3d" xmlns:o="urn:schemas-microsoft-com:office:office" xmlns:r="http://schemas.openxmlformats.org/officeDocument/2006/relationships" xmlns:m="http://schemas.openxmlformats.org/officeDocument/2006/math" xmlns:v="urn:schemas-microsoft-com:vml" xmlns:wp14="http://schemas.microsoft.com/office/word/2010/wordprocessingDrawing" xmlns:wp="http://schemas.openxmlformats.org/drawingml/2006/wordprocessingDrawing" xmlns:w10="urn:schemas-microsoft-com:office:word" xmlns:w="http://schemas.openxmlformats.org/wordprocessingml/2006/main" xmlns:w14="http://schemas.microsoft.com/office/word/2010/wordml" xmlns:w15="http://schemas.microsoft.com/office/word/2012/wordml" xmlns:w16cid="http://schemas.microsoft.com/office/word/2016/wordml/cid" xmlns:w16se="http://schemas.microsoft.com/office/word/2015/wordml/symex" xmlns:wpg="http://schemas.microsoft.com/office/word/2010/wordprocessingGroup" xmlns:wpi="http://schemas.microsoft.com/office/word/2010/wordprocessingInk" xmlns:wne="http://schemas.microsoft.com/office/word/2006/wordml" xmlns:wps="http://schemas.microsoft.com/office/word/2010/wordprocessingShape" mc:Ignorable="w14 w15 w16se w16cid wp14">
   <w:background w:color="FFFFFF"/>
   <w:body>
     <w:p>
@@ -153,7 +153,14 @@
           <w:rFonts w:ascii="Helvetica" w:hAnsi="Helvetica" w:cs="Helvetica"/>
           <w:sz w:val="36"/>
         </w:rPr>
-        <w:t>10.0.0</w:t>
+        <w:t>10.</w:t>
+      </w:r>
+      <w:r>
+        <w:rPr>
+          <w:rFonts w:ascii="Helvetica" w:hAnsi="Helvetica" w:cs="Helvetica"/>
+          <w:sz w:val="36"/>
+        </w:rPr>
+        <w:t>1</w:t>
       </w:r>
     </w:p>
     <w:p>
@@ -170,21 +177,23 @@
           <w:rFonts w:ascii="Helvetica" w:hAnsi="Helvetica" w:cs="Helvetica"/>
           <w:sz w:val="36"/>
         </w:rPr>
-        <w:t>November</w:t>
-      </w:r>
+        <w:t xml:space="preserve">May </w:t>
+      </w:r>
+      <w:bookmarkStart w:id="1" w:name="_GoBack"/>
+      <w:bookmarkEnd w:id="1"/>
       <w:r>
         <w:rPr>
           <w:rFonts w:ascii="Helvetica" w:hAnsi="Helvetica" w:cs="Helvetica"/>
           <w:sz w:val="36"/>
         </w:rPr>
-        <w:t xml:space="preserve"> 201</w:t>
+        <w:t>201</w:t>
       </w:r>
       <w:r>
         <w:rPr>
           <w:rFonts w:ascii="Helvetica" w:hAnsi="Helvetica" w:cs="Helvetica"/>
           <w:sz w:val="36"/>
         </w:rPr>
-        <w:t>8</w:t>
+        <w:t>9</w:t>
       </w:r>
     </w:p>
     <w:p>
@@ -497,10 +506,12 @@
     <w:p>
       <w:pPr>
         <w:sectPr>
-          <w:headerReference w:type="default" r:id="rId9"/>
-          <w:footerReference w:type="default" r:id="rId10"/>
-          <w:headerReference w:type="first" r:id="rId11"/>
-          <w:footerReference w:type="first" r:id="rId12"/>
+          <w:headerReference w:type="even" r:id="rId9"/>
+          <w:headerReference w:type="default" r:id="rId10"/>
+          <w:footerReference w:type="even" r:id="rId11"/>
+          <w:footerReference w:type="default" r:id="rId12"/>
+          <w:headerReference w:type="first" r:id="rId13"/>
+          <w:footerReference w:type="first" r:id="rId14"/>
           <w:pgSz w:w="12240" w:h="15840"/>
           <w:pgMar w:top="1008" w:right="1440" w:bottom="1440" w:left="1008" w:header="720" w:footer="720" w:gutter="0"/>
           <w:cols w:space="720"/>
@@ -5818,12 +5829,12 @@
           <w:szCs w:val="22"/>
         </w:rPr>
         <w:sectPr>
-          <w:headerReference w:type="even" r:id="rId13"/>
-          <w:headerReference w:type="default" r:id="rId14"/>
-          <w:footerReference w:type="even" r:id="rId15"/>
-          <w:footerReference w:type="default" r:id="rId16"/>
-          <w:headerReference w:type="first" r:id="rId17"/>
-          <w:footerReference w:type="first" r:id="rId18"/>
+          <w:headerReference w:type="even" r:id="rId15"/>
+          <w:headerReference w:type="default" r:id="rId16"/>
+          <w:footerReference w:type="even" r:id="rId17"/>
+          <w:footerReference w:type="default" r:id="rId18"/>
+          <w:headerReference w:type="first" r:id="rId19"/>
+          <w:footerReference w:type="first" r:id="rId20"/>
           <w:pgSz w:w="12240" w:h="15840"/>
           <w:pgMar w:top="1008" w:right="1440" w:bottom="1440" w:left="1008" w:header="720" w:footer="720" w:gutter="0"/>
           <w:cols w:space="720"/>
@@ -5843,7 +5854,7 @@
           <w:numId w:val="0"/>
         </w:numPr>
       </w:pPr>
-      <w:bookmarkStart w:id="1" w:name="_Ref196027467"/>
+      <w:bookmarkStart w:id="2" w:name="_Ref196027467"/>
     </w:p>
     <w:p>
       <w:pPr>
@@ -5854,13 +5865,13 @@
           <w:numId w:val="1"/>
         </w:numPr>
       </w:pPr>
-      <w:bookmarkStart w:id="2" w:name="_Toc529517664"/>
+      <w:bookmarkStart w:id="3" w:name="_Toc529517664"/>
       <w:r>
         <w:lastRenderedPageBreak/>
         <w:t>Introduction</w:t>
       </w:r>
-      <w:bookmarkEnd w:id="1"/>
       <w:bookmarkEnd w:id="2"/>
+      <w:bookmarkEnd w:id="3"/>
     </w:p>
     <w:p>
       <w:pPr>
@@ -5877,19 +5888,39 @@
       <w:r>
         <w:t xml:space="preserve">This document describes an Application Program Interface (API) to permit the insertion of code into a computer application that is either running or on disk.  The API for inserting code into a running application, called dynamic instrumentation, shares much of the same structure as the API for inserting code into an executable file or library, known as static instrumentation.  The API also permits changing or removing subroutine calls from the application program.  Binary code changes are useful to support a variety of applications including debugging, performance monitoring, and to support composing applications out of existing packages.  The goal of this API is to provide a machine independent interface to permit the creation of tools and applications that use runtime and static code patching.  The API and a simple test application are described in </w:t>
       </w:r>
-      <w:fldSimple w:instr=" ADDIN ENRfu ">
-        <w:r>
-          <w:t>[1]</w:t>
-        </w:r>
-      </w:fldSimple>
+      <w:r>
+        <w:fldChar w:fldCharType="begin"/>
+      </w:r>
+      <w:r>
+        <w:instrText xml:space="preserve"> ADDIN ENRfu </w:instrText>
+      </w:r>
+      <w:r>
+        <w:fldChar w:fldCharType="separate"/>
+      </w:r>
+      <w:r>
+        <w:t>[1]</w:t>
+      </w:r>
+      <w:r>
+        <w:fldChar w:fldCharType="end"/>
+      </w:r>
       <w:r>
         <w:t xml:space="preserve">.  This API is based on the idea of dynamic instrumentation described in </w:t>
       </w:r>
-      <w:fldSimple w:instr=" ADDIN ENRfu ">
-        <w:r>
-          <w:t>[3]</w:t>
-        </w:r>
-      </w:fldSimple>
+      <w:r>
+        <w:fldChar w:fldCharType="begin"/>
+      </w:r>
+      <w:r>
+        <w:instrText xml:space="preserve"> ADDIN ENRfu </w:instrText>
+      </w:r>
+      <w:r>
+        <w:fldChar w:fldCharType="separate"/>
+      </w:r>
+      <w:r>
+        <w:t>[3]</w:t>
+      </w:r>
+      <w:r>
+        <w:fldChar w:fldCharType="end"/>
+      </w:r>
       <w:r>
         <w:t>.</w:t>
       </w:r>
@@ -5971,15 +6002,15 @@
         <w:lastRenderedPageBreak/>
         <w:t xml:space="preserve"> </w:t>
       </w:r>
-      <w:bookmarkStart w:id="3" w:name="_Ref270681825"/>
-      <w:bookmarkStart w:id="4" w:name="_Ref270681740"/>
-      <w:bookmarkStart w:id="5" w:name="_Toc529517665"/>
+      <w:bookmarkStart w:id="4" w:name="_Ref270681825"/>
+      <w:bookmarkStart w:id="5" w:name="_Ref270681740"/>
+      <w:bookmarkStart w:id="6" w:name="_Toc529517665"/>
       <w:r>
         <w:t>Abstractions</w:t>
       </w:r>
-      <w:bookmarkEnd w:id="3"/>
       <w:bookmarkEnd w:id="4"/>
       <w:bookmarkEnd w:id="5"/>
+      <w:bookmarkEnd w:id="6"/>
     </w:p>
     <w:p>
       <w:pPr>
@@ -6487,12 +6518,12 @@
           <w:numId w:val="1"/>
         </w:numPr>
       </w:pPr>
-      <w:bookmarkStart w:id="6" w:name="_Toc529517666"/>
+      <w:bookmarkStart w:id="7" w:name="_Toc529517666"/>
       <w:r>
         <w:lastRenderedPageBreak/>
         <w:t>Examples</w:t>
       </w:r>
-      <w:bookmarkEnd w:id="6"/>
+      <w:bookmarkEnd w:id="7"/>
     </w:p>
     <w:p>
       <w:pPr>
@@ -6544,11 +6575,11 @@
           <w:numId w:val="1"/>
         </w:numPr>
       </w:pPr>
-      <w:bookmarkStart w:id="7" w:name="_Toc529517667"/>
+      <w:bookmarkStart w:id="8" w:name="_Toc529517667"/>
       <w:r>
         <w:t>Instrumenting a function</w:t>
       </w:r>
-      <w:bookmarkEnd w:id="7"/>
+      <w:bookmarkEnd w:id="8"/>
     </w:p>
     <w:p>
       <w:pPr>
@@ -7177,11 +7208,11 @@
       <w:r>
         <w:t xml:space="preserve"> </w:t>
       </w:r>
-      <w:bookmarkStart w:id="8" w:name="_Toc529517668"/>
+      <w:bookmarkStart w:id="9" w:name="_Toc529517668"/>
       <w:r>
         <w:t>Binary Analysis</w:t>
       </w:r>
-      <w:bookmarkEnd w:id="8"/>
+      <w:bookmarkEnd w:id="9"/>
     </w:p>
     <w:p>
       <w:pPr>
@@ -7580,11 +7611,11 @@
           <w:numId w:val="1"/>
         </w:numPr>
       </w:pPr>
-      <w:bookmarkStart w:id="9" w:name="_Toc529517669"/>
+      <w:bookmarkStart w:id="10" w:name="_Toc529517669"/>
       <w:r>
         <w:t>Instrumenting Memory Accesses</w:t>
       </w:r>
-      <w:bookmarkEnd w:id="9"/>
+      <w:bookmarkEnd w:id="10"/>
       <w:r>
         <w:t xml:space="preserve"> </w:t>
       </w:r>
@@ -7908,12 +7939,12 @@
           <w:numId w:val="1"/>
         </w:numPr>
       </w:pPr>
-      <w:bookmarkStart w:id="10" w:name="_Toc529517670"/>
+      <w:bookmarkStart w:id="11" w:name="_Toc529517670"/>
       <w:r>
         <w:lastRenderedPageBreak/>
         <w:t>Interface</w:t>
       </w:r>
-      <w:bookmarkEnd w:id="10"/>
+      <w:bookmarkEnd w:id="11"/>
     </w:p>
     <w:p>
       <w:pPr>
@@ -7961,11 +7992,11 @@
           <w:numId w:val="1"/>
         </w:numPr>
       </w:pPr>
-      <w:bookmarkStart w:id="11" w:name="_Toc529517671"/>
+      <w:bookmarkStart w:id="12" w:name="_Toc529517671"/>
       <w:r>
         <w:t>Class BPatch</w:t>
       </w:r>
-      <w:bookmarkEnd w:id="11"/>
+      <w:bookmarkEnd w:id="12"/>
     </w:p>
     <w:p>
       <w:pPr>
@@ -9745,19 +9776,19 @@
           <w:numId w:val="1"/>
         </w:numPr>
       </w:pPr>
-      <w:bookmarkStart w:id="12" w:name="_Callbacks"/>
-      <w:bookmarkStart w:id="13" w:name="_Ref196027538"/>
-      <w:bookmarkStart w:id="14" w:name="_Ref196027486"/>
-      <w:bookmarkStart w:id="15" w:name="_Ref196027479"/>
-      <w:bookmarkStart w:id="16" w:name="_Toc529517672"/>
-      <w:bookmarkEnd w:id="12"/>
+      <w:bookmarkStart w:id="13" w:name="_Callbacks"/>
+      <w:bookmarkStart w:id="14" w:name="_Ref196027538"/>
+      <w:bookmarkStart w:id="15" w:name="_Ref196027486"/>
+      <w:bookmarkStart w:id="16" w:name="_Ref196027479"/>
+      <w:bookmarkStart w:id="17" w:name="_Toc529517672"/>
+      <w:bookmarkEnd w:id="13"/>
       <w:r>
         <w:t>Callbacks</w:t>
       </w:r>
-      <w:bookmarkEnd w:id="13"/>
       <w:bookmarkEnd w:id="14"/>
       <w:bookmarkEnd w:id="15"/>
       <w:bookmarkEnd w:id="16"/>
+      <w:bookmarkEnd w:id="17"/>
     </w:p>
     <w:p>
       <w:pPr>
@@ -9867,12 +9898,12 @@
           <w:numId w:val="1"/>
         </w:numPr>
       </w:pPr>
-      <w:bookmarkStart w:id="17" w:name="_Toc529517673"/>
+      <w:bookmarkStart w:id="18" w:name="_Toc529517673"/>
       <w:r>
         <w:lastRenderedPageBreak/>
         <w:t>Asynchronous Callbacks</w:t>
       </w:r>
-      <w:bookmarkEnd w:id="17"/>
+      <w:bookmarkEnd w:id="18"/>
     </w:p>
     <w:p>
       <w:pPr>
@@ -10004,11 +10035,11 @@
           <w:numId w:val="1"/>
         </w:numPr>
       </w:pPr>
-      <w:bookmarkStart w:id="18" w:name="_Toc529517674"/>
+      <w:bookmarkStart w:id="19" w:name="_Toc529517674"/>
       <w:r>
         <w:t>Code Discovery Callbacks</w:t>
       </w:r>
-      <w:bookmarkEnd w:id="18"/>
+      <w:bookmarkEnd w:id="19"/>
     </w:p>
     <w:p>
       <w:pPr>
@@ -10071,11 +10102,11 @@
           <w:numId w:val="1"/>
         </w:numPr>
       </w:pPr>
-      <w:bookmarkStart w:id="19" w:name="_Toc529517675"/>
+      <w:bookmarkStart w:id="20" w:name="_Toc529517675"/>
       <w:r>
         <w:t>Code Overwrite Callbacks</w:t>
       </w:r>
-      <w:bookmarkEnd w:id="19"/>
+      <w:bookmarkEnd w:id="20"/>
     </w:p>
     <w:p>
       <w:pPr>
@@ -10180,12 +10211,12 @@
           <w:numId w:val="1"/>
         </w:numPr>
       </w:pPr>
-      <w:bookmarkStart w:id="20" w:name="_Toc529517676"/>
+      <w:bookmarkStart w:id="21" w:name="_Toc529517676"/>
       <w:r>
         <w:lastRenderedPageBreak/>
         <w:t>Dynamic calls</w:t>
       </w:r>
-      <w:bookmarkEnd w:id="20"/>
+      <w:bookmarkEnd w:id="21"/>
     </w:p>
     <w:p>
       <w:pPr>
@@ -10331,11 +10362,11 @@
           <w:numId w:val="1"/>
         </w:numPr>
       </w:pPr>
-      <w:bookmarkStart w:id="21" w:name="_Toc529517677"/>
+      <w:bookmarkStart w:id="22" w:name="_Toc529517677"/>
       <w:r>
         <w:t>Dynamic libraries</w:t>
       </w:r>
-      <w:bookmarkEnd w:id="21"/>
+      <w:bookmarkEnd w:id="22"/>
     </w:p>
     <w:p>
       <w:pPr>
@@ -10411,11 +10442,11 @@
           <w:numId w:val="1"/>
         </w:numPr>
       </w:pPr>
-      <w:bookmarkStart w:id="22" w:name="_Toc529517678"/>
+      <w:bookmarkStart w:id="23" w:name="_Toc529517678"/>
       <w:r>
         <w:t>Errors</w:t>
       </w:r>
-      <w:bookmarkEnd w:id="22"/>
+      <w:bookmarkEnd w:id="23"/>
     </w:p>
     <w:p>
       <w:pPr>
@@ -10534,11 +10565,11 @@
           <w:numId w:val="1"/>
         </w:numPr>
       </w:pPr>
-      <w:bookmarkStart w:id="23" w:name="_Toc529517679"/>
+      <w:bookmarkStart w:id="24" w:name="_Toc529517679"/>
       <w:r>
         <w:t>Exec</w:t>
       </w:r>
-      <w:bookmarkEnd w:id="23"/>
+      <w:bookmarkEnd w:id="24"/>
     </w:p>
     <w:p>
       <w:pPr>
@@ -10596,11 +10627,11 @@
           <w:numId w:val="1"/>
         </w:numPr>
       </w:pPr>
-      <w:bookmarkStart w:id="24" w:name="_Toc529517680"/>
+      <w:bookmarkStart w:id="25" w:name="_Toc529517680"/>
       <w:r>
         <w:t>Exit</w:t>
       </w:r>
-      <w:bookmarkEnd w:id="24"/>
+      <w:bookmarkEnd w:id="25"/>
     </w:p>
     <w:p>
       <w:pPr>
@@ -10701,11 +10732,11 @@
           <w:numId w:val="1"/>
         </w:numPr>
       </w:pPr>
-      <w:bookmarkStart w:id="25" w:name="_Toc529517681"/>
+      <w:bookmarkStart w:id="26" w:name="_Toc529517681"/>
       <w:r>
         <w:t>Fork</w:t>
       </w:r>
-      <w:bookmarkEnd w:id="25"/>
+      <w:bookmarkEnd w:id="26"/>
     </w:p>
     <w:p>
       <w:pPr>
@@ -10911,11 +10942,11 @@
           <w:numId w:val="1"/>
         </w:numPr>
       </w:pPr>
-      <w:bookmarkStart w:id="26" w:name="_Toc529517682"/>
+      <w:bookmarkStart w:id="27" w:name="_Toc529517682"/>
       <w:r>
         <w:t>One Time Code</w:t>
       </w:r>
-      <w:bookmarkEnd w:id="26"/>
+      <w:bookmarkEnd w:id="27"/>
     </w:p>
     <w:p>
       <w:pPr>
@@ -11057,11 +11088,11 @@
           <w:numId w:val="1"/>
         </w:numPr>
       </w:pPr>
-      <w:bookmarkStart w:id="27" w:name="_Toc529517683"/>
+      <w:bookmarkStart w:id="28" w:name="_Toc529517683"/>
       <w:r>
         <w:t>Signal Handler</w:t>
       </w:r>
-      <w:bookmarkEnd w:id="27"/>
+      <w:bookmarkEnd w:id="28"/>
     </w:p>
     <w:p>
       <w:pPr>
@@ -11205,12 +11236,12 @@
           <w:numId w:val="1"/>
         </w:numPr>
       </w:pPr>
-      <w:bookmarkStart w:id="28" w:name="_Toc529517684"/>
+      <w:bookmarkStart w:id="29" w:name="_Toc529517684"/>
       <w:r>
         <w:lastRenderedPageBreak/>
         <w:t>Stopped Threads</w:t>
       </w:r>
-      <w:bookmarkEnd w:id="28"/>
+      <w:bookmarkEnd w:id="29"/>
     </w:p>
     <w:p>
       <w:pPr>
@@ -11377,11 +11408,11 @@
           <w:numId w:val="1"/>
         </w:numPr>
       </w:pPr>
-      <w:bookmarkStart w:id="29" w:name="_Toc529517685"/>
+      <w:bookmarkStart w:id="30" w:name="_Toc529517685"/>
       <w:r>
         <w:t>User-triggered callbacks</w:t>
       </w:r>
-      <w:bookmarkEnd w:id="29"/>
+      <w:bookmarkEnd w:id="30"/>
     </w:p>
     <w:p>
       <w:pPr>
@@ -11433,11 +11464,11 @@
           <w:numId w:val="1"/>
         </w:numPr>
       </w:pPr>
-      <w:bookmarkStart w:id="30" w:name="_Toc529517686"/>
+      <w:bookmarkStart w:id="31" w:name="_Toc529517686"/>
       <w:r>
         <w:t>Class BPatch_addressSpace</w:t>
       </w:r>
-      <w:bookmarkEnd w:id="30"/>
+      <w:bookmarkEnd w:id="31"/>
     </w:p>
     <w:p>
       <w:pPr>
@@ -13480,15 +13511,15 @@
           <w:numId w:val="1"/>
         </w:numPr>
       </w:pPr>
-      <w:bookmarkStart w:id="31" w:name="_Ref160339852"/>
-      <w:bookmarkStart w:id="32" w:name="_Ref160339594"/>
-      <w:bookmarkStart w:id="33" w:name="_Toc529517687"/>
+      <w:bookmarkStart w:id="32" w:name="_Ref160339852"/>
+      <w:bookmarkStart w:id="33" w:name="_Ref160339594"/>
+      <w:bookmarkStart w:id="34" w:name="_Toc529517687"/>
       <w:r>
         <w:t>Class BPatch_process</w:t>
       </w:r>
-      <w:bookmarkEnd w:id="31"/>
       <w:bookmarkEnd w:id="32"/>
       <w:bookmarkEnd w:id="33"/>
+      <w:bookmarkEnd w:id="34"/>
     </w:p>
     <w:p>
       <w:pPr>
@@ -14470,11 +14501,11 @@
           <w:numId w:val="1"/>
         </w:numPr>
       </w:pPr>
-      <w:bookmarkStart w:id="34" w:name="_Toc529517688"/>
+      <w:bookmarkStart w:id="35" w:name="_Toc529517688"/>
       <w:r>
         <w:t>Class BPatch_thread</w:t>
       </w:r>
-      <w:bookmarkEnd w:id="34"/>
+      <w:bookmarkEnd w:id="35"/>
     </w:p>
     <w:p>
       <w:pPr>
@@ -15067,14 +15098,14 @@
           <w:numId w:val="1"/>
         </w:numPr>
       </w:pPr>
-      <w:bookmarkStart w:id="35" w:name="_Ref160338573"/>
-      <w:bookmarkStart w:id="36" w:name="_Ref160338560"/>
-      <w:bookmarkStart w:id="37" w:name="_Ref160338509"/>
-      <w:bookmarkStart w:id="38" w:name="_Toc529517689"/>
+      <w:bookmarkStart w:id="36" w:name="_Toc529517689"/>
+      <w:bookmarkStart w:id="37" w:name="_Ref160338573"/>
+      <w:bookmarkStart w:id="38" w:name="_Ref160338560"/>
+      <w:bookmarkStart w:id="39" w:name="_Ref160338509"/>
       <w:r>
         <w:t>Class BPatch_binaryEdit</w:t>
       </w:r>
-      <w:bookmarkEnd w:id="38"/>
+      <w:bookmarkEnd w:id="36"/>
     </w:p>
     <w:p>
       <w:pPr>
@@ -15242,24 +15273,24 @@
           <w:numId w:val="1"/>
         </w:numPr>
       </w:pPr>
-      <w:bookmarkStart w:id="39" w:name="_Toc529517690"/>
+      <w:bookmarkStart w:id="40" w:name="_Toc529517690"/>
       <w:r>
         <w:lastRenderedPageBreak/>
         <w:t>Class BPatch_sourceObj</w:t>
       </w:r>
+      <w:bookmarkEnd w:id="40"/>
+      <w:r>
+        <w:fldChar w:fldCharType="begin"/>
+      </w:r>
+      <w:r>
+        <w:instrText xml:space="preserve"> XE "BPatch_sourceObj" </w:instrText>
+      </w:r>
+      <w:r>
+        <w:fldChar w:fldCharType="end"/>
+      </w:r>
+      <w:bookmarkEnd w:id="37"/>
+      <w:bookmarkEnd w:id="38"/>
       <w:bookmarkEnd w:id="39"/>
-      <w:r>
-        <w:fldChar w:fldCharType="begin"/>
-      </w:r>
-      <w:r>
-        <w:instrText xml:space="preserve"> XE "BPatch_sourceObj" </w:instrText>
-      </w:r>
-      <w:r>
-        <w:fldChar w:fldCharType="end"/>
-      </w:r>
-      <w:bookmarkEnd w:id="35"/>
-      <w:bookmarkEnd w:id="36"/>
-      <w:bookmarkEnd w:id="37"/>
     </w:p>
     <w:p>
       <w:pPr>
@@ -15860,11 +15891,11 @@
           <w:numId w:val="1"/>
         </w:numPr>
       </w:pPr>
-      <w:bookmarkStart w:id="40" w:name="_Toc529517691"/>
+      <w:bookmarkStart w:id="41" w:name="_Toc529517691"/>
       <w:r>
         <w:t>Class BPatch_function</w:t>
       </w:r>
-      <w:bookmarkEnd w:id="40"/>
+      <w:bookmarkEnd w:id="41"/>
       <w:r>
         <w:fldChar w:fldCharType="begin"/>
       </w:r>
@@ -17109,11 +17140,11 @@
           <w:numId w:val="1"/>
         </w:numPr>
       </w:pPr>
-      <w:bookmarkStart w:id="41" w:name="_Toc529517692"/>
+      <w:bookmarkStart w:id="42" w:name="_Toc529517692"/>
       <w:r>
         <w:t>Class BPatch_point</w:t>
       </w:r>
-      <w:bookmarkEnd w:id="41"/>
+      <w:bookmarkEnd w:id="42"/>
       <w:r>
         <w:fldChar w:fldCharType="begin"/>
       </w:r>
@@ -17909,7 +17940,7 @@
       <w:pPr>
         <w:pStyle w:val="DefinitionCharCharCharCharCharCharCharCharCharChar"/>
       </w:pPr>
-      <w:bookmarkStart w:id="42" w:name="_Ref160278204"/>
+      <w:bookmarkStart w:id="43" w:name="_Ref160278204"/>
       <w:r>
         <w:rPr>
           <w:lang w:eastAsia="zh-CN"/>
@@ -18019,14 +18050,14 @@
           <w:numId w:val="1"/>
         </w:numPr>
       </w:pPr>
-      <w:bookmarkStart w:id="43" w:name="_Ref270681985"/>
-      <w:bookmarkStart w:id="44" w:name="_Toc529517693"/>
+      <w:bookmarkStart w:id="44" w:name="_Ref270681985"/>
+      <w:bookmarkStart w:id="45" w:name="_Toc529517693"/>
       <w:r>
         <w:t>Class BPatch_image</w:t>
       </w:r>
-      <w:bookmarkEnd w:id="42"/>
       <w:bookmarkEnd w:id="43"/>
       <w:bookmarkEnd w:id="44"/>
+      <w:bookmarkEnd w:id="45"/>
       <w:r>
         <w:t xml:space="preserve"> </w:t>
       </w:r>
@@ -19493,11 +19524,11 @@
           <w:numId w:val="1"/>
         </w:numPr>
       </w:pPr>
-      <w:bookmarkStart w:id="45" w:name="_Toc529517694"/>
+      <w:bookmarkStart w:id="46" w:name="_Toc529517694"/>
       <w:r>
         <w:t>Class BPatch_object</w:t>
       </w:r>
-      <w:bookmarkEnd w:id="45"/>
+      <w:bookmarkEnd w:id="46"/>
     </w:p>
     <w:p>
       <w:pPr>
@@ -20121,11 +20152,11 @@
           <w:numId w:val="1"/>
         </w:numPr>
       </w:pPr>
-      <w:bookmarkStart w:id="46" w:name="_Toc529517695"/>
+      <w:bookmarkStart w:id="47" w:name="_Toc529517695"/>
       <w:r>
         <w:t>Class BPatch_module</w:t>
       </w:r>
-      <w:bookmarkEnd w:id="46"/>
+      <w:bookmarkEnd w:id="47"/>
       <w:r>
         <w:fldChar w:fldCharType="begin"/>
       </w:r>
@@ -21447,8 +21478,8 @@
           <w:numId w:val="1"/>
         </w:numPr>
       </w:pPr>
-      <w:bookmarkStart w:id="47" w:name="_Ref196027596"/>
       <w:bookmarkStart w:id="48" w:name="_Toc529517696"/>
+      <w:bookmarkStart w:id="49" w:name="_Ref196027596"/>
       <w:r>
         <w:t>Class BPatch_snippet</w:t>
       </w:r>
@@ -21462,7 +21493,7 @@
       <w:r>
         <w:fldChar w:fldCharType="end"/>
       </w:r>
-      <w:bookmarkEnd w:id="47"/>
+      <w:bookmarkEnd w:id="49"/>
     </w:p>
     <w:p>
       <w:pPr>
@@ -21575,11 +21606,21 @@
       <w:r>
         <w:t>Returns an estimate of the number of seconds it would take to execute the snippet.  The problems with accurately estimating the cost of executing code are numerous and out of the scope of this document</w:t>
       </w:r>
-      <w:fldSimple w:instr=" ADDIN ENRfu ">
-        <w:r>
-          <w:t>[2]</w:t>
-        </w:r>
-      </w:fldSimple>
+      <w:r>
+        <w:fldChar w:fldCharType="begin"/>
+      </w:r>
+      <w:r>
+        <w:instrText xml:space="preserve"> ADDIN ENRfu </w:instrText>
+      </w:r>
+      <w:r>
+        <w:fldChar w:fldCharType="separate"/>
+      </w:r>
+      <w:r>
+        <w:t>[2]</w:t>
+      </w:r>
+      <w:r>
+        <w:fldChar w:fldCharType="end"/>
+      </w:r>
       <w:r>
         <w:t>. It is important to realize that the returned cost value is, at best, an estimate.</w:t>
       </w:r>
@@ -24313,7 +24354,6 @@
         <w:pStyle w:val="DefinitionList"/>
       </w:pPr>
       <w:r>
-        <w:lastRenderedPageBreak/>
         <w:t>This snippet sets all General Purpose Registers to the flag value.</w:t>
       </w:r>
     </w:p>
@@ -24593,7 +24633,6 @@
         <w:pStyle w:val="DefinitionCharCharCharCharCharCharCharCharCharChar"/>
       </w:pPr>
       <w:r>
-        <w:lastRenderedPageBreak/>
         <w:t>BPatch_variableExpr</w:t>
       </w:r>
       <w:r>
@@ -24940,8 +24979,8 @@
           <w:numId w:val="1"/>
         </w:numPr>
       </w:pPr>
-      <w:bookmarkStart w:id="49" w:name="_Ref161040683"/>
       <w:bookmarkStart w:id="50" w:name="_Toc529517697"/>
+      <w:bookmarkStart w:id="51" w:name="_Ref161040683"/>
       <w:r>
         <w:t>Class BPatch_type</w:t>
       </w:r>
@@ -24955,7 +24994,7 @@
       <w:r>
         <w:fldChar w:fldCharType="end"/>
       </w:r>
-      <w:bookmarkEnd w:id="49"/>
+      <w:bookmarkEnd w:id="51"/>
     </w:p>
     <w:p>
       <w:pPr>
@@ -25102,11 +25141,7 @@
         <w:t>BPatch_cblock</w:t>
       </w:r>
       <w:r>
-        <w:t xml:space="preserve"> can be used to access information about the member of a common block. Since the same named </w:t>
-      </w:r>
-      <w:r>
-        <w:lastRenderedPageBreak/>
-        <w:t xml:space="preserve">(or anonymous) common block can be defined with different members in different functions, a given common block may have multiple definitions.  The vector returned by this function contains one instance of </w:t>
+        <w:t xml:space="preserve"> can be used to access information about the member of a common block. Since the same named (or anonymous) common block can be defined with different members in different functions, a given common block may have multiple definitions.  The vector returned by this function contains one instance of </w:t>
       </w:r>
       <w:r>
         <w:rPr>
@@ -25563,11 +25598,11 @@
           <w:numId w:val="1"/>
         </w:numPr>
       </w:pPr>
-      <w:bookmarkStart w:id="51" w:name="_Toc529517698"/>
+      <w:bookmarkStart w:id="52" w:name="_Toc529517698"/>
       <w:r>
         <w:t>Class BPatch_variableExpr</w:t>
       </w:r>
-      <w:bookmarkEnd w:id="51"/>
+      <w:bookmarkEnd w:id="52"/>
       <w:r>
         <w:t xml:space="preserve"> </w:t>
       </w:r>
@@ -25667,7 +25702,6 @@
         </w:rPr>
       </w:pPr>
       <w:r>
-        <w:lastRenderedPageBreak/>
         <w:t xml:space="preserve">Some </w:t>
       </w:r>
       <w:r>
@@ -25944,13 +25978,13 @@
           <w:numId w:val="1"/>
         </w:numPr>
       </w:pPr>
-      <w:bookmarkStart w:id="52" w:name="_Ref160277935"/>
-      <w:bookmarkStart w:id="53" w:name="_Toc529517699"/>
+      <w:bookmarkStart w:id="53" w:name="_Ref160277935"/>
+      <w:bookmarkStart w:id="54" w:name="_Toc529517699"/>
       <w:r>
         <w:t>Class BPatch_flowGraph</w:t>
       </w:r>
-      <w:bookmarkEnd w:id="52"/>
       <w:bookmarkEnd w:id="53"/>
+      <w:bookmarkEnd w:id="54"/>
       <w:r>
         <w:t xml:space="preserve"> </w:t>
       </w:r>
@@ -26033,7 +26067,6 @@
         <w:pStyle w:val="DefinitionCharCharCharCharCharCharCharCharCharChar"/>
       </w:pPr>
       <w:r>
-        <w:lastRenderedPageBreak/>
         <w:t>void getAllBasicBlocks</w:t>
       </w:r>
       <w:r>
@@ -26461,11 +26494,7 @@
         <w:t>NOTE:</w:t>
       </w:r>
       <w:r>
-        <w:t xml:space="preserve"> Dyninst is not always able to generate a correct flow graph in the presence of indirect jumps.  If a function has a case statement or indirect jump instructions, the targets of the jumps are </w:t>
-      </w:r>
-      <w:r>
-        <w:lastRenderedPageBreak/>
-        <w:t>found by searching instruction patterns (peep-hole). The instruction patterns generated are compiler specific and the control flow graph analyses include only the ones we have seen. During the control flow graph generation, if a pattern that is not handled is used for case statement or multi-jump instructions in the function address space, the generated control flow graph may not be complete.]</w:t>
+        <w:t xml:space="preserve"> Dyninst is not always able to generate a correct flow graph in the presence of indirect jumps.  If a function has a case statement or indirect jump instructions, the targets of the jumps are found by searching instruction patterns (peep-hole). The instruction patterns generated are compiler specific and the control flow graph analyses include only the ones we have seen. During the control flow graph generation, if a pattern that is not handled is used for case statement or multi-jump instructions in the function address space, the generated control flow graph may not be complete.]</w:t>
       </w:r>
     </w:p>
     <w:p>
@@ -26476,8 +26505,8 @@
           <w:numId w:val="1"/>
         </w:numPr>
       </w:pPr>
-      <w:bookmarkStart w:id="54" w:name="_Ref161214701"/>
       <w:bookmarkStart w:id="55" w:name="_Toc529517700"/>
+      <w:bookmarkStart w:id="56" w:name="_Ref161214701"/>
       <w:r>
         <w:t>Class BPatch_basicBlock</w:t>
       </w:r>
@@ -26491,7 +26520,7 @@
       <w:r>
         <w:fldChar w:fldCharType="end"/>
       </w:r>
-      <w:bookmarkEnd w:id="54"/>
+      <w:bookmarkEnd w:id="56"/>
     </w:p>
     <w:p>
       <w:pPr>
@@ -26785,7 +26814,6 @@
         <w:pStyle w:val="DefinitionCharCharCharCharCharCharCharCharCharChar"/>
       </w:pPr>
       <w:r>
-        <w:lastRenderedPageBreak/>
         <w:t>void getImmediateDominates(std::vector&lt;BPatch_basicBlock*&gt;&amp;)</w:t>
       </w:r>
       <w:r>
@@ -27094,12 +27122,11 @@
           <w:numId w:val="1"/>
         </w:numPr>
       </w:pPr>
-      <w:bookmarkStart w:id="56" w:name="_Toc529517701"/>
-      <w:r>
-        <w:lastRenderedPageBreak/>
+      <w:bookmarkStart w:id="57" w:name="_Toc529517701"/>
+      <w:r>
         <w:t>Class BPatch_edge</w:t>
       </w:r>
-      <w:bookmarkEnd w:id="56"/>
+      <w:bookmarkEnd w:id="57"/>
     </w:p>
     <w:p>
       <w:pPr>
@@ -27348,11 +27375,11 @@
           <w:numId w:val="1"/>
         </w:numPr>
       </w:pPr>
-      <w:bookmarkStart w:id="57" w:name="_Toc529517702"/>
+      <w:bookmarkStart w:id="58" w:name="_Toc529517702"/>
       <w:r>
         <w:t>Class BPatch_basicBlockLoop</w:t>
       </w:r>
-      <w:bookmarkEnd w:id="57"/>
+      <w:bookmarkEnd w:id="58"/>
       <w:r>
         <w:fldChar w:fldCharType="begin"/>
       </w:r>
@@ -28084,7 +28111,7 @@
               </wp:anchor>
             </w:drawing>
           </mc:Choice>
-          <mc:Fallback>
+          <mc:Fallback xmlns:mv="urn:schemas-microsoft-com:mac:vml" xmlns:mo="http://schemas.microsoft.com/office/mac/office/2008/main">
             <w:pict>
               <v:group w14:anchorId="740AD1E6" id="Group_x0020_3" o:spid="_x0000_s1026" style="position:absolute;left:0;text-align:left;margin-left:44.5pt;margin-top:7.6pt;width:141.85pt;height:210.8pt;z-index:251651584;mso-wrap-distance-left:0;mso-wrap-distance-right:0" coordorigin="890,152" coordsize="2837,4216" o:gfxdata="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">
                 <v:roundrect id="AutoShape_x0020_4" o:spid="_x0000_s1027" style="position:absolute;left:1636;top:152;width:1012;height:494;visibility:visible;mso-wrap-style:square;v-text-anchor:top" arcsize="10923f" o:gfxdata="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" strokeweight=".26mm">
@@ -28380,7 +28407,7 @@
               </wp:anchor>
             </w:drawing>
           </mc:Choice>
-          <mc:Fallback>
+          <mc:Fallback xmlns:mv="urn:schemas-microsoft-com:mac:vml" xmlns:mo="http://schemas.microsoft.com/office/mac/office/2008/main">
             <w:pict>
               <v:roundrect w14:anchorId="5E2362A8" id="AutoShape_x0020_16" o:spid="_x0000_s1039" style="position:absolute;left:0;text-align:left;margin-left:324.3pt;margin-top:7.6pt;width:50.65pt;height:24.75pt;z-index:251652608;visibility:visible;mso-wrap-style:square;mso-width-percent:0;mso-height-percent:0;mso-wrap-distance-left:9pt;mso-wrap-distance-top:0;mso-wrap-distance-right:9pt;mso-wrap-distance-bottom:0;mso-position-horizontal:absolute;mso-position-horizontal-relative:text;mso-position-vertical:absolute;mso-position-vertical-relative:text;mso-width-percent:0;mso-height-percent:0;mso-width-relative:page;mso-height-relative:page;v-text-anchor:top" arcsize="10923f" o:gfxdata="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" strokeweight=".26mm">
                 <v:stroke joinstyle="miter" endcap="square"/>
@@ -28513,7 +28540,7 @@
               </wp:anchor>
             </w:drawing>
           </mc:Choice>
-          <mc:Fallback>
+          <mc:Fallback xmlns:mv="urn:schemas-microsoft-com:mac:vml" xmlns:mo="http://schemas.microsoft.com/office/mac/office/2008/main">
             <w:pict>
               <v:oval w14:anchorId="0E8CBBD9" id="Oval_x0020_17" o:spid="_x0000_s1040" style="position:absolute;left:0;text-align:left;margin-left:287.5pt;margin-top:100.35pt;width:29.25pt;height:31.8pt;z-index:251653632;visibility:visible;mso-wrap-style:square;mso-width-percent:0;mso-height-percent:0;mso-wrap-distance-left:9pt;mso-wrap-distance-top:0;mso-wrap-distance-right:9pt;mso-wrap-distance-bottom:0;mso-position-horizontal:absolute;mso-position-horizontal-relative:text;mso-position-vertical:absolute;mso-position-vertical-relative:text;mso-width-percent:0;mso-height-percent:0;mso-width-relative:page;mso-height-relative:page;v-text-anchor:top" o:gfxdata="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" strokeweight=".26mm">
                 <v:stroke joinstyle="miter" endcap="square"/>
@@ -28645,7 +28672,7 @@
               </wp:anchor>
             </w:drawing>
           </mc:Choice>
-          <mc:Fallback>
+          <mc:Fallback xmlns:mv="urn:schemas-microsoft-com:mac:vml" xmlns:mo="http://schemas.microsoft.com/office/mac/office/2008/main">
             <w:pict>
               <v:oval w14:anchorId="480F2E20" id="Oval_x0020_18" o:spid="_x0000_s1041" style="position:absolute;left:0;text-align:left;margin-left:333.75pt;margin-top:55.25pt;width:29.25pt;height:31.8pt;z-index:251654656;visibility:visible;mso-wrap-style:square;mso-width-percent:0;mso-height-percent:0;mso-wrap-distance-left:9pt;mso-wrap-distance-top:0;mso-wrap-distance-right:9pt;mso-wrap-distance-bottom:0;mso-position-horizontal:absolute;mso-position-horizontal-relative:text;mso-position-vertical:absolute;mso-position-vertical-relative:text;mso-width-percent:0;mso-height-percent:0;mso-width-relative:page;mso-height-relative:page;v-text-anchor:top" o:gfxdata="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" strokeweight=".26mm">
                 <v:stroke joinstyle="miter" endcap="square"/>
@@ -28777,7 +28804,7 @@
               </wp:anchor>
             </w:drawing>
           </mc:Choice>
-          <mc:Fallback>
+          <mc:Fallback xmlns:mv="urn:schemas-microsoft-com:mac:vml" xmlns:mo="http://schemas.microsoft.com/office/mac/office/2008/main">
             <w:pict>
               <v:oval w14:anchorId="0969679B" id="Oval_x0020_19" o:spid="_x0000_s1042" style="position:absolute;left:0;text-align:left;margin-left:381.5pt;margin-top:100.95pt;width:29.25pt;height:31.8pt;z-index:251655680;visibility:visible;mso-wrap-style:square;mso-width-percent:0;mso-height-percent:0;mso-wrap-distance-left:9pt;mso-wrap-distance-top:0;mso-wrap-distance-right:9pt;mso-wrap-distance-bottom:0;mso-position-horizontal:absolute;mso-position-horizontal-relative:text;mso-position-vertical:absolute;mso-position-vertical-relative:text;mso-width-percent:0;mso-height-percent:0;mso-width-relative:page;mso-height-relative:page;v-text-anchor:top" o:gfxdata="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" strokeweight=".26mm">
                 <v:stroke joinstyle="miter" endcap="square"/>
@@ -28912,7 +28939,7 @@
               </wp:anchor>
             </w:drawing>
           </mc:Choice>
-          <mc:Fallback>
+          <mc:Fallback xmlns:mv="urn:schemas-microsoft-com:mac:vml" xmlns:mo="http://schemas.microsoft.com/office/mac/office/2008/main">
             <w:pict>
               <v:roundrect w14:anchorId="2BB860F4" id="AutoShape_x0020_20" o:spid="_x0000_s1043" style="position:absolute;left:0;text-align:left;margin-left:324.3pt;margin-top:165.4pt;width:50.65pt;height:24.75pt;z-index:251656704;visibility:visible;mso-wrap-style:square;mso-width-percent:0;mso-height-percent:0;mso-wrap-distance-left:9pt;mso-wrap-distance-top:0;mso-wrap-distance-right:9pt;mso-wrap-distance-bottom:0;mso-position-horizontal:absolute;mso-position-horizontal-relative:text;mso-position-vertical:absolute;mso-position-vertical-relative:text;mso-width-percent:0;mso-height-percent:0;mso-width-relative:page;mso-height-relative:page;v-text-anchor:top" arcsize="10923f" o:gfxdata="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" strokeweight=".26mm">
                 <v:stroke joinstyle="miter" endcap="square"/>
@@ -29024,7 +29051,7 @@
               </wp:anchor>
             </w:drawing>
           </mc:Choice>
-          <mc:Fallback>
+          <mc:Fallback xmlns:mv="urn:schemas-microsoft-com:mac:vml" xmlns:mo="http://schemas.microsoft.com/office/mac/office/2008/main">
             <w:pict>
               <v:shape w14:anchorId="5E64FAF3" id="AutoShape 21" o:spid="_x0000_s1026" type="#_x0000_t32" style="position:absolute;margin-left:347.9pt;margin-top:32.35pt;width:.1pt;height:22.95pt;z-index:251657728;visibility:visible;mso-wrap-style:square;mso-width-percent:0;mso-height-percent:0;mso-wrap-distance-left:9pt;mso-wrap-distance-top:0;mso-wrap-distance-right:9pt;mso-wrap-distance-bottom:0;mso-position-horizontal:absolute;mso-position-horizontal-relative:text;mso-position-vertical:absolute;mso-position-vertical-relative:text;mso-width-percent:0;mso-height-percent:0;mso-width-relative:page;mso-height-relative:page" o:gfxdata="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" strokeweight=".53mm">
                 <v:stroke endarrow="block" joinstyle="miter" endcap="square"/>
@@ -29112,7 +29139,7 @@
               </wp:anchor>
             </w:drawing>
           </mc:Choice>
-          <mc:Fallback>
+          <mc:Fallback xmlns:mv="urn:schemas-microsoft-com:mac:vml" xmlns:mo="http://schemas.microsoft.com/office/mac/office/2008/main">
             <w:pict>
               <v:shape w14:anchorId="0D1261C2" id="AutoShape 22" o:spid="_x0000_s1026" type="#_x0000_t32" style="position:absolute;margin-left:312.75pt;margin-top:80.15pt;width:24.25pt;height:24.85pt;flip:x;z-index:251658752;visibility:visible;mso-wrap-style:square;mso-width-percent:0;mso-height-percent:0;mso-wrap-distance-left:9pt;mso-wrap-distance-top:0;mso-wrap-distance-right:9pt;mso-wrap-distance-bottom:0;mso-position-horizontal:absolute;mso-position-horizontal-relative:text;mso-position-vertical:absolute;mso-position-vertical-relative:text;mso-width-percent:0;mso-height-percent:0;mso-width-relative:page;mso-height-relative:page" o:gfxdata="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" strokeweight=".53mm">
                 <v:stroke endarrow="block" joinstyle="miter" endcap="square"/>
@@ -29200,7 +29227,7 @@
               </wp:anchor>
             </w:drawing>
           </mc:Choice>
-          <mc:Fallback>
+          <mc:Fallback xmlns:mv="urn:schemas-microsoft-com:mac:vml" xmlns:mo="http://schemas.microsoft.com/office/mac/office/2008/main">
             <w:pict>
               <v:shape w14:anchorId="6EAB4518" id="AutoShape 23" o:spid="_x0000_s1026" type="#_x0000_t32" style="position:absolute;margin-left:316.75pt;margin-top:118.2pt;width:64.8pt;height:.1pt;z-index:251659776;visibility:visible;mso-wrap-style:square;mso-width-percent:0;mso-height-percent:0;mso-wrap-distance-left:9pt;mso-wrap-distance-top:0;mso-wrap-distance-right:9pt;mso-wrap-distance-bottom:0;mso-position-horizontal:absolute;mso-position-horizontal-relative:text;mso-position-vertical:absolute;mso-position-vertical-relative:text;mso-width-percent:0;mso-height-percent:0;mso-width-relative:page;mso-height-relative:page" o:gfxdata="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" strokeweight=".53mm">
                 <v:stroke endarrow="block" joinstyle="miter" endcap="square"/>
@@ -29288,7 +29315,7 @@
               </wp:anchor>
             </w:drawing>
           </mc:Choice>
-          <mc:Fallback>
+          <mc:Fallback xmlns:mv="urn:schemas-microsoft-com:mac:vml" xmlns:mo="http://schemas.microsoft.com/office/mac/office/2008/main">
             <w:pict>
               <v:shape w14:anchorId="4B5A3912" id="AutoShape 24" o:spid="_x0000_s1026" type="#_x0000_t32" style="position:absolute;margin-left:360.05pt;margin-top:83.25pt;width:22.7pt;height:22.95pt;z-index:251660800;visibility:visible;mso-wrap-style:square;mso-width-percent:0;mso-height-percent:0;mso-wrap-distance-left:9pt;mso-wrap-distance-top:0;mso-wrap-distance-right:9pt;mso-wrap-distance-bottom:0;mso-position-horizontal:absolute;mso-position-horizontal-relative:text;mso-position-vertical:absolute;mso-position-vertical-relative:text;mso-width-percent:0;mso-height-percent:0;mso-width-relative:page;mso-height-relative:page" o:gfxdata="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" strokeweight=".53mm">
                 <v:stroke endarrow="block" joinstyle="miter" endcap="square"/>
@@ -29376,7 +29403,7 @@
               </wp:anchor>
             </w:drawing>
           </mc:Choice>
-          <mc:Fallback>
+          <mc:Fallback xmlns:mv="urn:schemas-microsoft-com:mac:vml" xmlns:mo="http://schemas.microsoft.com/office/mac/office/2008/main">
             <w:pict>
               <v:shape w14:anchorId="6B54A24D" id="AutoShape 25" o:spid="_x0000_s1026" type="#_x0000_t32" style="position:absolute;margin-left:364.5pt;margin-top:73.2pt;width:27.65pt;height:26.6pt;flip:x y;z-index:251661824;visibility:visible;mso-wrap-style:square;mso-width-percent:0;mso-height-percent:0;mso-wrap-distance-left:9pt;mso-wrap-distance-top:0;mso-wrap-distance-right:9pt;mso-wrap-distance-bottom:0;mso-position-horizontal:absolute;mso-position-horizontal-relative:text;mso-position-vertical:absolute;mso-position-vertical-relative:text;mso-width-percent:0;mso-height-percent:0;mso-width-relative:page;mso-height-relative:page" o:gfxdata="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" strokeweight=".53mm">
                 <v:stroke endarrow="block" joinstyle="miter" endcap="square"/>
@@ -29464,7 +29491,7 @@
               </wp:anchor>
             </w:drawing>
           </mc:Choice>
-          <mc:Fallback>
+          <mc:Fallback xmlns:mv="urn:schemas-microsoft-com:mac:vml" xmlns:mo="http://schemas.microsoft.com/office/mac/office/2008/main">
             <w:pict>
               <v:shape w14:anchorId="3347479C" id="AutoShape 26" o:spid="_x0000_s1026" type="#_x0000_t32" style="position:absolute;margin-left:351.4pt;margin-top:127.95pt;width:34.6pt;height:37.5pt;flip:x;z-index:251662848;visibility:visible;mso-wrap-style:square;mso-width-percent:0;mso-height-percent:0;mso-wrap-distance-left:9pt;mso-wrap-distance-top:0;mso-wrap-distance-right:9pt;mso-wrap-distance-bottom:0;mso-position-horizontal:absolute;mso-position-horizontal-relative:text;mso-position-vertical:absolute;mso-position-vertical-relative:text;mso-width-percent:0;mso-height-percent:0;mso-width-relative:page;mso-height-relative:page" o:gfxdata="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" strokeweight=".53mm">
                 <v:stroke endarrow="block" joinstyle="miter" endcap="square"/>
@@ -29546,7 +29573,7 @@
               </wp:anchor>
             </w:drawing>
           </mc:Choice>
-          <mc:Fallback>
+          <mc:Fallback xmlns:mv="urn:schemas-microsoft-com:mac:vml" xmlns:mo="http://schemas.microsoft.com/office/mac/office/2008/main">
             <w:pict>
               <v:shape w14:anchorId="5EA21DA9" id="Text_x0020_Box_x0020_27" o:spid="_x0000_s1044" type="#_x0000_t202" style="position:absolute;left:0;text-align:left;margin-left:274.05pt;margin-top:195.25pt;width:172.25pt;height:20.1pt;z-index:251663872;visibility:visible;mso-wrap-style:square;mso-width-percent:0;mso-height-percent:0;mso-wrap-distance-left:9.05pt;mso-wrap-distance-top:0;mso-wrap-distance-right:9.05pt;mso-wrap-distance-bottom:0;mso-position-horizontal:absolute;mso-position-horizontal-relative:text;mso-position-vertical:absolute;mso-position-vertical-relative:text;mso-width-percent:0;mso-height-percent:0;mso-width-relative:page;mso-height-relative:page;v-text-anchor:top" o:gfxdata="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" strokecolor="white">
                 <v:textbox>
@@ -29641,7 +29668,7 @@
               </wp:anchor>
             </w:drawing>
           </mc:Choice>
-          <mc:Fallback>
+          <mc:Fallback xmlns:mv="urn:schemas-microsoft-com:mac:vml" xmlns:mo="http://schemas.microsoft.com/office/mac/office/2008/main">
             <w:pict>
               <v:shape w14:anchorId="59A93563" id="AutoShape 28" o:spid="_x0000_s1026" type="#_x0000_t32" style="position:absolute;margin-left:301.05pt;margin-top:33.25pt;width:28.45pt;height:68.65pt;flip:x;z-index:251664896;visibility:visible;mso-wrap-style:square;mso-width-percent:0;mso-height-percent:0;mso-wrap-distance-left:9pt;mso-wrap-distance-top:0;mso-wrap-distance-right:9pt;mso-wrap-distance-bottom:0;mso-position-horizontal:absolute;mso-position-horizontal-relative:text;mso-position-vertical:absolute;mso-position-vertical-relative:text;mso-width-percent:0;mso-height-percent:0;mso-width-relative:page;mso-height-relative:page" o:gfxdata="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" strokeweight=".53mm">
                 <v:stroke endarrow="block" joinstyle="miter" endcap="square"/>
@@ -29911,7 +29938,6 @@
         <w:pStyle w:val="DefinitionCharCharCharCharCharCharCharCharCharChar"/>
       </w:pPr>
       <w:r>
-        <w:lastRenderedPageBreak/>
         <w:t>bool getLoopBasicBlocks(std::vector&lt;BPatch_basicBlock*&gt;&amp;)</w:t>
       </w:r>
       <w:r>
@@ -30069,8 +30095,8 @@
           <w:numId w:val="1"/>
         </w:numPr>
       </w:pPr>
-      <w:bookmarkStart w:id="58" w:name="_Ref161478980"/>
       <w:bookmarkStart w:id="59" w:name="_Toc529517703"/>
+      <w:bookmarkStart w:id="60" w:name="_Ref161478980"/>
       <w:r>
         <w:t>Class BPatch_loopTreeNode</w:t>
       </w:r>
@@ -30833,12 +30859,12 @@
           <w:numId w:val="1"/>
         </w:numPr>
       </w:pPr>
-      <w:bookmarkStart w:id="60" w:name="_Toc529517704"/>
-      <w:bookmarkEnd w:id="58"/>
+      <w:bookmarkStart w:id="61" w:name="_Toc529517704"/>
+      <w:bookmarkEnd w:id="60"/>
       <w:r>
         <w:t>Class BPatch_register</w:t>
       </w:r>
-      <w:bookmarkEnd w:id="60"/>
+      <w:bookmarkEnd w:id="61"/>
     </w:p>
     <w:p>
       <w:pPr>
@@ -30932,11 +30958,11 @@
           <w:numId w:val="1"/>
         </w:numPr>
       </w:pPr>
-      <w:bookmarkStart w:id="61" w:name="_Toc529517705"/>
+      <w:bookmarkStart w:id="62" w:name="_Toc529517705"/>
       <w:r>
         <w:t>Class BPatch_sourceBlock</w:t>
       </w:r>
-      <w:bookmarkEnd w:id="61"/>
+      <w:bookmarkEnd w:id="62"/>
       <w:r>
         <w:t xml:space="preserve"> </w:t>
       </w:r>
@@ -31027,11 +31053,11 @@
           <w:numId w:val="1"/>
         </w:numPr>
       </w:pPr>
-      <w:bookmarkStart w:id="62" w:name="_Toc529517706"/>
+      <w:bookmarkStart w:id="63" w:name="_Toc529517706"/>
       <w:r>
         <w:t>Class BPatch_cblock</w:t>
       </w:r>
-      <w:bookmarkEnd w:id="62"/>
+      <w:bookmarkEnd w:id="63"/>
       <w:r>
         <w:fldChar w:fldCharType="begin"/>
       </w:r>
@@ -31129,13 +31155,13 @@
           <w:numId w:val="1"/>
         </w:numPr>
       </w:pPr>
-      <w:bookmarkStart w:id="63" w:name="_Ref36969669"/>
-      <w:bookmarkStart w:id="64" w:name="_Toc529517707"/>
+      <w:bookmarkStart w:id="64" w:name="_Ref36969669"/>
+      <w:bookmarkStart w:id="65" w:name="_Toc529517707"/>
       <w:r>
         <w:t>Class BPatch_frame</w:t>
       </w:r>
-      <w:bookmarkEnd w:id="63"/>
       <w:bookmarkEnd w:id="64"/>
+      <w:bookmarkEnd w:id="65"/>
     </w:p>
     <w:p>
       <w:pPr>
@@ -31518,7 +31544,6 @@
         <w:pStyle w:val="API"/>
       </w:pPr>
       <w:r>
-        <w:lastRenderedPageBreak/>
         <w:t>BPatch_thread *getThread()</w:t>
       </w:r>
     </w:p>
@@ -31609,13 +31634,13 @@
           <w:szCs w:val="24"/>
         </w:rPr>
       </w:pPr>
-      <w:bookmarkStart w:id="65" w:name="_Ref419102257"/>
-      <w:bookmarkStart w:id="66" w:name="_Toc529517708"/>
+      <w:bookmarkStart w:id="66" w:name="_Ref419102257"/>
+      <w:bookmarkStart w:id="67" w:name="_Toc529517708"/>
       <w:r>
         <w:t>Class StackMod</w:t>
       </w:r>
-      <w:bookmarkEnd w:id="65"/>
       <w:bookmarkEnd w:id="66"/>
+      <w:bookmarkEnd w:id="67"/>
     </w:p>
     <w:p>
       <w:pPr>
@@ -31965,7 +31990,6 @@
         <w:pStyle w:val="APIDesc"/>
       </w:pPr>
       <w:r>
-        <w:lastRenderedPageBreak/>
         <w:t xml:space="preserve">This uses the same canary as GCC’s </w:t>
       </w:r>
       <w:r>
@@ -32140,11 +32164,11 @@
           <w:numId w:val="1"/>
         </w:numPr>
       </w:pPr>
-      <w:bookmarkStart w:id="67" w:name="_Toc529517709"/>
+      <w:bookmarkStart w:id="68" w:name="_Toc529517709"/>
       <w:r>
         <w:t>Container Classes</w:t>
       </w:r>
-      <w:bookmarkEnd w:id="67"/>
+      <w:bookmarkEnd w:id="68"/>
     </w:p>
     <w:p>
       <w:pPr>
@@ -32154,11 +32178,11 @@
           <w:numId w:val="1"/>
         </w:numPr>
       </w:pPr>
-      <w:bookmarkStart w:id="68" w:name="_Toc529517710"/>
+      <w:bookmarkStart w:id="69" w:name="_Toc529517710"/>
       <w:r>
         <w:t>Class std::vector</w:t>
       </w:r>
-      <w:bookmarkEnd w:id="68"/>
+      <w:bookmarkEnd w:id="69"/>
       <w:r>
         <w:t xml:space="preserve"> </w:t>
       </w:r>
@@ -32220,8 +32244,8 @@
           <w:b/>
         </w:rPr>
       </w:pPr>
-      <w:bookmarkStart w:id="69" w:name="_Ref460314284"/>
       <w:bookmarkStart w:id="70" w:name="_Toc529517711"/>
+      <w:bookmarkStart w:id="71" w:name="_Ref460314284"/>
       <w:r>
         <w:t>Class BPatch_Set</w:t>
       </w:r>
@@ -32286,7 +32310,6 @@
         <w:pStyle w:val="DefinitionCharCharCharCharCharCharCharCharCharChar"/>
       </w:pPr>
       <w:r>
-        <w:lastRenderedPageBreak/>
         <w:t>BPatch_Set(const BPatch_Set&lt;T,Compare&gt;&amp; newBPatch_Set)</w:t>
       </w:r>
     </w:p>
@@ -32525,7 +32548,6 @@
         <w:pStyle w:val="DefinitionCharCharCharCharCharCharCharCharCharChar"/>
       </w:pPr>
       <w:r>
-        <w:lastRenderedPageBreak/>
         <w:t>BPatch_Set&lt;T,Compare&gt; operator- (const BPatch_Set&lt;T,Compare&gt;&amp;)</w:t>
       </w:r>
     </w:p>
@@ -32545,11 +32567,11 @@
           <w:numId w:val="1"/>
         </w:numPr>
       </w:pPr>
-      <w:bookmarkStart w:id="71" w:name="_Toc529517712"/>
+      <w:bookmarkStart w:id="72" w:name="_Toc529517712"/>
       <w:r>
         <w:t>Memory Access Classes</w:t>
       </w:r>
-      <w:bookmarkEnd w:id="71"/>
+      <w:bookmarkEnd w:id="72"/>
       <w:r>
         <w:fldChar w:fldCharType="begin"/>
       </w:r>
@@ -32576,24 +32598,24 @@
           <w:numId w:val="1"/>
         </w:numPr>
       </w:pPr>
-      <w:bookmarkStart w:id="72" w:name="_Ref160278502"/>
-      <w:bookmarkStart w:id="73" w:name="_Ref160277443"/>
-      <w:bookmarkStart w:id="74" w:name="_Toc529517713"/>
+      <w:bookmarkStart w:id="73" w:name="_Toc529517713"/>
+      <w:bookmarkStart w:id="74" w:name="_Ref160278502"/>
+      <w:bookmarkStart w:id="75" w:name="_Ref160277443"/>
       <w:r>
         <w:t>Class BPatch_memoryAccess</w:t>
       </w:r>
+      <w:bookmarkEnd w:id="73"/>
+      <w:r>
+        <w:fldChar w:fldCharType="begin"/>
+      </w:r>
+      <w:r>
+        <w:instrText xml:space="preserve"> XE " BPatch_memoryAccess " </w:instrText>
+      </w:r>
+      <w:r>
+        <w:fldChar w:fldCharType="end"/>
+      </w:r>
       <w:bookmarkEnd w:id="74"/>
-      <w:r>
-        <w:fldChar w:fldCharType="begin"/>
-      </w:r>
-      <w:r>
-        <w:instrText xml:space="preserve"> XE " BPatch_memoryAccess " </w:instrText>
-      </w:r>
-      <w:r>
-        <w:fldChar w:fldCharType="end"/>
-      </w:r>
-      <w:bookmarkEnd w:id="72"/>
-      <w:bookmarkEnd w:id="73"/>
+      <w:bookmarkEnd w:id="75"/>
     </w:p>
     <w:p>
       <w:pPr>
@@ -32800,11 +32822,11 @@
           <w:numId w:val="1"/>
         </w:numPr>
       </w:pPr>
-      <w:bookmarkStart w:id="75" w:name="_Toc529517714"/>
+      <w:bookmarkStart w:id="76" w:name="_Toc529517714"/>
       <w:r>
         <w:t>Class BPatch_addrSpec_NP</w:t>
       </w:r>
-      <w:bookmarkEnd w:id="75"/>
+      <w:bookmarkEnd w:id="76"/>
       <w:r>
         <w:fldChar w:fldCharType="begin"/>
       </w:r>
@@ -32820,11 +32842,7 @@
         <w:pStyle w:val="BodyText"/>
       </w:pPr>
       <w:r>
-        <w:t xml:space="preserve">This class encapsulates the information required to determine an effective address at runtime. The general representation for an address is a sum of two registers and a constant; this may change in </w:t>
-      </w:r>
-      <w:r>
-        <w:lastRenderedPageBreak/>
-        <w:t>future releases. Some architectures use only certain bits of a register (e.g. bits 25:31 of XER register on the Power chip family); these are represented as pseudo-registers. The numbering scheme for registers and pseudo-registers is implementation dependent and should not be relied upon; it may change in future releases.</w:t>
+        <w:t>This class encapsulates the information required to determine an effective address at runtime. The general representation for an address is a sum of two registers and a constant; this may change in future releases. Some architectures use only certain bits of a register (e.g. bits 25:31 of XER register on the Power chip family); these are represented as pseudo-registers. The numbering scheme for registers and pseudo-registers is implementation dependent and should not be relied upon; it may change in future releases.</w:t>
       </w:r>
     </w:p>
     <w:p>
@@ -32933,11 +32951,11 @@
           <w:numId w:val="1"/>
         </w:numPr>
       </w:pPr>
-      <w:bookmarkStart w:id="76" w:name="_Toc529517715"/>
+      <w:bookmarkStart w:id="77" w:name="_Toc529517715"/>
       <w:r>
         <w:t>Class BPatch_countSpec_NP</w:t>
       </w:r>
-      <w:bookmarkEnd w:id="76"/>
+      <w:bookmarkEnd w:id="77"/>
       <w:r>
         <w:fldChar w:fldCharType="begin"/>
       </w:r>
@@ -32964,18 +32982,18 @@
           <w:numId w:val="1"/>
         </w:numPr>
       </w:pPr>
-      <w:bookmarkStart w:id="77" w:name="_Ref353113882"/>
-      <w:bookmarkStart w:id="78" w:name="_Ref353113880"/>
-      <w:bookmarkStart w:id="79" w:name="_Ref270684703"/>
-      <w:bookmarkStart w:id="80" w:name="_Ref161479319"/>
-      <w:bookmarkStart w:id="81" w:name="_Ref161479294"/>
-      <w:bookmarkStart w:id="82" w:name="_Ref161479269"/>
-      <w:bookmarkStart w:id="83" w:name="_Ref161479211"/>
-      <w:bookmarkStart w:id="84" w:name="_Toc529517716"/>
+      <w:bookmarkStart w:id="78" w:name="_Toc529517716"/>
+      <w:bookmarkStart w:id="79" w:name="_Ref353113882"/>
+      <w:bookmarkStart w:id="80" w:name="_Ref353113880"/>
+      <w:bookmarkStart w:id="81" w:name="_Ref270684703"/>
+      <w:bookmarkStart w:id="82" w:name="_Ref161479319"/>
+      <w:bookmarkStart w:id="83" w:name="_Ref161479294"/>
+      <w:bookmarkStart w:id="84" w:name="_Ref161479269"/>
+      <w:bookmarkStart w:id="85" w:name="_Ref161479211"/>
       <w:r>
         <w:t>Type System</w:t>
       </w:r>
-      <w:bookmarkEnd w:id="84"/>
+      <w:bookmarkEnd w:id="78"/>
       <w:r>
         <w:fldChar w:fldCharType="begin"/>
       </w:r>
@@ -32985,14 +33003,14 @@
       <w:r>
         <w:fldChar w:fldCharType="end"/>
       </w:r>
-      <w:bookmarkEnd w:id="69"/>
-      <w:bookmarkEnd w:id="77"/>
-      <w:bookmarkEnd w:id="78"/>
+      <w:bookmarkEnd w:id="71"/>
       <w:bookmarkEnd w:id="79"/>
       <w:bookmarkEnd w:id="80"/>
       <w:bookmarkEnd w:id="81"/>
       <w:bookmarkEnd w:id="82"/>
       <w:bookmarkEnd w:id="83"/>
+      <w:bookmarkEnd w:id="84"/>
+      <w:bookmarkEnd w:id="85"/>
     </w:p>
     <w:p>
       <w:pPr>
@@ -33083,7 +33101,6 @@
         <w:pStyle w:val="DefinitionCharCharCharCharCharCharCharCharCharChar"/>
       </w:pPr>
       <w:r>
-        <w:lastRenderedPageBreak/>
         <w:t xml:space="preserve">BPatch_dataArray </w:t>
       </w:r>
     </w:p>
@@ -33152,14 +33169,13 @@
           <w:numId w:val="1"/>
         </w:numPr>
       </w:pPr>
-      <w:bookmarkStart w:id="85" w:name="_Ref339282654"/>
-      <w:bookmarkStart w:id="86" w:name="_Toc529517717"/>
-      <w:r>
-        <w:lastRenderedPageBreak/>
+      <w:bookmarkStart w:id="86" w:name="_Ref339282654"/>
+      <w:bookmarkStart w:id="87" w:name="_Toc529517717"/>
+      <w:r>
         <w:t>Using DyninstAPI with the component libraries</w:t>
       </w:r>
-      <w:bookmarkEnd w:id="85"/>
       <w:bookmarkEnd w:id="86"/>
+      <w:bookmarkEnd w:id="87"/>
     </w:p>
     <w:p>
       <w:pPr>
@@ -33338,12 +33354,11 @@
           <w:numId w:val="1"/>
         </w:numPr>
       </w:pPr>
-      <w:bookmarkStart w:id="87" w:name="_Toc529517718"/>
-      <w:r>
-        <w:lastRenderedPageBreak/>
+      <w:bookmarkStart w:id="88" w:name="_Toc529517718"/>
+      <w:r>
         <w:t>Using the API</w:t>
       </w:r>
-      <w:bookmarkEnd w:id="87"/>
+      <w:bookmarkEnd w:id="88"/>
     </w:p>
     <w:p>
       <w:pPr>
@@ -33361,13 +33376,13 @@
           <w:numId w:val="1"/>
         </w:numPr>
       </w:pPr>
-      <w:bookmarkStart w:id="88" w:name="_Ref393540853"/>
-      <w:bookmarkStart w:id="89" w:name="_Toc529517719"/>
+      <w:bookmarkStart w:id="89" w:name="_Ref393540853"/>
+      <w:bookmarkStart w:id="90" w:name="_Toc529517719"/>
       <w:r>
         <w:t>Overview of Major Steps</w:t>
       </w:r>
-      <w:bookmarkEnd w:id="88"/>
       <w:bookmarkEnd w:id="89"/>
+      <w:bookmarkEnd w:id="90"/>
     </w:p>
     <w:p>
       <w:pPr>
@@ -33734,7 +33749,7 @@
           <w:szCs w:val="24"/>
         </w:rPr>
       </w:pPr>
-      <w:bookmarkStart w:id="90" w:name="_Ref393541913"/>
+      <w:bookmarkStart w:id="91" w:name="_Ref393541913"/>
     </w:p>
     <w:p>
       <w:pPr>
@@ -33744,18 +33759,16 @@
           <w:numId w:val="1"/>
         </w:numPr>
       </w:pPr>
-      <w:bookmarkStart w:id="91" w:name="_Ref332961513"/>
-      <w:bookmarkStart w:id="92" w:name="_Ref332961292"/>
-      <w:bookmarkStart w:id="93" w:name="_Toc529517720"/>
-      <w:bookmarkStart w:id="94" w:name="_GoBack"/>
-      <w:bookmarkEnd w:id="94"/>
+      <w:bookmarkStart w:id="92" w:name="_Ref332961513"/>
+      <w:bookmarkStart w:id="93" w:name="_Ref332961292"/>
+      <w:bookmarkStart w:id="94" w:name="_Toc529517720"/>
       <w:r>
         <w:t>Creating a Mutator Program</w:t>
       </w:r>
-      <w:bookmarkEnd w:id="90"/>
       <w:bookmarkEnd w:id="91"/>
       <w:bookmarkEnd w:id="92"/>
       <w:bookmarkEnd w:id="93"/>
+      <w:bookmarkEnd w:id="94"/>
     </w:p>
     <w:p>
       <w:pPr>
@@ -34005,7 +34018,6 @@
         <w:rPr>
           <w:szCs w:val="24"/>
         </w:rPr>
-        <w:lastRenderedPageBreak/>
         <w:t xml:space="preserve">Since Dyninst uses the C++11x standard, you will also need to enable this option for your compiler. For GCC versions 4.3 and later, this is done by specifying </w:t>
       </w:r>
       <w:r>
@@ -34442,7 +34454,6 @@
           <w:sz w:val="24"/>
           <w:szCs w:val="24"/>
         </w:rPr>
-        <w:lastRenderedPageBreak/>
         <w:t>This section describes how to tune Dyninst for optimum performance.  During the course of a run, Dyninst will perform several types of analysis on the binary, make safety assumptions about instrumentation that is inserted, and rewrite the binary (perhaps several times).  Given some guidance from the user, Dyninst can make assumptions about what work it needs to do and can deliver significant performance improvements.</w:t>
       </w:r>
     </w:p>
@@ -34773,7 +34784,6 @@
           <w:sz w:val="24"/>
           <w:szCs w:val="24"/>
         </w:rPr>
-        <w:lastRenderedPageBreak/>
         <w:t xml:space="preserve">To use the insertion set functions, add a call to </w:t>
       </w:r>
       <w:r>
@@ -35250,7 +35260,6 @@
                 <w:szCs w:val="24"/>
                 <w:lang w:val="it-IT"/>
               </w:rPr>
-              <w:lastRenderedPageBreak/>
               <w:t>Unset Trampoline Guard</w:t>
             </w:r>
           </w:p>
@@ -35829,10 +35838,9 @@
       <w:bookmarkStart w:id="117" w:name="_Ref332624259"/>
       <w:bookmarkStart w:id="118" w:name="_Ref332624249"/>
       <w:bookmarkStart w:id="119" w:name="_Ref332624091"/>
-      <w:bookmarkStart w:id="120" w:name="_Appendix_A_-"/>
-      <w:bookmarkStart w:id="121" w:name="_Toc529517726"/>
-      <w:r>
-        <w:lastRenderedPageBreak/>
+      <w:bookmarkStart w:id="120" w:name="_Toc529517726"/>
+      <w:bookmarkStart w:id="121" w:name="_Appendix_A_-"/>
+      <w:r>
         <w:t xml:space="preserve">Appendix A - </w:t>
       </w:r>
       <w:bookmarkEnd w:id="102"/>
@@ -35856,7 +35864,7 @@
       <w:bookmarkEnd w:id="117"/>
       <w:bookmarkEnd w:id="118"/>
       <w:bookmarkEnd w:id="119"/>
-      <w:bookmarkEnd w:id="121"/>
+      <w:bookmarkEnd w:id="120"/>
     </w:p>
     <w:p>
       <w:pPr>
@@ -37234,7 +37242,6 @@
         <w:rPr>
           <w:rFonts w:eastAsia="Courier New"/>
         </w:rPr>
-        <w:lastRenderedPageBreak/>
         <w:t xml:space="preserve">    </w:t>
       </w:r>
       <w:r>
@@ -38072,7 +38079,6 @@
         <w:rPr>
           <w:rFonts w:eastAsia="Courier New"/>
         </w:rPr>
-        <w:lastRenderedPageBreak/>
         <w:t xml:space="preserve">        </w:t>
       </w:r>
       <w:r>
@@ -38764,7 +38770,6 @@
         <w:rPr>
           <w:rFonts w:eastAsia="Courier New"/>
         </w:rPr>
-        <w:lastRenderedPageBreak/>
         <w:t xml:space="preserve">    </w:t>
       </w:r>
       <w:r>
@@ -39525,7 +39530,6 @@
         <w:rPr>
           <w:rFonts w:eastAsia="Courier New"/>
         </w:rPr>
-        <w:lastRenderedPageBreak/>
         <w:t xml:space="preserve">                </w:t>
       </w:r>
       <w:r>
@@ -40154,7 +40158,6 @@
         <w:rPr>
           <w:rFonts w:eastAsia="Courier New"/>
         </w:rPr>
-        <w:lastRenderedPageBreak/>
         <w:t xml:space="preserve">    </w:t>
       </w:r>
       <w:r>
@@ -40966,7 +40969,6 @@
         <w:rPr>
           <w:rFonts w:eastAsia="Courier New"/>
         </w:rPr>
-        <w:lastRenderedPageBreak/>
         <w:t xml:space="preserve">    </w:t>
       </w:r>
       <w:r>
@@ -41801,7 +41803,6 @@
         <w:rPr>
           <w:rFonts w:eastAsia="Courier New"/>
         </w:rPr>
-        <w:lastRenderedPageBreak/>
         <w:t xml:space="preserve">    </w:t>
       </w:r>
     </w:p>
@@ -42455,7 +42456,6 @@
         </w:rPr>
       </w:pPr>
       <w:r>
-        <w:lastRenderedPageBreak/>
         <w:t>void usage() {</w:t>
       </w:r>
     </w:p>
@@ -43202,7 +43202,6 @@
         <w:pStyle w:val="PlainText"/>
       </w:pPr>
       <w:r>
-        <w:lastRenderedPageBreak/>
         <w:t>// this returns the file descriptor to the mutator - the mutatee has</w:t>
       </w:r>
     </w:p>
@@ -43959,7 +43958,6 @@
         <w:rPr>
           <w:rFonts w:eastAsia="Courier New"/>
         </w:rPr>
-        <w:lastRenderedPageBreak/>
         <w:t xml:space="preserve">    </w:t>
       </w:r>
       <w:r>
@@ -44691,7 +44689,6 @@
         <w:rPr>
           <w:rFonts w:eastAsia="Courier New"/>
         </w:rPr>
-        <w:lastRenderedPageBreak/>
         <w:t xml:space="preserve">    </w:t>
       </w:r>
       <w:r>
@@ -45436,7 +45433,6 @@
         <w:rPr>
           <w:rFonts w:eastAsia="Courier New"/>
         </w:rPr>
-        <w:lastRenderedPageBreak/>
         <w:t xml:space="preserve">    </w:t>
       </w:r>
       <w:r>
@@ -45895,12 +45891,12 @@
     <w:p>
       <w:pPr>
         <w:sectPr>
-          <w:headerReference w:type="even" r:id="rId19"/>
-          <w:headerReference w:type="default" r:id="rId20"/>
-          <w:footerReference w:type="even" r:id="rId21"/>
-          <w:footerReference w:type="default" r:id="rId22"/>
-          <w:headerReference w:type="first" r:id="rId23"/>
-          <w:footerReference w:type="first" r:id="rId24"/>
+          <w:headerReference w:type="even" r:id="rId21"/>
+          <w:headerReference w:type="default" r:id="rId22"/>
+          <w:footerReference w:type="even" r:id="rId23"/>
+          <w:footerReference w:type="default" r:id="rId24"/>
+          <w:headerReference w:type="first" r:id="rId25"/>
+          <w:footerReference w:type="first" r:id="rId26"/>
           <w:pgSz w:w="12240" w:h="15840"/>
           <w:pgMar w:top="1440" w:right="1440" w:bottom="1440" w:left="1440" w:header="720" w:footer="720" w:gutter="0"/>
           <w:pgNumType w:start="0"/>
@@ -45919,7 +45915,6 @@
       </w:pPr>
       <w:bookmarkStart w:id="126" w:name="_Toc529517731"/>
       <w:r>
-        <w:lastRenderedPageBreak/>
         <w:t>Appendix B - Running the Test Cases</w:t>
       </w:r>
       <w:bookmarkEnd w:id="126"/>
@@ -46222,7 +46217,6 @@
         <w:pStyle w:val="DefinitionCharCharCharCharCharCharCharCharCharChar"/>
       </w:pPr>
       <w:r>
-        <w:lastRenderedPageBreak/>
         <w:t>-rewriter</w:t>
       </w:r>
     </w:p>
@@ -46441,7 +46435,6 @@
         <w:pStyle w:val="DefinitionCharCharCharCharCharCharCharCharCharChar"/>
       </w:pPr>
       <w:r>
-        <w:lastRenderedPageBreak/>
         <w:t>-pic</w:t>
       </w:r>
     </w:p>
@@ -46679,12 +46672,12 @@
     <w:p>
       <w:pPr>
         <w:sectPr>
-          <w:headerReference w:type="even" r:id="rId25"/>
-          <w:headerReference w:type="default" r:id="rId26"/>
-          <w:footerReference w:type="even" r:id="rId27"/>
-          <w:footerReference w:type="default" r:id="rId28"/>
-          <w:headerReference w:type="first" r:id="rId29"/>
-          <w:footerReference w:type="first" r:id="rId30"/>
+          <w:headerReference w:type="even" r:id="rId27"/>
+          <w:headerReference w:type="default" r:id="rId28"/>
+          <w:footerReference w:type="even" r:id="rId29"/>
+          <w:footerReference w:type="default" r:id="rId30"/>
+          <w:headerReference w:type="first" r:id="rId31"/>
+          <w:footerReference w:type="first" r:id="rId32"/>
           <w:pgSz w:w="12240" w:h="15840"/>
           <w:pgMar w:top="1440" w:right="1440" w:bottom="1440" w:left="1440" w:header="720" w:footer="720" w:gutter="0"/>
           <w:cols w:space="720"/>
@@ -46702,7 +46695,6 @@
       </w:pPr>
       <w:bookmarkStart w:id="127" w:name="_Toc529517732"/>
       <w:r>
-        <w:lastRenderedPageBreak/>
         <w:t>Appendix C - Common pitfalls</w:t>
       </w:r>
       <w:bookmarkEnd w:id="127"/>
@@ -46917,12 +46909,12 @@
     <w:p>
       <w:pPr>
         <w:sectPr>
-          <w:headerReference w:type="even" r:id="rId31"/>
-          <w:headerReference w:type="default" r:id="rId32"/>
-          <w:footerReference w:type="even" r:id="rId33"/>
-          <w:footerReference w:type="default" r:id="rId34"/>
-          <w:headerReference w:type="first" r:id="rId35"/>
-          <w:footerReference w:type="first" r:id="rId36"/>
+          <w:headerReference w:type="even" r:id="rId33"/>
+          <w:headerReference w:type="default" r:id="rId34"/>
+          <w:footerReference w:type="even" r:id="rId35"/>
+          <w:footerReference w:type="default" r:id="rId36"/>
+          <w:headerReference w:type="first" r:id="rId37"/>
+          <w:footerReference w:type="first" r:id="rId38"/>
           <w:pgSz w:w="12240" w:h="15840"/>
           <w:pgMar w:top="1440" w:right="1440" w:bottom="1440" w:left="1440" w:header="720" w:footer="720" w:gutter="0"/>
           <w:cols w:space="720"/>
@@ -47500,7 +47492,6 @@
         </w:tabs>
       </w:pPr>
       <w:r>
-        <w:lastRenderedPageBreak/>
         <w:t>D</w:t>
       </w:r>
     </w:p>
@@ -48075,7 +48066,6 @@
         </w:tabs>
       </w:pPr>
       <w:r>
-        <w:lastRenderedPageBreak/>
         <w:t>getPC · 63</w:t>
       </w:r>
     </w:p>
@@ -48432,7 +48422,6 @@
         </w:tabs>
       </w:pPr>
       <w:r>
-        <w:lastRenderedPageBreak/>
         <w:t>P</w:t>
       </w:r>
     </w:p>
@@ -48783,7 +48772,6 @@
       </w:pPr>
       <w:bookmarkStart w:id="128" w:name="_Toc529517733"/>
       <w:r>
-        <w:lastRenderedPageBreak/>
         <w:t>References</w:t>
       </w:r>
       <w:bookmarkEnd w:id="128"/>
@@ -48924,7 +48912,7 @@
         <w:fldChar w:fldCharType="end"/>
       </w:r>
     </w:p>
-    <w:bookmarkEnd w:id="120"/>
+    <w:bookmarkEnd w:id="121"/>
     <w:p/>
     <w:p/>
     <w:sectPr>
@@ -48940,7 +48928,7 @@
 </file>
 
 <file path=word/endnotes.xml><?xml version="1.0" encoding="utf-8"?>
-<w:endnotes xmlns:wpc="http://schemas.microsoft.com/office/word/2010/wordprocessingCanvas" xmlns:mo="http://schemas.microsoft.com/office/mac/office/2008/main" xmlns:mc="http://schemas.openxmlformats.org/markup-compatibility/2006" xmlns:mv="urn:schemas-microsoft-com:mac:vml" xmlns:o="urn:schemas-microsoft-com:office:office" xmlns:r="http://schemas.openxmlformats.org/officeDocument/2006/relationships" xmlns:m="http://schemas.openxmlformats.org/officeDocument/2006/math" xmlns:v="urn:schemas-microsoft-com:vml" xmlns:wp14="http://schemas.microsoft.com/office/word/2010/wordprocessingDrawing" xmlns:wp="http://schemas.openxmlformats.org/drawingml/2006/wordprocessingDrawing" xmlns:w10="urn:schemas-microsoft-com:office:word" xmlns:w="http://schemas.openxmlformats.org/wordprocessingml/2006/main" xmlns:w14="http://schemas.microsoft.com/office/word/2010/wordml" xmlns:w15="http://schemas.microsoft.com/office/word/2012/wordml" xmlns:wpg="http://schemas.microsoft.com/office/word/2010/wordprocessingGroup" xmlns:wpi="http://schemas.microsoft.com/office/word/2010/wordprocessingInk" xmlns:wne="http://schemas.microsoft.com/office/word/2006/wordml" xmlns:wps="http://schemas.microsoft.com/office/word/2010/wordprocessingShape" mc:Ignorable="w14 w15 wp14">
+<w:endnotes xmlns:wpc="http://schemas.microsoft.com/office/word/2010/wordprocessingCanvas" xmlns:cx="http://schemas.microsoft.com/office/drawing/2014/chartex" xmlns:cx1="http://schemas.microsoft.com/office/drawing/2015/9/8/chartex" xmlns:cx2="http://schemas.microsoft.com/office/drawing/2015/10/21/chartex" xmlns:cx3="http://schemas.microsoft.com/office/drawing/2016/5/9/chartex" xmlns:cx4="http://schemas.microsoft.com/office/drawing/2016/5/10/chartex" xmlns:cx5="http://schemas.microsoft.com/office/drawing/2016/5/11/chartex" xmlns:cx6="http://schemas.microsoft.com/office/drawing/2016/5/12/chartex" xmlns:cx7="http://schemas.microsoft.com/office/drawing/2016/5/13/chartex" xmlns:cx8="http://schemas.microsoft.com/office/drawing/2016/5/14/chartex" xmlns:mc="http://schemas.openxmlformats.org/markup-compatibility/2006" xmlns:aink="http://schemas.microsoft.com/office/drawing/2016/ink" xmlns:am3d="http://schemas.microsoft.com/office/drawing/2017/model3d" xmlns:o="urn:schemas-microsoft-com:office:office" xmlns:r="http://schemas.openxmlformats.org/officeDocument/2006/relationships" xmlns:m="http://schemas.openxmlformats.org/officeDocument/2006/math" xmlns:v="urn:schemas-microsoft-com:vml" xmlns:wp14="http://schemas.microsoft.com/office/word/2010/wordprocessingDrawing" xmlns:wp="http://schemas.openxmlformats.org/drawingml/2006/wordprocessingDrawing" xmlns:w10="urn:schemas-microsoft-com:office:word" xmlns:w="http://schemas.openxmlformats.org/wordprocessingml/2006/main" xmlns:w14="http://schemas.microsoft.com/office/word/2010/wordml" xmlns:w15="http://schemas.microsoft.com/office/word/2012/wordml" xmlns:w16cid="http://schemas.microsoft.com/office/word/2016/wordml/cid" xmlns:w16se="http://schemas.microsoft.com/office/word/2015/wordml/symex" xmlns:wpg="http://schemas.microsoft.com/office/word/2010/wordprocessingGroup" xmlns:wpi="http://schemas.microsoft.com/office/word/2010/wordprocessingInk" xmlns:wne="http://schemas.microsoft.com/office/word/2006/wordml" xmlns:wps="http://schemas.microsoft.com/office/word/2010/wordprocessingShape" mc:Ignorable="w14 w15 w16se w16cid wp14">
   <w:endnote w:type="separator" w:id="-1">
     <w:p>
       <w:r>
@@ -48959,7 +48947,23 @@
 </file>
 
 <file path=word/footer1.xml><?xml version="1.0" encoding="utf-8"?>
-<w:ftr xmlns:wpc="http://schemas.microsoft.com/office/word/2010/wordprocessingCanvas" xmlns:mo="http://schemas.microsoft.com/office/mac/office/2008/main" xmlns:mc="http://schemas.openxmlformats.org/markup-compatibility/2006" xmlns:mv="urn:schemas-microsoft-com:mac:vml" xmlns:o="urn:schemas-microsoft-com:office:office" xmlns:r="http://schemas.openxmlformats.org/officeDocument/2006/relationships" xmlns:m="http://schemas.openxmlformats.org/officeDocument/2006/math" xmlns:v="urn:schemas-microsoft-com:vml" xmlns:wp14="http://schemas.microsoft.com/office/word/2010/wordprocessingDrawing" xmlns:wp="http://schemas.openxmlformats.org/drawingml/2006/wordprocessingDrawing" xmlns:w10="urn:schemas-microsoft-com:office:word" xmlns:w="http://schemas.openxmlformats.org/wordprocessingml/2006/main" xmlns:w14="http://schemas.microsoft.com/office/word/2010/wordml" xmlns:w15="http://schemas.microsoft.com/office/word/2012/wordml" xmlns:wpg="http://schemas.microsoft.com/office/word/2010/wordprocessingGroup" xmlns:wpi="http://schemas.microsoft.com/office/word/2010/wordprocessingInk" xmlns:wne="http://schemas.microsoft.com/office/word/2006/wordml" xmlns:wps="http://schemas.microsoft.com/office/word/2010/wordprocessingShape" mc:Ignorable="w14 w15 wp14">
+<w:ftr xmlns:wpc="http://schemas.microsoft.com/office/word/2010/wordprocessingCanvas" xmlns:cx="http://schemas.microsoft.com/office/drawing/2014/chartex" xmlns:cx1="http://schemas.microsoft.com/office/drawing/2015/9/8/chartex" xmlns:cx2="http://schemas.microsoft.com/office/drawing/2015/10/21/chartex" xmlns:cx3="http://schemas.microsoft.com/office/drawing/2016/5/9/chartex" xmlns:cx4="http://schemas.microsoft.com/office/drawing/2016/5/10/chartex" xmlns:cx5="http://schemas.microsoft.com/office/drawing/2016/5/11/chartex" xmlns:cx6="http://schemas.microsoft.com/office/drawing/2016/5/12/chartex" xmlns:cx7="http://schemas.microsoft.com/office/drawing/2016/5/13/chartex" xmlns:cx8="http://schemas.microsoft.com/office/drawing/2016/5/14/chartex" xmlns:mc="http://schemas.openxmlformats.org/markup-compatibility/2006" xmlns:aink="http://schemas.microsoft.com/office/drawing/2016/ink" xmlns:am3d="http://schemas.microsoft.com/office/drawing/2017/model3d" xmlns:o="urn:schemas-microsoft-com:office:office" xmlns:r="http://schemas.openxmlformats.org/officeDocument/2006/relationships" xmlns:m="http://schemas.openxmlformats.org/officeDocument/2006/math" xmlns:v="urn:schemas-microsoft-com:vml" xmlns:wp14="http://schemas.microsoft.com/office/word/2010/wordprocessingDrawing" xmlns:wp="http://schemas.openxmlformats.org/drawingml/2006/wordprocessingDrawing" xmlns:w10="urn:schemas-microsoft-com:office:word" xmlns:w="http://schemas.openxmlformats.org/wordprocessingml/2006/main" xmlns:w14="http://schemas.microsoft.com/office/word/2010/wordml" xmlns:w15="http://schemas.microsoft.com/office/word/2012/wordml" xmlns:w16cid="http://schemas.microsoft.com/office/word/2016/wordml/cid" xmlns:w16se="http://schemas.microsoft.com/office/word/2015/wordml/symex" xmlns:wpg="http://schemas.microsoft.com/office/word/2010/wordprocessingGroup" xmlns:wpi="http://schemas.microsoft.com/office/word/2010/wordprocessingInk" xmlns:wne="http://schemas.microsoft.com/office/word/2006/wordml" xmlns:wps="http://schemas.microsoft.com/office/word/2010/wordprocessingShape" mc:Ignorable="w14 w15 w16se w16cid wp14">
+  <w:p>
+    <w:pPr>
+      <w:pStyle w:val="Footer"/>
+    </w:pPr>
+  </w:p>
+</w:ftr>
+</file>
+
+<file path=word/footer10.xml><?xml version="1.0" encoding="utf-8"?>
+<w:ftr xmlns:wpc="http://schemas.microsoft.com/office/word/2010/wordprocessingCanvas" xmlns:cx="http://schemas.microsoft.com/office/drawing/2014/chartex" xmlns:cx1="http://schemas.microsoft.com/office/drawing/2015/9/8/chartex" xmlns:cx2="http://schemas.microsoft.com/office/drawing/2015/10/21/chartex" xmlns:cx3="http://schemas.microsoft.com/office/drawing/2016/5/9/chartex" xmlns:cx4="http://schemas.microsoft.com/office/drawing/2016/5/10/chartex" xmlns:cx5="http://schemas.microsoft.com/office/drawing/2016/5/11/chartex" xmlns:cx6="http://schemas.microsoft.com/office/drawing/2016/5/12/chartex" xmlns:cx7="http://schemas.microsoft.com/office/drawing/2016/5/13/chartex" xmlns:cx8="http://schemas.microsoft.com/office/drawing/2016/5/14/chartex" xmlns:mc="http://schemas.openxmlformats.org/markup-compatibility/2006" xmlns:aink="http://schemas.microsoft.com/office/drawing/2016/ink" xmlns:am3d="http://schemas.microsoft.com/office/drawing/2017/model3d" xmlns:o="urn:schemas-microsoft-com:office:office" xmlns:r="http://schemas.openxmlformats.org/officeDocument/2006/relationships" xmlns:m="http://schemas.openxmlformats.org/officeDocument/2006/math" xmlns:v="urn:schemas-microsoft-com:vml" xmlns:wp14="http://schemas.microsoft.com/office/word/2010/wordprocessingDrawing" xmlns:wp="http://schemas.openxmlformats.org/drawingml/2006/wordprocessingDrawing" xmlns:w10="urn:schemas-microsoft-com:office:word" xmlns:w="http://schemas.openxmlformats.org/wordprocessingml/2006/main" xmlns:w14="http://schemas.microsoft.com/office/word/2010/wordml" xmlns:w15="http://schemas.microsoft.com/office/word/2012/wordml" xmlns:w16cid="http://schemas.microsoft.com/office/word/2016/wordml/cid" xmlns:w16se="http://schemas.microsoft.com/office/word/2015/wordml/symex" xmlns:wpg="http://schemas.microsoft.com/office/word/2010/wordprocessingGroup" xmlns:wpi="http://schemas.microsoft.com/office/word/2010/wordprocessingInk" xmlns:wne="http://schemas.microsoft.com/office/word/2006/wordml" xmlns:wps="http://schemas.microsoft.com/office/word/2010/wordprocessingShape" mc:Ignorable="w14 w15 w16se w16cid wp14">
+  <w:p/>
+</w:ftr>
+</file>
+
+<file path=word/footer11.xml><?xml version="1.0" encoding="utf-8"?>
+<w:ftr xmlns:wpc="http://schemas.microsoft.com/office/word/2010/wordprocessingCanvas" xmlns:cx="http://schemas.microsoft.com/office/drawing/2014/chartex" xmlns:cx1="http://schemas.microsoft.com/office/drawing/2015/9/8/chartex" xmlns:cx2="http://schemas.microsoft.com/office/drawing/2015/10/21/chartex" xmlns:cx3="http://schemas.microsoft.com/office/drawing/2016/5/9/chartex" xmlns:cx4="http://schemas.microsoft.com/office/drawing/2016/5/10/chartex" xmlns:cx5="http://schemas.microsoft.com/office/drawing/2016/5/11/chartex" xmlns:cx6="http://schemas.microsoft.com/office/drawing/2016/5/12/chartex" xmlns:cx7="http://schemas.microsoft.com/office/drawing/2016/5/13/chartex" xmlns:cx8="http://schemas.microsoft.com/office/drawing/2016/5/14/chartex" xmlns:mc="http://schemas.openxmlformats.org/markup-compatibility/2006" xmlns:aink="http://schemas.microsoft.com/office/drawing/2016/ink" xmlns:am3d="http://schemas.microsoft.com/office/drawing/2017/model3d" xmlns:o="urn:schemas-microsoft-com:office:office" xmlns:r="http://schemas.openxmlformats.org/officeDocument/2006/relationships" xmlns:m="http://schemas.openxmlformats.org/officeDocument/2006/math" xmlns:v="urn:schemas-microsoft-com:vml" xmlns:wp14="http://schemas.microsoft.com/office/word/2010/wordprocessingDrawing" xmlns:wp="http://schemas.openxmlformats.org/drawingml/2006/wordprocessingDrawing" xmlns:w10="urn:schemas-microsoft-com:office:word" xmlns:w="http://schemas.openxmlformats.org/wordprocessingml/2006/main" xmlns:w14="http://schemas.microsoft.com/office/word/2010/wordml" xmlns:w15="http://schemas.microsoft.com/office/word/2012/wordml" xmlns:w16cid="http://schemas.microsoft.com/office/word/2016/wordml/cid" xmlns:w16se="http://schemas.microsoft.com/office/word/2015/wordml/symex" xmlns:wpg="http://schemas.microsoft.com/office/word/2010/wordprocessingGroup" xmlns:wpi="http://schemas.microsoft.com/office/word/2010/wordprocessingInk" xmlns:wne="http://schemas.microsoft.com/office/word/2006/wordml" xmlns:wps="http://schemas.microsoft.com/office/word/2010/wordprocessingShape" mc:Ignorable="w14 w15 w16se w16cid wp14">
   <w:p>
     <w:pPr>
       <w:pStyle w:val="Footer"/>
@@ -48984,8 +48988,20 @@
 </w:ftr>
 </file>
 
-<file path=word/footer10.xml><?xml version="1.0" encoding="utf-8"?>
-<w:ftr xmlns:wpc="http://schemas.microsoft.com/office/word/2010/wordprocessingCanvas" xmlns:mo="http://schemas.microsoft.com/office/mac/office/2008/main" xmlns:mc="http://schemas.openxmlformats.org/markup-compatibility/2006" xmlns:mv="urn:schemas-microsoft-com:mac:vml" xmlns:o="urn:schemas-microsoft-com:office:office" xmlns:r="http://schemas.openxmlformats.org/officeDocument/2006/relationships" xmlns:m="http://schemas.openxmlformats.org/officeDocument/2006/math" xmlns:v="urn:schemas-microsoft-com:vml" xmlns:wp14="http://schemas.microsoft.com/office/word/2010/wordprocessingDrawing" xmlns:wp="http://schemas.openxmlformats.org/drawingml/2006/wordprocessingDrawing" xmlns:w10="urn:schemas-microsoft-com:office:word" xmlns:w="http://schemas.openxmlformats.org/wordprocessingml/2006/main" xmlns:w14="http://schemas.microsoft.com/office/word/2010/wordml" xmlns:w15="http://schemas.microsoft.com/office/word/2012/wordml" xmlns:wpg="http://schemas.microsoft.com/office/word/2010/wordprocessingGroup" xmlns:wpi="http://schemas.microsoft.com/office/word/2010/wordprocessingInk" xmlns:wne="http://schemas.microsoft.com/office/word/2006/wordml" xmlns:wps="http://schemas.microsoft.com/office/word/2010/wordprocessingShape" mc:Ignorable="w14 w15 wp14">
+<file path=word/footer12.xml><?xml version="1.0" encoding="utf-8"?>
+<w:ftr xmlns:wpc="http://schemas.microsoft.com/office/word/2010/wordprocessingCanvas" xmlns:cx="http://schemas.microsoft.com/office/drawing/2014/chartex" xmlns:cx1="http://schemas.microsoft.com/office/drawing/2015/9/8/chartex" xmlns:cx2="http://schemas.microsoft.com/office/drawing/2015/10/21/chartex" xmlns:cx3="http://schemas.microsoft.com/office/drawing/2016/5/9/chartex" xmlns:cx4="http://schemas.microsoft.com/office/drawing/2016/5/10/chartex" xmlns:cx5="http://schemas.microsoft.com/office/drawing/2016/5/11/chartex" xmlns:cx6="http://schemas.microsoft.com/office/drawing/2016/5/12/chartex" xmlns:cx7="http://schemas.microsoft.com/office/drawing/2016/5/13/chartex" xmlns:cx8="http://schemas.microsoft.com/office/drawing/2016/5/14/chartex" xmlns:mc="http://schemas.openxmlformats.org/markup-compatibility/2006" xmlns:aink="http://schemas.microsoft.com/office/drawing/2016/ink" xmlns:am3d="http://schemas.microsoft.com/office/drawing/2017/model3d" xmlns:o="urn:schemas-microsoft-com:office:office" xmlns:r="http://schemas.openxmlformats.org/officeDocument/2006/relationships" xmlns:m="http://schemas.openxmlformats.org/officeDocument/2006/math" xmlns:v="urn:schemas-microsoft-com:vml" xmlns:wp14="http://schemas.microsoft.com/office/word/2010/wordprocessingDrawing" xmlns:wp="http://schemas.openxmlformats.org/drawingml/2006/wordprocessingDrawing" xmlns:w10="urn:schemas-microsoft-com:office:word" xmlns:w="http://schemas.openxmlformats.org/wordprocessingml/2006/main" xmlns:w14="http://schemas.microsoft.com/office/word/2010/wordml" xmlns:w15="http://schemas.microsoft.com/office/word/2012/wordml" xmlns:w16cid="http://schemas.microsoft.com/office/word/2016/wordml/cid" xmlns:w16se="http://schemas.microsoft.com/office/word/2015/wordml/symex" xmlns:wpg="http://schemas.microsoft.com/office/word/2010/wordprocessingGroup" xmlns:wpi="http://schemas.microsoft.com/office/word/2010/wordprocessingInk" xmlns:wne="http://schemas.microsoft.com/office/word/2006/wordml" xmlns:wps="http://schemas.microsoft.com/office/word/2010/wordprocessingShape" mc:Ignorable="w14 w15 w16se w16cid wp14">
+  <w:p/>
+</w:ftr>
+</file>
+
+<file path=word/footer13.xml><?xml version="1.0" encoding="utf-8"?>
+<w:ftr xmlns:wpc="http://schemas.microsoft.com/office/word/2010/wordprocessingCanvas" xmlns:cx="http://schemas.microsoft.com/office/drawing/2014/chartex" xmlns:cx1="http://schemas.microsoft.com/office/drawing/2015/9/8/chartex" xmlns:cx2="http://schemas.microsoft.com/office/drawing/2015/10/21/chartex" xmlns:cx3="http://schemas.microsoft.com/office/drawing/2016/5/9/chartex" xmlns:cx4="http://schemas.microsoft.com/office/drawing/2016/5/10/chartex" xmlns:cx5="http://schemas.microsoft.com/office/drawing/2016/5/11/chartex" xmlns:cx6="http://schemas.microsoft.com/office/drawing/2016/5/12/chartex" xmlns:cx7="http://schemas.microsoft.com/office/drawing/2016/5/13/chartex" xmlns:cx8="http://schemas.microsoft.com/office/drawing/2016/5/14/chartex" xmlns:mc="http://schemas.openxmlformats.org/markup-compatibility/2006" xmlns:aink="http://schemas.microsoft.com/office/drawing/2016/ink" xmlns:am3d="http://schemas.microsoft.com/office/drawing/2017/model3d" xmlns:o="urn:schemas-microsoft-com:office:office" xmlns:r="http://schemas.openxmlformats.org/officeDocument/2006/relationships" xmlns:m="http://schemas.openxmlformats.org/officeDocument/2006/math" xmlns:v="urn:schemas-microsoft-com:vml" xmlns:wp14="http://schemas.microsoft.com/office/word/2010/wordprocessingDrawing" xmlns:wp="http://schemas.openxmlformats.org/drawingml/2006/wordprocessingDrawing" xmlns:w10="urn:schemas-microsoft-com:office:word" xmlns:w="http://schemas.openxmlformats.org/wordprocessingml/2006/main" xmlns:w14="http://schemas.microsoft.com/office/word/2010/wordml" xmlns:w15="http://schemas.microsoft.com/office/word/2012/wordml" xmlns:w16cid="http://schemas.microsoft.com/office/word/2016/wordml/cid" xmlns:w16se="http://schemas.microsoft.com/office/word/2015/wordml/symex" xmlns:wpg="http://schemas.microsoft.com/office/word/2010/wordprocessingGroup" xmlns:wpi="http://schemas.microsoft.com/office/word/2010/wordprocessingInk" xmlns:wne="http://schemas.microsoft.com/office/word/2006/wordml" xmlns:wps="http://schemas.microsoft.com/office/word/2010/wordprocessingShape" mc:Ignorable="w14 w15 w16se w16cid wp14">
+  <w:p/>
+</w:ftr>
+</file>
+
+<file path=word/footer14.xml><?xml version="1.0" encoding="utf-8"?>
+<w:ftr xmlns:wpc="http://schemas.microsoft.com/office/word/2010/wordprocessingCanvas" xmlns:cx="http://schemas.microsoft.com/office/drawing/2014/chartex" xmlns:cx1="http://schemas.microsoft.com/office/drawing/2015/9/8/chartex" xmlns:cx2="http://schemas.microsoft.com/office/drawing/2015/10/21/chartex" xmlns:cx3="http://schemas.microsoft.com/office/drawing/2016/5/9/chartex" xmlns:cx4="http://schemas.microsoft.com/office/drawing/2016/5/10/chartex" xmlns:cx5="http://schemas.microsoft.com/office/drawing/2016/5/11/chartex" xmlns:cx6="http://schemas.microsoft.com/office/drawing/2016/5/12/chartex" xmlns:cx7="http://schemas.microsoft.com/office/drawing/2016/5/13/chartex" xmlns:cx8="http://schemas.microsoft.com/office/drawing/2016/5/14/chartex" xmlns:mc="http://schemas.openxmlformats.org/markup-compatibility/2006" xmlns:aink="http://schemas.microsoft.com/office/drawing/2016/ink" xmlns:am3d="http://schemas.microsoft.com/office/drawing/2017/model3d" xmlns:o="urn:schemas-microsoft-com:office:office" xmlns:r="http://schemas.openxmlformats.org/officeDocument/2006/relationships" xmlns:m="http://schemas.openxmlformats.org/officeDocument/2006/math" xmlns:v="urn:schemas-microsoft-com:vml" xmlns:wp14="http://schemas.microsoft.com/office/word/2010/wordprocessingDrawing" xmlns:wp="http://schemas.openxmlformats.org/drawingml/2006/wordprocessingDrawing" xmlns:w10="urn:schemas-microsoft-com:office:word" xmlns:w="http://schemas.openxmlformats.org/wordprocessingml/2006/main" xmlns:w14="http://schemas.microsoft.com/office/word/2010/wordml" xmlns:w15="http://schemas.microsoft.com/office/word/2012/wordml" xmlns:w16cid="http://schemas.microsoft.com/office/word/2016/wordml/cid" xmlns:w16se="http://schemas.microsoft.com/office/word/2015/wordml/symex" xmlns:wpg="http://schemas.microsoft.com/office/word/2010/wordprocessingGroup" xmlns:wpi="http://schemas.microsoft.com/office/word/2010/wordprocessingInk" xmlns:wne="http://schemas.microsoft.com/office/word/2006/wordml" xmlns:wps="http://schemas.microsoft.com/office/word/2010/wordprocessingShape" mc:Ignorable="w14 w15 w16se w16cid wp14">
   <w:p>
     <w:pPr>
       <w:pStyle w:val="Footer"/>
@@ -49010,20 +49026,14 @@
 </w:ftr>
 </file>
 
-<file path=word/footer11.xml><?xml version="1.0" encoding="utf-8"?>
-<w:ftr xmlns:wpc="http://schemas.microsoft.com/office/word/2010/wordprocessingCanvas" xmlns:mo="http://schemas.microsoft.com/office/mac/office/2008/main" xmlns:mc="http://schemas.openxmlformats.org/markup-compatibility/2006" xmlns:mv="urn:schemas-microsoft-com:mac:vml" xmlns:o="urn:schemas-microsoft-com:office:office" xmlns:r="http://schemas.openxmlformats.org/officeDocument/2006/relationships" xmlns:m="http://schemas.openxmlformats.org/officeDocument/2006/math" xmlns:v="urn:schemas-microsoft-com:vml" xmlns:wp14="http://schemas.microsoft.com/office/word/2010/wordprocessingDrawing" xmlns:wp="http://schemas.openxmlformats.org/drawingml/2006/wordprocessingDrawing" xmlns:w10="urn:schemas-microsoft-com:office:word" xmlns:w="http://schemas.openxmlformats.org/wordprocessingml/2006/main" xmlns:w14="http://schemas.microsoft.com/office/word/2010/wordml" xmlns:w15="http://schemas.microsoft.com/office/word/2012/wordml" xmlns:wpg="http://schemas.microsoft.com/office/word/2010/wordprocessingGroup" xmlns:wpi="http://schemas.microsoft.com/office/word/2010/wordprocessingInk" xmlns:wne="http://schemas.microsoft.com/office/word/2006/wordml" xmlns:wps="http://schemas.microsoft.com/office/word/2010/wordprocessingShape" mc:Ignorable="w14 w15 wp14">
+<file path=word/footer15.xml><?xml version="1.0" encoding="utf-8"?>
+<w:ftr xmlns:wpc="http://schemas.microsoft.com/office/word/2010/wordprocessingCanvas" xmlns:cx="http://schemas.microsoft.com/office/drawing/2014/chartex" xmlns:cx1="http://schemas.microsoft.com/office/drawing/2015/9/8/chartex" xmlns:cx2="http://schemas.microsoft.com/office/drawing/2015/10/21/chartex" xmlns:cx3="http://schemas.microsoft.com/office/drawing/2016/5/9/chartex" xmlns:cx4="http://schemas.microsoft.com/office/drawing/2016/5/10/chartex" xmlns:cx5="http://schemas.microsoft.com/office/drawing/2016/5/11/chartex" xmlns:cx6="http://schemas.microsoft.com/office/drawing/2016/5/12/chartex" xmlns:cx7="http://schemas.microsoft.com/office/drawing/2016/5/13/chartex" xmlns:cx8="http://schemas.microsoft.com/office/drawing/2016/5/14/chartex" xmlns:mc="http://schemas.openxmlformats.org/markup-compatibility/2006" xmlns:aink="http://schemas.microsoft.com/office/drawing/2016/ink" xmlns:am3d="http://schemas.microsoft.com/office/drawing/2017/model3d" xmlns:o="urn:schemas-microsoft-com:office:office" xmlns:r="http://schemas.openxmlformats.org/officeDocument/2006/relationships" xmlns:m="http://schemas.openxmlformats.org/officeDocument/2006/math" xmlns:v="urn:schemas-microsoft-com:vml" xmlns:wp14="http://schemas.microsoft.com/office/word/2010/wordprocessingDrawing" xmlns:wp="http://schemas.openxmlformats.org/drawingml/2006/wordprocessingDrawing" xmlns:w10="urn:schemas-microsoft-com:office:word" xmlns:w="http://schemas.openxmlformats.org/wordprocessingml/2006/main" xmlns:w14="http://schemas.microsoft.com/office/word/2010/wordml" xmlns:w15="http://schemas.microsoft.com/office/word/2012/wordml" xmlns:w16cid="http://schemas.microsoft.com/office/word/2016/wordml/cid" xmlns:w16se="http://schemas.microsoft.com/office/word/2015/wordml/symex" xmlns:wpg="http://schemas.microsoft.com/office/word/2010/wordprocessingGroup" xmlns:wpi="http://schemas.microsoft.com/office/word/2010/wordprocessingInk" xmlns:wne="http://schemas.microsoft.com/office/word/2006/wordml" xmlns:wps="http://schemas.microsoft.com/office/word/2010/wordprocessingShape" mc:Ignorable="w14 w15 w16se w16cid wp14">
   <w:p/>
 </w:ftr>
 </file>
 
-<file path=word/footer12.xml><?xml version="1.0" encoding="utf-8"?>
-<w:ftr xmlns:wpc="http://schemas.microsoft.com/office/word/2010/wordprocessingCanvas" xmlns:mo="http://schemas.microsoft.com/office/mac/office/2008/main" xmlns:mc="http://schemas.openxmlformats.org/markup-compatibility/2006" xmlns:mv="urn:schemas-microsoft-com:mac:vml" xmlns:o="urn:schemas-microsoft-com:office:office" xmlns:r="http://schemas.openxmlformats.org/officeDocument/2006/relationships" xmlns:m="http://schemas.openxmlformats.org/officeDocument/2006/math" xmlns:v="urn:schemas-microsoft-com:vml" xmlns:wp14="http://schemas.microsoft.com/office/word/2010/wordprocessingDrawing" xmlns:wp="http://schemas.openxmlformats.org/drawingml/2006/wordprocessingDrawing" xmlns:w10="urn:schemas-microsoft-com:office:word" xmlns:w="http://schemas.openxmlformats.org/wordprocessingml/2006/main" xmlns:w14="http://schemas.microsoft.com/office/word/2010/wordml" xmlns:w15="http://schemas.microsoft.com/office/word/2012/wordml" xmlns:wpg="http://schemas.microsoft.com/office/word/2010/wordprocessingGroup" xmlns:wpi="http://schemas.microsoft.com/office/word/2010/wordprocessingInk" xmlns:wne="http://schemas.microsoft.com/office/word/2006/wordml" xmlns:wps="http://schemas.microsoft.com/office/word/2010/wordprocessingShape" mc:Ignorable="w14 w15 wp14">
-  <w:p/>
-</w:ftr>
-</file>
-
-<file path=word/footer13.xml><?xml version="1.0" encoding="utf-8"?>
-<w:ftr xmlns:wpc="http://schemas.microsoft.com/office/word/2010/wordprocessingCanvas" xmlns:mo="http://schemas.microsoft.com/office/mac/office/2008/main" xmlns:mc="http://schemas.openxmlformats.org/markup-compatibility/2006" xmlns:mv="urn:schemas-microsoft-com:mac:vml" xmlns:o="urn:schemas-microsoft-com:office:office" xmlns:r="http://schemas.openxmlformats.org/officeDocument/2006/relationships" xmlns:m="http://schemas.openxmlformats.org/officeDocument/2006/math" xmlns:v="urn:schemas-microsoft-com:vml" xmlns:wp14="http://schemas.microsoft.com/office/word/2010/wordprocessingDrawing" xmlns:wp="http://schemas.openxmlformats.org/drawingml/2006/wordprocessingDrawing" xmlns:w10="urn:schemas-microsoft-com:office:word" xmlns:w="http://schemas.openxmlformats.org/wordprocessingml/2006/main" xmlns:w14="http://schemas.microsoft.com/office/word/2010/wordml" xmlns:w15="http://schemas.microsoft.com/office/word/2012/wordml" xmlns:wpg="http://schemas.microsoft.com/office/word/2010/wordprocessingGroup" xmlns:wpi="http://schemas.microsoft.com/office/word/2010/wordprocessingInk" xmlns:wne="http://schemas.microsoft.com/office/word/2006/wordml" xmlns:wps="http://schemas.microsoft.com/office/word/2010/wordprocessingShape" mc:Ignorable="w14 w15 wp14">
+<file path=word/footer2.xml><?xml version="1.0" encoding="utf-8"?>
+<w:ftr xmlns:wpc="http://schemas.microsoft.com/office/word/2010/wordprocessingCanvas" xmlns:cx="http://schemas.microsoft.com/office/drawing/2014/chartex" xmlns:cx1="http://schemas.microsoft.com/office/drawing/2015/9/8/chartex" xmlns:cx2="http://schemas.microsoft.com/office/drawing/2015/10/21/chartex" xmlns:cx3="http://schemas.microsoft.com/office/drawing/2016/5/9/chartex" xmlns:cx4="http://schemas.microsoft.com/office/drawing/2016/5/10/chartex" xmlns:cx5="http://schemas.microsoft.com/office/drawing/2016/5/11/chartex" xmlns:cx6="http://schemas.microsoft.com/office/drawing/2016/5/12/chartex" xmlns:cx7="http://schemas.microsoft.com/office/drawing/2016/5/13/chartex" xmlns:cx8="http://schemas.microsoft.com/office/drawing/2016/5/14/chartex" xmlns:mc="http://schemas.openxmlformats.org/markup-compatibility/2006" xmlns:aink="http://schemas.microsoft.com/office/drawing/2016/ink" xmlns:am3d="http://schemas.microsoft.com/office/drawing/2017/model3d" xmlns:o="urn:schemas-microsoft-com:office:office" xmlns:r="http://schemas.openxmlformats.org/officeDocument/2006/relationships" xmlns:m="http://schemas.openxmlformats.org/officeDocument/2006/math" xmlns:v="urn:schemas-microsoft-com:vml" xmlns:wp14="http://schemas.microsoft.com/office/word/2010/wordprocessingDrawing" xmlns:wp="http://schemas.openxmlformats.org/drawingml/2006/wordprocessingDrawing" xmlns:w10="urn:schemas-microsoft-com:office:word" xmlns:w="http://schemas.openxmlformats.org/wordprocessingml/2006/main" xmlns:w14="http://schemas.microsoft.com/office/word/2010/wordml" xmlns:w15="http://schemas.microsoft.com/office/word/2012/wordml" xmlns:w16cid="http://schemas.microsoft.com/office/word/2016/wordml/cid" xmlns:w16se="http://schemas.microsoft.com/office/word/2015/wordml/symex" xmlns:wpg="http://schemas.microsoft.com/office/word/2010/wordprocessingGroup" xmlns:wpi="http://schemas.microsoft.com/office/word/2010/wordprocessingInk" xmlns:wne="http://schemas.microsoft.com/office/word/2006/wordml" xmlns:wps="http://schemas.microsoft.com/office/word/2010/wordprocessingShape" mc:Ignorable="w14 w15 w16se w16cid wp14">
   <w:p>
     <w:pPr>
       <w:pStyle w:val="Footer"/>
@@ -49048,14 +49058,8 @@
 </w:ftr>
 </file>
 
-<file path=word/footer14.xml><?xml version="1.0" encoding="utf-8"?>
-<w:ftr xmlns:wpc="http://schemas.microsoft.com/office/word/2010/wordprocessingCanvas" xmlns:mo="http://schemas.microsoft.com/office/mac/office/2008/main" xmlns:mc="http://schemas.openxmlformats.org/markup-compatibility/2006" xmlns:mv="urn:schemas-microsoft-com:mac:vml" xmlns:o="urn:schemas-microsoft-com:office:office" xmlns:r="http://schemas.openxmlformats.org/officeDocument/2006/relationships" xmlns:m="http://schemas.openxmlformats.org/officeDocument/2006/math" xmlns:v="urn:schemas-microsoft-com:vml" xmlns:wp14="http://schemas.microsoft.com/office/word/2010/wordprocessingDrawing" xmlns:wp="http://schemas.openxmlformats.org/drawingml/2006/wordprocessingDrawing" xmlns:w10="urn:schemas-microsoft-com:office:word" xmlns:w="http://schemas.openxmlformats.org/wordprocessingml/2006/main" xmlns:w14="http://schemas.microsoft.com/office/word/2010/wordml" xmlns:w15="http://schemas.microsoft.com/office/word/2012/wordml" xmlns:wpg="http://schemas.microsoft.com/office/word/2010/wordprocessingGroup" xmlns:wpi="http://schemas.microsoft.com/office/word/2010/wordprocessingInk" xmlns:wne="http://schemas.microsoft.com/office/word/2006/wordml" xmlns:wps="http://schemas.microsoft.com/office/word/2010/wordprocessingShape" mc:Ignorable="w14 w15 wp14">
-  <w:p/>
-</w:ftr>
-</file>
-
-<file path=word/footer2.xml><?xml version="1.0" encoding="utf-8"?>
-<w:ftr xmlns:wpc="http://schemas.microsoft.com/office/word/2010/wordprocessingCanvas" xmlns:mo="http://schemas.microsoft.com/office/mac/office/2008/main" xmlns:mc="http://schemas.openxmlformats.org/markup-compatibility/2006" xmlns:mv="urn:schemas-microsoft-com:mac:vml" xmlns:o="urn:schemas-microsoft-com:office:office" xmlns:r="http://schemas.openxmlformats.org/officeDocument/2006/relationships" xmlns:m="http://schemas.openxmlformats.org/officeDocument/2006/math" xmlns:v="urn:schemas-microsoft-com:vml" xmlns:wp14="http://schemas.microsoft.com/office/word/2010/wordprocessingDrawing" xmlns:wp="http://schemas.openxmlformats.org/drawingml/2006/wordprocessingDrawing" xmlns:w10="urn:schemas-microsoft-com:office:word" xmlns:w="http://schemas.openxmlformats.org/wordprocessingml/2006/main" xmlns:w14="http://schemas.microsoft.com/office/word/2010/wordml" xmlns:w15="http://schemas.microsoft.com/office/word/2012/wordml" xmlns:wpg="http://schemas.microsoft.com/office/word/2010/wordprocessingGroup" xmlns:wpi="http://schemas.microsoft.com/office/word/2010/wordprocessingInk" xmlns:wne="http://schemas.microsoft.com/office/word/2006/wordml" xmlns:wps="http://schemas.microsoft.com/office/word/2010/wordprocessingShape" mc:Ignorable="w14 w15 wp14">
+<file path=word/footer3.xml><?xml version="1.0" encoding="utf-8"?>
+<w:ftr xmlns:wpc="http://schemas.microsoft.com/office/word/2010/wordprocessingCanvas" xmlns:cx="http://schemas.microsoft.com/office/drawing/2014/chartex" xmlns:cx1="http://schemas.microsoft.com/office/drawing/2015/9/8/chartex" xmlns:cx2="http://schemas.microsoft.com/office/drawing/2015/10/21/chartex" xmlns:cx3="http://schemas.microsoft.com/office/drawing/2016/5/9/chartex" xmlns:cx4="http://schemas.microsoft.com/office/drawing/2016/5/10/chartex" xmlns:cx5="http://schemas.microsoft.com/office/drawing/2016/5/11/chartex" xmlns:cx6="http://schemas.microsoft.com/office/drawing/2016/5/12/chartex" xmlns:cx7="http://schemas.microsoft.com/office/drawing/2016/5/13/chartex" xmlns:cx8="http://schemas.microsoft.com/office/drawing/2016/5/14/chartex" xmlns:mc="http://schemas.openxmlformats.org/markup-compatibility/2006" xmlns:aink="http://schemas.microsoft.com/office/drawing/2016/ink" xmlns:am3d="http://schemas.microsoft.com/office/drawing/2017/model3d" xmlns:o="urn:schemas-microsoft-com:office:office" xmlns:r="http://schemas.openxmlformats.org/officeDocument/2006/relationships" xmlns:m="http://schemas.openxmlformats.org/officeDocument/2006/math" xmlns:v="urn:schemas-microsoft-com:vml" xmlns:wp14="http://schemas.microsoft.com/office/word/2010/wordprocessingDrawing" xmlns:wp="http://schemas.openxmlformats.org/drawingml/2006/wordprocessingDrawing" xmlns:w10="urn:schemas-microsoft-com:office:word" xmlns:w="http://schemas.openxmlformats.org/wordprocessingml/2006/main" xmlns:w14="http://schemas.microsoft.com/office/word/2010/wordml" xmlns:w15="http://schemas.microsoft.com/office/word/2012/wordml" xmlns:w16cid="http://schemas.microsoft.com/office/word/2016/wordml/cid" xmlns:w16se="http://schemas.microsoft.com/office/word/2015/wordml/symex" xmlns:wpg="http://schemas.microsoft.com/office/word/2010/wordprocessingGroup" xmlns:wpi="http://schemas.microsoft.com/office/word/2010/wordprocessingInk" xmlns:wne="http://schemas.microsoft.com/office/word/2006/wordml" xmlns:wps="http://schemas.microsoft.com/office/word/2010/wordprocessingShape" mc:Ignorable="w14 w15 w16se w16cid wp14">
   <w:p>
     <w:pPr>
       <w:pStyle w:val="Footer"/>
@@ -49105,7 +49109,7 @@
         <w:i/>
         <w:noProof/>
       </w:rPr>
-      <w:t>11/9/2018</w:t>
+      <w:t>5/10/2019</w:t>
     </w:r>
     <w:r>
       <w:rPr>
@@ -49123,14 +49127,14 @@
 </w:ftr>
 </file>
 
-<file path=word/footer3.xml><?xml version="1.0" encoding="utf-8"?>
-<w:ftr xmlns:wpc="http://schemas.microsoft.com/office/word/2010/wordprocessingCanvas" xmlns:mo="http://schemas.microsoft.com/office/mac/office/2008/main" xmlns:mc="http://schemas.openxmlformats.org/markup-compatibility/2006" xmlns:mv="urn:schemas-microsoft-com:mac:vml" xmlns:o="urn:schemas-microsoft-com:office:office" xmlns:r="http://schemas.openxmlformats.org/officeDocument/2006/relationships" xmlns:m="http://schemas.openxmlformats.org/officeDocument/2006/math" xmlns:v="urn:schemas-microsoft-com:vml" xmlns:wp14="http://schemas.microsoft.com/office/word/2010/wordprocessingDrawing" xmlns:wp="http://schemas.openxmlformats.org/drawingml/2006/wordprocessingDrawing" xmlns:w10="urn:schemas-microsoft-com:office:word" xmlns:w="http://schemas.openxmlformats.org/wordprocessingml/2006/main" xmlns:w14="http://schemas.microsoft.com/office/word/2010/wordml" xmlns:w15="http://schemas.microsoft.com/office/word/2012/wordml" xmlns:wpg="http://schemas.microsoft.com/office/word/2010/wordprocessingGroup" xmlns:wpi="http://schemas.microsoft.com/office/word/2010/wordprocessingInk" xmlns:wne="http://schemas.microsoft.com/office/word/2006/wordml" xmlns:wps="http://schemas.microsoft.com/office/word/2010/wordprocessingShape" mc:Ignorable="w14 w15 wp14">
+<file path=word/footer4.xml><?xml version="1.0" encoding="utf-8"?>
+<w:ftr xmlns:wpc="http://schemas.microsoft.com/office/word/2010/wordprocessingCanvas" xmlns:cx="http://schemas.microsoft.com/office/drawing/2014/chartex" xmlns:cx1="http://schemas.microsoft.com/office/drawing/2015/9/8/chartex" xmlns:cx2="http://schemas.microsoft.com/office/drawing/2015/10/21/chartex" xmlns:cx3="http://schemas.microsoft.com/office/drawing/2016/5/9/chartex" xmlns:cx4="http://schemas.microsoft.com/office/drawing/2016/5/10/chartex" xmlns:cx5="http://schemas.microsoft.com/office/drawing/2016/5/11/chartex" xmlns:cx6="http://schemas.microsoft.com/office/drawing/2016/5/12/chartex" xmlns:cx7="http://schemas.microsoft.com/office/drawing/2016/5/13/chartex" xmlns:cx8="http://schemas.microsoft.com/office/drawing/2016/5/14/chartex" xmlns:mc="http://schemas.openxmlformats.org/markup-compatibility/2006" xmlns:aink="http://schemas.microsoft.com/office/drawing/2016/ink" xmlns:am3d="http://schemas.microsoft.com/office/drawing/2017/model3d" xmlns:o="urn:schemas-microsoft-com:office:office" xmlns:r="http://schemas.openxmlformats.org/officeDocument/2006/relationships" xmlns:m="http://schemas.openxmlformats.org/officeDocument/2006/math" xmlns:v="urn:schemas-microsoft-com:vml" xmlns:wp14="http://schemas.microsoft.com/office/word/2010/wordprocessingDrawing" xmlns:wp="http://schemas.openxmlformats.org/drawingml/2006/wordprocessingDrawing" xmlns:w10="urn:schemas-microsoft-com:office:word" xmlns:w="http://schemas.openxmlformats.org/wordprocessingml/2006/main" xmlns:w14="http://schemas.microsoft.com/office/word/2010/wordml" xmlns:w15="http://schemas.microsoft.com/office/word/2012/wordml" xmlns:w16cid="http://schemas.microsoft.com/office/word/2016/wordml/cid" xmlns:w16se="http://schemas.microsoft.com/office/word/2015/wordml/symex" xmlns:wpg="http://schemas.microsoft.com/office/word/2010/wordprocessingGroup" xmlns:wpi="http://schemas.microsoft.com/office/word/2010/wordprocessingInk" xmlns:wne="http://schemas.microsoft.com/office/word/2006/wordml" xmlns:wps="http://schemas.microsoft.com/office/word/2010/wordprocessingShape" mc:Ignorable="w14 w15 w16se w16cid wp14">
   <w:p/>
 </w:ftr>
 </file>
 
-<file path=word/footer4.xml><?xml version="1.0" encoding="utf-8"?>
-<w:ftr xmlns:wpc="http://schemas.microsoft.com/office/word/2010/wordprocessingCanvas" xmlns:mo="http://schemas.microsoft.com/office/mac/office/2008/main" xmlns:mc="http://schemas.openxmlformats.org/markup-compatibility/2006" xmlns:mv="urn:schemas-microsoft-com:mac:vml" xmlns:o="urn:schemas-microsoft-com:office:office" xmlns:r="http://schemas.openxmlformats.org/officeDocument/2006/relationships" xmlns:m="http://schemas.openxmlformats.org/officeDocument/2006/math" xmlns:v="urn:schemas-microsoft-com:vml" xmlns:wp14="http://schemas.microsoft.com/office/word/2010/wordprocessingDrawing" xmlns:wp="http://schemas.openxmlformats.org/drawingml/2006/wordprocessingDrawing" xmlns:w10="urn:schemas-microsoft-com:office:word" xmlns:w="http://schemas.openxmlformats.org/wordprocessingml/2006/main" xmlns:w14="http://schemas.microsoft.com/office/word/2010/wordml" xmlns:w15="http://schemas.microsoft.com/office/word/2012/wordml" xmlns:wpg="http://schemas.microsoft.com/office/word/2010/wordprocessingGroup" xmlns:wpi="http://schemas.microsoft.com/office/word/2010/wordprocessingInk" xmlns:wne="http://schemas.microsoft.com/office/word/2006/wordml" xmlns:wps="http://schemas.microsoft.com/office/word/2010/wordprocessingShape" mc:Ignorable="w14 w15 wp14">
+<file path=word/footer5.xml><?xml version="1.0" encoding="utf-8"?>
+<w:ftr xmlns:wpc="http://schemas.microsoft.com/office/word/2010/wordprocessingCanvas" xmlns:cx="http://schemas.microsoft.com/office/drawing/2014/chartex" xmlns:cx1="http://schemas.microsoft.com/office/drawing/2015/9/8/chartex" xmlns:cx2="http://schemas.microsoft.com/office/drawing/2015/10/21/chartex" xmlns:cx3="http://schemas.microsoft.com/office/drawing/2016/5/9/chartex" xmlns:cx4="http://schemas.microsoft.com/office/drawing/2016/5/10/chartex" xmlns:cx5="http://schemas.microsoft.com/office/drawing/2016/5/11/chartex" xmlns:cx6="http://schemas.microsoft.com/office/drawing/2016/5/12/chartex" xmlns:cx7="http://schemas.microsoft.com/office/drawing/2016/5/13/chartex" xmlns:cx8="http://schemas.microsoft.com/office/drawing/2016/5/14/chartex" xmlns:mc="http://schemas.openxmlformats.org/markup-compatibility/2006" xmlns:aink="http://schemas.microsoft.com/office/drawing/2016/ink" xmlns:am3d="http://schemas.microsoft.com/office/drawing/2017/model3d" xmlns:o="urn:schemas-microsoft-com:office:office" xmlns:r="http://schemas.openxmlformats.org/officeDocument/2006/relationships" xmlns:m="http://schemas.openxmlformats.org/officeDocument/2006/math" xmlns:v="urn:schemas-microsoft-com:vml" xmlns:wp14="http://schemas.microsoft.com/office/word/2010/wordprocessingDrawing" xmlns:wp="http://schemas.openxmlformats.org/drawingml/2006/wordprocessingDrawing" xmlns:w10="urn:schemas-microsoft-com:office:word" xmlns:w="http://schemas.openxmlformats.org/wordprocessingml/2006/main" xmlns:w14="http://schemas.microsoft.com/office/word/2010/wordml" xmlns:w15="http://schemas.microsoft.com/office/word/2012/wordml" xmlns:w16cid="http://schemas.microsoft.com/office/word/2016/wordml/cid" xmlns:w16se="http://schemas.microsoft.com/office/word/2015/wordml/symex" xmlns:wpg="http://schemas.microsoft.com/office/word/2010/wordprocessingGroup" xmlns:wpi="http://schemas.microsoft.com/office/word/2010/wordprocessingInk" xmlns:wne="http://schemas.microsoft.com/office/word/2006/wordml" xmlns:wps="http://schemas.microsoft.com/office/word/2010/wordprocessingShape" mc:Ignorable="w14 w15 w16se w16cid wp14">
   <w:p>
     <w:pPr>
       <w:pStyle w:val="Footer"/>
@@ -49155,8 +49159,8 @@
 </w:ftr>
 </file>
 
-<file path=word/footer5.xml><?xml version="1.0" encoding="utf-8"?>
-<w:ftr xmlns:wpc="http://schemas.microsoft.com/office/word/2010/wordprocessingCanvas" xmlns:mo="http://schemas.microsoft.com/office/mac/office/2008/main" xmlns:mc="http://schemas.openxmlformats.org/markup-compatibility/2006" xmlns:mv="urn:schemas-microsoft-com:mac:vml" xmlns:o="urn:schemas-microsoft-com:office:office" xmlns:r="http://schemas.openxmlformats.org/officeDocument/2006/relationships" xmlns:m="http://schemas.openxmlformats.org/officeDocument/2006/math" xmlns:v="urn:schemas-microsoft-com:vml" xmlns:wp14="http://schemas.microsoft.com/office/word/2010/wordprocessingDrawing" xmlns:wp="http://schemas.openxmlformats.org/drawingml/2006/wordprocessingDrawing" xmlns:w10="urn:schemas-microsoft-com:office:word" xmlns:w="http://schemas.openxmlformats.org/wordprocessingml/2006/main" xmlns:w14="http://schemas.microsoft.com/office/word/2010/wordml" xmlns:w15="http://schemas.microsoft.com/office/word/2012/wordml" xmlns:wpg="http://schemas.microsoft.com/office/word/2010/wordprocessingGroup" xmlns:wpi="http://schemas.microsoft.com/office/word/2010/wordprocessingInk" xmlns:wne="http://schemas.microsoft.com/office/word/2006/wordml" xmlns:wps="http://schemas.microsoft.com/office/word/2010/wordprocessingShape" mc:Ignorable="w14 w15 wp14">
+<file path=word/footer6.xml><?xml version="1.0" encoding="utf-8"?>
+<w:ftr xmlns:wpc="http://schemas.microsoft.com/office/word/2010/wordprocessingCanvas" xmlns:cx="http://schemas.microsoft.com/office/drawing/2014/chartex" xmlns:cx1="http://schemas.microsoft.com/office/drawing/2015/9/8/chartex" xmlns:cx2="http://schemas.microsoft.com/office/drawing/2015/10/21/chartex" xmlns:cx3="http://schemas.microsoft.com/office/drawing/2016/5/9/chartex" xmlns:cx4="http://schemas.microsoft.com/office/drawing/2016/5/10/chartex" xmlns:cx5="http://schemas.microsoft.com/office/drawing/2016/5/11/chartex" xmlns:cx6="http://schemas.microsoft.com/office/drawing/2016/5/12/chartex" xmlns:cx7="http://schemas.microsoft.com/office/drawing/2016/5/13/chartex" xmlns:cx8="http://schemas.microsoft.com/office/drawing/2016/5/14/chartex" xmlns:mc="http://schemas.openxmlformats.org/markup-compatibility/2006" xmlns:aink="http://schemas.microsoft.com/office/drawing/2016/ink" xmlns:am3d="http://schemas.microsoft.com/office/drawing/2017/model3d" xmlns:o="urn:schemas-microsoft-com:office:office" xmlns:r="http://schemas.openxmlformats.org/officeDocument/2006/relationships" xmlns:m="http://schemas.openxmlformats.org/officeDocument/2006/math" xmlns:v="urn:schemas-microsoft-com:vml" xmlns:wp14="http://schemas.microsoft.com/office/word/2010/wordprocessingDrawing" xmlns:wp="http://schemas.openxmlformats.org/drawingml/2006/wordprocessingDrawing" xmlns:w10="urn:schemas-microsoft-com:office:word" xmlns:w="http://schemas.openxmlformats.org/wordprocessingml/2006/main" xmlns:w14="http://schemas.microsoft.com/office/word/2010/wordml" xmlns:w15="http://schemas.microsoft.com/office/word/2012/wordml" xmlns:w16cid="http://schemas.microsoft.com/office/word/2016/wordml/cid" xmlns:w16se="http://schemas.microsoft.com/office/word/2015/wordml/symex" xmlns:wpg="http://schemas.microsoft.com/office/word/2010/wordprocessingGroup" xmlns:wpi="http://schemas.microsoft.com/office/word/2010/wordprocessingInk" xmlns:wne="http://schemas.microsoft.com/office/word/2006/wordml" xmlns:wps="http://schemas.microsoft.com/office/word/2010/wordprocessingShape" mc:Ignorable="w14 w15 w16se w16cid wp14">
   <w:p>
     <w:pPr>
       <w:pStyle w:val="Footer"/>
@@ -49206,7 +49210,7 @@
         <w:i/>
         <w:noProof/>
       </w:rPr>
-      <w:t>11/9/2018</w:t>
+      <w:t>5/10/2019</w:t>
     </w:r>
     <w:r>
       <w:rPr>
@@ -49224,14 +49228,14 @@
 </w:ftr>
 </file>
 
-<file path=word/footer6.xml><?xml version="1.0" encoding="utf-8"?>
-<w:ftr xmlns:wpc="http://schemas.microsoft.com/office/word/2010/wordprocessingCanvas" xmlns:mo="http://schemas.microsoft.com/office/mac/office/2008/main" xmlns:mc="http://schemas.openxmlformats.org/markup-compatibility/2006" xmlns:mv="urn:schemas-microsoft-com:mac:vml" xmlns:o="urn:schemas-microsoft-com:office:office" xmlns:r="http://schemas.openxmlformats.org/officeDocument/2006/relationships" xmlns:m="http://schemas.openxmlformats.org/officeDocument/2006/math" xmlns:v="urn:schemas-microsoft-com:vml" xmlns:wp14="http://schemas.microsoft.com/office/word/2010/wordprocessingDrawing" xmlns:wp="http://schemas.openxmlformats.org/drawingml/2006/wordprocessingDrawing" xmlns:w10="urn:schemas-microsoft-com:office:word" xmlns:w="http://schemas.openxmlformats.org/wordprocessingml/2006/main" xmlns:w14="http://schemas.microsoft.com/office/word/2010/wordml" xmlns:w15="http://schemas.microsoft.com/office/word/2012/wordml" xmlns:wpg="http://schemas.microsoft.com/office/word/2010/wordprocessingGroup" xmlns:wpi="http://schemas.microsoft.com/office/word/2010/wordprocessingInk" xmlns:wne="http://schemas.microsoft.com/office/word/2006/wordml" xmlns:wps="http://schemas.microsoft.com/office/word/2010/wordprocessingShape" mc:Ignorable="w14 w15 wp14">
+<file path=word/footer7.xml><?xml version="1.0" encoding="utf-8"?>
+<w:ftr xmlns:wpc="http://schemas.microsoft.com/office/word/2010/wordprocessingCanvas" xmlns:cx="http://schemas.microsoft.com/office/drawing/2014/chartex" xmlns:cx1="http://schemas.microsoft.com/office/drawing/2015/9/8/chartex" xmlns:cx2="http://schemas.microsoft.com/office/drawing/2015/10/21/chartex" xmlns:cx3="http://schemas.microsoft.com/office/drawing/2016/5/9/chartex" xmlns:cx4="http://schemas.microsoft.com/office/drawing/2016/5/10/chartex" xmlns:cx5="http://schemas.microsoft.com/office/drawing/2016/5/11/chartex" xmlns:cx6="http://schemas.microsoft.com/office/drawing/2016/5/12/chartex" xmlns:cx7="http://schemas.microsoft.com/office/drawing/2016/5/13/chartex" xmlns:cx8="http://schemas.microsoft.com/office/drawing/2016/5/14/chartex" xmlns:mc="http://schemas.openxmlformats.org/markup-compatibility/2006" xmlns:aink="http://schemas.microsoft.com/office/drawing/2016/ink" xmlns:am3d="http://schemas.microsoft.com/office/drawing/2017/model3d" xmlns:o="urn:schemas-microsoft-com:office:office" xmlns:r="http://schemas.openxmlformats.org/officeDocument/2006/relationships" xmlns:m="http://schemas.openxmlformats.org/officeDocument/2006/math" xmlns:v="urn:schemas-microsoft-com:vml" xmlns:wp14="http://schemas.microsoft.com/office/word/2010/wordprocessingDrawing" xmlns:wp="http://schemas.openxmlformats.org/drawingml/2006/wordprocessingDrawing" xmlns:w10="urn:schemas-microsoft-com:office:word" xmlns:w="http://schemas.openxmlformats.org/wordprocessingml/2006/main" xmlns:w14="http://schemas.microsoft.com/office/word/2010/wordml" xmlns:w15="http://schemas.microsoft.com/office/word/2012/wordml" xmlns:w16cid="http://schemas.microsoft.com/office/word/2016/wordml/cid" xmlns:w16se="http://schemas.microsoft.com/office/word/2015/wordml/symex" xmlns:wpg="http://schemas.microsoft.com/office/word/2010/wordprocessingGroup" xmlns:wpi="http://schemas.microsoft.com/office/word/2010/wordprocessingInk" xmlns:wne="http://schemas.microsoft.com/office/word/2006/wordml" xmlns:wps="http://schemas.microsoft.com/office/word/2010/wordprocessingShape" mc:Ignorable="w14 w15 w16se w16cid wp14">
   <w:p/>
 </w:ftr>
 </file>
 
-<file path=word/footer7.xml><?xml version="1.0" encoding="utf-8"?>
-<w:ftr xmlns:wpc="http://schemas.microsoft.com/office/word/2010/wordprocessingCanvas" xmlns:mo="http://schemas.microsoft.com/office/mac/office/2008/main" xmlns:mc="http://schemas.openxmlformats.org/markup-compatibility/2006" xmlns:mv="urn:schemas-microsoft-com:mac:vml" xmlns:o="urn:schemas-microsoft-com:office:office" xmlns:r="http://schemas.openxmlformats.org/officeDocument/2006/relationships" xmlns:m="http://schemas.openxmlformats.org/officeDocument/2006/math" xmlns:v="urn:schemas-microsoft-com:vml" xmlns:wp14="http://schemas.microsoft.com/office/word/2010/wordprocessingDrawing" xmlns:wp="http://schemas.openxmlformats.org/drawingml/2006/wordprocessingDrawing" xmlns:w10="urn:schemas-microsoft-com:office:word" xmlns:w="http://schemas.openxmlformats.org/wordprocessingml/2006/main" xmlns:w14="http://schemas.microsoft.com/office/word/2010/wordml" xmlns:w15="http://schemas.microsoft.com/office/word/2012/wordml" xmlns:wpg="http://schemas.microsoft.com/office/word/2010/wordprocessingGroup" xmlns:wpi="http://schemas.microsoft.com/office/word/2010/wordprocessingInk" xmlns:wne="http://schemas.microsoft.com/office/word/2006/wordml" xmlns:wps="http://schemas.microsoft.com/office/word/2010/wordprocessingShape" mc:Ignorable="w14 w15 wp14">
+<file path=word/footer8.xml><?xml version="1.0" encoding="utf-8"?>
+<w:ftr xmlns:wpc="http://schemas.microsoft.com/office/word/2010/wordprocessingCanvas" xmlns:cx="http://schemas.microsoft.com/office/drawing/2014/chartex" xmlns:cx1="http://schemas.microsoft.com/office/drawing/2015/9/8/chartex" xmlns:cx2="http://schemas.microsoft.com/office/drawing/2015/10/21/chartex" xmlns:cx3="http://schemas.microsoft.com/office/drawing/2016/5/9/chartex" xmlns:cx4="http://schemas.microsoft.com/office/drawing/2016/5/10/chartex" xmlns:cx5="http://schemas.microsoft.com/office/drawing/2016/5/11/chartex" xmlns:cx6="http://schemas.microsoft.com/office/drawing/2016/5/12/chartex" xmlns:cx7="http://schemas.microsoft.com/office/drawing/2016/5/13/chartex" xmlns:cx8="http://schemas.microsoft.com/office/drawing/2016/5/14/chartex" xmlns:mc="http://schemas.openxmlformats.org/markup-compatibility/2006" xmlns:aink="http://schemas.microsoft.com/office/drawing/2016/ink" xmlns:am3d="http://schemas.microsoft.com/office/drawing/2017/model3d" xmlns:o="urn:schemas-microsoft-com:office:office" xmlns:r="http://schemas.openxmlformats.org/officeDocument/2006/relationships" xmlns:m="http://schemas.openxmlformats.org/officeDocument/2006/math" xmlns:v="urn:schemas-microsoft-com:vml" xmlns:wp14="http://schemas.microsoft.com/office/word/2010/wordprocessingDrawing" xmlns:wp="http://schemas.openxmlformats.org/drawingml/2006/wordprocessingDrawing" xmlns:w10="urn:schemas-microsoft-com:office:word" xmlns:w="http://schemas.openxmlformats.org/wordprocessingml/2006/main" xmlns:w14="http://schemas.microsoft.com/office/word/2010/wordml" xmlns:w15="http://schemas.microsoft.com/office/word/2012/wordml" xmlns:w16cid="http://schemas.microsoft.com/office/word/2016/wordml/cid" xmlns:w16se="http://schemas.microsoft.com/office/word/2015/wordml/symex" xmlns:wpg="http://schemas.microsoft.com/office/word/2010/wordprocessingGroup" xmlns:wpi="http://schemas.microsoft.com/office/word/2010/wordprocessingInk" xmlns:wne="http://schemas.microsoft.com/office/word/2006/wordml" xmlns:wps="http://schemas.microsoft.com/office/word/2010/wordprocessingShape" mc:Ignorable="w14 w15 w16se w16cid wp14">
   <w:p>
     <w:pPr>
       <w:pStyle w:val="Footer"/>
@@ -49256,20 +49260,14 @@
 </w:ftr>
 </file>
 
-<file path=word/footer8.xml><?xml version="1.0" encoding="utf-8"?>
-<w:ftr xmlns:wpc="http://schemas.microsoft.com/office/word/2010/wordprocessingCanvas" xmlns:mo="http://schemas.microsoft.com/office/mac/office/2008/main" xmlns:mc="http://schemas.openxmlformats.org/markup-compatibility/2006" xmlns:mv="urn:schemas-microsoft-com:mac:vml" xmlns:o="urn:schemas-microsoft-com:office:office" xmlns:r="http://schemas.openxmlformats.org/officeDocument/2006/relationships" xmlns:m="http://schemas.openxmlformats.org/officeDocument/2006/math" xmlns:v="urn:schemas-microsoft-com:vml" xmlns:wp14="http://schemas.microsoft.com/office/word/2010/wordprocessingDrawing" xmlns:wp="http://schemas.openxmlformats.org/drawingml/2006/wordprocessingDrawing" xmlns:w10="urn:schemas-microsoft-com:office:word" xmlns:w="http://schemas.openxmlformats.org/wordprocessingml/2006/main" xmlns:w14="http://schemas.microsoft.com/office/word/2010/wordml" xmlns:w15="http://schemas.microsoft.com/office/word/2012/wordml" xmlns:wpg="http://schemas.microsoft.com/office/word/2010/wordprocessingGroup" xmlns:wpi="http://schemas.microsoft.com/office/word/2010/wordprocessingInk" xmlns:wne="http://schemas.microsoft.com/office/word/2006/wordml" xmlns:wps="http://schemas.microsoft.com/office/word/2010/wordprocessingShape" mc:Ignorable="w14 w15 wp14">
-  <w:p/>
-</w:ftr>
-</file>
-
 <file path=word/footer9.xml><?xml version="1.0" encoding="utf-8"?>
-<w:ftr xmlns:wpc="http://schemas.microsoft.com/office/word/2010/wordprocessingCanvas" xmlns:mo="http://schemas.microsoft.com/office/mac/office/2008/main" xmlns:mc="http://schemas.openxmlformats.org/markup-compatibility/2006" xmlns:mv="urn:schemas-microsoft-com:mac:vml" xmlns:o="urn:schemas-microsoft-com:office:office" xmlns:r="http://schemas.openxmlformats.org/officeDocument/2006/relationships" xmlns:m="http://schemas.openxmlformats.org/officeDocument/2006/math" xmlns:v="urn:schemas-microsoft-com:vml" xmlns:wp14="http://schemas.microsoft.com/office/word/2010/wordprocessingDrawing" xmlns:wp="http://schemas.openxmlformats.org/drawingml/2006/wordprocessingDrawing" xmlns:w10="urn:schemas-microsoft-com:office:word" xmlns:w="http://schemas.openxmlformats.org/wordprocessingml/2006/main" xmlns:w14="http://schemas.microsoft.com/office/word/2010/wordml" xmlns:w15="http://schemas.microsoft.com/office/word/2012/wordml" xmlns:wpg="http://schemas.microsoft.com/office/word/2010/wordprocessingGroup" xmlns:wpi="http://schemas.microsoft.com/office/word/2010/wordprocessingInk" xmlns:wne="http://schemas.microsoft.com/office/word/2006/wordml" xmlns:wps="http://schemas.microsoft.com/office/word/2010/wordprocessingShape" mc:Ignorable="w14 w15 wp14">
+<w:ftr xmlns:wpc="http://schemas.microsoft.com/office/word/2010/wordprocessingCanvas" xmlns:cx="http://schemas.microsoft.com/office/drawing/2014/chartex" xmlns:cx1="http://schemas.microsoft.com/office/drawing/2015/9/8/chartex" xmlns:cx2="http://schemas.microsoft.com/office/drawing/2015/10/21/chartex" xmlns:cx3="http://schemas.microsoft.com/office/drawing/2016/5/9/chartex" xmlns:cx4="http://schemas.microsoft.com/office/drawing/2016/5/10/chartex" xmlns:cx5="http://schemas.microsoft.com/office/drawing/2016/5/11/chartex" xmlns:cx6="http://schemas.microsoft.com/office/drawing/2016/5/12/chartex" xmlns:cx7="http://schemas.microsoft.com/office/drawing/2016/5/13/chartex" xmlns:cx8="http://schemas.microsoft.com/office/drawing/2016/5/14/chartex" xmlns:mc="http://schemas.openxmlformats.org/markup-compatibility/2006" xmlns:aink="http://schemas.microsoft.com/office/drawing/2016/ink" xmlns:am3d="http://schemas.microsoft.com/office/drawing/2017/model3d" xmlns:o="urn:schemas-microsoft-com:office:office" xmlns:r="http://schemas.openxmlformats.org/officeDocument/2006/relationships" xmlns:m="http://schemas.openxmlformats.org/officeDocument/2006/math" xmlns:v="urn:schemas-microsoft-com:vml" xmlns:wp14="http://schemas.microsoft.com/office/word/2010/wordprocessingDrawing" xmlns:wp="http://schemas.openxmlformats.org/drawingml/2006/wordprocessingDrawing" xmlns:w10="urn:schemas-microsoft-com:office:word" xmlns:w="http://schemas.openxmlformats.org/wordprocessingml/2006/main" xmlns:w14="http://schemas.microsoft.com/office/word/2010/wordml" xmlns:w15="http://schemas.microsoft.com/office/word/2012/wordml" xmlns:w16cid="http://schemas.microsoft.com/office/word/2016/wordml/cid" xmlns:w16se="http://schemas.microsoft.com/office/word/2015/wordml/symex" xmlns:wpg="http://schemas.microsoft.com/office/word/2010/wordprocessingGroup" xmlns:wpi="http://schemas.microsoft.com/office/word/2010/wordprocessingInk" xmlns:wne="http://schemas.microsoft.com/office/word/2006/wordml" xmlns:wps="http://schemas.microsoft.com/office/word/2010/wordprocessingShape" mc:Ignorable="w14 w15 w16se w16cid wp14">
   <w:p/>
 </w:ftr>
 </file>
 
 <file path=word/footnotes.xml><?xml version="1.0" encoding="utf-8"?>
-<w:footnotes xmlns:wpc="http://schemas.microsoft.com/office/word/2010/wordprocessingCanvas" xmlns:mo="http://schemas.microsoft.com/office/mac/office/2008/main" xmlns:mc="http://schemas.openxmlformats.org/markup-compatibility/2006" xmlns:mv="urn:schemas-microsoft-com:mac:vml" xmlns:o="urn:schemas-microsoft-com:office:office" xmlns:r="http://schemas.openxmlformats.org/officeDocument/2006/relationships" xmlns:m="http://schemas.openxmlformats.org/officeDocument/2006/math" xmlns:v="urn:schemas-microsoft-com:vml" xmlns:wp14="http://schemas.microsoft.com/office/word/2010/wordprocessingDrawing" xmlns:wp="http://schemas.openxmlformats.org/drawingml/2006/wordprocessingDrawing" xmlns:w10="urn:schemas-microsoft-com:office:word" xmlns:w="http://schemas.openxmlformats.org/wordprocessingml/2006/main" xmlns:w14="http://schemas.microsoft.com/office/word/2010/wordml" xmlns:w15="http://schemas.microsoft.com/office/word/2012/wordml" xmlns:wpg="http://schemas.microsoft.com/office/word/2010/wordprocessingGroup" xmlns:wpi="http://schemas.microsoft.com/office/word/2010/wordprocessingInk" xmlns:wne="http://schemas.microsoft.com/office/word/2006/wordml" xmlns:wps="http://schemas.microsoft.com/office/word/2010/wordprocessingShape" mc:Ignorable="w14 w15 wp14">
+<w:footnotes xmlns:wpc="http://schemas.microsoft.com/office/word/2010/wordprocessingCanvas" xmlns:cx="http://schemas.microsoft.com/office/drawing/2014/chartex" xmlns:cx1="http://schemas.microsoft.com/office/drawing/2015/9/8/chartex" xmlns:cx2="http://schemas.microsoft.com/office/drawing/2015/10/21/chartex" xmlns:cx3="http://schemas.microsoft.com/office/drawing/2016/5/9/chartex" xmlns:cx4="http://schemas.microsoft.com/office/drawing/2016/5/10/chartex" xmlns:cx5="http://schemas.microsoft.com/office/drawing/2016/5/11/chartex" xmlns:cx6="http://schemas.microsoft.com/office/drawing/2016/5/12/chartex" xmlns:cx7="http://schemas.microsoft.com/office/drawing/2016/5/13/chartex" xmlns:cx8="http://schemas.microsoft.com/office/drawing/2016/5/14/chartex" xmlns:mc="http://schemas.openxmlformats.org/markup-compatibility/2006" xmlns:aink="http://schemas.microsoft.com/office/drawing/2016/ink" xmlns:am3d="http://schemas.microsoft.com/office/drawing/2017/model3d" xmlns:o="urn:schemas-microsoft-com:office:office" xmlns:r="http://schemas.openxmlformats.org/officeDocument/2006/relationships" xmlns:m="http://schemas.openxmlformats.org/officeDocument/2006/math" xmlns:v="urn:schemas-microsoft-com:vml" xmlns:wp14="http://schemas.microsoft.com/office/word/2010/wordprocessingDrawing" xmlns:wp="http://schemas.openxmlformats.org/drawingml/2006/wordprocessingDrawing" xmlns:w10="urn:schemas-microsoft-com:office:word" xmlns:w="http://schemas.openxmlformats.org/wordprocessingml/2006/main" xmlns:w14="http://schemas.microsoft.com/office/word/2010/wordml" xmlns:w15="http://schemas.microsoft.com/office/word/2012/wordml" xmlns:w16cid="http://schemas.microsoft.com/office/word/2016/wordml/cid" xmlns:w16se="http://schemas.microsoft.com/office/word/2015/wordml/symex" xmlns:wpg="http://schemas.microsoft.com/office/word/2010/wordprocessingGroup" xmlns:wpi="http://schemas.microsoft.com/office/word/2010/wordprocessingInk" xmlns:wne="http://schemas.microsoft.com/office/word/2006/wordml" xmlns:wps="http://schemas.microsoft.com/office/word/2010/wordprocessingShape" mc:Ignorable="w14 w15 w16se w16cid wp14">
   <w:footnote w:type="separator" w:id="-1">
     <w:p>
       <w:r>
@@ -49305,21 +49303,23 @@
 </file>
 
 <file path=word/header1.xml><?xml version="1.0" encoding="utf-8"?>
-<w:hdr xmlns:wpc="http://schemas.microsoft.com/office/word/2010/wordprocessingCanvas" xmlns:mo="http://schemas.microsoft.com/office/mac/office/2008/main" xmlns:mc="http://schemas.openxmlformats.org/markup-compatibility/2006" xmlns:mv="urn:schemas-microsoft-com:mac:vml" xmlns:o="urn:schemas-microsoft-com:office:office" xmlns:r="http://schemas.openxmlformats.org/officeDocument/2006/relationships" xmlns:m="http://schemas.openxmlformats.org/officeDocument/2006/math" xmlns:v="urn:schemas-microsoft-com:vml" xmlns:wp14="http://schemas.microsoft.com/office/word/2010/wordprocessingDrawing" xmlns:wp="http://schemas.openxmlformats.org/drawingml/2006/wordprocessingDrawing" xmlns:w10="urn:schemas-microsoft-com:office:word" xmlns:w="http://schemas.openxmlformats.org/wordprocessingml/2006/main" xmlns:w14="http://schemas.microsoft.com/office/word/2010/wordml" xmlns:w15="http://schemas.microsoft.com/office/word/2012/wordml" xmlns:wpg="http://schemas.microsoft.com/office/word/2010/wordprocessingGroup" xmlns:wpi="http://schemas.microsoft.com/office/word/2010/wordprocessingInk" xmlns:wne="http://schemas.microsoft.com/office/word/2006/wordml" xmlns:wps="http://schemas.microsoft.com/office/word/2010/wordprocessingShape" mc:Ignorable="w14 w15 wp14">
+<w:hdr xmlns:wpc="http://schemas.microsoft.com/office/word/2010/wordprocessingCanvas" xmlns:cx="http://schemas.microsoft.com/office/drawing/2014/chartex" xmlns:cx1="http://schemas.microsoft.com/office/drawing/2015/9/8/chartex" xmlns:cx2="http://schemas.microsoft.com/office/drawing/2015/10/21/chartex" xmlns:cx3="http://schemas.microsoft.com/office/drawing/2016/5/9/chartex" xmlns:cx4="http://schemas.microsoft.com/office/drawing/2016/5/10/chartex" xmlns:cx5="http://schemas.microsoft.com/office/drawing/2016/5/11/chartex" xmlns:cx6="http://schemas.microsoft.com/office/drawing/2016/5/12/chartex" xmlns:cx7="http://schemas.microsoft.com/office/drawing/2016/5/13/chartex" xmlns:cx8="http://schemas.microsoft.com/office/drawing/2016/5/14/chartex" xmlns:mc="http://schemas.openxmlformats.org/markup-compatibility/2006" xmlns:aink="http://schemas.microsoft.com/office/drawing/2016/ink" xmlns:am3d="http://schemas.microsoft.com/office/drawing/2017/model3d" xmlns:o="urn:schemas-microsoft-com:office:office" xmlns:r="http://schemas.openxmlformats.org/officeDocument/2006/relationships" xmlns:m="http://schemas.openxmlformats.org/officeDocument/2006/math" xmlns:v="urn:schemas-microsoft-com:vml" xmlns:wp14="http://schemas.microsoft.com/office/word/2010/wordprocessingDrawing" xmlns:wp="http://schemas.openxmlformats.org/drawingml/2006/wordprocessingDrawing" xmlns:w10="urn:schemas-microsoft-com:office:word" xmlns:w="http://schemas.openxmlformats.org/wordprocessingml/2006/main" xmlns:w14="http://schemas.microsoft.com/office/word/2010/wordml" xmlns:w15="http://schemas.microsoft.com/office/word/2012/wordml" xmlns:w16cid="http://schemas.microsoft.com/office/word/2016/wordml/cid" xmlns:w16se="http://schemas.microsoft.com/office/word/2015/wordml/symex" xmlns:wpg="http://schemas.microsoft.com/office/word/2010/wordprocessingGroup" xmlns:wpi="http://schemas.microsoft.com/office/word/2010/wordprocessingInk" xmlns:wne="http://schemas.microsoft.com/office/word/2006/wordml" xmlns:wps="http://schemas.microsoft.com/office/word/2010/wordprocessingShape" mc:Ignorable="w14 w15 w16se w16cid wp14">
   <w:p>
     <w:pPr>
       <w:pStyle w:val="Header"/>
-      <w:tabs>
-        <w:tab w:val="clear" w:pos="8640"/>
-        <w:tab w:val="right" w:pos="9360"/>
-      </w:tabs>
     </w:pPr>
   </w:p>
 </w:hdr>
 </file>
 
 <file path=word/header10.xml><?xml version="1.0" encoding="utf-8"?>
-<w:hdr xmlns:wpc="http://schemas.microsoft.com/office/word/2010/wordprocessingCanvas" xmlns:mo="http://schemas.microsoft.com/office/mac/office/2008/main" xmlns:mc="http://schemas.openxmlformats.org/markup-compatibility/2006" xmlns:mv="urn:schemas-microsoft-com:mac:vml" xmlns:o="urn:schemas-microsoft-com:office:office" xmlns:r="http://schemas.openxmlformats.org/officeDocument/2006/relationships" xmlns:m="http://schemas.openxmlformats.org/officeDocument/2006/math" xmlns:v="urn:schemas-microsoft-com:vml" xmlns:wp14="http://schemas.microsoft.com/office/word/2010/wordprocessingDrawing" xmlns:wp="http://schemas.openxmlformats.org/drawingml/2006/wordprocessingDrawing" xmlns:w10="urn:schemas-microsoft-com:office:word" xmlns:w="http://schemas.openxmlformats.org/wordprocessingml/2006/main" xmlns:w14="http://schemas.microsoft.com/office/word/2010/wordml" xmlns:w15="http://schemas.microsoft.com/office/word/2012/wordml" xmlns:wpg="http://schemas.microsoft.com/office/word/2010/wordprocessingGroup" xmlns:wpi="http://schemas.microsoft.com/office/word/2010/wordprocessingInk" xmlns:wne="http://schemas.microsoft.com/office/word/2006/wordml" xmlns:wps="http://schemas.microsoft.com/office/word/2010/wordprocessingShape" mc:Ignorable="w14 w15 wp14">
+<w:hdr xmlns:wpc="http://schemas.microsoft.com/office/word/2010/wordprocessingCanvas" xmlns:cx="http://schemas.microsoft.com/office/drawing/2014/chartex" xmlns:cx1="http://schemas.microsoft.com/office/drawing/2015/9/8/chartex" xmlns:cx2="http://schemas.microsoft.com/office/drawing/2015/10/21/chartex" xmlns:cx3="http://schemas.microsoft.com/office/drawing/2016/5/9/chartex" xmlns:cx4="http://schemas.microsoft.com/office/drawing/2016/5/10/chartex" xmlns:cx5="http://schemas.microsoft.com/office/drawing/2016/5/11/chartex" xmlns:cx6="http://schemas.microsoft.com/office/drawing/2016/5/12/chartex" xmlns:cx7="http://schemas.microsoft.com/office/drawing/2016/5/13/chartex" xmlns:cx8="http://schemas.microsoft.com/office/drawing/2016/5/14/chartex" xmlns:mc="http://schemas.openxmlformats.org/markup-compatibility/2006" xmlns:aink="http://schemas.microsoft.com/office/drawing/2016/ink" xmlns:am3d="http://schemas.microsoft.com/office/drawing/2017/model3d" xmlns:o="urn:schemas-microsoft-com:office:office" xmlns:r="http://schemas.openxmlformats.org/officeDocument/2006/relationships" xmlns:m="http://schemas.openxmlformats.org/officeDocument/2006/math" xmlns:v="urn:schemas-microsoft-com:vml" xmlns:wp14="http://schemas.microsoft.com/office/word/2010/wordprocessingDrawing" xmlns:wp="http://schemas.openxmlformats.org/drawingml/2006/wordprocessingDrawing" xmlns:w10="urn:schemas-microsoft-com:office:word" xmlns:w="http://schemas.openxmlformats.org/wordprocessingml/2006/main" xmlns:w14="http://schemas.microsoft.com/office/word/2010/wordml" xmlns:w15="http://schemas.microsoft.com/office/word/2012/wordml" xmlns:w16cid="http://schemas.microsoft.com/office/word/2016/wordml/cid" xmlns:w16se="http://schemas.microsoft.com/office/word/2015/wordml/symex" xmlns:wpg="http://schemas.microsoft.com/office/word/2010/wordprocessingGroup" xmlns:wpi="http://schemas.microsoft.com/office/word/2010/wordprocessingInk" xmlns:wne="http://schemas.microsoft.com/office/word/2006/wordml" xmlns:wps="http://schemas.microsoft.com/office/word/2010/wordprocessingShape" mc:Ignorable="w14 w15 w16se w16cid wp14">
+  <w:p/>
+</w:hdr>
+</file>
+
+<file path=word/header11.xml><?xml version="1.0" encoding="utf-8"?>
+<w:hdr xmlns:wpc="http://schemas.microsoft.com/office/word/2010/wordprocessingCanvas" xmlns:cx="http://schemas.microsoft.com/office/drawing/2014/chartex" xmlns:cx1="http://schemas.microsoft.com/office/drawing/2015/9/8/chartex" xmlns:cx2="http://schemas.microsoft.com/office/drawing/2015/10/21/chartex" xmlns:cx3="http://schemas.microsoft.com/office/drawing/2016/5/9/chartex" xmlns:cx4="http://schemas.microsoft.com/office/drawing/2016/5/10/chartex" xmlns:cx5="http://schemas.microsoft.com/office/drawing/2016/5/11/chartex" xmlns:cx6="http://schemas.microsoft.com/office/drawing/2016/5/12/chartex" xmlns:cx7="http://schemas.microsoft.com/office/drawing/2016/5/13/chartex" xmlns:cx8="http://schemas.microsoft.com/office/drawing/2016/5/14/chartex" xmlns:mc="http://schemas.openxmlformats.org/markup-compatibility/2006" xmlns:aink="http://schemas.microsoft.com/office/drawing/2016/ink" xmlns:am3d="http://schemas.microsoft.com/office/drawing/2017/model3d" xmlns:o="urn:schemas-microsoft-com:office:office" xmlns:r="http://schemas.openxmlformats.org/officeDocument/2006/relationships" xmlns:m="http://schemas.openxmlformats.org/officeDocument/2006/math" xmlns:v="urn:schemas-microsoft-com:vml" xmlns:wp14="http://schemas.microsoft.com/office/word/2010/wordprocessingDrawing" xmlns:wp="http://schemas.openxmlformats.org/drawingml/2006/wordprocessingDrawing" xmlns:w10="urn:schemas-microsoft-com:office:word" xmlns:w="http://schemas.openxmlformats.org/wordprocessingml/2006/main" xmlns:w14="http://schemas.microsoft.com/office/word/2010/wordml" xmlns:w15="http://schemas.microsoft.com/office/word/2012/wordml" xmlns:w16cid="http://schemas.microsoft.com/office/word/2016/wordml/cid" xmlns:w16se="http://schemas.microsoft.com/office/word/2015/wordml/symex" xmlns:wpg="http://schemas.microsoft.com/office/word/2010/wordprocessingGroup" xmlns:wpi="http://schemas.microsoft.com/office/word/2010/wordprocessingInk" xmlns:wne="http://schemas.microsoft.com/office/word/2006/wordml" xmlns:wps="http://schemas.microsoft.com/office/word/2010/wordprocessingShape" mc:Ignorable="w14 w15 w16se w16cid wp14">
   <w:p>
     <w:pPr>
       <w:pStyle w:val="Header"/>
@@ -49373,20 +49373,20 @@
 </w:hdr>
 </file>
 
-<file path=word/header11.xml><?xml version="1.0" encoding="utf-8"?>
-<w:hdr xmlns:wpc="http://schemas.microsoft.com/office/word/2010/wordprocessingCanvas" xmlns:mo="http://schemas.microsoft.com/office/mac/office/2008/main" xmlns:mc="http://schemas.openxmlformats.org/markup-compatibility/2006" xmlns:mv="urn:schemas-microsoft-com:mac:vml" xmlns:o="urn:schemas-microsoft-com:office:office" xmlns:r="http://schemas.openxmlformats.org/officeDocument/2006/relationships" xmlns:m="http://schemas.openxmlformats.org/officeDocument/2006/math" xmlns:v="urn:schemas-microsoft-com:vml" xmlns:wp14="http://schemas.microsoft.com/office/word/2010/wordprocessingDrawing" xmlns:wp="http://schemas.openxmlformats.org/drawingml/2006/wordprocessingDrawing" xmlns:w10="urn:schemas-microsoft-com:office:word" xmlns:w="http://schemas.openxmlformats.org/wordprocessingml/2006/main" xmlns:w14="http://schemas.microsoft.com/office/word/2010/wordml" xmlns:w15="http://schemas.microsoft.com/office/word/2012/wordml" xmlns:wpg="http://schemas.microsoft.com/office/word/2010/wordprocessingGroup" xmlns:wpi="http://schemas.microsoft.com/office/word/2010/wordprocessingInk" xmlns:wne="http://schemas.microsoft.com/office/word/2006/wordml" xmlns:wps="http://schemas.microsoft.com/office/word/2010/wordprocessingShape" mc:Ignorable="w14 w15 wp14">
-  <w:p/>
-</w:hdr>
-</file>
-
 <file path=word/header12.xml><?xml version="1.0" encoding="utf-8"?>
-<w:hdr xmlns:wpc="http://schemas.microsoft.com/office/word/2010/wordprocessingCanvas" xmlns:mo="http://schemas.microsoft.com/office/mac/office/2008/main" xmlns:mc="http://schemas.openxmlformats.org/markup-compatibility/2006" xmlns:mv="urn:schemas-microsoft-com:mac:vml" xmlns:o="urn:schemas-microsoft-com:office:office" xmlns:r="http://schemas.openxmlformats.org/officeDocument/2006/relationships" xmlns:m="http://schemas.openxmlformats.org/officeDocument/2006/math" xmlns:v="urn:schemas-microsoft-com:vml" xmlns:wp14="http://schemas.microsoft.com/office/word/2010/wordprocessingDrawing" xmlns:wp="http://schemas.openxmlformats.org/drawingml/2006/wordprocessingDrawing" xmlns:w10="urn:schemas-microsoft-com:office:word" xmlns:w="http://schemas.openxmlformats.org/wordprocessingml/2006/main" xmlns:w14="http://schemas.microsoft.com/office/word/2010/wordml" xmlns:w15="http://schemas.microsoft.com/office/word/2012/wordml" xmlns:wpg="http://schemas.microsoft.com/office/word/2010/wordprocessingGroup" xmlns:wpi="http://schemas.microsoft.com/office/word/2010/wordprocessingInk" xmlns:wne="http://schemas.microsoft.com/office/word/2006/wordml" xmlns:wps="http://schemas.microsoft.com/office/word/2010/wordprocessingShape" mc:Ignorable="w14 w15 wp14">
+<w:hdr xmlns:wpc="http://schemas.microsoft.com/office/word/2010/wordprocessingCanvas" xmlns:cx="http://schemas.microsoft.com/office/drawing/2014/chartex" xmlns:cx1="http://schemas.microsoft.com/office/drawing/2015/9/8/chartex" xmlns:cx2="http://schemas.microsoft.com/office/drawing/2015/10/21/chartex" xmlns:cx3="http://schemas.microsoft.com/office/drawing/2016/5/9/chartex" xmlns:cx4="http://schemas.microsoft.com/office/drawing/2016/5/10/chartex" xmlns:cx5="http://schemas.microsoft.com/office/drawing/2016/5/11/chartex" xmlns:cx6="http://schemas.microsoft.com/office/drawing/2016/5/12/chartex" xmlns:cx7="http://schemas.microsoft.com/office/drawing/2016/5/13/chartex" xmlns:cx8="http://schemas.microsoft.com/office/drawing/2016/5/14/chartex" xmlns:mc="http://schemas.openxmlformats.org/markup-compatibility/2006" xmlns:aink="http://schemas.microsoft.com/office/drawing/2016/ink" xmlns:am3d="http://schemas.microsoft.com/office/drawing/2017/model3d" xmlns:o="urn:schemas-microsoft-com:office:office" xmlns:r="http://schemas.openxmlformats.org/officeDocument/2006/relationships" xmlns:m="http://schemas.openxmlformats.org/officeDocument/2006/math" xmlns:v="urn:schemas-microsoft-com:vml" xmlns:wp14="http://schemas.microsoft.com/office/word/2010/wordprocessingDrawing" xmlns:wp="http://schemas.openxmlformats.org/drawingml/2006/wordprocessingDrawing" xmlns:w10="urn:schemas-microsoft-com:office:word" xmlns:w="http://schemas.openxmlformats.org/wordprocessingml/2006/main" xmlns:w14="http://schemas.microsoft.com/office/word/2010/wordml" xmlns:w15="http://schemas.microsoft.com/office/word/2012/wordml" xmlns:w16cid="http://schemas.microsoft.com/office/word/2016/wordml/cid" xmlns:w16se="http://schemas.microsoft.com/office/word/2015/wordml/symex" xmlns:wpg="http://schemas.microsoft.com/office/word/2010/wordprocessingGroup" xmlns:wpi="http://schemas.microsoft.com/office/word/2010/wordprocessingInk" xmlns:wne="http://schemas.microsoft.com/office/word/2006/wordml" xmlns:wps="http://schemas.microsoft.com/office/word/2010/wordprocessingShape" mc:Ignorable="w14 w15 w16se w16cid wp14">
   <w:p/>
 </w:hdr>
 </file>
 
 <file path=word/header13.xml><?xml version="1.0" encoding="utf-8"?>
-<w:hdr xmlns:wpc="http://schemas.microsoft.com/office/word/2010/wordprocessingCanvas" xmlns:mo="http://schemas.microsoft.com/office/mac/office/2008/main" xmlns:mc="http://schemas.openxmlformats.org/markup-compatibility/2006" xmlns:mv="urn:schemas-microsoft-com:mac:vml" xmlns:o="urn:schemas-microsoft-com:office:office" xmlns:r="http://schemas.openxmlformats.org/officeDocument/2006/relationships" xmlns:m="http://schemas.openxmlformats.org/officeDocument/2006/math" xmlns:v="urn:schemas-microsoft-com:vml" xmlns:wp14="http://schemas.microsoft.com/office/word/2010/wordprocessingDrawing" xmlns:wp="http://schemas.openxmlformats.org/drawingml/2006/wordprocessingDrawing" xmlns:w10="urn:schemas-microsoft-com:office:word" xmlns:w="http://schemas.openxmlformats.org/wordprocessingml/2006/main" xmlns:w14="http://schemas.microsoft.com/office/word/2010/wordml" xmlns:w15="http://schemas.microsoft.com/office/word/2012/wordml" xmlns:wpg="http://schemas.microsoft.com/office/word/2010/wordprocessingGroup" xmlns:wpi="http://schemas.microsoft.com/office/word/2010/wordprocessingInk" xmlns:wne="http://schemas.microsoft.com/office/word/2006/wordml" xmlns:wps="http://schemas.microsoft.com/office/word/2010/wordprocessingShape" mc:Ignorable="w14 w15 wp14">
+<w:hdr xmlns:wpc="http://schemas.microsoft.com/office/word/2010/wordprocessingCanvas" xmlns:cx="http://schemas.microsoft.com/office/drawing/2014/chartex" xmlns:cx1="http://schemas.microsoft.com/office/drawing/2015/9/8/chartex" xmlns:cx2="http://schemas.microsoft.com/office/drawing/2015/10/21/chartex" xmlns:cx3="http://schemas.microsoft.com/office/drawing/2016/5/9/chartex" xmlns:cx4="http://schemas.microsoft.com/office/drawing/2016/5/10/chartex" xmlns:cx5="http://schemas.microsoft.com/office/drawing/2016/5/11/chartex" xmlns:cx6="http://schemas.microsoft.com/office/drawing/2016/5/12/chartex" xmlns:cx7="http://schemas.microsoft.com/office/drawing/2016/5/13/chartex" xmlns:cx8="http://schemas.microsoft.com/office/drawing/2016/5/14/chartex" xmlns:mc="http://schemas.openxmlformats.org/markup-compatibility/2006" xmlns:aink="http://schemas.microsoft.com/office/drawing/2016/ink" xmlns:am3d="http://schemas.microsoft.com/office/drawing/2017/model3d" xmlns:o="urn:schemas-microsoft-com:office:office" xmlns:r="http://schemas.openxmlformats.org/officeDocument/2006/relationships" xmlns:m="http://schemas.openxmlformats.org/officeDocument/2006/math" xmlns:v="urn:schemas-microsoft-com:vml" xmlns:wp14="http://schemas.microsoft.com/office/word/2010/wordprocessingDrawing" xmlns:wp="http://schemas.openxmlformats.org/drawingml/2006/wordprocessingDrawing" xmlns:w10="urn:schemas-microsoft-com:office:word" xmlns:w="http://schemas.openxmlformats.org/wordprocessingml/2006/main" xmlns:w14="http://schemas.microsoft.com/office/word/2010/wordml" xmlns:w15="http://schemas.microsoft.com/office/word/2012/wordml" xmlns:w16cid="http://schemas.microsoft.com/office/word/2016/wordml/cid" xmlns:w16se="http://schemas.microsoft.com/office/word/2015/wordml/symex" xmlns:wpg="http://schemas.microsoft.com/office/word/2010/wordprocessingGroup" xmlns:wpi="http://schemas.microsoft.com/office/word/2010/wordprocessingInk" xmlns:wne="http://schemas.microsoft.com/office/word/2006/wordml" xmlns:wps="http://schemas.microsoft.com/office/word/2010/wordprocessingShape" mc:Ignorable="w14 w15 w16se w16cid wp14">
+  <w:p/>
+</w:hdr>
+</file>
+
+<file path=word/header14.xml><?xml version="1.0" encoding="utf-8"?>
+<w:hdr xmlns:wpc="http://schemas.microsoft.com/office/word/2010/wordprocessingCanvas" xmlns:cx="http://schemas.microsoft.com/office/drawing/2014/chartex" xmlns:cx1="http://schemas.microsoft.com/office/drawing/2015/9/8/chartex" xmlns:cx2="http://schemas.microsoft.com/office/drawing/2015/10/21/chartex" xmlns:cx3="http://schemas.microsoft.com/office/drawing/2016/5/9/chartex" xmlns:cx4="http://schemas.microsoft.com/office/drawing/2016/5/10/chartex" xmlns:cx5="http://schemas.microsoft.com/office/drawing/2016/5/11/chartex" xmlns:cx6="http://schemas.microsoft.com/office/drawing/2016/5/12/chartex" xmlns:cx7="http://schemas.microsoft.com/office/drawing/2016/5/13/chartex" xmlns:cx8="http://schemas.microsoft.com/office/drawing/2016/5/14/chartex" xmlns:mc="http://schemas.openxmlformats.org/markup-compatibility/2006" xmlns:aink="http://schemas.microsoft.com/office/drawing/2016/ink" xmlns:am3d="http://schemas.microsoft.com/office/drawing/2017/model3d" xmlns:o="urn:schemas-microsoft-com:office:office" xmlns:r="http://schemas.openxmlformats.org/officeDocument/2006/relationships" xmlns:m="http://schemas.openxmlformats.org/officeDocument/2006/math" xmlns:v="urn:schemas-microsoft-com:vml" xmlns:wp14="http://schemas.microsoft.com/office/word/2010/wordprocessingDrawing" xmlns:wp="http://schemas.openxmlformats.org/drawingml/2006/wordprocessingDrawing" xmlns:w10="urn:schemas-microsoft-com:office:word" xmlns:w="http://schemas.openxmlformats.org/wordprocessingml/2006/main" xmlns:w14="http://schemas.microsoft.com/office/word/2010/wordml" xmlns:w15="http://schemas.microsoft.com/office/word/2012/wordml" xmlns:w16cid="http://schemas.microsoft.com/office/word/2016/wordml/cid" xmlns:w16se="http://schemas.microsoft.com/office/word/2015/wordml/symex" xmlns:wpg="http://schemas.microsoft.com/office/word/2010/wordprocessingGroup" xmlns:wpi="http://schemas.microsoft.com/office/word/2010/wordprocessingInk" xmlns:wne="http://schemas.microsoft.com/office/word/2006/wordml" xmlns:wps="http://schemas.microsoft.com/office/word/2010/wordprocessingShape" mc:Ignorable="w14 w15 w16se w16cid wp14">
   <w:p>
     <w:pPr>
       <w:pStyle w:val="Header"/>
@@ -49440,14 +49440,28 @@
 </w:hdr>
 </file>
 
-<file path=word/header14.xml><?xml version="1.0" encoding="utf-8"?>
-<w:hdr xmlns:wpc="http://schemas.microsoft.com/office/word/2010/wordprocessingCanvas" xmlns:mo="http://schemas.microsoft.com/office/mac/office/2008/main" xmlns:mc="http://schemas.openxmlformats.org/markup-compatibility/2006" xmlns:mv="urn:schemas-microsoft-com:mac:vml" xmlns:o="urn:schemas-microsoft-com:office:office" xmlns:r="http://schemas.openxmlformats.org/officeDocument/2006/relationships" xmlns:m="http://schemas.openxmlformats.org/officeDocument/2006/math" xmlns:v="urn:schemas-microsoft-com:vml" xmlns:wp14="http://schemas.microsoft.com/office/word/2010/wordprocessingDrawing" xmlns:wp="http://schemas.openxmlformats.org/drawingml/2006/wordprocessingDrawing" xmlns:w10="urn:schemas-microsoft-com:office:word" xmlns:w="http://schemas.openxmlformats.org/wordprocessingml/2006/main" xmlns:w14="http://schemas.microsoft.com/office/word/2010/wordml" xmlns:w15="http://schemas.microsoft.com/office/word/2012/wordml" xmlns:wpg="http://schemas.microsoft.com/office/word/2010/wordprocessingGroup" xmlns:wpi="http://schemas.microsoft.com/office/word/2010/wordprocessingInk" xmlns:wne="http://schemas.microsoft.com/office/word/2006/wordml" xmlns:wps="http://schemas.microsoft.com/office/word/2010/wordprocessingShape" mc:Ignorable="w14 w15 wp14">
+<file path=word/header15.xml><?xml version="1.0" encoding="utf-8"?>
+<w:hdr xmlns:wpc="http://schemas.microsoft.com/office/word/2010/wordprocessingCanvas" xmlns:cx="http://schemas.microsoft.com/office/drawing/2014/chartex" xmlns:cx1="http://schemas.microsoft.com/office/drawing/2015/9/8/chartex" xmlns:cx2="http://schemas.microsoft.com/office/drawing/2015/10/21/chartex" xmlns:cx3="http://schemas.microsoft.com/office/drawing/2016/5/9/chartex" xmlns:cx4="http://schemas.microsoft.com/office/drawing/2016/5/10/chartex" xmlns:cx5="http://schemas.microsoft.com/office/drawing/2016/5/11/chartex" xmlns:cx6="http://schemas.microsoft.com/office/drawing/2016/5/12/chartex" xmlns:cx7="http://schemas.microsoft.com/office/drawing/2016/5/13/chartex" xmlns:cx8="http://schemas.microsoft.com/office/drawing/2016/5/14/chartex" xmlns:mc="http://schemas.openxmlformats.org/markup-compatibility/2006" xmlns:aink="http://schemas.microsoft.com/office/drawing/2016/ink" xmlns:am3d="http://schemas.microsoft.com/office/drawing/2017/model3d" xmlns:o="urn:schemas-microsoft-com:office:office" xmlns:r="http://schemas.openxmlformats.org/officeDocument/2006/relationships" xmlns:m="http://schemas.openxmlformats.org/officeDocument/2006/math" xmlns:v="urn:schemas-microsoft-com:vml" xmlns:wp14="http://schemas.microsoft.com/office/word/2010/wordprocessingDrawing" xmlns:wp="http://schemas.openxmlformats.org/drawingml/2006/wordprocessingDrawing" xmlns:w10="urn:schemas-microsoft-com:office:word" xmlns:w="http://schemas.openxmlformats.org/wordprocessingml/2006/main" xmlns:w14="http://schemas.microsoft.com/office/word/2010/wordml" xmlns:w15="http://schemas.microsoft.com/office/word/2012/wordml" xmlns:w16cid="http://schemas.microsoft.com/office/word/2016/wordml/cid" xmlns:w16se="http://schemas.microsoft.com/office/word/2015/wordml/symex" xmlns:wpg="http://schemas.microsoft.com/office/word/2010/wordprocessingGroup" xmlns:wpi="http://schemas.microsoft.com/office/word/2010/wordprocessingInk" xmlns:wne="http://schemas.microsoft.com/office/word/2006/wordml" xmlns:wps="http://schemas.microsoft.com/office/word/2010/wordprocessingShape" mc:Ignorable="w14 w15 w16se w16cid wp14">
   <w:p/>
 </w:hdr>
 </file>
 
 <file path=word/header2.xml><?xml version="1.0" encoding="utf-8"?>
-<w:hdr xmlns:wpc="http://schemas.microsoft.com/office/word/2010/wordprocessingCanvas" xmlns:mo="http://schemas.microsoft.com/office/mac/office/2008/main" xmlns:mc="http://schemas.openxmlformats.org/markup-compatibility/2006" xmlns:mv="urn:schemas-microsoft-com:mac:vml" xmlns:o="urn:schemas-microsoft-com:office:office" xmlns:r="http://schemas.openxmlformats.org/officeDocument/2006/relationships" xmlns:m="http://schemas.openxmlformats.org/officeDocument/2006/math" xmlns:v="urn:schemas-microsoft-com:vml" xmlns:wp14="http://schemas.microsoft.com/office/word/2010/wordprocessingDrawing" xmlns:wp="http://schemas.openxmlformats.org/drawingml/2006/wordprocessingDrawing" xmlns:w10="urn:schemas-microsoft-com:office:word" xmlns:w="http://schemas.openxmlformats.org/wordprocessingml/2006/main" xmlns:w14="http://schemas.microsoft.com/office/word/2010/wordml" xmlns:w15="http://schemas.microsoft.com/office/word/2012/wordml" xmlns:wpg="http://schemas.microsoft.com/office/word/2010/wordprocessingGroup" xmlns:wpi="http://schemas.microsoft.com/office/word/2010/wordprocessingInk" xmlns:wne="http://schemas.microsoft.com/office/word/2006/wordml" xmlns:wps="http://schemas.microsoft.com/office/word/2010/wordprocessingShape" mc:Ignorable="w14 w15 wp14">
+<w:hdr xmlns:wpc="http://schemas.microsoft.com/office/word/2010/wordprocessingCanvas" xmlns:cx="http://schemas.microsoft.com/office/drawing/2014/chartex" xmlns:cx1="http://schemas.microsoft.com/office/drawing/2015/9/8/chartex" xmlns:cx2="http://schemas.microsoft.com/office/drawing/2015/10/21/chartex" xmlns:cx3="http://schemas.microsoft.com/office/drawing/2016/5/9/chartex" xmlns:cx4="http://schemas.microsoft.com/office/drawing/2016/5/10/chartex" xmlns:cx5="http://schemas.microsoft.com/office/drawing/2016/5/11/chartex" xmlns:cx6="http://schemas.microsoft.com/office/drawing/2016/5/12/chartex" xmlns:cx7="http://schemas.microsoft.com/office/drawing/2016/5/13/chartex" xmlns:cx8="http://schemas.microsoft.com/office/drawing/2016/5/14/chartex" xmlns:mc="http://schemas.openxmlformats.org/markup-compatibility/2006" xmlns:aink="http://schemas.microsoft.com/office/drawing/2016/ink" xmlns:am3d="http://schemas.microsoft.com/office/drawing/2017/model3d" xmlns:o="urn:schemas-microsoft-com:office:office" xmlns:r="http://schemas.openxmlformats.org/officeDocument/2006/relationships" xmlns:m="http://schemas.openxmlformats.org/officeDocument/2006/math" xmlns:v="urn:schemas-microsoft-com:vml" xmlns:wp14="http://schemas.microsoft.com/office/word/2010/wordprocessingDrawing" xmlns:wp="http://schemas.openxmlformats.org/drawingml/2006/wordprocessingDrawing" xmlns:w10="urn:schemas-microsoft-com:office:word" xmlns:w="http://schemas.openxmlformats.org/wordprocessingml/2006/main" xmlns:w14="http://schemas.microsoft.com/office/word/2010/wordml" xmlns:w15="http://schemas.microsoft.com/office/word/2012/wordml" xmlns:w16cid="http://schemas.microsoft.com/office/word/2016/wordml/cid" xmlns:w16se="http://schemas.microsoft.com/office/word/2015/wordml/symex" xmlns:wpg="http://schemas.microsoft.com/office/word/2010/wordprocessingGroup" xmlns:wpi="http://schemas.microsoft.com/office/word/2010/wordprocessingInk" xmlns:wne="http://schemas.microsoft.com/office/word/2006/wordml" xmlns:wps="http://schemas.microsoft.com/office/word/2010/wordprocessingShape" mc:Ignorable="w14 w15 w16se w16cid wp14">
+  <w:p>
+    <w:pPr>
+      <w:pStyle w:val="Header"/>
+      <w:tabs>
+        <w:tab w:val="clear" w:pos="8640"/>
+        <w:tab w:val="right" w:pos="9360"/>
+      </w:tabs>
+    </w:pPr>
+  </w:p>
+</w:hdr>
+</file>
+
+<file path=word/header3.xml><?xml version="1.0" encoding="utf-8"?>
+<w:hdr xmlns:wpc="http://schemas.microsoft.com/office/word/2010/wordprocessingCanvas" xmlns:cx="http://schemas.microsoft.com/office/drawing/2014/chartex" xmlns:cx1="http://schemas.microsoft.com/office/drawing/2015/9/8/chartex" xmlns:cx2="http://schemas.microsoft.com/office/drawing/2015/10/21/chartex" xmlns:cx3="http://schemas.microsoft.com/office/drawing/2016/5/9/chartex" xmlns:cx4="http://schemas.microsoft.com/office/drawing/2016/5/10/chartex" xmlns:cx5="http://schemas.microsoft.com/office/drawing/2016/5/11/chartex" xmlns:cx6="http://schemas.microsoft.com/office/drawing/2016/5/12/chartex" xmlns:cx7="http://schemas.microsoft.com/office/drawing/2016/5/13/chartex" xmlns:cx8="http://schemas.microsoft.com/office/drawing/2016/5/14/chartex" xmlns:mc="http://schemas.openxmlformats.org/markup-compatibility/2006" xmlns:aink="http://schemas.microsoft.com/office/drawing/2016/ink" xmlns:am3d="http://schemas.microsoft.com/office/drawing/2017/model3d" xmlns:o="urn:schemas-microsoft-com:office:office" xmlns:r="http://schemas.openxmlformats.org/officeDocument/2006/relationships" xmlns:m="http://schemas.openxmlformats.org/officeDocument/2006/math" xmlns:v="urn:schemas-microsoft-com:vml" xmlns:wp14="http://schemas.microsoft.com/office/word/2010/wordprocessingDrawing" xmlns:wp="http://schemas.openxmlformats.org/drawingml/2006/wordprocessingDrawing" xmlns:w10="urn:schemas-microsoft-com:office:word" xmlns:w="http://schemas.openxmlformats.org/wordprocessingml/2006/main" xmlns:w14="http://schemas.microsoft.com/office/word/2010/wordml" xmlns:w15="http://schemas.microsoft.com/office/word/2012/wordml" xmlns:w16cid="http://schemas.microsoft.com/office/word/2016/wordml/cid" xmlns:w16se="http://schemas.microsoft.com/office/word/2015/wordml/symex" xmlns:wpg="http://schemas.microsoft.com/office/word/2010/wordprocessingGroup" xmlns:wpi="http://schemas.microsoft.com/office/word/2010/wordprocessingInk" xmlns:wne="http://schemas.microsoft.com/office/word/2006/wordml" xmlns:wps="http://schemas.microsoft.com/office/word/2010/wordprocessingShape" mc:Ignorable="w14 w15 w16se w16cid wp14">
   <w:p>
     <w:pPr>
       <w:pStyle w:val="Header"/>
@@ -49463,14 +49477,14 @@
 </w:hdr>
 </file>
 
-<file path=word/header3.xml><?xml version="1.0" encoding="utf-8"?>
-<w:hdr xmlns:wpc="http://schemas.microsoft.com/office/word/2010/wordprocessingCanvas" xmlns:mo="http://schemas.microsoft.com/office/mac/office/2008/main" xmlns:mc="http://schemas.openxmlformats.org/markup-compatibility/2006" xmlns:mv="urn:schemas-microsoft-com:mac:vml" xmlns:o="urn:schemas-microsoft-com:office:office" xmlns:r="http://schemas.openxmlformats.org/officeDocument/2006/relationships" xmlns:m="http://schemas.openxmlformats.org/officeDocument/2006/math" xmlns:v="urn:schemas-microsoft-com:vml" xmlns:wp14="http://schemas.microsoft.com/office/word/2010/wordprocessingDrawing" xmlns:wp="http://schemas.openxmlformats.org/drawingml/2006/wordprocessingDrawing" xmlns:w10="urn:schemas-microsoft-com:office:word" xmlns:w="http://schemas.openxmlformats.org/wordprocessingml/2006/main" xmlns:w14="http://schemas.microsoft.com/office/word/2010/wordml" xmlns:w15="http://schemas.microsoft.com/office/word/2012/wordml" xmlns:wpg="http://schemas.microsoft.com/office/word/2010/wordprocessingGroup" xmlns:wpi="http://schemas.microsoft.com/office/word/2010/wordprocessingInk" xmlns:wne="http://schemas.microsoft.com/office/word/2006/wordml" xmlns:wps="http://schemas.microsoft.com/office/word/2010/wordprocessingShape" mc:Ignorable="w14 w15 wp14">
+<file path=word/header4.xml><?xml version="1.0" encoding="utf-8"?>
+<w:hdr xmlns:wpc="http://schemas.microsoft.com/office/word/2010/wordprocessingCanvas" xmlns:cx="http://schemas.microsoft.com/office/drawing/2014/chartex" xmlns:cx1="http://schemas.microsoft.com/office/drawing/2015/9/8/chartex" xmlns:cx2="http://schemas.microsoft.com/office/drawing/2015/10/21/chartex" xmlns:cx3="http://schemas.microsoft.com/office/drawing/2016/5/9/chartex" xmlns:cx4="http://schemas.microsoft.com/office/drawing/2016/5/10/chartex" xmlns:cx5="http://schemas.microsoft.com/office/drawing/2016/5/11/chartex" xmlns:cx6="http://schemas.microsoft.com/office/drawing/2016/5/12/chartex" xmlns:cx7="http://schemas.microsoft.com/office/drawing/2016/5/13/chartex" xmlns:cx8="http://schemas.microsoft.com/office/drawing/2016/5/14/chartex" xmlns:mc="http://schemas.openxmlformats.org/markup-compatibility/2006" xmlns:aink="http://schemas.microsoft.com/office/drawing/2016/ink" xmlns:am3d="http://schemas.microsoft.com/office/drawing/2017/model3d" xmlns:o="urn:schemas-microsoft-com:office:office" xmlns:r="http://schemas.openxmlformats.org/officeDocument/2006/relationships" xmlns:m="http://schemas.openxmlformats.org/officeDocument/2006/math" xmlns:v="urn:schemas-microsoft-com:vml" xmlns:wp14="http://schemas.microsoft.com/office/word/2010/wordprocessingDrawing" xmlns:wp="http://schemas.openxmlformats.org/drawingml/2006/wordprocessingDrawing" xmlns:w10="urn:schemas-microsoft-com:office:word" xmlns:w="http://schemas.openxmlformats.org/wordprocessingml/2006/main" xmlns:w14="http://schemas.microsoft.com/office/word/2010/wordml" xmlns:w15="http://schemas.microsoft.com/office/word/2012/wordml" xmlns:w16cid="http://schemas.microsoft.com/office/word/2016/wordml/cid" xmlns:w16se="http://schemas.microsoft.com/office/word/2015/wordml/symex" xmlns:wpg="http://schemas.microsoft.com/office/word/2010/wordprocessingGroup" xmlns:wpi="http://schemas.microsoft.com/office/word/2010/wordprocessingInk" xmlns:wne="http://schemas.microsoft.com/office/word/2006/wordml" xmlns:wps="http://schemas.microsoft.com/office/word/2010/wordprocessingShape" mc:Ignorable="w14 w15 w16se w16cid wp14">
   <w:p/>
 </w:hdr>
 </file>
 
-<file path=word/header4.xml><?xml version="1.0" encoding="utf-8"?>
-<w:hdr xmlns:wpc="http://schemas.microsoft.com/office/word/2010/wordprocessingCanvas" xmlns:mo="http://schemas.microsoft.com/office/mac/office/2008/main" xmlns:mc="http://schemas.openxmlformats.org/markup-compatibility/2006" xmlns:mv="urn:schemas-microsoft-com:mac:vml" xmlns:o="urn:schemas-microsoft-com:office:office" xmlns:r="http://schemas.openxmlformats.org/officeDocument/2006/relationships" xmlns:m="http://schemas.openxmlformats.org/officeDocument/2006/math" xmlns:v="urn:schemas-microsoft-com:vml" xmlns:wp14="http://schemas.microsoft.com/office/word/2010/wordprocessingDrawing" xmlns:wp="http://schemas.openxmlformats.org/drawingml/2006/wordprocessingDrawing" xmlns:w10="urn:schemas-microsoft-com:office:word" xmlns:w="http://schemas.openxmlformats.org/wordprocessingml/2006/main" xmlns:w14="http://schemas.microsoft.com/office/word/2010/wordml" xmlns:w15="http://schemas.microsoft.com/office/word/2012/wordml" xmlns:wpg="http://schemas.microsoft.com/office/word/2010/wordprocessingGroup" xmlns:wpi="http://schemas.microsoft.com/office/word/2010/wordprocessingInk" xmlns:wne="http://schemas.microsoft.com/office/word/2006/wordml" xmlns:wps="http://schemas.microsoft.com/office/word/2010/wordprocessingShape" mc:Ignorable="w14 w15 wp14">
+<file path=word/header5.xml><?xml version="1.0" encoding="utf-8"?>
+<w:hdr xmlns:wpc="http://schemas.microsoft.com/office/word/2010/wordprocessingCanvas" xmlns:cx="http://schemas.microsoft.com/office/drawing/2014/chartex" xmlns:cx1="http://schemas.microsoft.com/office/drawing/2015/9/8/chartex" xmlns:cx2="http://schemas.microsoft.com/office/drawing/2015/10/21/chartex" xmlns:cx3="http://schemas.microsoft.com/office/drawing/2016/5/9/chartex" xmlns:cx4="http://schemas.microsoft.com/office/drawing/2016/5/10/chartex" xmlns:cx5="http://schemas.microsoft.com/office/drawing/2016/5/11/chartex" xmlns:cx6="http://schemas.microsoft.com/office/drawing/2016/5/12/chartex" xmlns:cx7="http://schemas.microsoft.com/office/drawing/2016/5/13/chartex" xmlns:cx8="http://schemas.microsoft.com/office/drawing/2016/5/14/chartex" xmlns:mc="http://schemas.openxmlformats.org/markup-compatibility/2006" xmlns:aink="http://schemas.microsoft.com/office/drawing/2016/ink" xmlns:am3d="http://schemas.microsoft.com/office/drawing/2017/model3d" xmlns:o="urn:schemas-microsoft-com:office:office" xmlns:r="http://schemas.openxmlformats.org/officeDocument/2006/relationships" xmlns:m="http://schemas.openxmlformats.org/officeDocument/2006/math" xmlns:v="urn:schemas-microsoft-com:vml" xmlns:wp14="http://schemas.microsoft.com/office/word/2010/wordprocessingDrawing" xmlns:wp="http://schemas.openxmlformats.org/drawingml/2006/wordprocessingDrawing" xmlns:w10="urn:schemas-microsoft-com:office:word" xmlns:w="http://schemas.openxmlformats.org/wordprocessingml/2006/main" xmlns:w14="http://schemas.microsoft.com/office/word/2010/wordml" xmlns:w15="http://schemas.microsoft.com/office/word/2012/wordml" xmlns:w16cid="http://schemas.microsoft.com/office/word/2016/wordml/cid" xmlns:w16se="http://schemas.microsoft.com/office/word/2015/wordml/symex" xmlns:wpg="http://schemas.microsoft.com/office/word/2010/wordprocessingGroup" xmlns:wpi="http://schemas.microsoft.com/office/word/2010/wordprocessingInk" xmlns:wne="http://schemas.microsoft.com/office/word/2006/wordml" xmlns:wps="http://schemas.microsoft.com/office/word/2010/wordprocessingShape" mc:Ignorable="w14 w15 w16se w16cid wp14">
   <w:p>
     <w:pPr>
       <w:pStyle w:val="Header"/>
@@ -49483,8 +49497,8 @@
 </w:hdr>
 </file>
 
-<file path=word/header5.xml><?xml version="1.0" encoding="utf-8"?>
-<w:hdr xmlns:wpc="http://schemas.microsoft.com/office/word/2010/wordprocessingCanvas" xmlns:mo="http://schemas.microsoft.com/office/mac/office/2008/main" xmlns:mc="http://schemas.openxmlformats.org/markup-compatibility/2006" xmlns:mv="urn:schemas-microsoft-com:mac:vml" xmlns:o="urn:schemas-microsoft-com:office:office" xmlns:r="http://schemas.openxmlformats.org/officeDocument/2006/relationships" xmlns:m="http://schemas.openxmlformats.org/officeDocument/2006/math" xmlns:v="urn:schemas-microsoft-com:vml" xmlns:wp14="http://schemas.microsoft.com/office/word/2010/wordprocessingDrawing" xmlns:wp="http://schemas.openxmlformats.org/drawingml/2006/wordprocessingDrawing" xmlns:w10="urn:schemas-microsoft-com:office:word" xmlns:w="http://schemas.openxmlformats.org/wordprocessingml/2006/main" xmlns:w14="http://schemas.microsoft.com/office/word/2010/wordml" xmlns:w15="http://schemas.microsoft.com/office/word/2012/wordml" xmlns:wpg="http://schemas.microsoft.com/office/word/2010/wordprocessingGroup" xmlns:wpi="http://schemas.microsoft.com/office/word/2010/wordprocessingInk" xmlns:wne="http://schemas.microsoft.com/office/word/2006/wordml" xmlns:wps="http://schemas.microsoft.com/office/word/2010/wordprocessingShape" mc:Ignorable="w14 w15 wp14">
+<file path=word/header6.xml><?xml version="1.0" encoding="utf-8"?>
+<w:hdr xmlns:wpc="http://schemas.microsoft.com/office/word/2010/wordprocessingCanvas" xmlns:cx="http://schemas.microsoft.com/office/drawing/2014/chartex" xmlns:cx1="http://schemas.microsoft.com/office/drawing/2015/9/8/chartex" xmlns:cx2="http://schemas.microsoft.com/office/drawing/2015/10/21/chartex" xmlns:cx3="http://schemas.microsoft.com/office/drawing/2016/5/9/chartex" xmlns:cx4="http://schemas.microsoft.com/office/drawing/2016/5/10/chartex" xmlns:cx5="http://schemas.microsoft.com/office/drawing/2016/5/11/chartex" xmlns:cx6="http://schemas.microsoft.com/office/drawing/2016/5/12/chartex" xmlns:cx7="http://schemas.microsoft.com/office/drawing/2016/5/13/chartex" xmlns:cx8="http://schemas.microsoft.com/office/drawing/2016/5/14/chartex" xmlns:mc="http://schemas.openxmlformats.org/markup-compatibility/2006" xmlns:aink="http://schemas.microsoft.com/office/drawing/2016/ink" xmlns:am3d="http://schemas.microsoft.com/office/drawing/2017/model3d" xmlns:o="urn:schemas-microsoft-com:office:office" xmlns:r="http://schemas.openxmlformats.org/officeDocument/2006/relationships" xmlns:m="http://schemas.openxmlformats.org/officeDocument/2006/math" xmlns:v="urn:schemas-microsoft-com:vml" xmlns:wp14="http://schemas.microsoft.com/office/word/2010/wordprocessingDrawing" xmlns:wp="http://schemas.openxmlformats.org/drawingml/2006/wordprocessingDrawing" xmlns:w10="urn:schemas-microsoft-com:office:word" xmlns:w="http://schemas.openxmlformats.org/wordprocessingml/2006/main" xmlns:w14="http://schemas.microsoft.com/office/word/2010/wordml" xmlns:w15="http://schemas.microsoft.com/office/word/2012/wordml" xmlns:w16cid="http://schemas.microsoft.com/office/word/2016/wordml/cid" xmlns:w16se="http://schemas.microsoft.com/office/word/2015/wordml/symex" xmlns:wpg="http://schemas.microsoft.com/office/word/2010/wordprocessingGroup" xmlns:wpi="http://schemas.microsoft.com/office/word/2010/wordprocessingInk" xmlns:wne="http://schemas.microsoft.com/office/word/2006/wordml" xmlns:wps="http://schemas.microsoft.com/office/word/2010/wordprocessingShape" mc:Ignorable="w14 w15 w16se w16cid wp14">
   <w:p>
     <w:pPr>
       <w:pStyle w:val="Header"/>
@@ -49500,14 +49514,14 @@
 </w:hdr>
 </file>
 
-<file path=word/header6.xml><?xml version="1.0" encoding="utf-8"?>
-<w:hdr xmlns:wpc="http://schemas.microsoft.com/office/word/2010/wordprocessingCanvas" xmlns:mo="http://schemas.microsoft.com/office/mac/office/2008/main" xmlns:mc="http://schemas.openxmlformats.org/markup-compatibility/2006" xmlns:mv="urn:schemas-microsoft-com:mac:vml" xmlns:o="urn:schemas-microsoft-com:office:office" xmlns:r="http://schemas.openxmlformats.org/officeDocument/2006/relationships" xmlns:m="http://schemas.openxmlformats.org/officeDocument/2006/math" xmlns:v="urn:schemas-microsoft-com:vml" xmlns:wp14="http://schemas.microsoft.com/office/word/2010/wordprocessingDrawing" xmlns:wp="http://schemas.openxmlformats.org/drawingml/2006/wordprocessingDrawing" xmlns:w10="urn:schemas-microsoft-com:office:word" xmlns:w="http://schemas.openxmlformats.org/wordprocessingml/2006/main" xmlns:w14="http://schemas.microsoft.com/office/word/2010/wordml" xmlns:w15="http://schemas.microsoft.com/office/word/2012/wordml" xmlns:wpg="http://schemas.microsoft.com/office/word/2010/wordprocessingGroup" xmlns:wpi="http://schemas.microsoft.com/office/word/2010/wordprocessingInk" xmlns:wne="http://schemas.microsoft.com/office/word/2006/wordml" xmlns:wps="http://schemas.microsoft.com/office/word/2010/wordprocessingShape" mc:Ignorable="w14 w15 wp14">
+<file path=word/header7.xml><?xml version="1.0" encoding="utf-8"?>
+<w:hdr xmlns:wpc="http://schemas.microsoft.com/office/word/2010/wordprocessingCanvas" xmlns:cx="http://schemas.microsoft.com/office/drawing/2014/chartex" xmlns:cx1="http://schemas.microsoft.com/office/drawing/2015/9/8/chartex" xmlns:cx2="http://schemas.microsoft.com/office/drawing/2015/10/21/chartex" xmlns:cx3="http://schemas.microsoft.com/office/drawing/2016/5/9/chartex" xmlns:cx4="http://schemas.microsoft.com/office/drawing/2016/5/10/chartex" xmlns:cx5="http://schemas.microsoft.com/office/drawing/2016/5/11/chartex" xmlns:cx6="http://schemas.microsoft.com/office/drawing/2016/5/12/chartex" xmlns:cx7="http://schemas.microsoft.com/office/drawing/2016/5/13/chartex" xmlns:cx8="http://schemas.microsoft.com/office/drawing/2016/5/14/chartex" xmlns:mc="http://schemas.openxmlformats.org/markup-compatibility/2006" xmlns:aink="http://schemas.microsoft.com/office/drawing/2016/ink" xmlns:am3d="http://schemas.microsoft.com/office/drawing/2017/model3d" xmlns:o="urn:schemas-microsoft-com:office:office" xmlns:r="http://schemas.openxmlformats.org/officeDocument/2006/relationships" xmlns:m="http://schemas.openxmlformats.org/officeDocument/2006/math" xmlns:v="urn:schemas-microsoft-com:vml" xmlns:wp14="http://schemas.microsoft.com/office/word/2010/wordprocessingDrawing" xmlns:wp="http://schemas.openxmlformats.org/drawingml/2006/wordprocessingDrawing" xmlns:w10="urn:schemas-microsoft-com:office:word" xmlns:w="http://schemas.openxmlformats.org/wordprocessingml/2006/main" xmlns:w14="http://schemas.microsoft.com/office/word/2010/wordml" xmlns:w15="http://schemas.microsoft.com/office/word/2012/wordml" xmlns:w16cid="http://schemas.microsoft.com/office/word/2016/wordml/cid" xmlns:w16se="http://schemas.microsoft.com/office/word/2015/wordml/symex" xmlns:wpg="http://schemas.microsoft.com/office/word/2010/wordprocessingGroup" xmlns:wpi="http://schemas.microsoft.com/office/word/2010/wordprocessingInk" xmlns:wne="http://schemas.microsoft.com/office/word/2006/wordml" xmlns:wps="http://schemas.microsoft.com/office/word/2010/wordprocessingShape" mc:Ignorable="w14 w15 w16se w16cid wp14">
   <w:p/>
 </w:hdr>
 </file>
 
-<file path=word/header7.xml><?xml version="1.0" encoding="utf-8"?>
-<w:hdr xmlns:wpc="http://schemas.microsoft.com/office/word/2010/wordprocessingCanvas" xmlns:mo="http://schemas.microsoft.com/office/mac/office/2008/main" xmlns:mc="http://schemas.openxmlformats.org/markup-compatibility/2006" xmlns:mv="urn:schemas-microsoft-com:mac:vml" xmlns:o="urn:schemas-microsoft-com:office:office" xmlns:r="http://schemas.openxmlformats.org/officeDocument/2006/relationships" xmlns:m="http://schemas.openxmlformats.org/officeDocument/2006/math" xmlns:v="urn:schemas-microsoft-com:vml" xmlns:wp14="http://schemas.microsoft.com/office/word/2010/wordprocessingDrawing" xmlns:wp="http://schemas.openxmlformats.org/drawingml/2006/wordprocessingDrawing" xmlns:w10="urn:schemas-microsoft-com:office:word" xmlns:w="http://schemas.openxmlformats.org/wordprocessingml/2006/main" xmlns:w14="http://schemas.microsoft.com/office/word/2010/wordml" xmlns:w15="http://schemas.microsoft.com/office/word/2012/wordml" xmlns:wpg="http://schemas.microsoft.com/office/word/2010/wordprocessingGroup" xmlns:wpi="http://schemas.microsoft.com/office/word/2010/wordprocessingInk" xmlns:wne="http://schemas.microsoft.com/office/word/2006/wordml" xmlns:wps="http://schemas.microsoft.com/office/word/2010/wordprocessingShape" mc:Ignorable="w14 w15 wp14">
+<file path=word/header8.xml><?xml version="1.0" encoding="utf-8"?>
+<w:hdr xmlns:wpc="http://schemas.microsoft.com/office/word/2010/wordprocessingCanvas" xmlns:cx="http://schemas.microsoft.com/office/drawing/2014/chartex" xmlns:cx1="http://schemas.microsoft.com/office/drawing/2015/9/8/chartex" xmlns:cx2="http://schemas.microsoft.com/office/drawing/2015/10/21/chartex" xmlns:cx3="http://schemas.microsoft.com/office/drawing/2016/5/9/chartex" xmlns:cx4="http://schemas.microsoft.com/office/drawing/2016/5/10/chartex" xmlns:cx5="http://schemas.microsoft.com/office/drawing/2016/5/11/chartex" xmlns:cx6="http://schemas.microsoft.com/office/drawing/2016/5/12/chartex" xmlns:cx7="http://schemas.microsoft.com/office/drawing/2016/5/13/chartex" xmlns:cx8="http://schemas.microsoft.com/office/drawing/2016/5/14/chartex" xmlns:mc="http://schemas.openxmlformats.org/markup-compatibility/2006" xmlns:aink="http://schemas.microsoft.com/office/drawing/2016/ink" xmlns:am3d="http://schemas.microsoft.com/office/drawing/2017/model3d" xmlns:o="urn:schemas-microsoft-com:office:office" xmlns:r="http://schemas.openxmlformats.org/officeDocument/2006/relationships" xmlns:m="http://schemas.openxmlformats.org/officeDocument/2006/math" xmlns:v="urn:schemas-microsoft-com:vml" xmlns:wp14="http://schemas.microsoft.com/office/word/2010/wordprocessingDrawing" xmlns:wp="http://schemas.openxmlformats.org/drawingml/2006/wordprocessingDrawing" xmlns:w10="urn:schemas-microsoft-com:office:word" xmlns:w="http://schemas.openxmlformats.org/wordprocessingml/2006/main" xmlns:w14="http://schemas.microsoft.com/office/word/2010/wordml" xmlns:w15="http://schemas.microsoft.com/office/word/2012/wordml" xmlns:w16cid="http://schemas.microsoft.com/office/word/2016/wordml/cid" xmlns:w16se="http://schemas.microsoft.com/office/word/2015/wordml/symex" xmlns:wpg="http://schemas.microsoft.com/office/word/2010/wordprocessingGroup" xmlns:wpi="http://schemas.microsoft.com/office/word/2010/wordprocessingInk" xmlns:wne="http://schemas.microsoft.com/office/word/2006/wordml" xmlns:wps="http://schemas.microsoft.com/office/word/2010/wordprocessingShape" mc:Ignorable="w14 w15 w16se w16cid wp14">
   <w:p>
     <w:pPr>
       <w:pStyle w:val="Header"/>
@@ -49561,21 +49575,15 @@
 </w:hdr>
 </file>
 
-<file path=word/header8.xml><?xml version="1.0" encoding="utf-8"?>
-<w:hdr xmlns:wpc="http://schemas.microsoft.com/office/word/2010/wordprocessingCanvas" xmlns:mo="http://schemas.microsoft.com/office/mac/office/2008/main" xmlns:mc="http://schemas.openxmlformats.org/markup-compatibility/2006" xmlns:mv="urn:schemas-microsoft-com:mac:vml" xmlns:o="urn:schemas-microsoft-com:office:office" xmlns:r="http://schemas.openxmlformats.org/officeDocument/2006/relationships" xmlns:m="http://schemas.openxmlformats.org/officeDocument/2006/math" xmlns:v="urn:schemas-microsoft-com:vml" xmlns:wp14="http://schemas.microsoft.com/office/word/2010/wordprocessingDrawing" xmlns:wp="http://schemas.openxmlformats.org/drawingml/2006/wordprocessingDrawing" xmlns:w10="urn:schemas-microsoft-com:office:word" xmlns:w="http://schemas.openxmlformats.org/wordprocessingml/2006/main" xmlns:w14="http://schemas.microsoft.com/office/word/2010/wordml" xmlns:w15="http://schemas.microsoft.com/office/word/2012/wordml" xmlns:wpg="http://schemas.microsoft.com/office/word/2010/wordprocessingGroup" xmlns:wpi="http://schemas.microsoft.com/office/word/2010/wordprocessingInk" xmlns:wne="http://schemas.microsoft.com/office/word/2006/wordml" xmlns:wps="http://schemas.microsoft.com/office/word/2010/wordprocessingShape" mc:Ignorable="w14 w15 wp14">
-  <w:p/>
-</w:hdr>
-</file>
-
 <file path=word/header9.xml><?xml version="1.0" encoding="utf-8"?>
-<w:hdr xmlns:wpc="http://schemas.microsoft.com/office/word/2010/wordprocessingCanvas" xmlns:mo="http://schemas.microsoft.com/office/mac/office/2008/main" xmlns:mc="http://schemas.openxmlformats.org/markup-compatibility/2006" xmlns:mv="urn:schemas-microsoft-com:mac:vml" xmlns:o="urn:schemas-microsoft-com:office:office" xmlns:r="http://schemas.openxmlformats.org/officeDocument/2006/relationships" xmlns:m="http://schemas.openxmlformats.org/officeDocument/2006/math" xmlns:v="urn:schemas-microsoft-com:vml" xmlns:wp14="http://schemas.microsoft.com/office/word/2010/wordprocessingDrawing" xmlns:wp="http://schemas.openxmlformats.org/drawingml/2006/wordprocessingDrawing" xmlns:w10="urn:schemas-microsoft-com:office:word" xmlns:w="http://schemas.openxmlformats.org/wordprocessingml/2006/main" xmlns:w14="http://schemas.microsoft.com/office/word/2010/wordml" xmlns:w15="http://schemas.microsoft.com/office/word/2012/wordml" xmlns:wpg="http://schemas.microsoft.com/office/word/2010/wordprocessingGroup" xmlns:wpi="http://schemas.microsoft.com/office/word/2010/wordprocessingInk" xmlns:wne="http://schemas.microsoft.com/office/word/2006/wordml" xmlns:wps="http://schemas.microsoft.com/office/word/2010/wordprocessingShape" mc:Ignorable="w14 w15 wp14">
+<w:hdr xmlns:wpc="http://schemas.microsoft.com/office/word/2010/wordprocessingCanvas" xmlns:cx="http://schemas.microsoft.com/office/drawing/2014/chartex" xmlns:cx1="http://schemas.microsoft.com/office/drawing/2015/9/8/chartex" xmlns:cx2="http://schemas.microsoft.com/office/drawing/2015/10/21/chartex" xmlns:cx3="http://schemas.microsoft.com/office/drawing/2016/5/9/chartex" xmlns:cx4="http://schemas.microsoft.com/office/drawing/2016/5/10/chartex" xmlns:cx5="http://schemas.microsoft.com/office/drawing/2016/5/11/chartex" xmlns:cx6="http://schemas.microsoft.com/office/drawing/2016/5/12/chartex" xmlns:cx7="http://schemas.microsoft.com/office/drawing/2016/5/13/chartex" xmlns:cx8="http://schemas.microsoft.com/office/drawing/2016/5/14/chartex" xmlns:mc="http://schemas.openxmlformats.org/markup-compatibility/2006" xmlns:aink="http://schemas.microsoft.com/office/drawing/2016/ink" xmlns:am3d="http://schemas.microsoft.com/office/drawing/2017/model3d" xmlns:o="urn:schemas-microsoft-com:office:office" xmlns:r="http://schemas.openxmlformats.org/officeDocument/2006/relationships" xmlns:m="http://schemas.openxmlformats.org/officeDocument/2006/math" xmlns:v="urn:schemas-microsoft-com:vml" xmlns:wp14="http://schemas.microsoft.com/office/word/2010/wordprocessingDrawing" xmlns:wp="http://schemas.openxmlformats.org/drawingml/2006/wordprocessingDrawing" xmlns:w10="urn:schemas-microsoft-com:office:word" xmlns:w="http://schemas.openxmlformats.org/wordprocessingml/2006/main" xmlns:w14="http://schemas.microsoft.com/office/word/2010/wordml" xmlns:w15="http://schemas.microsoft.com/office/word/2012/wordml" xmlns:w16cid="http://schemas.microsoft.com/office/word/2016/wordml/cid" xmlns:w16se="http://schemas.microsoft.com/office/word/2015/wordml/symex" xmlns:wpg="http://schemas.microsoft.com/office/word/2010/wordprocessingGroup" xmlns:wpi="http://schemas.microsoft.com/office/word/2010/wordprocessingInk" xmlns:wne="http://schemas.microsoft.com/office/word/2006/wordml" xmlns:wps="http://schemas.microsoft.com/office/word/2010/wordprocessingShape" mc:Ignorable="w14 w15 w16se w16cid wp14">
   <w:p/>
 </w:hdr>
 </file>
 
 <file path=word/numbering.xml><?xml version="1.0" encoding="utf-8"?>
-<w:numbering xmlns:wpc="http://schemas.microsoft.com/office/word/2010/wordprocessingCanvas" xmlns:mo="http://schemas.microsoft.com/office/mac/office/2008/main" xmlns:mc="http://schemas.openxmlformats.org/markup-compatibility/2006" xmlns:mv="urn:schemas-microsoft-com:mac:vml" xmlns:o="urn:schemas-microsoft-com:office:office" xmlns:r="http://schemas.openxmlformats.org/officeDocument/2006/relationships" xmlns:m="http://schemas.openxmlformats.org/officeDocument/2006/math" xmlns:v="urn:schemas-microsoft-com:vml" xmlns:wp14="http://schemas.microsoft.com/office/word/2010/wordprocessingDrawing" xmlns:wp="http://schemas.openxmlformats.org/drawingml/2006/wordprocessingDrawing" xmlns:w10="urn:schemas-microsoft-com:office:word" xmlns:w="http://schemas.openxmlformats.org/wordprocessingml/2006/main" xmlns:w14="http://schemas.microsoft.com/office/word/2010/wordml" xmlns:w15="http://schemas.microsoft.com/office/word/2012/wordml" xmlns:wpg="http://schemas.microsoft.com/office/word/2010/wordprocessingGroup" xmlns:wpi="http://schemas.microsoft.com/office/word/2010/wordprocessingInk" xmlns:wne="http://schemas.microsoft.com/office/word/2006/wordml" xmlns:wps="http://schemas.microsoft.com/office/word/2010/wordprocessingShape" mc:Ignorable="w14 w15 wp14">
-  <w:abstractNum w:abstractNumId="0">
+<w:numbering xmlns:wpc="http://schemas.microsoft.com/office/word/2010/wordprocessingCanvas" xmlns:cx="http://schemas.microsoft.com/office/drawing/2014/chartex" xmlns:cx1="http://schemas.microsoft.com/office/drawing/2015/9/8/chartex" xmlns:cx2="http://schemas.microsoft.com/office/drawing/2015/10/21/chartex" xmlns:cx3="http://schemas.microsoft.com/office/drawing/2016/5/9/chartex" xmlns:cx4="http://schemas.microsoft.com/office/drawing/2016/5/10/chartex" xmlns:cx5="http://schemas.microsoft.com/office/drawing/2016/5/11/chartex" xmlns:cx6="http://schemas.microsoft.com/office/drawing/2016/5/12/chartex" xmlns:cx7="http://schemas.microsoft.com/office/drawing/2016/5/13/chartex" xmlns:cx8="http://schemas.microsoft.com/office/drawing/2016/5/14/chartex" xmlns:mc="http://schemas.openxmlformats.org/markup-compatibility/2006" xmlns:aink="http://schemas.microsoft.com/office/drawing/2016/ink" xmlns:am3d="http://schemas.microsoft.com/office/drawing/2017/model3d" xmlns:o="urn:schemas-microsoft-com:office:office" xmlns:r="http://schemas.openxmlformats.org/officeDocument/2006/relationships" xmlns:m="http://schemas.openxmlformats.org/officeDocument/2006/math" xmlns:v="urn:schemas-microsoft-com:vml" xmlns:wp14="http://schemas.microsoft.com/office/word/2010/wordprocessingDrawing" xmlns:wp="http://schemas.openxmlformats.org/drawingml/2006/wordprocessingDrawing" xmlns:w10="urn:schemas-microsoft-com:office:word" xmlns:w="http://schemas.openxmlformats.org/wordprocessingml/2006/main" xmlns:w14="http://schemas.microsoft.com/office/word/2010/wordml" xmlns:w15="http://schemas.microsoft.com/office/word/2012/wordml" xmlns:w16cid="http://schemas.microsoft.com/office/word/2016/wordml/cid" xmlns:w16se="http://schemas.microsoft.com/office/word/2015/wordml/symex" xmlns:wpg="http://schemas.microsoft.com/office/word/2010/wordprocessingGroup" xmlns:wpi="http://schemas.microsoft.com/office/word/2010/wordprocessingInk" xmlns:wne="http://schemas.microsoft.com/office/word/2006/wordml" xmlns:wps="http://schemas.microsoft.com/office/word/2010/wordprocessingShape" mc:Ignorable="w14 w15 w16se w16cid wp14">
+  <w:abstractNum w:abstractNumId="0" w15:restartNumberingAfterBreak="0">
     <w:nsid w:val="00000001"/>
     <w:multiLevelType w:val="multilevel"/>
     <w:tmpl w:val="00000001"/>
@@ -49688,7 +49696,7 @@
       </w:pPr>
     </w:lvl>
   </w:abstractNum>
-  <w:abstractNum w:abstractNumId="1">
+  <w:abstractNum w:abstractNumId="1" w15:restartNumberingAfterBreak="0">
     <w:nsid w:val="00000002"/>
     <w:multiLevelType w:val="singleLevel"/>
     <w:tmpl w:val="00000002"/>
@@ -49711,7 +49719,7 @@
       </w:rPr>
     </w:lvl>
   </w:abstractNum>
-  <w:abstractNum w:abstractNumId="2">
+  <w:abstractNum w:abstractNumId="2" w15:restartNumberingAfterBreak="0">
     <w:nsid w:val="00000003"/>
     <w:multiLevelType w:val="singleLevel"/>
     <w:tmpl w:val="00000003"/>
@@ -49733,7 +49741,7 @@
       </w:rPr>
     </w:lvl>
   </w:abstractNum>
-  <w:abstractNum w:abstractNumId="3">
+  <w:abstractNum w:abstractNumId="3" w15:restartNumberingAfterBreak="0">
     <w:nsid w:val="00000004"/>
     <w:multiLevelType w:val="singleLevel"/>
     <w:tmpl w:val="00000004"/>
@@ -49754,7 +49762,7 @@
       </w:rPr>
     </w:lvl>
   </w:abstractNum>
-  <w:abstractNum w:abstractNumId="4">
+  <w:abstractNum w:abstractNumId="4" w15:restartNumberingAfterBreak="0">
     <w:nsid w:val="00000005"/>
     <w:multiLevelType w:val="multilevel"/>
     <w:tmpl w:val="00000005"/>
@@ -49869,7 +49877,7 @@
       </w:pPr>
     </w:lvl>
   </w:abstractNum>
-  <w:abstractNum w:abstractNumId="5">
+  <w:abstractNum w:abstractNumId="5" w15:restartNumberingAfterBreak="0">
     <w:nsid w:val="00000006"/>
     <w:multiLevelType w:val="multilevel"/>
     <w:tmpl w:val="00000006"/>
@@ -49984,7 +49992,7 @@
       </w:pPr>
     </w:lvl>
   </w:abstractNum>
-  <w:abstractNum w:abstractNumId="6">
+  <w:abstractNum w:abstractNumId="6" w15:restartNumberingAfterBreak="0">
     <w:nsid w:val="00000007"/>
     <w:multiLevelType w:val="multilevel"/>
     <w:tmpl w:val="00000007"/>
@@ -50099,7 +50107,7 @@
       </w:pPr>
     </w:lvl>
   </w:abstractNum>
-  <w:abstractNum w:abstractNumId="7">
+  <w:abstractNum w:abstractNumId="7" w15:restartNumberingAfterBreak="0">
     <w:nsid w:val="00000008"/>
     <w:multiLevelType w:val="multilevel"/>
     <w:tmpl w:val="00000008"/>
@@ -50214,7 +50222,7 @@
       </w:pPr>
     </w:lvl>
   </w:abstractNum>
-  <w:abstractNum w:abstractNumId="8">
+  <w:abstractNum w:abstractNumId="8" w15:restartNumberingAfterBreak="0">
     <w:nsid w:val="00000009"/>
     <w:multiLevelType w:val="multilevel"/>
     <w:tmpl w:val="00000009"/>
@@ -50329,7 +50337,7 @@
       </w:pPr>
     </w:lvl>
   </w:abstractNum>
-  <w:abstractNum w:abstractNumId="9">
+  <w:abstractNum w:abstractNumId="9" w15:restartNumberingAfterBreak="0">
     <w:nsid w:val="0000000A"/>
     <w:multiLevelType w:val="multilevel"/>
     <w:tmpl w:val="0000000A"/>
@@ -50444,7 +50452,7 @@
       </w:pPr>
     </w:lvl>
   </w:abstractNum>
-  <w:abstractNum w:abstractNumId="10">
+  <w:abstractNum w:abstractNumId="10" w15:restartNumberingAfterBreak="0">
     <w:nsid w:val="0000000B"/>
     <w:multiLevelType w:val="multilevel"/>
     <w:tmpl w:val="0000000B"/>
@@ -50603,17 +50611,17 @@
 </file>
 
 <file path=word/styles.xml><?xml version="1.0" encoding="utf-8"?>
-<w:styles xmlns:mc="http://schemas.openxmlformats.org/markup-compatibility/2006" xmlns:r="http://schemas.openxmlformats.org/officeDocument/2006/relationships" xmlns:w="http://schemas.openxmlformats.org/wordprocessingml/2006/main" xmlns:w14="http://schemas.microsoft.com/office/word/2010/wordml" xmlns:w15="http://schemas.microsoft.com/office/word/2012/wordml" mc:Ignorable="w14 w15">
+<w:styles xmlns:mc="http://schemas.openxmlformats.org/markup-compatibility/2006" xmlns:r="http://schemas.openxmlformats.org/officeDocument/2006/relationships" xmlns:w="http://schemas.openxmlformats.org/wordprocessingml/2006/main" xmlns:w14="http://schemas.microsoft.com/office/word/2010/wordml" xmlns:w15="http://schemas.microsoft.com/office/word/2012/wordml" xmlns:w16cid="http://schemas.microsoft.com/office/word/2016/wordml/cid" xmlns:w16se="http://schemas.microsoft.com/office/word/2015/wordml/symex" mc:Ignorable="w14 w15 w16se w16cid">
   <w:docDefaults>
     <w:rPrDefault>
       <w:rPr>
-        <w:rFonts w:ascii="Times New Roman" w:eastAsia="宋体" w:hAnsi="Times New Roman" w:cs="Times New Roman"/>
+        <w:rFonts w:ascii="Times New Roman" w:eastAsia="SimSun" w:hAnsi="Times New Roman" w:cs="Times New Roman"/>
         <w:lang w:val="en-US" w:eastAsia="en-US" w:bidi="ar-SA"/>
       </w:rPr>
     </w:rPrDefault>
     <w:pPrDefault/>
   </w:docDefaults>
-  <w:latentStyles w:defLockedState="0" w:defUIPriority="99" w:defSemiHidden="0" w:defUnhideWhenUsed="0" w:defQFormat="0" w:count="380">
+  <w:latentStyles w:defLockedState="0" w:defUIPriority="99" w:defSemiHidden="0" w:defUnhideWhenUsed="0" w:defQFormat="0" w:count="376">
     <w:lsdException w:name="Normal" w:uiPriority="0" w:qFormat="1"/>
     <w:lsdException w:name="heading 1" w:uiPriority="9" w:qFormat="1"/>
     <w:lsdException w:name="heading 2" w:uiPriority="9" w:qFormat="1"/>
@@ -50770,15 +50778,6 @@
     <w:lsdException w:name="Balloon Text" w:semiHidden="1" w:unhideWhenUsed="1"/>
     <w:lsdException w:name="Table Grid" w:uiPriority="39"/>
     <w:lsdException w:name="Table Theme" w:semiHidden="1" w:unhideWhenUsed="1"/>
-    <w:lsdException w:name="Note Level 1" w:semiHidden="1" w:unhideWhenUsed="1"/>
-    <w:lsdException w:name="Note Level 2" w:semiHidden="1" w:unhideWhenUsed="1"/>
-    <w:lsdException w:name="Note Level 3" w:semiHidden="1" w:unhideWhenUsed="1"/>
-    <w:lsdException w:name="Note Level 4" w:semiHidden="1" w:unhideWhenUsed="1"/>
-    <w:lsdException w:name="Note Level 5" w:semiHidden="1" w:unhideWhenUsed="1"/>
-    <w:lsdException w:name="Note Level 6" w:semiHidden="1" w:unhideWhenUsed="1"/>
-    <w:lsdException w:name="Note Level 7" w:semiHidden="1" w:unhideWhenUsed="1"/>
-    <w:lsdException w:name="Note Level 8" w:semiHidden="1" w:unhideWhenUsed="1"/>
-    <w:lsdException w:name="Note Level 9" w:semiHidden="1" w:unhideWhenUsed="1"/>
     <w:lsdException w:name="Placeholder Text" w:semiHidden="1"/>
     <w:lsdException w:name="No Spacing" w:uiPriority="1" w:qFormat="1"/>
     <w:lsdException w:name="Light Shading" w:uiPriority="60"/>

--- a/dyninstAPI/doc/dyninstAPI.docx
+++ b/dyninstAPI/doc/dyninstAPI.docx
@@ -222,7 +222,7 @@
           <w:szCs w:val="20"/>
           <w:lang w:val="en-US" w:eastAsia="en-US" w:bidi="ar-SA"/>
         </w:rPr>
-        <w:t>1</w:t>
+        <w:t>2</w:t>
       </w:r>
       <w:r>
         <w:rPr>
@@ -263,7 +263,7 @@
           <w:szCs w:val="20"/>
           <w:lang w:val="en-US" w:eastAsia="en-US" w:bidi="ar-SA"/>
         </w:rPr>
-        <w:t>April</w:t>
+        <w:t>November</w:t>
       </w:r>
       <w:r>
         <w:rPr>
@@ -3007,7 +3007,11 @@
         </w:rPr>
       </w:pPr>
       <w:r>
-        <w:rPr/>
+        <w:rPr>
+          <w:rFonts w:cs="Calibri" w:ascii="Calibri" w:hAnsi="Calibri"/>
+          <w:sz w:val="22"/>
+          <w:szCs w:val="22"/>
+        </w:rPr>
       </w:r>
       <w:r>
         <w:br w:type="page"/>
@@ -3026,8 +3030,8 @@
           <w:szCs w:val="22"/>
         </w:rPr>
       </w:pPr>
-      <w:bookmarkStart w:id="2" w:name="_Ref196027467"/>
-      <w:bookmarkStart w:id="3" w:name="_Toc529517664"/>
+      <w:bookmarkStart w:id="2" w:name="_Toc529517664"/>
+      <w:bookmarkStart w:id="3" w:name="_Ref196027467"/>
       <w:r>
         <w:rPr/>
         <w:t>Introduction</w:t>
@@ -3236,9 +3240,9 @@
         <w:rPr/>
         <w:t xml:space="preserve"> </w:t>
       </w:r>
-      <w:bookmarkStart w:id="4" w:name="_Ref270681825"/>
+      <w:bookmarkStart w:id="4" w:name="_Toc529517665"/>
       <w:bookmarkStart w:id="5" w:name="_Ref270681740"/>
-      <w:bookmarkStart w:id="6" w:name="_Toc529517665"/>
+      <w:bookmarkStart w:id="6" w:name="_Ref270681825"/>
       <w:r>
         <w:rPr/>
         <w:t>Abstractions</w:t>
@@ -3828,7 +3832,11 @@
         </w:rPr>
       </w:pPr>
       <w:r>
-        <w:rPr/>
+        <w:rPr>
+          <w:rFonts w:cs="Calibri" w:ascii="Calibri" w:hAnsi="Calibri"/>
+          <w:sz w:val="22"/>
+          <w:szCs w:val="22"/>
+        </w:rPr>
       </w:r>
       <w:r>
         <w:br w:type="page"/>
@@ -3880,7 +3888,11 @@
         </w:rPr>
       </w:pPr>
       <w:r>
-        <w:rPr/>
+        <w:rPr>
+          <w:rFonts w:cs="Calibri" w:ascii="Calibri" w:hAnsi="Calibri"/>
+          <w:sz w:val="22"/>
+          <w:szCs w:val="22"/>
+        </w:rPr>
       </w:r>
     </w:p>
     <w:p>
@@ -4285,7 +4297,11 @@
         </w:rPr>
       </w:pPr>
       <w:r>
-        <w:rPr/>
+        <w:rPr>
+          <w:rFonts w:cs="Calibri" w:ascii="Calibri" w:hAnsi="Calibri"/>
+          <w:sz w:val="22"/>
+          <w:szCs w:val="22"/>
+        </w:rPr>
       </w:r>
     </w:p>
     <w:p>
@@ -4465,7 +4481,11 @@
         </w:rPr>
       </w:pPr>
       <w:r>
-        <w:rPr/>
+        <w:rPr>
+          <w:rFonts w:cs="Calibri" w:ascii="Calibri" w:hAnsi="Calibri"/>
+          <w:sz w:val="22"/>
+          <w:szCs w:val="22"/>
+        </w:rPr>
       </w:r>
     </w:p>
     <w:p>
@@ -4557,7 +4577,11 @@
         </w:rPr>
       </w:pPr>
       <w:r>
-        <w:rPr/>
+        <w:rPr>
+          <w:rFonts w:cs="Calibri" w:ascii="Calibri" w:hAnsi="Calibri"/>
+          <w:sz w:val="22"/>
+          <w:szCs w:val="22"/>
+        </w:rPr>
       </w:r>
     </w:p>
     <w:p>
@@ -4599,7 +4623,11 @@
         </w:rPr>
       </w:pPr>
       <w:r>
-        <w:rPr/>
+        <w:rPr>
+          <w:rFonts w:cs="Calibri" w:ascii="Calibri" w:hAnsi="Calibri"/>
+          <w:sz w:val="22"/>
+          <w:szCs w:val="22"/>
+        </w:rPr>
       </w:r>
     </w:p>
     <w:p>
@@ -4642,7 +4670,11 @@
         </w:rPr>
       </w:pPr>
       <w:r>
-        <w:rPr/>
+        <w:rPr>
+          <w:rFonts w:cs="Calibri" w:ascii="Calibri" w:hAnsi="Calibri"/>
+          <w:sz w:val="22"/>
+          <w:szCs w:val="22"/>
+        </w:rPr>
       </w:r>
     </w:p>
     <w:p>
@@ -4817,7 +4849,11 @@
         </w:rPr>
       </w:pPr>
       <w:r>
-        <w:rPr/>
+        <w:rPr>
+          <w:rFonts w:cs="Calibri" w:ascii="Calibri" w:hAnsi="Calibri"/>
+          <w:sz w:val="22"/>
+          <w:szCs w:val="22"/>
+        </w:rPr>
       </w:r>
     </w:p>
     <w:p>
@@ -5022,7 +5058,11 @@
         </w:rPr>
       </w:pPr>
       <w:r>
-        <w:rPr/>
+        <w:rPr>
+          <w:rFonts w:cs="Calibri" w:ascii="Calibri" w:hAnsi="Calibri"/>
+          <w:sz w:val="22"/>
+          <w:szCs w:val="22"/>
+        </w:rPr>
       </w:r>
     </w:p>
     <w:p>
@@ -5146,7 +5186,11 @@
         </w:rPr>
       </w:pPr>
       <w:r>
-        <w:rPr/>
+        <w:rPr>
+          <w:rFonts w:cs="Calibri" w:ascii="Calibri" w:hAnsi="Calibri"/>
+          <w:sz w:val="22"/>
+          <w:szCs w:val="22"/>
+        </w:rPr>
       </w:r>
     </w:p>
     <w:p>
@@ -5493,7 +5537,7 @@
       </w:r>
       <w:r>
         <w:rPr/>
-        <w:instrText> XE "BPatch_bytesAccessedExpr : : " </w:instrText>
+        <w:instrText> XE "BPatch_bytesAccessedExpr : : : " </w:instrText>
       </w:r>
       <w:r>
         <w:rPr/>
@@ -5650,7 +5694,11 @@
         </w:rPr>
       </w:pPr>
       <w:r>
-        <w:rPr/>
+        <w:rPr>
+          <w:rFonts w:cs="Calibri" w:ascii="Calibri" w:hAnsi="Calibri"/>
+          <w:sz w:val="22"/>
+          <w:szCs w:val="22"/>
+        </w:rPr>
       </w:r>
     </w:p>
     <w:p>
@@ -5719,7 +5767,11 @@
         </w:rPr>
       </w:pPr>
       <w:r>
-        <w:rPr/>
+        <w:rPr>
+          <w:rFonts w:cs="Calibri" w:ascii="Calibri" w:hAnsi="Calibri"/>
+          <w:sz w:val="22"/>
+          <w:szCs w:val="22"/>
+        </w:rPr>
       </w:r>
     </w:p>
     <w:p>
@@ -5788,7 +5840,11 @@
         </w:rPr>
       </w:pPr>
       <w:r>
-        <w:rPr/>
+        <w:rPr>
+          <w:rFonts w:cs="Calibri" w:ascii="Calibri" w:hAnsi="Calibri"/>
+          <w:sz w:val="22"/>
+          <w:szCs w:val="22"/>
+        </w:rPr>
       </w:r>
     </w:p>
     <w:p>
@@ -5886,7 +5942,11 @@
         </w:rPr>
       </w:pPr>
       <w:r>
-        <w:rPr/>
+        <w:rPr>
+          <w:rFonts w:cs="Calibri" w:ascii="Calibri" w:hAnsi="Calibri"/>
+          <w:sz w:val="22"/>
+          <w:szCs w:val="22"/>
+        </w:rPr>
       </w:r>
     </w:p>
     <w:p>
@@ -5941,7 +6001,11 @@
         </w:rPr>
       </w:pPr>
       <w:r>
-        <w:rPr/>
+        <w:rPr>
+          <w:rFonts w:cs="Calibri" w:ascii="Calibri" w:hAnsi="Calibri"/>
+          <w:sz w:val="22"/>
+          <w:szCs w:val="22"/>
+        </w:rPr>
       </w:r>
     </w:p>
     <w:p>
@@ -5982,7 +6046,11 @@
         </w:rPr>
       </w:pPr>
       <w:r>
-        <w:rPr/>
+        <w:rPr>
+          <w:rFonts w:cs="Calibri" w:ascii="Calibri" w:hAnsi="Calibri"/>
+          <w:sz w:val="22"/>
+          <w:szCs w:val="22"/>
+        </w:rPr>
       </w:r>
     </w:p>
     <w:p>
@@ -6137,7 +6205,11 @@
         </w:rPr>
       </w:pPr>
       <w:r>
-        <w:rPr/>
+        <w:rPr>
+          <w:rFonts w:cs="Calibri" w:ascii="Calibri" w:hAnsi="Calibri"/>
+          <w:sz w:val="22"/>
+          <w:szCs w:val="22"/>
+        </w:rPr>
       </w:r>
     </w:p>
     <w:p>
@@ -6158,7 +6230,7 @@
       </w:r>
       <w:r>
         <w:rPr/>
-        <w:instrText> XE "getThreads: : " </w:instrText>
+        <w:instrText> XE "getThreads: : : " </w:instrText>
       </w:r>
       <w:r>
         <w:rPr/>
@@ -6222,7 +6294,11 @@
         </w:rPr>
       </w:pPr>
       <w:r>
-        <w:rPr/>
+        <w:rPr>
+          <w:rFonts w:cs="Calibri" w:ascii="Calibri" w:hAnsi="Calibri"/>
+          <w:sz w:val="22"/>
+          <w:szCs w:val="22"/>
+        </w:rPr>
       </w:r>
     </w:p>
     <w:p>
@@ -6243,7 +6319,7 @@
       </w:r>
       <w:r>
         <w:rPr/>
-        <w:instrText> XE "attachProcess: : " </w:instrText>
+        <w:instrText> XE "attachProcess: : : " </w:instrText>
       </w:r>
       <w:r>
         <w:rPr/>
@@ -6285,7 +6361,7 @@
       </w:r>
       <w:r>
         <w:rPr/>
-        <w:instrText> XE "createProcess: : " </w:instrText>
+        <w:instrText> XE "createProcess: : : " </w:instrText>
       </w:r>
       <w:r>
         <w:rPr/>
@@ -6525,7 +6601,11 @@
         </w:rPr>
       </w:pPr>
       <w:r>
-        <w:rPr/>
+        <w:rPr>
+          <w:rFonts w:cs="Calibri" w:ascii="Calibri" w:hAnsi="Calibri"/>
+          <w:sz w:val="22"/>
+          <w:szCs w:val="22"/>
+        </w:rPr>
       </w:r>
     </w:p>
     <w:p>
@@ -6631,7 +6711,7 @@
       </w:r>
       <w:r>
         <w:rPr/>
-        <w:instrText> XE "pollForStatusChange: : " </w:instrText>
+        <w:instrText> XE "pollForStatusChange: : : " </w:instrText>
       </w:r>
       <w:r>
         <w:rPr/>
@@ -6706,7 +6786,11 @@
         </w:rPr>
       </w:pPr>
       <w:r>
-        <w:rPr/>
+        <w:rPr>
+          <w:rFonts w:cs="Calibri" w:ascii="Calibri" w:hAnsi="Calibri"/>
+          <w:sz w:val="22"/>
+          <w:szCs w:val="22"/>
+        </w:rPr>
       </w:r>
     </w:p>
     <w:p>
@@ -6727,7 +6811,7 @@
       </w:r>
       <w:r>
         <w:rPr/>
-        <w:instrText> XE "setDebugParsing: : " </w:instrText>
+        <w:instrText> XE "setDebugParsing: : : " </w:instrText>
       </w:r>
       <w:r>
         <w:rPr/>
@@ -6819,7 +6903,11 @@
         </w:rPr>
       </w:pPr>
       <w:r>
-        <w:rPr/>
+        <w:rPr>
+          <w:rFonts w:cs="Calibri" w:ascii="Calibri" w:hAnsi="Calibri"/>
+          <w:sz w:val="22"/>
+          <w:szCs w:val="22"/>
+        </w:rPr>
       </w:r>
     </w:p>
     <w:p>
@@ -6840,7 +6928,7 @@
       </w:r>
       <w:r>
         <w:rPr/>
-        <w:instrText> XE "setTrampRecursive: : " </w:instrText>
+        <w:instrText> XE "setTrampRecursive: : : " </w:instrText>
       </w:r>
       <w:r>
         <w:rPr/>
@@ -6928,7 +7016,11 @@
         </w:rPr>
       </w:pPr>
       <w:r>
-        <w:rPr/>
+        <w:rPr>
+          <w:rFonts w:cs="Calibri" w:ascii="Calibri" w:hAnsi="Calibri"/>
+          <w:sz w:val="22"/>
+          <w:szCs w:val="22"/>
+        </w:rPr>
       </w:r>
     </w:p>
     <w:p>
@@ -6988,7 +7080,7 @@
       </w:r>
       <w:r>
         <w:rPr/>
-        <w:instrText> XE "setTypeChecking: : " </w:instrText>
+        <w:instrText> XE "setTypeChecking: : : " </w:instrText>
       </w:r>
       <w:r>
         <w:rPr/>
@@ -7080,7 +7172,11 @@
         </w:rPr>
       </w:pPr>
       <w:r>
-        <w:rPr/>
+        <w:rPr>
+          <w:rFonts w:cs="Calibri" w:ascii="Calibri" w:hAnsi="Calibri"/>
+          <w:sz w:val="22"/>
+          <w:szCs w:val="22"/>
+        </w:rPr>
       </w:r>
     </w:p>
     <w:p>
@@ -7101,7 +7197,7 @@
       </w:r>
       <w:r>
         <w:rPr/>
-        <w:instrText> XE "pollForStatusChange: : " </w:instrText>
+        <w:instrText> XE "pollForStatusChange: : : " </w:instrText>
       </w:r>
       <w:r>
         <w:rPr/>
@@ -7193,7 +7289,11 @@
         </w:rPr>
       </w:pPr>
       <w:r>
-        <w:rPr/>
+        <w:rPr>
+          <w:rFonts w:cs="Calibri" w:ascii="Calibri" w:hAnsi="Calibri"/>
+          <w:sz w:val="22"/>
+          <w:szCs w:val="22"/>
+        </w:rPr>
       </w:r>
     </w:p>
     <w:p>
@@ -7365,7 +7465,11 @@
         </w:rPr>
       </w:pPr>
       <w:r>
-        <w:rPr/>
+        <w:rPr>
+          <w:rFonts w:cs="Calibri" w:ascii="Calibri" w:hAnsi="Calibri"/>
+          <w:sz w:val="22"/>
+          <w:szCs w:val="22"/>
+        </w:rPr>
       </w:r>
     </w:p>
     <w:p>
@@ -7697,7 +7801,11 @@
         </w:rPr>
       </w:pPr>
       <w:r>
-        <w:rPr/>
+        <w:rPr>
+          <w:rFonts w:cs="Calibri" w:ascii="Calibri" w:hAnsi="Calibri"/>
+          <w:sz w:val="22"/>
+          <w:szCs w:val="22"/>
+        </w:rPr>
       </w:r>
     </w:p>
     <w:p>
@@ -7892,7 +8000,7 @@
       </w:r>
       <w:r>
         <w:rPr/>
-        <w:instrText> XE " createArray : : " </w:instrText>
+        <w:instrText> XE " createArray : : : " </w:instrText>
       </w:r>
       <w:r>
         <w:rPr/>
@@ -7998,7 +8106,11 @@
         </w:rPr>
       </w:pPr>
       <w:r>
-        <w:rPr/>
+        <w:rPr>
+          <w:rFonts w:cs="Calibri" w:ascii="Calibri" w:hAnsi="Calibri"/>
+          <w:sz w:val="22"/>
+          <w:szCs w:val="22"/>
+        </w:rPr>
       </w:r>
     </w:p>
     <w:p>
@@ -8019,7 +8131,7 @@
       </w:r>
       <w:r>
         <w:rPr/>
-        <w:instrText> XE " createEnum : : " </w:instrText>
+        <w:instrText> XE " createEnum : : : " </w:instrText>
       </w:r>
       <w:r>
         <w:rPr/>
@@ -8136,7 +8248,7 @@
       </w:r>
       <w:r>
         <w:rPr/>
-        <w:instrText> XE " createScalar : : " </w:instrText>
+        <w:instrText> XE " createScalar : : : " </w:instrText>
       </w:r>
       <w:r>
         <w:rPr/>
@@ -8196,7 +8308,11 @@
         </w:rPr>
       </w:pPr>
       <w:r>
-        <w:rPr/>
+        <w:rPr>
+          <w:rFonts w:cs="Calibri" w:ascii="Calibri" w:hAnsi="Calibri"/>
+          <w:sz w:val="22"/>
+          <w:szCs w:val="22"/>
+        </w:rPr>
       </w:r>
     </w:p>
     <w:p>
@@ -8217,7 +8333,7 @@
       </w:r>
       <w:r>
         <w:rPr/>
-        <w:instrText> XE " createStruct : : " </w:instrText>
+        <w:instrText> XE " createStruct : : : " </w:instrText>
       </w:r>
       <w:r>
         <w:rPr/>
@@ -8335,7 +8451,11 @@
         </w:rPr>
       </w:pPr>
       <w:r>
-        <w:rPr/>
+        <w:rPr>
+          <w:rFonts w:cs="Calibri" w:ascii="Calibri" w:hAnsi="Calibri"/>
+          <w:sz w:val="22"/>
+          <w:szCs w:val="22"/>
+        </w:rPr>
       </w:r>
     </w:p>
     <w:p>
@@ -8356,7 +8476,7 @@
       </w:r>
       <w:r>
         <w:rPr/>
-        <w:instrText> XE " createTypedef : : " </w:instrText>
+        <w:instrText> XE " createTypedef : : : " </w:instrText>
       </w:r>
       <w:r>
         <w:rPr/>
@@ -8438,7 +8558,7 @@
       </w:r>
       <w:r>
         <w:rPr/>
-        <w:instrText> XE " createPointer : : " </w:instrText>
+        <w:instrText> XE " createPointer : : : " </w:instrText>
       </w:r>
       <w:r>
         <w:rPr/>
@@ -8521,7 +8641,11 @@
         </w:rPr>
       </w:pPr>
       <w:r>
-        <w:rPr/>
+        <w:rPr>
+          <w:rFonts w:cs="Calibri" w:ascii="Calibri" w:hAnsi="Calibri"/>
+          <w:sz w:val="22"/>
+          <w:szCs w:val="22"/>
+        </w:rPr>
       </w:r>
     </w:p>
     <w:p>
@@ -8542,7 +8666,7 @@
       </w:r>
       <w:r>
         <w:rPr/>
-        <w:instrText> XE " createUnion : : " </w:instrText>
+        <w:instrText> XE " createUnion : : : " </w:instrText>
       </w:r>
       <w:r>
         <w:rPr/>
@@ -8636,7 +8760,11 @@
         </w:rPr>
       </w:pPr>
       <w:r>
-        <w:rPr/>
+        <w:rPr>
+          <w:rFonts w:cs="Calibri" w:ascii="Calibri" w:hAnsi="Calibri"/>
+          <w:sz w:val="22"/>
+          <w:szCs w:val="22"/>
+        </w:rPr>
       </w:r>
     </w:p>
     <w:p>
@@ -8652,17 +8780,17 @@
           <w:szCs w:val="22"/>
         </w:rPr>
       </w:pPr>
-      <w:bookmarkStart w:id="13" w:name="_Callbacks"/>
-      <w:bookmarkStart w:id="14" w:name="_Ref196027479"/>
-      <w:bookmarkStart w:id="15" w:name="_Toc529517672"/>
-      <w:bookmarkStart w:id="16" w:name="_Ref196027538"/>
-      <w:bookmarkStart w:id="17" w:name="_Ref196027486"/>
+      <w:bookmarkStart w:id="13" w:name="_Ref196027486"/>
+      <w:bookmarkStart w:id="14" w:name="_Callbacks"/>
+      <w:bookmarkStart w:id="15" w:name="_Ref196027479"/>
+      <w:bookmarkStart w:id="16" w:name="_Toc529517672"/>
+      <w:bookmarkStart w:id="17" w:name="_Ref196027538"/>
+      <w:bookmarkEnd w:id="14"/>
+      <w:r>
+        <w:rPr/>
+        <w:t>Callbacks</w:t>
+      </w:r>
       <w:bookmarkEnd w:id="13"/>
-      <w:r>
-        <w:rPr/>
-        <w:t>Callbacks</w:t>
-      </w:r>
-      <w:bookmarkEnd w:id="14"/>
       <w:bookmarkEnd w:id="15"/>
       <w:bookmarkEnd w:id="16"/>
       <w:bookmarkEnd w:id="17"/>
@@ -8816,7 +8944,7 @@
       </w:r>
       <w:r>
         <w:rPr/>
-        <w:instrText> XE "BPatchThreadEventCallback: : " </w:instrText>
+        <w:instrText> XE "BPatchThreadEventCallback: : : " </w:instrText>
       </w:r>
       <w:r>
         <w:rPr/>
@@ -8867,7 +8995,7 @@
       </w:r>
       <w:r>
         <w:rPr/>
-        <w:instrText> XE "registerErrorCallback: : " </w:instrText>
+        <w:instrText> XE "registerErrorCallback: : : " </w:instrText>
       </w:r>
       <w:r>
         <w:rPr/>
@@ -8940,7 +9068,11 @@
         </w:rPr>
       </w:pPr>
       <w:r>
-        <w:rPr/>
+        <w:rPr>
+          <w:rFonts w:cs="Calibri" w:ascii="Calibri" w:hAnsi="Calibri"/>
+          <w:sz w:val="22"/>
+          <w:szCs w:val="22"/>
+        </w:rPr>
       </w:r>
     </w:p>
     <w:p>
@@ -9030,7 +9162,7 @@
       </w:r>
       <w:r>
         <w:rPr/>
-        <w:instrText> XE "BPatchThreadEventCallback: : " </w:instrText>
+        <w:instrText> XE "BPatchThreadEventCallback: : : " </w:instrText>
       </w:r>
       <w:r>
         <w:rPr/>
@@ -9458,7 +9590,7 @@
       </w:r>
       <w:r>
         <w:rPr/>
-        <w:instrText> XE "BPatchErrorCallback: : " </w:instrText>
+        <w:instrText> XE "BPatchErrorCallback: : : " </w:instrText>
       </w:r>
       <w:r>
         <w:rPr/>
@@ -9509,7 +9641,7 @@
       </w:r>
       <w:r>
         <w:rPr/>
-        <w:instrText> XE "registerDynamicLinkCallback: : " </w:instrText>
+        <w:instrText> XE "registerDynamicLinkCallback: : : " </w:instrText>
       </w:r>
       <w:r>
         <w:rPr/>
@@ -9594,7 +9726,7 @@
       </w:r>
       <w:r>
         <w:rPr/>
-        <w:instrText> XE "BPatchErrorLevel: : " </w:instrText>
+        <w:instrText> XE "BPatchErrorLevel: : : " </w:instrText>
       </w:r>
       <w:r>
         <w:rPr/>
@@ -9630,7 +9762,7 @@
       </w:r>
       <w:r>
         <w:rPr/>
-        <w:instrText> XE "BPatchErrorCallback: : " </w:instrText>
+        <w:instrText> XE "BPatchErrorCallback: : : " </w:instrText>
       </w:r>
       <w:r>
         <w:rPr/>
@@ -9666,7 +9798,7 @@
       </w:r>
       <w:r>
         <w:rPr/>
-        <w:instrText> XE "registerErrorCallback: : " </w:instrText>
+        <w:instrText> XE "registerErrorCallback: : : " </w:instrText>
       </w:r>
       <w:r>
         <w:rPr/>
@@ -9773,7 +9905,11 @@
         </w:rPr>
       </w:pPr>
       <w:r>
-        <w:rPr/>
+        <w:rPr>
+          <w:rFonts w:cs="Calibri" w:ascii="Calibri" w:hAnsi="Calibri"/>
+          <w:sz w:val="22"/>
+          <w:szCs w:val="22"/>
+        </w:rPr>
       </w:r>
     </w:p>
     <w:p>
@@ -9808,7 +9944,7 @@
       </w:r>
       <w:r>
         <w:rPr/>
-        <w:instrText> XE "registerExecCallback: : " </w:instrText>
+        <w:instrText> XE "registerExecCallback: : : " </w:instrText>
       </w:r>
       <w:r>
         <w:rPr/>
@@ -9885,7 +10021,7 @@
       </w:r>
       <w:r>
         <w:rPr/>
-        <w:instrText> XE "BPatchErrorLevel: : " </w:instrText>
+        <w:instrText> XE "BPatchErrorLevel: : : " </w:instrText>
       </w:r>
       <w:r>
         <w:rPr/>
@@ -9921,7 +10057,7 @@
       </w:r>
       <w:r>
         <w:rPr/>
-        <w:instrText> XE "BPatchThreadEventCallback: : " </w:instrText>
+        <w:instrText> XE "BPatchThreadEventCallback: : : " </w:instrText>
       </w:r>
       <w:r>
         <w:rPr/>
@@ -9957,7 +10093,7 @@
       </w:r>
       <w:r>
         <w:rPr/>
-        <w:instrText> XE "registerExitCallback: : " </w:instrText>
+        <w:instrText> XE "registerExitCallback: : : " </w:instrText>
       </w:r>
       <w:r>
         <w:rPr/>
@@ -10053,7 +10189,7 @@
       </w:r>
       <w:r>
         <w:rPr/>
-        <w:instrText> XE "BPatchPostForkCallback: : " </w:instrText>
+        <w:instrText> XE "BPatchPostForkCallback: : : " </w:instrText>
       </w:r>
       <w:r>
         <w:rPr/>
@@ -10180,7 +10316,7 @@
       </w:r>
       <w:r>
         <w:rPr/>
-        <w:instrText> XE "registerPreForkCallback: : " </w:instrText>
+        <w:instrText> XE "registerPreForkCallback: : : " </w:instrText>
       </w:r>
       <w:r>
         <w:rPr/>
@@ -10237,7 +10373,7 @@
       </w:r>
       <w:r>
         <w:rPr/>
-        <w:instrText> XE "registerPostForkCallback: : " </w:instrText>
+        <w:instrText> XE "registerPostForkCallback: : : " </w:instrText>
       </w:r>
       <w:r>
         <w:rPr/>
@@ -10348,7 +10484,7 @@
       </w:r>
       <w:r>
         <w:rPr/>
-        <w:instrText> XE "BPatchErrorCallback: : " </w:instrText>
+        <w:instrText> XE "BPatchErrorCallback: : : " </w:instrText>
       </w:r>
       <w:r>
         <w:rPr/>
@@ -10401,7 +10537,7 @@
       </w:r>
       <w:r>
         <w:rPr/>
-        <w:instrText> XE "registerDynamicLinkCallback: : " </w:instrText>
+        <w:instrText> XE "registerDynamicLinkCallback: : : " </w:instrText>
       </w:r>
       <w:r>
         <w:rPr/>
@@ -10552,7 +10688,7 @@
       </w:r>
       <w:r>
         <w:rPr/>
-        <w:instrText> XE "BPatchErrorCallback: : " </w:instrText>
+        <w:instrText> XE "BPatchErrorCallback: : : " </w:instrText>
       </w:r>
       <w:r>
         <w:rPr/>
@@ -10588,7 +10724,7 @@
       </w:r>
       <w:r>
         <w:rPr/>
-        <w:instrText> XE "registerErrorCallback: : " </w:instrText>
+        <w:instrText> XE "registerErrorCallback: : : " </w:instrText>
       </w:r>
       <w:r>
         <w:rPr/>
@@ -10624,7 +10760,7 @@
       </w:r>
       <w:r>
         <w:rPr/>
-        <w:instrText> XE "registerErrorCallback: : " </w:instrText>
+        <w:instrText> XE "registerErrorCallback: : : " </w:instrText>
       </w:r>
       <w:r>
         <w:rPr/>
@@ -10777,7 +10913,7 @@
       </w:r>
       <w:r>
         <w:rPr/>
-        <w:instrText> XE "BPatchErrorCallback: : " </w:instrText>
+        <w:instrText> XE "BPatchErrorCallback: : : " </w:instrText>
       </w:r>
       <w:r>
         <w:rPr/>
@@ -10959,7 +11095,11 @@
         </w:rPr>
       </w:pPr>
       <w:r>
-        <w:rPr/>
+        <w:rPr>
+          <w:rFonts w:cs="Calibri" w:ascii="Calibri" w:hAnsi="Calibri"/>
+          <w:sz w:val="22"/>
+          <w:szCs w:val="22"/>
+        </w:rPr>
       </w:r>
     </w:p>
     <w:p>
@@ -11137,7 +11277,7 @@
       </w:r>
       <w:r>
         <w:rPr/>
-        <w:instrText> XE "getImage: : " </w:instrText>
+        <w:instrText> XE "getImage: : : " </w:instrText>
       </w:r>
       <w:r>
         <w:rPr/>
@@ -11197,7 +11337,7 @@
       </w:r>
       <w:r>
         <w:rPr/>
-        <w:instrText> XE "getImage: : " </w:instrText>
+        <w:instrText> XE "getImage: : : " </w:instrText>
       </w:r>
       <w:r>
         <w:rPr/>
@@ -11315,7 +11455,7 @@
       </w:r>
       <w:r>
         <w:rPr/>
-        <w:instrText> XE "getImage: : " </w:instrText>
+        <w:instrText> XE "getImage: : : " </w:instrText>
       </w:r>
       <w:r>
         <w:rPr/>
@@ -11434,7 +11574,7 @@
       </w:r>
       <w:r>
         <w:rPr/>
-        <w:instrText> XE "malloc: : " </w:instrText>
+        <w:instrText> XE "malloc: : : " </w:instrText>
       </w:r>
       <w:r>
         <w:rPr/>
@@ -11478,7 +11618,11 @@
         </w:rPr>
       </w:pPr>
       <w:r>
-        <w:rPr/>
+        <w:rPr>
+          <w:rFonts w:cs="Calibri" w:ascii="Calibri" w:hAnsi="Calibri"/>
+          <w:sz w:val="22"/>
+          <w:szCs w:val="22"/>
+        </w:rPr>
       </w:r>
     </w:p>
     <w:p>
@@ -11754,7 +11898,11 @@
         </w:rPr>
       </w:pPr>
       <w:r>
-        <w:rPr/>
+        <w:rPr>
+          <w:rFonts w:cs="Calibri" w:ascii="Calibri" w:hAnsi="Calibri"/>
+          <w:sz w:val="22"/>
+          <w:szCs w:val="22"/>
+        </w:rPr>
       </w:r>
     </w:p>
     <w:p>
@@ -11775,7 +11923,7 @@
       </w:r>
       <w:r>
         <w:rPr/>
-        <w:instrText> XE "free: : " </w:instrText>
+        <w:instrText> XE "free: : : " </w:instrText>
       </w:r>
       <w:r>
         <w:rPr/>
@@ -11867,7 +12015,11 @@
         </w:rPr>
       </w:pPr>
       <w:r>
-        <w:rPr/>
+        <w:rPr>
+          <w:rFonts w:cs="Calibri" w:ascii="Calibri" w:hAnsi="Calibri"/>
+          <w:sz w:val="22"/>
+          <w:szCs w:val="22"/>
+        </w:rPr>
       </w:r>
     </w:p>
     <w:p>
@@ -11888,7 +12040,7 @@
       </w:r>
       <w:r>
         <w:rPr/>
-        <w:instrText> XE "insertSnippet: : " </w:instrText>
+        <w:instrText> XE "insertSnippet: : : " </w:instrText>
       </w:r>
       <w:r>
         <w:rPr/>
@@ -11922,7 +12074,11 @@
         </w:rPr>
       </w:pPr>
       <w:r>
-        <w:rPr/>
+        <w:rPr>
+          <w:rFonts w:cs="Calibri" w:ascii="Calibri" w:hAnsi="Calibri"/>
+          <w:sz w:val="22"/>
+          <w:szCs w:val="22"/>
+        </w:rPr>
       </w:r>
     </w:p>
     <w:p>
@@ -12212,7 +12368,11 @@
         </w:rPr>
       </w:pPr>
       <w:r>
-        <w:rPr/>
+        <w:rPr>
+          <w:rFonts w:cs="Calibri" w:ascii="Calibri" w:hAnsi="Calibri"/>
+          <w:sz w:val="22"/>
+          <w:szCs w:val="22"/>
+        </w:rPr>
       </w:r>
     </w:p>
     <w:p>
@@ -12233,7 +12393,7 @@
       </w:r>
       <w:r>
         <w:rPr/>
-        <w:instrText> XE "deleteSnippet: : " </w:instrText>
+        <w:instrText> XE "deleteSnippet: : : " </w:instrText>
       </w:r>
       <w:r>
         <w:rPr/>
@@ -12316,7 +12476,7 @@
       </w:r>
       <w:r>
         <w:rPr/>
-        <w:instrText> XE "deleteSnippet: : " </w:instrText>
+        <w:instrText> XE "deleteSnippet: : : " </w:instrText>
       </w:r>
       <w:r>
         <w:rPr/>
@@ -12584,7 +12744,7 @@
       </w:r>
       <w:r>
         <w:rPr/>
-        <w:instrText> XE "removeFunctionCall: : " </w:instrText>
+        <w:instrText> XE "removeFunctionCall: : : " </w:instrText>
       </w:r>
       <w:r>
         <w:rPr/>
@@ -12645,7 +12805,7 @@
       </w:r>
       <w:r>
         <w:rPr/>
-        <w:instrText> XE "replaceFunction: : " </w:instrText>
+        <w:instrText> XE "replaceFunction: : : " </w:instrText>
       </w:r>
       <w:r>
         <w:rPr/>
@@ -12792,7 +12952,7 @@
       </w:r>
       <w:r>
         <w:rPr/>
-        <w:instrText> XE "replaceFunctionCall: : " </w:instrText>
+        <w:instrText> XE "replaceFunctionCall: : : " </w:instrText>
       </w:r>
       <w:r>
         <w:rPr/>
@@ -13013,7 +13173,11 @@
         </w:rPr>
       </w:pPr>
       <w:r>
-        <w:rPr/>
+        <w:rPr>
+          <w:rFonts w:cs="Calibri" w:ascii="Calibri" w:hAnsi="Calibri"/>
+          <w:sz w:val="22"/>
+          <w:szCs w:val="22"/>
+        </w:rPr>
       </w:r>
     </w:p>
     <w:p>
@@ -13040,7 +13204,11 @@
         </w:rPr>
       </w:pPr>
       <w:r>
-        <w:rPr/>
+        <w:rPr>
+          <w:rFonts w:cs="Calibri" w:ascii="Calibri" w:hAnsi="Calibri"/>
+          <w:sz w:val="22"/>
+          <w:szCs w:val="22"/>
+        </w:rPr>
       </w:r>
     </w:p>
     <w:p>
@@ -13205,7 +13373,11 @@
         </w:rPr>
       </w:pPr>
       <w:r>
-        <w:rPr/>
+        <w:rPr>
+          <w:rFonts w:cs="Calibri" w:ascii="Calibri" w:hAnsi="Calibri"/>
+          <w:sz w:val="22"/>
+          <w:szCs w:val="22"/>
+        </w:rPr>
       </w:r>
     </w:p>
     <w:p>
@@ -13527,7 +13699,11 @@
         </w:rPr>
       </w:pPr>
       <w:r>
-        <w:rPr/>
+        <w:rPr>
+          <w:rFonts w:cs="Calibri" w:ascii="Calibri" w:hAnsi="Calibri"/>
+          <w:sz w:val="22"/>
+          <w:szCs w:val="22"/>
+        </w:rPr>
       </w:r>
     </w:p>
     <w:p>
@@ -13578,7 +13754,11 @@
         </w:rPr>
       </w:pPr>
       <w:r>
-        <w:rPr/>
+        <w:rPr>
+          <w:rFonts w:cs="Calibri" w:ascii="Calibri" w:hAnsi="Calibri"/>
+          <w:sz w:val="22"/>
+          <w:szCs w:val="22"/>
+        </w:rPr>
       </w:r>
     </w:p>
     <w:p>
@@ -13599,7 +13779,7 @@
       </w:r>
       <w:r>
         <w:rPr/>
-        <w:instrText> XE "setInheritSnippets: : " </w:instrText>
+        <w:instrText> XE "setInheritSnippets: : : " </w:instrText>
       </w:r>
       <w:r>
         <w:rPr/>
@@ -13665,7 +13845,11 @@
         </w:rPr>
       </w:pPr>
       <w:r>
-        <w:rPr/>
+        <w:rPr>
+          <w:rFonts w:cs="Calibri" w:ascii="Calibri" w:hAnsi="Calibri"/>
+          <w:sz w:val="22"/>
+          <w:szCs w:val="22"/>
+        </w:rPr>
       </w:r>
     </w:p>
     <w:p>
@@ -13686,7 +13870,7 @@
       </w:r>
       <w:r>
         <w:rPr/>
-        <w:instrText> XE "detach: : " </w:instrText>
+        <w:instrText> XE "detach: : : " </w:instrText>
       </w:r>
       <w:r>
         <w:rPr/>
@@ -13855,7 +14039,11 @@
         </w:rPr>
       </w:pPr>
       <w:r>
-        <w:rPr/>
+        <w:rPr>
+          <w:rFonts w:cs="Calibri" w:ascii="Calibri" w:hAnsi="Calibri"/>
+          <w:sz w:val="22"/>
+          <w:szCs w:val="22"/>
+        </w:rPr>
       </w:r>
     </w:p>
     <w:p>
@@ -13916,7 +14104,11 @@
         </w:rPr>
       </w:pPr>
       <w:r>
-        <w:rPr/>
+        <w:rPr>
+          <w:rFonts w:cs="Calibri" w:ascii="Calibri" w:hAnsi="Calibri"/>
+          <w:sz w:val="22"/>
+          <w:szCs w:val="22"/>
+        </w:rPr>
       </w:r>
     </w:p>
     <w:p>
@@ -13938,7 +14130,7 @@
       </w:r>
       <w:r>
         <w:rPr/>
-        <w:instrText> XE "stopExecution: : " </w:instrText>
+        <w:instrText> XE "stopExecution: : : " </w:instrText>
       </w:r>
       <w:r>
         <w:rPr/>
@@ -13974,7 +14166,7 @@
       </w:r>
       <w:r>
         <w:rPr/>
-        <w:instrText> XE "continueExecution: : " </w:instrText>
+        <w:instrText> XE "continueExecution: : : " </w:instrText>
       </w:r>
       <w:r>
         <w:rPr/>
@@ -14010,7 +14202,7 @@
       </w:r>
       <w:r>
         <w:rPr/>
-        <w:instrText> XE "terminateExecution: : " </w:instrText>
+        <w:instrText> XE "terminateExecution: : : " </w:instrText>
       </w:r>
       <w:r>
         <w:rPr/>
@@ -14093,7 +14285,7 @@
       </w:r>
       <w:r>
         <w:rPr/>
-        <w:instrText> XE "isStopped: : " </w:instrText>
+        <w:instrText> XE "isStopped: : : " </w:instrText>
       </w:r>
       <w:r>
         <w:rPr/>
@@ -14129,7 +14321,7 @@
       </w:r>
       <w:r>
         <w:rPr/>
-        <w:instrText> XE "stopSignal: : " </w:instrText>
+        <w:instrText> XE "stopSignal: : : " </w:instrText>
       </w:r>
       <w:r>
         <w:rPr/>
@@ -14165,7 +14357,7 @@
       </w:r>
       <w:r>
         <w:rPr/>
-        <w:instrText> XE "isTerminated: : " </w:instrText>
+        <w:instrText> XE "isTerminated: : : " </w:instrText>
       </w:r>
       <w:r>
         <w:rPr/>
@@ -14262,7 +14454,11 @@
         </w:rPr>
       </w:pPr>
       <w:r>
-        <w:rPr/>
+        <w:rPr>
+          <w:rFonts w:cs="Calibri" w:ascii="Calibri" w:hAnsi="Calibri"/>
+          <w:sz w:val="22"/>
+          <w:szCs w:val="22"/>
+        </w:rPr>
       </w:r>
     </w:p>
     <w:p>
@@ -14283,7 +14479,7 @@
       </w:r>
       <w:r>
         <w:rPr/>
-        <w:instrText> XE "getInheritedVariable: : " </w:instrText>
+        <w:instrText> XE "getInheritedVariable: : : " </w:instrText>
       </w:r>
       <w:r>
         <w:rPr/>
@@ -14416,7 +14612,7 @@
       </w:r>
       <w:r>
         <w:rPr/>
-        <w:instrText> XE "oneTimeCode: : " </w:instrText>
+        <w:instrText> XE "oneTimeCode: : : " </w:instrText>
       </w:r>
       <w:r>
         <w:rPr/>
@@ -14537,7 +14733,11 @@
         </w:rPr>
       </w:pPr>
       <w:r>
-        <w:rPr/>
+        <w:rPr>
+          <w:rFonts w:cs="Calibri" w:ascii="Calibri" w:hAnsi="Calibri"/>
+          <w:sz w:val="22"/>
+          <w:szCs w:val="22"/>
+        </w:rPr>
       </w:r>
     </w:p>
     <w:p>
@@ -14558,7 +14758,7 @@
       </w:r>
       <w:r>
         <w:rPr/>
-        <w:instrText> XE "detach: : " </w:instrText>
+        <w:instrText> XE "detach: : : " </w:instrText>
       </w:r>
       <w:r>
         <w:rPr/>
@@ -14633,7 +14833,7 @@
       </w:r>
       <w:r>
         <w:rPr/>
-        <w:instrText> XE "detach: : " </w:instrText>
+        <w:instrText> XE "detach: : : " </w:instrText>
       </w:r>
       <w:r>
         <w:rPr/>
@@ -14675,7 +14875,11 @@
         </w:rPr>
       </w:pPr>
       <w:r>
-        <w:rPr/>
+        <w:rPr>
+          <w:rFonts w:cs="Calibri" w:ascii="Calibri" w:hAnsi="Calibri"/>
+          <w:sz w:val="22"/>
+          <w:szCs w:val="22"/>
+        </w:rPr>
       </w:r>
     </w:p>
     <w:p>
@@ -14696,7 +14900,7 @@
       </w:r>
       <w:r>
         <w:rPr/>
-        <w:instrText> XE "BPatchErrorLevel: : " </w:instrText>
+        <w:instrText> XE "BPatchErrorLevel: : : " </w:instrText>
       </w:r>
       <w:r>
         <w:rPr/>
@@ -14724,7 +14928,11 @@
         </w:rPr>
       </w:pPr>
       <w:r>
-        <w:rPr/>
+        <w:rPr>
+          <w:rFonts w:cs="Calibri" w:ascii="Calibri" w:hAnsi="Calibri"/>
+          <w:sz w:val="22"/>
+          <w:szCs w:val="22"/>
+        </w:rPr>
       </w:r>
     </w:p>
     <w:p>
@@ -14745,7 +14953,7 @@
       </w:r>
       <w:r>
         <w:rPr/>
-        <w:instrText> XE "detach: : " </w:instrText>
+        <w:instrText> XE "detach: : : " </w:instrText>
       </w:r>
       <w:r>
         <w:rPr/>
@@ -14928,7 +15136,11 @@
         </w:rPr>
       </w:pPr>
       <w:r>
-        <w:rPr/>
+        <w:rPr>
+          <w:rFonts w:cs="Calibri" w:ascii="Calibri" w:hAnsi="Calibri"/>
+          <w:sz w:val="22"/>
+          <w:szCs w:val="22"/>
+        </w:rPr>
       </w:r>
     </w:p>
     <w:p>
@@ -14949,7 +15161,7 @@
       </w:r>
       <w:r>
         <w:rPr/>
-        <w:instrText> XE "oneTimeCode: : " </w:instrText>
+        <w:instrText> XE "oneTimeCode: : : " </w:instrText>
       </w:r>
       <w:r>
         <w:rPr/>
@@ -15024,7 +15236,11 @@
         </w:rPr>
       </w:pPr>
       <w:r>
-        <w:rPr/>
+        <w:rPr>
+          <w:rFonts w:cs="Calibri" w:ascii="Calibri" w:hAnsi="Calibri"/>
+          <w:sz w:val="22"/>
+          <w:szCs w:val="22"/>
+        </w:rPr>
       </w:r>
     </w:p>
     <w:p>
@@ -15043,7 +15259,7 @@
       </w:r>
       <w:r>
         <w:rPr/>
-        <w:instrText> XE "oneTimeCode: : " </w:instrText>
+        <w:instrText> XE "oneTimeCode: : : " </w:instrText>
       </w:r>
       <w:r>
         <w:rPr/>
@@ -15359,7 +15575,11 @@
         </w:rPr>
       </w:pPr>
       <w:r>
-        <w:rPr/>
+        <w:rPr>
+          <w:rFonts w:cs="Calibri" w:ascii="Calibri" w:hAnsi="Calibri"/>
+          <w:sz w:val="22"/>
+          <w:szCs w:val="22"/>
+        </w:rPr>
       </w:r>
     </w:p>
     <w:p>
@@ -15380,7 +15600,7 @@
       </w:r>
       <w:r>
         <w:rPr/>
-        <w:instrText> XE "getCallStack: : " </w:instrText>
+        <w:instrText> XE "getCallStack: : : " </w:instrText>
       </w:r>
       <w:r>
         <w:rPr/>
@@ -15457,7 +15677,11 @@
         </w:rPr>
       </w:pPr>
       <w:r>
-        <w:rPr/>
+        <w:rPr>
+          <w:rFonts w:cs="Calibri" w:ascii="Calibri" w:hAnsi="Calibri"/>
+          <w:sz w:val="22"/>
+          <w:szCs w:val="22"/>
+        </w:rPr>
       </w:r>
     </w:p>
     <w:p>
@@ -15478,7 +15702,7 @@
       </w:r>
       <w:r>
         <w:rPr/>
-        <w:instrText> XE "getCallStack: : " </w:instrText>
+        <w:instrText> XE "getCallStack: : : " </w:instrText>
       </w:r>
       <w:r>
         <w:rPr/>
@@ -15531,7 +15755,11 @@
         </w:rPr>
       </w:pPr>
       <w:r>
-        <w:rPr/>
+        <w:rPr>
+          <w:rFonts w:cs="Calibri" w:ascii="Calibri" w:hAnsi="Calibri"/>
+          <w:sz w:val="22"/>
+          <w:szCs w:val="22"/>
+        </w:rPr>
       </w:r>
     </w:p>
     <w:p>
@@ -15552,7 +15780,7 @@
       </w:r>
       <w:r>
         <w:rPr/>
-        <w:instrText> XE "getCallStack: : " </w:instrText>
+        <w:instrText> XE "getCallStack: : : " </w:instrText>
       </w:r>
       <w:r>
         <w:rPr/>
@@ -15594,7 +15822,11 @@
         </w:rPr>
       </w:pPr>
       <w:r>
-        <w:rPr/>
+        <w:rPr>
+          <w:rFonts w:cs="Calibri" w:ascii="Calibri" w:hAnsi="Calibri"/>
+          <w:sz w:val="22"/>
+          <w:szCs w:val="22"/>
+        </w:rPr>
       </w:r>
     </w:p>
     <w:p>
@@ -15615,7 +15847,7 @@
       </w:r>
       <w:r>
         <w:rPr/>
-        <w:instrText> XE "getCallStack: : " </w:instrText>
+        <w:instrText> XE "getCallStack: : : " </w:instrText>
       </w:r>
       <w:r>
         <w:rPr/>
@@ -15657,7 +15889,11 @@
         </w:rPr>
       </w:pPr>
       <w:r>
-        <w:rPr/>
+        <w:rPr>
+          <w:rFonts w:cs="Calibri" w:ascii="Calibri" w:hAnsi="Calibri"/>
+          <w:sz w:val="22"/>
+          <w:szCs w:val="22"/>
+        </w:rPr>
       </w:r>
     </w:p>
     <w:p>
@@ -15678,7 +15914,7 @@
       </w:r>
       <w:r>
         <w:rPr/>
-        <w:instrText> XE "getCallStack: : " </w:instrText>
+        <w:instrText> XE "getCallStack: : : " </w:instrText>
       </w:r>
       <w:r>
         <w:rPr/>
@@ -15731,7 +15967,11 @@
         </w:rPr>
       </w:pPr>
       <w:r>
-        <w:rPr/>
+        <w:rPr>
+          <w:rFonts w:cs="Calibri" w:ascii="Calibri" w:hAnsi="Calibri"/>
+          <w:sz w:val="22"/>
+          <w:szCs w:val="22"/>
+        </w:rPr>
       </w:r>
     </w:p>
     <w:p>
@@ -15752,7 +15992,7 @@
       </w:r>
       <w:r>
         <w:rPr/>
-        <w:instrText> XE "getCallStack: : " </w:instrText>
+        <w:instrText> XE "getCallStack: : : " </w:instrText>
       </w:r>
       <w:r>
         <w:rPr/>
@@ -15795,7 +16035,11 @@
         </w:rPr>
       </w:pPr>
       <w:r>
-        <w:rPr/>
+        <w:rPr>
+          <w:rFonts w:cs="Calibri" w:ascii="Calibri" w:hAnsi="Calibri"/>
+          <w:sz w:val="22"/>
+          <w:szCs w:val="22"/>
+        </w:rPr>
       </w:r>
     </w:p>
     <w:p>
@@ -15816,7 +16060,7 @@
       </w:r>
       <w:r>
         <w:rPr/>
-        <w:instrText> XE "getCallStack: : " </w:instrText>
+        <w:instrText> XE "getCallStack: : : " </w:instrText>
       </w:r>
       <w:r>
         <w:rPr/>
@@ -15880,7 +16124,11 @@
         </w:rPr>
       </w:pPr>
       <w:r>
-        <w:rPr/>
+        <w:rPr>
+          <w:rFonts w:cs="Calibri" w:ascii="Calibri" w:hAnsi="Calibri"/>
+          <w:sz w:val="22"/>
+          <w:szCs w:val="22"/>
+        </w:rPr>
       </w:r>
     </w:p>
     <w:p>
@@ -15901,7 +16149,7 @@
       </w:r>
       <w:r>
         <w:rPr/>
-        <w:instrText> XE "getCallStack: : " </w:instrText>
+        <w:instrText> XE "getCallStack: : : " </w:instrText>
       </w:r>
       <w:r>
         <w:rPr/>
@@ -15954,7 +16202,11 @@
         </w:rPr>
       </w:pPr>
       <w:r>
-        <w:rPr/>
+        <w:rPr>
+          <w:rFonts w:cs="Calibri" w:ascii="Calibri" w:hAnsi="Calibri"/>
+          <w:sz w:val="22"/>
+          <w:szCs w:val="22"/>
+        </w:rPr>
       </w:r>
     </w:p>
     <w:p>
@@ -15975,7 +16227,7 @@
       </w:r>
       <w:r>
         <w:rPr/>
-        <w:instrText> XE "oneTimeCode: : " </w:instrText>
+        <w:instrText> XE "oneTimeCode: : : " </w:instrText>
       </w:r>
       <w:r>
         <w:rPr/>
@@ -16039,7 +16291,11 @@
         </w:rPr>
       </w:pPr>
       <w:r>
-        <w:rPr/>
+        <w:rPr>
+          <w:rFonts w:cs="Calibri" w:ascii="Calibri" w:hAnsi="Calibri"/>
+          <w:sz w:val="22"/>
+          <w:szCs w:val="22"/>
+        </w:rPr>
       </w:r>
     </w:p>
     <w:p>
@@ -16058,7 +16314,7 @@
       </w:r>
       <w:r>
         <w:rPr/>
-        <w:instrText> XE "oneTimeCode: : " </w:instrText>
+        <w:instrText> XE "oneTimeCode: : : " </w:instrText>
       </w:r>
       <w:r>
         <w:rPr/>
@@ -16242,7 +16498,7 @@
       </w:r>
       <w:r>
         <w:rPr/>
-        <w:instrText> XE "dumpCore: : " </w:instrText>
+        <w:instrText> XE "dumpCore: : : " </w:instrText>
       </w:r>
       <w:r>
         <w:rPr/>
@@ -16303,7 +16559,11 @@
         </w:rPr>
       </w:pPr>
       <w:r>
-        <w:rPr/>
+        <w:rPr>
+          <w:rFonts w:cs="Calibri" w:ascii="Calibri" w:hAnsi="Calibri"/>
+          <w:sz w:val="22"/>
+          <w:szCs w:val="22"/>
+        </w:rPr>
       </w:r>
     </w:p>
     <w:p>
@@ -16508,7 +16768,7 @@
       </w:r>
       <w:r>
         <w:rPr/>
-        <w:instrText> XE "BPatch_sourceObj: : " </w:instrText>
+        <w:instrText> XE "BPatch_sourceObj: : : " </w:instrText>
       </w:r>
       <w:r>
         <w:rPr/>
@@ -16572,7 +16832,11 @@
         </w:rPr>
       </w:pPr>
       <w:r>
-        <w:rPr/>
+        <w:rPr>
+          <w:rFonts w:cs="Calibri" w:ascii="Calibri" w:hAnsi="Calibri"/>
+          <w:sz w:val="22"/>
+          <w:szCs w:val="22"/>
+        </w:rPr>
       </w:r>
     </w:p>
     <w:p>
@@ -16593,7 +16857,7 @@
       </w:r>
       <w:r>
         <w:rPr/>
-        <w:instrText> XE "BPatchErrorLevel: : " </w:instrText>
+        <w:instrText> XE "BPatchErrorLevel: : : " </w:instrText>
       </w:r>
       <w:r>
         <w:rPr/>
@@ -16621,7 +16885,11 @@
         </w:rPr>
       </w:pPr>
       <w:r>
-        <w:rPr/>
+        <w:rPr>
+          <w:rFonts w:cs="Calibri" w:ascii="Calibri" w:hAnsi="Calibri"/>
+          <w:sz w:val="22"/>
+          <w:szCs w:val="22"/>
+        </w:rPr>
       </w:r>
     </w:p>
     <w:p>
@@ -16754,7 +17022,11 @@
         </w:rPr>
       </w:pPr>
       <w:r>
-        <w:rPr/>
+        <w:rPr>
+          <w:rFonts w:cs="Calibri" w:ascii="Calibri" w:hAnsi="Calibri"/>
+          <w:sz w:val="22"/>
+          <w:szCs w:val="22"/>
+        </w:rPr>
       </w:r>
     </w:p>
     <w:p>
@@ -16775,7 +17047,7 @@
       </w:r>
       <w:r>
         <w:rPr/>
-        <w:instrText> XE "getSrcType: : " </w:instrText>
+        <w:instrText> XE "getSrcType: : : " </w:instrText>
       </w:r>
       <w:r>
         <w:rPr/>
@@ -16817,7 +17089,11 @@
         </w:rPr>
       </w:pPr>
       <w:r>
-        <w:rPr/>
+        <w:rPr>
+          <w:rFonts w:cs="Calibri" w:ascii="Calibri" w:hAnsi="Calibri"/>
+          <w:sz w:val="22"/>
+          <w:szCs w:val="22"/>
+        </w:rPr>
       </w:r>
     </w:p>
     <w:p>
@@ -16838,7 +17114,7 @@
       </w:r>
       <w:r>
         <w:rPr/>
-        <w:instrText> XE "getSourceObj: : " </w:instrText>
+        <w:instrText> XE "getSourceObj: : : " </w:instrText>
       </w:r>
       <w:r>
         <w:rPr/>
@@ -16935,7 +17211,11 @@
         </w:rPr>
       </w:pPr>
       <w:r>
-        <w:rPr/>
+        <w:rPr>
+          <w:rFonts w:cs="Calibri" w:ascii="Calibri" w:hAnsi="Calibri"/>
+          <w:sz w:val="22"/>
+          <w:szCs w:val="22"/>
+        </w:rPr>
       </w:r>
     </w:p>
     <w:p>
@@ -16956,7 +17236,7 @@
       </w:r>
       <w:r>
         <w:rPr/>
-        <w:instrText> XE "getObjParent: : " </w:instrText>
+        <w:instrText> XE "getObjParent: : : " </w:instrText>
       </w:r>
       <w:r>
         <w:rPr/>
@@ -17266,7 +17546,11 @@
         </w:rPr>
       </w:pPr>
       <w:r>
-        <w:rPr/>
+        <w:rPr>
+          <w:rFonts w:cs="Calibri" w:ascii="Calibri" w:hAnsi="Calibri"/>
+          <w:sz w:val="22"/>
+          <w:szCs w:val="22"/>
+        </w:rPr>
       </w:r>
     </w:p>
     <w:p>
@@ -17287,7 +17571,7 @@
       </w:r>
       <w:r>
         <w:rPr/>
-        <w:instrText> XE "getLanguage: : " </w:instrText>
+        <w:instrText> XE "getLanguage: : : " </w:instrText>
       </w:r>
       <w:r>
         <w:rPr/>
@@ -17375,7 +17659,7 @@
       </w:r>
       <w:r>
         <w:rPr/>
-        <w:instrText> XE " BPatch_function : : " </w:instrText>
+        <w:instrText> XE " BPatch_function : : : " </w:instrText>
       </w:r>
       <w:r>
         <w:rPr/>
@@ -17652,7 +17936,11 @@
         </w:rPr>
       </w:pPr>
       <w:r>
-        <w:rPr/>
+        <w:rPr>
+          <w:rFonts w:cs="Calibri" w:ascii="Calibri" w:hAnsi="Calibri"/>
+          <w:sz w:val="22"/>
+          <w:szCs w:val="22"/>
+        </w:rPr>
       </w:r>
     </w:p>
     <w:p>
@@ -17673,7 +17961,7 @@
       </w:r>
       <w:r>
         <w:rPr/>
-        <w:instrText> XE "getParams: : " </w:instrText>
+        <w:instrText> XE "getParams: : : " </w:instrText>
       </w:r>
       <w:r>
         <w:rPr/>
@@ -17734,7 +18022,7 @@
       </w:r>
       <w:r>
         <w:rPr/>
-        <w:instrText> XE "getReturnType: : " </w:instrText>
+        <w:instrText> XE "getReturnType: : : " </w:instrText>
       </w:r>
       <w:r>
         <w:rPr/>
@@ -17868,7 +18156,7 @@
       </w:r>
       <w:r>
         <w:rPr/>
-        <w:instrText> XE "isInstrumentable: : " </w:instrText>
+        <w:instrText> XE "isInstrumentable: : : " </w:instrText>
       </w:r>
       <w:r>
         <w:rPr/>
@@ -17940,7 +18228,7 @@
       </w:r>
       <w:r>
         <w:rPr/>
-        <w:instrText> XE "isSharedLib: : " </w:instrText>
+        <w:instrText> XE "isSharedLib: : : " </w:instrText>
       </w:r>
       <w:r>
         <w:rPr/>
@@ -18001,7 +18289,7 @@
       </w:r>
       <w:r>
         <w:rPr/>
-        <w:instrText> XE "getModule: : " </w:instrText>
+        <w:instrText> XE "getModule: : : " </w:instrText>
       </w:r>
       <w:r>
         <w:rPr/>
@@ -18062,7 +18350,7 @@
       </w:r>
       <w:r>
         <w:rPr/>
-        <w:instrText> XE "getModuleName: : " </w:instrText>
+        <w:instrText> XE "getModuleName: : : " </w:instrText>
       </w:r>
       <w:r>
         <w:rPr/>
@@ -18310,7 +18598,7 @@
       </w:r>
       <w:r>
         <w:rPr/>
-        <w:instrText> XE "findPoint: : " </w:instrText>
+        <w:instrText> XE "findPoint: : : " </w:instrText>
       </w:r>
       <w:r>
         <w:rPr/>
@@ -18454,7 +18742,7 @@
       </w:r>
       <w:r>
         <w:rPr/>
-        <w:instrText> XE "findPoint: : " </w:instrText>
+        <w:instrText> XE "findPoint: : : " </w:instrText>
       </w:r>
       <w:r>
         <w:rPr/>
@@ -18472,7 +18760,7 @@
       </w:r>
       <w:r>
         <w:rPr/>
-        <w:instrText> XE " BPatch_opCode: : " </w:instrText>
+        <w:instrText> XE " BPatch_opCode: : : " </w:instrText>
       </w:r>
       <w:r>
         <w:rPr/>
@@ -18761,7 +19049,7 @@
       </w:r>
       <w:r>
         <w:rPr/>
-        <w:instrText> XE "getBaseAddr: : " </w:instrText>
+        <w:instrText> XE "getBaseAddr: : : " </w:instrText>
       </w:r>
       <w:r>
         <w:rPr/>
@@ -18811,7 +19099,7 @@
       </w:r>
       <w:r>
         <w:rPr/>
-        <w:instrText> XE "getCFG: : " </w:instrText>
+        <w:instrText> XE "getCFG: : : " </w:instrText>
       </w:r>
       <w:r>
         <w:rPr/>
@@ -18905,7 +19193,11 @@
         </w:rPr>
       </w:pPr>
       <w:r>
-        <w:rPr/>
+        <w:rPr>
+          <w:rFonts w:cs="Calibri" w:ascii="Calibri" w:hAnsi="Calibri"/>
+          <w:sz w:val="22"/>
+          <w:szCs w:val="22"/>
+        </w:rPr>
       </w:r>
     </w:p>
     <w:p>
@@ -18926,7 +19218,7 @@
       </w:r>
       <w:r>
         <w:rPr/>
-        <w:instrText> XE "getCFG: : " </w:instrText>
+        <w:instrText> XE "getCFG: : : " </w:instrText>
       </w:r>
       <w:r>
         <w:rPr/>
@@ -19033,7 +19325,7 @@
       </w:r>
       <w:r>
         <w:rPr/>
-        <w:instrText> XE "getCFG: : " </w:instrText>
+        <w:instrText> XE "getCFG: : : " </w:instrText>
       </w:r>
       <w:r>
         <w:rPr/>
@@ -19211,7 +19503,7 @@
       </w:r>
       <w:r>
         <w:rPr/>
-        <w:instrText> XE " BPatch_point: : " </w:instrText>
+        <w:instrText> XE " BPatch_point: : : " </w:instrText>
       </w:r>
       <w:r>
         <w:rPr/>
@@ -19320,7 +19612,7 @@
       </w:r>
       <w:r>
         <w:rPr/>
-        <w:instrText> XE "getPointType: : " </w:instrText>
+        <w:instrText> XE "getPointType: : : " </w:instrText>
       </w:r>
       <w:r>
         <w:rPr/>
@@ -19370,7 +19662,7 @@
       </w:r>
       <w:r>
         <w:rPr/>
-        <w:instrText> XE "getCalledFunction: : " </w:instrText>
+        <w:instrText> XE "getCalledFunction: : : " </w:instrText>
       </w:r>
       <w:r>
         <w:rPr/>
@@ -19586,7 +19878,7 @@
       </w:r>
       <w:r>
         <w:rPr/>
-        <w:instrText> XE "getAddress: : " </w:instrText>
+        <w:instrText> XE "getAddress: : : " </w:instrText>
       </w:r>
       <w:r>
         <w:rPr/>
@@ -19636,7 +19928,7 @@
       </w:r>
       <w:r>
         <w:rPr/>
-        <w:instrText> XE "usesTrap_NP: : " </w:instrText>
+        <w:instrText> XE "usesTrap_NP: : : " </w:instrText>
       </w:r>
       <w:r>
         <w:rPr/>
@@ -19708,7 +20000,7 @@
       </w:r>
       <w:r>
         <w:rPr/>
-        <w:instrText> XE "getMemoryAccess: : " </w:instrText>
+        <w:instrText> XE "getMemoryAccess: : : " </w:instrText>
       </w:r>
       <w:r>
         <w:rPr/>
@@ -19782,7 +20074,7 @@
       </w:r>
       <w:r>
         <w:rPr/>
-        <w:instrText> XE "getCurrentSnippets: : " </w:instrText>
+        <w:instrText> XE "getCurrentSnippets: : : " </w:instrText>
       </w:r>
       <w:r>
         <w:rPr/>
@@ -19836,7 +20128,7 @@
       </w:r>
       <w:r>
         <w:rPr/>
-        <w:instrText> XE "getCurrentSnippets: : " </w:instrText>
+        <w:instrText> XE "getCurrentSnippets: : : " </w:instrText>
       </w:r>
       <w:r>
         <w:rPr/>
@@ -19963,7 +20255,7 @@
       </w:r>
       <w:r>
         <w:rPr/>
-        <w:instrText> XE "getMemoryAccess: : " </w:instrText>
+        <w:instrText> XE "getMemoryAccess: : : " </w:instrText>
       </w:r>
       <w:r>
         <w:rPr/>
@@ -20309,7 +20601,7 @@
       </w:r>
       <w:r>
         <w:rPr/>
-        <w:instrText> XE "getMemoryAccess: : " </w:instrText>
+        <w:instrText> XE "getMemoryAccess: : : " </w:instrText>
       </w:r>
       <w:r>
         <w:rPr/>
@@ -20365,9 +20657,9 @@
           <w:szCs w:val="22"/>
         </w:rPr>
       </w:pPr>
-      <w:bookmarkStart w:id="43" w:name="_Ref270681985"/>
+      <w:bookmarkStart w:id="43" w:name="_Ref160278204"/>
       <w:bookmarkStart w:id="44" w:name="_Toc529517693"/>
-      <w:bookmarkStart w:id="45" w:name="_Ref160278204"/>
+      <w:bookmarkStart w:id="45" w:name="_Ref270681985"/>
       <w:r>
         <w:rPr/>
         <w:t>Class BPatch_image</w:t>
@@ -20384,7 +20676,7 @@
       </w:r>
       <w:r>
         <w:rPr/>
-        <w:instrText> XE " BPatch_image: : " </w:instrText>
+        <w:instrText> XE " BPatch_image: : : " </w:instrText>
       </w:r>
       <w:r>
         <w:rPr/>
@@ -20433,7 +20725,11 @@
         </w:rPr>
       </w:pPr>
       <w:r>
-        <w:rPr/>
+        <w:rPr>
+          <w:rFonts w:cs="Calibri" w:ascii="Calibri" w:hAnsi="Calibri"/>
+          <w:sz w:val="22"/>
+          <w:szCs w:val="22"/>
+        </w:rPr>
       </w:r>
     </w:p>
     <w:p>
@@ -20454,7 +20750,7 @@
       </w:r>
       <w:r>
         <w:rPr/>
-        <w:instrText> XE " createInstPointAtAddr : : " </w:instrText>
+        <w:instrText> XE " createInstPointAtAddr : : : " </w:instrText>
       </w:r>
       <w:r>
         <w:rPr/>
@@ -20561,7 +20857,11 @@
         </w:rPr>
       </w:pPr>
       <w:r>
-        <w:rPr/>
+        <w:rPr>
+          <w:rFonts w:cs="Calibri" w:ascii="Calibri" w:hAnsi="Calibri"/>
+          <w:sz w:val="22"/>
+          <w:szCs w:val="22"/>
+        </w:rPr>
       </w:r>
     </w:p>
     <w:p>
@@ -20784,7 +21084,7 @@
       </w:r>
       <w:r>
         <w:rPr/>
-        <w:instrText> XE "getProcedures: : " </w:instrText>
+        <w:instrText> XE "getProcedures: : : " </w:instrText>
       </w:r>
       <w:r>
         <w:rPr/>
@@ -20880,7 +21180,11 @@
         </w:rPr>
       </w:pPr>
       <w:r>
-        <w:rPr/>
+        <w:rPr>
+          <w:rFonts w:cs="Calibri" w:ascii="Calibri" w:hAnsi="Calibri"/>
+          <w:sz w:val="22"/>
+          <w:szCs w:val="22"/>
+        </w:rPr>
       </w:r>
     </w:p>
     <w:p>
@@ -20901,7 +21205,7 @@
       </w:r>
       <w:r>
         <w:rPr/>
-        <w:instrText> XE "getModules: : " </w:instrText>
+        <w:instrText> XE "getModules: : : " </w:instrText>
       </w:r>
       <w:r>
         <w:rPr/>
@@ -21012,7 +21316,7 @@
       </w:r>
       <w:r>
         <w:rPr/>
-        <w:instrText> XE "findFunction: : " </w:instrText>
+        <w:instrText> XE "findFunction: : : " </w:instrText>
       </w:r>
       <w:r>
         <w:rPr/>
@@ -21310,7 +21614,11 @@
         </w:rPr>
       </w:pPr>
       <w:r>
-        <w:rPr/>
+        <w:rPr>
+          <w:rFonts w:cs="Calibri" w:ascii="Calibri" w:hAnsi="Calibri"/>
+          <w:sz w:val="22"/>
+          <w:szCs w:val="22"/>
+        </w:rPr>
       </w:r>
     </w:p>
     <w:p>
@@ -21331,7 +21639,7 @@
       </w:r>
       <w:r>
         <w:rPr/>
-        <w:instrText> XE "findFunction: : " </w:instrText>
+        <w:instrText> XE "findFunction: : : " </w:instrText>
       </w:r>
       <w:r>
         <w:rPr/>
@@ -21654,7 +21962,11 @@
         </w:rPr>
       </w:pPr>
       <w:r>
-        <w:rPr/>
+        <w:rPr>
+          <w:rFonts w:cs="Calibri" w:ascii="Calibri" w:hAnsi="Calibri"/>
+          <w:sz w:val="22"/>
+          <w:szCs w:val="22"/>
+        </w:rPr>
       </w:r>
     </w:p>
     <w:p>
@@ -21750,7 +22062,11 @@
         </w:rPr>
       </w:pPr>
       <w:r>
-        <w:rPr/>
+        <w:rPr>
+          <w:rFonts w:cs="Calibri" w:ascii="Calibri" w:hAnsi="Calibri"/>
+          <w:sz w:val="22"/>
+          <w:szCs w:val="22"/>
+        </w:rPr>
       </w:r>
     </w:p>
     <w:p>
@@ -21769,7 +22085,7 @@
       </w:r>
       <w:r>
         <w:rPr/>
-        <w:instrText> XE "findVariable: : " </w:instrText>
+        <w:instrText> XE "findVariable: : : " </w:instrText>
       </w:r>
       <w:r>
         <w:rPr/>
@@ -21896,7 +22212,7 @@
       </w:r>
       <w:r>
         <w:rPr/>
-        <w:instrText> XE "findType: : " </w:instrText>
+        <w:instrText> XE "findType: : : " </w:instrText>
       </w:r>
       <w:r>
         <w:rPr/>
@@ -22107,7 +22423,7 @@
       </w:r>
       <w:r>
         <w:rPr/>
-        <w:instrText> XE "getImage: : " </w:instrText>
+        <w:instrText> XE "getImage: : : " </w:instrText>
       </w:r>
       <w:r>
         <w:rPr/>
@@ -22225,7 +22541,7 @@
       </w:r>
       <w:r>
         <w:rPr/>
-        <w:instrText> XE "getImage: : " </w:instrText>
+        <w:instrText> XE "getImage: : : " </w:instrText>
       </w:r>
       <w:r>
         <w:rPr/>
@@ -22332,7 +22648,7 @@
       </w:r>
       <w:r>
         <w:rPr/>
-        <w:instrText> XE "getImage: : " </w:instrText>
+        <w:instrText> XE "getImage: : : " </w:instrText>
       </w:r>
       <w:r>
         <w:rPr/>
@@ -22685,7 +23001,7 @@
       </w:r>
       <w:r>
         <w:rPr/>
-        <w:instrText> XE "findFunction: : " </w:instrText>
+        <w:instrText> XE "findFunction: : : " </w:instrText>
       </w:r>
       <w:r>
         <w:rPr/>
@@ -23045,7 +23361,7 @@
       </w:r>
       <w:r>
         <w:rPr/>
-        <w:instrText> XE "findFunction: : " </w:instrText>
+        <w:instrText> XE "findFunction: : : " </w:instrText>
       </w:r>
       <w:r>
         <w:rPr/>
@@ -23331,7 +23647,11 @@
         </w:rPr>
       </w:pPr>
       <w:r>
-        <w:rPr/>
+        <w:rPr>
+          <w:rFonts w:cs="Calibri" w:ascii="Calibri" w:hAnsi="Calibri"/>
+          <w:sz w:val="22"/>
+          <w:szCs w:val="22"/>
+        </w:rPr>
       </w:r>
     </w:p>
     <w:p>
@@ -23357,7 +23677,7 @@
       </w:r>
       <w:r>
         <w:rPr/>
-        <w:instrText> XE " BPatch_module: : " </w:instrText>
+        <w:instrText> XE " BPatch_module: : : " </w:instrText>
       </w:r>
       <w:r>
         <w:rPr/>
@@ -23428,7 +23748,11 @@
         </w:rPr>
       </w:pPr>
       <w:r>
-        <w:rPr/>
+        <w:rPr>
+          <w:rFonts w:cs="Calibri" w:ascii="Calibri" w:hAnsi="Calibri"/>
+          <w:sz w:val="22"/>
+          <w:szCs w:val="22"/>
+        </w:rPr>
       </w:r>
     </w:p>
     <w:p>
@@ -23449,7 +23773,7 @@
       </w:r>
       <w:r>
         <w:rPr/>
-        <w:instrText> XE "findFunction: : " </w:instrText>
+        <w:instrText> XE "findFunction: : : " </w:instrText>
       </w:r>
       <w:r>
         <w:rPr/>
@@ -23960,7 +24284,7 @@
       </w:r>
       <w:r>
         <w:rPr/>
-        <w:instrText> XE "findFunction: : " </w:instrText>
+        <w:instrText> XE "findFunction: : : " </w:instrText>
       </w:r>
       <w:r>
         <w:rPr/>
@@ -24109,7 +24433,7 @@
       </w:r>
       <w:r>
         <w:rPr/>
-        <w:instrText> XE "getImage: : " </w:instrText>
+        <w:instrText> XE "getImage: : : " </w:instrText>
       </w:r>
       <w:r>
         <w:rPr/>
@@ -24323,7 +24647,11 @@
         </w:rPr>
       </w:pPr>
       <w:r>
-        <w:rPr/>
+        <w:rPr>
+          <w:rFonts w:cs="Calibri" w:ascii="Calibri" w:hAnsi="Calibri"/>
+          <w:sz w:val="22"/>
+          <w:szCs w:val="22"/>
+        </w:rPr>
       </w:r>
     </w:p>
     <w:p>
@@ -24360,7 +24688,7 @@
       </w:r>
       <w:r>
         <w:rPr/>
-        <w:instrText> XE "getProcedures: : " </w:instrText>
+        <w:instrText> XE "getProcedures: : : " </w:instrText>
       </w:r>
       <w:r>
         <w:rPr/>
@@ -24403,7 +24731,11 @@
         </w:rPr>
       </w:pPr>
       <w:r>
-        <w:rPr/>
+        <w:rPr>
+          <w:rFonts w:cs="Calibri" w:ascii="Calibri" w:hAnsi="Calibri"/>
+          <w:sz w:val="22"/>
+          <w:szCs w:val="22"/>
+        </w:rPr>
       </w:r>
     </w:p>
     <w:p>
@@ -24502,7 +24834,7 @@
       </w:r>
       <w:r>
         <w:rPr/>
-        <w:instrText> XE "getName: : " </w:instrText>
+        <w:instrText> XE "getName: : : " </w:instrText>
       </w:r>
       <w:r>
         <w:rPr/>
@@ -24613,7 +24945,7 @@
       </w:r>
       <w:r>
         <w:rPr/>
-        <w:instrText> XE "getImage: : " </w:instrText>
+        <w:instrText> XE "getImage: : : " </w:instrText>
       </w:r>
       <w:r>
         <w:rPr/>
@@ -24777,7 +25109,7 @@
       </w:r>
       <w:r>
         <w:rPr/>
-        <w:instrText> XE "getUniqueString: : " </w:instrText>
+        <w:instrText> XE "getUniqueString: : : " </w:instrText>
       </w:r>
       <w:r>
         <w:rPr/>
@@ -24899,7 +25231,7 @@
       </w:r>
       <w:r>
         <w:rPr/>
-        <w:instrText> XE "isSharedLib: : " </w:instrText>
+        <w:instrText> XE "isSharedLib: : : " </w:instrText>
       </w:r>
       <w:r>
         <w:rPr/>
@@ -24982,7 +25314,7 @@
       </w:r>
       <w:r>
         <w:rPr/>
-        <w:instrText> XE "isSharedLib: : " </w:instrText>
+        <w:instrText> XE "isSharedLib: : : " </w:instrText>
       </w:r>
       <w:r>
         <w:rPr/>
@@ -25056,7 +25388,11 @@
         </w:rPr>
       </w:pPr>
       <w:r>
-        <w:rPr/>
+        <w:rPr>
+          <w:rFonts w:cs="Calibri" w:ascii="Calibri" w:hAnsi="Calibri"/>
+          <w:sz w:val="22"/>
+          <w:szCs w:val="22"/>
+        </w:rPr>
       </w:r>
     </w:p>
     <w:p>
@@ -25077,7 +25413,7 @@
       </w:r>
       <w:r>
         <w:rPr/>
-        <w:instrText> XE "isSharedLib: : " </w:instrText>
+        <w:instrText> XE "isSharedLib: : : " </w:instrText>
       </w:r>
       <w:r>
         <w:rPr/>
@@ -25138,7 +25474,7 @@
       </w:r>
       <w:r>
         <w:rPr/>
-        <w:instrText> XE "isSharedLib: : " </w:instrText>
+        <w:instrText> XE "isSharedLib: : : " </w:instrText>
       </w:r>
       <w:r>
         <w:rPr/>
@@ -25199,7 +25535,7 @@
       </w:r>
       <w:r>
         <w:rPr/>
-        <w:instrText> XE "isSharedLib: : " </w:instrText>
+        <w:instrText> XE "isSharedLib: : : " </w:instrText>
       </w:r>
       <w:r>
         <w:rPr/>
@@ -25252,7 +25588,11 @@
         </w:rPr>
       </w:pPr>
       <w:r>
-        <w:rPr/>
+        <w:rPr>
+          <w:rFonts w:cs="Calibri" w:ascii="Calibri" w:hAnsi="Calibri"/>
+          <w:sz w:val="22"/>
+          <w:szCs w:val="22"/>
+        </w:rPr>
       </w:r>
     </w:p>
     <w:p>
@@ -25265,7 +25605,11 @@
         </w:rPr>
       </w:pPr>
       <w:r>
-        <w:rPr/>
+        <w:rPr>
+          <w:rFonts w:cs="Calibri" w:ascii="Calibri" w:hAnsi="Calibri"/>
+          <w:sz w:val="22"/>
+          <w:szCs w:val="22"/>
+        </w:rPr>
       </w:r>
     </w:p>
     <w:p>
@@ -25278,7 +25622,11 @@
         </w:rPr>
       </w:pPr>
       <w:r>
-        <w:rPr/>
+        <w:rPr>
+          <w:rFonts w:cs="Calibri" w:ascii="Calibri" w:hAnsi="Calibri"/>
+          <w:sz w:val="22"/>
+          <w:szCs w:val="22"/>
+        </w:rPr>
       </w:r>
     </w:p>
     <w:p>
@@ -25294,8 +25642,8 @@
           <w:szCs w:val="22"/>
         </w:rPr>
       </w:pPr>
-      <w:bookmarkStart w:id="48" w:name="_Ref196027596"/>
-      <w:bookmarkStart w:id="49" w:name="_Toc529517696"/>
+      <w:bookmarkStart w:id="48" w:name="_Toc529517696"/>
+      <w:bookmarkStart w:id="49" w:name="_Ref196027596"/>
       <w:r>
         <w:rPr/>
         <w:t>Class BPatch_snippet</w:t>
@@ -25305,7 +25653,7 @@
       </w:r>
       <w:r>
         <w:rPr/>
-        <w:instrText> XE " BPatch_snippet: : " </w:instrText>
+        <w:instrText> XE " BPatch_snippet: : : " </w:instrText>
       </w:r>
       <w:r>
         <w:rPr/>
@@ -25356,7 +25704,11 @@
         </w:rPr>
       </w:pPr>
       <w:r>
-        <w:rPr/>
+        <w:rPr>
+          <w:rFonts w:cs="Calibri" w:ascii="Calibri" w:hAnsi="Calibri"/>
+          <w:sz w:val="22"/>
+          <w:szCs w:val="22"/>
+        </w:rPr>
       </w:r>
     </w:p>
     <w:p>
@@ -25377,7 +25729,7 @@
       </w:r>
       <w:r>
         <w:rPr/>
-        <w:instrText> XE "getType: : " </w:instrText>
+        <w:instrText> XE "getType: : : " </w:instrText>
       </w:r>
       <w:r>
         <w:rPr/>
@@ -25454,7 +25806,11 @@
         </w:rPr>
       </w:pPr>
       <w:r>
-        <w:rPr/>
+        <w:rPr>
+          <w:rFonts w:cs="Calibri" w:ascii="Calibri" w:hAnsi="Calibri"/>
+          <w:sz w:val="22"/>
+          <w:szCs w:val="22"/>
+        </w:rPr>
       </w:r>
     </w:p>
     <w:p>
@@ -25475,7 +25831,7 @@
       </w:r>
       <w:r>
         <w:rPr/>
-        <w:instrText> XE "getCost: : " </w:instrText>
+        <w:instrText> XE "getCost: : : " </w:instrText>
       </w:r>
       <w:r>
         <w:rPr/>
@@ -25579,7 +25935,7 @@
       </w:r>
       <w:r>
         <w:rPr/>
-        <w:instrText> XE "BPatch_retExpr: : " </w:instrText>
+        <w:instrText> XE "BPatch_retExpr: : : " </w:instrText>
       </w:r>
       <w:r>
         <w:rPr/>
@@ -25632,7 +25988,11 @@
         </w:rPr>
       </w:pPr>
       <w:r>
-        <w:rPr/>
+        <w:rPr>
+          <w:rFonts w:cs="Calibri" w:ascii="Calibri" w:hAnsi="Calibri"/>
+          <w:sz w:val="22"/>
+          <w:szCs w:val="22"/>
+        </w:rPr>
       </w:r>
     </w:p>
     <w:p>
@@ -25653,7 +26013,7 @@
       </w:r>
       <w:r>
         <w:rPr/>
-        <w:instrText> XE "BPatch_arithExpr: : " </w:instrText>
+        <w:instrText> XE "BPatch_arithExpr: : : " </w:instrText>
       </w:r>
       <w:r>
         <w:rPr/>
@@ -26268,7 +26628,11 @@
         </w:rPr>
       </w:pPr>
       <w:r>
-        <w:rPr/>
+        <w:rPr>
+          <w:rFonts w:cs="Calibri" w:ascii="Calibri" w:hAnsi="Calibri"/>
+          <w:sz w:val="22"/>
+          <w:szCs w:val="22"/>
+        </w:rPr>
       </w:r>
     </w:p>
     <w:p>
@@ -26554,7 +26918,11 @@
         </w:rPr>
       </w:pPr>
       <w:r>
-        <w:rPr/>
+        <w:rPr>
+          <w:rFonts w:cs="Calibri" w:ascii="Calibri" w:hAnsi="Calibri"/>
+          <w:sz w:val="22"/>
+          <w:szCs w:val="22"/>
+        </w:rPr>
       </w:r>
     </w:p>
     <w:p>
@@ -26575,7 +26943,7 @@
       </w:r>
       <w:r>
         <w:rPr/>
-        <w:instrText> XE "BPatch_boolExpr: : " </w:instrText>
+        <w:instrText> XE "BPatch_boolExpr: : : " </w:instrText>
       </w:r>
       <w:r>
         <w:rPr/>
@@ -27344,7 +27712,7 @@
       </w:r>
       <w:r>
         <w:rPr/>
-        <w:instrText> XE "BPatch_breakPointExpr: : " </w:instrText>
+        <w:instrText> XE "BPatch_breakPointExpr: : : " </w:instrText>
       </w:r>
       <w:r>
         <w:rPr/>
@@ -27430,7 +27798,11 @@
         </w:rPr>
       </w:pPr>
       <w:r>
-        <w:rPr/>
+        <w:rPr>
+          <w:rFonts w:cs="Calibri" w:ascii="Calibri" w:hAnsi="Calibri"/>
+          <w:sz w:val="22"/>
+          <w:szCs w:val="22"/>
+        </w:rPr>
       </w:r>
     </w:p>
     <w:p>
@@ -27451,7 +27823,7 @@
       </w:r>
       <w:r>
         <w:rPr/>
-        <w:instrText> XE "BPatch_bytesAccessedExpr : : " </w:instrText>
+        <w:instrText> XE "BPatch_bytesAccessedExpr : : : " </w:instrText>
       </w:r>
       <w:r>
         <w:rPr/>
@@ -27493,7 +27865,11 @@
         </w:rPr>
       </w:pPr>
       <w:r>
-        <w:rPr/>
+        <w:rPr>
+          <w:rFonts w:cs="Calibri" w:ascii="Calibri" w:hAnsi="Calibri"/>
+          <w:sz w:val="22"/>
+          <w:szCs w:val="22"/>
+        </w:rPr>
       </w:r>
     </w:p>
     <w:p>
@@ -27514,7 +27890,7 @@
       </w:r>
       <w:r>
         <w:rPr/>
-        <w:instrText> XE "BPatch_constExpr: : " </w:instrText>
+        <w:instrText> XE "BPatch_constExpr: : : " </w:instrText>
       </w:r>
       <w:r>
         <w:rPr/>
@@ -27550,7 +27926,7 @@
       </w:r>
       <w:r>
         <w:rPr/>
-        <w:instrText> XE "BPatch_constExpr: : " </w:instrText>
+        <w:instrText> XE "BPatch_constExpr: : : " </w:instrText>
       </w:r>
       <w:r>
         <w:rPr/>
@@ -27684,7 +28060,11 @@
         </w:rPr>
       </w:pPr>
       <w:r>
-        <w:rPr/>
+        <w:rPr>
+          <w:rFonts w:cs="Calibri" w:ascii="Calibri" w:hAnsi="Calibri"/>
+          <w:sz w:val="22"/>
+          <w:szCs w:val="22"/>
+        </w:rPr>
       </w:r>
     </w:p>
     <w:p>
@@ -27705,7 +28085,7 @@
       </w:r>
       <w:r>
         <w:rPr/>
-        <w:instrText> XE "BPatch_retExpr: : " </w:instrText>
+        <w:instrText> XE "BPatch_retExpr: : : " </w:instrText>
       </w:r>
       <w:r>
         <w:rPr/>
@@ -27747,7 +28127,11 @@
         </w:rPr>
       </w:pPr>
       <w:r>
-        <w:rPr/>
+        <w:rPr>
+          <w:rFonts w:cs="Calibri" w:ascii="Calibri" w:hAnsi="Calibri"/>
+          <w:sz w:val="22"/>
+          <w:szCs w:val="22"/>
+        </w:rPr>
       </w:r>
     </w:p>
     <w:p>
@@ -27768,7 +28152,7 @@
       </w:r>
       <w:r>
         <w:rPr/>
-        <w:instrText> XE "BPatch_effectiveAddressesExpr : : " </w:instrText>
+        <w:instrText> XE "BPatch_effectiveAddressesExpr : : : " </w:instrText>
       </w:r>
       <w:r>
         <w:rPr/>
@@ -27810,7 +28194,11 @@
         </w:rPr>
       </w:pPr>
       <w:r>
-        <w:rPr/>
+        <w:rPr>
+          <w:rFonts w:cs="Calibri" w:ascii="Calibri" w:hAnsi="Calibri"/>
+          <w:sz w:val="22"/>
+          <w:szCs w:val="22"/>
+        </w:rPr>
       </w:r>
     </w:p>
     <w:p>
@@ -27831,7 +28219,7 @@
       </w:r>
       <w:r>
         <w:rPr/>
-        <w:instrText> XE "BPatch_funcCallExpr: : " </w:instrText>
+        <w:instrText> XE "BPatch_funcCallExpr: : : " </w:instrText>
       </w:r>
       <w:r>
         <w:rPr/>
@@ -28146,7 +28534,11 @@
         </w:rPr>
       </w:pPr>
       <w:r>
-        <w:rPr/>
+        <w:rPr>
+          <w:rFonts w:cs="Calibri" w:ascii="Calibri" w:hAnsi="Calibri"/>
+          <w:sz w:val="22"/>
+          <w:szCs w:val="22"/>
+        </w:rPr>
       </w:r>
     </w:p>
     <w:p>
@@ -28167,7 +28559,7 @@
       </w:r>
       <w:r>
         <w:rPr/>
-        <w:instrText> XE "funcJumpExpr: : " </w:instrText>
+        <w:instrText> XE "funcJumpExpr: : : " </w:instrText>
       </w:r>
       <w:r>
         <w:rPr/>
@@ -28220,7 +28612,11 @@
         </w:rPr>
       </w:pPr>
       <w:r>
-        <w:rPr/>
+        <w:rPr>
+          <w:rFonts w:cs="Calibri" w:ascii="Calibri" w:hAnsi="Calibri"/>
+          <w:sz w:val="22"/>
+          <w:szCs w:val="22"/>
+        </w:rPr>
       </w:r>
     </w:p>
     <w:p>
@@ -28241,7 +28637,7 @@
       </w:r>
       <w:r>
         <w:rPr/>
-        <w:instrText> XE "BPatch_ifExpr: : " </w:instrText>
+        <w:instrText> XE "BPatch_ifExpr: : : " </w:instrText>
       </w:r>
       <w:r>
         <w:rPr/>
@@ -28386,7 +28782,7 @@
       </w:r>
       <w:r>
         <w:rPr/>
-        <w:instrText> XE "Bpatch_paramExpr: : " </w:instrText>
+        <w:instrText> XE "Bpatch_paramExpr: : : " </w:instrText>
       </w:r>
       <w:r>
         <w:rPr/>
@@ -28541,7 +28937,11 @@
         </w:rPr>
       </w:pPr>
       <w:r>
-        <w:rPr/>
+        <w:rPr>
+          <w:rFonts w:cs="Calibri" w:ascii="Calibri" w:hAnsi="Calibri"/>
+          <w:sz w:val="22"/>
+          <w:szCs w:val="22"/>
+        </w:rPr>
       </w:r>
     </w:p>
     <w:p>
@@ -28570,7 +28970,11 @@
         </w:rPr>
       </w:pPr>
       <w:r>
-        <w:rPr/>
+        <w:rPr>
+          <w:rFonts w:cs="Calibri" w:ascii="Calibri" w:hAnsi="Calibri"/>
+          <w:sz w:val="22"/>
+          <w:szCs w:val="22"/>
+        </w:rPr>
       </w:r>
     </w:p>
     <w:p>
@@ -28614,7 +29018,11 @@
         </w:rPr>
       </w:pPr>
       <w:r>
-        <w:rPr/>
+        <w:rPr>
+          <w:rFonts w:cs="Calibri" w:ascii="Calibri" w:hAnsi="Calibri"/>
+          <w:sz w:val="22"/>
+          <w:szCs w:val="22"/>
+        </w:rPr>
       </w:r>
     </w:p>
     <w:p>
@@ -28683,7 +29091,11 @@
         </w:rPr>
       </w:pPr>
       <w:r>
-        <w:rPr/>
+        <w:rPr>
+          <w:rFonts w:cs="Calibri" w:ascii="Calibri" w:hAnsi="Calibri"/>
+          <w:sz w:val="22"/>
+          <w:szCs w:val="22"/>
+        </w:rPr>
       </w:r>
     </w:p>
     <w:p>
@@ -28712,7 +29124,11 @@
         </w:rPr>
       </w:pPr>
       <w:r>
-        <w:rPr/>
+        <w:rPr>
+          <w:rFonts w:cs="Calibri" w:ascii="Calibri" w:hAnsi="Calibri"/>
+          <w:sz w:val="22"/>
+          <w:szCs w:val="22"/>
+        </w:rPr>
       </w:r>
     </w:p>
     <w:p>
@@ -28741,7 +29157,11 @@
         </w:rPr>
       </w:pPr>
       <w:r>
-        <w:rPr/>
+        <w:rPr>
+          <w:rFonts w:cs="Calibri" w:ascii="Calibri" w:hAnsi="Calibri"/>
+          <w:sz w:val="22"/>
+          <w:szCs w:val="22"/>
+        </w:rPr>
       </w:r>
     </w:p>
     <w:p>
@@ -28800,7 +29220,11 @@
         </w:rPr>
       </w:pPr>
       <w:r>
-        <w:rPr/>
+        <w:rPr>
+          <w:rFonts w:cs="Calibri" w:ascii="Calibri" w:hAnsi="Calibri"/>
+          <w:sz w:val="22"/>
+          <w:szCs w:val="22"/>
+        </w:rPr>
       </w:r>
     </w:p>
     <w:p>
@@ -28856,7 +29280,7 @@
       </w:r>
       <w:r>
         <w:rPr/>
-        <w:instrText> XE "Bpatch_nullExpr: : " </w:instrText>
+        <w:instrText> XE "Bpatch_nullExpr: : : " </w:instrText>
       </w:r>
       <w:r>
         <w:rPr/>
@@ -28918,7 +29342,7 @@
       </w:r>
       <w:r>
         <w:rPr/>
-        <w:instrText> XE "BPatch_retExpr: : " </w:instrText>
+        <w:instrText> XE "BPatch_retExpr: : : " </w:instrText>
       </w:r>
       <w:r>
         <w:rPr/>
@@ -28971,7 +29395,11 @@
         </w:rPr>
       </w:pPr>
       <w:r>
-        <w:rPr/>
+        <w:rPr>
+          <w:rFonts w:cs="Calibri" w:ascii="Calibri" w:hAnsi="Calibri"/>
+          <w:sz w:val="22"/>
+          <w:szCs w:val="22"/>
+        </w:rPr>
       </w:r>
     </w:p>
     <w:p>
@@ -28992,7 +29420,7 @@
       </w:r>
       <w:r>
         <w:rPr/>
-        <w:instrText> XE "Bpatch_paramExpr: : " </w:instrText>
+        <w:instrText> XE "Bpatch_paramExpr: : : " </w:instrText>
       </w:r>
       <w:r>
         <w:rPr/>
@@ -29093,7 +29521,7 @@
       </w:r>
       <w:r>
         <w:rPr/>
-        <w:instrText> XE "BPatch_retExpr: : " </w:instrText>
+        <w:instrText> XE "BPatch_retExpr: : : " </w:instrText>
       </w:r>
       <w:r>
         <w:rPr/>
@@ -29149,7 +29577,11 @@
         </w:rPr>
       </w:pPr>
       <w:r>
-        <w:rPr/>
+        <w:rPr>
+          <w:rFonts w:cs="Calibri" w:ascii="Calibri" w:hAnsi="Calibri"/>
+          <w:sz w:val="22"/>
+          <w:szCs w:val="22"/>
+        </w:rPr>
       </w:r>
     </w:p>
     <w:p>
@@ -29170,7 +29602,7 @@
       </w:r>
       <w:r>
         <w:rPr/>
-        <w:instrText> XE "BPatch_retExpr: : " </w:instrText>
+        <w:instrText> XE "BPatch_retExpr: : : " </w:instrText>
       </w:r>
       <w:r>
         <w:rPr/>
@@ -29277,7 +29709,7 @@
           <w:sz w:val="24"/>
           <w:szCs w:val="24"/>
         </w:rPr>
-        <w:instrText> XE "Bpatch_nullExpr: : " </w:instrText>
+        <w:instrText> XE "Bpatch_nullExpr: : : " </w:instrText>
       </w:r>
       <w:r>
         <w:rPr>
@@ -29333,7 +29765,11 @@
         </w:rPr>
       </w:pPr>
       <w:r>
-        <w:rPr/>
+        <w:rPr>
+          <w:rFonts w:cs="Calibri" w:ascii="Calibri" w:hAnsi="Calibri"/>
+          <w:sz w:val="22"/>
+          <w:szCs w:val="22"/>
+        </w:rPr>
       </w:r>
     </w:p>
     <w:p>
@@ -29354,7 +29790,7 @@
       </w:r>
       <w:r>
         <w:rPr/>
-        <w:instrText> XE "BPatch_sequence: : " </w:instrText>
+        <w:instrText> XE "BPatch_sequence: : : " </w:instrText>
       </w:r>
       <w:r>
         <w:rPr/>
@@ -29407,7 +29843,11 @@
         </w:rPr>
       </w:pPr>
       <w:r>
-        <w:rPr/>
+        <w:rPr>
+          <w:rFonts w:cs="Calibri" w:ascii="Calibri" w:hAnsi="Calibri"/>
+          <w:sz w:val="22"/>
+          <w:szCs w:val="22"/>
+        </w:rPr>
       </w:r>
     </w:p>
     <w:p>
@@ -29428,7 +29868,7 @@
       </w:r>
       <w:r>
         <w:rPr/>
-        <w:instrText> XE "Bpatch_nullExpr: : " </w:instrText>
+        <w:instrText> XE "Bpatch_nullExpr: : : " </w:instrText>
       </w:r>
       <w:r>
         <w:rPr/>
@@ -29541,7 +29981,11 @@
         </w:rPr>
       </w:pPr>
       <w:r>
-        <w:rPr/>
+        <w:rPr>
+          <w:rFonts w:cs="Calibri" w:ascii="Calibri" w:hAnsi="Calibri"/>
+          <w:sz w:val="22"/>
+          <w:szCs w:val="22"/>
+        </w:rPr>
       </w:r>
     </w:p>
     <w:p>
@@ -29562,7 +30006,7 @@
       </w:r>
       <w:r>
         <w:rPr/>
-        <w:instrText> XE "Bpatch_nullExpr: : " </w:instrText>
+        <w:instrText> XE "Bpatch_nullExpr: : : " </w:instrText>
       </w:r>
       <w:r>
         <w:rPr/>
@@ -29706,7 +30150,11 @@
         </w:rPr>
       </w:pPr>
       <w:r>
-        <w:rPr/>
+        <w:rPr>
+          <w:rFonts w:cs="Calibri" w:ascii="Calibri" w:hAnsi="Calibri"/>
+          <w:sz w:val="22"/>
+          <w:szCs w:val="22"/>
+        </w:rPr>
       </w:r>
     </w:p>
     <w:p>
@@ -29727,7 +30175,7 @@
       </w:r>
       <w:r>
         <w:rPr/>
-        <w:instrText> XE "BPatch_tidExpr: : " </w:instrText>
+        <w:instrText> XE "BPatch_tidExpr: : : " </w:instrText>
       </w:r>
       <w:r>
         <w:rPr/>
@@ -29787,7 +30235,7 @@
       </w:r>
       <w:r>
         <w:rPr/>
-        <w:instrText> XE "Bpatch_nullExpr: : " </w:instrText>
+        <w:instrText> XE "Bpatch_nullExpr: : : " </w:instrText>
       </w:r>
       <w:r>
         <w:rPr/>
@@ -29883,7 +30331,7 @@
       </w:r>
       <w:r>
         <w:rPr/>
-        <w:instrText> XE "Bpatch_nullExpr: : " </w:instrText>
+        <w:instrText> XE "Bpatch_nullExpr: : : " </w:instrText>
       </w:r>
       <w:r>
         <w:rPr/>
@@ -30009,7 +30457,7 @@
       </w:r>
       <w:r>
         <w:rPr/>
-        <w:instrText> XE "Bpatch_nullExpr: : " </w:instrText>
+        <w:instrText> XE "Bpatch_nullExpr: : : " </w:instrText>
       </w:r>
       <w:r>
         <w:rPr/>
@@ -30105,7 +30553,7 @@
       </w:r>
       <w:r>
         <w:rPr/>
-        <w:instrText> XE "Bpatch_nullExpr: : " </w:instrText>
+        <w:instrText> XE "Bpatch_nullExpr: : : " </w:instrText>
       </w:r>
       <w:r>
         <w:rPr/>
@@ -30211,7 +30659,7 @@
       </w:r>
       <w:r>
         <w:rPr/>
-        <w:instrText> XE "Bpatch_nullExpr: : " </w:instrText>
+        <w:instrText> XE "Bpatch_nullExpr: : : " </w:instrText>
       </w:r>
       <w:r>
         <w:rPr/>
@@ -30331,8 +30779,8 @@
           <w:szCs w:val="22"/>
         </w:rPr>
       </w:pPr>
-      <w:bookmarkStart w:id="50" w:name="_Ref161040683"/>
-      <w:bookmarkStart w:id="51" w:name="_Toc529517697"/>
+      <w:bookmarkStart w:id="50" w:name="_Toc529517697"/>
+      <w:bookmarkStart w:id="51" w:name="_Ref161040683"/>
       <w:r>
         <w:rPr/>
         <w:t>Class BPatch_type</w:t>
@@ -30342,7 +30790,7 @@
       </w:r>
       <w:r>
         <w:rPr/>
-        <w:instrText> XE "BPatch_type: : " </w:instrText>
+        <w:instrText> XE "BPatch_type: : : " </w:instrText>
       </w:r>
       <w:r>
         <w:rPr/>
@@ -30412,7 +30860,7 @@
       </w:r>
       <w:r>
         <w:rPr/>
-        <w:instrText> XE "getComponents: : " </w:instrText>
+        <w:instrText> XE "getComponents: : : " </w:instrText>
       </w:r>
       <w:r>
         <w:rPr/>
@@ -30524,7 +30972,7 @@
       </w:r>
       <w:r>
         <w:rPr/>
-        <w:instrText> XE "getCblocks: : " </w:instrText>
+        <w:instrText> XE "getCblocks: : : " </w:instrText>
       </w:r>
       <w:r>
         <w:rPr/>
@@ -30631,7 +31079,7 @@
       </w:r>
       <w:r>
         <w:rPr/>
-        <w:instrText> XE "getConstituentType: : " </w:instrText>
+        <w:instrText> XE "getConstituentType: : : " </w:instrText>
       </w:r>
       <w:r>
         <w:rPr/>
@@ -30770,7 +31218,7 @@
       </w:r>
       <w:r>
         <w:rPr/>
-        <w:instrText> XE "getDataClass: : " </w:instrText>
+        <w:instrText> XE "getDataClass: : : " </w:instrText>
       </w:r>
       <w:r>
         <w:rPr/>
@@ -30816,7 +31264,7 @@
       </w:r>
       <w:r>
         <w:rPr/>
-        <w:instrText> XE "getLow: : " </w:instrText>
+        <w:instrText> XE "getLow: : : " </w:instrText>
       </w:r>
       <w:r>
         <w:rPr/>
@@ -30848,7 +31296,7 @@
       </w:r>
       <w:r>
         <w:rPr/>
-        <w:instrText> XE "getHigh: : " </w:instrText>
+        <w:instrText> XE "getHigh: : : " </w:instrText>
       </w:r>
       <w:r>
         <w:rPr/>
@@ -30894,7 +31342,7 @@
       </w:r>
       <w:r>
         <w:rPr/>
-        <w:instrText> XE "getName: : " </w:instrText>
+        <w:instrText> XE "getName: : : " </w:instrText>
       </w:r>
       <w:r>
         <w:rPr/>
@@ -30940,7 +31388,7 @@
       </w:r>
       <w:r>
         <w:rPr/>
-        <w:instrText> XE "isCompatible: : " </w:instrText>
+        <w:instrText> XE "isCompatible: : : " </w:instrText>
       </w:r>
       <w:r>
         <w:rPr/>
@@ -31031,7 +31479,7 @@
       </w:r>
       <w:r>
         <w:rPr/>
-        <w:instrText> XE " BPatch_variableExpr: : " </w:instrText>
+        <w:instrText> XE " BPatch_variableExpr: : : " </w:instrText>
       </w:r>
       <w:r>
         <w:rPr/>
@@ -31246,7 +31694,11 @@
         </w:rPr>
       </w:pPr>
       <w:r>
-        <w:rPr/>
+        <w:rPr>
+          <w:rFonts w:cs="Calibri" w:ascii="Calibri" w:hAnsi="Calibri"/>
+          <w:sz w:val="22"/>
+          <w:szCs w:val="22"/>
+        </w:rPr>
       </w:r>
     </w:p>
     <w:p>
@@ -31267,7 +31719,7 @@
       </w:r>
       <w:r>
         <w:rPr/>
-        <w:instrText> XE "readValue: : " </w:instrText>
+        <w:instrText> XE "readValue: : : " </w:instrText>
       </w:r>
       <w:r>
         <w:rPr/>
@@ -31364,7 +31816,7 @@
       </w:r>
       <w:r>
         <w:rPr/>
-        <w:instrText> XE "writeValue: : " </w:instrText>
+        <w:instrText> XE "writeValue: : : " </w:instrText>
       </w:r>
       <w:r>
         <w:rPr/>
@@ -31461,7 +31913,7 @@
       </w:r>
       <w:r>
         <w:rPr/>
-        <w:instrText> XE "getBaseAddr: : " </w:instrText>
+        <w:instrText> XE "getBaseAddr: : : " </w:instrText>
       </w:r>
       <w:r>
         <w:rPr/>
@@ -31511,7 +31963,7 @@
       </w:r>
       <w:r>
         <w:rPr/>
-        <w:instrText> XE "getComponents: : " </w:instrText>
+        <w:instrText> XE "getComponents: : : " </w:instrText>
       </w:r>
       <w:r>
         <w:rPr/>
@@ -31552,8 +32004,8 @@
           <w:szCs w:val="22"/>
         </w:rPr>
       </w:pPr>
-      <w:bookmarkStart w:id="53" w:name="_Ref160277935"/>
-      <w:bookmarkStart w:id="54" w:name="_Toc529517699"/>
+      <w:bookmarkStart w:id="53" w:name="_Toc529517699"/>
+      <w:bookmarkStart w:id="54" w:name="_Ref160277935"/>
       <w:r>
         <w:rPr/>
         <w:t>Class BPatch_flowGraph</w:t>
@@ -31569,7 +32021,7 @@
       </w:r>
       <w:r>
         <w:rPr/>
-        <w:instrText> XE " BPatch_flowGraph: : " </w:instrText>
+        <w:instrText> XE " BPatch_flowGraph: : : " </w:instrText>
       </w:r>
       <w:r>
         <w:rPr/>
@@ -31687,7 +32139,7 @@
       </w:r>
       <w:r>
         <w:rPr/>
-        <w:instrText> XE "getAllBasicBlocks: : " </w:instrText>
+        <w:instrText> XE "getAllBasicBlocks: : : " </w:instrText>
       </w:r>
       <w:r>
         <w:rPr/>
@@ -31723,7 +32175,7 @@
       </w:r>
       <w:r>
         <w:rPr/>
-        <w:instrText> XE "getAllBasicBlocks: : " </w:instrText>
+        <w:instrText> XE "getAllBasicBlocks: : : " </w:instrText>
       </w:r>
       <w:r>
         <w:rPr/>
@@ -31808,7 +32260,7 @@
       </w:r>
       <w:r>
         <w:rPr/>
-        <w:instrText> XE "getEntryBasicBlock: : " </w:instrText>
+        <w:instrText> XE "getEntryBasicBlock: : : " </w:instrText>
       </w:r>
       <w:r>
         <w:rPr/>
@@ -31893,7 +32345,7 @@
       </w:r>
       <w:r>
         <w:rPr/>
-        <w:instrText> XE "getExitBasicBlock: : " </w:instrText>
+        <w:instrText> XE "getExitBasicBlock: : : " </w:instrText>
       </w:r>
       <w:r>
         <w:rPr/>
@@ -31978,7 +32430,7 @@
       </w:r>
       <w:r>
         <w:rPr/>
-        <w:instrText> XE "getLoops: : " </w:instrText>
+        <w:instrText> XE "getLoops: : : " </w:instrText>
       </w:r>
       <w:r>
         <w:rPr/>
@@ -32020,7 +32472,11 @@
         </w:rPr>
       </w:pPr>
       <w:r>
-        <w:rPr/>
+        <w:rPr>
+          <w:rFonts w:cs="Calibri" w:ascii="Calibri" w:hAnsi="Calibri"/>
+          <w:sz w:val="22"/>
+          <w:szCs w:val="22"/>
+        </w:rPr>
       </w:r>
     </w:p>
     <w:p>
@@ -32041,7 +32497,7 @@
       </w:r>
       <w:r>
         <w:rPr/>
-        <w:instrText> XE "getLoops: : " </w:instrText>
+        <w:instrText> XE "getLoops: : : " </w:instrText>
       </w:r>
       <w:r>
         <w:rPr/>
@@ -32093,7 +32549,7 @@
         <w:rPr>
           <w:lang w:val="nl-NL"/>
         </w:rPr>
-        <w:instrText> XE "getLoops: : " </w:instrText>
+        <w:instrText> XE "getLoops: : : " </w:instrText>
       </w:r>
       <w:r>
         <w:rPr>
@@ -32143,7 +32599,11 @@
         </w:rPr>
       </w:pPr>
       <w:r>
-        <w:rPr/>
+        <w:rPr>
+          <w:rFonts w:cs="Calibri" w:ascii="Calibri" w:hAnsi="Calibri"/>
+          <w:sz w:val="22"/>
+          <w:szCs w:val="22"/>
+        </w:rPr>
       </w:r>
     </w:p>
     <w:p>
@@ -32170,7 +32630,11 @@
         </w:rPr>
       </w:pPr>
       <w:r>
-        <w:rPr/>
+        <w:rPr>
+          <w:rFonts w:cs="Calibri" w:ascii="Calibri" w:hAnsi="Calibri"/>
+          <w:sz w:val="22"/>
+          <w:szCs w:val="22"/>
+        </w:rPr>
       </w:r>
     </w:p>
     <w:p>
@@ -32191,7 +32655,7 @@
       </w:r>
       <w:r>
         <w:rPr/>
-        <w:instrText> XE "getLoops: : " </w:instrText>
+        <w:instrText> XE "getLoops: : : " </w:instrText>
       </w:r>
       <w:r>
         <w:rPr/>
@@ -32331,7 +32795,11 @@
         </w:rPr>
       </w:pPr>
       <w:r>
-        <w:rPr/>
+        <w:rPr>
+          <w:rFonts w:cs="Calibri" w:ascii="Calibri" w:hAnsi="Calibri"/>
+          <w:sz w:val="22"/>
+          <w:szCs w:val="22"/>
+        </w:rPr>
       </w:r>
     </w:p>
     <w:p>
@@ -32376,8 +32844,8 @@
           <w:szCs w:val="22"/>
         </w:rPr>
       </w:pPr>
-      <w:bookmarkStart w:id="55" w:name="_Ref161214701"/>
-      <w:bookmarkStart w:id="56" w:name="_Toc529517700"/>
+      <w:bookmarkStart w:id="55" w:name="_Toc529517700"/>
+      <w:bookmarkStart w:id="56" w:name="_Ref161214701"/>
       <w:r>
         <w:rPr/>
         <w:t>Class BPatch_basicBlock</w:t>
@@ -32387,7 +32855,7 @@
       </w:r>
       <w:r>
         <w:rPr/>
-        <w:instrText> XE "Class BPatch_basicBlock: : " </w:instrText>
+        <w:instrText> XE "Class BPatch_basicBlock: : : " </w:instrText>
       </w:r>
       <w:r>
         <w:rPr/>
@@ -32459,7 +32927,11 @@
         </w:rPr>
       </w:pPr>
       <w:r>
-        <w:rPr/>
+        <w:rPr>
+          <w:rFonts w:cs="Calibri" w:ascii="Calibri" w:hAnsi="Calibri"/>
+          <w:sz w:val="22"/>
+          <w:szCs w:val="22"/>
+        </w:rPr>
       </w:r>
     </w:p>
     <w:p>
@@ -32480,7 +32952,7 @@
       </w:r>
       <w:r>
         <w:rPr/>
-        <w:instrText> XE "getSources: : " </w:instrText>
+        <w:instrText> XE "getSources: : : " </w:instrText>
       </w:r>
       <w:r>
         <w:rPr/>
@@ -32526,7 +32998,7 @@
       </w:r>
       <w:r>
         <w:rPr/>
-        <w:instrText> XE "getTargets: : " </w:instrText>
+        <w:instrText> XE "getTargets: : : " </w:instrText>
       </w:r>
       <w:r>
         <w:rPr/>
@@ -32650,7 +33122,7 @@
       </w:r>
       <w:r>
         <w:rPr/>
-        <w:instrText> XE "getMemoryAccess: : " </w:instrText>
+        <w:instrText> XE "getMemoryAccess: : : " </w:instrText>
       </w:r>
       <w:r>
         <w:rPr/>
@@ -32770,7 +33242,7 @@
       </w:r>
       <w:r>
         <w:rPr/>
-        <w:instrText> XE "dominates: : " </w:instrText>
+        <w:instrText> XE "dominates: : : " </w:instrText>
       </w:r>
       <w:r>
         <w:rPr/>
@@ -32838,7 +33310,7 @@
       </w:r>
       <w:r>
         <w:rPr/>
-        <w:instrText> XE "getImmediateDominator: : " </w:instrText>
+        <w:instrText> XE "getImmediateDominator: : : " </w:instrText>
       </w:r>
       <w:r>
         <w:rPr/>
@@ -32884,7 +33356,7 @@
       </w:r>
       <w:r>
         <w:rPr/>
-        <w:instrText> XE "getImmediateDominates: : " </w:instrText>
+        <w:instrText> XE "getImmediateDominates: : : " </w:instrText>
       </w:r>
       <w:r>
         <w:rPr/>
@@ -32930,7 +33402,7 @@
       </w:r>
       <w:r>
         <w:rPr/>
-        <w:instrText> XE "getAllDominates: : " </w:instrText>
+        <w:instrText> XE "getAllDominates: : : " </w:instrText>
       </w:r>
       <w:r>
         <w:rPr/>
@@ -32962,7 +33434,7 @@
       </w:r>
       <w:r>
         <w:rPr/>
-        <w:instrText> XE "getAllDominates: : " </w:instrText>
+        <w:instrText> XE "getAllDominates: : : " </w:instrText>
       </w:r>
       <w:r>
         <w:rPr/>
@@ -33008,7 +33480,7 @@
       </w:r>
       <w:r>
         <w:rPr/>
-        <w:instrText> XE "getSourceBlock: : " </w:instrText>
+        <w:instrText> XE "getSourceBlock: : : " </w:instrText>
       </w:r>
       <w:r>
         <w:rPr/>
@@ -33058,7 +33530,7 @@
       </w:r>
       <w:r>
         <w:rPr/>
-        <w:instrText> XE "getBlockNumber: : " </w:instrText>
+        <w:instrText> XE "getBlockNumber: : : " </w:instrText>
       </w:r>
       <w:r>
         <w:rPr/>
@@ -33449,7 +33921,11 @@
         </w:rPr>
       </w:pPr>
       <w:r>
-        <w:rPr/>
+        <w:rPr>
+          <w:rFonts w:cs="Calibri" w:ascii="Calibri" w:hAnsi="Calibri"/>
+          <w:sz w:val="22"/>
+          <w:szCs w:val="22"/>
+        </w:rPr>
       </w:r>
     </w:p>
     <w:p>
@@ -33470,7 +33946,7 @@
       </w:r>
       <w:r>
         <w:rPr/>
-        <w:instrText> XE "getSources: : " </w:instrText>
+        <w:instrText> XE "getSources: : : " </w:instrText>
       </w:r>
       <w:r>
         <w:rPr/>
@@ -33721,7 +34197,11 @@
         </w:rPr>
       </w:pPr>
       <w:r>
-        <w:rPr/>
+        <w:rPr>
+          <w:rFonts w:cs="Calibri" w:ascii="Calibri" w:hAnsi="Calibri"/>
+          <w:sz w:val="22"/>
+          <w:szCs w:val="22"/>
+        </w:rPr>
       </w:r>
     </w:p>
     <w:p>
@@ -33747,7 +34227,7 @@
       </w:r>
       <w:r>
         <w:rPr/>
-        <w:instrText> XE "BPatch_basicBlockLoop: : " </w:instrText>
+        <w:instrText> XE "BPatch_basicBlockLoop: : : " </w:instrText>
       </w:r>
       <w:r>
         <w:rPr/>
@@ -33786,19 +34266,23 @@
         </w:rPr>
       </w:pPr>
       <w:r>
-        <w:rPr/>
+        <w:rPr>
+          <w:rFonts w:cs="Calibri" w:ascii="Calibri" w:hAnsi="Calibri"/>
+          <w:sz w:val="22"/>
+          <w:szCs w:val="22"/>
+        </w:rPr>
         <mc:AlternateContent>
           <mc:Choice Requires="wps">
             <w:drawing>
               <wp:anchor behindDoc="0" distT="0" distB="0" distL="0" distR="0" simplePos="0" locked="0" layoutInCell="1" allowOverlap="1" relativeHeight="13" wp14:anchorId="6D623FE3">
                 <wp:simplePos x="0" y="0"/>
                 <wp:positionH relativeFrom="column">
-                  <wp:posOffset>4627245</wp:posOffset>
+                  <wp:posOffset>4625340</wp:posOffset>
                 </wp:positionH>
                 <wp:positionV relativeFrom="paragraph">
-                  <wp:posOffset>926465</wp:posOffset>
+                  <wp:posOffset>925195</wp:posOffset>
                 </wp:positionV>
-                <wp:extent cx="352425" cy="339090"/>
+                <wp:extent cx="353060" cy="339725"/>
                 <wp:effectExtent l="0" t="0" r="0" b="0"/>
                 <wp:wrapNone/>
                 <wp:docPr id="2" name="AutoShape 25"/>
@@ -33809,7 +34293,7 @@
                       <wps:spPr>
                         <a:xfrm flipH="1" flipV="1">
                           <a:off x="0" y="0"/>
-                          <a:ext cx="351720" cy="338400"/>
+                          <a:ext cx="352440" cy="339120"/>
                         </a:xfrm>
                         <a:custGeom>
                           <a:avLst/>
@@ -33859,12 +34343,12 @@
               <wp:anchor behindDoc="0" distT="0" distB="0" distL="0" distR="0" simplePos="0" locked="0" layoutInCell="1" allowOverlap="1" relativeHeight="16" wp14:anchorId="0C58CA9E">
                 <wp:simplePos x="0" y="0"/>
                 <wp:positionH relativeFrom="column">
-                  <wp:posOffset>3823335</wp:posOffset>
+                  <wp:posOffset>3822700</wp:posOffset>
                 </wp:positionH>
                 <wp:positionV relativeFrom="paragraph">
                   <wp:posOffset>422275</wp:posOffset>
                 </wp:positionV>
-                <wp:extent cx="362585" cy="873125"/>
+                <wp:extent cx="363220" cy="873760"/>
                 <wp:effectExtent l="0" t="0" r="0" b="0"/>
                 <wp:wrapNone/>
                 <wp:docPr id="3" name="AutoShape 28"/>
@@ -33875,7 +34359,7 @@
                       <wps:spPr>
                         <a:xfrm flipH="1">
                           <a:off x="0" y="0"/>
-                          <a:ext cx="361800" cy="872640"/>
+                          <a:ext cx="362520" cy="873000"/>
                         </a:xfrm>
                         <a:custGeom>
                           <a:avLst/>
@@ -33930,7 +34414,7 @@
                 <wp:positionV relativeFrom="paragraph">
                   <wp:posOffset>2479675</wp:posOffset>
                 </wp:positionV>
-                <wp:extent cx="2188845" cy="256540"/>
+                <wp:extent cx="2189480" cy="257175"/>
                 <wp:effectExtent l="0" t="0" r="0" b="0"/>
                 <wp:wrapNone/>
                 <wp:docPr id="4" name="Text Box 27"/>
@@ -33941,7 +34425,7 @@
                       <wps:spPr>
                         <a:xfrm>
                           <a:off x="0" y="0"/>
-                          <a:ext cx="2188080" cy="255960"/>
+                          <a:ext cx="2188800" cy="256680"/>
                         </a:xfrm>
                         <a:prstGeom prst="rect">
                           <a:avLst/>
@@ -33991,7 +34475,7 @@
           </mc:Choice>
           <mc:Fallback>
             <w:pict>
-              <v:rect id="shape_0" ID="Text Box 27" fillcolor="white" stroked="t" style="position:absolute;margin-left:274.05pt;margin-top:195.25pt;width:172.25pt;height:20.1pt" wp14:anchorId="5EA21DA9">
+              <v:rect id="shape_0" ID="Text Box 27" fillcolor="white" stroked="t" style="position:absolute;margin-left:274.05pt;margin-top:195.25pt;width:172.3pt;height:20.15pt" wp14:anchorId="5EA21DA9">
                 <w10:wrap type="square"/>
                 <v:fill o:detectmouseclick="t" type="solid" color2="black"/>
                 <v:stroke color="white" weight="9360" joinstyle="miter" endcap="flat"/>
@@ -34028,7 +34512,7 @@
                 <wp:positionV relativeFrom="paragraph">
                   <wp:posOffset>1624965</wp:posOffset>
                 </wp:positionV>
-                <wp:extent cx="440690" cy="477520"/>
+                <wp:extent cx="441325" cy="478155"/>
                 <wp:effectExtent l="0" t="0" r="0" b="0"/>
                 <wp:wrapNone/>
                 <wp:docPr id="6" name="AutoShape 26"/>
@@ -34039,7 +34523,7 @@
                       <wps:spPr>
                         <a:xfrm flipH="1">
                           <a:off x="0" y="0"/>
-                          <a:ext cx="439920" cy="477000"/>
+                          <a:ext cx="440640" cy="477360"/>
                         </a:xfrm>
                         <a:custGeom>
                           <a:avLst/>
@@ -34094,7 +34578,7 @@
                 <wp:positionV relativeFrom="paragraph">
                   <wp:posOffset>96520</wp:posOffset>
                 </wp:positionV>
-                <wp:extent cx="1802765" cy="2678430"/>
+                <wp:extent cx="1803400" cy="2679065"/>
                 <wp:effectExtent l="0" t="0" r="0" b="0"/>
                 <wp:wrapNone/>
                 <wp:docPr id="7" name="Group 3"/>
@@ -34105,15 +34589,15 @@
                       <wpg:grpSpPr>
                         <a:xfrm>
                           <a:off x="0" y="0"/>
-                          <a:ext cx="1802160" cy="2677680"/>
+                          <a:ext cx="1802880" cy="2678400"/>
                         </a:xfrm>
                       </wpg:grpSpPr>
                       <wps:wsp>
                         <wps:cNvSpPr/>
                         <wps:spPr>
                           <a:xfrm>
-                            <a:off x="474840" y="0"/>
-                            <a:ext cx="641520" cy="312480"/>
+                            <a:off x="475560" y="0"/>
+                            <a:ext cx="640800" cy="311760"/>
                           </a:xfrm>
                           <a:prstGeom prst="roundRect">
                             <a:avLst>
@@ -34177,8 +34661,8 @@
                         <wps:cNvSpPr/>
                         <wps:spPr>
                           <a:xfrm>
-                            <a:off x="6480" y="1179360"/>
-                            <a:ext cx="369720" cy="402120"/>
+                            <a:off x="6480" y="1179720"/>
+                            <a:ext cx="369000" cy="401400"/>
                           </a:xfrm>
                           <a:prstGeom prst="ellipse">
                             <a:avLst/>
@@ -34240,8 +34724,8 @@
                         <wps:cNvSpPr/>
                         <wps:spPr>
                           <a:xfrm>
-                            <a:off x="595080" y="605160"/>
-                            <a:ext cx="369720" cy="403200"/>
+                            <a:off x="595800" y="605160"/>
+                            <a:ext cx="369000" cy="403200"/>
                           </a:xfrm>
                           <a:prstGeom prst="ellipse">
                             <a:avLst/>
@@ -34303,8 +34787,8 @@
                         <wps:cNvSpPr/>
                         <wps:spPr>
                           <a:xfrm>
-                            <a:off x="1201320" y="1186920"/>
-                            <a:ext cx="370800" cy="402120"/>
+                            <a:off x="1202040" y="1187280"/>
+                            <a:ext cx="370800" cy="401400"/>
                           </a:xfrm>
                           <a:prstGeom prst="ellipse">
                             <a:avLst/>
@@ -34366,8 +34850,8 @@
                         <wps:cNvSpPr/>
                         <wps:spPr>
                           <a:xfrm>
-                            <a:off x="474840" y="2005200"/>
-                            <a:ext cx="641520" cy="313560"/>
+                            <a:off x="475560" y="2005920"/>
+                            <a:ext cx="640800" cy="313560"/>
                           </a:xfrm>
                           <a:prstGeom prst="roundRect">
                             <a:avLst>
@@ -34431,8 +34915,8 @@
                         <wps:cNvSpPr/>
                         <wps:spPr>
                           <a:xfrm>
-                            <a:off x="774000" y="314280"/>
-                            <a:ext cx="720" cy="290160"/>
+                            <a:off x="774720" y="314280"/>
+                            <a:ext cx="720" cy="289440"/>
                           </a:xfrm>
                           <a:custGeom>
                             <a:avLst/>
@@ -34471,8 +34955,8 @@
                         <wps:cNvSpPr/>
                         <wps:spPr>
                           <a:xfrm flipH="1">
-                            <a:off x="326520" y="922680"/>
-                            <a:ext cx="306720" cy="313560"/>
+                            <a:off x="326520" y="923400"/>
+                            <a:ext cx="306720" cy="313200"/>
                           </a:xfrm>
                           <a:custGeom>
                             <a:avLst/>
@@ -34511,7 +34995,7 @@
                         <wps:cNvSpPr/>
                         <wps:spPr>
                           <a:xfrm>
-                            <a:off x="377280" y="1405080"/>
+                            <a:off x="377280" y="1405800"/>
                             <a:ext cx="822960" cy="720"/>
                           </a:xfrm>
                           <a:custGeom>
@@ -34551,8 +35035,8 @@
                         <wps:cNvSpPr/>
                         <wps:spPr>
                           <a:xfrm>
-                            <a:off x="928440" y="961920"/>
-                            <a:ext cx="286920" cy="290160"/>
+                            <a:off x="929160" y="962640"/>
+                            <a:ext cx="286560" cy="289440"/>
                           </a:xfrm>
                           <a:custGeom>
                             <a:avLst/>
@@ -34592,7 +35076,7 @@
                         <wps:spPr>
                           <a:xfrm flipH="1" flipV="1">
                             <a:off x="984240" y="832320"/>
-                            <a:ext cx="349200" cy="335160"/>
+                            <a:ext cx="348480" cy="334800"/>
                           </a:xfrm>
                           <a:custGeom>
                             <a:avLst/>
@@ -34631,8 +35115,8 @@
                         <wps:cNvSpPr/>
                         <wps:spPr>
                           <a:xfrm flipH="1">
-                            <a:off x="817200" y="1528920"/>
-                            <a:ext cx="437400" cy="474840"/>
+                            <a:off x="817920" y="1529640"/>
+                            <a:ext cx="437040" cy="474480"/>
                           </a:xfrm>
                           <a:custGeom>
                             <a:avLst/>
@@ -34671,8 +35155,8 @@
                         <wps:cNvSpPr/>
                         <wps:spPr>
                           <a:xfrm>
-                            <a:off x="0" y="2423880"/>
-                            <a:ext cx="1802160" cy="254160"/>
+                            <a:off x="0" y="2424960"/>
+                            <a:ext cx="1802880" cy="253440"/>
                           </a:xfrm>
                           <a:prstGeom prst="rect">
                             <a:avLst/>
@@ -34735,8 +35219,8 @@
           </mc:Choice>
           <mc:Fallback>
             <w:pict>
-              <v:group id="shape_0" alt="Group 3" style="position:absolute;margin-left:44.5pt;margin-top:7.6pt;width:141.9pt;height:210.85pt" coordorigin="890,152" coordsize="2838,4217">
-                <v:oval id="shape_0" fillcolor="white" stroked="t" style="position:absolute;left:900;top:2009;width:581;height:632">
+              <v:group id="shape_0" alt="Group 3" style="position:absolute;margin-left:44.5pt;margin-top:7.6pt;width:141.95pt;height:210.9pt" coordorigin="890,152" coordsize="2839,4218">
+                <v:oval id="shape_0" fillcolor="white" stroked="t" style="position:absolute;left:900;top:2010;width:580;height:631">
                   <v:textbox>
                     <w:txbxContent>
                       <w:p>
@@ -34774,7 +35258,7 @@
                   <v:fill o:detectmouseclick="t" type="solid" color2="black"/>
                   <v:stroke color="black" weight="9360" joinstyle="miter" endcap="square"/>
                 </v:oval>
-                <v:oval id="shape_0" fillcolor="white" stroked="t" style="position:absolute;left:1827;top:1105;width:581;height:634">
+                <v:oval id="shape_0" fillcolor="white" stroked="t" style="position:absolute;left:1828;top:1105;width:580;height:634">
                   <v:textbox>
                     <w:txbxContent>
                       <w:p>
@@ -34812,7 +35296,7 @@
                   <v:fill o:detectmouseclick="t" type="solid" color2="black"/>
                   <v:stroke color="black" weight="9360" joinstyle="miter" endcap="square"/>
                 </v:oval>
-                <v:oval id="shape_0" fillcolor="white" stroked="t" style="position:absolute;left:2782;top:2021;width:583;height:632">
+                <v:oval id="shape_0" fillcolor="white" stroked="t" style="position:absolute;left:2783;top:2022;width:583;height:631">
                   <v:textbox>
                     <w:txbxContent>
                       <w:p>
@@ -34850,7 +35334,7 @@
                   <v:fill o:detectmouseclick="t" type="solid" color2="black"/>
                   <v:stroke color="black" weight="9360" joinstyle="miter" endcap="square"/>
                 </v:oval>
-                <v:rect id="shape_0" fillcolor="white" stroked="f" style="position:absolute;left:890;top:3969;width:2837;height:399">
+                <v:rect id="shape_0" fillcolor="white" stroked="f" style="position:absolute;left:890;top:3971;width:2838;height:398">
                   <v:textbox>
                     <w:txbxContent>
                       <w:p>
@@ -34903,7 +35387,7 @@
                 <wp:positionV relativeFrom="paragraph">
                   <wp:posOffset>1057275</wp:posOffset>
                 </wp:positionV>
-                <wp:extent cx="289560" cy="292735"/>
+                <wp:extent cx="290195" cy="293370"/>
                 <wp:effectExtent l="0" t="0" r="0" b="0"/>
                 <wp:wrapNone/>
                 <wp:docPr id="8" name="AutoShape 24"/>
@@ -34914,7 +35398,7 @@
                       <wps:spPr>
                         <a:xfrm>
                           <a:off x="0" y="0"/>
-                          <a:ext cx="289080" cy="291960"/>
+                          <a:ext cx="289440" cy="292680"/>
                         </a:xfrm>
                         <a:custGeom>
                           <a:avLst/>
@@ -34969,7 +35453,7 @@
                 <wp:positionV relativeFrom="paragraph">
                   <wp:posOffset>1501140</wp:posOffset>
                 </wp:positionV>
-                <wp:extent cx="824230" cy="2540"/>
+                <wp:extent cx="824865" cy="3175"/>
                 <wp:effectExtent l="0" t="0" r="0" b="0"/>
                 <wp:wrapNone/>
                 <wp:docPr id="9" name="AutoShape 23"/>
@@ -34980,7 +35464,7 @@
                       <wps:spPr>
                         <a:xfrm>
                           <a:off x="0" y="0"/>
-                          <a:ext cx="823680" cy="1800"/>
+                          <a:ext cx="824400" cy="2520"/>
                         </a:xfrm>
                         <a:custGeom>
                           <a:avLst/>
@@ -35030,12 +35514,12 @@
               <wp:anchor behindDoc="0" distT="0" distB="0" distL="0" distR="0" simplePos="0" locked="0" layoutInCell="1" allowOverlap="1" relativeHeight="10" wp14:anchorId="6210BDC5">
                 <wp:simplePos x="0" y="0"/>
                 <wp:positionH relativeFrom="column">
-                  <wp:posOffset>3971925</wp:posOffset>
+                  <wp:posOffset>3971290</wp:posOffset>
                 </wp:positionH>
                 <wp:positionV relativeFrom="paragraph">
                   <wp:posOffset>1017905</wp:posOffset>
                 </wp:positionV>
-                <wp:extent cx="309245" cy="316865"/>
+                <wp:extent cx="309880" cy="317500"/>
                 <wp:effectExtent l="0" t="0" r="0" b="0"/>
                 <wp:wrapNone/>
                 <wp:docPr id="10" name="AutoShape 22"/>
@@ -35046,7 +35530,7 @@
                       <wps:spPr>
                         <a:xfrm flipH="1">
                           <a:off x="0" y="0"/>
-                          <a:ext cx="308520" cy="316080"/>
+                          <a:ext cx="309240" cy="316800"/>
                         </a:xfrm>
                         <a:custGeom>
                           <a:avLst/>
@@ -35101,7 +35585,7 @@
                 <wp:positionV relativeFrom="paragraph">
                   <wp:posOffset>410845</wp:posOffset>
                 </wp:positionV>
-                <wp:extent cx="2540" cy="292735"/>
+                <wp:extent cx="3175" cy="293370"/>
                 <wp:effectExtent l="0" t="0" r="0" b="0"/>
                 <wp:wrapNone/>
                 <wp:docPr id="11" name="AutoShape 21"/>
@@ -35112,7 +35596,7 @@
                       <wps:spPr>
                         <a:xfrm>
                           <a:off x="0" y="0"/>
-                          <a:ext cx="1800" cy="291960"/>
+                          <a:ext cx="2520" cy="292680"/>
                         </a:xfrm>
                         <a:custGeom>
                           <a:avLst/>
@@ -35167,7 +35651,7 @@
                 <wp:positionV relativeFrom="paragraph">
                   <wp:posOffset>2100580</wp:posOffset>
                 </wp:positionV>
-                <wp:extent cx="644525" cy="315595"/>
+                <wp:extent cx="645160" cy="316230"/>
                 <wp:effectExtent l="0" t="0" r="0" b="0"/>
                 <wp:wrapNone/>
                 <wp:docPr id="12" name="AutoShape 20"/>
@@ -35178,7 +35662,7 @@
                       <wps:spPr>
                         <a:xfrm>
                           <a:off x="0" y="0"/>
-                          <a:ext cx="644040" cy="315000"/>
+                          <a:ext cx="644400" cy="315720"/>
                         </a:xfrm>
                         <a:prstGeom prst="roundRect">
                           <a:avLst>
@@ -35206,7 +35690,7 @@
                           <w:p>
                             <w:pPr>
                               <w:pStyle w:val="FrameContents"/>
-                              <w:overflowPunct w:val="false"/>
+                              <w:overflowPunct w:val="true"/>
                               <w:jc w:val="center"/>
                               <w:rPr>
                                 <w:kern w:val="2"/>
@@ -35250,7 +35734,7 @@
                 <wp:positionV relativeFrom="paragraph">
                   <wp:posOffset>1282065</wp:posOffset>
                 </wp:positionV>
-                <wp:extent cx="372745" cy="405130"/>
+                <wp:extent cx="373380" cy="405765"/>
                 <wp:effectExtent l="0" t="0" r="0" b="0"/>
                 <wp:wrapNone/>
                 <wp:docPr id="14" name="Oval 19"/>
@@ -35261,7 +35745,7 @@
                       <wps:spPr>
                         <a:xfrm>
                           <a:off x="0" y="0"/>
-                          <a:ext cx="372240" cy="404640"/>
+                          <a:ext cx="372600" cy="405000"/>
                         </a:xfrm>
                         <a:prstGeom prst="ellipse">
                           <a:avLst/>
@@ -35287,7 +35771,7 @@
                           <w:p>
                             <w:pPr>
                               <w:pStyle w:val="FrameContents"/>
-                              <w:overflowPunct w:val="false"/>
+                              <w:overflowPunct w:val="true"/>
                               <w:rPr>
                                 <w:kern w:val="2"/>
                                 <w:sz w:val="32"/>
@@ -35317,7 +35801,7 @@
           </mc:Choice>
           <mc:Fallback>
             <w:pict>
-              <v:oval id="shape_0" ID="Oval 19" fillcolor="white" stroked="t" style="position:absolute;margin-left:381.5pt;margin-top:100.95pt;width:29.25pt;height:31.8pt" wp14:anchorId="0969679B">
+              <v:oval id="shape_0" ID="Oval 19" fillcolor="white" stroked="t" style="position:absolute;margin-left:381.5pt;margin-top:100.95pt;width:29.3pt;height:31.85pt" wp14:anchorId="0969679B">
                 <w10:wrap type="square"/>
                 <v:fill o:detectmouseclick="t" type="solid" color2="black"/>
                 <v:stroke color="black" weight="9360" joinstyle="miter" endcap="square"/>
@@ -35326,7 +35810,7 @@
                     <w:p>
                       <w:pPr>
                         <w:pStyle w:val="FrameContents"/>
-                        <w:overflowPunct w:val="false"/>
+                        <w:overflowPunct w:val="true"/>
                         <w:rPr>
                           <w:kern w:val="2"/>
                           <w:sz w:val="32"/>
@@ -35360,7 +35844,7 @@
                 <wp:positionV relativeFrom="paragraph">
                   <wp:posOffset>701675</wp:posOffset>
                 </wp:positionV>
-                <wp:extent cx="372745" cy="405130"/>
+                <wp:extent cx="373380" cy="405765"/>
                 <wp:effectExtent l="0" t="0" r="0" b="0"/>
                 <wp:wrapNone/>
                 <wp:docPr id="16" name="Oval 18"/>
@@ -35371,7 +35855,7 @@
                       <wps:spPr>
                         <a:xfrm>
                           <a:off x="0" y="0"/>
-                          <a:ext cx="372240" cy="404640"/>
+                          <a:ext cx="372600" cy="405000"/>
                         </a:xfrm>
                         <a:prstGeom prst="ellipse">
                           <a:avLst/>
@@ -35397,7 +35881,7 @@
                           <w:p>
                             <w:pPr>
                               <w:pStyle w:val="FrameContents"/>
-                              <w:overflowPunct w:val="false"/>
+                              <w:overflowPunct w:val="true"/>
                               <w:rPr>
                                 <w:kern w:val="2"/>
                                 <w:sz w:val="32"/>
@@ -35427,7 +35911,7 @@
           </mc:Choice>
           <mc:Fallback>
             <w:pict>
-              <v:oval id="shape_0" ID="Oval 18" fillcolor="white" stroked="t" style="position:absolute;margin-left:333.75pt;margin-top:55.25pt;width:29.25pt;height:31.8pt" wp14:anchorId="480F2E20">
+              <v:oval id="shape_0" ID="Oval 18" fillcolor="white" stroked="t" style="position:absolute;margin-left:333.75pt;margin-top:55.25pt;width:29.3pt;height:31.85pt" wp14:anchorId="480F2E20">
                 <w10:wrap type="square"/>
                 <v:fill o:detectmouseclick="t" type="solid" color2="black"/>
                 <v:stroke color="black" weight="9360" joinstyle="miter" endcap="square"/>
@@ -35436,7 +35920,7 @@
                     <w:p>
                       <w:pPr>
                         <w:pStyle w:val="FrameContents"/>
-                        <w:overflowPunct w:val="false"/>
+                        <w:overflowPunct w:val="true"/>
                         <w:rPr>
                           <w:kern w:val="2"/>
                           <w:sz w:val="32"/>
@@ -35470,7 +35954,7 @@
                 <wp:positionV relativeFrom="paragraph">
                   <wp:posOffset>1274445</wp:posOffset>
                 </wp:positionV>
-                <wp:extent cx="372745" cy="405130"/>
+                <wp:extent cx="373380" cy="405765"/>
                 <wp:effectExtent l="0" t="0" r="0" b="0"/>
                 <wp:wrapNone/>
                 <wp:docPr id="18" name="Oval 17"/>
@@ -35481,7 +35965,7 @@
                       <wps:spPr>
                         <a:xfrm>
                           <a:off x="0" y="0"/>
-                          <a:ext cx="372240" cy="404640"/>
+                          <a:ext cx="372600" cy="405000"/>
                         </a:xfrm>
                         <a:prstGeom prst="ellipse">
                           <a:avLst/>
@@ -35507,7 +35991,7 @@
                           <w:p>
                             <w:pPr>
                               <w:pStyle w:val="FrameContents"/>
-                              <w:overflowPunct w:val="false"/>
+                              <w:overflowPunct w:val="true"/>
                               <w:rPr>
                                 <w:kern w:val="2"/>
                                 <w:sz w:val="32"/>
@@ -35537,7 +36021,7 @@
           </mc:Choice>
           <mc:Fallback>
             <w:pict>
-              <v:oval id="shape_0" ID="Oval 17" fillcolor="white" stroked="t" style="position:absolute;margin-left:287.5pt;margin-top:100.35pt;width:29.25pt;height:31.8pt" wp14:anchorId="0E8CBBD9">
+              <v:oval id="shape_0" ID="Oval 17" fillcolor="white" stroked="t" style="position:absolute;margin-left:287.5pt;margin-top:100.35pt;width:29.3pt;height:31.85pt" wp14:anchorId="0E8CBBD9">
                 <w10:wrap type="square"/>
                 <v:fill o:detectmouseclick="t" type="solid" color2="black"/>
                 <v:stroke color="black" weight="9360" joinstyle="miter" endcap="square"/>
@@ -35546,7 +36030,7 @@
                     <w:p>
                       <w:pPr>
                         <w:pStyle w:val="FrameContents"/>
-                        <w:overflowPunct w:val="false"/>
+                        <w:overflowPunct w:val="true"/>
                         <w:rPr>
                           <w:kern w:val="2"/>
                           <w:sz w:val="32"/>
@@ -35580,7 +36064,7 @@
                 <wp:positionV relativeFrom="paragraph">
                   <wp:posOffset>96520</wp:posOffset>
                 </wp:positionV>
-                <wp:extent cx="644525" cy="315595"/>
+                <wp:extent cx="645160" cy="316230"/>
                 <wp:effectExtent l="0" t="0" r="0" b="0"/>
                 <wp:wrapNone/>
                 <wp:docPr id="20" name="AutoShape 16"/>
@@ -35591,7 +36075,7 @@
                       <wps:spPr>
                         <a:xfrm>
                           <a:off x="0" y="0"/>
-                          <a:ext cx="644040" cy="315000"/>
+                          <a:ext cx="644400" cy="315720"/>
                         </a:xfrm>
                         <a:prstGeom prst="roundRect">
                           <a:avLst>
@@ -35619,7 +36103,7 @@
                           <w:p>
                             <w:pPr>
                               <w:pStyle w:val="FrameContents"/>
-                              <w:overflowPunct w:val="false"/>
+                              <w:overflowPunct w:val="true"/>
                               <w:jc w:val="center"/>
                               <w:rPr>
                                 <w:kern w:val="2"/>
@@ -35664,7 +36148,11 @@
         </w:rPr>
       </w:pPr>
       <w:r>
-        <w:rPr/>
+        <w:rPr>
+          <w:rFonts w:cs="Calibri" w:ascii="Calibri" w:hAnsi="Calibri"/>
+          <w:sz w:val="22"/>
+          <w:szCs w:val="22"/>
+        </w:rPr>
       </w:r>
     </w:p>
     <w:p>
@@ -35677,7 +36165,11 @@
         </w:rPr>
       </w:pPr>
       <w:r>
-        <w:rPr/>
+        <w:rPr>
+          <w:rFonts w:cs="Calibri" w:ascii="Calibri" w:hAnsi="Calibri"/>
+          <w:sz w:val="22"/>
+          <w:szCs w:val="22"/>
+        </w:rPr>
       </w:r>
     </w:p>
     <w:p>
@@ -35690,7 +36182,11 @@
         </w:rPr>
       </w:pPr>
       <w:r>
-        <w:rPr/>
+        <w:rPr>
+          <w:rFonts w:cs="Calibri" w:ascii="Calibri" w:hAnsi="Calibri"/>
+          <w:sz w:val="22"/>
+          <w:szCs w:val="22"/>
+        </w:rPr>
       </w:r>
     </w:p>
     <w:p>
@@ -35703,7 +36199,11 @@
         </w:rPr>
       </w:pPr>
       <w:r>
-        <w:rPr/>
+        <w:rPr>
+          <w:rFonts w:cs="Calibri" w:ascii="Calibri" w:hAnsi="Calibri"/>
+          <w:sz w:val="22"/>
+          <w:szCs w:val="22"/>
+        </w:rPr>
       </w:r>
     </w:p>
     <w:p>
@@ -35716,7 +36216,11 @@
         </w:rPr>
       </w:pPr>
       <w:r>
-        <w:rPr/>
+        <w:rPr>
+          <w:rFonts w:cs="Calibri" w:ascii="Calibri" w:hAnsi="Calibri"/>
+          <w:sz w:val="22"/>
+          <w:szCs w:val="22"/>
+        </w:rPr>
       </w:r>
     </w:p>
     <w:p>
@@ -35729,7 +36233,11 @@
         </w:rPr>
       </w:pPr>
       <w:r>
-        <w:rPr/>
+        <w:rPr>
+          <w:rFonts w:cs="Calibri" w:ascii="Calibri" w:hAnsi="Calibri"/>
+          <w:sz w:val="22"/>
+          <w:szCs w:val="22"/>
+        </w:rPr>
       </w:r>
     </w:p>
     <w:p>
@@ -35742,7 +36250,11 @@
         </w:rPr>
       </w:pPr>
       <w:r>
-        <w:rPr/>
+        <w:rPr>
+          <w:rFonts w:cs="Calibri" w:ascii="Calibri" w:hAnsi="Calibri"/>
+          <w:sz w:val="22"/>
+          <w:szCs w:val="22"/>
+        </w:rPr>
       </w:r>
     </w:p>
     <w:p>
@@ -35755,7 +36267,11 @@
         </w:rPr>
       </w:pPr>
       <w:r>
-        <w:rPr/>
+        <w:rPr>
+          <w:rFonts w:cs="Calibri" w:ascii="Calibri" w:hAnsi="Calibri"/>
+          <w:sz w:val="22"/>
+          <w:szCs w:val="22"/>
+        </w:rPr>
       </w:r>
     </w:p>
     <w:p>
@@ -35768,7 +36284,11 @@
         </w:rPr>
       </w:pPr>
       <w:r>
-        <w:rPr/>
+        <w:rPr>
+          <w:rFonts w:cs="Calibri" w:ascii="Calibri" w:hAnsi="Calibri"/>
+          <w:sz w:val="22"/>
+          <w:szCs w:val="22"/>
+        </w:rPr>
       </w:r>
     </w:p>
     <w:p>
@@ -35781,7 +36301,11 @@
         </w:rPr>
       </w:pPr>
       <w:r>
-        <w:rPr/>
+        <w:rPr>
+          <w:rFonts w:cs="Calibri" w:ascii="Calibri" w:hAnsi="Calibri"/>
+          <w:sz w:val="22"/>
+          <w:szCs w:val="22"/>
+        </w:rPr>
       </w:r>
     </w:p>
     <w:p>
@@ -35834,7 +36358,11 @@
         </w:rPr>
       </w:pPr>
       <w:r>
-        <w:rPr/>
+        <w:rPr>
+          <w:rFonts w:cs="Calibri" w:ascii="Calibri" w:hAnsi="Calibri"/>
+          <w:sz w:val="22"/>
+          <w:szCs w:val="22"/>
+        </w:rPr>
       </w:r>
     </w:p>
     <w:p>
@@ -36010,7 +36538,7 @@
       </w:r>
       <w:r>
         <w:rPr/>
-        <w:instrText> XE "getContainedLoops: : " </w:instrText>
+        <w:instrText> XE "getContainedLoops: : : " </w:instrText>
       </w:r>
       <w:r>
         <w:rPr/>
@@ -36088,7 +36616,7 @@
       </w:r>
       <w:r>
         <w:rPr/>
-        <w:instrText> XE "getContainedLoops: : " </w:instrText>
+        <w:instrText> XE "getContainedLoops: : : " </w:instrText>
       </w:r>
       <w:r>
         <w:rPr/>
@@ -36138,7 +36666,7 @@
       </w:r>
       <w:r>
         <w:rPr/>
-        <w:instrText> XE "getLoopBasicBlocks: : " </w:instrText>
+        <w:instrText> XE "getLoopBasicBlocks: : : " </w:instrText>
       </w:r>
       <w:r>
         <w:rPr/>
@@ -36199,7 +36727,7 @@
       </w:r>
       <w:r>
         <w:rPr/>
-        <w:instrText> XE "getLoopBasicBlocks: : " </w:instrText>
+        <w:instrText> XE "getLoopBasicBlocks: : : " </w:instrText>
       </w:r>
       <w:r>
         <w:rPr/>
@@ -36245,7 +36773,7 @@
       </w:r>
       <w:r>
         <w:rPr/>
-        <w:instrText> XE "getLoopHead: : " </w:instrText>
+        <w:instrText> XE "getLoopHead: : : " </w:instrText>
       </w:r>
       <w:r>
         <w:rPr/>
@@ -36396,7 +36924,7 @@
       </w:r>
       <w:r>
         <w:rPr/>
-        <w:instrText> XE "Class BPatch_basicBlock: : " </w:instrText>
+        <w:instrText> XE "Class BPatch_basicBlock: : : " </w:instrText>
       </w:r>
       <w:r>
         <w:rPr/>
@@ -36922,7 +37450,7 @@
         <w:rPr>
           <w:lang w:val="nl-NL"/>
         </w:rPr>
-        <w:instrText> XE "getSources: : " </w:instrText>
+        <w:instrText> XE "getSources: : : " </w:instrText>
       </w:r>
       <w:r>
         <w:rPr>
@@ -36984,7 +37512,7 @@
       </w:r>
       <w:r>
         <w:rPr/>
-        <w:instrText> XE "getSources: : " </w:instrText>
+        <w:instrText> XE "getSources: : : " </w:instrText>
       </w:r>
       <w:r>
         <w:rPr/>
@@ -37030,7 +37558,7 @@
       </w:r>
       <w:r>
         <w:rPr/>
-        <w:instrText> XE "getSources: : " </w:instrText>
+        <w:instrText> XE "getSources: : : " </w:instrText>
       </w:r>
       <w:r>
         <w:rPr/>
@@ -37343,7 +37871,7 @@
       </w:r>
       <w:r>
         <w:rPr/>
-        <w:instrText> XE "BPatch_sourceBlock: : " </w:instrText>
+        <w:instrText> XE "BPatch_sourceBlock: : : " </w:instrText>
       </w:r>
       <w:r>
         <w:rPr/>
@@ -37381,7 +37909,11 @@
         </w:rPr>
       </w:pPr>
       <w:r>
-        <w:rPr/>
+        <w:rPr>
+          <w:rFonts w:cs="Calibri" w:ascii="Calibri" w:hAnsi="Calibri"/>
+          <w:sz w:val="22"/>
+          <w:szCs w:val="22"/>
+        </w:rPr>
       </w:r>
     </w:p>
     <w:p>
@@ -37402,7 +37934,7 @@
       </w:r>
       <w:r>
         <w:rPr/>
-        <w:instrText> XE "getSourceFile: : " </w:instrText>
+        <w:instrText> XE "getSourceFile: : : " </w:instrText>
       </w:r>
       <w:r>
         <w:rPr/>
@@ -37452,7 +37984,7 @@
       </w:r>
       <w:r>
         <w:rPr/>
-        <w:instrText> XE "getSourceLines: : " </w:instrText>
+        <w:instrText> XE "getSourceLines: : : " </w:instrText>
       </w:r>
       <w:r>
         <w:rPr/>
@@ -37507,7 +38039,7 @@
       </w:r>
       <w:r>
         <w:rPr/>
-        <w:instrText> XE "BPatch_cblock: : " </w:instrText>
+        <w:instrText> XE "BPatch_cblock: : : " </w:instrText>
       </w:r>
       <w:r>
         <w:rPr/>
@@ -37546,7 +38078,11 @@
         </w:rPr>
       </w:pPr>
       <w:r>
-        <w:rPr/>
+        <w:rPr>
+          <w:rFonts w:cs="Calibri" w:ascii="Calibri" w:hAnsi="Calibri"/>
+          <w:sz w:val="22"/>
+          <w:szCs w:val="22"/>
+        </w:rPr>
       </w:r>
     </w:p>
     <w:p>
@@ -37567,7 +38103,7 @@
       </w:r>
       <w:r>
         <w:rPr/>
-        <w:instrText> XE "getComponents: : " </w:instrText>
+        <w:instrText> XE "getComponents: : : " </w:instrText>
       </w:r>
       <w:r>
         <w:rPr/>
@@ -37613,7 +38149,7 @@
       </w:r>
       <w:r>
         <w:rPr/>
-        <w:instrText> XE "getFunctions: : " </w:instrText>
+        <w:instrText> XE "getFunctions: : : " </w:instrText>
       </w:r>
       <w:r>
         <w:rPr/>
@@ -37747,7 +38283,11 @@
         </w:rPr>
       </w:pPr>
       <w:r>
-        <w:rPr/>
+        <w:rPr>
+          <w:rFonts w:cs="Calibri" w:ascii="Calibri" w:hAnsi="Calibri"/>
+          <w:sz w:val="22"/>
+          <w:szCs w:val="22"/>
+        </w:rPr>
       </w:r>
     </w:p>
     <w:p>
@@ -37768,7 +38308,7 @@
       </w:r>
       <w:r>
         <w:rPr/>
-        <w:instrText> XE "getFrameType: : " </w:instrText>
+        <w:instrText> XE "getFrameType: : : " </w:instrText>
       </w:r>
       <w:r>
         <w:rPr/>
@@ -38063,7 +38603,11 @@
         </w:rPr>
       </w:pPr>
       <w:r>
-        <w:rPr/>
+        <w:rPr>
+          <w:rFonts w:cs="Calibri" w:ascii="Calibri" w:hAnsi="Calibri"/>
+          <w:sz w:val="22"/>
+          <w:szCs w:val="22"/>
+        </w:rPr>
       </w:r>
     </w:p>
     <w:p>
@@ -38084,7 +38628,7 @@
       </w:r>
       <w:r>
         <w:rPr/>
-        <w:instrText> XE "getFP: : " </w:instrText>
+        <w:instrText> XE "getFP: : : " </w:instrText>
       </w:r>
       <w:r>
         <w:rPr/>
@@ -38126,7 +38670,11 @@
         </w:rPr>
       </w:pPr>
       <w:r>
-        <w:rPr/>
+        <w:rPr>
+          <w:rFonts w:cs="Calibri" w:ascii="Calibri" w:hAnsi="Calibri"/>
+          <w:sz w:val="22"/>
+          <w:szCs w:val="22"/>
+        </w:rPr>
       </w:r>
     </w:p>
     <w:p>
@@ -38147,7 +38695,7 @@
       </w:r>
       <w:r>
         <w:rPr/>
-        <w:instrText> XE "getPC: : " </w:instrText>
+        <w:instrText> XE "getPC: : : " </w:instrText>
       </w:r>
       <w:r>
         <w:rPr/>
@@ -38189,7 +38737,11 @@
         </w:rPr>
       </w:pPr>
       <w:r>
-        <w:rPr/>
+        <w:rPr>
+          <w:rFonts w:cs="Calibri" w:ascii="Calibri" w:hAnsi="Calibri"/>
+          <w:sz w:val="22"/>
+          <w:szCs w:val="22"/>
+        </w:rPr>
       </w:r>
     </w:p>
     <w:p>
@@ -38210,7 +38762,7 @@
       </w:r>
       <w:r>
         <w:rPr/>
-        <w:instrText> XE "findFunction: : " </w:instrText>
+        <w:instrText> XE "findFunction: : : " </w:instrText>
       </w:r>
       <w:r>
         <w:rPr/>
@@ -38382,8 +38934,8 @@
           <w:szCs w:val="24"/>
         </w:rPr>
       </w:pPr>
-      <w:bookmarkStart w:id="67" w:name="_Ref419102257"/>
-      <w:bookmarkStart w:id="68" w:name="_Toc529517708"/>
+      <w:bookmarkStart w:id="67" w:name="_Toc529517708"/>
+      <w:bookmarkStart w:id="68" w:name="_Ref419102257"/>
       <w:r>
         <w:rPr/>
         <w:t>Class StackMod</w:t>
@@ -39073,7 +39625,7 @@
       </w:r>
       <w:r>
         <w:rPr/>
-        <w:instrText> XE " BPatch_Vector: : " </w:instrText>
+        <w:instrText> XE " BPatch_Vector: : : " </w:instrText>
       </w:r>
       <w:r>
         <w:rPr/>
@@ -39156,7 +39708,7 @@
       </w:r>
       <w:r>
         <w:rPr/>
-        <w:instrText> XE " BPatch_Set: : " </w:instrText>
+        <w:instrText> XE " BPatch_Set: : : " </w:instrText>
       </w:r>
       <w:r>
         <w:rPr/>
@@ -39212,7 +39764,11 @@
         </w:rPr>
       </w:pPr>
       <w:r>
-        <w:rPr/>
+        <w:rPr>
+          <w:rFonts w:cs="Calibri" w:ascii="Calibri" w:hAnsi="Calibri"/>
+          <w:sz w:val="22"/>
+          <w:szCs w:val="22"/>
+        </w:rPr>
       </w:r>
     </w:p>
     <w:p>
@@ -39666,7 +40222,7 @@
       </w:r>
       <w:r>
         <w:rPr/>
-        <w:instrText> XE "Memory Access Classes: : " </w:instrText>
+        <w:instrText> XE "Memory Access Classes: : : " </w:instrText>
       </w:r>
       <w:r>
         <w:rPr/>
@@ -39708,9 +40264,9 @@
           <w:szCs w:val="22"/>
         </w:rPr>
       </w:pPr>
-      <w:bookmarkStart w:id="74" w:name="_Ref160278502"/>
+      <w:bookmarkStart w:id="74" w:name="_Toc529517713"/>
       <w:bookmarkStart w:id="75" w:name="_Ref160277443"/>
-      <w:bookmarkStart w:id="76" w:name="_Toc529517713"/>
+      <w:bookmarkStart w:id="76" w:name="_Ref160278502"/>
       <w:r>
         <w:rPr/>
         <w:t>Class BPatch_memoryAccess</w:t>
@@ -39720,7 +40276,7 @@
       </w:r>
       <w:r>
         <w:rPr/>
-        <w:instrText> XE " BPatch_memoryAccess : : " </w:instrText>
+        <w:instrText> XE " BPatch_memoryAccess : : : " </w:instrText>
       </w:r>
       <w:r>
         <w:rPr/>
@@ -39761,7 +40317,11 @@
         </w:rPr>
       </w:pPr>
       <w:r>
-        <w:rPr/>
+        <w:rPr>
+          <w:rFonts w:cs="Calibri" w:ascii="Calibri" w:hAnsi="Calibri"/>
+          <w:sz w:val="22"/>
+          <w:szCs w:val="22"/>
+        </w:rPr>
       </w:r>
     </w:p>
     <w:p>
@@ -39782,7 +40342,7 @@
       </w:r>
       <w:r>
         <w:rPr/>
-        <w:instrText> XE "isALoad_NP: : " </w:instrText>
+        <w:instrText> XE "isALoad_NP: : : " </w:instrText>
       </w:r>
       <w:r>
         <w:rPr/>
@@ -39832,7 +40392,7 @@
       </w:r>
       <w:r>
         <w:rPr/>
-        <w:instrText> XE "isAStore_NP: : " </w:instrText>
+        <w:instrText> XE "isAStore_NP: : : " </w:instrText>
       </w:r>
       <w:r>
         <w:rPr/>
@@ -39882,7 +40442,7 @@
       </w:r>
       <w:r>
         <w:rPr/>
-        <w:instrText> XE "isAPrefetch_NP: : " </w:instrText>
+        <w:instrText> XE "isAPrefetch_NP: : : " </w:instrText>
       </w:r>
       <w:r>
         <w:rPr/>
@@ -39938,7 +40498,7 @@
       </w:r>
       <w:r>
         <w:rPr/>
-        <w:instrText> XE "prefetchType_NP: : " </w:instrText>
+        <w:instrText> XE "prefetchType_NP: : : " </w:instrText>
       </w:r>
       <w:r>
         <w:rPr/>
@@ -39988,7 +40548,7 @@
       </w:r>
       <w:r>
         <w:rPr/>
-        <w:instrText> XE "getStartAddr_NP: : " </w:instrText>
+        <w:instrText> XE "getStartAddr_NP: : : " </w:instrText>
       </w:r>
       <w:r>
         <w:rPr/>
@@ -40049,7 +40609,7 @@
       </w:r>
       <w:r>
         <w:rPr/>
-        <w:instrText> XE "getByteCount_NP: : " </w:instrText>
+        <w:instrText> XE "getByteCount_NP: : : " </w:instrText>
       </w:r>
       <w:r>
         <w:rPr/>
@@ -40104,7 +40664,7 @@
       </w:r>
       <w:r>
         <w:rPr/>
-        <w:instrText> XE "BPatch_addrSpec_NP: : " </w:instrText>
+        <w:instrText> XE "BPatch_addrSpec_NP: : : " </w:instrText>
       </w:r>
       <w:r>
         <w:rPr/>
@@ -40143,7 +40703,11 @@
         </w:rPr>
       </w:pPr>
       <w:r>
-        <w:rPr/>
+        <w:rPr>
+          <w:rFonts w:cs="Calibri" w:ascii="Calibri" w:hAnsi="Calibri"/>
+          <w:sz w:val="22"/>
+          <w:szCs w:val="22"/>
+        </w:rPr>
       </w:r>
     </w:p>
     <w:p>
@@ -40164,7 +40728,7 @@
       </w:r>
       <w:r>
         <w:rPr/>
-        <w:instrText> XE "getImm: : " </w:instrText>
+        <w:instrText> XE "getImm: : : " </w:instrText>
       </w:r>
       <w:r>
         <w:rPr/>
@@ -40214,7 +40778,7 @@
       </w:r>
       <w:r>
         <w:rPr/>
-        <w:instrText> XE "getReg: : " </w:instrText>
+        <w:instrText> XE "getReg: : : " </w:instrText>
       </w:r>
       <w:r>
         <w:rPr/>
@@ -40308,7 +40872,7 @@
       </w:r>
       <w:r>
         <w:rPr/>
-        <w:instrText> XE "BPatch_countSpec_NP: : " </w:instrText>
+        <w:instrText> XE "BPatch_countSpec_NP: : : " </w:instrText>
       </w:r>
       <w:r>
         <w:rPr/>
@@ -40350,14 +40914,14 @@
           <w:szCs w:val="22"/>
         </w:rPr>
       </w:pPr>
-      <w:bookmarkStart w:id="79" w:name="_Ref353113880"/>
-      <w:bookmarkStart w:id="80" w:name="_Toc529517716"/>
-      <w:bookmarkStart w:id="81" w:name="_Ref353113882"/>
+      <w:bookmarkStart w:id="79" w:name="_Ref353113882"/>
+      <w:bookmarkStart w:id="80" w:name="_Ref353113880"/>
+      <w:bookmarkStart w:id="81" w:name="_Toc529517716"/>
       <w:bookmarkStart w:id="82" w:name="_Ref270684703"/>
-      <w:bookmarkStart w:id="83" w:name="_Ref161479269"/>
-      <w:bookmarkStart w:id="84" w:name="_Ref161479211"/>
-      <w:bookmarkStart w:id="85" w:name="_Ref161479319"/>
-      <w:bookmarkStart w:id="86" w:name="_Ref161479294"/>
+      <w:bookmarkStart w:id="83" w:name="_Ref161479211"/>
+      <w:bookmarkStart w:id="84" w:name="_Ref161479319"/>
+      <w:bookmarkStart w:id="85" w:name="_Ref161479294"/>
+      <w:bookmarkStart w:id="86" w:name="_Ref161479269"/>
       <w:r>
         <w:rPr/>
         <w:t>Type System</w:t>
@@ -40367,7 +40931,7 @@
       </w:r>
       <w:r>
         <w:rPr/>
-        <w:instrText> XE "Type Checking: : " </w:instrText>
+        <w:instrText> XE "Type Checking: : : " </w:instrText>
       </w:r>
       <w:r>
         <w:rPr/>
@@ -40652,8 +41216,8 @@
           <w:szCs w:val="22"/>
         </w:rPr>
       </w:pPr>
-      <w:bookmarkStart w:id="87" w:name="_Ref339282654"/>
-      <w:bookmarkStart w:id="88" w:name="_Toc529517717"/>
+      <w:bookmarkStart w:id="87" w:name="_Toc529517717"/>
+      <w:bookmarkStart w:id="88" w:name="_Ref339282654"/>
       <w:r>
         <w:rPr/>
         <w:t>Using DyninstAPI with the component libraries</w:t>
@@ -40710,7 +41274,11 @@
         </w:rPr>
       </w:pPr>
       <w:r>
-        <w:rPr/>
+        <w:rPr>
+          <w:rFonts w:cs="Calibri" w:ascii="Calibri" w:hAnsi="Calibri"/>
+          <w:sz w:val="22"/>
+          <w:szCs w:val="22"/>
+        </w:rPr>
       </w:r>
     </w:p>
     <w:p>
@@ -40765,7 +41333,11 @@
         </w:rPr>
       </w:pPr>
       <w:r>
-        <w:rPr/>
+        <w:rPr>
+          <w:rFonts w:cs="Calibri" w:ascii="Calibri" w:hAnsi="Calibri"/>
+          <w:sz w:val="22"/>
+          <w:szCs w:val="22"/>
+        </w:rPr>
       </w:r>
     </w:p>
     <w:p>
@@ -40792,7 +41364,11 @@
         </w:rPr>
       </w:pPr>
       <w:r>
-        <w:rPr/>
+        <w:rPr>
+          <w:rFonts w:cs="Calibri" w:ascii="Calibri" w:hAnsi="Calibri"/>
+          <w:sz w:val="22"/>
+          <w:szCs w:val="22"/>
+        </w:rPr>
       </w:r>
     </w:p>
     <w:p>
@@ -40834,7 +41410,11 @@
         </w:rPr>
       </w:pPr>
       <w:r>
-        <w:rPr/>
+        <w:rPr>
+          <w:rFonts w:cs="Calibri" w:ascii="Calibri" w:hAnsi="Calibri"/>
+          <w:sz w:val="22"/>
+          <w:szCs w:val="22"/>
+        </w:rPr>
       </w:r>
     </w:p>
     <w:p>
@@ -40876,7 +41456,11 @@
         </w:rPr>
       </w:pPr>
       <w:r>
-        <w:rPr/>
+        <w:rPr>
+          <w:rFonts w:cs="Calibri" w:ascii="Calibri" w:hAnsi="Calibri"/>
+          <w:sz w:val="22"/>
+          <w:szCs w:val="22"/>
+        </w:rPr>
       </w:r>
     </w:p>
     <w:p>
@@ -40917,7 +41501,11 @@
         </w:rPr>
       </w:pPr>
       <w:r>
-        <w:rPr/>
+        <w:rPr>
+          <w:rFonts w:cs="Calibri" w:ascii="Calibri" w:hAnsi="Calibri"/>
+          <w:sz w:val="22"/>
+          <w:szCs w:val="22"/>
+        </w:rPr>
       </w:r>
     </w:p>
     <w:p>
@@ -40958,7 +41546,11 @@
         </w:rPr>
       </w:pPr>
       <w:r>
-        <w:rPr/>
+        <w:rPr>
+          <w:rFonts w:cs="Calibri" w:ascii="Calibri" w:hAnsi="Calibri"/>
+          <w:sz w:val="22"/>
+          <w:szCs w:val="22"/>
+        </w:rPr>
       </w:r>
     </w:p>
     <w:p>
@@ -40985,7 +41577,11 @@
         </w:rPr>
       </w:pPr>
       <w:r>
-        <w:rPr/>
+        <w:rPr>
+          <w:rFonts w:cs="Calibri" w:ascii="Calibri" w:hAnsi="Calibri"/>
+          <w:sz w:val="22"/>
+          <w:szCs w:val="22"/>
+        </w:rPr>
       </w:r>
       <w:r>
         <w:br w:type="page"/>
@@ -41038,8 +41634,8 @@
           <w:szCs w:val="22"/>
         </w:rPr>
       </w:pPr>
-      <w:bookmarkStart w:id="90" w:name="_Ref393540853"/>
-      <w:bookmarkStart w:id="91" w:name="_Toc529517719"/>
+      <w:bookmarkStart w:id="90" w:name="_Toc529517719"/>
+      <w:bookmarkStart w:id="91" w:name="_Ref393540853"/>
       <w:r>
         <w:rPr/>
         <w:t>Overview of Major Steps</w:t>
@@ -41413,10 +42009,10 @@
           <w:szCs w:val="22"/>
         </w:rPr>
       </w:pPr>
-      <w:bookmarkStart w:id="92" w:name="_Ref332961292"/>
-      <w:bookmarkStart w:id="93" w:name="_Ref332961513"/>
-      <w:bookmarkStart w:id="94" w:name="_Toc529517720"/>
-      <w:bookmarkStart w:id="95" w:name="_Ref393541913"/>
+      <w:bookmarkStart w:id="92" w:name="_Ref393541913"/>
+      <w:bookmarkStart w:id="93" w:name="_Ref332961292"/>
+      <w:bookmarkStart w:id="94" w:name="_Ref332961513"/>
+      <w:bookmarkStart w:id="95" w:name="_Toc529517720"/>
       <w:r>
         <w:rPr/>
         <w:t>Creating a Mutator Program</w:t>
@@ -41925,8 +42521,8 @@
           <w:szCs w:val="22"/>
         </w:rPr>
       </w:pPr>
-      <w:bookmarkStart w:id="96" w:name="_Ref393540868"/>
-      <w:bookmarkStart w:id="97" w:name="_Toc529517721"/>
+      <w:bookmarkStart w:id="96" w:name="_Toc529517721"/>
+      <w:bookmarkStart w:id="97" w:name="_Ref393540868"/>
       <w:r>
         <w:rPr/>
         <w:t>Setting Up the Application Program (mutatee)</w:t>
@@ -42058,8 +42654,8 @@
           <w:szCs w:val="22"/>
         </w:rPr>
       </w:pPr>
-      <w:bookmarkStart w:id="98" w:name="_Toc529517722"/>
-      <w:bookmarkStart w:id="99" w:name="_Ref393540889"/>
+      <w:bookmarkStart w:id="98" w:name="_Ref393540889"/>
+      <w:bookmarkStart w:id="99" w:name="_Toc529517722"/>
       <w:r>
         <w:rPr/>
         <w:t>Running the Mutator</w:t>
@@ -42150,7 +42746,11 @@
         </w:rPr>
       </w:pPr>
       <w:r>
-        <w:rPr/>
+        <w:rPr>
+          <w:rFonts w:cs="Calibri" w:ascii="Calibri" w:hAnsi="Calibri"/>
+          <w:sz w:val="22"/>
+          <w:szCs w:val="22"/>
+        </w:rPr>
       </w:r>
     </w:p>
     <w:p>
@@ -43794,9 +44394,9 @@
         </w:rPr>
         <w:t xml:space="preserve"> that it was unnecessary and not insert it.</w:t>
       </w:r>
-      <w:bookmarkStart w:id="103" w:name="_Ref253148285"/>
-      <w:bookmarkStart w:id="104" w:name="_Ref253148375"/>
-      <w:bookmarkStart w:id="105" w:name="_Ref253148345"/>
+      <w:bookmarkStart w:id="103" w:name="_Ref253148345"/>
+      <w:bookmarkStart w:id="104" w:name="_Ref253148285"/>
+      <w:bookmarkStart w:id="105" w:name="_Ref253148375"/>
       <w:bookmarkStart w:id="106" w:name="_Ref253148293"/>
       <w:bookmarkStart w:id="107" w:name="_Ref253148217"/>
       <w:bookmarkStart w:id="108" w:name="_Ref253148192"/>
@@ -43818,14 +44418,14 @@
           <w:szCs w:val="22"/>
         </w:rPr>
       </w:pPr>
-      <w:bookmarkStart w:id="109" w:name="_Ref332624263"/>
+      <w:bookmarkStart w:id="109" w:name="_Ref353113721"/>
       <w:bookmarkStart w:id="110" w:name="_Ref270687704"/>
       <w:bookmarkStart w:id="111" w:name="_Ref270687669"/>
       <w:bookmarkStart w:id="112" w:name="_Ref270687478"/>
-      <w:bookmarkStart w:id="113" w:name="_Ref353113656"/>
-      <w:bookmarkStart w:id="114" w:name="_Ref353123421"/>
-      <w:bookmarkStart w:id="115" w:name="_Ref353113739"/>
-      <w:bookmarkStart w:id="116" w:name="_Ref353113721"/>
+      <w:bookmarkStart w:id="113" w:name="_Ref332624263"/>
+      <w:bookmarkStart w:id="114" w:name="_Ref353113656"/>
+      <w:bookmarkStart w:id="115" w:name="_Ref353123421"/>
+      <w:bookmarkStart w:id="116" w:name="_Ref353113739"/>
       <w:bookmarkStart w:id="117" w:name="_Ref353113707"/>
       <w:bookmarkStart w:id="118" w:name="_Ref332624259"/>
       <w:bookmarkStart w:id="119" w:name="_Ref332624249"/>
@@ -43917,7 +44517,11 @@
         </w:rPr>
       </w:pPr>
       <w:r>
-        <w:rPr/>
+        <w:rPr>
+          <w:rFonts w:cs="Calibri" w:ascii="Calibri" w:hAnsi="Calibri"/>
+          <w:sz w:val="22"/>
+          <w:szCs w:val="22"/>
+        </w:rPr>
       </w:r>
     </w:p>
     <w:p>
@@ -44014,7 +44618,11 @@
         </w:rPr>
       </w:pPr>
       <w:r>
-        <w:rPr/>
+        <w:rPr>
+          <w:rFonts w:cs="Calibri" w:ascii="Calibri" w:hAnsi="Calibri"/>
+          <w:sz w:val="22"/>
+          <w:szCs w:val="22"/>
+        </w:rPr>
       </w:r>
     </w:p>
     <w:p>
@@ -44055,7 +44663,11 @@
         </w:rPr>
       </w:pPr>
       <w:r>
-        <w:rPr/>
+        <w:rPr>
+          <w:rFonts w:cs="Calibri" w:ascii="Calibri" w:hAnsi="Calibri"/>
+          <w:sz w:val="22"/>
+          <w:szCs w:val="22"/>
+        </w:rPr>
       </w:r>
     </w:p>
     <w:p>
@@ -44096,7 +44708,11 @@
         </w:rPr>
       </w:pPr>
       <w:r>
-        <w:rPr/>
+        <w:rPr>
+          <w:rFonts w:cs="Calibri" w:ascii="Calibri" w:hAnsi="Calibri"/>
+          <w:sz w:val="22"/>
+          <w:szCs w:val="22"/>
+        </w:rPr>
       </w:r>
     </w:p>
     <w:p>
@@ -44205,7 +44821,11 @@
         </w:rPr>
       </w:pPr>
       <w:r>
-        <w:rPr/>
+        <w:rPr>
+          <w:rFonts w:cs="Calibri" w:ascii="Calibri" w:hAnsi="Calibri"/>
+          <w:sz w:val="22"/>
+          <w:szCs w:val="22"/>
+        </w:rPr>
       </w:r>
     </w:p>
     <w:p>
@@ -44318,7 +44938,11 @@
         </w:rPr>
       </w:pPr>
       <w:r>
-        <w:rPr/>
+        <w:rPr>
+          <w:rFonts w:cs="Calibri" w:ascii="Calibri" w:hAnsi="Calibri"/>
+          <w:sz w:val="22"/>
+          <w:szCs w:val="22"/>
+        </w:rPr>
       </w:r>
     </w:p>
     <w:p>
@@ -44603,7 +45227,11 @@
         </w:rPr>
       </w:pPr>
       <w:r>
-        <w:rPr/>
+        <w:rPr>
+          <w:rFonts w:cs="Calibri" w:ascii="Calibri" w:hAnsi="Calibri"/>
+          <w:sz w:val="22"/>
+          <w:szCs w:val="22"/>
+        </w:rPr>
       </w:r>
     </w:p>
     <w:p>
@@ -44650,7 +45278,11 @@
         </w:rPr>
       </w:pPr>
       <w:r>
-        <w:rPr/>
+        <w:rPr>
+          <w:rFonts w:cs="Calibri" w:ascii="Calibri" w:hAnsi="Calibri"/>
+          <w:sz w:val="22"/>
+          <w:szCs w:val="22"/>
+        </w:rPr>
       </w:r>
     </w:p>
     <w:p>
@@ -44663,7 +45295,11 @@
         </w:rPr>
       </w:pPr>
       <w:r>
-        <w:rPr/>
+        <w:rPr>
+          <w:rFonts w:cs="Calibri" w:ascii="Calibri" w:hAnsi="Calibri"/>
+          <w:sz w:val="22"/>
+          <w:szCs w:val="22"/>
+        </w:rPr>
       </w:r>
     </w:p>
     <w:p>
@@ -44676,7 +45312,11 @@
         </w:rPr>
       </w:pPr>
       <w:r>
-        <w:rPr/>
+        <w:rPr>
+          <w:rFonts w:cs="Calibri" w:ascii="Calibri" w:hAnsi="Calibri"/>
+          <w:sz w:val="22"/>
+          <w:szCs w:val="22"/>
+        </w:rPr>
       </w:r>
     </w:p>
     <w:p>
@@ -44689,7 +45329,11 @@
         </w:rPr>
       </w:pPr>
       <w:r>
-        <w:rPr/>
+        <w:rPr>
+          <w:rFonts w:cs="Calibri" w:ascii="Calibri" w:hAnsi="Calibri"/>
+          <w:sz w:val="22"/>
+          <w:szCs w:val="22"/>
+        </w:rPr>
       </w:r>
     </w:p>
     <w:p>
@@ -44798,7 +45442,11 @@
         </w:rPr>
       </w:pPr>
       <w:r>
-        <w:rPr/>
+        <w:rPr>
+          <w:rFonts w:cs="Calibri" w:ascii="Calibri" w:hAnsi="Calibri"/>
+          <w:sz w:val="22"/>
+          <w:szCs w:val="22"/>
+        </w:rPr>
       </w:r>
     </w:p>
     <w:p>
@@ -44975,7 +45623,11 @@
         </w:rPr>
       </w:pPr>
       <w:r>
-        <w:rPr/>
+        <w:rPr>
+          <w:rFonts w:cs="Calibri" w:ascii="Calibri" w:hAnsi="Calibri"/>
+          <w:sz w:val="22"/>
+          <w:szCs w:val="22"/>
+        </w:rPr>
       </w:r>
     </w:p>
     <w:p>
@@ -45058,7 +45710,11 @@
         </w:rPr>
       </w:pPr>
       <w:r>
-        <w:rPr/>
+        <w:rPr>
+          <w:rFonts w:cs="Calibri" w:ascii="Calibri" w:hAnsi="Calibri"/>
+          <w:sz w:val="22"/>
+          <w:szCs w:val="22"/>
+        </w:rPr>
       </w:r>
     </w:p>
     <w:p>
@@ -45135,7 +45791,11 @@
         </w:rPr>
       </w:pPr>
       <w:r>
-        <w:rPr/>
+        <w:rPr>
+          <w:rFonts w:cs="Calibri" w:ascii="Calibri" w:hAnsi="Calibri"/>
+          <w:sz w:val="22"/>
+          <w:szCs w:val="22"/>
+        </w:rPr>
       </w:r>
     </w:p>
     <w:p>
@@ -45294,7 +45954,11 @@
         </w:rPr>
       </w:pPr>
       <w:r>
-        <w:rPr/>
+        <w:rPr>
+          <w:rFonts w:cs="Calibri" w:ascii="Calibri" w:hAnsi="Calibri"/>
+          <w:sz w:val="22"/>
+          <w:szCs w:val="22"/>
+        </w:rPr>
       </w:r>
     </w:p>
     <w:p>
@@ -45431,7 +46095,11 @@
         </w:rPr>
       </w:pPr>
       <w:r>
-        <w:rPr/>
+        <w:rPr>
+          <w:rFonts w:cs="Calibri" w:ascii="Calibri" w:hAnsi="Calibri"/>
+          <w:sz w:val="22"/>
+          <w:szCs w:val="22"/>
+        </w:rPr>
       </w:r>
     </w:p>
     <w:p>
@@ -45612,7 +46280,11 @@
         </w:rPr>
       </w:pPr>
       <w:r>
-        <w:rPr/>
+        <w:rPr>
+          <w:rFonts w:cs="Calibri" w:ascii="Calibri" w:hAnsi="Calibri"/>
+          <w:sz w:val="22"/>
+          <w:szCs w:val="22"/>
+        </w:rPr>
       </w:r>
     </w:p>
     <w:p>
@@ -45893,7 +46565,11 @@
         </w:rPr>
       </w:pPr>
       <w:r>
-        <w:rPr/>
+        <w:rPr>
+          <w:rFonts w:cs="Calibri" w:ascii="Calibri" w:hAnsi="Calibri"/>
+          <w:sz w:val="22"/>
+          <w:szCs w:val="22"/>
+        </w:rPr>
       </w:r>
     </w:p>
     <w:p>
@@ -45944,7 +46620,11 @@
         </w:rPr>
       </w:pPr>
       <w:r>
-        <w:rPr/>
+        <w:rPr>
+          <w:rFonts w:cs="Calibri" w:ascii="Calibri" w:hAnsi="Calibri"/>
+          <w:sz w:val="22"/>
+          <w:szCs w:val="22"/>
+        </w:rPr>
       </w:r>
     </w:p>
     <w:p>
@@ -46081,7 +46761,11 @@
         </w:rPr>
       </w:pPr>
       <w:r>
-        <w:rPr/>
+        <w:rPr>
+          <w:rFonts w:cs="Calibri" w:ascii="Calibri" w:hAnsi="Calibri"/>
+          <w:sz w:val="22"/>
+          <w:szCs w:val="22"/>
+        </w:rPr>
       </w:r>
     </w:p>
     <w:p>
@@ -46158,7 +46842,11 @@
         </w:rPr>
       </w:pPr>
       <w:r>
-        <w:rPr/>
+        <w:rPr>
+          <w:rFonts w:cs="Calibri" w:ascii="Calibri" w:hAnsi="Calibri"/>
+          <w:sz w:val="22"/>
+          <w:szCs w:val="22"/>
+        </w:rPr>
       </w:r>
     </w:p>
     <w:p>
@@ -46403,7 +47091,11 @@
         </w:rPr>
       </w:pPr>
       <w:r>
-        <w:rPr/>
+        <w:rPr>
+          <w:rFonts w:cs="Calibri" w:ascii="Calibri" w:hAnsi="Calibri"/>
+          <w:sz w:val="22"/>
+          <w:szCs w:val="22"/>
+        </w:rPr>
       </w:r>
     </w:p>
     <w:p>
@@ -46520,7 +47212,11 @@
         </w:rPr>
       </w:pPr>
       <w:r>
-        <w:rPr/>
+        <w:rPr>
+          <w:rFonts w:cs="Calibri" w:ascii="Calibri" w:hAnsi="Calibri"/>
+          <w:sz w:val="22"/>
+          <w:szCs w:val="22"/>
+        </w:rPr>
       </w:r>
     </w:p>
     <w:p>
@@ -46661,7 +47357,11 @@
         </w:rPr>
       </w:pPr>
       <w:r>
-        <w:rPr/>
+        <w:rPr>
+          <w:rFonts w:cs="Calibri" w:ascii="Calibri" w:hAnsi="Calibri"/>
+          <w:sz w:val="22"/>
+          <w:szCs w:val="22"/>
+        </w:rPr>
       </w:r>
     </w:p>
     <w:p>
@@ -46820,7 +47520,11 @@
         </w:rPr>
       </w:pPr>
       <w:r>
-        <w:rPr/>
+        <w:rPr>
+          <w:rFonts w:cs="Calibri" w:ascii="Calibri" w:hAnsi="Calibri"/>
+          <w:sz w:val="22"/>
+          <w:szCs w:val="22"/>
+        </w:rPr>
       </w:r>
     </w:p>
     <w:p>
@@ -46925,7 +47629,11 @@
         </w:rPr>
       </w:pPr>
       <w:r>
-        <w:rPr/>
+        <w:rPr>
+          <w:rFonts w:cs="Calibri" w:ascii="Calibri" w:hAnsi="Calibri"/>
+          <w:sz w:val="22"/>
+          <w:szCs w:val="22"/>
+        </w:rPr>
       </w:r>
     </w:p>
     <w:p>
@@ -47066,7 +47774,11 @@
         </w:rPr>
       </w:pPr>
       <w:r>
-        <w:rPr/>
+        <w:rPr>
+          <w:rFonts w:cs="Calibri" w:ascii="Calibri" w:hAnsi="Calibri"/>
+          <w:sz w:val="22"/>
+          <w:szCs w:val="22"/>
+        </w:rPr>
       </w:r>
     </w:p>
     <w:p>
@@ -47273,7 +47985,11 @@
         </w:rPr>
       </w:pPr>
       <w:r>
-        <w:rPr/>
+        <w:rPr>
+          <w:rFonts w:cs="Calibri" w:ascii="Calibri" w:hAnsi="Calibri"/>
+          <w:sz w:val="22"/>
+          <w:szCs w:val="22"/>
+        </w:rPr>
       </w:r>
     </w:p>
     <w:p>
@@ -47370,7 +48086,11 @@
         </w:rPr>
       </w:pPr>
       <w:r>
-        <w:rPr/>
+        <w:rPr>
+          <w:rFonts w:cs="Calibri" w:ascii="Calibri" w:hAnsi="Calibri"/>
+          <w:sz w:val="22"/>
+          <w:szCs w:val="22"/>
+        </w:rPr>
       </w:r>
     </w:p>
     <w:p>
@@ -47411,7 +48131,11 @@
         </w:rPr>
       </w:pPr>
       <w:r>
-        <w:rPr/>
+        <w:rPr>
+          <w:rFonts w:cs="Calibri" w:ascii="Calibri" w:hAnsi="Calibri"/>
+          <w:sz w:val="22"/>
+          <w:szCs w:val="22"/>
+        </w:rPr>
       </w:r>
     </w:p>
     <w:p>
@@ -47452,7 +48176,11 @@
         </w:rPr>
       </w:pPr>
       <w:r>
-        <w:rPr/>
+        <w:rPr>
+          <w:rFonts w:cs="Calibri" w:ascii="Calibri" w:hAnsi="Calibri"/>
+          <w:sz w:val="22"/>
+          <w:szCs w:val="22"/>
+        </w:rPr>
       </w:r>
     </w:p>
     <w:p>
@@ -47561,7 +48289,11 @@
         </w:rPr>
       </w:pPr>
       <w:r>
-        <w:rPr/>
+        <w:rPr>
+          <w:rFonts w:cs="Calibri" w:ascii="Calibri" w:hAnsi="Calibri"/>
+          <w:sz w:val="22"/>
+          <w:szCs w:val="22"/>
+        </w:rPr>
       </w:r>
     </w:p>
     <w:p>
@@ -47660,7 +48392,11 @@
         </w:rPr>
       </w:pPr>
       <w:r>
-        <w:rPr/>
+        <w:rPr>
+          <w:rFonts w:cs="Calibri" w:ascii="Calibri" w:hAnsi="Calibri"/>
+          <w:sz w:val="22"/>
+          <w:szCs w:val="22"/>
+        </w:rPr>
       </w:r>
     </w:p>
     <w:p>
@@ -47945,7 +48681,11 @@
         </w:rPr>
       </w:pPr>
       <w:r>
-        <w:rPr/>
+        <w:rPr>
+          <w:rFonts w:cs="Calibri" w:ascii="Calibri" w:hAnsi="Calibri"/>
+          <w:sz w:val="22"/>
+          <w:szCs w:val="22"/>
+        </w:rPr>
       </w:r>
     </w:p>
     <w:p>
@@ -47992,7 +48732,11 @@
         </w:rPr>
       </w:pPr>
       <w:r>
-        <w:rPr/>
+        <w:rPr>
+          <w:rFonts w:cs="Calibri" w:ascii="Calibri" w:hAnsi="Calibri"/>
+          <w:sz w:val="22"/>
+          <w:szCs w:val="22"/>
+        </w:rPr>
       </w:r>
     </w:p>
     <w:p>
@@ -48037,7 +48781,11 @@
         </w:rPr>
       </w:pPr>
       <w:r>
-        <w:rPr/>
+        <w:rPr>
+          <w:rFonts w:cs="Calibri" w:ascii="Calibri" w:hAnsi="Calibri"/>
+          <w:sz w:val="22"/>
+          <w:szCs w:val="22"/>
+        </w:rPr>
       </w:r>
     </w:p>
     <w:p>
@@ -48070,7 +48818,11 @@
         </w:rPr>
       </w:pPr>
       <w:r>
-        <w:rPr/>
+        <w:rPr>
+          <w:rFonts w:cs="Calibri" w:ascii="Calibri" w:hAnsi="Calibri"/>
+          <w:sz w:val="22"/>
+          <w:szCs w:val="22"/>
+        </w:rPr>
       </w:r>
     </w:p>
     <w:p>
@@ -48121,7 +48873,11 @@
         </w:rPr>
       </w:pPr>
       <w:r>
-        <w:rPr/>
+        <w:rPr>
+          <w:rFonts w:cs="Calibri" w:ascii="Calibri" w:hAnsi="Calibri"/>
+          <w:sz w:val="22"/>
+          <w:szCs w:val="22"/>
+        </w:rPr>
       </w:r>
     </w:p>
     <w:p>
@@ -48244,7 +49000,11 @@
         </w:rPr>
       </w:pPr>
       <w:r>
-        <w:rPr/>
+        <w:rPr>
+          <w:rFonts w:cs="Calibri" w:ascii="Calibri" w:hAnsi="Calibri"/>
+          <w:sz w:val="22"/>
+          <w:szCs w:val="22"/>
+        </w:rPr>
       </w:r>
     </w:p>
     <w:p>
@@ -48277,7 +49037,11 @@
         </w:rPr>
       </w:pPr>
       <w:r>
-        <w:rPr/>
+        <w:rPr>
+          <w:rFonts w:cs="Calibri" w:ascii="Calibri" w:hAnsi="Calibri"/>
+          <w:sz w:val="22"/>
+          <w:szCs w:val="22"/>
+        </w:rPr>
       </w:r>
     </w:p>
     <w:p>
@@ -48328,7 +49092,11 @@
         </w:rPr>
       </w:pPr>
       <w:r>
-        <w:rPr/>
+        <w:rPr>
+          <w:rFonts w:cs="Calibri" w:ascii="Calibri" w:hAnsi="Calibri"/>
+          <w:sz w:val="22"/>
+          <w:szCs w:val="22"/>
+        </w:rPr>
       </w:r>
     </w:p>
     <w:p>
@@ -48451,7 +49219,11 @@
         </w:rPr>
       </w:pPr>
       <w:r>
-        <w:rPr/>
+        <w:rPr>
+          <w:rFonts w:cs="Calibri" w:ascii="Calibri" w:hAnsi="Calibri"/>
+          <w:sz w:val="22"/>
+          <w:szCs w:val="22"/>
+        </w:rPr>
       </w:r>
     </w:p>
     <w:p>
@@ -48628,7 +49400,11 @@
         </w:rPr>
       </w:pPr>
       <w:r>
-        <w:rPr/>
+        <w:rPr>
+          <w:rFonts w:cs="Calibri" w:ascii="Calibri" w:hAnsi="Calibri"/>
+          <w:sz w:val="22"/>
+          <w:szCs w:val="22"/>
+        </w:rPr>
       </w:r>
     </w:p>
     <w:p>
@@ -48675,7 +49451,11 @@
         </w:rPr>
       </w:pPr>
       <w:r>
-        <w:rPr/>
+        <w:rPr>
+          <w:rFonts w:cs="Calibri" w:ascii="Calibri" w:hAnsi="Calibri"/>
+          <w:sz w:val="22"/>
+          <w:szCs w:val="22"/>
+        </w:rPr>
       </w:r>
     </w:p>
     <w:p>
@@ -48688,7 +49468,11 @@
         </w:rPr>
       </w:pPr>
       <w:r>
-        <w:rPr/>
+        <w:rPr>
+          <w:rFonts w:cs="Calibri" w:ascii="Calibri" w:hAnsi="Calibri"/>
+          <w:sz w:val="22"/>
+          <w:szCs w:val="22"/>
+        </w:rPr>
       </w:r>
     </w:p>
     <w:p>
@@ -48701,7 +49485,11 @@
         </w:rPr>
       </w:pPr>
       <w:r>
-        <w:rPr/>
+        <w:rPr>
+          <w:rFonts w:cs="Calibri" w:ascii="Calibri" w:hAnsi="Calibri"/>
+          <w:sz w:val="22"/>
+          <w:szCs w:val="22"/>
+        </w:rPr>
       </w:r>
     </w:p>
     <w:p>
@@ -48714,7 +49502,11 @@
         </w:rPr>
       </w:pPr>
       <w:r>
-        <w:rPr/>
+        <w:rPr>
+          <w:rFonts w:cs="Calibri" w:ascii="Calibri" w:hAnsi="Calibri"/>
+          <w:sz w:val="22"/>
+          <w:szCs w:val="22"/>
+        </w:rPr>
       </w:r>
     </w:p>
     <w:p>
@@ -48727,7 +49519,11 @@
         </w:rPr>
       </w:pPr>
       <w:r>
-        <w:rPr/>
+        <w:rPr>
+          <w:rFonts w:cs="Calibri" w:ascii="Calibri" w:hAnsi="Calibri"/>
+          <w:sz w:val="22"/>
+          <w:szCs w:val="22"/>
+        </w:rPr>
       </w:r>
     </w:p>
     <w:p>
@@ -48740,7 +49536,11 @@
         </w:rPr>
       </w:pPr>
       <w:r>
-        <w:rPr/>
+        <w:rPr>
+          <w:rFonts w:cs="Calibri" w:ascii="Calibri" w:hAnsi="Calibri"/>
+          <w:sz w:val="22"/>
+          <w:szCs w:val="22"/>
+        </w:rPr>
       </w:r>
     </w:p>
     <w:p>
@@ -48857,7 +49657,11 @@
         </w:rPr>
       </w:pPr>
       <w:r>
-        <w:rPr/>
+        <w:rPr>
+          <w:rFonts w:cs="Calibri" w:ascii="Calibri" w:hAnsi="Calibri"/>
+          <w:sz w:val="22"/>
+          <w:szCs w:val="22"/>
+        </w:rPr>
       </w:r>
     </w:p>
     <w:p>
@@ -49110,7 +49914,11 @@
         </w:rPr>
       </w:pPr>
       <w:r>
-        <w:rPr/>
+        <w:rPr>
+          <w:rFonts w:cs="Calibri" w:ascii="Calibri" w:hAnsi="Calibri"/>
+          <w:sz w:val="22"/>
+          <w:szCs w:val="22"/>
+        </w:rPr>
       </w:r>
     </w:p>
     <w:p>
@@ -49207,7 +50015,11 @@
         </w:rPr>
       </w:pPr>
       <w:r>
-        <w:rPr/>
+        <w:rPr>
+          <w:rFonts w:cs="Calibri" w:ascii="Calibri" w:hAnsi="Calibri"/>
+          <w:sz w:val="22"/>
+          <w:szCs w:val="22"/>
+        </w:rPr>
       </w:r>
     </w:p>
     <w:p>
@@ -49248,7 +50060,11 @@
         </w:rPr>
       </w:pPr>
       <w:r>
-        <w:rPr/>
+        <w:rPr>
+          <w:rFonts w:cs="Calibri" w:ascii="Calibri" w:hAnsi="Calibri"/>
+          <w:sz w:val="22"/>
+          <w:szCs w:val="22"/>
+        </w:rPr>
       </w:r>
     </w:p>
     <w:p>
@@ -49289,7 +50105,11 @@
         </w:rPr>
       </w:pPr>
       <w:r>
-        <w:rPr/>
+        <w:rPr>
+          <w:rFonts w:cs="Calibri" w:ascii="Calibri" w:hAnsi="Calibri"/>
+          <w:sz w:val="22"/>
+          <w:szCs w:val="22"/>
+        </w:rPr>
       </w:r>
     </w:p>
     <w:p>
@@ -49398,7 +50218,11 @@
         </w:rPr>
       </w:pPr>
       <w:r>
-        <w:rPr/>
+        <w:rPr>
+          <w:rFonts w:cs="Calibri" w:ascii="Calibri" w:hAnsi="Calibri"/>
+          <w:sz w:val="22"/>
+          <w:szCs w:val="22"/>
+        </w:rPr>
       </w:r>
     </w:p>
     <w:p>
@@ -49511,7 +50335,11 @@
         </w:rPr>
       </w:pPr>
       <w:r>
-        <w:rPr/>
+        <w:rPr>
+          <w:rFonts w:cs="Calibri" w:ascii="Calibri" w:hAnsi="Calibri"/>
+          <w:sz w:val="22"/>
+          <w:szCs w:val="22"/>
+        </w:rPr>
       </w:r>
     </w:p>
     <w:p>
@@ -49807,7 +50635,11 @@
         </w:rPr>
       </w:pPr>
       <w:r>
-        <w:rPr/>
+        <w:rPr>
+          <w:rFonts w:cs="Calibri" w:ascii="Calibri" w:hAnsi="Calibri"/>
+          <w:sz w:val="22"/>
+          <w:szCs w:val="22"/>
+        </w:rPr>
       </w:r>
     </w:p>
     <w:p>
@@ -49854,7 +50686,11 @@
         </w:rPr>
       </w:pPr>
       <w:r>
-        <w:rPr/>
+        <w:rPr>
+          <w:rFonts w:cs="Calibri" w:ascii="Calibri" w:hAnsi="Calibri"/>
+          <w:sz w:val="22"/>
+          <w:szCs w:val="22"/>
+        </w:rPr>
       </w:r>
     </w:p>
     <w:p>
@@ -49899,7 +50735,11 @@
         </w:rPr>
       </w:pPr>
       <w:r>
-        <w:rPr/>
+        <w:rPr>
+          <w:rFonts w:cs="Calibri" w:ascii="Calibri" w:hAnsi="Calibri"/>
+          <w:sz w:val="22"/>
+          <w:szCs w:val="22"/>
+        </w:rPr>
       </w:r>
     </w:p>
     <w:p>
@@ -49986,7 +50826,11 @@
         </w:rPr>
       </w:pPr>
       <w:r>
-        <w:rPr/>
+        <w:rPr>
+          <w:rFonts w:cs="Calibri" w:ascii="Calibri" w:hAnsi="Calibri"/>
+          <w:sz w:val="22"/>
+          <w:szCs w:val="22"/>
+        </w:rPr>
       </w:r>
     </w:p>
     <w:p>
@@ -50181,7 +51025,11 @@
         </w:rPr>
       </w:pPr>
       <w:r>
-        <w:rPr/>
+        <w:rPr>
+          <w:rFonts w:cs="Calibri" w:ascii="Calibri" w:hAnsi="Calibri"/>
+          <w:sz w:val="22"/>
+          <w:szCs w:val="22"/>
+        </w:rPr>
       </w:r>
     </w:p>
     <w:p>
@@ -50444,7 +51292,11 @@
         </w:rPr>
       </w:pPr>
       <w:r>
-        <w:rPr/>
+        <w:rPr>
+          <w:rFonts w:cs="Calibri" w:ascii="Calibri" w:hAnsi="Calibri"/>
+          <w:sz w:val="22"/>
+          <w:szCs w:val="22"/>
+        </w:rPr>
       </w:r>
     </w:p>
     <w:p>
@@ -50495,7 +51347,11 @@
         </w:rPr>
       </w:pPr>
       <w:r>
-        <w:rPr/>
+        <w:rPr>
+          <w:rFonts w:cs="Calibri" w:ascii="Calibri" w:hAnsi="Calibri"/>
+          <w:sz w:val="22"/>
+          <w:szCs w:val="22"/>
+        </w:rPr>
       </w:r>
     </w:p>
     <w:p>
@@ -50632,7 +51488,11 @@
         </w:rPr>
       </w:pPr>
       <w:r>
-        <w:rPr/>
+        <w:rPr>
+          <w:rFonts w:cs="Calibri" w:ascii="Calibri" w:hAnsi="Calibri"/>
+          <w:sz w:val="22"/>
+          <w:szCs w:val="22"/>
+        </w:rPr>
       </w:r>
     </w:p>
     <w:p>
@@ -50695,7 +51555,11 @@
         </w:rPr>
       </w:pPr>
       <w:r>
-        <w:rPr/>
+        <w:rPr>
+          <w:rFonts w:cs="Calibri" w:ascii="Calibri" w:hAnsi="Calibri"/>
+          <w:sz w:val="22"/>
+          <w:szCs w:val="22"/>
+        </w:rPr>
       </w:r>
     </w:p>
     <w:p>
@@ -50940,7 +51804,11 @@
         </w:rPr>
       </w:pPr>
       <w:r>
-        <w:rPr/>
+        <w:rPr>
+          <w:rFonts w:cs="Calibri" w:ascii="Calibri" w:hAnsi="Calibri"/>
+          <w:sz w:val="22"/>
+          <w:szCs w:val="22"/>
+        </w:rPr>
       </w:r>
     </w:p>
     <w:p>
@@ -51057,7 +51925,11 @@
         </w:rPr>
       </w:pPr>
       <w:r>
-        <w:rPr/>
+        <w:rPr>
+          <w:rFonts w:cs="Calibri" w:ascii="Calibri" w:hAnsi="Calibri"/>
+          <w:sz w:val="22"/>
+          <w:szCs w:val="22"/>
+        </w:rPr>
       </w:r>
     </w:p>
     <w:p>
@@ -51198,7 +52070,11 @@
         </w:rPr>
       </w:pPr>
       <w:r>
-        <w:rPr/>
+        <w:rPr>
+          <w:rFonts w:cs="Calibri" w:ascii="Calibri" w:hAnsi="Calibri"/>
+          <w:sz w:val="22"/>
+          <w:szCs w:val="22"/>
+        </w:rPr>
       </w:r>
     </w:p>
     <w:p>
@@ -51419,7 +52295,11 @@
         </w:rPr>
       </w:pPr>
       <w:r>
-        <w:rPr/>
+        <w:rPr>
+          <w:rFonts w:cs="Calibri" w:ascii="Calibri" w:hAnsi="Calibri"/>
+          <w:sz w:val="22"/>
+          <w:szCs w:val="22"/>
+        </w:rPr>
       </w:r>
     </w:p>
     <w:p>
@@ -51544,7 +52424,11 @@
         </w:rPr>
       </w:pPr>
       <w:r>
-        <w:rPr/>
+        <w:rPr>
+          <w:rFonts w:cs="Calibri" w:ascii="Calibri" w:hAnsi="Calibri"/>
+          <w:sz w:val="22"/>
+          <w:szCs w:val="22"/>
+        </w:rPr>
       </w:r>
     </w:p>
     <w:p>
@@ -52079,7 +52963,11 @@
         </w:rPr>
       </w:pPr>
       <w:r>
-        <w:rPr/>
+        <w:rPr>
+          <w:rFonts w:cs="Calibri" w:ascii="Calibri" w:hAnsi="Calibri"/>
+          <w:sz w:val="22"/>
+          <w:szCs w:val="22"/>
+        </w:rPr>
       </w:r>
     </w:p>
     <w:p>
@@ -52156,7 +53044,11 @@
         </w:rPr>
       </w:pPr>
       <w:r>
-        <w:rPr/>
+        <w:rPr>
+          <w:rFonts w:cs="Calibri" w:ascii="Calibri" w:hAnsi="Calibri"/>
+          <w:sz w:val="22"/>
+          <w:szCs w:val="22"/>
+        </w:rPr>
       </w:r>
     </w:p>
     <w:p>
@@ -52211,7 +53103,11 @@
         </w:rPr>
       </w:pPr>
       <w:r>
-        <w:rPr/>
+        <w:rPr>
+          <w:rFonts w:cs="Calibri" w:ascii="Calibri" w:hAnsi="Calibri"/>
+          <w:sz w:val="22"/>
+          <w:szCs w:val="22"/>
+        </w:rPr>
       </w:r>
     </w:p>
     <w:p>
@@ -52266,7 +53162,11 @@
         </w:rPr>
       </w:pPr>
       <w:r>
-        <w:rPr/>
+        <w:rPr>
+          <w:rFonts w:cs="Calibri" w:ascii="Calibri" w:hAnsi="Calibri"/>
+          <w:sz w:val="22"/>
+          <w:szCs w:val="22"/>
+        </w:rPr>
       </w:r>
     </w:p>
     <w:p>
@@ -52943,7 +53843,11 @@
         </w:rPr>
       </w:pPr>
       <w:r>
-        <w:rPr/>
+        <w:rPr>
+          <w:rFonts w:cs="Calibri" w:ascii="Calibri" w:hAnsi="Calibri"/>
+          <w:sz w:val="22"/>
+          <w:szCs w:val="22"/>
+        </w:rPr>
       </w:r>
     </w:p>
     <w:p>
@@ -53026,7 +53930,11 @@
         </w:rPr>
       </w:pPr>
       <w:r>
-        <w:rPr/>
+        <w:rPr>
+          <w:rFonts w:cs="Calibri" w:ascii="Calibri" w:hAnsi="Calibri"/>
+          <w:sz w:val="22"/>
+          <w:szCs w:val="22"/>
+        </w:rPr>
       </w:r>
     </w:p>
     <w:p>
@@ -53095,7 +54003,11 @@
         </w:rPr>
       </w:pPr>
       <w:r>
-        <w:rPr/>
+        <w:rPr>
+          <w:rFonts w:cs="Calibri" w:ascii="Calibri" w:hAnsi="Calibri"/>
+          <w:sz w:val="22"/>
+          <w:szCs w:val="22"/>
+        </w:rPr>
       </w:r>
     </w:p>
     <w:p>
@@ -53212,7 +54124,11 @@
         </w:rPr>
       </w:pPr>
       <w:r>
-        <w:rPr/>
+        <w:rPr>
+          <w:rFonts w:cs="Calibri" w:ascii="Calibri" w:hAnsi="Calibri"/>
+          <w:sz w:val="22"/>
+          <w:szCs w:val="22"/>
+        </w:rPr>
       </w:r>
     </w:p>
     <w:p>
@@ -53360,7 +54276,11 @@
         </w:rPr>
       </w:pPr>
       <w:r>
-        <w:rPr/>
+        <w:rPr>
+          <w:rFonts w:cs="Calibri" w:ascii="Calibri" w:hAnsi="Calibri"/>
+          <w:sz w:val="22"/>
+          <w:szCs w:val="22"/>
+        </w:rPr>
       </w:r>
     </w:p>
     <w:p>
@@ -53407,7 +54327,11 @@
         </w:rPr>
       </w:pPr>
       <w:r>
-        <w:rPr/>
+        <w:rPr>
+          <w:rFonts w:cs="Calibri" w:ascii="Calibri" w:hAnsi="Calibri"/>
+          <w:sz w:val="22"/>
+          <w:szCs w:val="22"/>
+        </w:rPr>
       </w:r>
     </w:p>
     <w:p>
@@ -53462,7 +54386,11 @@
         </w:rPr>
       </w:pPr>
       <w:r>
-        <w:rPr/>
+        <w:rPr>
+          <w:rFonts w:cs="Calibri" w:ascii="Calibri" w:hAnsi="Calibri"/>
+          <w:sz w:val="22"/>
+          <w:szCs w:val="22"/>
+        </w:rPr>
       </w:r>
     </w:p>
     <w:p>
@@ -53561,7 +54489,11 @@
         </w:rPr>
       </w:pPr>
       <w:r>
-        <w:rPr/>
+        <w:rPr>
+          <w:rFonts w:cs="Calibri" w:ascii="Calibri" w:hAnsi="Calibri"/>
+          <w:sz w:val="22"/>
+          <w:szCs w:val="22"/>
+        </w:rPr>
       </w:r>
     </w:p>
     <w:p>
@@ -53770,7 +54702,11 @@
         </w:rPr>
       </w:pPr>
       <w:r>
-        <w:rPr/>
+        <w:rPr>
+          <w:rFonts w:cs="Calibri" w:ascii="Calibri" w:hAnsi="Calibri"/>
+          <w:sz w:val="22"/>
+          <w:szCs w:val="22"/>
+        </w:rPr>
       </w:r>
     </w:p>
     <w:p>
@@ -53983,7 +54919,11 @@
         </w:rPr>
       </w:pPr>
       <w:r>
-        <w:rPr/>
+        <w:rPr>
+          <w:rFonts w:cs="Calibri" w:ascii="Calibri" w:hAnsi="Calibri"/>
+          <w:sz w:val="22"/>
+          <w:szCs w:val="22"/>
+        </w:rPr>
       </w:r>
     </w:p>
     <w:p>
@@ -54034,7 +54974,11 @@
         </w:rPr>
       </w:pPr>
       <w:r>
-        <w:rPr/>
+        <w:rPr>
+          <w:rFonts w:cs="Calibri" w:ascii="Calibri" w:hAnsi="Calibri"/>
+          <w:sz w:val="22"/>
+          <w:szCs w:val="22"/>
+        </w:rPr>
       </w:r>
     </w:p>
     <w:p>
@@ -54103,7 +55047,11 @@
         </w:rPr>
       </w:pPr>
       <w:r>
-        <w:rPr/>
+        <w:rPr>
+          <w:rFonts w:cs="Calibri" w:ascii="Calibri" w:hAnsi="Calibri"/>
+          <w:sz w:val="22"/>
+          <w:szCs w:val="22"/>
+        </w:rPr>
       </w:r>
     </w:p>
     <w:p>
@@ -54210,7 +55158,11 @@
         </w:rPr>
       </w:pPr>
       <w:r>
-        <w:rPr/>
+        <w:rPr>
+          <w:rFonts w:cs="Calibri" w:ascii="Calibri" w:hAnsi="Calibri"/>
+          <w:sz w:val="22"/>
+          <w:szCs w:val="22"/>
+        </w:rPr>
       </w:r>
     </w:p>
     <w:p>
@@ -54243,7 +55195,11 @@
         </w:rPr>
       </w:pPr>
       <w:r>
-        <w:rPr/>
+        <w:rPr>
+          <w:rFonts w:cs="Calibri" w:ascii="Calibri" w:hAnsi="Calibri"/>
+          <w:sz w:val="22"/>
+          <w:szCs w:val="22"/>
+        </w:rPr>
       </w:r>
     </w:p>
     <w:p>
@@ -54276,7 +55232,11 @@
         </w:rPr>
       </w:pPr>
       <w:r>
-        <w:rPr/>
+        <w:rPr>
+          <w:rFonts w:cs="Calibri" w:ascii="Calibri" w:hAnsi="Calibri"/>
+          <w:sz w:val="22"/>
+          <w:szCs w:val="22"/>
+        </w:rPr>
       </w:r>
     </w:p>
     <w:p>
@@ -54413,7 +55373,11 @@
         </w:rPr>
       </w:pPr>
       <w:r>
-        <w:rPr/>
+        <w:rPr>
+          <w:rFonts w:cs="Calibri" w:ascii="Calibri" w:hAnsi="Calibri"/>
+          <w:sz w:val="22"/>
+          <w:szCs w:val="22"/>
+        </w:rPr>
       </w:r>
     </w:p>
     <w:p>
@@ -54538,7 +55502,11 @@
         </w:rPr>
       </w:pPr>
       <w:r>
-        <w:rPr/>
+        <w:rPr>
+          <w:rFonts w:cs="Calibri" w:ascii="Calibri" w:hAnsi="Calibri"/>
+          <w:sz w:val="22"/>
+          <w:szCs w:val="22"/>
+        </w:rPr>
       </w:r>
     </w:p>
     <w:p>
@@ -54583,7 +55551,11 @@
         </w:rPr>
       </w:pPr>
       <w:r>
-        <w:rPr/>
+        <w:rPr>
+          <w:rFonts w:cs="Calibri" w:ascii="Calibri" w:hAnsi="Calibri"/>
+          <w:sz w:val="22"/>
+          <w:szCs w:val="22"/>
+        </w:rPr>
       </w:r>
     </w:p>
     <w:p>
@@ -54652,7 +55624,11 @@
         </w:rPr>
       </w:pPr>
       <w:r>
-        <w:rPr/>
+        <w:rPr>
+          <w:rFonts w:cs="Calibri" w:ascii="Calibri" w:hAnsi="Calibri"/>
+          <w:sz w:val="22"/>
+          <w:szCs w:val="22"/>
+        </w:rPr>
       </w:r>
     </w:p>
     <w:p>
@@ -55079,7 +56055,11 @@
         </w:rPr>
       </w:pPr>
       <w:r>
-        <w:rPr/>
+        <w:rPr>
+          <w:rFonts w:cs="Calibri" w:ascii="Calibri" w:hAnsi="Calibri"/>
+          <w:sz w:val="22"/>
+          <w:szCs w:val="22"/>
+        </w:rPr>
       </w:r>
     </w:p>
     <w:p>
@@ -55176,7 +56156,11 @@
         </w:rPr>
       </w:pPr>
       <w:r>
-        <w:rPr/>
+        <w:rPr>
+          <w:rFonts w:cs="Calibri" w:ascii="Calibri" w:hAnsi="Calibri"/>
+          <w:sz w:val="22"/>
+          <w:szCs w:val="22"/>
+        </w:rPr>
       </w:r>
     </w:p>
     <w:p>
@@ -55203,7 +56187,11 @@
         </w:rPr>
       </w:pPr>
       <w:r>
-        <w:rPr/>
+        <w:rPr>
+          <w:rFonts w:cs="Calibri" w:ascii="Calibri" w:hAnsi="Calibri"/>
+          <w:sz w:val="22"/>
+          <w:szCs w:val="22"/>
+        </w:rPr>
       </w:r>
     </w:p>
     <w:p>
@@ -55300,7 +56288,11 @@
         </w:rPr>
       </w:pPr>
       <w:r>
-        <w:rPr/>
+        <w:rPr>
+          <w:rFonts w:cs="Calibri" w:ascii="Calibri" w:hAnsi="Calibri"/>
+          <w:sz w:val="22"/>
+          <w:szCs w:val="22"/>
+        </w:rPr>
       </w:r>
     </w:p>
     <w:p>
@@ -55435,7 +56427,11 @@
         </w:rPr>
       </w:pPr>
       <w:r>
-        <w:rPr/>
+        <w:rPr>
+          <w:rFonts w:cs="Calibri" w:ascii="Calibri" w:hAnsi="Calibri"/>
+          <w:sz w:val="22"/>
+          <w:szCs w:val="22"/>
+        </w:rPr>
       </w:r>
     </w:p>
     <w:p>
@@ -55522,7 +56518,11 @@
         </w:rPr>
       </w:pPr>
       <w:r>
-        <w:rPr/>
+        <w:rPr>
+          <w:rFonts w:cs="Calibri" w:ascii="Calibri" w:hAnsi="Calibri"/>
+          <w:sz w:val="22"/>
+          <w:szCs w:val="22"/>
+        </w:rPr>
       </w:r>
     </w:p>
     <w:p>
@@ -55623,7 +56623,11 @@
         </w:rPr>
       </w:pPr>
       <w:r>
-        <w:rPr/>
+        <w:rPr>
+          <w:rFonts w:cs="Calibri" w:ascii="Calibri" w:hAnsi="Calibri"/>
+          <w:sz w:val="22"/>
+          <w:szCs w:val="22"/>
+        </w:rPr>
       </w:r>
     </w:p>
     <w:p>
@@ -55674,7 +56678,11 @@
         </w:rPr>
       </w:pPr>
       <w:r>
-        <w:rPr/>
+        <w:rPr>
+          <w:rFonts w:cs="Calibri" w:ascii="Calibri" w:hAnsi="Calibri"/>
+          <w:sz w:val="22"/>
+          <w:szCs w:val="22"/>
+        </w:rPr>
       </w:r>
     </w:p>
     <w:p>
@@ -55781,7 +56789,11 @@
         </w:rPr>
       </w:pPr>
       <w:r>
-        <w:rPr/>
+        <w:rPr>
+          <w:rFonts w:cs="Calibri" w:ascii="Calibri" w:hAnsi="Calibri"/>
+          <w:sz w:val="22"/>
+          <w:szCs w:val="22"/>
+        </w:rPr>
       </w:r>
     </w:p>
     <w:p>
@@ -55834,7 +56846,11 @@
         </w:rPr>
       </w:pPr>
       <w:r>
-        <w:rPr/>
+        <w:rPr>
+          <w:rFonts w:cs="Calibri" w:ascii="Calibri" w:hAnsi="Calibri"/>
+          <w:sz w:val="22"/>
+          <w:szCs w:val="22"/>
+        </w:rPr>
       </w:r>
     </w:p>
     <w:p>
@@ -56094,7 +57110,11 @@
         </w:rPr>
       </w:pPr>
       <w:r>
-        <w:rPr/>
+        <w:rPr>
+          <w:rFonts w:cs="Calibri" w:ascii="Calibri" w:hAnsi="Calibri"/>
+          <w:sz w:val="22"/>
+          <w:szCs w:val="22"/>
+        </w:rPr>
       </w:r>
     </w:p>
     <w:p>
@@ -56213,7 +57233,11 @@
         </w:rPr>
       </w:pPr>
       <w:r>
-        <w:rPr/>
+        <w:rPr>
+          <w:rFonts w:cs="Calibri" w:ascii="Calibri" w:hAnsi="Calibri"/>
+          <w:sz w:val="22"/>
+          <w:szCs w:val="22"/>
+        </w:rPr>
       </w:r>
     </w:p>
     <w:p>
@@ -56296,7 +57320,11 @@
         </w:rPr>
       </w:pPr>
       <w:r>
-        <w:rPr/>
+        <w:rPr>
+          <w:rFonts w:cs="Calibri" w:ascii="Calibri" w:hAnsi="Calibri"/>
+          <w:sz w:val="22"/>
+          <w:szCs w:val="22"/>
+        </w:rPr>
       </w:r>
     </w:p>
     <w:p>
@@ -56371,7 +57399,7 @@
       </w:r>
       <w:r>
         <w:rPr/>
-        <w:instrText> TC "Appendix A - Running the Test cases" \l 3 </w:instrText>
+        <w:instrText> TC "Appendix A - Running the Test cases" \l 4 </w:instrText>
       </w:r>
       <w:r>
         <w:rPr/>
@@ -57294,7 +58322,11 @@
         </w:rPr>
       </w:pPr>
       <w:r>
-        <w:rPr/>
+        <w:rPr>
+          <w:rFonts w:cs="Calibri" w:ascii="Calibri" w:hAnsi="Calibri"/>
+          <w:sz w:val="22"/>
+          <w:szCs w:val="22"/>
+        </w:rPr>
       </w:r>
     </w:p>
     <w:p>
@@ -57322,7 +58354,11 @@
         </w:rPr>
       </w:pPr>
       <w:r>
-        <w:rPr/>
+        <w:rPr>
+          <w:rFonts w:cs="Calibri" w:ascii="Calibri" w:hAnsi="Calibri"/>
+          <w:sz w:val="22"/>
+          <w:szCs w:val="22"/>
+        </w:rPr>
       </w:r>
     </w:p>
     <w:p>
@@ -57788,7 +58824,11 @@
         </w:rPr>
       </w:pPr>
       <w:r>
-        <w:rPr/>
+        <w:rPr>
+          <w:rFonts w:cs="Calibri" w:ascii="Calibri" w:hAnsi="Calibri"/>
+          <w:sz w:val="22"/>
+          <w:szCs w:val="22"/>
+        </w:rPr>
       </w:r>
     </w:p>
     <w:p>
@@ -57823,7 +58863,11 @@
         </w:rPr>
       </w:pPr>
       <w:r>
-        <w:rPr/>
+        <w:rPr>
+          <w:rFonts w:cs="Calibri" w:ascii="Calibri" w:hAnsi="Calibri"/>
+          <w:sz w:val="22"/>
+          <w:szCs w:val="22"/>
+        </w:rPr>
       </w:r>
     </w:p>
     <w:p>
@@ -60771,7 +61815,11 @@
         </w:rPr>
       </w:pPr>
       <w:r>
-        <w:rPr/>
+        <w:rPr>
+          <w:rFonts w:cs="Calibri" w:ascii="Calibri" w:hAnsi="Calibri"/>
+          <w:sz w:val="22"/>
+          <w:szCs w:val="22"/>
+        </w:rPr>
       </w:r>
     </w:p>
     <w:p>
@@ -60804,7 +61852,11 @@
         </w:rPr>
       </w:pPr>
       <w:r>
-        <w:rPr/>
+        <w:rPr>
+          <w:rFonts w:cs="Calibri" w:ascii="Calibri" w:hAnsi="Calibri"/>
+          <w:sz w:val="22"/>
+          <w:szCs w:val="22"/>
+        </w:rPr>
       </w:r>
       <w:r>
         <w:br w:type="page"/>
@@ -60834,7 +61886,7 @@
       </w:r>
       <w:r>
         <w:rPr/>
-        <w:instrText> TC "References" \l 3 </w:instrText>
+        <w:instrText> TC "References" \l 4 </w:instrText>
       </w:r>
       <w:r>
         <w:rPr/>
@@ -60859,7 +61911,11 @@
         </w:rPr>
       </w:pPr>
       <w:r>
-        <w:rPr/>
+        <w:rPr>
+          <w:rFonts w:cs="Calibri" w:ascii="Calibri" w:hAnsi="Calibri"/>
+          <w:sz w:val="22"/>
+          <w:szCs w:val="22"/>
+        </w:rPr>
       </w:r>
     </w:p>
     <w:p>
@@ -61040,7 +62096,11 @@
         </w:rPr>
       </w:pPr>
       <w:r>
-        <w:rPr/>
+        <w:rPr>
+          <w:rFonts w:cs="Calibri" w:ascii="Calibri" w:hAnsi="Calibri"/>
+          <w:sz w:val="22"/>
+          <w:szCs w:val="22"/>
+        </w:rPr>
       </w:r>
     </w:p>
     <w:p>
@@ -61113,7 +62173,7 @@
       <w:rPr>
         <w:i/>
       </w:rPr>
-      <w:t>4/8/2021</w:t>
+      <w:t>11/11/2021</w:t>
     </w:r>
     <w:r>
       <w:rPr>

--- a/dyninstAPI/doc/dyninstAPI.docx
+++ b/dyninstAPI/doc/dyninstAPI.docx
@@ -233,6 +233,25 @@
       </w:r>
       <w:r>
         <w:rPr>
+          <w:rFonts w:cs="Helvetica" w:ascii="Helvetica" w:hAnsi="Helvetica"/>
+          <w:sz w:val="36"/>
+        </w:rPr>
+        <w:t>1</w:t>
+      </w:r>
+    </w:p>
+    <w:p>
+      <w:pPr>
+        <w:pStyle w:val="Normal"/>
+        <w:jc w:val="left"/>
+        <w:rPr>
+          <w:rFonts w:ascii="Helvetica" w:hAnsi="Helvetica" w:cs="Helvetica"/>
+          <w:b/>
+          <w:b/>
+          <w:sz w:val="40"/>
+        </w:rPr>
+      </w:pPr>
+      <w:r>
+        <w:rPr>
           <w:rFonts w:eastAsia="SimSun" w:cs="Helvetica" w:ascii="Helvetica" w:hAnsi="Helvetica"/>
           <w:color w:val="auto"/>
           <w:kern w:val="0"/>
@@ -240,20 +259,24 @@
           <w:szCs w:val="20"/>
           <w:lang w:val="en-US" w:eastAsia="en-US" w:bidi="ar-SA"/>
         </w:rPr>
-        <w:t>0</w:t>
-      </w:r>
-    </w:p>
-    <w:p>
-      <w:pPr>
-        <w:pStyle w:val="Normal"/>
-        <w:jc w:val="left"/>
-        <w:rPr>
-          <w:rFonts w:ascii="Helvetica" w:hAnsi="Helvetica" w:cs="Helvetica"/>
-          <w:b/>
-          <w:b/>
-          <w:sz w:val="40"/>
-        </w:rPr>
-      </w:pPr>
+        <w:t>March</w:t>
+      </w:r>
+      <w:r>
+        <w:rPr>
+          <w:rFonts w:cs="Helvetica" w:ascii="Helvetica" w:hAnsi="Helvetica"/>
+          <w:sz w:val="36"/>
+        </w:rPr>
+        <w:t xml:space="preserve"> </w:t>
+      </w:r>
+      <w:bookmarkStart w:id="1" w:name="_GoBack"/>
+      <w:bookmarkEnd w:id="1"/>
+      <w:r>
+        <w:rPr>
+          <w:rFonts w:cs="Helvetica" w:ascii="Helvetica" w:hAnsi="Helvetica"/>
+          <w:sz w:val="36"/>
+        </w:rPr>
+        <w:t>202</w:t>
+      </w:r>
       <w:r>
         <w:rPr>
           <w:rFonts w:eastAsia="SimSun" w:cs="Helvetica" w:ascii="Helvetica" w:hAnsi="Helvetica"/>
@@ -263,34 +286,7 @@
           <w:szCs w:val="20"/>
           <w:lang w:val="en-US" w:eastAsia="en-US" w:bidi="ar-SA"/>
         </w:rPr>
-        <w:t>November</w:t>
-      </w:r>
-      <w:r>
-        <w:rPr>
-          <w:rFonts w:cs="Helvetica" w:ascii="Helvetica" w:hAnsi="Helvetica"/>
-          <w:sz w:val="36"/>
-        </w:rPr>
-        <w:t xml:space="preserve"> </w:t>
-      </w:r>
-      <w:bookmarkStart w:id="1" w:name="_GoBack"/>
-      <w:bookmarkEnd w:id="1"/>
-      <w:r>
-        <w:rPr>
-          <w:rFonts w:cs="Helvetica" w:ascii="Helvetica" w:hAnsi="Helvetica"/>
-          <w:sz w:val="36"/>
-        </w:rPr>
-        <w:t>202</w:t>
-      </w:r>
-      <w:r>
-        <w:rPr>
-          <w:rFonts w:eastAsia="SimSun" w:cs="Helvetica" w:ascii="Helvetica" w:hAnsi="Helvetica"/>
-          <w:color w:val="auto"/>
-          <w:kern w:val="0"/>
-          <w:sz w:val="36"/>
-          <w:szCs w:val="20"/>
-          <w:lang w:val="en-US" w:eastAsia="en-US" w:bidi="ar-SA"/>
-        </w:rPr>
-        <w:t>1</w:t>
+        <w:t>2</w:t>
       </w:r>
     </w:p>
     <w:p>
@@ -3030,8 +3026,8 @@
           <w:szCs w:val="22"/>
         </w:rPr>
       </w:pPr>
-      <w:bookmarkStart w:id="2" w:name="_Toc529517664"/>
-      <w:bookmarkStart w:id="3" w:name="_Ref196027467"/>
+      <w:bookmarkStart w:id="2" w:name="_Ref196027467"/>
+      <w:bookmarkStart w:id="3" w:name="_Toc529517664"/>
       <w:r>
         <w:rPr/>
         <w:t>Introduction</w:t>
@@ -3240,9 +3236,9 @@
         <w:rPr/>
         <w:t xml:space="preserve"> </w:t>
       </w:r>
-      <w:bookmarkStart w:id="4" w:name="_Toc529517665"/>
+      <w:bookmarkStart w:id="4" w:name="_Ref270681825"/>
       <w:bookmarkStart w:id="5" w:name="_Ref270681740"/>
-      <w:bookmarkStart w:id="6" w:name="_Ref270681825"/>
+      <w:bookmarkStart w:id="6" w:name="_Toc529517665"/>
       <w:r>
         <w:rPr/>
         <w:t>Abstractions</w:t>
@@ -5537,7 +5533,7 @@
       </w:r>
       <w:r>
         <w:rPr/>
-        <w:instrText> XE "BPatch_bytesAccessedExpr : : : " </w:instrText>
+        <w:instrText> XE "BPatch_bytesAccessedExpr : : : : " </w:instrText>
       </w:r>
       <w:r>
         <w:rPr/>
@@ -6230,7 +6226,7 @@
       </w:r>
       <w:r>
         <w:rPr/>
-        <w:instrText> XE "getThreads: : : " </w:instrText>
+        <w:instrText> XE "getThreads: : : : " </w:instrText>
       </w:r>
       <w:r>
         <w:rPr/>
@@ -6319,7 +6315,7 @@
       </w:r>
       <w:r>
         <w:rPr/>
-        <w:instrText> XE "attachProcess: : : " </w:instrText>
+        <w:instrText> XE "attachProcess: : : : " </w:instrText>
       </w:r>
       <w:r>
         <w:rPr/>
@@ -6361,7 +6357,7 @@
       </w:r>
       <w:r>
         <w:rPr/>
-        <w:instrText> XE "createProcess: : : " </w:instrText>
+        <w:instrText> XE "createProcess: : : : " </w:instrText>
       </w:r>
       <w:r>
         <w:rPr/>
@@ -6711,7 +6707,7 @@
       </w:r>
       <w:r>
         <w:rPr/>
-        <w:instrText> XE "pollForStatusChange: : : " </w:instrText>
+        <w:instrText> XE "pollForStatusChange: : : : " </w:instrText>
       </w:r>
       <w:r>
         <w:rPr/>
@@ -6811,7 +6807,7 @@
       </w:r>
       <w:r>
         <w:rPr/>
-        <w:instrText> XE "setDebugParsing: : : " </w:instrText>
+        <w:instrText> XE "setDebugParsing: : : : " </w:instrText>
       </w:r>
       <w:r>
         <w:rPr/>
@@ -6928,7 +6924,7 @@
       </w:r>
       <w:r>
         <w:rPr/>
-        <w:instrText> XE "setTrampRecursive: : : " </w:instrText>
+        <w:instrText> XE "setTrampRecursive: : : : " </w:instrText>
       </w:r>
       <w:r>
         <w:rPr/>
@@ -7080,7 +7076,7 @@
       </w:r>
       <w:r>
         <w:rPr/>
-        <w:instrText> XE "setTypeChecking: : : " </w:instrText>
+        <w:instrText> XE "setTypeChecking: : : : " </w:instrText>
       </w:r>
       <w:r>
         <w:rPr/>
@@ -7197,7 +7193,7 @@
       </w:r>
       <w:r>
         <w:rPr/>
-        <w:instrText> XE "pollForStatusChange: : : " </w:instrText>
+        <w:instrText> XE "pollForStatusChange: : : : " </w:instrText>
       </w:r>
       <w:r>
         <w:rPr/>
@@ -8000,7 +7996,7 @@
       </w:r>
       <w:r>
         <w:rPr/>
-        <w:instrText> XE " createArray : : : " </w:instrText>
+        <w:instrText> XE " createArray : : : : " </w:instrText>
       </w:r>
       <w:r>
         <w:rPr/>
@@ -8131,7 +8127,7 @@
       </w:r>
       <w:r>
         <w:rPr/>
-        <w:instrText> XE " createEnum : : : " </w:instrText>
+        <w:instrText> XE " createEnum : : : : " </w:instrText>
       </w:r>
       <w:r>
         <w:rPr/>
@@ -8248,7 +8244,7 @@
       </w:r>
       <w:r>
         <w:rPr/>
-        <w:instrText> XE " createScalar : : : " </w:instrText>
+        <w:instrText> XE " createScalar : : : : " </w:instrText>
       </w:r>
       <w:r>
         <w:rPr/>
@@ -8333,7 +8329,7 @@
       </w:r>
       <w:r>
         <w:rPr/>
-        <w:instrText> XE " createStruct : : : " </w:instrText>
+        <w:instrText> XE " createStruct : : : : " </w:instrText>
       </w:r>
       <w:r>
         <w:rPr/>
@@ -8476,7 +8472,7 @@
       </w:r>
       <w:r>
         <w:rPr/>
-        <w:instrText> XE " createTypedef : : : " </w:instrText>
+        <w:instrText> XE " createTypedef : : : : " </w:instrText>
       </w:r>
       <w:r>
         <w:rPr/>
@@ -8558,7 +8554,7 @@
       </w:r>
       <w:r>
         <w:rPr/>
-        <w:instrText> XE " createPointer : : : " </w:instrText>
+        <w:instrText> XE " createPointer : : : : " </w:instrText>
       </w:r>
       <w:r>
         <w:rPr/>
@@ -8666,7 +8662,7 @@
       </w:r>
       <w:r>
         <w:rPr/>
-        <w:instrText> XE " createUnion : : : " </w:instrText>
+        <w:instrText> XE " createUnion : : : : " </w:instrText>
       </w:r>
       <w:r>
         <w:rPr/>
@@ -8780,11 +8776,11 @@
           <w:szCs w:val="22"/>
         </w:rPr>
       </w:pPr>
-      <w:bookmarkStart w:id="13" w:name="_Ref196027486"/>
+      <w:bookmarkStart w:id="13" w:name="_Ref196027538"/>
       <w:bookmarkStart w:id="14" w:name="_Callbacks"/>
-      <w:bookmarkStart w:id="15" w:name="_Ref196027479"/>
-      <w:bookmarkStart w:id="16" w:name="_Toc529517672"/>
-      <w:bookmarkStart w:id="17" w:name="_Ref196027538"/>
+      <w:bookmarkStart w:id="15" w:name="_Ref196027486"/>
+      <w:bookmarkStart w:id="16" w:name="_Ref196027479"/>
+      <w:bookmarkStart w:id="17" w:name="_Toc529517672"/>
       <w:bookmarkEnd w:id="14"/>
       <w:r>
         <w:rPr/>
@@ -8944,7 +8940,7 @@
       </w:r>
       <w:r>
         <w:rPr/>
-        <w:instrText> XE "BPatchThreadEventCallback: : : " </w:instrText>
+        <w:instrText> XE "BPatchThreadEventCallback: : : : " </w:instrText>
       </w:r>
       <w:r>
         <w:rPr/>
@@ -8995,7 +8991,7 @@
       </w:r>
       <w:r>
         <w:rPr/>
-        <w:instrText> XE "registerErrorCallback: : : " </w:instrText>
+        <w:instrText> XE "registerErrorCallback: : : : " </w:instrText>
       </w:r>
       <w:r>
         <w:rPr/>
@@ -9162,7 +9158,7 @@
       </w:r>
       <w:r>
         <w:rPr/>
-        <w:instrText> XE "BPatchThreadEventCallback: : : " </w:instrText>
+        <w:instrText> XE "BPatchThreadEventCallback: : : : " </w:instrText>
       </w:r>
       <w:r>
         <w:rPr/>
@@ -9590,7 +9586,7 @@
       </w:r>
       <w:r>
         <w:rPr/>
-        <w:instrText> XE "BPatchErrorCallback: : : " </w:instrText>
+        <w:instrText> XE "BPatchErrorCallback: : : : " </w:instrText>
       </w:r>
       <w:r>
         <w:rPr/>
@@ -9641,7 +9637,7 @@
       </w:r>
       <w:r>
         <w:rPr/>
-        <w:instrText> XE "registerDynamicLinkCallback: : : " </w:instrText>
+        <w:instrText> XE "registerDynamicLinkCallback: : : : " </w:instrText>
       </w:r>
       <w:r>
         <w:rPr/>
@@ -9726,7 +9722,7 @@
       </w:r>
       <w:r>
         <w:rPr/>
-        <w:instrText> XE "BPatchErrorLevel: : : " </w:instrText>
+        <w:instrText> XE "BPatchErrorLevel: : : : " </w:instrText>
       </w:r>
       <w:r>
         <w:rPr/>
@@ -9762,7 +9758,7 @@
       </w:r>
       <w:r>
         <w:rPr/>
-        <w:instrText> XE "BPatchErrorCallback: : : " </w:instrText>
+        <w:instrText> XE "BPatchErrorCallback: : : : " </w:instrText>
       </w:r>
       <w:r>
         <w:rPr/>
@@ -9798,7 +9794,7 @@
       </w:r>
       <w:r>
         <w:rPr/>
-        <w:instrText> XE "registerErrorCallback: : : " </w:instrText>
+        <w:instrText> XE "registerErrorCallback: : : : " </w:instrText>
       </w:r>
       <w:r>
         <w:rPr/>
@@ -9944,7 +9940,7 @@
       </w:r>
       <w:r>
         <w:rPr/>
-        <w:instrText> XE "registerExecCallback: : : " </w:instrText>
+        <w:instrText> XE "registerExecCallback: : : : " </w:instrText>
       </w:r>
       <w:r>
         <w:rPr/>
@@ -10021,7 +10017,7 @@
       </w:r>
       <w:r>
         <w:rPr/>
-        <w:instrText> XE "BPatchErrorLevel: : : " </w:instrText>
+        <w:instrText> XE "BPatchErrorLevel: : : : " </w:instrText>
       </w:r>
       <w:r>
         <w:rPr/>
@@ -10057,7 +10053,7 @@
       </w:r>
       <w:r>
         <w:rPr/>
-        <w:instrText> XE "BPatchThreadEventCallback: : : " </w:instrText>
+        <w:instrText> XE "BPatchThreadEventCallback: : : : " </w:instrText>
       </w:r>
       <w:r>
         <w:rPr/>
@@ -10093,7 +10089,7 @@
       </w:r>
       <w:r>
         <w:rPr/>
-        <w:instrText> XE "registerExitCallback: : : " </w:instrText>
+        <w:instrText> XE "registerExitCallback: : : : " </w:instrText>
       </w:r>
       <w:r>
         <w:rPr/>
@@ -10189,7 +10185,7 @@
       </w:r>
       <w:r>
         <w:rPr/>
-        <w:instrText> XE "BPatchPostForkCallback: : : " </w:instrText>
+        <w:instrText> XE "BPatchPostForkCallback: : : : " </w:instrText>
       </w:r>
       <w:r>
         <w:rPr/>
@@ -10316,7 +10312,7 @@
       </w:r>
       <w:r>
         <w:rPr/>
-        <w:instrText> XE "registerPreForkCallback: : : " </w:instrText>
+        <w:instrText> XE "registerPreForkCallback: : : : " </w:instrText>
       </w:r>
       <w:r>
         <w:rPr/>
@@ -10373,7 +10369,7 @@
       </w:r>
       <w:r>
         <w:rPr/>
-        <w:instrText> XE "registerPostForkCallback: : : " </w:instrText>
+        <w:instrText> XE "registerPostForkCallback: : : : " </w:instrText>
       </w:r>
       <w:r>
         <w:rPr/>
@@ -10484,7 +10480,7 @@
       </w:r>
       <w:r>
         <w:rPr/>
-        <w:instrText> XE "BPatchErrorCallback: : : " </w:instrText>
+        <w:instrText> XE "BPatchErrorCallback: : : : " </w:instrText>
       </w:r>
       <w:r>
         <w:rPr/>
@@ -10537,7 +10533,7 @@
       </w:r>
       <w:r>
         <w:rPr/>
-        <w:instrText> XE "registerDynamicLinkCallback: : : " </w:instrText>
+        <w:instrText> XE "registerDynamicLinkCallback: : : : " </w:instrText>
       </w:r>
       <w:r>
         <w:rPr/>
@@ -10688,7 +10684,7 @@
       </w:r>
       <w:r>
         <w:rPr/>
-        <w:instrText> XE "BPatchErrorCallback: : : " </w:instrText>
+        <w:instrText> XE "BPatchErrorCallback: : : : " </w:instrText>
       </w:r>
       <w:r>
         <w:rPr/>
@@ -10724,7 +10720,7 @@
       </w:r>
       <w:r>
         <w:rPr/>
-        <w:instrText> XE "registerErrorCallback: : : " </w:instrText>
+        <w:instrText> XE "registerErrorCallback: : : : " </w:instrText>
       </w:r>
       <w:r>
         <w:rPr/>
@@ -10760,7 +10756,7 @@
       </w:r>
       <w:r>
         <w:rPr/>
-        <w:instrText> XE "registerErrorCallback: : : " </w:instrText>
+        <w:instrText> XE "registerErrorCallback: : : : " </w:instrText>
       </w:r>
       <w:r>
         <w:rPr/>
@@ -10913,7 +10909,7 @@
       </w:r>
       <w:r>
         <w:rPr/>
-        <w:instrText> XE "BPatchErrorCallback: : : " </w:instrText>
+        <w:instrText> XE "BPatchErrorCallback: : : : " </w:instrText>
       </w:r>
       <w:r>
         <w:rPr/>
@@ -11277,7 +11273,7 @@
       </w:r>
       <w:r>
         <w:rPr/>
-        <w:instrText> XE "getImage: : : " </w:instrText>
+        <w:instrText> XE "getImage: : : : " </w:instrText>
       </w:r>
       <w:r>
         <w:rPr/>
@@ -11337,7 +11333,7 @@
       </w:r>
       <w:r>
         <w:rPr/>
-        <w:instrText> XE "getImage: : : " </w:instrText>
+        <w:instrText> XE "getImage: : : : " </w:instrText>
       </w:r>
       <w:r>
         <w:rPr/>
@@ -11455,7 +11451,7 @@
       </w:r>
       <w:r>
         <w:rPr/>
-        <w:instrText> XE "getImage: : : " </w:instrText>
+        <w:instrText> XE "getImage: : : : " </w:instrText>
       </w:r>
       <w:r>
         <w:rPr/>
@@ -11574,7 +11570,7 @@
       </w:r>
       <w:r>
         <w:rPr/>
-        <w:instrText> XE "malloc: : : " </w:instrText>
+        <w:instrText> XE "malloc: : : : " </w:instrText>
       </w:r>
       <w:r>
         <w:rPr/>
@@ -11923,7 +11919,7 @@
       </w:r>
       <w:r>
         <w:rPr/>
-        <w:instrText> XE "free: : : " </w:instrText>
+        <w:instrText> XE "free: : : : " </w:instrText>
       </w:r>
       <w:r>
         <w:rPr/>
@@ -12040,7 +12036,7 @@
       </w:r>
       <w:r>
         <w:rPr/>
-        <w:instrText> XE "insertSnippet: : : " </w:instrText>
+        <w:instrText> XE "insertSnippet: : : : " </w:instrText>
       </w:r>
       <w:r>
         <w:rPr/>
@@ -12393,7 +12389,7 @@
       </w:r>
       <w:r>
         <w:rPr/>
-        <w:instrText> XE "deleteSnippet: : : " </w:instrText>
+        <w:instrText> XE "deleteSnippet: : : : " </w:instrText>
       </w:r>
       <w:r>
         <w:rPr/>
@@ -12476,7 +12472,7 @@
       </w:r>
       <w:r>
         <w:rPr/>
-        <w:instrText> XE "deleteSnippet: : : " </w:instrText>
+        <w:instrText> XE "deleteSnippet: : : : " </w:instrText>
       </w:r>
       <w:r>
         <w:rPr/>
@@ -12744,7 +12740,7 @@
       </w:r>
       <w:r>
         <w:rPr/>
-        <w:instrText> XE "removeFunctionCall: : : " </w:instrText>
+        <w:instrText> XE "removeFunctionCall: : : : " </w:instrText>
       </w:r>
       <w:r>
         <w:rPr/>
@@ -12805,7 +12801,7 @@
       </w:r>
       <w:r>
         <w:rPr/>
-        <w:instrText> XE "replaceFunction: : : " </w:instrText>
+        <w:instrText> XE "replaceFunction: : : : " </w:instrText>
       </w:r>
       <w:r>
         <w:rPr/>
@@ -12952,7 +12948,7 @@
       </w:r>
       <w:r>
         <w:rPr/>
-        <w:instrText> XE "replaceFunctionCall: : : " </w:instrText>
+        <w:instrText> XE "replaceFunctionCall: : : : " </w:instrText>
       </w:r>
       <w:r>
         <w:rPr/>
@@ -13779,7 +13775,7 @@
       </w:r>
       <w:r>
         <w:rPr/>
-        <w:instrText> XE "setInheritSnippets: : : " </w:instrText>
+        <w:instrText> XE "setInheritSnippets: : : : " </w:instrText>
       </w:r>
       <w:r>
         <w:rPr/>
@@ -13870,7 +13866,7 @@
       </w:r>
       <w:r>
         <w:rPr/>
-        <w:instrText> XE "detach: : : " </w:instrText>
+        <w:instrText> XE "detach: : : : " </w:instrText>
       </w:r>
       <w:r>
         <w:rPr/>
@@ -14130,7 +14126,7 @@
       </w:r>
       <w:r>
         <w:rPr/>
-        <w:instrText> XE "stopExecution: : : " </w:instrText>
+        <w:instrText> XE "stopExecution: : : : " </w:instrText>
       </w:r>
       <w:r>
         <w:rPr/>
@@ -14166,7 +14162,7 @@
       </w:r>
       <w:r>
         <w:rPr/>
-        <w:instrText> XE "continueExecution: : : " </w:instrText>
+        <w:instrText> XE "continueExecution: : : : " </w:instrText>
       </w:r>
       <w:r>
         <w:rPr/>
@@ -14202,7 +14198,7 @@
       </w:r>
       <w:r>
         <w:rPr/>
-        <w:instrText> XE "terminateExecution: : : " </w:instrText>
+        <w:instrText> XE "terminateExecution: : : : " </w:instrText>
       </w:r>
       <w:r>
         <w:rPr/>
@@ -14285,7 +14281,7 @@
       </w:r>
       <w:r>
         <w:rPr/>
-        <w:instrText> XE "isStopped: : : " </w:instrText>
+        <w:instrText> XE "isStopped: : : : " </w:instrText>
       </w:r>
       <w:r>
         <w:rPr/>
@@ -14321,7 +14317,7 @@
       </w:r>
       <w:r>
         <w:rPr/>
-        <w:instrText> XE "stopSignal: : : " </w:instrText>
+        <w:instrText> XE "stopSignal: : : : " </w:instrText>
       </w:r>
       <w:r>
         <w:rPr/>
@@ -14357,7 +14353,7 @@
       </w:r>
       <w:r>
         <w:rPr/>
-        <w:instrText> XE "isTerminated: : : " </w:instrText>
+        <w:instrText> XE "isTerminated: : : : " </w:instrText>
       </w:r>
       <w:r>
         <w:rPr/>
@@ -14479,7 +14475,7 @@
       </w:r>
       <w:r>
         <w:rPr/>
-        <w:instrText> XE "getInheritedVariable: : : " </w:instrText>
+        <w:instrText> XE "getInheritedVariable: : : : " </w:instrText>
       </w:r>
       <w:r>
         <w:rPr/>
@@ -14612,7 +14608,7 @@
       </w:r>
       <w:r>
         <w:rPr/>
-        <w:instrText> XE "oneTimeCode: : : " </w:instrText>
+        <w:instrText> XE "oneTimeCode: : : : " </w:instrText>
       </w:r>
       <w:r>
         <w:rPr/>
@@ -14758,7 +14754,7 @@
       </w:r>
       <w:r>
         <w:rPr/>
-        <w:instrText> XE "detach: : : " </w:instrText>
+        <w:instrText> XE "detach: : : : " </w:instrText>
       </w:r>
       <w:r>
         <w:rPr/>
@@ -14833,7 +14829,7 @@
       </w:r>
       <w:r>
         <w:rPr/>
-        <w:instrText> XE "detach: : : " </w:instrText>
+        <w:instrText> XE "detach: : : : " </w:instrText>
       </w:r>
       <w:r>
         <w:rPr/>
@@ -14900,7 +14896,7 @@
       </w:r>
       <w:r>
         <w:rPr/>
-        <w:instrText> XE "BPatchErrorLevel: : : " </w:instrText>
+        <w:instrText> XE "BPatchErrorLevel: : : : " </w:instrText>
       </w:r>
       <w:r>
         <w:rPr/>
@@ -14953,7 +14949,7 @@
       </w:r>
       <w:r>
         <w:rPr/>
-        <w:instrText> XE "detach: : : " </w:instrText>
+        <w:instrText> XE "detach: : : : " </w:instrText>
       </w:r>
       <w:r>
         <w:rPr/>
@@ -15161,7 +15157,7 @@
       </w:r>
       <w:r>
         <w:rPr/>
-        <w:instrText> XE "oneTimeCode: : : " </w:instrText>
+        <w:instrText> XE "oneTimeCode: : : : " </w:instrText>
       </w:r>
       <w:r>
         <w:rPr/>
@@ -15259,7 +15255,7 @@
       </w:r>
       <w:r>
         <w:rPr/>
-        <w:instrText> XE "oneTimeCode: : : " </w:instrText>
+        <w:instrText> XE "oneTimeCode: : : : " </w:instrText>
       </w:r>
       <w:r>
         <w:rPr/>
@@ -15600,7 +15596,7 @@
       </w:r>
       <w:r>
         <w:rPr/>
-        <w:instrText> XE "getCallStack: : : " </w:instrText>
+        <w:instrText> XE "getCallStack: : : : " </w:instrText>
       </w:r>
       <w:r>
         <w:rPr/>
@@ -15702,7 +15698,7 @@
       </w:r>
       <w:r>
         <w:rPr/>
-        <w:instrText> XE "getCallStack: : : " </w:instrText>
+        <w:instrText> XE "getCallStack: : : : " </w:instrText>
       </w:r>
       <w:r>
         <w:rPr/>
@@ -15780,7 +15776,7 @@
       </w:r>
       <w:r>
         <w:rPr/>
-        <w:instrText> XE "getCallStack: : : " </w:instrText>
+        <w:instrText> XE "getCallStack: : : : " </w:instrText>
       </w:r>
       <w:r>
         <w:rPr/>
@@ -15847,7 +15843,7 @@
       </w:r>
       <w:r>
         <w:rPr/>
-        <w:instrText> XE "getCallStack: : : " </w:instrText>
+        <w:instrText> XE "getCallStack: : : : " </w:instrText>
       </w:r>
       <w:r>
         <w:rPr/>
@@ -15914,7 +15910,7 @@
       </w:r>
       <w:r>
         <w:rPr/>
-        <w:instrText> XE "getCallStack: : : " </w:instrText>
+        <w:instrText> XE "getCallStack: : : : " </w:instrText>
       </w:r>
       <w:r>
         <w:rPr/>
@@ -15992,7 +15988,7 @@
       </w:r>
       <w:r>
         <w:rPr/>
-        <w:instrText> XE "getCallStack: : : " </w:instrText>
+        <w:instrText> XE "getCallStack: : : : " </w:instrText>
       </w:r>
       <w:r>
         <w:rPr/>
@@ -16060,7 +16056,7 @@
       </w:r>
       <w:r>
         <w:rPr/>
-        <w:instrText> XE "getCallStack: : : " </w:instrText>
+        <w:instrText> XE "getCallStack: : : : " </w:instrText>
       </w:r>
       <w:r>
         <w:rPr/>
@@ -16149,7 +16145,7 @@
       </w:r>
       <w:r>
         <w:rPr/>
-        <w:instrText> XE "getCallStack: : : " </w:instrText>
+        <w:instrText> XE "getCallStack: : : : " </w:instrText>
       </w:r>
       <w:r>
         <w:rPr/>
@@ -16227,7 +16223,7 @@
       </w:r>
       <w:r>
         <w:rPr/>
-        <w:instrText> XE "oneTimeCode: : : " </w:instrText>
+        <w:instrText> XE "oneTimeCode: : : : " </w:instrText>
       </w:r>
       <w:r>
         <w:rPr/>
@@ -16314,7 +16310,7 @@
       </w:r>
       <w:r>
         <w:rPr/>
-        <w:instrText> XE "oneTimeCode: : : " </w:instrText>
+        <w:instrText> XE "oneTimeCode: : : : " </w:instrText>
       </w:r>
       <w:r>
         <w:rPr/>
@@ -16498,7 +16494,7 @@
       </w:r>
       <w:r>
         <w:rPr/>
-        <w:instrText> XE "dumpCore: : : " </w:instrText>
+        <w:instrText> XE "dumpCore: : : : " </w:instrText>
       </w:r>
       <w:r>
         <w:rPr/>
@@ -16768,7 +16764,7 @@
       </w:r>
       <w:r>
         <w:rPr/>
-        <w:instrText> XE "BPatch_sourceObj: : : " </w:instrText>
+        <w:instrText> XE "BPatch_sourceObj: : : : " </w:instrText>
       </w:r>
       <w:r>
         <w:rPr/>
@@ -16857,7 +16853,7 @@
       </w:r>
       <w:r>
         <w:rPr/>
-        <w:instrText> XE "BPatchErrorLevel: : : " </w:instrText>
+        <w:instrText> XE "BPatchErrorLevel: : : : " </w:instrText>
       </w:r>
       <w:r>
         <w:rPr/>
@@ -17047,7 +17043,7 @@
       </w:r>
       <w:r>
         <w:rPr/>
-        <w:instrText> XE "getSrcType: : : " </w:instrText>
+        <w:instrText> XE "getSrcType: : : : " </w:instrText>
       </w:r>
       <w:r>
         <w:rPr/>
@@ -17114,7 +17110,7 @@
       </w:r>
       <w:r>
         <w:rPr/>
-        <w:instrText> XE "getSourceObj: : : " </w:instrText>
+        <w:instrText> XE "getSourceObj: : : : " </w:instrText>
       </w:r>
       <w:r>
         <w:rPr/>
@@ -17236,7 +17232,7 @@
       </w:r>
       <w:r>
         <w:rPr/>
-        <w:instrText> XE "getObjParent: : : " </w:instrText>
+        <w:instrText> XE "getObjParent: : : : " </w:instrText>
       </w:r>
       <w:r>
         <w:rPr/>
@@ -17571,7 +17567,7 @@
       </w:r>
       <w:r>
         <w:rPr/>
-        <w:instrText> XE "getLanguage: : : " </w:instrText>
+        <w:instrText> XE "getLanguage: : : : " </w:instrText>
       </w:r>
       <w:r>
         <w:rPr/>
@@ -17659,7 +17655,7 @@
       </w:r>
       <w:r>
         <w:rPr/>
-        <w:instrText> XE " BPatch_function : : : " </w:instrText>
+        <w:instrText> XE " BPatch_function : : : : " </w:instrText>
       </w:r>
       <w:r>
         <w:rPr/>
@@ -17961,7 +17957,7 @@
       </w:r>
       <w:r>
         <w:rPr/>
-        <w:instrText> XE "getParams: : : " </w:instrText>
+        <w:instrText> XE "getParams: : : : " </w:instrText>
       </w:r>
       <w:r>
         <w:rPr/>
@@ -18022,7 +18018,7 @@
       </w:r>
       <w:r>
         <w:rPr/>
-        <w:instrText> XE "getReturnType: : : " </w:instrText>
+        <w:instrText> XE "getReturnType: : : : " </w:instrText>
       </w:r>
       <w:r>
         <w:rPr/>
@@ -18156,7 +18152,7 @@
       </w:r>
       <w:r>
         <w:rPr/>
-        <w:instrText> XE "isInstrumentable: : : " </w:instrText>
+        <w:instrText> XE "isInstrumentable: : : : " </w:instrText>
       </w:r>
       <w:r>
         <w:rPr/>
@@ -18228,7 +18224,7 @@
       </w:r>
       <w:r>
         <w:rPr/>
-        <w:instrText> XE "isSharedLib: : : " </w:instrText>
+        <w:instrText> XE "isSharedLib: : : : " </w:instrText>
       </w:r>
       <w:r>
         <w:rPr/>
@@ -18289,7 +18285,7 @@
       </w:r>
       <w:r>
         <w:rPr/>
-        <w:instrText> XE "getModule: : : " </w:instrText>
+        <w:instrText> XE "getModule: : : : " </w:instrText>
       </w:r>
       <w:r>
         <w:rPr/>
@@ -18350,7 +18346,7 @@
       </w:r>
       <w:r>
         <w:rPr/>
-        <w:instrText> XE "getModuleName: : : " </w:instrText>
+        <w:instrText> XE "getModuleName: : : : " </w:instrText>
       </w:r>
       <w:r>
         <w:rPr/>
@@ -18598,7 +18594,7 @@
       </w:r>
       <w:r>
         <w:rPr/>
-        <w:instrText> XE "findPoint: : : " </w:instrText>
+        <w:instrText> XE "findPoint: : : : " </w:instrText>
       </w:r>
       <w:r>
         <w:rPr/>
@@ -18742,7 +18738,7 @@
       </w:r>
       <w:r>
         <w:rPr/>
-        <w:instrText> XE "findPoint: : : " </w:instrText>
+        <w:instrText> XE "findPoint: : : : " </w:instrText>
       </w:r>
       <w:r>
         <w:rPr/>
@@ -18760,7 +18756,7 @@
       </w:r>
       <w:r>
         <w:rPr/>
-        <w:instrText> XE " BPatch_opCode: : : " </w:instrText>
+        <w:instrText> XE " BPatch_opCode: : : : " </w:instrText>
       </w:r>
       <w:r>
         <w:rPr/>
@@ -19049,7 +19045,7 @@
       </w:r>
       <w:r>
         <w:rPr/>
-        <w:instrText> XE "getBaseAddr: : : " </w:instrText>
+        <w:instrText> XE "getBaseAddr: : : : " </w:instrText>
       </w:r>
       <w:r>
         <w:rPr/>
@@ -19099,7 +19095,7 @@
       </w:r>
       <w:r>
         <w:rPr/>
-        <w:instrText> XE "getCFG: : : " </w:instrText>
+        <w:instrText> XE "getCFG: : : : " </w:instrText>
       </w:r>
       <w:r>
         <w:rPr/>
@@ -19218,7 +19214,7 @@
       </w:r>
       <w:r>
         <w:rPr/>
-        <w:instrText> XE "getCFG: : : " </w:instrText>
+        <w:instrText> XE "getCFG: : : : " </w:instrText>
       </w:r>
       <w:r>
         <w:rPr/>
@@ -19325,7 +19321,7 @@
       </w:r>
       <w:r>
         <w:rPr/>
-        <w:instrText> XE "getCFG: : : " </w:instrText>
+        <w:instrText> XE "getCFG: : : : " </w:instrText>
       </w:r>
       <w:r>
         <w:rPr/>
@@ -19503,7 +19499,7 @@
       </w:r>
       <w:r>
         <w:rPr/>
-        <w:instrText> XE " BPatch_point: : : " </w:instrText>
+        <w:instrText> XE " BPatch_point: : : : " </w:instrText>
       </w:r>
       <w:r>
         <w:rPr/>
@@ -19612,7 +19608,7 @@
       </w:r>
       <w:r>
         <w:rPr/>
-        <w:instrText> XE "getPointType: : : " </w:instrText>
+        <w:instrText> XE "getPointType: : : : " </w:instrText>
       </w:r>
       <w:r>
         <w:rPr/>
@@ -19662,7 +19658,7 @@
       </w:r>
       <w:r>
         <w:rPr/>
-        <w:instrText> XE "getCalledFunction: : : " </w:instrText>
+        <w:instrText> XE "getCalledFunction: : : : " </w:instrText>
       </w:r>
       <w:r>
         <w:rPr/>
@@ -19878,7 +19874,7 @@
       </w:r>
       <w:r>
         <w:rPr/>
-        <w:instrText> XE "getAddress: : : " </w:instrText>
+        <w:instrText> XE "getAddress: : : : " </w:instrText>
       </w:r>
       <w:r>
         <w:rPr/>
@@ -19928,7 +19924,7 @@
       </w:r>
       <w:r>
         <w:rPr/>
-        <w:instrText> XE "usesTrap_NP: : : " </w:instrText>
+        <w:instrText> XE "usesTrap_NP: : : : " </w:instrText>
       </w:r>
       <w:r>
         <w:rPr/>
@@ -20000,7 +19996,7 @@
       </w:r>
       <w:r>
         <w:rPr/>
-        <w:instrText> XE "getMemoryAccess: : : " </w:instrText>
+        <w:instrText> XE "getMemoryAccess: : : : " </w:instrText>
       </w:r>
       <w:r>
         <w:rPr/>
@@ -20074,7 +20070,7 @@
       </w:r>
       <w:r>
         <w:rPr/>
-        <w:instrText> XE "getCurrentSnippets: : : " </w:instrText>
+        <w:instrText> XE "getCurrentSnippets: : : : " </w:instrText>
       </w:r>
       <w:r>
         <w:rPr/>
@@ -20128,7 +20124,7 @@
       </w:r>
       <w:r>
         <w:rPr/>
-        <w:instrText> XE "getCurrentSnippets: : : " </w:instrText>
+        <w:instrText> XE "getCurrentSnippets: : : : " </w:instrText>
       </w:r>
       <w:r>
         <w:rPr/>
@@ -20255,7 +20251,7 @@
       </w:r>
       <w:r>
         <w:rPr/>
-        <w:instrText> XE "getMemoryAccess: : : " </w:instrText>
+        <w:instrText> XE "getMemoryAccess: : : : " </w:instrText>
       </w:r>
       <w:r>
         <w:rPr/>
@@ -20601,7 +20597,7 @@
       </w:r>
       <w:r>
         <w:rPr/>
-        <w:instrText> XE "getMemoryAccess: : : " </w:instrText>
+        <w:instrText> XE "getMemoryAccess: : : : " </w:instrText>
       </w:r>
       <w:r>
         <w:rPr/>
@@ -20657,9 +20653,9 @@
           <w:szCs w:val="22"/>
         </w:rPr>
       </w:pPr>
-      <w:bookmarkStart w:id="43" w:name="_Ref160278204"/>
+      <w:bookmarkStart w:id="43" w:name="_Ref270681985"/>
       <w:bookmarkStart w:id="44" w:name="_Toc529517693"/>
-      <w:bookmarkStart w:id="45" w:name="_Ref270681985"/>
+      <w:bookmarkStart w:id="45" w:name="_Ref160278204"/>
       <w:r>
         <w:rPr/>
         <w:t>Class BPatch_image</w:t>
@@ -20676,7 +20672,7 @@
       </w:r>
       <w:r>
         <w:rPr/>
-        <w:instrText> XE " BPatch_image: : : " </w:instrText>
+        <w:instrText> XE " BPatch_image: : : : " </w:instrText>
       </w:r>
       <w:r>
         <w:rPr/>
@@ -20750,7 +20746,7 @@
       </w:r>
       <w:r>
         <w:rPr/>
-        <w:instrText> XE " createInstPointAtAddr : : : " </w:instrText>
+        <w:instrText> XE " createInstPointAtAddr : : : : " </w:instrText>
       </w:r>
       <w:r>
         <w:rPr/>
@@ -21084,7 +21080,7 @@
       </w:r>
       <w:r>
         <w:rPr/>
-        <w:instrText> XE "getProcedures: : : " </w:instrText>
+        <w:instrText> XE "getProcedures: : : : " </w:instrText>
       </w:r>
       <w:r>
         <w:rPr/>
@@ -21205,7 +21201,7 @@
       </w:r>
       <w:r>
         <w:rPr/>
-        <w:instrText> XE "getModules: : : " </w:instrText>
+        <w:instrText> XE "getModules: : : : " </w:instrText>
       </w:r>
       <w:r>
         <w:rPr/>
@@ -21316,7 +21312,7 @@
       </w:r>
       <w:r>
         <w:rPr/>
-        <w:instrText> XE "findFunction: : : " </w:instrText>
+        <w:instrText> XE "findFunction: : : : " </w:instrText>
       </w:r>
       <w:r>
         <w:rPr/>
@@ -21639,7 +21635,7 @@
       </w:r>
       <w:r>
         <w:rPr/>
-        <w:instrText> XE "findFunction: : : " </w:instrText>
+        <w:instrText> XE "findFunction: : : : " </w:instrText>
       </w:r>
       <w:r>
         <w:rPr/>
@@ -22085,7 +22081,7 @@
       </w:r>
       <w:r>
         <w:rPr/>
-        <w:instrText> XE "findVariable: : : " </w:instrText>
+        <w:instrText> XE "findVariable: : : : " </w:instrText>
       </w:r>
       <w:r>
         <w:rPr/>
@@ -22212,7 +22208,7 @@
       </w:r>
       <w:r>
         <w:rPr/>
-        <w:instrText> XE "findType: : : " </w:instrText>
+        <w:instrText> XE "findType: : : : " </w:instrText>
       </w:r>
       <w:r>
         <w:rPr/>
@@ -22423,7 +22419,7 @@
       </w:r>
       <w:r>
         <w:rPr/>
-        <w:instrText> XE "getImage: : : " </w:instrText>
+        <w:instrText> XE "getImage: : : : " </w:instrText>
       </w:r>
       <w:r>
         <w:rPr/>
@@ -22541,7 +22537,7 @@
       </w:r>
       <w:r>
         <w:rPr/>
-        <w:instrText> XE "getImage: : : " </w:instrText>
+        <w:instrText> XE "getImage: : : : " </w:instrText>
       </w:r>
       <w:r>
         <w:rPr/>
@@ -22648,7 +22644,7 @@
       </w:r>
       <w:r>
         <w:rPr/>
-        <w:instrText> XE "getImage: : : " </w:instrText>
+        <w:instrText> XE "getImage: : : : " </w:instrText>
       </w:r>
       <w:r>
         <w:rPr/>
@@ -23001,7 +22997,7 @@
       </w:r>
       <w:r>
         <w:rPr/>
-        <w:instrText> XE "findFunction: : : " </w:instrText>
+        <w:instrText> XE "findFunction: : : : " </w:instrText>
       </w:r>
       <w:r>
         <w:rPr/>
@@ -23361,7 +23357,7 @@
       </w:r>
       <w:r>
         <w:rPr/>
-        <w:instrText> XE "findFunction: : : " </w:instrText>
+        <w:instrText> XE "findFunction: : : : " </w:instrText>
       </w:r>
       <w:r>
         <w:rPr/>
@@ -23677,7 +23673,7 @@
       </w:r>
       <w:r>
         <w:rPr/>
-        <w:instrText> XE " BPatch_module: : : " </w:instrText>
+        <w:instrText> XE " BPatch_module: : : : " </w:instrText>
       </w:r>
       <w:r>
         <w:rPr/>
@@ -23773,7 +23769,7 @@
       </w:r>
       <w:r>
         <w:rPr/>
-        <w:instrText> XE "findFunction: : : " </w:instrText>
+        <w:instrText> XE "findFunction: : : : " </w:instrText>
       </w:r>
       <w:r>
         <w:rPr/>
@@ -24284,7 +24280,7 @@
       </w:r>
       <w:r>
         <w:rPr/>
-        <w:instrText> XE "findFunction: : : " </w:instrText>
+        <w:instrText> XE "findFunction: : : : " </w:instrText>
       </w:r>
       <w:r>
         <w:rPr/>
@@ -24433,7 +24429,7 @@
       </w:r>
       <w:r>
         <w:rPr/>
-        <w:instrText> XE "getImage: : : " </w:instrText>
+        <w:instrText> XE "getImage: : : : " </w:instrText>
       </w:r>
       <w:r>
         <w:rPr/>
@@ -24688,7 +24684,7 @@
       </w:r>
       <w:r>
         <w:rPr/>
-        <w:instrText> XE "getProcedures: : : " </w:instrText>
+        <w:instrText> XE "getProcedures: : : : " </w:instrText>
       </w:r>
       <w:r>
         <w:rPr/>
@@ -24834,7 +24830,7 @@
       </w:r>
       <w:r>
         <w:rPr/>
-        <w:instrText> XE "getName: : : " </w:instrText>
+        <w:instrText> XE "getName: : : : " </w:instrText>
       </w:r>
       <w:r>
         <w:rPr/>
@@ -24945,7 +24941,7 @@
       </w:r>
       <w:r>
         <w:rPr/>
-        <w:instrText> XE "getImage: : : " </w:instrText>
+        <w:instrText> XE "getImage: : : : " </w:instrText>
       </w:r>
       <w:r>
         <w:rPr/>
@@ -25109,7 +25105,7 @@
       </w:r>
       <w:r>
         <w:rPr/>
-        <w:instrText> XE "getUniqueString: : : " </w:instrText>
+        <w:instrText> XE "getUniqueString: : : : " </w:instrText>
       </w:r>
       <w:r>
         <w:rPr/>
@@ -25231,7 +25227,7 @@
       </w:r>
       <w:r>
         <w:rPr/>
-        <w:instrText> XE "isSharedLib: : : " </w:instrText>
+        <w:instrText> XE "isSharedLib: : : : " </w:instrText>
       </w:r>
       <w:r>
         <w:rPr/>
@@ -25314,7 +25310,7 @@
       </w:r>
       <w:r>
         <w:rPr/>
-        <w:instrText> XE "isSharedLib: : : " </w:instrText>
+        <w:instrText> XE "isSharedLib: : : : " </w:instrText>
       </w:r>
       <w:r>
         <w:rPr/>
@@ -25413,7 +25409,7 @@
       </w:r>
       <w:r>
         <w:rPr/>
-        <w:instrText> XE "isSharedLib: : : " </w:instrText>
+        <w:instrText> XE "isSharedLib: : : : " </w:instrText>
       </w:r>
       <w:r>
         <w:rPr/>
@@ -25474,7 +25470,7 @@
       </w:r>
       <w:r>
         <w:rPr/>
-        <w:instrText> XE "isSharedLib: : : " </w:instrText>
+        <w:instrText> XE "isSharedLib: : : : " </w:instrText>
       </w:r>
       <w:r>
         <w:rPr/>
@@ -25535,7 +25531,7 @@
       </w:r>
       <w:r>
         <w:rPr/>
-        <w:instrText> XE "isSharedLib: : : " </w:instrText>
+        <w:instrText> XE "isSharedLib: : : : " </w:instrText>
       </w:r>
       <w:r>
         <w:rPr/>
@@ -25642,8 +25638,8 @@
           <w:szCs w:val="22"/>
         </w:rPr>
       </w:pPr>
-      <w:bookmarkStart w:id="48" w:name="_Toc529517696"/>
-      <w:bookmarkStart w:id="49" w:name="_Ref196027596"/>
+      <w:bookmarkStart w:id="48" w:name="_Ref196027596"/>
+      <w:bookmarkStart w:id="49" w:name="_Toc529517696"/>
       <w:r>
         <w:rPr/>
         <w:t>Class BPatch_snippet</w:t>
@@ -25653,7 +25649,7 @@
       </w:r>
       <w:r>
         <w:rPr/>
-        <w:instrText> XE " BPatch_snippet: : : " </w:instrText>
+        <w:instrText> XE " BPatch_snippet: : : : " </w:instrText>
       </w:r>
       <w:r>
         <w:rPr/>
@@ -25729,7 +25725,7 @@
       </w:r>
       <w:r>
         <w:rPr/>
-        <w:instrText> XE "getType: : : " </w:instrText>
+        <w:instrText> XE "getType: : : : " </w:instrText>
       </w:r>
       <w:r>
         <w:rPr/>
@@ -25831,7 +25827,7 @@
       </w:r>
       <w:r>
         <w:rPr/>
-        <w:instrText> XE "getCost: : : " </w:instrText>
+        <w:instrText> XE "getCost: : : : " </w:instrText>
       </w:r>
       <w:r>
         <w:rPr/>
@@ -25935,7 +25931,7 @@
       </w:r>
       <w:r>
         <w:rPr/>
-        <w:instrText> XE "BPatch_retExpr: : : " </w:instrText>
+        <w:instrText> XE "BPatch_retExpr: : : : " </w:instrText>
       </w:r>
       <w:r>
         <w:rPr/>
@@ -26013,7 +26009,7 @@
       </w:r>
       <w:r>
         <w:rPr/>
-        <w:instrText> XE "BPatch_arithExpr: : : " </w:instrText>
+        <w:instrText> XE "BPatch_arithExpr: : : : " </w:instrText>
       </w:r>
       <w:r>
         <w:rPr/>
@@ -26943,7 +26939,7 @@
       </w:r>
       <w:r>
         <w:rPr/>
-        <w:instrText> XE "BPatch_boolExpr: : : " </w:instrText>
+        <w:instrText> XE "BPatch_boolExpr: : : : " </w:instrText>
       </w:r>
       <w:r>
         <w:rPr/>
@@ -27712,7 +27708,7 @@
       </w:r>
       <w:r>
         <w:rPr/>
-        <w:instrText> XE "BPatch_breakPointExpr: : : " </w:instrText>
+        <w:instrText> XE "BPatch_breakPointExpr: : : : " </w:instrText>
       </w:r>
       <w:r>
         <w:rPr/>
@@ -27823,7 +27819,7 @@
       </w:r>
       <w:r>
         <w:rPr/>
-        <w:instrText> XE "BPatch_bytesAccessedExpr : : : " </w:instrText>
+        <w:instrText> XE "BPatch_bytesAccessedExpr : : : : " </w:instrText>
       </w:r>
       <w:r>
         <w:rPr/>
@@ -27890,7 +27886,7 @@
       </w:r>
       <w:r>
         <w:rPr/>
-        <w:instrText> XE "BPatch_constExpr: : : " </w:instrText>
+        <w:instrText> XE "BPatch_constExpr: : : : " </w:instrText>
       </w:r>
       <w:r>
         <w:rPr/>
@@ -27926,7 +27922,7 @@
       </w:r>
       <w:r>
         <w:rPr/>
-        <w:instrText> XE "BPatch_constExpr: : : " </w:instrText>
+        <w:instrText> XE "BPatch_constExpr: : : : " </w:instrText>
       </w:r>
       <w:r>
         <w:rPr/>
@@ -28085,7 +28081,7 @@
       </w:r>
       <w:r>
         <w:rPr/>
-        <w:instrText> XE "BPatch_retExpr: : : " </w:instrText>
+        <w:instrText> XE "BPatch_retExpr: : : : " </w:instrText>
       </w:r>
       <w:r>
         <w:rPr/>
@@ -28152,7 +28148,7 @@
       </w:r>
       <w:r>
         <w:rPr/>
-        <w:instrText> XE "BPatch_effectiveAddressesExpr : : : " </w:instrText>
+        <w:instrText> XE "BPatch_effectiveAddressesExpr : : : : " </w:instrText>
       </w:r>
       <w:r>
         <w:rPr/>
@@ -28219,7 +28215,7 @@
       </w:r>
       <w:r>
         <w:rPr/>
-        <w:instrText> XE "BPatch_funcCallExpr: : : " </w:instrText>
+        <w:instrText> XE "BPatch_funcCallExpr: : : : " </w:instrText>
       </w:r>
       <w:r>
         <w:rPr/>
@@ -28559,7 +28555,7 @@
       </w:r>
       <w:r>
         <w:rPr/>
-        <w:instrText> XE "funcJumpExpr: : : " </w:instrText>
+        <w:instrText> XE "funcJumpExpr: : : : " </w:instrText>
       </w:r>
       <w:r>
         <w:rPr/>
@@ -28637,7 +28633,7 @@
       </w:r>
       <w:r>
         <w:rPr/>
-        <w:instrText> XE "BPatch_ifExpr: : : " </w:instrText>
+        <w:instrText> XE "BPatch_ifExpr: : : : " </w:instrText>
       </w:r>
       <w:r>
         <w:rPr/>
@@ -28782,7 +28778,7 @@
       </w:r>
       <w:r>
         <w:rPr/>
-        <w:instrText> XE "Bpatch_paramExpr: : : " </w:instrText>
+        <w:instrText> XE "Bpatch_paramExpr: : : : " </w:instrText>
       </w:r>
       <w:r>
         <w:rPr/>
@@ -29280,7 +29276,7 @@
       </w:r>
       <w:r>
         <w:rPr/>
-        <w:instrText> XE "Bpatch_nullExpr: : : " </w:instrText>
+        <w:instrText> XE "Bpatch_nullExpr: : : : " </w:instrText>
       </w:r>
       <w:r>
         <w:rPr/>
@@ -29342,7 +29338,7 @@
       </w:r>
       <w:r>
         <w:rPr/>
-        <w:instrText> XE "BPatch_retExpr: : : " </w:instrText>
+        <w:instrText> XE "BPatch_retExpr: : : : " </w:instrText>
       </w:r>
       <w:r>
         <w:rPr/>
@@ -29420,7 +29416,7 @@
       </w:r>
       <w:r>
         <w:rPr/>
-        <w:instrText> XE "Bpatch_paramExpr: : : " </w:instrText>
+        <w:instrText> XE "Bpatch_paramExpr: : : : " </w:instrText>
       </w:r>
       <w:r>
         <w:rPr/>
@@ -29521,7 +29517,7 @@
       </w:r>
       <w:r>
         <w:rPr/>
-        <w:instrText> XE "BPatch_retExpr: : : " </w:instrText>
+        <w:instrText> XE "BPatch_retExpr: : : : " </w:instrText>
       </w:r>
       <w:r>
         <w:rPr/>
@@ -29602,7 +29598,7 @@
       </w:r>
       <w:r>
         <w:rPr/>
-        <w:instrText> XE "BPatch_retExpr: : : " </w:instrText>
+        <w:instrText> XE "BPatch_retExpr: : : : " </w:instrText>
       </w:r>
       <w:r>
         <w:rPr/>
@@ -29709,7 +29705,7 @@
           <w:sz w:val="24"/>
           <w:szCs w:val="24"/>
         </w:rPr>
-        <w:instrText> XE "Bpatch_nullExpr: : : " </w:instrText>
+        <w:instrText> XE "Bpatch_nullExpr: : : : " </w:instrText>
       </w:r>
       <w:r>
         <w:rPr>
@@ -29790,7 +29786,7 @@
       </w:r>
       <w:r>
         <w:rPr/>
-        <w:instrText> XE "BPatch_sequence: : : " </w:instrText>
+        <w:instrText> XE "BPatch_sequence: : : : " </w:instrText>
       </w:r>
       <w:r>
         <w:rPr/>
@@ -29868,7 +29864,7 @@
       </w:r>
       <w:r>
         <w:rPr/>
-        <w:instrText> XE "Bpatch_nullExpr: : : " </w:instrText>
+        <w:instrText> XE "Bpatch_nullExpr: : : : " </w:instrText>
       </w:r>
       <w:r>
         <w:rPr/>
@@ -30006,7 +30002,7 @@
       </w:r>
       <w:r>
         <w:rPr/>
-        <w:instrText> XE "Bpatch_nullExpr: : : " </w:instrText>
+        <w:instrText> XE "Bpatch_nullExpr: : : : " </w:instrText>
       </w:r>
       <w:r>
         <w:rPr/>
@@ -30175,7 +30171,7 @@
       </w:r>
       <w:r>
         <w:rPr/>
-        <w:instrText> XE "BPatch_tidExpr: : : " </w:instrText>
+        <w:instrText> XE "BPatch_tidExpr: : : : " </w:instrText>
       </w:r>
       <w:r>
         <w:rPr/>
@@ -30235,7 +30231,7 @@
       </w:r>
       <w:r>
         <w:rPr/>
-        <w:instrText> XE "Bpatch_nullExpr: : : " </w:instrText>
+        <w:instrText> XE "Bpatch_nullExpr: : : : " </w:instrText>
       </w:r>
       <w:r>
         <w:rPr/>
@@ -30331,7 +30327,7 @@
       </w:r>
       <w:r>
         <w:rPr/>
-        <w:instrText> XE "Bpatch_nullExpr: : : " </w:instrText>
+        <w:instrText> XE "Bpatch_nullExpr: : : : " </w:instrText>
       </w:r>
       <w:r>
         <w:rPr/>
@@ -30457,7 +30453,7 @@
       </w:r>
       <w:r>
         <w:rPr/>
-        <w:instrText> XE "Bpatch_nullExpr: : : " </w:instrText>
+        <w:instrText> XE "Bpatch_nullExpr: : : : " </w:instrText>
       </w:r>
       <w:r>
         <w:rPr/>
@@ -30553,7 +30549,7 @@
       </w:r>
       <w:r>
         <w:rPr/>
-        <w:instrText> XE "Bpatch_nullExpr: : : " </w:instrText>
+        <w:instrText> XE "Bpatch_nullExpr: : : : " </w:instrText>
       </w:r>
       <w:r>
         <w:rPr/>
@@ -30659,7 +30655,7 @@
       </w:r>
       <w:r>
         <w:rPr/>
-        <w:instrText> XE "Bpatch_nullExpr: : : " </w:instrText>
+        <w:instrText> XE "Bpatch_nullExpr: : : : " </w:instrText>
       </w:r>
       <w:r>
         <w:rPr/>
@@ -30779,8 +30775,8 @@
           <w:szCs w:val="22"/>
         </w:rPr>
       </w:pPr>
-      <w:bookmarkStart w:id="50" w:name="_Toc529517697"/>
-      <w:bookmarkStart w:id="51" w:name="_Ref161040683"/>
+      <w:bookmarkStart w:id="50" w:name="_Ref161040683"/>
+      <w:bookmarkStart w:id="51" w:name="_Toc529517697"/>
       <w:r>
         <w:rPr/>
         <w:t>Class BPatch_type</w:t>
@@ -30790,7 +30786,7 @@
       </w:r>
       <w:r>
         <w:rPr/>
-        <w:instrText> XE "BPatch_type: : : " </w:instrText>
+        <w:instrText> XE "BPatch_type: : : : " </w:instrText>
       </w:r>
       <w:r>
         <w:rPr/>
@@ -30860,7 +30856,7 @@
       </w:r>
       <w:r>
         <w:rPr/>
-        <w:instrText> XE "getComponents: : : " </w:instrText>
+        <w:instrText> XE "getComponents: : : : " </w:instrText>
       </w:r>
       <w:r>
         <w:rPr/>
@@ -30972,7 +30968,7 @@
       </w:r>
       <w:r>
         <w:rPr/>
-        <w:instrText> XE "getCblocks: : : " </w:instrText>
+        <w:instrText> XE "getCblocks: : : : " </w:instrText>
       </w:r>
       <w:r>
         <w:rPr/>
@@ -31079,7 +31075,7 @@
       </w:r>
       <w:r>
         <w:rPr/>
-        <w:instrText> XE "getConstituentType: : : " </w:instrText>
+        <w:instrText> XE "getConstituentType: : : : " </w:instrText>
       </w:r>
       <w:r>
         <w:rPr/>
@@ -31218,7 +31214,7 @@
       </w:r>
       <w:r>
         <w:rPr/>
-        <w:instrText> XE "getDataClass: : : " </w:instrText>
+        <w:instrText> XE "getDataClass: : : : " </w:instrText>
       </w:r>
       <w:r>
         <w:rPr/>
@@ -31264,7 +31260,7 @@
       </w:r>
       <w:r>
         <w:rPr/>
-        <w:instrText> XE "getLow: : : " </w:instrText>
+        <w:instrText> XE "getLow: : : : " </w:instrText>
       </w:r>
       <w:r>
         <w:rPr/>
@@ -31296,7 +31292,7 @@
       </w:r>
       <w:r>
         <w:rPr/>
-        <w:instrText> XE "getHigh: : : " </w:instrText>
+        <w:instrText> XE "getHigh: : : : " </w:instrText>
       </w:r>
       <w:r>
         <w:rPr/>
@@ -31342,7 +31338,7 @@
       </w:r>
       <w:r>
         <w:rPr/>
-        <w:instrText> XE "getName: : : " </w:instrText>
+        <w:instrText> XE "getName: : : : " </w:instrText>
       </w:r>
       <w:r>
         <w:rPr/>
@@ -31388,7 +31384,7 @@
       </w:r>
       <w:r>
         <w:rPr/>
-        <w:instrText> XE "isCompatible: : : " </w:instrText>
+        <w:instrText> XE "isCompatible: : : : " </w:instrText>
       </w:r>
       <w:r>
         <w:rPr/>
@@ -31479,7 +31475,7 @@
       </w:r>
       <w:r>
         <w:rPr/>
-        <w:instrText> XE " BPatch_variableExpr: : : " </w:instrText>
+        <w:instrText> XE " BPatch_variableExpr: : : : " </w:instrText>
       </w:r>
       <w:r>
         <w:rPr/>
@@ -31719,7 +31715,7 @@
       </w:r>
       <w:r>
         <w:rPr/>
-        <w:instrText> XE "readValue: : : " </w:instrText>
+        <w:instrText> XE "readValue: : : : " </w:instrText>
       </w:r>
       <w:r>
         <w:rPr/>
@@ -31816,7 +31812,7 @@
       </w:r>
       <w:r>
         <w:rPr/>
-        <w:instrText> XE "writeValue: : : " </w:instrText>
+        <w:instrText> XE "writeValue: : : : " </w:instrText>
       </w:r>
       <w:r>
         <w:rPr/>
@@ -31913,7 +31909,7 @@
       </w:r>
       <w:r>
         <w:rPr/>
-        <w:instrText> XE "getBaseAddr: : : " </w:instrText>
+        <w:instrText> XE "getBaseAddr: : : : " </w:instrText>
       </w:r>
       <w:r>
         <w:rPr/>
@@ -31963,7 +31959,7 @@
       </w:r>
       <w:r>
         <w:rPr/>
-        <w:instrText> XE "getComponents: : : " </w:instrText>
+        <w:instrText> XE "getComponents: : : : " </w:instrText>
       </w:r>
       <w:r>
         <w:rPr/>
@@ -32004,8 +32000,8 @@
           <w:szCs w:val="22"/>
         </w:rPr>
       </w:pPr>
-      <w:bookmarkStart w:id="53" w:name="_Toc529517699"/>
-      <w:bookmarkStart w:id="54" w:name="_Ref160277935"/>
+      <w:bookmarkStart w:id="53" w:name="_Ref160277935"/>
+      <w:bookmarkStart w:id="54" w:name="_Toc529517699"/>
       <w:r>
         <w:rPr/>
         <w:t>Class BPatch_flowGraph</w:t>
@@ -32021,7 +32017,7 @@
       </w:r>
       <w:r>
         <w:rPr/>
-        <w:instrText> XE " BPatch_flowGraph: : : " </w:instrText>
+        <w:instrText> XE " BPatch_flowGraph: : : : " </w:instrText>
       </w:r>
       <w:r>
         <w:rPr/>
@@ -32139,7 +32135,7 @@
       </w:r>
       <w:r>
         <w:rPr/>
-        <w:instrText> XE "getAllBasicBlocks: : : " </w:instrText>
+        <w:instrText> XE "getAllBasicBlocks: : : : " </w:instrText>
       </w:r>
       <w:r>
         <w:rPr/>
@@ -32175,7 +32171,7 @@
       </w:r>
       <w:r>
         <w:rPr/>
-        <w:instrText> XE "getAllBasicBlocks: : : " </w:instrText>
+        <w:instrText> XE "getAllBasicBlocks: : : : " </w:instrText>
       </w:r>
       <w:r>
         <w:rPr/>
@@ -32260,7 +32256,7 @@
       </w:r>
       <w:r>
         <w:rPr/>
-        <w:instrText> XE "getEntryBasicBlock: : : " </w:instrText>
+        <w:instrText> XE "getEntryBasicBlock: : : : " </w:instrText>
       </w:r>
       <w:r>
         <w:rPr/>
@@ -32345,7 +32341,7 @@
       </w:r>
       <w:r>
         <w:rPr/>
-        <w:instrText> XE "getExitBasicBlock: : : " </w:instrText>
+        <w:instrText> XE "getExitBasicBlock: : : : " </w:instrText>
       </w:r>
       <w:r>
         <w:rPr/>
@@ -32430,7 +32426,7 @@
       </w:r>
       <w:r>
         <w:rPr/>
-        <w:instrText> XE "getLoops: : : " </w:instrText>
+        <w:instrText> XE "getLoops: : : : " </w:instrText>
       </w:r>
       <w:r>
         <w:rPr/>
@@ -32497,7 +32493,7 @@
       </w:r>
       <w:r>
         <w:rPr/>
-        <w:instrText> XE "getLoops: : : " </w:instrText>
+        <w:instrText> XE "getLoops: : : : " </w:instrText>
       </w:r>
       <w:r>
         <w:rPr/>
@@ -32549,7 +32545,7 @@
         <w:rPr>
           <w:lang w:val="nl-NL"/>
         </w:rPr>
-        <w:instrText> XE "getLoops: : : " </w:instrText>
+        <w:instrText> XE "getLoops: : : : " </w:instrText>
       </w:r>
       <w:r>
         <w:rPr>
@@ -32655,7 +32651,7 @@
       </w:r>
       <w:r>
         <w:rPr/>
-        <w:instrText> XE "getLoops: : : " </w:instrText>
+        <w:instrText> XE "getLoops: : : : " </w:instrText>
       </w:r>
       <w:r>
         <w:rPr/>
@@ -32844,8 +32840,8 @@
           <w:szCs w:val="22"/>
         </w:rPr>
       </w:pPr>
-      <w:bookmarkStart w:id="55" w:name="_Toc529517700"/>
-      <w:bookmarkStart w:id="56" w:name="_Ref161214701"/>
+      <w:bookmarkStart w:id="55" w:name="_Ref161214701"/>
+      <w:bookmarkStart w:id="56" w:name="_Toc529517700"/>
       <w:r>
         <w:rPr/>
         <w:t>Class BPatch_basicBlock</w:t>
@@ -32855,7 +32851,7 @@
       </w:r>
       <w:r>
         <w:rPr/>
-        <w:instrText> XE "Class BPatch_basicBlock: : : " </w:instrText>
+        <w:instrText> XE "Class BPatch_basicBlock: : : : " </w:instrText>
       </w:r>
       <w:r>
         <w:rPr/>
@@ -32952,7 +32948,7 @@
       </w:r>
       <w:r>
         <w:rPr/>
-        <w:instrText> XE "getSources: : : " </w:instrText>
+        <w:instrText> XE "getSources: : : : " </w:instrText>
       </w:r>
       <w:r>
         <w:rPr/>
@@ -32998,7 +32994,7 @@
       </w:r>
       <w:r>
         <w:rPr/>
-        <w:instrText> XE "getTargets: : : " </w:instrText>
+        <w:instrText> XE "getTargets: : : : " </w:instrText>
       </w:r>
       <w:r>
         <w:rPr/>
@@ -33122,7 +33118,7 @@
       </w:r>
       <w:r>
         <w:rPr/>
-        <w:instrText> XE "getMemoryAccess: : : " </w:instrText>
+        <w:instrText> XE "getMemoryAccess: : : : " </w:instrText>
       </w:r>
       <w:r>
         <w:rPr/>
@@ -33242,7 +33238,7 @@
       </w:r>
       <w:r>
         <w:rPr/>
-        <w:instrText> XE "dominates: : : " </w:instrText>
+        <w:instrText> XE "dominates: : : : " </w:instrText>
       </w:r>
       <w:r>
         <w:rPr/>
@@ -33310,7 +33306,7 @@
       </w:r>
       <w:r>
         <w:rPr/>
-        <w:instrText> XE "getImmediateDominator: : : " </w:instrText>
+        <w:instrText> XE "getImmediateDominator: : : : " </w:instrText>
       </w:r>
       <w:r>
         <w:rPr/>
@@ -33356,7 +33352,7 @@
       </w:r>
       <w:r>
         <w:rPr/>
-        <w:instrText> XE "getImmediateDominates: : : " </w:instrText>
+        <w:instrText> XE "getImmediateDominates: : : : " </w:instrText>
       </w:r>
       <w:r>
         <w:rPr/>
@@ -33402,7 +33398,7 @@
       </w:r>
       <w:r>
         <w:rPr/>
-        <w:instrText> XE "getAllDominates: : : " </w:instrText>
+        <w:instrText> XE "getAllDominates: : : : " </w:instrText>
       </w:r>
       <w:r>
         <w:rPr/>
@@ -33434,7 +33430,7 @@
       </w:r>
       <w:r>
         <w:rPr/>
-        <w:instrText> XE "getAllDominates: : : " </w:instrText>
+        <w:instrText> XE "getAllDominates: : : : " </w:instrText>
       </w:r>
       <w:r>
         <w:rPr/>
@@ -33480,7 +33476,7 @@
       </w:r>
       <w:r>
         <w:rPr/>
-        <w:instrText> XE "getSourceBlock: : : " </w:instrText>
+        <w:instrText> XE "getSourceBlock: : : : " </w:instrText>
       </w:r>
       <w:r>
         <w:rPr/>
@@ -33530,7 +33526,7 @@
       </w:r>
       <w:r>
         <w:rPr/>
-        <w:instrText> XE "getBlockNumber: : : " </w:instrText>
+        <w:instrText> XE "getBlockNumber: : : : " </w:instrText>
       </w:r>
       <w:r>
         <w:rPr/>
@@ -33946,7 +33942,7 @@
       </w:r>
       <w:r>
         <w:rPr/>
-        <w:instrText> XE "getSources: : : " </w:instrText>
+        <w:instrText> XE "getSources: : : : " </w:instrText>
       </w:r>
       <w:r>
         <w:rPr/>
@@ -34227,7 +34223,7 @@
       </w:r>
       <w:r>
         <w:rPr/>
-        <w:instrText> XE "BPatch_basicBlockLoop: : : " </w:instrText>
+        <w:instrText> XE "BPatch_basicBlockLoop: : : : " </w:instrText>
       </w:r>
       <w:r>
         <w:rPr/>
@@ -34277,12 +34273,12 @@
               <wp:anchor behindDoc="0" distT="0" distB="0" distL="0" distR="0" simplePos="0" locked="0" layoutInCell="1" allowOverlap="1" relativeHeight="13" wp14:anchorId="6D623FE3">
                 <wp:simplePos x="0" y="0"/>
                 <wp:positionH relativeFrom="column">
-                  <wp:posOffset>4625340</wp:posOffset>
+                  <wp:posOffset>4624070</wp:posOffset>
                 </wp:positionH>
                 <wp:positionV relativeFrom="paragraph">
-                  <wp:posOffset>925195</wp:posOffset>
+                  <wp:posOffset>923290</wp:posOffset>
                 </wp:positionV>
-                <wp:extent cx="353060" cy="339725"/>
+                <wp:extent cx="353695" cy="340360"/>
                 <wp:effectExtent l="0" t="0" r="0" b="0"/>
                 <wp:wrapNone/>
                 <wp:docPr id="2" name="AutoShape 25"/>
@@ -34293,7 +34289,7 @@
                       <wps:spPr>
                         <a:xfrm flipH="1" flipV="1">
                           <a:off x="0" y="0"/>
-                          <a:ext cx="352440" cy="339120"/>
+                          <a:ext cx="353160" cy="339840"/>
                         </a:xfrm>
                         <a:custGeom>
                           <a:avLst/>
@@ -34348,7 +34344,7 @@
                 <wp:positionV relativeFrom="paragraph">
                   <wp:posOffset>422275</wp:posOffset>
                 </wp:positionV>
-                <wp:extent cx="363220" cy="873760"/>
+                <wp:extent cx="363855" cy="874395"/>
                 <wp:effectExtent l="0" t="0" r="0" b="0"/>
                 <wp:wrapNone/>
                 <wp:docPr id="3" name="AutoShape 28"/>
@@ -34359,7 +34355,7 @@
                       <wps:spPr>
                         <a:xfrm flipH="1">
                           <a:off x="0" y="0"/>
-                          <a:ext cx="362520" cy="873000"/>
+                          <a:ext cx="363240" cy="873720"/>
                         </a:xfrm>
                         <a:custGeom>
                           <a:avLst/>
@@ -34414,7 +34410,7 @@
                 <wp:positionV relativeFrom="paragraph">
                   <wp:posOffset>2479675</wp:posOffset>
                 </wp:positionV>
-                <wp:extent cx="2189480" cy="257175"/>
+                <wp:extent cx="2190115" cy="257810"/>
                 <wp:effectExtent l="0" t="0" r="0" b="0"/>
                 <wp:wrapNone/>
                 <wp:docPr id="4" name="Text Box 27"/>
@@ -34425,7 +34421,7 @@
                       <wps:spPr>
                         <a:xfrm>
                           <a:off x="0" y="0"/>
-                          <a:ext cx="2188800" cy="256680"/>
+                          <a:ext cx="2189520" cy="257040"/>
                         </a:xfrm>
                         <a:prstGeom prst="rect">
                           <a:avLst/>
@@ -34475,7 +34471,7 @@
           </mc:Choice>
           <mc:Fallback>
             <w:pict>
-              <v:rect id="shape_0" ID="Text Box 27" fillcolor="white" stroked="t" style="position:absolute;margin-left:274.05pt;margin-top:195.25pt;width:172.3pt;height:20.15pt" wp14:anchorId="5EA21DA9">
+              <v:rect id="shape_0" ID="Text Box 27" fillcolor="white" stroked="t" style="position:absolute;margin-left:274.05pt;margin-top:195.25pt;width:172.35pt;height:20.2pt" wp14:anchorId="5EA21DA9">
                 <w10:wrap type="square"/>
                 <v:fill o:detectmouseclick="t" type="solid" color2="black"/>
                 <v:stroke color="white" weight="9360" joinstyle="miter" endcap="flat"/>
@@ -34507,12 +34503,12 @@
               <wp:anchor behindDoc="0" distT="0" distB="0" distL="0" distR="0" simplePos="0" locked="0" layoutInCell="1" allowOverlap="1" relativeHeight="14" wp14:anchorId="6D39D4B5">
                 <wp:simplePos x="0" y="0"/>
                 <wp:positionH relativeFrom="column">
-                  <wp:posOffset>4461510</wp:posOffset>
+                  <wp:posOffset>4460875</wp:posOffset>
                 </wp:positionH>
                 <wp:positionV relativeFrom="paragraph">
                   <wp:posOffset>1624965</wp:posOffset>
                 </wp:positionV>
-                <wp:extent cx="441325" cy="478155"/>
+                <wp:extent cx="441960" cy="478790"/>
                 <wp:effectExtent l="0" t="0" r="0" b="0"/>
                 <wp:wrapNone/>
                 <wp:docPr id="6" name="AutoShape 26"/>
@@ -34523,7 +34519,7 @@
                       <wps:spPr>
                         <a:xfrm flipH="1">
                           <a:off x="0" y="0"/>
-                          <a:ext cx="440640" cy="477360"/>
+                          <a:ext cx="441360" cy="478080"/>
                         </a:xfrm>
                         <a:custGeom>
                           <a:avLst/>
@@ -34578,7 +34574,7 @@
                 <wp:positionV relativeFrom="paragraph">
                   <wp:posOffset>96520</wp:posOffset>
                 </wp:positionV>
-                <wp:extent cx="1803400" cy="2679065"/>
+                <wp:extent cx="1804035" cy="2679700"/>
                 <wp:effectExtent l="0" t="0" r="0" b="0"/>
                 <wp:wrapNone/>
                 <wp:docPr id="7" name="Group 3"/>
@@ -34589,15 +34585,15 @@
                       <wpg:grpSpPr>
                         <a:xfrm>
                           <a:off x="0" y="0"/>
-                          <a:ext cx="1802880" cy="2678400"/>
+                          <a:ext cx="1803240" cy="2679120"/>
                         </a:xfrm>
                       </wpg:grpSpPr>
                       <wps:wsp>
                         <wps:cNvSpPr/>
                         <wps:spPr>
                           <a:xfrm>
-                            <a:off x="475560" y="0"/>
-                            <a:ext cx="640800" cy="311760"/>
+                            <a:off x="476280" y="0"/>
+                            <a:ext cx="640080" cy="311040"/>
                           </a:xfrm>
                           <a:prstGeom prst="roundRect">
                             <a:avLst>
@@ -34661,8 +34657,8 @@
                         <wps:cNvSpPr/>
                         <wps:spPr>
                           <a:xfrm>
-                            <a:off x="6480" y="1179720"/>
-                            <a:ext cx="369000" cy="401400"/>
+                            <a:off x="6480" y="1180440"/>
+                            <a:ext cx="368280" cy="400680"/>
                           </a:xfrm>
                           <a:prstGeom prst="ellipse">
                             <a:avLst/>
@@ -34724,8 +34720,8 @@
                         <wps:cNvSpPr/>
                         <wps:spPr>
                           <a:xfrm>
-                            <a:off x="595800" y="605160"/>
-                            <a:ext cx="369000" cy="403200"/>
+                            <a:off x="596160" y="605160"/>
+                            <a:ext cx="368280" cy="403200"/>
                           </a:xfrm>
                           <a:prstGeom prst="ellipse">
                             <a:avLst/>
@@ -34787,8 +34783,8 @@
                         <wps:cNvSpPr/>
                         <wps:spPr>
                           <a:xfrm>
-                            <a:off x="1202040" y="1187280"/>
-                            <a:ext cx="370800" cy="401400"/>
+                            <a:off x="1202760" y="1188000"/>
+                            <a:ext cx="370800" cy="400680"/>
                           </a:xfrm>
                           <a:prstGeom prst="ellipse">
                             <a:avLst/>
@@ -34850,8 +34846,8 @@
                         <wps:cNvSpPr/>
                         <wps:spPr>
                           <a:xfrm>
-                            <a:off x="475560" y="2005920"/>
-                            <a:ext cx="640800" cy="313560"/>
+                            <a:off x="476280" y="2006640"/>
+                            <a:ext cx="640080" cy="313560"/>
                           </a:xfrm>
                           <a:prstGeom prst="roundRect">
                             <a:avLst>
@@ -34915,8 +34911,8 @@
                         <wps:cNvSpPr/>
                         <wps:spPr>
                           <a:xfrm>
-                            <a:off x="774720" y="314280"/>
-                            <a:ext cx="720" cy="289440"/>
+                            <a:off x="775440" y="314280"/>
+                            <a:ext cx="720" cy="289080"/>
                           </a:xfrm>
                           <a:custGeom>
                             <a:avLst/>
@@ -34955,8 +34951,8 @@
                         <wps:cNvSpPr/>
                         <wps:spPr>
                           <a:xfrm flipH="1">
-                            <a:off x="326520" y="923400"/>
-                            <a:ext cx="306720" cy="313200"/>
+                            <a:off x="326520" y="923760"/>
+                            <a:ext cx="306720" cy="312480"/>
                           </a:xfrm>
                           <a:custGeom>
                             <a:avLst/>
@@ -34995,7 +34991,7 @@
                         <wps:cNvSpPr/>
                         <wps:spPr>
                           <a:xfrm>
-                            <a:off x="377280" y="1405800"/>
+                            <a:off x="377280" y="1406520"/>
                             <a:ext cx="822960" cy="720"/>
                           </a:xfrm>
                           <a:custGeom>
@@ -35035,8 +35031,8 @@
                         <wps:cNvSpPr/>
                         <wps:spPr>
                           <a:xfrm>
-                            <a:off x="929160" y="962640"/>
-                            <a:ext cx="286560" cy="289440"/>
+                            <a:off x="929520" y="963360"/>
+                            <a:ext cx="285840" cy="289080"/>
                           </a:xfrm>
                           <a:custGeom>
                             <a:avLst/>
@@ -35075,8 +35071,8 @@
                         <wps:cNvSpPr/>
                         <wps:spPr>
                           <a:xfrm flipH="1" flipV="1">
-                            <a:off x="984240" y="832320"/>
-                            <a:ext cx="348480" cy="334800"/>
+                            <a:off x="984960" y="833040"/>
+                            <a:ext cx="348120" cy="334080"/>
                           </a:xfrm>
                           <a:custGeom>
                             <a:avLst/>
@@ -35115,8 +35111,8 @@
                         <wps:cNvSpPr/>
                         <wps:spPr>
                           <a:xfrm flipH="1">
-                            <a:off x="817920" y="1529640"/>
-                            <a:ext cx="437040" cy="474480"/>
+                            <a:off x="817920" y="1530360"/>
+                            <a:ext cx="436320" cy="473760"/>
                           </a:xfrm>
                           <a:custGeom>
                             <a:avLst/>
@@ -35155,8 +35151,8 @@
                         <wps:cNvSpPr/>
                         <wps:spPr>
                           <a:xfrm>
-                            <a:off x="0" y="2424960"/>
-                            <a:ext cx="1802880" cy="253440"/>
+                            <a:off x="0" y="2426400"/>
+                            <a:ext cx="1803240" cy="252720"/>
                           </a:xfrm>
                           <a:prstGeom prst="rect">
                             <a:avLst/>
@@ -35219,8 +35215,8 @@
           </mc:Choice>
           <mc:Fallback>
             <w:pict>
-              <v:group id="shape_0" alt="Group 3" style="position:absolute;margin-left:44.5pt;margin-top:7.6pt;width:141.95pt;height:210.9pt" coordorigin="890,152" coordsize="2839,4218">
-                <v:oval id="shape_0" fillcolor="white" stroked="t" style="position:absolute;left:900;top:2010;width:580;height:631">
+              <v:group id="shape_0" alt="Group 3" style="position:absolute;margin-left:44.5pt;margin-top:7.6pt;width:142pt;height:210.95pt" coordorigin="890,152" coordsize="2840,4219">
+                <v:oval id="shape_0" fillcolor="white" stroked="t" style="position:absolute;left:900;top:2011;width:579;height:630">
                   <v:textbox>
                     <w:txbxContent>
                       <w:p>
@@ -35258,7 +35254,7 @@
                   <v:fill o:detectmouseclick="t" type="solid" color2="black"/>
                   <v:stroke color="black" weight="9360" joinstyle="miter" endcap="square"/>
                 </v:oval>
-                <v:oval id="shape_0" fillcolor="white" stroked="t" style="position:absolute;left:1828;top:1105;width:580;height:634">
+                <v:oval id="shape_0" fillcolor="white" stroked="t" style="position:absolute;left:1829;top:1105;width:579;height:634">
                   <v:textbox>
                     <w:txbxContent>
                       <w:p>
@@ -35296,7 +35292,7 @@
                   <v:fill o:detectmouseclick="t" type="solid" color2="black"/>
                   <v:stroke color="black" weight="9360" joinstyle="miter" endcap="square"/>
                 </v:oval>
-                <v:oval id="shape_0" fillcolor="white" stroked="t" style="position:absolute;left:2783;top:2022;width:583;height:631">
+                <v:oval id="shape_0" fillcolor="white" stroked="t" style="position:absolute;left:2784;top:2023;width:583;height:630">
                   <v:textbox>
                     <w:txbxContent>
                       <w:p>
@@ -35334,7 +35330,7 @@
                   <v:fill o:detectmouseclick="t" type="solid" color2="black"/>
                   <v:stroke color="black" weight="9360" joinstyle="miter" endcap="square"/>
                 </v:oval>
-                <v:rect id="shape_0" fillcolor="white" stroked="f" style="position:absolute;left:890;top:3971;width:2838;height:398">
+                <v:rect id="shape_0" fillcolor="white" stroked="f" style="position:absolute;left:890;top:3973;width:2839;height:397">
                   <v:textbox>
                     <w:txbxContent>
                       <w:p>
@@ -35387,7 +35383,7 @@
                 <wp:positionV relativeFrom="paragraph">
                   <wp:posOffset>1057275</wp:posOffset>
                 </wp:positionV>
-                <wp:extent cx="290195" cy="293370"/>
+                <wp:extent cx="290830" cy="294005"/>
                 <wp:effectExtent l="0" t="0" r="0" b="0"/>
                 <wp:wrapNone/>
                 <wp:docPr id="8" name="AutoShape 24"/>
@@ -35398,7 +35394,7 @@
                       <wps:spPr>
                         <a:xfrm>
                           <a:off x="0" y="0"/>
-                          <a:ext cx="289440" cy="292680"/>
+                          <a:ext cx="290160" cy="293400"/>
                         </a:xfrm>
                         <a:custGeom>
                           <a:avLst/>
@@ -35453,7 +35449,7 @@
                 <wp:positionV relativeFrom="paragraph">
                   <wp:posOffset>1501140</wp:posOffset>
                 </wp:positionV>
-                <wp:extent cx="824865" cy="3175"/>
+                <wp:extent cx="825500" cy="3810"/>
                 <wp:effectExtent l="0" t="0" r="0" b="0"/>
                 <wp:wrapNone/>
                 <wp:docPr id="9" name="AutoShape 23"/>
@@ -35464,7 +35460,7 @@
                       <wps:spPr>
                         <a:xfrm>
                           <a:off x="0" y="0"/>
-                          <a:ext cx="824400" cy="2520"/>
+                          <a:ext cx="824760" cy="3240"/>
                         </a:xfrm>
                         <a:custGeom>
                           <a:avLst/>
@@ -35519,7 +35515,7 @@
                 <wp:positionV relativeFrom="paragraph">
                   <wp:posOffset>1017905</wp:posOffset>
                 </wp:positionV>
-                <wp:extent cx="309880" cy="317500"/>
+                <wp:extent cx="310515" cy="318135"/>
                 <wp:effectExtent l="0" t="0" r="0" b="0"/>
                 <wp:wrapNone/>
                 <wp:docPr id="10" name="AutoShape 22"/>
@@ -35530,7 +35526,7 @@
                       <wps:spPr>
                         <a:xfrm flipH="1">
                           <a:off x="0" y="0"/>
-                          <a:ext cx="309240" cy="316800"/>
+                          <a:ext cx="309960" cy="317520"/>
                         </a:xfrm>
                         <a:custGeom>
                           <a:avLst/>
@@ -35585,7 +35581,7 @@
                 <wp:positionV relativeFrom="paragraph">
                   <wp:posOffset>410845</wp:posOffset>
                 </wp:positionV>
-                <wp:extent cx="3175" cy="293370"/>
+                <wp:extent cx="3810" cy="294005"/>
                 <wp:effectExtent l="0" t="0" r="0" b="0"/>
                 <wp:wrapNone/>
                 <wp:docPr id="11" name="AutoShape 21"/>
@@ -35596,7 +35592,7 @@
                       <wps:spPr>
                         <a:xfrm>
                           <a:off x="0" y="0"/>
-                          <a:ext cx="2520" cy="292680"/>
+                          <a:ext cx="3240" cy="293400"/>
                         </a:xfrm>
                         <a:custGeom>
                           <a:avLst/>
@@ -35651,7 +35647,7 @@
                 <wp:positionV relativeFrom="paragraph">
                   <wp:posOffset>2100580</wp:posOffset>
                 </wp:positionV>
-                <wp:extent cx="645160" cy="316230"/>
+                <wp:extent cx="645795" cy="316865"/>
                 <wp:effectExtent l="0" t="0" r="0" b="0"/>
                 <wp:wrapNone/>
                 <wp:docPr id="12" name="AutoShape 20"/>
@@ -35662,7 +35658,7 @@
                       <wps:spPr>
                         <a:xfrm>
                           <a:off x="0" y="0"/>
-                          <a:ext cx="644400" cy="315720"/>
+                          <a:ext cx="645120" cy="316080"/>
                         </a:xfrm>
                         <a:prstGeom prst="roundRect">
                           <a:avLst>
@@ -35690,7 +35686,7 @@
                           <w:p>
                             <w:pPr>
                               <w:pStyle w:val="FrameContents"/>
-                              <w:overflowPunct w:val="true"/>
+                              <w:overflowPunct w:val="false"/>
                               <w:jc w:val="center"/>
                               <w:rPr>
                                 <w:kern w:val="2"/>
@@ -35734,7 +35730,7 @@
                 <wp:positionV relativeFrom="paragraph">
                   <wp:posOffset>1282065</wp:posOffset>
                 </wp:positionV>
-                <wp:extent cx="373380" cy="405765"/>
+                <wp:extent cx="374015" cy="406400"/>
                 <wp:effectExtent l="0" t="0" r="0" b="0"/>
                 <wp:wrapNone/>
                 <wp:docPr id="14" name="Oval 19"/>
@@ -35745,7 +35741,7 @@
                       <wps:spPr>
                         <a:xfrm>
                           <a:off x="0" y="0"/>
-                          <a:ext cx="372600" cy="405000"/>
+                          <a:ext cx="373320" cy="405720"/>
                         </a:xfrm>
                         <a:prstGeom prst="ellipse">
                           <a:avLst/>
@@ -35771,7 +35767,7 @@
                           <w:p>
                             <w:pPr>
                               <w:pStyle w:val="FrameContents"/>
-                              <w:overflowPunct w:val="true"/>
+                              <w:overflowPunct w:val="false"/>
                               <w:rPr>
                                 <w:kern w:val="2"/>
                                 <w:sz w:val="32"/>
@@ -35801,7 +35797,7 @@
           </mc:Choice>
           <mc:Fallback>
             <w:pict>
-              <v:oval id="shape_0" ID="Oval 19" fillcolor="white" stroked="t" style="position:absolute;margin-left:381.5pt;margin-top:100.95pt;width:29.3pt;height:31.85pt" wp14:anchorId="0969679B">
+              <v:oval id="shape_0" ID="Oval 19" fillcolor="white" stroked="t" style="position:absolute;margin-left:381.5pt;margin-top:100.95pt;width:29.35pt;height:31.9pt" wp14:anchorId="0969679B">
                 <w10:wrap type="square"/>
                 <v:fill o:detectmouseclick="t" type="solid" color2="black"/>
                 <v:stroke color="black" weight="9360" joinstyle="miter" endcap="square"/>
@@ -35810,7 +35806,7 @@
                     <w:p>
                       <w:pPr>
                         <w:pStyle w:val="FrameContents"/>
-                        <w:overflowPunct w:val="true"/>
+                        <w:overflowPunct w:val="false"/>
                         <w:rPr>
                           <w:kern w:val="2"/>
                           <w:sz w:val="32"/>
@@ -35844,7 +35840,7 @@
                 <wp:positionV relativeFrom="paragraph">
                   <wp:posOffset>701675</wp:posOffset>
                 </wp:positionV>
-                <wp:extent cx="373380" cy="405765"/>
+                <wp:extent cx="374015" cy="406400"/>
                 <wp:effectExtent l="0" t="0" r="0" b="0"/>
                 <wp:wrapNone/>
                 <wp:docPr id="16" name="Oval 18"/>
@@ -35855,7 +35851,7 @@
                       <wps:spPr>
                         <a:xfrm>
                           <a:off x="0" y="0"/>
-                          <a:ext cx="372600" cy="405000"/>
+                          <a:ext cx="373320" cy="405720"/>
                         </a:xfrm>
                         <a:prstGeom prst="ellipse">
                           <a:avLst/>
@@ -35881,7 +35877,7 @@
                           <w:p>
                             <w:pPr>
                               <w:pStyle w:val="FrameContents"/>
-                              <w:overflowPunct w:val="true"/>
+                              <w:overflowPunct w:val="false"/>
                               <w:rPr>
                                 <w:kern w:val="2"/>
                                 <w:sz w:val="32"/>
@@ -35911,7 +35907,7 @@
           </mc:Choice>
           <mc:Fallback>
             <w:pict>
-              <v:oval id="shape_0" ID="Oval 18" fillcolor="white" stroked="t" style="position:absolute;margin-left:333.75pt;margin-top:55.25pt;width:29.3pt;height:31.85pt" wp14:anchorId="480F2E20">
+              <v:oval id="shape_0" ID="Oval 18" fillcolor="white" stroked="t" style="position:absolute;margin-left:333.75pt;margin-top:55.25pt;width:29.35pt;height:31.9pt" wp14:anchorId="480F2E20">
                 <w10:wrap type="square"/>
                 <v:fill o:detectmouseclick="t" type="solid" color2="black"/>
                 <v:stroke color="black" weight="9360" joinstyle="miter" endcap="square"/>
@@ -35920,7 +35916,7 @@
                     <w:p>
                       <w:pPr>
                         <w:pStyle w:val="FrameContents"/>
-                        <w:overflowPunct w:val="true"/>
+                        <w:overflowPunct w:val="false"/>
                         <w:rPr>
                           <w:kern w:val="2"/>
                           <w:sz w:val="32"/>
@@ -35954,7 +35950,7 @@
                 <wp:positionV relativeFrom="paragraph">
                   <wp:posOffset>1274445</wp:posOffset>
                 </wp:positionV>
-                <wp:extent cx="373380" cy="405765"/>
+                <wp:extent cx="374015" cy="406400"/>
                 <wp:effectExtent l="0" t="0" r="0" b="0"/>
                 <wp:wrapNone/>
                 <wp:docPr id="18" name="Oval 17"/>
@@ -35965,7 +35961,7 @@
                       <wps:spPr>
                         <a:xfrm>
                           <a:off x="0" y="0"/>
-                          <a:ext cx="372600" cy="405000"/>
+                          <a:ext cx="373320" cy="405720"/>
                         </a:xfrm>
                         <a:prstGeom prst="ellipse">
                           <a:avLst/>
@@ -35991,7 +35987,7 @@
                           <w:p>
                             <w:pPr>
                               <w:pStyle w:val="FrameContents"/>
-                              <w:overflowPunct w:val="true"/>
+                              <w:overflowPunct w:val="false"/>
                               <w:rPr>
                                 <w:kern w:val="2"/>
                                 <w:sz w:val="32"/>
@@ -36021,7 +36017,7 @@
           </mc:Choice>
           <mc:Fallback>
             <w:pict>
-              <v:oval id="shape_0" ID="Oval 17" fillcolor="white" stroked="t" style="position:absolute;margin-left:287.5pt;margin-top:100.35pt;width:29.3pt;height:31.85pt" wp14:anchorId="0E8CBBD9">
+              <v:oval id="shape_0" ID="Oval 17" fillcolor="white" stroked="t" style="position:absolute;margin-left:287.5pt;margin-top:100.35pt;width:29.35pt;height:31.9pt" wp14:anchorId="0E8CBBD9">
                 <w10:wrap type="square"/>
                 <v:fill o:detectmouseclick="t" type="solid" color2="black"/>
                 <v:stroke color="black" weight="9360" joinstyle="miter" endcap="square"/>
@@ -36030,7 +36026,7 @@
                     <w:p>
                       <w:pPr>
                         <w:pStyle w:val="FrameContents"/>
-                        <w:overflowPunct w:val="true"/>
+                        <w:overflowPunct w:val="false"/>
                         <w:rPr>
                           <w:kern w:val="2"/>
                           <w:sz w:val="32"/>
@@ -36064,7 +36060,7 @@
                 <wp:positionV relativeFrom="paragraph">
                   <wp:posOffset>96520</wp:posOffset>
                 </wp:positionV>
-                <wp:extent cx="645160" cy="316230"/>
+                <wp:extent cx="645795" cy="316865"/>
                 <wp:effectExtent l="0" t="0" r="0" b="0"/>
                 <wp:wrapNone/>
                 <wp:docPr id="20" name="AutoShape 16"/>
@@ -36075,7 +36071,7 @@
                       <wps:spPr>
                         <a:xfrm>
                           <a:off x="0" y="0"/>
-                          <a:ext cx="644400" cy="315720"/>
+                          <a:ext cx="645120" cy="316080"/>
                         </a:xfrm>
                         <a:prstGeom prst="roundRect">
                           <a:avLst>
@@ -36103,7 +36099,7 @@
                           <w:p>
                             <w:pPr>
                               <w:pStyle w:val="FrameContents"/>
-                              <w:overflowPunct w:val="true"/>
+                              <w:overflowPunct w:val="false"/>
                               <w:jc w:val="center"/>
                               <w:rPr>
                                 <w:kern w:val="2"/>
@@ -36538,7 +36534,7 @@
       </w:r>
       <w:r>
         <w:rPr/>
-        <w:instrText> XE "getContainedLoops: : : " </w:instrText>
+        <w:instrText> XE "getContainedLoops: : : : " </w:instrText>
       </w:r>
       <w:r>
         <w:rPr/>
@@ -36616,7 +36612,7 @@
       </w:r>
       <w:r>
         <w:rPr/>
-        <w:instrText> XE "getContainedLoops: : : " </w:instrText>
+        <w:instrText> XE "getContainedLoops: : : : " </w:instrText>
       </w:r>
       <w:r>
         <w:rPr/>
@@ -36666,7 +36662,7 @@
       </w:r>
       <w:r>
         <w:rPr/>
-        <w:instrText> XE "getLoopBasicBlocks: : : " </w:instrText>
+        <w:instrText> XE "getLoopBasicBlocks: : : : " </w:instrText>
       </w:r>
       <w:r>
         <w:rPr/>
@@ -36727,7 +36723,7 @@
       </w:r>
       <w:r>
         <w:rPr/>
-        <w:instrText> XE "getLoopBasicBlocks: : : " </w:instrText>
+        <w:instrText> XE "getLoopBasicBlocks: : : : " </w:instrText>
       </w:r>
       <w:r>
         <w:rPr/>
@@ -36773,7 +36769,7 @@
       </w:r>
       <w:r>
         <w:rPr/>
-        <w:instrText> XE "getLoopHead: : : " </w:instrText>
+        <w:instrText> XE "getLoopHead: : : : " </w:instrText>
       </w:r>
       <w:r>
         <w:rPr/>
@@ -36924,7 +36920,7 @@
       </w:r>
       <w:r>
         <w:rPr/>
-        <w:instrText> XE "Class BPatch_basicBlock: : : " </w:instrText>
+        <w:instrText> XE "Class BPatch_basicBlock: : : : " </w:instrText>
       </w:r>
       <w:r>
         <w:rPr/>
@@ -37450,7 +37446,7 @@
         <w:rPr>
           <w:lang w:val="nl-NL"/>
         </w:rPr>
-        <w:instrText> XE "getSources: : : " </w:instrText>
+        <w:instrText> XE "getSources: : : : " </w:instrText>
       </w:r>
       <w:r>
         <w:rPr>
@@ -37512,7 +37508,7 @@
       </w:r>
       <w:r>
         <w:rPr/>
-        <w:instrText> XE "getSources: : : " </w:instrText>
+        <w:instrText> XE "getSources: : : : " </w:instrText>
       </w:r>
       <w:r>
         <w:rPr/>
@@ -37558,7 +37554,7 @@
       </w:r>
       <w:r>
         <w:rPr/>
-        <w:instrText> XE "getSources: : : " </w:instrText>
+        <w:instrText> XE "getSources: : : : " </w:instrText>
       </w:r>
       <w:r>
         <w:rPr/>
@@ -37871,7 +37867,7 @@
       </w:r>
       <w:r>
         <w:rPr/>
-        <w:instrText> XE "BPatch_sourceBlock: : : " </w:instrText>
+        <w:instrText> XE "BPatch_sourceBlock: : : : " </w:instrText>
       </w:r>
       <w:r>
         <w:rPr/>
@@ -37934,7 +37930,7 @@
       </w:r>
       <w:r>
         <w:rPr/>
-        <w:instrText> XE "getSourceFile: : : " </w:instrText>
+        <w:instrText> XE "getSourceFile: : : : " </w:instrText>
       </w:r>
       <w:r>
         <w:rPr/>
@@ -37984,7 +37980,7 @@
       </w:r>
       <w:r>
         <w:rPr/>
-        <w:instrText> XE "getSourceLines: : : " </w:instrText>
+        <w:instrText> XE "getSourceLines: : : : " </w:instrText>
       </w:r>
       <w:r>
         <w:rPr/>
@@ -38039,7 +38035,7 @@
       </w:r>
       <w:r>
         <w:rPr/>
-        <w:instrText> XE "BPatch_cblock: : : " </w:instrText>
+        <w:instrText> XE "BPatch_cblock: : : : " </w:instrText>
       </w:r>
       <w:r>
         <w:rPr/>
@@ -38103,7 +38099,7 @@
       </w:r>
       <w:r>
         <w:rPr/>
-        <w:instrText> XE "getComponents: : : " </w:instrText>
+        <w:instrText> XE "getComponents: : : : " </w:instrText>
       </w:r>
       <w:r>
         <w:rPr/>
@@ -38149,7 +38145,7 @@
       </w:r>
       <w:r>
         <w:rPr/>
-        <w:instrText> XE "getFunctions: : : " </w:instrText>
+        <w:instrText> XE "getFunctions: : : : " </w:instrText>
       </w:r>
       <w:r>
         <w:rPr/>
@@ -38308,7 +38304,7 @@
       </w:r>
       <w:r>
         <w:rPr/>
-        <w:instrText> XE "getFrameType: : : " </w:instrText>
+        <w:instrText> XE "getFrameType: : : : " </w:instrText>
       </w:r>
       <w:r>
         <w:rPr/>
@@ -38628,7 +38624,7 @@
       </w:r>
       <w:r>
         <w:rPr/>
-        <w:instrText> XE "getFP: : : " </w:instrText>
+        <w:instrText> XE "getFP: : : : " </w:instrText>
       </w:r>
       <w:r>
         <w:rPr/>
@@ -38695,7 +38691,7 @@
       </w:r>
       <w:r>
         <w:rPr/>
-        <w:instrText> XE "getPC: : : " </w:instrText>
+        <w:instrText> XE "getPC: : : : " </w:instrText>
       </w:r>
       <w:r>
         <w:rPr/>
@@ -38762,7 +38758,7 @@
       </w:r>
       <w:r>
         <w:rPr/>
-        <w:instrText> XE "findFunction: : : " </w:instrText>
+        <w:instrText> XE "findFunction: : : : " </w:instrText>
       </w:r>
       <w:r>
         <w:rPr/>
@@ -38934,8 +38930,8 @@
           <w:szCs w:val="24"/>
         </w:rPr>
       </w:pPr>
-      <w:bookmarkStart w:id="67" w:name="_Toc529517708"/>
-      <w:bookmarkStart w:id="68" w:name="_Ref419102257"/>
+      <w:bookmarkStart w:id="67" w:name="_Ref419102257"/>
+      <w:bookmarkStart w:id="68" w:name="_Toc529517708"/>
       <w:r>
         <w:rPr/>
         <w:t>Class StackMod</w:t>
@@ -39625,7 +39621,7 @@
       </w:r>
       <w:r>
         <w:rPr/>
-        <w:instrText> XE " BPatch_Vector: : : " </w:instrText>
+        <w:instrText> XE " BPatch_Vector: : : : " </w:instrText>
       </w:r>
       <w:r>
         <w:rPr/>
@@ -39708,7 +39704,7 @@
       </w:r>
       <w:r>
         <w:rPr/>
-        <w:instrText> XE " BPatch_Set: : : " </w:instrText>
+        <w:instrText> XE " BPatch_Set: : : : " </w:instrText>
       </w:r>
       <w:r>
         <w:rPr/>
@@ -40222,7 +40218,7 @@
       </w:r>
       <w:r>
         <w:rPr/>
-        <w:instrText> XE "Memory Access Classes: : : " </w:instrText>
+        <w:instrText> XE "Memory Access Classes: : : : " </w:instrText>
       </w:r>
       <w:r>
         <w:rPr/>
@@ -40264,9 +40260,9 @@
           <w:szCs w:val="22"/>
         </w:rPr>
       </w:pPr>
-      <w:bookmarkStart w:id="74" w:name="_Toc529517713"/>
+      <w:bookmarkStart w:id="74" w:name="_Ref160278502"/>
       <w:bookmarkStart w:id="75" w:name="_Ref160277443"/>
-      <w:bookmarkStart w:id="76" w:name="_Ref160278502"/>
+      <w:bookmarkStart w:id="76" w:name="_Toc529517713"/>
       <w:r>
         <w:rPr/>
         <w:t>Class BPatch_memoryAccess</w:t>
@@ -40276,7 +40272,7 @@
       </w:r>
       <w:r>
         <w:rPr/>
-        <w:instrText> XE " BPatch_memoryAccess : : : " </w:instrText>
+        <w:instrText> XE " BPatch_memoryAccess : : : : " </w:instrText>
       </w:r>
       <w:r>
         <w:rPr/>
@@ -40342,7 +40338,7 @@
       </w:r>
       <w:r>
         <w:rPr/>
-        <w:instrText> XE "isALoad_NP: : : " </w:instrText>
+        <w:instrText> XE "isALoad_NP: : : : " </w:instrText>
       </w:r>
       <w:r>
         <w:rPr/>
@@ -40392,7 +40388,7 @@
       </w:r>
       <w:r>
         <w:rPr/>
-        <w:instrText> XE "isAStore_NP: : : " </w:instrText>
+        <w:instrText> XE "isAStore_NP: : : : " </w:instrText>
       </w:r>
       <w:r>
         <w:rPr/>
@@ -40442,7 +40438,7 @@
       </w:r>
       <w:r>
         <w:rPr/>
-        <w:instrText> XE "isAPrefetch_NP: : : " </w:instrText>
+        <w:instrText> XE "isAPrefetch_NP: : : : " </w:instrText>
       </w:r>
       <w:r>
         <w:rPr/>
@@ -40498,7 +40494,7 @@
       </w:r>
       <w:r>
         <w:rPr/>
-        <w:instrText> XE "prefetchType_NP: : : " </w:instrText>
+        <w:instrText> XE "prefetchType_NP: : : : " </w:instrText>
       </w:r>
       <w:r>
         <w:rPr/>
@@ -40548,7 +40544,7 @@
       </w:r>
       <w:r>
         <w:rPr/>
-        <w:instrText> XE "getStartAddr_NP: : : " </w:instrText>
+        <w:instrText> XE "getStartAddr_NP: : : : " </w:instrText>
       </w:r>
       <w:r>
         <w:rPr/>
@@ -40609,7 +40605,7 @@
       </w:r>
       <w:r>
         <w:rPr/>
-        <w:instrText> XE "getByteCount_NP: : : " </w:instrText>
+        <w:instrText> XE "getByteCount_NP: : : : " </w:instrText>
       </w:r>
       <w:r>
         <w:rPr/>
@@ -40664,7 +40660,7 @@
       </w:r>
       <w:r>
         <w:rPr/>
-        <w:instrText> XE "BPatch_addrSpec_NP: : : " </w:instrText>
+        <w:instrText> XE "BPatch_addrSpec_NP: : : : " </w:instrText>
       </w:r>
       <w:r>
         <w:rPr/>
@@ -40728,7 +40724,7 @@
       </w:r>
       <w:r>
         <w:rPr/>
-        <w:instrText> XE "getImm: : : " </w:instrText>
+        <w:instrText> XE "getImm: : : : " </w:instrText>
       </w:r>
       <w:r>
         <w:rPr/>
@@ -40778,7 +40774,7 @@
       </w:r>
       <w:r>
         <w:rPr/>
-        <w:instrText> XE "getReg: : : " </w:instrText>
+        <w:instrText> XE "getReg: : : : " </w:instrText>
       </w:r>
       <w:r>
         <w:rPr/>
@@ -40872,7 +40868,7 @@
       </w:r>
       <w:r>
         <w:rPr/>
-        <w:instrText> XE "BPatch_countSpec_NP: : : " </w:instrText>
+        <w:instrText> XE "BPatch_countSpec_NP: : : : " </w:instrText>
       </w:r>
       <w:r>
         <w:rPr/>
@@ -40914,14 +40910,14 @@
           <w:szCs w:val="22"/>
         </w:rPr>
       </w:pPr>
-      <w:bookmarkStart w:id="79" w:name="_Ref353113882"/>
-      <w:bookmarkStart w:id="80" w:name="_Ref353113880"/>
-      <w:bookmarkStart w:id="81" w:name="_Toc529517716"/>
+      <w:bookmarkStart w:id="79" w:name="_Toc529517716"/>
+      <w:bookmarkStart w:id="80" w:name="_Ref353113882"/>
+      <w:bookmarkStart w:id="81" w:name="_Ref353113880"/>
       <w:bookmarkStart w:id="82" w:name="_Ref270684703"/>
-      <w:bookmarkStart w:id="83" w:name="_Ref161479211"/>
-      <w:bookmarkStart w:id="84" w:name="_Ref161479319"/>
-      <w:bookmarkStart w:id="85" w:name="_Ref161479294"/>
-      <w:bookmarkStart w:id="86" w:name="_Ref161479269"/>
+      <w:bookmarkStart w:id="83" w:name="_Ref161479319"/>
+      <w:bookmarkStart w:id="84" w:name="_Ref161479294"/>
+      <w:bookmarkStart w:id="85" w:name="_Ref161479269"/>
+      <w:bookmarkStart w:id="86" w:name="_Ref161479211"/>
       <w:r>
         <w:rPr/>
         <w:t>Type System</w:t>
@@ -40931,7 +40927,7 @@
       </w:r>
       <w:r>
         <w:rPr/>
-        <w:instrText> XE "Type Checking: : : " </w:instrText>
+        <w:instrText> XE "Type Checking: : : : " </w:instrText>
       </w:r>
       <w:r>
         <w:rPr/>
@@ -41216,8 +41212,8 @@
           <w:szCs w:val="22"/>
         </w:rPr>
       </w:pPr>
-      <w:bookmarkStart w:id="87" w:name="_Toc529517717"/>
-      <w:bookmarkStart w:id="88" w:name="_Ref339282654"/>
+      <w:bookmarkStart w:id="87" w:name="_Ref339282654"/>
+      <w:bookmarkStart w:id="88" w:name="_Toc529517717"/>
       <w:r>
         <w:rPr/>
         <w:t>Using DyninstAPI with the component libraries</w:t>
@@ -41634,8 +41630,8 @@
           <w:szCs w:val="22"/>
         </w:rPr>
       </w:pPr>
-      <w:bookmarkStart w:id="90" w:name="_Toc529517719"/>
-      <w:bookmarkStart w:id="91" w:name="_Ref393540853"/>
+      <w:bookmarkStart w:id="90" w:name="_Ref393540853"/>
+      <w:bookmarkStart w:id="91" w:name="_Toc529517719"/>
       <w:r>
         <w:rPr/>
         <w:t>Overview of Major Steps</w:t>
@@ -42009,10 +42005,10 @@
           <w:szCs w:val="22"/>
         </w:rPr>
       </w:pPr>
-      <w:bookmarkStart w:id="92" w:name="_Ref393541913"/>
-      <w:bookmarkStart w:id="93" w:name="_Ref332961292"/>
-      <w:bookmarkStart w:id="94" w:name="_Ref332961513"/>
-      <w:bookmarkStart w:id="95" w:name="_Toc529517720"/>
+      <w:bookmarkStart w:id="92" w:name="_Toc529517720"/>
+      <w:bookmarkStart w:id="93" w:name="_Ref393541913"/>
+      <w:bookmarkStart w:id="94" w:name="_Ref332961292"/>
+      <w:bookmarkStart w:id="95" w:name="_Ref332961513"/>
       <w:r>
         <w:rPr/>
         <w:t>Creating a Mutator Program</w:t>
@@ -42521,8 +42517,8 @@
           <w:szCs w:val="22"/>
         </w:rPr>
       </w:pPr>
-      <w:bookmarkStart w:id="96" w:name="_Toc529517721"/>
-      <w:bookmarkStart w:id="97" w:name="_Ref393540868"/>
+      <w:bookmarkStart w:id="96" w:name="_Ref393540868"/>
+      <w:bookmarkStart w:id="97" w:name="_Toc529517721"/>
       <w:r>
         <w:rPr/>
         <w:t>Setting Up the Application Program (mutatee)</w:t>
@@ -42654,8 +42650,8 @@
           <w:szCs w:val="22"/>
         </w:rPr>
       </w:pPr>
-      <w:bookmarkStart w:id="98" w:name="_Ref393540889"/>
-      <w:bookmarkStart w:id="99" w:name="_Toc529517722"/>
+      <w:bookmarkStart w:id="98" w:name="_Toc529517722"/>
+      <w:bookmarkStart w:id="99" w:name="_Ref393540889"/>
       <w:r>
         <w:rPr/>
         <w:t>Running the Mutator</w:t>
@@ -44394,9 +44390,9 @@
         </w:rPr>
         <w:t xml:space="preserve"> that it was unnecessary and not insert it.</w:t>
       </w:r>
-      <w:bookmarkStart w:id="103" w:name="_Ref253148345"/>
-      <w:bookmarkStart w:id="104" w:name="_Ref253148285"/>
-      <w:bookmarkStart w:id="105" w:name="_Ref253148375"/>
+      <w:bookmarkStart w:id="103" w:name="_Ref253148375"/>
+      <w:bookmarkStart w:id="104" w:name="_Ref253148345"/>
+      <w:bookmarkStart w:id="105" w:name="_Ref253148285"/>
       <w:bookmarkStart w:id="106" w:name="_Ref253148293"/>
       <w:bookmarkStart w:id="107" w:name="_Ref253148217"/>
       <w:bookmarkStart w:id="108" w:name="_Ref253148192"/>
@@ -44418,14 +44414,14 @@
           <w:szCs w:val="22"/>
         </w:rPr>
       </w:pPr>
-      <w:bookmarkStart w:id="109" w:name="_Ref353113721"/>
+      <w:bookmarkStart w:id="109" w:name="_Ref353113739"/>
       <w:bookmarkStart w:id="110" w:name="_Ref270687704"/>
       <w:bookmarkStart w:id="111" w:name="_Ref270687669"/>
       <w:bookmarkStart w:id="112" w:name="_Ref270687478"/>
-      <w:bookmarkStart w:id="113" w:name="_Ref332624263"/>
-      <w:bookmarkStart w:id="114" w:name="_Ref353113656"/>
-      <w:bookmarkStart w:id="115" w:name="_Ref353123421"/>
-      <w:bookmarkStart w:id="116" w:name="_Ref353113739"/>
+      <w:bookmarkStart w:id="113" w:name="_Ref353113721"/>
+      <w:bookmarkStart w:id="114" w:name="_Ref332624263"/>
+      <w:bookmarkStart w:id="115" w:name="_Ref353113656"/>
+      <w:bookmarkStart w:id="116" w:name="_Ref353123421"/>
       <w:bookmarkStart w:id="117" w:name="_Ref353113707"/>
       <w:bookmarkStart w:id="118" w:name="_Ref332624259"/>
       <w:bookmarkStart w:id="119" w:name="_Ref332624249"/>
@@ -57399,7 +57395,7 @@
       </w:r>
       <w:r>
         <w:rPr/>
-        <w:instrText> TC "Appendix A - Running the Test cases" \l 4 </w:instrText>
+        <w:instrText> TC "Appendix A - Running the Test cases" \l 5 </w:instrText>
       </w:r>
       <w:r>
         <w:rPr/>
@@ -61886,7 +61882,7 @@
       </w:r>
       <w:r>
         <w:rPr/>
-        <w:instrText> TC "References" \l 4 </w:instrText>
+        <w:instrText> TC "References" \l 5 </w:instrText>
       </w:r>
       <w:r>
         <w:rPr/>
@@ -62173,7 +62169,7 @@
       <w:rPr>
         <w:i/>
       </w:rPr>
-      <w:t>11/11/2021</w:t>
+      <w:t>3/9/2022</w:t>
     </w:r>
     <w:r>
       <w:rPr>

--- a/dyninstAPI/doc/dyninstAPI.docx
+++ b/dyninstAPI/doc/dyninstAPI.docx
@@ -236,7 +236,7 @@
           <w:rFonts w:cs="Helvetica" w:ascii="Helvetica" w:hAnsi="Helvetica"/>
           <w:sz w:val="36"/>
         </w:rPr>
-        <w:t>1</w:t>
+        <w:t>2</w:t>
       </w:r>
     </w:p>
     <w:p>
@@ -259,7 +259,7 @@
           <w:szCs w:val="20"/>
           <w:lang w:val="en-US" w:eastAsia="en-US" w:bidi="ar-SA"/>
         </w:rPr>
-        <w:t>March</w:t>
+        <w:t>July</w:t>
       </w:r>
       <w:r>
         <w:rPr>
@@ -3026,8 +3026,8 @@
           <w:szCs w:val="22"/>
         </w:rPr>
       </w:pPr>
-      <w:bookmarkStart w:id="2" w:name="_Ref196027467"/>
-      <w:bookmarkStart w:id="3" w:name="_Toc529517664"/>
+      <w:bookmarkStart w:id="2" w:name="_Toc529517664"/>
+      <w:bookmarkStart w:id="3" w:name="_Ref196027467"/>
       <w:r>
         <w:rPr/>
         <w:t>Introduction</w:t>
@@ -3236,9 +3236,9 @@
         <w:rPr/>
         <w:t xml:space="preserve"> </w:t>
       </w:r>
-      <w:bookmarkStart w:id="4" w:name="_Ref270681825"/>
+      <w:bookmarkStart w:id="4" w:name="_Toc529517665"/>
       <w:bookmarkStart w:id="5" w:name="_Ref270681740"/>
-      <w:bookmarkStart w:id="6" w:name="_Toc529517665"/>
+      <w:bookmarkStart w:id="6" w:name="_Ref270681825"/>
       <w:r>
         <w:rPr/>
         <w:t>Abstractions</w:t>
@@ -5533,7 +5533,7 @@
       </w:r>
       <w:r>
         <w:rPr/>
-        <w:instrText> XE "BPatch_bytesAccessedExpr : : : : " </w:instrText>
+        <w:instrText> XE "BPatch_bytesAccessedExpr : : : : : " </w:instrText>
       </w:r>
       <w:r>
         <w:rPr/>
@@ -6226,7 +6226,7 @@
       </w:r>
       <w:r>
         <w:rPr/>
-        <w:instrText> XE "getThreads: : : : " </w:instrText>
+        <w:instrText> XE "getThreads: : : : : " </w:instrText>
       </w:r>
       <w:r>
         <w:rPr/>
@@ -6315,7 +6315,7 @@
       </w:r>
       <w:r>
         <w:rPr/>
-        <w:instrText> XE "attachProcess: : : : " </w:instrText>
+        <w:instrText> XE "attachProcess: : : : : " </w:instrText>
       </w:r>
       <w:r>
         <w:rPr/>
@@ -6357,7 +6357,7 @@
       </w:r>
       <w:r>
         <w:rPr/>
-        <w:instrText> XE "createProcess: : : : " </w:instrText>
+        <w:instrText> XE "createProcess: : : : : " </w:instrText>
       </w:r>
       <w:r>
         <w:rPr/>
@@ -6707,7 +6707,7 @@
       </w:r>
       <w:r>
         <w:rPr/>
-        <w:instrText> XE "pollForStatusChange: : : : " </w:instrText>
+        <w:instrText> XE "pollForStatusChange: : : : : " </w:instrText>
       </w:r>
       <w:r>
         <w:rPr/>
@@ -6807,7 +6807,7 @@
       </w:r>
       <w:r>
         <w:rPr/>
-        <w:instrText> XE "setDebugParsing: : : : " </w:instrText>
+        <w:instrText> XE "setDebugParsing: : : : : " </w:instrText>
       </w:r>
       <w:r>
         <w:rPr/>
@@ -6924,7 +6924,7 @@
       </w:r>
       <w:r>
         <w:rPr/>
-        <w:instrText> XE "setTrampRecursive: : : : " </w:instrText>
+        <w:instrText> XE "setTrampRecursive: : : : : " </w:instrText>
       </w:r>
       <w:r>
         <w:rPr/>
@@ -7076,7 +7076,7 @@
       </w:r>
       <w:r>
         <w:rPr/>
-        <w:instrText> XE "setTypeChecking: : : : " </w:instrText>
+        <w:instrText> XE "setTypeChecking: : : : : " </w:instrText>
       </w:r>
       <w:r>
         <w:rPr/>
@@ -7193,7 +7193,7 @@
       </w:r>
       <w:r>
         <w:rPr/>
-        <w:instrText> XE "pollForStatusChange: : : : " </w:instrText>
+        <w:instrText> XE "pollForStatusChange: : : : : " </w:instrText>
       </w:r>
       <w:r>
         <w:rPr/>
@@ -7996,7 +7996,7 @@
       </w:r>
       <w:r>
         <w:rPr/>
-        <w:instrText> XE " createArray : : : : " </w:instrText>
+        <w:instrText> XE " createArray : : : : : " </w:instrText>
       </w:r>
       <w:r>
         <w:rPr/>
@@ -8127,7 +8127,7 @@
       </w:r>
       <w:r>
         <w:rPr/>
-        <w:instrText> XE " createEnum : : : : " </w:instrText>
+        <w:instrText> XE " createEnum : : : : : " </w:instrText>
       </w:r>
       <w:r>
         <w:rPr/>
@@ -8244,7 +8244,7 @@
       </w:r>
       <w:r>
         <w:rPr/>
-        <w:instrText> XE " createScalar : : : : " </w:instrText>
+        <w:instrText> XE " createScalar : : : : : " </w:instrText>
       </w:r>
       <w:r>
         <w:rPr/>
@@ -8329,7 +8329,7 @@
       </w:r>
       <w:r>
         <w:rPr/>
-        <w:instrText> XE " createStruct : : : : " </w:instrText>
+        <w:instrText> XE " createStruct : : : : : " </w:instrText>
       </w:r>
       <w:r>
         <w:rPr/>
@@ -8472,7 +8472,7 @@
       </w:r>
       <w:r>
         <w:rPr/>
-        <w:instrText> XE " createTypedef : : : : " </w:instrText>
+        <w:instrText> XE " createTypedef : : : : : " </w:instrText>
       </w:r>
       <w:r>
         <w:rPr/>
@@ -8554,7 +8554,7 @@
       </w:r>
       <w:r>
         <w:rPr/>
-        <w:instrText> XE " createPointer : : : : " </w:instrText>
+        <w:instrText> XE " createPointer : : : : : " </w:instrText>
       </w:r>
       <w:r>
         <w:rPr/>
@@ -8662,7 +8662,7 @@
       </w:r>
       <w:r>
         <w:rPr/>
-        <w:instrText> XE " createUnion : : : : " </w:instrText>
+        <w:instrText> XE " createUnion : : : : : " </w:instrText>
       </w:r>
       <w:r>
         <w:rPr/>
@@ -8776,11 +8776,11 @@
           <w:szCs w:val="22"/>
         </w:rPr>
       </w:pPr>
-      <w:bookmarkStart w:id="13" w:name="_Ref196027538"/>
+      <w:bookmarkStart w:id="13" w:name="_Toc529517672"/>
       <w:bookmarkStart w:id="14" w:name="_Callbacks"/>
-      <w:bookmarkStart w:id="15" w:name="_Ref196027486"/>
-      <w:bookmarkStart w:id="16" w:name="_Ref196027479"/>
-      <w:bookmarkStart w:id="17" w:name="_Toc529517672"/>
+      <w:bookmarkStart w:id="15" w:name="_Ref196027538"/>
+      <w:bookmarkStart w:id="16" w:name="_Ref196027486"/>
+      <w:bookmarkStart w:id="17" w:name="_Ref196027479"/>
       <w:bookmarkEnd w:id="14"/>
       <w:r>
         <w:rPr/>
@@ -8940,7 +8940,7 @@
       </w:r>
       <w:r>
         <w:rPr/>
-        <w:instrText> XE "BPatchThreadEventCallback: : : : " </w:instrText>
+        <w:instrText> XE "BPatchThreadEventCallback: : : : : " </w:instrText>
       </w:r>
       <w:r>
         <w:rPr/>
@@ -8991,7 +8991,7 @@
       </w:r>
       <w:r>
         <w:rPr/>
-        <w:instrText> XE "registerErrorCallback: : : : " </w:instrText>
+        <w:instrText> XE "registerErrorCallback: : : : : " </w:instrText>
       </w:r>
       <w:r>
         <w:rPr/>
@@ -9158,7 +9158,7 @@
       </w:r>
       <w:r>
         <w:rPr/>
-        <w:instrText> XE "BPatchThreadEventCallback: : : : " </w:instrText>
+        <w:instrText> XE "BPatchThreadEventCallback: : : : : " </w:instrText>
       </w:r>
       <w:r>
         <w:rPr/>
@@ -9586,7 +9586,7 @@
       </w:r>
       <w:r>
         <w:rPr/>
-        <w:instrText> XE "BPatchErrorCallback: : : : " </w:instrText>
+        <w:instrText> XE "BPatchErrorCallback: : : : : " </w:instrText>
       </w:r>
       <w:r>
         <w:rPr/>
@@ -9637,7 +9637,7 @@
       </w:r>
       <w:r>
         <w:rPr/>
-        <w:instrText> XE "registerDynamicLinkCallback: : : : " </w:instrText>
+        <w:instrText> XE "registerDynamicLinkCallback: : : : : " </w:instrText>
       </w:r>
       <w:r>
         <w:rPr/>
@@ -9722,7 +9722,7 @@
       </w:r>
       <w:r>
         <w:rPr/>
-        <w:instrText> XE "BPatchErrorLevel: : : : " </w:instrText>
+        <w:instrText> XE "BPatchErrorLevel: : : : : " </w:instrText>
       </w:r>
       <w:r>
         <w:rPr/>
@@ -9758,7 +9758,7 @@
       </w:r>
       <w:r>
         <w:rPr/>
-        <w:instrText> XE "BPatchErrorCallback: : : : " </w:instrText>
+        <w:instrText> XE "BPatchErrorCallback: : : : : " </w:instrText>
       </w:r>
       <w:r>
         <w:rPr/>
@@ -9794,7 +9794,7 @@
       </w:r>
       <w:r>
         <w:rPr/>
-        <w:instrText> XE "registerErrorCallback: : : : " </w:instrText>
+        <w:instrText> XE "registerErrorCallback: : : : : " </w:instrText>
       </w:r>
       <w:r>
         <w:rPr/>
@@ -9940,7 +9940,7 @@
       </w:r>
       <w:r>
         <w:rPr/>
-        <w:instrText> XE "registerExecCallback: : : : " </w:instrText>
+        <w:instrText> XE "registerExecCallback: : : : : " </w:instrText>
       </w:r>
       <w:r>
         <w:rPr/>
@@ -10017,7 +10017,7 @@
       </w:r>
       <w:r>
         <w:rPr/>
-        <w:instrText> XE "BPatchErrorLevel: : : : " </w:instrText>
+        <w:instrText> XE "BPatchErrorLevel: : : : : " </w:instrText>
       </w:r>
       <w:r>
         <w:rPr/>
@@ -10053,7 +10053,7 @@
       </w:r>
       <w:r>
         <w:rPr/>
-        <w:instrText> XE "BPatchThreadEventCallback: : : : " </w:instrText>
+        <w:instrText> XE "BPatchThreadEventCallback: : : : : " </w:instrText>
       </w:r>
       <w:r>
         <w:rPr/>
@@ -10089,7 +10089,7 @@
       </w:r>
       <w:r>
         <w:rPr/>
-        <w:instrText> XE "registerExitCallback: : : : " </w:instrText>
+        <w:instrText> XE "registerExitCallback: : : : : " </w:instrText>
       </w:r>
       <w:r>
         <w:rPr/>
@@ -10185,7 +10185,7 @@
       </w:r>
       <w:r>
         <w:rPr/>
-        <w:instrText> XE "BPatchPostForkCallback: : : : " </w:instrText>
+        <w:instrText> XE "BPatchPostForkCallback: : : : : " </w:instrText>
       </w:r>
       <w:r>
         <w:rPr/>
@@ -10312,7 +10312,7 @@
       </w:r>
       <w:r>
         <w:rPr/>
-        <w:instrText> XE "registerPreForkCallback: : : : " </w:instrText>
+        <w:instrText> XE "registerPreForkCallback: : : : : " </w:instrText>
       </w:r>
       <w:r>
         <w:rPr/>
@@ -10369,7 +10369,7 @@
       </w:r>
       <w:r>
         <w:rPr/>
-        <w:instrText> XE "registerPostForkCallback: : : : " </w:instrText>
+        <w:instrText> XE "registerPostForkCallback: : : : : " </w:instrText>
       </w:r>
       <w:r>
         <w:rPr/>
@@ -10480,7 +10480,7 @@
       </w:r>
       <w:r>
         <w:rPr/>
-        <w:instrText> XE "BPatchErrorCallback: : : : " </w:instrText>
+        <w:instrText> XE "BPatchErrorCallback: : : : : " </w:instrText>
       </w:r>
       <w:r>
         <w:rPr/>
@@ -10533,7 +10533,7 @@
       </w:r>
       <w:r>
         <w:rPr/>
-        <w:instrText> XE "registerDynamicLinkCallback: : : : " </w:instrText>
+        <w:instrText> XE "registerDynamicLinkCallback: : : : : " </w:instrText>
       </w:r>
       <w:r>
         <w:rPr/>
@@ -10684,7 +10684,7 @@
       </w:r>
       <w:r>
         <w:rPr/>
-        <w:instrText> XE "BPatchErrorCallback: : : : " </w:instrText>
+        <w:instrText> XE "BPatchErrorCallback: : : : : " </w:instrText>
       </w:r>
       <w:r>
         <w:rPr/>
@@ -10720,7 +10720,7 @@
       </w:r>
       <w:r>
         <w:rPr/>
-        <w:instrText> XE "registerErrorCallback: : : : " </w:instrText>
+        <w:instrText> XE "registerErrorCallback: : : : : " </w:instrText>
       </w:r>
       <w:r>
         <w:rPr/>
@@ -10756,7 +10756,7 @@
       </w:r>
       <w:r>
         <w:rPr/>
-        <w:instrText> XE "registerErrorCallback: : : : " </w:instrText>
+        <w:instrText> XE "registerErrorCallback: : : : : " </w:instrText>
       </w:r>
       <w:r>
         <w:rPr/>
@@ -10909,7 +10909,7 @@
       </w:r>
       <w:r>
         <w:rPr/>
-        <w:instrText> XE "BPatchErrorCallback: : : : " </w:instrText>
+        <w:instrText> XE "BPatchErrorCallback: : : : : " </w:instrText>
       </w:r>
       <w:r>
         <w:rPr/>
@@ -11273,7 +11273,7 @@
       </w:r>
       <w:r>
         <w:rPr/>
-        <w:instrText> XE "getImage: : : : " </w:instrText>
+        <w:instrText> XE "getImage: : : : : " </w:instrText>
       </w:r>
       <w:r>
         <w:rPr/>
@@ -11333,7 +11333,7 @@
       </w:r>
       <w:r>
         <w:rPr/>
-        <w:instrText> XE "getImage: : : : " </w:instrText>
+        <w:instrText> XE "getImage: : : : : " </w:instrText>
       </w:r>
       <w:r>
         <w:rPr/>
@@ -11451,7 +11451,7 @@
       </w:r>
       <w:r>
         <w:rPr/>
-        <w:instrText> XE "getImage: : : : " </w:instrText>
+        <w:instrText> XE "getImage: : : : : " </w:instrText>
       </w:r>
       <w:r>
         <w:rPr/>
@@ -11570,7 +11570,7 @@
       </w:r>
       <w:r>
         <w:rPr/>
-        <w:instrText> XE "malloc: : : : " </w:instrText>
+        <w:instrText> XE "malloc: : : : : " </w:instrText>
       </w:r>
       <w:r>
         <w:rPr/>
@@ -11919,7 +11919,7 @@
       </w:r>
       <w:r>
         <w:rPr/>
-        <w:instrText> XE "free: : : : " </w:instrText>
+        <w:instrText> XE "free: : : : : " </w:instrText>
       </w:r>
       <w:r>
         <w:rPr/>
@@ -12036,7 +12036,7 @@
       </w:r>
       <w:r>
         <w:rPr/>
-        <w:instrText> XE "insertSnippet: : : : " </w:instrText>
+        <w:instrText> XE "insertSnippet: : : : : " </w:instrText>
       </w:r>
       <w:r>
         <w:rPr/>
@@ -12389,7 +12389,7 @@
       </w:r>
       <w:r>
         <w:rPr/>
-        <w:instrText> XE "deleteSnippet: : : : " </w:instrText>
+        <w:instrText> XE "deleteSnippet: : : : : " </w:instrText>
       </w:r>
       <w:r>
         <w:rPr/>
@@ -12472,7 +12472,7 @@
       </w:r>
       <w:r>
         <w:rPr/>
-        <w:instrText> XE "deleteSnippet: : : : " </w:instrText>
+        <w:instrText> XE "deleteSnippet: : : : : " </w:instrText>
       </w:r>
       <w:r>
         <w:rPr/>
@@ -12740,7 +12740,7 @@
       </w:r>
       <w:r>
         <w:rPr/>
-        <w:instrText> XE "removeFunctionCall: : : : " </w:instrText>
+        <w:instrText> XE "removeFunctionCall: : : : : " </w:instrText>
       </w:r>
       <w:r>
         <w:rPr/>
@@ -12801,7 +12801,7 @@
       </w:r>
       <w:r>
         <w:rPr/>
-        <w:instrText> XE "replaceFunction: : : : " </w:instrText>
+        <w:instrText> XE "replaceFunction: : : : : " </w:instrText>
       </w:r>
       <w:r>
         <w:rPr/>
@@ -12948,7 +12948,7 @@
       </w:r>
       <w:r>
         <w:rPr/>
-        <w:instrText> XE "replaceFunctionCall: : : : " </w:instrText>
+        <w:instrText> XE "replaceFunctionCall: : : : : " </w:instrText>
       </w:r>
       <w:r>
         <w:rPr/>
@@ -13775,7 +13775,7 @@
       </w:r>
       <w:r>
         <w:rPr/>
-        <w:instrText> XE "setInheritSnippets: : : : " </w:instrText>
+        <w:instrText> XE "setInheritSnippets: : : : : " </w:instrText>
       </w:r>
       <w:r>
         <w:rPr/>
@@ -13866,7 +13866,7 @@
       </w:r>
       <w:r>
         <w:rPr/>
-        <w:instrText> XE "detach: : : : " </w:instrText>
+        <w:instrText> XE "detach: : : : : " </w:instrText>
       </w:r>
       <w:r>
         <w:rPr/>
@@ -14126,7 +14126,7 @@
       </w:r>
       <w:r>
         <w:rPr/>
-        <w:instrText> XE "stopExecution: : : : " </w:instrText>
+        <w:instrText> XE "stopExecution: : : : : " </w:instrText>
       </w:r>
       <w:r>
         <w:rPr/>
@@ -14162,7 +14162,7 @@
       </w:r>
       <w:r>
         <w:rPr/>
-        <w:instrText> XE "continueExecution: : : : " </w:instrText>
+        <w:instrText> XE "continueExecution: : : : : " </w:instrText>
       </w:r>
       <w:r>
         <w:rPr/>
@@ -14198,7 +14198,7 @@
       </w:r>
       <w:r>
         <w:rPr/>
-        <w:instrText> XE "terminateExecution: : : : " </w:instrText>
+        <w:instrText> XE "terminateExecution: : : : : " </w:instrText>
       </w:r>
       <w:r>
         <w:rPr/>
@@ -14281,7 +14281,7 @@
       </w:r>
       <w:r>
         <w:rPr/>
-        <w:instrText> XE "isStopped: : : : " </w:instrText>
+        <w:instrText> XE "isStopped: : : : : " </w:instrText>
       </w:r>
       <w:r>
         <w:rPr/>
@@ -14317,7 +14317,7 @@
       </w:r>
       <w:r>
         <w:rPr/>
-        <w:instrText> XE "stopSignal: : : : " </w:instrText>
+        <w:instrText> XE "stopSignal: : : : : " </w:instrText>
       </w:r>
       <w:r>
         <w:rPr/>
@@ -14353,7 +14353,7 @@
       </w:r>
       <w:r>
         <w:rPr/>
-        <w:instrText> XE "isTerminated: : : : " </w:instrText>
+        <w:instrText> XE "isTerminated: : : : : " </w:instrText>
       </w:r>
       <w:r>
         <w:rPr/>
@@ -14475,7 +14475,7 @@
       </w:r>
       <w:r>
         <w:rPr/>
-        <w:instrText> XE "getInheritedVariable: : : : " </w:instrText>
+        <w:instrText> XE "getInheritedVariable: : : : : " </w:instrText>
       </w:r>
       <w:r>
         <w:rPr/>
@@ -14608,7 +14608,7 @@
       </w:r>
       <w:r>
         <w:rPr/>
-        <w:instrText> XE "oneTimeCode: : : : " </w:instrText>
+        <w:instrText> XE "oneTimeCode: : : : : " </w:instrText>
       </w:r>
       <w:r>
         <w:rPr/>
@@ -14754,7 +14754,7 @@
       </w:r>
       <w:r>
         <w:rPr/>
-        <w:instrText> XE "detach: : : : " </w:instrText>
+        <w:instrText> XE "detach: : : : : " </w:instrText>
       </w:r>
       <w:r>
         <w:rPr/>
@@ -14829,7 +14829,7 @@
       </w:r>
       <w:r>
         <w:rPr/>
-        <w:instrText> XE "detach: : : : " </w:instrText>
+        <w:instrText> XE "detach: : : : : " </w:instrText>
       </w:r>
       <w:r>
         <w:rPr/>
@@ -14896,7 +14896,7 @@
       </w:r>
       <w:r>
         <w:rPr/>
-        <w:instrText> XE "BPatchErrorLevel: : : : " </w:instrText>
+        <w:instrText> XE "BPatchErrorLevel: : : : : " </w:instrText>
       </w:r>
       <w:r>
         <w:rPr/>
@@ -14949,7 +14949,7 @@
       </w:r>
       <w:r>
         <w:rPr/>
-        <w:instrText> XE "detach: : : : " </w:instrText>
+        <w:instrText> XE "detach: : : : : " </w:instrText>
       </w:r>
       <w:r>
         <w:rPr/>
@@ -15157,7 +15157,7 @@
       </w:r>
       <w:r>
         <w:rPr/>
-        <w:instrText> XE "oneTimeCode: : : : " </w:instrText>
+        <w:instrText> XE "oneTimeCode: : : : : " </w:instrText>
       </w:r>
       <w:r>
         <w:rPr/>
@@ -15255,7 +15255,7 @@
       </w:r>
       <w:r>
         <w:rPr/>
-        <w:instrText> XE "oneTimeCode: : : : " </w:instrText>
+        <w:instrText> XE "oneTimeCode: : : : : " </w:instrText>
       </w:r>
       <w:r>
         <w:rPr/>
@@ -15596,7 +15596,7 @@
       </w:r>
       <w:r>
         <w:rPr/>
-        <w:instrText> XE "getCallStack: : : : " </w:instrText>
+        <w:instrText> XE "getCallStack: : : : : " </w:instrText>
       </w:r>
       <w:r>
         <w:rPr/>
@@ -15698,7 +15698,7 @@
       </w:r>
       <w:r>
         <w:rPr/>
-        <w:instrText> XE "getCallStack: : : : " </w:instrText>
+        <w:instrText> XE "getCallStack: : : : : " </w:instrText>
       </w:r>
       <w:r>
         <w:rPr/>
@@ -15776,7 +15776,7 @@
       </w:r>
       <w:r>
         <w:rPr/>
-        <w:instrText> XE "getCallStack: : : : " </w:instrText>
+        <w:instrText> XE "getCallStack: : : : : " </w:instrText>
       </w:r>
       <w:r>
         <w:rPr/>
@@ -15843,7 +15843,7 @@
       </w:r>
       <w:r>
         <w:rPr/>
-        <w:instrText> XE "getCallStack: : : : " </w:instrText>
+        <w:instrText> XE "getCallStack: : : : : " </w:instrText>
       </w:r>
       <w:r>
         <w:rPr/>
@@ -15910,7 +15910,7 @@
       </w:r>
       <w:r>
         <w:rPr/>
-        <w:instrText> XE "getCallStack: : : : " </w:instrText>
+        <w:instrText> XE "getCallStack: : : : : " </w:instrText>
       </w:r>
       <w:r>
         <w:rPr/>
@@ -15988,7 +15988,7 @@
       </w:r>
       <w:r>
         <w:rPr/>
-        <w:instrText> XE "getCallStack: : : : " </w:instrText>
+        <w:instrText> XE "getCallStack: : : : : " </w:instrText>
       </w:r>
       <w:r>
         <w:rPr/>
@@ -16056,7 +16056,7 @@
       </w:r>
       <w:r>
         <w:rPr/>
-        <w:instrText> XE "getCallStack: : : : " </w:instrText>
+        <w:instrText> XE "getCallStack: : : : : " </w:instrText>
       </w:r>
       <w:r>
         <w:rPr/>
@@ -16145,7 +16145,7 @@
       </w:r>
       <w:r>
         <w:rPr/>
-        <w:instrText> XE "getCallStack: : : : " </w:instrText>
+        <w:instrText> XE "getCallStack: : : : : " </w:instrText>
       </w:r>
       <w:r>
         <w:rPr/>
@@ -16223,7 +16223,7 @@
       </w:r>
       <w:r>
         <w:rPr/>
-        <w:instrText> XE "oneTimeCode: : : : " </w:instrText>
+        <w:instrText> XE "oneTimeCode: : : : : " </w:instrText>
       </w:r>
       <w:r>
         <w:rPr/>
@@ -16310,7 +16310,7 @@
       </w:r>
       <w:r>
         <w:rPr/>
-        <w:instrText> XE "oneTimeCode: : : : " </w:instrText>
+        <w:instrText> XE "oneTimeCode: : : : : " </w:instrText>
       </w:r>
       <w:r>
         <w:rPr/>
@@ -16494,7 +16494,7 @@
       </w:r>
       <w:r>
         <w:rPr/>
-        <w:instrText> XE "dumpCore: : : : " </w:instrText>
+        <w:instrText> XE "dumpCore: : : : : " </w:instrText>
       </w:r>
       <w:r>
         <w:rPr/>
@@ -16764,7 +16764,7 @@
       </w:r>
       <w:r>
         <w:rPr/>
-        <w:instrText> XE "BPatch_sourceObj: : : : " </w:instrText>
+        <w:instrText> XE "BPatch_sourceObj: : : : : " </w:instrText>
       </w:r>
       <w:r>
         <w:rPr/>
@@ -16853,7 +16853,7 @@
       </w:r>
       <w:r>
         <w:rPr/>
-        <w:instrText> XE "BPatchErrorLevel: : : : " </w:instrText>
+        <w:instrText> XE "BPatchErrorLevel: : : : : " </w:instrText>
       </w:r>
       <w:r>
         <w:rPr/>
@@ -17043,7 +17043,7 @@
       </w:r>
       <w:r>
         <w:rPr/>
-        <w:instrText> XE "getSrcType: : : : " </w:instrText>
+        <w:instrText> XE "getSrcType: : : : : " </w:instrText>
       </w:r>
       <w:r>
         <w:rPr/>
@@ -17110,7 +17110,7 @@
       </w:r>
       <w:r>
         <w:rPr/>
-        <w:instrText> XE "getSourceObj: : : : " </w:instrText>
+        <w:instrText> XE "getSourceObj: : : : : " </w:instrText>
       </w:r>
       <w:r>
         <w:rPr/>
@@ -17232,7 +17232,7 @@
       </w:r>
       <w:r>
         <w:rPr/>
-        <w:instrText> XE "getObjParent: : : : " </w:instrText>
+        <w:instrText> XE "getObjParent: : : : : " </w:instrText>
       </w:r>
       <w:r>
         <w:rPr/>
@@ -17567,7 +17567,7 @@
       </w:r>
       <w:r>
         <w:rPr/>
-        <w:instrText> XE "getLanguage: : : : " </w:instrText>
+        <w:instrText> XE "getLanguage: : : : : " </w:instrText>
       </w:r>
       <w:r>
         <w:rPr/>
@@ -17655,7 +17655,7 @@
       </w:r>
       <w:r>
         <w:rPr/>
-        <w:instrText> XE " BPatch_function : : : : " </w:instrText>
+        <w:instrText> XE " BPatch_function : : : : : " </w:instrText>
       </w:r>
       <w:r>
         <w:rPr/>
@@ -17957,7 +17957,7 @@
       </w:r>
       <w:r>
         <w:rPr/>
-        <w:instrText> XE "getParams: : : : " </w:instrText>
+        <w:instrText> XE "getParams: : : : : " </w:instrText>
       </w:r>
       <w:r>
         <w:rPr/>
@@ -18018,7 +18018,7 @@
       </w:r>
       <w:r>
         <w:rPr/>
-        <w:instrText> XE "getReturnType: : : : " </w:instrText>
+        <w:instrText> XE "getReturnType: : : : : " </w:instrText>
       </w:r>
       <w:r>
         <w:rPr/>
@@ -18152,7 +18152,7 @@
       </w:r>
       <w:r>
         <w:rPr/>
-        <w:instrText> XE "isInstrumentable: : : : " </w:instrText>
+        <w:instrText> XE "isInstrumentable: : : : : " </w:instrText>
       </w:r>
       <w:r>
         <w:rPr/>
@@ -18224,7 +18224,7 @@
       </w:r>
       <w:r>
         <w:rPr/>
-        <w:instrText> XE "isSharedLib: : : : " </w:instrText>
+        <w:instrText> XE "isSharedLib: : : : : " </w:instrText>
       </w:r>
       <w:r>
         <w:rPr/>
@@ -18285,7 +18285,7 @@
       </w:r>
       <w:r>
         <w:rPr/>
-        <w:instrText> XE "getModule: : : : " </w:instrText>
+        <w:instrText> XE "getModule: : : : : " </w:instrText>
       </w:r>
       <w:r>
         <w:rPr/>
@@ -18346,7 +18346,7 @@
       </w:r>
       <w:r>
         <w:rPr/>
-        <w:instrText> XE "getModuleName: : : : " </w:instrText>
+        <w:instrText> XE "getModuleName: : : : : " </w:instrText>
       </w:r>
       <w:r>
         <w:rPr/>
@@ -18594,7 +18594,7 @@
       </w:r>
       <w:r>
         <w:rPr/>
-        <w:instrText> XE "findPoint: : : : " </w:instrText>
+        <w:instrText> XE "findPoint: : : : : " </w:instrText>
       </w:r>
       <w:r>
         <w:rPr/>
@@ -18738,7 +18738,7 @@
       </w:r>
       <w:r>
         <w:rPr/>
-        <w:instrText> XE "findPoint: : : : " </w:instrText>
+        <w:instrText> XE "findPoint: : : : : " </w:instrText>
       </w:r>
       <w:r>
         <w:rPr/>
@@ -18756,7 +18756,7 @@
       </w:r>
       <w:r>
         <w:rPr/>
-        <w:instrText> XE " BPatch_opCode: : : : " </w:instrText>
+        <w:instrText> XE " BPatch_opCode: : : : : " </w:instrText>
       </w:r>
       <w:r>
         <w:rPr/>
@@ -19045,7 +19045,7 @@
       </w:r>
       <w:r>
         <w:rPr/>
-        <w:instrText> XE "getBaseAddr: : : : " </w:instrText>
+        <w:instrText> XE "getBaseAddr: : : : : " </w:instrText>
       </w:r>
       <w:r>
         <w:rPr/>
@@ -19095,7 +19095,7 @@
       </w:r>
       <w:r>
         <w:rPr/>
-        <w:instrText> XE "getCFG: : : : " </w:instrText>
+        <w:instrText> XE "getCFG: : : : : " </w:instrText>
       </w:r>
       <w:r>
         <w:rPr/>
@@ -19214,7 +19214,7 @@
       </w:r>
       <w:r>
         <w:rPr/>
-        <w:instrText> XE "getCFG: : : : " </w:instrText>
+        <w:instrText> XE "getCFG: : : : : " </w:instrText>
       </w:r>
       <w:r>
         <w:rPr/>
@@ -19321,7 +19321,7 @@
       </w:r>
       <w:r>
         <w:rPr/>
-        <w:instrText> XE "getCFG: : : : " </w:instrText>
+        <w:instrText> XE "getCFG: : : : : " </w:instrText>
       </w:r>
       <w:r>
         <w:rPr/>
@@ -19499,7 +19499,7 @@
       </w:r>
       <w:r>
         <w:rPr/>
-        <w:instrText> XE " BPatch_point: : : : " </w:instrText>
+        <w:instrText> XE " BPatch_point: : : : : " </w:instrText>
       </w:r>
       <w:r>
         <w:rPr/>
@@ -19608,7 +19608,7 @@
       </w:r>
       <w:r>
         <w:rPr/>
-        <w:instrText> XE "getPointType: : : : " </w:instrText>
+        <w:instrText> XE "getPointType: : : : : " </w:instrText>
       </w:r>
       <w:r>
         <w:rPr/>
@@ -19658,7 +19658,7 @@
       </w:r>
       <w:r>
         <w:rPr/>
-        <w:instrText> XE "getCalledFunction: : : : " </w:instrText>
+        <w:instrText> XE "getCalledFunction: : : : : " </w:instrText>
       </w:r>
       <w:r>
         <w:rPr/>
@@ -19874,7 +19874,7 @@
       </w:r>
       <w:r>
         <w:rPr/>
-        <w:instrText> XE "getAddress: : : : " </w:instrText>
+        <w:instrText> XE "getAddress: : : : : " </w:instrText>
       </w:r>
       <w:r>
         <w:rPr/>
@@ -19924,7 +19924,7 @@
       </w:r>
       <w:r>
         <w:rPr/>
-        <w:instrText> XE "usesTrap_NP: : : : " </w:instrText>
+        <w:instrText> XE "usesTrap_NP: : : : : " </w:instrText>
       </w:r>
       <w:r>
         <w:rPr/>
@@ -19996,7 +19996,7 @@
       </w:r>
       <w:r>
         <w:rPr/>
-        <w:instrText> XE "getMemoryAccess: : : : " </w:instrText>
+        <w:instrText> XE "getMemoryAccess: : : : : " </w:instrText>
       </w:r>
       <w:r>
         <w:rPr/>
@@ -20070,7 +20070,7 @@
       </w:r>
       <w:r>
         <w:rPr/>
-        <w:instrText> XE "getCurrentSnippets: : : : " </w:instrText>
+        <w:instrText> XE "getCurrentSnippets: : : : : " </w:instrText>
       </w:r>
       <w:r>
         <w:rPr/>
@@ -20124,7 +20124,7 @@
       </w:r>
       <w:r>
         <w:rPr/>
-        <w:instrText> XE "getCurrentSnippets: : : : " </w:instrText>
+        <w:instrText> XE "getCurrentSnippets: : : : : " </w:instrText>
       </w:r>
       <w:r>
         <w:rPr/>
@@ -20251,7 +20251,7 @@
       </w:r>
       <w:r>
         <w:rPr/>
-        <w:instrText> XE "getMemoryAccess: : : : " </w:instrText>
+        <w:instrText> XE "getMemoryAccess: : : : : " </w:instrText>
       </w:r>
       <w:r>
         <w:rPr/>
@@ -20597,7 +20597,7 @@
       </w:r>
       <w:r>
         <w:rPr/>
-        <w:instrText> XE "getMemoryAccess: : : : " </w:instrText>
+        <w:instrText> XE "getMemoryAccess: : : : : " </w:instrText>
       </w:r>
       <w:r>
         <w:rPr/>
@@ -20653,9 +20653,9 @@
           <w:szCs w:val="22"/>
         </w:rPr>
       </w:pPr>
-      <w:bookmarkStart w:id="43" w:name="_Ref270681985"/>
+      <w:bookmarkStart w:id="43" w:name="_Ref160278204"/>
       <w:bookmarkStart w:id="44" w:name="_Toc529517693"/>
-      <w:bookmarkStart w:id="45" w:name="_Ref160278204"/>
+      <w:bookmarkStart w:id="45" w:name="_Ref270681985"/>
       <w:r>
         <w:rPr/>
         <w:t>Class BPatch_image</w:t>
@@ -20672,7 +20672,7 @@
       </w:r>
       <w:r>
         <w:rPr/>
-        <w:instrText> XE " BPatch_image: : : : " </w:instrText>
+        <w:instrText> XE " BPatch_image: : : : : " </w:instrText>
       </w:r>
       <w:r>
         <w:rPr/>
@@ -20746,7 +20746,7 @@
       </w:r>
       <w:r>
         <w:rPr/>
-        <w:instrText> XE " createInstPointAtAddr : : : : " </w:instrText>
+        <w:instrText> XE " createInstPointAtAddr : : : : : " </w:instrText>
       </w:r>
       <w:r>
         <w:rPr/>
@@ -21080,7 +21080,7 @@
       </w:r>
       <w:r>
         <w:rPr/>
-        <w:instrText> XE "getProcedures: : : : " </w:instrText>
+        <w:instrText> XE "getProcedures: : : : : " </w:instrText>
       </w:r>
       <w:r>
         <w:rPr/>
@@ -21201,7 +21201,7 @@
       </w:r>
       <w:r>
         <w:rPr/>
-        <w:instrText> XE "getModules: : : : " </w:instrText>
+        <w:instrText> XE "getModules: : : : : " </w:instrText>
       </w:r>
       <w:r>
         <w:rPr/>
@@ -21312,7 +21312,7 @@
       </w:r>
       <w:r>
         <w:rPr/>
-        <w:instrText> XE "findFunction: : : : " </w:instrText>
+        <w:instrText> XE "findFunction: : : : : " </w:instrText>
       </w:r>
       <w:r>
         <w:rPr/>
@@ -21635,7 +21635,7 @@
       </w:r>
       <w:r>
         <w:rPr/>
-        <w:instrText> XE "findFunction: : : : " </w:instrText>
+        <w:instrText> XE "findFunction: : : : : " </w:instrText>
       </w:r>
       <w:r>
         <w:rPr/>
@@ -22081,7 +22081,7 @@
       </w:r>
       <w:r>
         <w:rPr/>
-        <w:instrText> XE "findVariable: : : : " </w:instrText>
+        <w:instrText> XE "findVariable: : : : : " </w:instrText>
       </w:r>
       <w:r>
         <w:rPr/>
@@ -22208,7 +22208,7 @@
       </w:r>
       <w:r>
         <w:rPr/>
-        <w:instrText> XE "findType: : : : " </w:instrText>
+        <w:instrText> XE "findType: : : : : " </w:instrText>
       </w:r>
       <w:r>
         <w:rPr/>
@@ -22419,7 +22419,7 @@
       </w:r>
       <w:r>
         <w:rPr/>
-        <w:instrText> XE "getImage: : : : " </w:instrText>
+        <w:instrText> XE "getImage: : : : : " </w:instrText>
       </w:r>
       <w:r>
         <w:rPr/>
@@ -22537,7 +22537,7 @@
       </w:r>
       <w:r>
         <w:rPr/>
-        <w:instrText> XE "getImage: : : : " </w:instrText>
+        <w:instrText> XE "getImage: : : : : " </w:instrText>
       </w:r>
       <w:r>
         <w:rPr/>
@@ -22644,7 +22644,7 @@
       </w:r>
       <w:r>
         <w:rPr/>
-        <w:instrText> XE "getImage: : : : " </w:instrText>
+        <w:instrText> XE "getImage: : : : : " </w:instrText>
       </w:r>
       <w:r>
         <w:rPr/>
@@ -22997,7 +22997,7 @@
       </w:r>
       <w:r>
         <w:rPr/>
-        <w:instrText> XE "findFunction: : : : " </w:instrText>
+        <w:instrText> XE "findFunction: : : : : " </w:instrText>
       </w:r>
       <w:r>
         <w:rPr/>
@@ -23357,7 +23357,7 @@
       </w:r>
       <w:r>
         <w:rPr/>
-        <w:instrText> XE "findFunction: : : : " </w:instrText>
+        <w:instrText> XE "findFunction: : : : : " </w:instrText>
       </w:r>
       <w:r>
         <w:rPr/>
@@ -23673,7 +23673,7 @@
       </w:r>
       <w:r>
         <w:rPr/>
-        <w:instrText> XE " BPatch_module: : : : " </w:instrText>
+        <w:instrText> XE " BPatch_module: : : : : " </w:instrText>
       </w:r>
       <w:r>
         <w:rPr/>
@@ -23769,7 +23769,7 @@
       </w:r>
       <w:r>
         <w:rPr/>
-        <w:instrText> XE "findFunction: : : : " </w:instrText>
+        <w:instrText> XE "findFunction: : : : : " </w:instrText>
       </w:r>
       <w:r>
         <w:rPr/>
@@ -24280,7 +24280,7 @@
       </w:r>
       <w:r>
         <w:rPr/>
-        <w:instrText> XE "findFunction: : : : " </w:instrText>
+        <w:instrText> XE "findFunction: : : : : " </w:instrText>
       </w:r>
       <w:r>
         <w:rPr/>
@@ -24429,7 +24429,7 @@
       </w:r>
       <w:r>
         <w:rPr/>
-        <w:instrText> XE "getImage: : : : " </w:instrText>
+        <w:instrText> XE "getImage: : : : : " </w:instrText>
       </w:r>
       <w:r>
         <w:rPr/>
@@ -24684,7 +24684,7 @@
       </w:r>
       <w:r>
         <w:rPr/>
-        <w:instrText> XE "getProcedures: : : : " </w:instrText>
+        <w:instrText> XE "getProcedures: : : : : " </w:instrText>
       </w:r>
       <w:r>
         <w:rPr/>
@@ -24830,7 +24830,7 @@
       </w:r>
       <w:r>
         <w:rPr/>
-        <w:instrText> XE "getName: : : : " </w:instrText>
+        <w:instrText> XE "getName: : : : : " </w:instrText>
       </w:r>
       <w:r>
         <w:rPr/>
@@ -24941,7 +24941,7 @@
       </w:r>
       <w:r>
         <w:rPr/>
-        <w:instrText> XE "getImage: : : : " </w:instrText>
+        <w:instrText> XE "getImage: : : : : " </w:instrText>
       </w:r>
       <w:r>
         <w:rPr/>
@@ -25105,7 +25105,7 @@
       </w:r>
       <w:r>
         <w:rPr/>
-        <w:instrText> XE "getUniqueString: : : : " </w:instrText>
+        <w:instrText> XE "getUniqueString: : : : : " </w:instrText>
       </w:r>
       <w:r>
         <w:rPr/>
@@ -25227,7 +25227,7 @@
       </w:r>
       <w:r>
         <w:rPr/>
-        <w:instrText> XE "isSharedLib: : : : " </w:instrText>
+        <w:instrText> XE "isSharedLib: : : : : " </w:instrText>
       </w:r>
       <w:r>
         <w:rPr/>
@@ -25310,7 +25310,7 @@
       </w:r>
       <w:r>
         <w:rPr/>
-        <w:instrText> XE "isSharedLib: : : : " </w:instrText>
+        <w:instrText> XE "isSharedLib: : : : : " </w:instrText>
       </w:r>
       <w:r>
         <w:rPr/>
@@ -25409,7 +25409,7 @@
       </w:r>
       <w:r>
         <w:rPr/>
-        <w:instrText> XE "isSharedLib: : : : " </w:instrText>
+        <w:instrText> XE "isSharedLib: : : : : " </w:instrText>
       </w:r>
       <w:r>
         <w:rPr/>
@@ -25470,7 +25470,7 @@
       </w:r>
       <w:r>
         <w:rPr/>
-        <w:instrText> XE "isSharedLib: : : : " </w:instrText>
+        <w:instrText> XE "isSharedLib: : : : : " </w:instrText>
       </w:r>
       <w:r>
         <w:rPr/>
@@ -25531,7 +25531,7 @@
       </w:r>
       <w:r>
         <w:rPr/>
-        <w:instrText> XE "isSharedLib: : : : " </w:instrText>
+        <w:instrText> XE "isSharedLib: : : : : " </w:instrText>
       </w:r>
       <w:r>
         <w:rPr/>
@@ -25638,8 +25638,8 @@
           <w:szCs w:val="22"/>
         </w:rPr>
       </w:pPr>
-      <w:bookmarkStart w:id="48" w:name="_Ref196027596"/>
-      <w:bookmarkStart w:id="49" w:name="_Toc529517696"/>
+      <w:bookmarkStart w:id="48" w:name="_Toc529517696"/>
+      <w:bookmarkStart w:id="49" w:name="_Ref196027596"/>
       <w:r>
         <w:rPr/>
         <w:t>Class BPatch_snippet</w:t>
@@ -25649,7 +25649,7 @@
       </w:r>
       <w:r>
         <w:rPr/>
-        <w:instrText> XE " BPatch_snippet: : : : " </w:instrText>
+        <w:instrText> XE " BPatch_snippet: : : : : " </w:instrText>
       </w:r>
       <w:r>
         <w:rPr/>
@@ -25725,7 +25725,7 @@
       </w:r>
       <w:r>
         <w:rPr/>
-        <w:instrText> XE "getType: : : : " </w:instrText>
+        <w:instrText> XE "getType: : : : : " </w:instrText>
       </w:r>
       <w:r>
         <w:rPr/>
@@ -25827,7 +25827,7 @@
       </w:r>
       <w:r>
         <w:rPr/>
-        <w:instrText> XE "getCost: : : : " </w:instrText>
+        <w:instrText> XE "getCost: : : : : " </w:instrText>
       </w:r>
       <w:r>
         <w:rPr/>
@@ -25931,7 +25931,7 @@
       </w:r>
       <w:r>
         <w:rPr/>
-        <w:instrText> XE "BPatch_retExpr: : : : " </w:instrText>
+        <w:instrText> XE "BPatch_retExpr: : : : : " </w:instrText>
       </w:r>
       <w:r>
         <w:rPr/>
@@ -26009,7 +26009,7 @@
       </w:r>
       <w:r>
         <w:rPr/>
-        <w:instrText> XE "BPatch_arithExpr: : : : " </w:instrText>
+        <w:instrText> XE "BPatch_arithExpr: : : : : " </w:instrText>
       </w:r>
       <w:r>
         <w:rPr/>
@@ -26939,7 +26939,7 @@
       </w:r>
       <w:r>
         <w:rPr/>
-        <w:instrText> XE "BPatch_boolExpr: : : : " </w:instrText>
+        <w:instrText> XE "BPatch_boolExpr: : : : : " </w:instrText>
       </w:r>
       <w:r>
         <w:rPr/>
@@ -27708,7 +27708,7 @@
       </w:r>
       <w:r>
         <w:rPr/>
-        <w:instrText> XE "BPatch_breakPointExpr: : : : " </w:instrText>
+        <w:instrText> XE "BPatch_breakPointExpr: : : : : " </w:instrText>
       </w:r>
       <w:r>
         <w:rPr/>
@@ -27819,7 +27819,7 @@
       </w:r>
       <w:r>
         <w:rPr/>
-        <w:instrText> XE "BPatch_bytesAccessedExpr : : : : " </w:instrText>
+        <w:instrText> XE "BPatch_bytesAccessedExpr : : : : : " </w:instrText>
       </w:r>
       <w:r>
         <w:rPr/>
@@ -27886,7 +27886,7 @@
       </w:r>
       <w:r>
         <w:rPr/>
-        <w:instrText> XE "BPatch_constExpr: : : : " </w:instrText>
+        <w:instrText> XE "BPatch_constExpr: : : : : " </w:instrText>
       </w:r>
       <w:r>
         <w:rPr/>
@@ -27922,7 +27922,7 @@
       </w:r>
       <w:r>
         <w:rPr/>
-        <w:instrText> XE "BPatch_constExpr: : : : " </w:instrText>
+        <w:instrText> XE "BPatch_constExpr: : : : : " </w:instrText>
       </w:r>
       <w:r>
         <w:rPr/>
@@ -28081,7 +28081,7 @@
       </w:r>
       <w:r>
         <w:rPr/>
-        <w:instrText> XE "BPatch_retExpr: : : : " </w:instrText>
+        <w:instrText> XE "BPatch_retExpr: : : : : " </w:instrText>
       </w:r>
       <w:r>
         <w:rPr/>
@@ -28148,7 +28148,7 @@
       </w:r>
       <w:r>
         <w:rPr/>
-        <w:instrText> XE "BPatch_effectiveAddressesExpr : : : : " </w:instrText>
+        <w:instrText> XE "BPatch_effectiveAddressesExpr : : : : : " </w:instrText>
       </w:r>
       <w:r>
         <w:rPr/>
@@ -28215,7 +28215,7 @@
       </w:r>
       <w:r>
         <w:rPr/>
-        <w:instrText> XE "BPatch_funcCallExpr: : : : " </w:instrText>
+        <w:instrText> XE "BPatch_funcCallExpr: : : : : " </w:instrText>
       </w:r>
       <w:r>
         <w:rPr/>
@@ -28555,7 +28555,7 @@
       </w:r>
       <w:r>
         <w:rPr/>
-        <w:instrText> XE "funcJumpExpr: : : : " </w:instrText>
+        <w:instrText> XE "funcJumpExpr: : : : : " </w:instrText>
       </w:r>
       <w:r>
         <w:rPr/>
@@ -28633,7 +28633,7 @@
       </w:r>
       <w:r>
         <w:rPr/>
-        <w:instrText> XE "BPatch_ifExpr: : : : " </w:instrText>
+        <w:instrText> XE "BPatch_ifExpr: : : : : " </w:instrText>
       </w:r>
       <w:r>
         <w:rPr/>
@@ -28778,7 +28778,7 @@
       </w:r>
       <w:r>
         <w:rPr/>
-        <w:instrText> XE "Bpatch_paramExpr: : : : " </w:instrText>
+        <w:instrText> XE "Bpatch_paramExpr: : : : : " </w:instrText>
       </w:r>
       <w:r>
         <w:rPr/>
@@ -29276,7 +29276,7 @@
       </w:r>
       <w:r>
         <w:rPr/>
-        <w:instrText> XE "Bpatch_nullExpr: : : : " </w:instrText>
+        <w:instrText> XE "Bpatch_nullExpr: : : : : " </w:instrText>
       </w:r>
       <w:r>
         <w:rPr/>
@@ -29338,7 +29338,7 @@
       </w:r>
       <w:r>
         <w:rPr/>
-        <w:instrText> XE "BPatch_retExpr: : : : " </w:instrText>
+        <w:instrText> XE "BPatch_retExpr: : : : : " </w:instrText>
       </w:r>
       <w:r>
         <w:rPr/>
@@ -29416,7 +29416,7 @@
       </w:r>
       <w:r>
         <w:rPr/>
-        <w:instrText> XE "Bpatch_paramExpr: : : : " </w:instrText>
+        <w:instrText> XE "Bpatch_paramExpr: : : : : " </w:instrText>
       </w:r>
       <w:r>
         <w:rPr/>
@@ -29517,7 +29517,7 @@
       </w:r>
       <w:r>
         <w:rPr/>
-        <w:instrText> XE "BPatch_retExpr: : : : " </w:instrText>
+        <w:instrText> XE "BPatch_retExpr: : : : : " </w:instrText>
       </w:r>
       <w:r>
         <w:rPr/>
@@ -29598,7 +29598,7 @@
       </w:r>
       <w:r>
         <w:rPr/>
-        <w:instrText> XE "BPatch_retExpr: : : : " </w:instrText>
+        <w:instrText> XE "BPatch_retExpr: : : : : " </w:instrText>
       </w:r>
       <w:r>
         <w:rPr/>
@@ -29705,7 +29705,7 @@
           <w:sz w:val="24"/>
           <w:szCs w:val="24"/>
         </w:rPr>
-        <w:instrText> XE "Bpatch_nullExpr: : : : " </w:instrText>
+        <w:instrText> XE "Bpatch_nullExpr: : : : : " </w:instrText>
       </w:r>
       <w:r>
         <w:rPr>
@@ -29786,7 +29786,7 @@
       </w:r>
       <w:r>
         <w:rPr/>
-        <w:instrText> XE "BPatch_sequence: : : : " </w:instrText>
+        <w:instrText> XE "BPatch_sequence: : : : : " </w:instrText>
       </w:r>
       <w:r>
         <w:rPr/>
@@ -29864,7 +29864,7 @@
       </w:r>
       <w:r>
         <w:rPr/>
-        <w:instrText> XE "Bpatch_nullExpr: : : : " </w:instrText>
+        <w:instrText> XE "Bpatch_nullExpr: : : : : " </w:instrText>
       </w:r>
       <w:r>
         <w:rPr/>
@@ -30002,7 +30002,7 @@
       </w:r>
       <w:r>
         <w:rPr/>
-        <w:instrText> XE "Bpatch_nullExpr: : : : " </w:instrText>
+        <w:instrText> XE "Bpatch_nullExpr: : : : : " </w:instrText>
       </w:r>
       <w:r>
         <w:rPr/>
@@ -30171,7 +30171,7 @@
       </w:r>
       <w:r>
         <w:rPr/>
-        <w:instrText> XE "BPatch_tidExpr: : : : " </w:instrText>
+        <w:instrText> XE "BPatch_tidExpr: : : : : " </w:instrText>
       </w:r>
       <w:r>
         <w:rPr/>
@@ -30231,7 +30231,7 @@
       </w:r>
       <w:r>
         <w:rPr/>
-        <w:instrText> XE "Bpatch_nullExpr: : : : " </w:instrText>
+        <w:instrText> XE "Bpatch_nullExpr: : : : : " </w:instrText>
       </w:r>
       <w:r>
         <w:rPr/>
@@ -30327,7 +30327,7 @@
       </w:r>
       <w:r>
         <w:rPr/>
-        <w:instrText> XE "Bpatch_nullExpr: : : : " </w:instrText>
+        <w:instrText> XE "Bpatch_nullExpr: : : : : " </w:instrText>
       </w:r>
       <w:r>
         <w:rPr/>
@@ -30453,7 +30453,7 @@
       </w:r>
       <w:r>
         <w:rPr/>
-        <w:instrText> XE "Bpatch_nullExpr: : : : " </w:instrText>
+        <w:instrText> XE "Bpatch_nullExpr: : : : : " </w:instrText>
       </w:r>
       <w:r>
         <w:rPr/>
@@ -30549,7 +30549,7 @@
       </w:r>
       <w:r>
         <w:rPr/>
-        <w:instrText> XE "Bpatch_nullExpr: : : : " </w:instrText>
+        <w:instrText> XE "Bpatch_nullExpr: : : : : " </w:instrText>
       </w:r>
       <w:r>
         <w:rPr/>
@@ -30655,7 +30655,7 @@
       </w:r>
       <w:r>
         <w:rPr/>
-        <w:instrText> XE "Bpatch_nullExpr: : : : " </w:instrText>
+        <w:instrText> XE "Bpatch_nullExpr: : : : : " </w:instrText>
       </w:r>
       <w:r>
         <w:rPr/>
@@ -30775,8 +30775,8 @@
           <w:szCs w:val="22"/>
         </w:rPr>
       </w:pPr>
-      <w:bookmarkStart w:id="50" w:name="_Ref161040683"/>
-      <w:bookmarkStart w:id="51" w:name="_Toc529517697"/>
+      <w:bookmarkStart w:id="50" w:name="_Toc529517697"/>
+      <w:bookmarkStart w:id="51" w:name="_Ref161040683"/>
       <w:r>
         <w:rPr/>
         <w:t>Class BPatch_type</w:t>
@@ -30786,7 +30786,7 @@
       </w:r>
       <w:r>
         <w:rPr/>
-        <w:instrText> XE "BPatch_type: : : : " </w:instrText>
+        <w:instrText> XE "BPatch_type: : : : : " </w:instrText>
       </w:r>
       <w:r>
         <w:rPr/>
@@ -30856,7 +30856,7 @@
       </w:r>
       <w:r>
         <w:rPr/>
-        <w:instrText> XE "getComponents: : : : " </w:instrText>
+        <w:instrText> XE "getComponents: : : : : " </w:instrText>
       </w:r>
       <w:r>
         <w:rPr/>
@@ -30968,7 +30968,7 @@
       </w:r>
       <w:r>
         <w:rPr/>
-        <w:instrText> XE "getCblocks: : : : " </w:instrText>
+        <w:instrText> XE "getCblocks: : : : : " </w:instrText>
       </w:r>
       <w:r>
         <w:rPr/>
@@ -31075,7 +31075,7 @@
       </w:r>
       <w:r>
         <w:rPr/>
-        <w:instrText> XE "getConstituentType: : : : " </w:instrText>
+        <w:instrText> XE "getConstituentType: : : : : " </w:instrText>
       </w:r>
       <w:r>
         <w:rPr/>
@@ -31214,7 +31214,7 @@
       </w:r>
       <w:r>
         <w:rPr/>
-        <w:instrText> XE "getDataClass: : : : " </w:instrText>
+        <w:instrText> XE "getDataClass: : : : : " </w:instrText>
       </w:r>
       <w:r>
         <w:rPr/>
@@ -31260,7 +31260,7 @@
       </w:r>
       <w:r>
         <w:rPr/>
-        <w:instrText> XE "getLow: : : : " </w:instrText>
+        <w:instrText> XE "getLow: : : : : " </w:instrText>
       </w:r>
       <w:r>
         <w:rPr/>
@@ -31292,7 +31292,7 @@
       </w:r>
       <w:r>
         <w:rPr/>
-        <w:instrText> XE "getHigh: : : : " </w:instrText>
+        <w:instrText> XE "getHigh: : : : : " </w:instrText>
       </w:r>
       <w:r>
         <w:rPr/>
@@ -31338,7 +31338,7 @@
       </w:r>
       <w:r>
         <w:rPr/>
-        <w:instrText> XE "getName: : : : " </w:instrText>
+        <w:instrText> XE "getName: : : : : " </w:instrText>
       </w:r>
       <w:r>
         <w:rPr/>
@@ -31384,7 +31384,7 @@
       </w:r>
       <w:r>
         <w:rPr/>
-        <w:instrText> XE "isCompatible: : : : " </w:instrText>
+        <w:instrText> XE "isCompatible: : : : : " </w:instrText>
       </w:r>
       <w:r>
         <w:rPr/>
@@ -31475,7 +31475,7 @@
       </w:r>
       <w:r>
         <w:rPr/>
-        <w:instrText> XE " BPatch_variableExpr: : : : " </w:instrText>
+        <w:instrText> XE " BPatch_variableExpr: : : : : " </w:instrText>
       </w:r>
       <w:r>
         <w:rPr/>
@@ -31715,7 +31715,7 @@
       </w:r>
       <w:r>
         <w:rPr/>
-        <w:instrText> XE "readValue: : : : " </w:instrText>
+        <w:instrText> XE "readValue: : : : : " </w:instrText>
       </w:r>
       <w:r>
         <w:rPr/>
@@ -31812,7 +31812,7 @@
       </w:r>
       <w:r>
         <w:rPr/>
-        <w:instrText> XE "writeValue: : : : " </w:instrText>
+        <w:instrText> XE "writeValue: : : : : " </w:instrText>
       </w:r>
       <w:r>
         <w:rPr/>
@@ -31909,7 +31909,7 @@
       </w:r>
       <w:r>
         <w:rPr/>
-        <w:instrText> XE "getBaseAddr: : : : " </w:instrText>
+        <w:instrText> XE "getBaseAddr: : : : : " </w:instrText>
       </w:r>
       <w:r>
         <w:rPr/>
@@ -31959,7 +31959,7 @@
       </w:r>
       <w:r>
         <w:rPr/>
-        <w:instrText> XE "getComponents: : : : " </w:instrText>
+        <w:instrText> XE "getComponents: : : : : " </w:instrText>
       </w:r>
       <w:r>
         <w:rPr/>
@@ -32000,8 +32000,8 @@
           <w:szCs w:val="22"/>
         </w:rPr>
       </w:pPr>
-      <w:bookmarkStart w:id="53" w:name="_Ref160277935"/>
-      <w:bookmarkStart w:id="54" w:name="_Toc529517699"/>
+      <w:bookmarkStart w:id="53" w:name="_Toc529517699"/>
+      <w:bookmarkStart w:id="54" w:name="_Ref160277935"/>
       <w:r>
         <w:rPr/>
         <w:t>Class BPatch_flowGraph</w:t>
@@ -32017,7 +32017,7 @@
       </w:r>
       <w:r>
         <w:rPr/>
-        <w:instrText> XE " BPatch_flowGraph: : : : " </w:instrText>
+        <w:instrText> XE " BPatch_flowGraph: : : : : " </w:instrText>
       </w:r>
       <w:r>
         <w:rPr/>
@@ -32135,7 +32135,7 @@
       </w:r>
       <w:r>
         <w:rPr/>
-        <w:instrText> XE "getAllBasicBlocks: : : : " </w:instrText>
+        <w:instrText> XE "getAllBasicBlocks: : : : : " </w:instrText>
       </w:r>
       <w:r>
         <w:rPr/>
@@ -32171,7 +32171,7 @@
       </w:r>
       <w:r>
         <w:rPr/>
-        <w:instrText> XE "getAllBasicBlocks: : : : " </w:instrText>
+        <w:instrText> XE "getAllBasicBlocks: : : : : " </w:instrText>
       </w:r>
       <w:r>
         <w:rPr/>
@@ -32256,7 +32256,7 @@
       </w:r>
       <w:r>
         <w:rPr/>
-        <w:instrText> XE "getEntryBasicBlock: : : : " </w:instrText>
+        <w:instrText> XE "getEntryBasicBlock: : : : : " </w:instrText>
       </w:r>
       <w:r>
         <w:rPr/>
@@ -32341,7 +32341,7 @@
       </w:r>
       <w:r>
         <w:rPr/>
-        <w:instrText> XE "getExitBasicBlock: : : : " </w:instrText>
+        <w:instrText> XE "getExitBasicBlock: : : : : " </w:instrText>
       </w:r>
       <w:r>
         <w:rPr/>
@@ -32426,7 +32426,7 @@
       </w:r>
       <w:r>
         <w:rPr/>
-        <w:instrText> XE "getLoops: : : : " </w:instrText>
+        <w:instrText> XE "getLoops: : : : : " </w:instrText>
       </w:r>
       <w:r>
         <w:rPr/>
@@ -32493,7 +32493,7 @@
       </w:r>
       <w:r>
         <w:rPr/>
-        <w:instrText> XE "getLoops: : : : " </w:instrText>
+        <w:instrText> XE "getLoops: : : : : " </w:instrText>
       </w:r>
       <w:r>
         <w:rPr/>
@@ -32545,7 +32545,7 @@
         <w:rPr>
           <w:lang w:val="nl-NL"/>
         </w:rPr>
-        <w:instrText> XE "getLoops: : : : " </w:instrText>
+        <w:instrText> XE "getLoops: : : : : " </w:instrText>
       </w:r>
       <w:r>
         <w:rPr>
@@ -32651,7 +32651,7 @@
       </w:r>
       <w:r>
         <w:rPr/>
-        <w:instrText> XE "getLoops: : : : " </w:instrText>
+        <w:instrText> XE "getLoops: : : : : " </w:instrText>
       </w:r>
       <w:r>
         <w:rPr/>
@@ -32840,8 +32840,8 @@
           <w:szCs w:val="22"/>
         </w:rPr>
       </w:pPr>
-      <w:bookmarkStart w:id="55" w:name="_Ref161214701"/>
-      <w:bookmarkStart w:id="56" w:name="_Toc529517700"/>
+      <w:bookmarkStart w:id="55" w:name="_Toc529517700"/>
+      <w:bookmarkStart w:id="56" w:name="_Ref161214701"/>
       <w:r>
         <w:rPr/>
         <w:t>Class BPatch_basicBlock</w:t>
@@ -32851,7 +32851,7 @@
       </w:r>
       <w:r>
         <w:rPr/>
-        <w:instrText> XE "Class BPatch_basicBlock: : : : " </w:instrText>
+        <w:instrText> XE "Class BPatch_basicBlock: : : : : " </w:instrText>
       </w:r>
       <w:r>
         <w:rPr/>
@@ -32948,7 +32948,7 @@
       </w:r>
       <w:r>
         <w:rPr/>
-        <w:instrText> XE "getSources: : : : " </w:instrText>
+        <w:instrText> XE "getSources: : : : : " </w:instrText>
       </w:r>
       <w:r>
         <w:rPr/>
@@ -32994,7 +32994,7 @@
       </w:r>
       <w:r>
         <w:rPr/>
-        <w:instrText> XE "getTargets: : : : " </w:instrText>
+        <w:instrText> XE "getTargets: : : : : " </w:instrText>
       </w:r>
       <w:r>
         <w:rPr/>
@@ -33118,7 +33118,7 @@
       </w:r>
       <w:r>
         <w:rPr/>
-        <w:instrText> XE "getMemoryAccess: : : : " </w:instrText>
+        <w:instrText> XE "getMemoryAccess: : : : : " </w:instrText>
       </w:r>
       <w:r>
         <w:rPr/>
@@ -33238,7 +33238,7 @@
       </w:r>
       <w:r>
         <w:rPr/>
-        <w:instrText> XE "dominates: : : : " </w:instrText>
+        <w:instrText> XE "dominates: : : : : " </w:instrText>
       </w:r>
       <w:r>
         <w:rPr/>
@@ -33306,7 +33306,7 @@
       </w:r>
       <w:r>
         <w:rPr/>
-        <w:instrText> XE "getImmediateDominator: : : : " </w:instrText>
+        <w:instrText> XE "getImmediateDominator: : : : : " </w:instrText>
       </w:r>
       <w:r>
         <w:rPr/>
@@ -33352,7 +33352,7 @@
       </w:r>
       <w:r>
         <w:rPr/>
-        <w:instrText> XE "getImmediateDominates: : : : " </w:instrText>
+        <w:instrText> XE "getImmediateDominates: : : : : " </w:instrText>
       </w:r>
       <w:r>
         <w:rPr/>
@@ -33398,7 +33398,7 @@
       </w:r>
       <w:r>
         <w:rPr/>
-        <w:instrText> XE "getAllDominates: : : : " </w:instrText>
+        <w:instrText> XE "getAllDominates: : : : : " </w:instrText>
       </w:r>
       <w:r>
         <w:rPr/>
@@ -33430,7 +33430,7 @@
       </w:r>
       <w:r>
         <w:rPr/>
-        <w:instrText> XE "getAllDominates: : : : " </w:instrText>
+        <w:instrText> XE "getAllDominates: : : : : " </w:instrText>
       </w:r>
       <w:r>
         <w:rPr/>
@@ -33476,7 +33476,7 @@
       </w:r>
       <w:r>
         <w:rPr/>
-        <w:instrText> XE "getSourceBlock: : : : " </w:instrText>
+        <w:instrText> XE "getSourceBlock: : : : : " </w:instrText>
       </w:r>
       <w:r>
         <w:rPr/>
@@ -33526,7 +33526,7 @@
       </w:r>
       <w:r>
         <w:rPr/>
-        <w:instrText> XE "getBlockNumber: : : : " </w:instrText>
+        <w:instrText> XE "getBlockNumber: : : : : " </w:instrText>
       </w:r>
       <w:r>
         <w:rPr/>
@@ -33942,7 +33942,7 @@
       </w:r>
       <w:r>
         <w:rPr/>
-        <w:instrText> XE "getSources: : : : " </w:instrText>
+        <w:instrText> XE "getSources: : : : : " </w:instrText>
       </w:r>
       <w:r>
         <w:rPr/>
@@ -34223,7 +34223,7 @@
       </w:r>
       <w:r>
         <w:rPr/>
-        <w:instrText> XE "BPatch_basicBlockLoop: : : : " </w:instrText>
+        <w:instrText> XE "BPatch_basicBlockLoop: : : : : " </w:instrText>
       </w:r>
       <w:r>
         <w:rPr/>
@@ -34273,12 +34273,12 @@
               <wp:anchor behindDoc="0" distT="0" distB="0" distL="0" distR="0" simplePos="0" locked="0" layoutInCell="1" allowOverlap="1" relativeHeight="13" wp14:anchorId="6D623FE3">
                 <wp:simplePos x="0" y="0"/>
                 <wp:positionH relativeFrom="column">
-                  <wp:posOffset>4624070</wp:posOffset>
+                  <wp:posOffset>4622165</wp:posOffset>
                 </wp:positionH>
                 <wp:positionV relativeFrom="paragraph">
-                  <wp:posOffset>923290</wp:posOffset>
+                  <wp:posOffset>922020</wp:posOffset>
                 </wp:positionV>
-                <wp:extent cx="353695" cy="340360"/>
+                <wp:extent cx="354330" cy="340995"/>
                 <wp:effectExtent l="0" t="0" r="0" b="0"/>
                 <wp:wrapNone/>
                 <wp:docPr id="2" name="AutoShape 25"/>
@@ -34289,7 +34289,7 @@
                       <wps:spPr>
                         <a:xfrm flipH="1" flipV="1">
                           <a:off x="0" y="0"/>
-                          <a:ext cx="353160" cy="339840"/>
+                          <a:ext cx="353520" cy="340200"/>
                         </a:xfrm>
                         <a:custGeom>
                           <a:avLst/>
@@ -34339,12 +34339,12 @@
               <wp:anchor behindDoc="0" distT="0" distB="0" distL="0" distR="0" simplePos="0" locked="0" layoutInCell="1" allowOverlap="1" relativeHeight="16" wp14:anchorId="0C58CA9E">
                 <wp:simplePos x="0" y="0"/>
                 <wp:positionH relativeFrom="column">
-                  <wp:posOffset>3822700</wp:posOffset>
+                  <wp:posOffset>3822065</wp:posOffset>
                 </wp:positionH>
                 <wp:positionV relativeFrom="paragraph">
                   <wp:posOffset>422275</wp:posOffset>
                 </wp:positionV>
-                <wp:extent cx="363855" cy="874395"/>
+                <wp:extent cx="364490" cy="875030"/>
                 <wp:effectExtent l="0" t="0" r="0" b="0"/>
                 <wp:wrapNone/>
                 <wp:docPr id="3" name="AutoShape 28"/>
@@ -34355,7 +34355,7 @@
                       <wps:spPr>
                         <a:xfrm flipH="1">
                           <a:off x="0" y="0"/>
-                          <a:ext cx="363240" cy="873720"/>
+                          <a:ext cx="363960" cy="874440"/>
                         </a:xfrm>
                         <a:custGeom>
                           <a:avLst/>
@@ -34410,7 +34410,7 @@
                 <wp:positionV relativeFrom="paragraph">
                   <wp:posOffset>2479675</wp:posOffset>
                 </wp:positionV>
-                <wp:extent cx="2190115" cy="257810"/>
+                <wp:extent cx="2190750" cy="258445"/>
                 <wp:effectExtent l="0" t="0" r="0" b="0"/>
                 <wp:wrapNone/>
                 <wp:docPr id="4" name="Text Box 27"/>
@@ -34421,7 +34421,7 @@
                       <wps:spPr>
                         <a:xfrm>
                           <a:off x="0" y="0"/>
-                          <a:ext cx="2189520" cy="257040"/>
+                          <a:ext cx="2190240" cy="257760"/>
                         </a:xfrm>
                         <a:prstGeom prst="rect">
                           <a:avLst/>
@@ -34471,7 +34471,7 @@
           </mc:Choice>
           <mc:Fallback>
             <w:pict>
-              <v:rect id="shape_0" ID="Text Box 27" fillcolor="white" stroked="t" style="position:absolute;margin-left:274.05pt;margin-top:195.25pt;width:172.35pt;height:20.2pt" wp14:anchorId="5EA21DA9">
+              <v:rect id="shape_0" ID="Text Box 27" fillcolor="white" stroked="t" style="position:absolute;margin-left:274.05pt;margin-top:195.25pt;width:172.4pt;height:20.25pt" wp14:anchorId="5EA21DA9">
                 <w10:wrap type="square"/>
                 <v:fill o:detectmouseclick="t" type="solid" color2="black"/>
                 <v:stroke color="white" weight="9360" joinstyle="miter" endcap="flat"/>
@@ -34508,7 +34508,7 @@
                 <wp:positionV relativeFrom="paragraph">
                   <wp:posOffset>1624965</wp:posOffset>
                 </wp:positionV>
-                <wp:extent cx="441960" cy="478790"/>
+                <wp:extent cx="442595" cy="479425"/>
                 <wp:effectExtent l="0" t="0" r="0" b="0"/>
                 <wp:wrapNone/>
                 <wp:docPr id="6" name="AutoShape 26"/>
@@ -34519,7 +34519,7 @@
                       <wps:spPr>
                         <a:xfrm flipH="1">
                           <a:off x="0" y="0"/>
-                          <a:ext cx="441360" cy="478080"/>
+                          <a:ext cx="442080" cy="478800"/>
                         </a:xfrm>
                         <a:custGeom>
                           <a:avLst/>
@@ -34574,7 +34574,7 @@
                 <wp:positionV relativeFrom="paragraph">
                   <wp:posOffset>96520</wp:posOffset>
                 </wp:positionV>
-                <wp:extent cx="1804035" cy="2679700"/>
+                <wp:extent cx="1804670" cy="2680335"/>
                 <wp:effectExtent l="0" t="0" r="0" b="0"/>
                 <wp:wrapNone/>
                 <wp:docPr id="7" name="Group 3"/>
@@ -34585,15 +34585,15 @@
                       <wpg:grpSpPr>
                         <a:xfrm>
                           <a:off x="0" y="0"/>
-                          <a:ext cx="1803240" cy="2679120"/>
+                          <a:ext cx="1803960" cy="2679840"/>
                         </a:xfrm>
                       </wpg:grpSpPr>
                       <wps:wsp>
                         <wps:cNvSpPr/>
                         <wps:spPr>
                           <a:xfrm>
-                            <a:off x="476280" y="0"/>
-                            <a:ext cx="640080" cy="311040"/>
+                            <a:off x="477000" y="0"/>
+                            <a:ext cx="639360" cy="310680"/>
                           </a:xfrm>
                           <a:prstGeom prst="roundRect">
                             <a:avLst>
@@ -34657,8 +34657,8 @@
                         <wps:cNvSpPr/>
                         <wps:spPr>
                           <a:xfrm>
-                            <a:off x="6480" y="1180440"/>
-                            <a:ext cx="368280" cy="400680"/>
+                            <a:off x="6480" y="1181160"/>
+                            <a:ext cx="367560" cy="399960"/>
                           </a:xfrm>
                           <a:prstGeom prst="ellipse">
                             <a:avLst/>
@@ -34720,8 +34720,8 @@
                         <wps:cNvSpPr/>
                         <wps:spPr>
                           <a:xfrm>
-                            <a:off x="596160" y="605160"/>
-                            <a:ext cx="368280" cy="403200"/>
+                            <a:off x="596880" y="605160"/>
+                            <a:ext cx="367560" cy="403200"/>
                           </a:xfrm>
                           <a:prstGeom prst="ellipse">
                             <a:avLst/>
@@ -34783,8 +34783,8 @@
                         <wps:cNvSpPr/>
                         <wps:spPr>
                           <a:xfrm>
-                            <a:off x="1202760" y="1188000"/>
-                            <a:ext cx="370800" cy="400680"/>
+                            <a:off x="1203480" y="1188720"/>
+                            <a:ext cx="370800" cy="399960"/>
                           </a:xfrm>
                           <a:prstGeom prst="ellipse">
                             <a:avLst/>
@@ -34846,8 +34846,8 @@
                         <wps:cNvSpPr/>
                         <wps:spPr>
                           <a:xfrm>
-                            <a:off x="476280" y="2006640"/>
-                            <a:ext cx="640080" cy="313560"/>
+                            <a:off x="477000" y="2007360"/>
+                            <a:ext cx="639360" cy="313560"/>
                           </a:xfrm>
                           <a:prstGeom prst="roundRect">
                             <a:avLst>
@@ -34911,8 +34911,8 @@
                         <wps:cNvSpPr/>
                         <wps:spPr>
                           <a:xfrm>
-                            <a:off x="775440" y="314280"/>
-                            <a:ext cx="720" cy="289080"/>
+                            <a:off x="775800" y="314280"/>
+                            <a:ext cx="720" cy="288360"/>
                           </a:xfrm>
                           <a:custGeom>
                             <a:avLst/>
@@ -34951,8 +34951,8 @@
                         <wps:cNvSpPr/>
                         <wps:spPr>
                           <a:xfrm flipH="1">
-                            <a:off x="326520" y="923760"/>
-                            <a:ext cx="306720" cy="312480"/>
+                            <a:off x="326520" y="924480"/>
+                            <a:ext cx="306720" cy="311760"/>
                           </a:xfrm>
                           <a:custGeom>
                             <a:avLst/>
@@ -34991,7 +34991,7 @@
                         <wps:cNvSpPr/>
                         <wps:spPr>
                           <a:xfrm>
-                            <a:off x="377280" y="1406520"/>
+                            <a:off x="377280" y="1407240"/>
                             <a:ext cx="822960" cy="720"/>
                           </a:xfrm>
                           <a:custGeom>
@@ -35031,8 +35031,8 @@
                         <wps:cNvSpPr/>
                         <wps:spPr>
                           <a:xfrm>
-                            <a:off x="929520" y="963360"/>
-                            <a:ext cx="285840" cy="289080"/>
+                            <a:off x="930240" y="964080"/>
+                            <a:ext cx="285120" cy="288360"/>
                           </a:xfrm>
                           <a:custGeom>
                             <a:avLst/>
@@ -35072,7 +35072,7 @@
                         <wps:spPr>
                           <a:xfrm flipH="1" flipV="1">
                             <a:off x="984960" y="833040"/>
-                            <a:ext cx="348120" cy="334080"/>
+                            <a:ext cx="347400" cy="333360"/>
                           </a:xfrm>
                           <a:custGeom>
                             <a:avLst/>
@@ -35111,8 +35111,8 @@
                         <wps:cNvSpPr/>
                         <wps:spPr>
                           <a:xfrm flipH="1">
-                            <a:off x="817920" y="1530360"/>
-                            <a:ext cx="436320" cy="473760"/>
+                            <a:off x="818640" y="1531080"/>
+                            <a:ext cx="435600" cy="473040"/>
                           </a:xfrm>
                           <a:custGeom>
                             <a:avLst/>
@@ -35151,8 +35151,8 @@
                         <wps:cNvSpPr/>
                         <wps:spPr>
                           <a:xfrm>
-                            <a:off x="0" y="2426400"/>
-                            <a:ext cx="1803240" cy="252720"/>
+                            <a:off x="0" y="2427480"/>
+                            <a:ext cx="1803960" cy="252000"/>
                           </a:xfrm>
                           <a:prstGeom prst="rect">
                             <a:avLst/>
@@ -35215,8 +35215,8 @@
           </mc:Choice>
           <mc:Fallback>
             <w:pict>
-              <v:group id="shape_0" alt="Group 3" style="position:absolute;margin-left:44.5pt;margin-top:7.6pt;width:142pt;height:210.95pt" coordorigin="890,152" coordsize="2840,4219">
-                <v:oval id="shape_0" fillcolor="white" stroked="t" style="position:absolute;left:900;top:2011;width:579;height:630">
+              <v:group id="shape_0" alt="Group 3" style="position:absolute;margin-left:44.5pt;margin-top:7.6pt;width:142.05pt;height:211pt" coordorigin="890,152" coordsize="2841,4220">
+                <v:oval id="shape_0" fillcolor="white" stroked="t" style="position:absolute;left:900;top:2012;width:578;height:629">
                   <v:textbox>
                     <w:txbxContent>
                       <w:p>
@@ -35254,7 +35254,7 @@
                   <v:fill o:detectmouseclick="t" type="solid" color2="black"/>
                   <v:stroke color="black" weight="9360" joinstyle="miter" endcap="square"/>
                 </v:oval>
-                <v:oval id="shape_0" fillcolor="white" stroked="t" style="position:absolute;left:1829;top:1105;width:579;height:634">
+                <v:oval id="shape_0" fillcolor="white" stroked="t" style="position:absolute;left:1830;top:1105;width:578;height:634">
                   <v:textbox>
                     <w:txbxContent>
                       <w:p>
@@ -35292,7 +35292,7 @@
                   <v:fill o:detectmouseclick="t" type="solid" color2="black"/>
                   <v:stroke color="black" weight="9360" joinstyle="miter" endcap="square"/>
                 </v:oval>
-                <v:oval id="shape_0" fillcolor="white" stroked="t" style="position:absolute;left:2784;top:2023;width:583;height:630">
+                <v:oval id="shape_0" fillcolor="white" stroked="t" style="position:absolute;left:2785;top:2024;width:583;height:629">
                   <v:textbox>
                     <w:txbxContent>
                       <w:p>
@@ -35330,7 +35330,7 @@
                   <v:fill o:detectmouseclick="t" type="solid" color2="black"/>
                   <v:stroke color="black" weight="9360" joinstyle="miter" endcap="square"/>
                 </v:oval>
-                <v:rect id="shape_0" fillcolor="white" stroked="f" style="position:absolute;left:890;top:3973;width:2839;height:397">
+                <v:rect id="shape_0" fillcolor="white" stroked="f" style="position:absolute;left:890;top:3975;width:2840;height:396">
                   <v:textbox>
                     <w:txbxContent>
                       <w:p>
@@ -35383,7 +35383,7 @@
                 <wp:positionV relativeFrom="paragraph">
                   <wp:posOffset>1057275</wp:posOffset>
                 </wp:positionV>
-                <wp:extent cx="290830" cy="294005"/>
+                <wp:extent cx="291465" cy="294640"/>
                 <wp:effectExtent l="0" t="0" r="0" b="0"/>
                 <wp:wrapNone/>
                 <wp:docPr id="8" name="AutoShape 24"/>
@@ -35394,7 +35394,7 @@
                       <wps:spPr>
                         <a:xfrm>
                           <a:off x="0" y="0"/>
-                          <a:ext cx="290160" cy="293400"/>
+                          <a:ext cx="290880" cy="294120"/>
                         </a:xfrm>
                         <a:custGeom>
                           <a:avLst/>
@@ -35449,7 +35449,7 @@
                 <wp:positionV relativeFrom="paragraph">
                   <wp:posOffset>1501140</wp:posOffset>
                 </wp:positionV>
-                <wp:extent cx="825500" cy="3810"/>
+                <wp:extent cx="826135" cy="4445"/>
                 <wp:effectExtent l="0" t="0" r="0" b="0"/>
                 <wp:wrapNone/>
                 <wp:docPr id="9" name="AutoShape 23"/>
@@ -35460,7 +35460,7 @@
                       <wps:spPr>
                         <a:xfrm>
                           <a:off x="0" y="0"/>
-                          <a:ext cx="824760" cy="3240"/>
+                          <a:ext cx="825480" cy="3960"/>
                         </a:xfrm>
                         <a:custGeom>
                           <a:avLst/>
@@ -35510,12 +35510,12 @@
               <wp:anchor behindDoc="0" distT="0" distB="0" distL="0" distR="0" simplePos="0" locked="0" layoutInCell="1" allowOverlap="1" relativeHeight="10" wp14:anchorId="6210BDC5">
                 <wp:simplePos x="0" y="0"/>
                 <wp:positionH relativeFrom="column">
-                  <wp:posOffset>3971290</wp:posOffset>
+                  <wp:posOffset>3970655</wp:posOffset>
                 </wp:positionH>
                 <wp:positionV relativeFrom="paragraph">
                   <wp:posOffset>1017905</wp:posOffset>
                 </wp:positionV>
-                <wp:extent cx="310515" cy="318135"/>
+                <wp:extent cx="311150" cy="318770"/>
                 <wp:effectExtent l="0" t="0" r="0" b="0"/>
                 <wp:wrapNone/>
                 <wp:docPr id="10" name="AutoShape 22"/>
@@ -35526,7 +35526,7 @@
                       <wps:spPr>
                         <a:xfrm flipH="1">
                           <a:off x="0" y="0"/>
-                          <a:ext cx="309960" cy="317520"/>
+                          <a:ext cx="310680" cy="318240"/>
                         </a:xfrm>
                         <a:custGeom>
                           <a:avLst/>
@@ -35581,7 +35581,7 @@
                 <wp:positionV relativeFrom="paragraph">
                   <wp:posOffset>410845</wp:posOffset>
                 </wp:positionV>
-                <wp:extent cx="3810" cy="294005"/>
+                <wp:extent cx="4445" cy="294640"/>
                 <wp:effectExtent l="0" t="0" r="0" b="0"/>
                 <wp:wrapNone/>
                 <wp:docPr id="11" name="AutoShape 21"/>
@@ -35592,7 +35592,7 @@
                       <wps:spPr>
                         <a:xfrm>
                           <a:off x="0" y="0"/>
-                          <a:ext cx="3240" cy="293400"/>
+                          <a:ext cx="3960" cy="294120"/>
                         </a:xfrm>
                         <a:custGeom>
                           <a:avLst/>
@@ -35647,7 +35647,7 @@
                 <wp:positionV relativeFrom="paragraph">
                   <wp:posOffset>2100580</wp:posOffset>
                 </wp:positionV>
-                <wp:extent cx="645795" cy="316865"/>
+                <wp:extent cx="646430" cy="317500"/>
                 <wp:effectExtent l="0" t="0" r="0" b="0"/>
                 <wp:wrapNone/>
                 <wp:docPr id="12" name="AutoShape 20"/>
@@ -35658,7 +35658,7 @@
                       <wps:spPr>
                         <a:xfrm>
                           <a:off x="0" y="0"/>
-                          <a:ext cx="645120" cy="316080"/>
+                          <a:ext cx="645840" cy="316800"/>
                         </a:xfrm>
                         <a:prstGeom prst="roundRect">
                           <a:avLst>
@@ -35686,7 +35686,7 @@
                           <w:p>
                             <w:pPr>
                               <w:pStyle w:val="FrameContents"/>
-                              <w:overflowPunct w:val="false"/>
+                              <w:overflowPunct w:val="true"/>
                               <w:jc w:val="center"/>
                               <w:rPr>
                                 <w:kern w:val="2"/>
@@ -35730,7 +35730,7 @@
                 <wp:positionV relativeFrom="paragraph">
                   <wp:posOffset>1282065</wp:posOffset>
                 </wp:positionV>
-                <wp:extent cx="374015" cy="406400"/>
+                <wp:extent cx="374650" cy="407035"/>
                 <wp:effectExtent l="0" t="0" r="0" b="0"/>
                 <wp:wrapNone/>
                 <wp:docPr id="14" name="Oval 19"/>
@@ -35741,7 +35741,7 @@
                       <wps:spPr>
                         <a:xfrm>
                           <a:off x="0" y="0"/>
-                          <a:ext cx="373320" cy="405720"/>
+                          <a:ext cx="374040" cy="406440"/>
                         </a:xfrm>
                         <a:prstGeom prst="ellipse">
                           <a:avLst/>
@@ -35767,7 +35767,7 @@
                           <w:p>
                             <w:pPr>
                               <w:pStyle w:val="FrameContents"/>
-                              <w:overflowPunct w:val="false"/>
+                              <w:overflowPunct w:val="true"/>
                               <w:rPr>
                                 <w:kern w:val="2"/>
                                 <w:sz w:val="32"/>
@@ -35797,7 +35797,7 @@
           </mc:Choice>
           <mc:Fallback>
             <w:pict>
-              <v:oval id="shape_0" ID="Oval 19" fillcolor="white" stroked="t" style="position:absolute;margin-left:381.5pt;margin-top:100.95pt;width:29.35pt;height:31.9pt" wp14:anchorId="0969679B">
+              <v:oval id="shape_0" ID="Oval 19" fillcolor="white" stroked="t" style="position:absolute;margin-left:381.5pt;margin-top:100.95pt;width:29.4pt;height:31.95pt" wp14:anchorId="0969679B">
                 <w10:wrap type="square"/>
                 <v:fill o:detectmouseclick="t" type="solid" color2="black"/>
                 <v:stroke color="black" weight="9360" joinstyle="miter" endcap="square"/>
@@ -35806,7 +35806,7 @@
                     <w:p>
                       <w:pPr>
                         <w:pStyle w:val="FrameContents"/>
-                        <w:overflowPunct w:val="false"/>
+                        <w:overflowPunct w:val="true"/>
                         <w:rPr>
                           <w:kern w:val="2"/>
                           <w:sz w:val="32"/>
@@ -35840,7 +35840,7 @@
                 <wp:positionV relativeFrom="paragraph">
                   <wp:posOffset>701675</wp:posOffset>
                 </wp:positionV>
-                <wp:extent cx="374015" cy="406400"/>
+                <wp:extent cx="374650" cy="407035"/>
                 <wp:effectExtent l="0" t="0" r="0" b="0"/>
                 <wp:wrapNone/>
                 <wp:docPr id="16" name="Oval 18"/>
@@ -35851,7 +35851,7 @@
                       <wps:spPr>
                         <a:xfrm>
                           <a:off x="0" y="0"/>
-                          <a:ext cx="373320" cy="405720"/>
+                          <a:ext cx="374040" cy="406440"/>
                         </a:xfrm>
                         <a:prstGeom prst="ellipse">
                           <a:avLst/>
@@ -35877,7 +35877,7 @@
                           <w:p>
                             <w:pPr>
                               <w:pStyle w:val="FrameContents"/>
-                              <w:overflowPunct w:val="false"/>
+                              <w:overflowPunct w:val="true"/>
                               <w:rPr>
                                 <w:kern w:val="2"/>
                                 <w:sz w:val="32"/>
@@ -35907,7 +35907,7 @@
           </mc:Choice>
           <mc:Fallback>
             <w:pict>
-              <v:oval id="shape_0" ID="Oval 18" fillcolor="white" stroked="t" style="position:absolute;margin-left:333.75pt;margin-top:55.25pt;width:29.35pt;height:31.9pt" wp14:anchorId="480F2E20">
+              <v:oval id="shape_0" ID="Oval 18" fillcolor="white" stroked="t" style="position:absolute;margin-left:333.75pt;margin-top:55.25pt;width:29.4pt;height:31.95pt" wp14:anchorId="480F2E20">
                 <w10:wrap type="square"/>
                 <v:fill o:detectmouseclick="t" type="solid" color2="black"/>
                 <v:stroke color="black" weight="9360" joinstyle="miter" endcap="square"/>
@@ -35916,7 +35916,7 @@
                     <w:p>
                       <w:pPr>
                         <w:pStyle w:val="FrameContents"/>
-                        <w:overflowPunct w:val="false"/>
+                        <w:overflowPunct w:val="true"/>
                         <w:rPr>
                           <w:kern w:val="2"/>
                           <w:sz w:val="32"/>
@@ -35950,7 +35950,7 @@
                 <wp:positionV relativeFrom="paragraph">
                   <wp:posOffset>1274445</wp:posOffset>
                 </wp:positionV>
-                <wp:extent cx="374015" cy="406400"/>
+                <wp:extent cx="374650" cy="407035"/>
                 <wp:effectExtent l="0" t="0" r="0" b="0"/>
                 <wp:wrapNone/>
                 <wp:docPr id="18" name="Oval 17"/>
@@ -35961,7 +35961,7 @@
                       <wps:spPr>
                         <a:xfrm>
                           <a:off x="0" y="0"/>
-                          <a:ext cx="373320" cy="405720"/>
+                          <a:ext cx="374040" cy="406440"/>
                         </a:xfrm>
                         <a:prstGeom prst="ellipse">
                           <a:avLst/>
@@ -35987,7 +35987,7 @@
                           <w:p>
                             <w:pPr>
                               <w:pStyle w:val="FrameContents"/>
-                              <w:overflowPunct w:val="false"/>
+                              <w:overflowPunct w:val="true"/>
                               <w:rPr>
                                 <w:kern w:val="2"/>
                                 <w:sz w:val="32"/>
@@ -36017,7 +36017,7 @@
           </mc:Choice>
           <mc:Fallback>
             <w:pict>
-              <v:oval id="shape_0" ID="Oval 17" fillcolor="white" stroked="t" style="position:absolute;margin-left:287.5pt;margin-top:100.35pt;width:29.35pt;height:31.9pt" wp14:anchorId="0E8CBBD9">
+              <v:oval id="shape_0" ID="Oval 17" fillcolor="white" stroked="t" style="position:absolute;margin-left:287.5pt;margin-top:100.35pt;width:29.4pt;height:31.95pt" wp14:anchorId="0E8CBBD9">
                 <w10:wrap type="square"/>
                 <v:fill o:detectmouseclick="t" type="solid" color2="black"/>
                 <v:stroke color="black" weight="9360" joinstyle="miter" endcap="square"/>
@@ -36026,7 +36026,7 @@
                     <w:p>
                       <w:pPr>
                         <w:pStyle w:val="FrameContents"/>
-                        <w:overflowPunct w:val="false"/>
+                        <w:overflowPunct w:val="true"/>
                         <w:rPr>
                           <w:kern w:val="2"/>
                           <w:sz w:val="32"/>
@@ -36060,7 +36060,7 @@
                 <wp:positionV relativeFrom="paragraph">
                   <wp:posOffset>96520</wp:posOffset>
                 </wp:positionV>
-                <wp:extent cx="645795" cy="316865"/>
+                <wp:extent cx="646430" cy="317500"/>
                 <wp:effectExtent l="0" t="0" r="0" b="0"/>
                 <wp:wrapNone/>
                 <wp:docPr id="20" name="AutoShape 16"/>
@@ -36071,7 +36071,7 @@
                       <wps:spPr>
                         <a:xfrm>
                           <a:off x="0" y="0"/>
-                          <a:ext cx="645120" cy="316080"/>
+                          <a:ext cx="645840" cy="316800"/>
                         </a:xfrm>
                         <a:prstGeom prst="roundRect">
                           <a:avLst>
@@ -36099,7 +36099,7 @@
                           <w:p>
                             <w:pPr>
                               <w:pStyle w:val="FrameContents"/>
-                              <w:overflowPunct w:val="false"/>
+                              <w:overflowPunct w:val="true"/>
                               <w:jc w:val="center"/>
                               <w:rPr>
                                 <w:kern w:val="2"/>
@@ -36534,7 +36534,7 @@
       </w:r>
       <w:r>
         <w:rPr/>
-        <w:instrText> XE "getContainedLoops: : : : " </w:instrText>
+        <w:instrText> XE "getContainedLoops: : : : : " </w:instrText>
       </w:r>
       <w:r>
         <w:rPr/>
@@ -36612,7 +36612,7 @@
       </w:r>
       <w:r>
         <w:rPr/>
-        <w:instrText> XE "getContainedLoops: : : : " </w:instrText>
+        <w:instrText> XE "getContainedLoops: : : : : " </w:instrText>
       </w:r>
       <w:r>
         <w:rPr/>
@@ -36662,7 +36662,7 @@
       </w:r>
       <w:r>
         <w:rPr/>
-        <w:instrText> XE "getLoopBasicBlocks: : : : " </w:instrText>
+        <w:instrText> XE "getLoopBasicBlocks: : : : : " </w:instrText>
       </w:r>
       <w:r>
         <w:rPr/>
@@ -36723,7 +36723,7 @@
       </w:r>
       <w:r>
         <w:rPr/>
-        <w:instrText> XE "getLoopBasicBlocks: : : : " </w:instrText>
+        <w:instrText> XE "getLoopBasicBlocks: : : : : " </w:instrText>
       </w:r>
       <w:r>
         <w:rPr/>
@@ -36769,7 +36769,7 @@
       </w:r>
       <w:r>
         <w:rPr/>
-        <w:instrText> XE "getLoopHead: : : : " </w:instrText>
+        <w:instrText> XE "getLoopHead: : : : : " </w:instrText>
       </w:r>
       <w:r>
         <w:rPr/>
@@ -36920,7 +36920,7 @@
       </w:r>
       <w:r>
         <w:rPr/>
-        <w:instrText> XE "Class BPatch_basicBlock: : : : " </w:instrText>
+        <w:instrText> XE "Class BPatch_basicBlock: : : : : " </w:instrText>
       </w:r>
       <w:r>
         <w:rPr/>
@@ -37446,7 +37446,7 @@
         <w:rPr>
           <w:lang w:val="nl-NL"/>
         </w:rPr>
-        <w:instrText> XE "getSources: : : : " </w:instrText>
+        <w:instrText> XE "getSources: : : : : " </w:instrText>
       </w:r>
       <w:r>
         <w:rPr>
@@ -37508,7 +37508,7 @@
       </w:r>
       <w:r>
         <w:rPr/>
-        <w:instrText> XE "getSources: : : : " </w:instrText>
+        <w:instrText> XE "getSources: : : : : " </w:instrText>
       </w:r>
       <w:r>
         <w:rPr/>
@@ -37554,7 +37554,7 @@
       </w:r>
       <w:r>
         <w:rPr/>
-        <w:instrText> XE "getSources: : : : " </w:instrText>
+        <w:instrText> XE "getSources: : : : : " </w:instrText>
       </w:r>
       <w:r>
         <w:rPr/>
@@ -37867,7 +37867,7 @@
       </w:r>
       <w:r>
         <w:rPr/>
-        <w:instrText> XE "BPatch_sourceBlock: : : : " </w:instrText>
+        <w:instrText> XE "BPatch_sourceBlock: : : : : " </w:instrText>
       </w:r>
       <w:r>
         <w:rPr/>
@@ -37930,7 +37930,7 @@
       </w:r>
       <w:r>
         <w:rPr/>
-        <w:instrText> XE "getSourceFile: : : : " </w:instrText>
+        <w:instrText> XE "getSourceFile: : : : : " </w:instrText>
       </w:r>
       <w:r>
         <w:rPr/>
@@ -37980,7 +37980,7 @@
       </w:r>
       <w:r>
         <w:rPr/>
-        <w:instrText> XE "getSourceLines: : : : " </w:instrText>
+        <w:instrText> XE "getSourceLines: : : : : " </w:instrText>
       </w:r>
       <w:r>
         <w:rPr/>
@@ -38035,7 +38035,7 @@
       </w:r>
       <w:r>
         <w:rPr/>
-        <w:instrText> XE "BPatch_cblock: : : : " </w:instrText>
+        <w:instrText> XE "BPatch_cblock: : : : : " </w:instrText>
       </w:r>
       <w:r>
         <w:rPr/>
@@ -38099,7 +38099,7 @@
       </w:r>
       <w:r>
         <w:rPr/>
-        <w:instrText> XE "getComponents: : : : " </w:instrText>
+        <w:instrText> XE "getComponents: : : : : " </w:instrText>
       </w:r>
       <w:r>
         <w:rPr/>
@@ -38145,7 +38145,7 @@
       </w:r>
       <w:r>
         <w:rPr/>
-        <w:instrText> XE "getFunctions: : : : " </w:instrText>
+        <w:instrText> XE "getFunctions: : : : : " </w:instrText>
       </w:r>
       <w:r>
         <w:rPr/>
@@ -38304,7 +38304,7 @@
       </w:r>
       <w:r>
         <w:rPr/>
-        <w:instrText> XE "getFrameType: : : : " </w:instrText>
+        <w:instrText> XE "getFrameType: : : : : " </w:instrText>
       </w:r>
       <w:r>
         <w:rPr/>
@@ -38624,7 +38624,7 @@
       </w:r>
       <w:r>
         <w:rPr/>
-        <w:instrText> XE "getFP: : : : " </w:instrText>
+        <w:instrText> XE "getFP: : : : : " </w:instrText>
       </w:r>
       <w:r>
         <w:rPr/>
@@ -38691,7 +38691,7 @@
       </w:r>
       <w:r>
         <w:rPr/>
-        <w:instrText> XE "getPC: : : : " </w:instrText>
+        <w:instrText> XE "getPC: : : : : " </w:instrText>
       </w:r>
       <w:r>
         <w:rPr/>
@@ -38758,7 +38758,7 @@
       </w:r>
       <w:r>
         <w:rPr/>
-        <w:instrText> XE "findFunction: : : : " </w:instrText>
+        <w:instrText> XE "findFunction: : : : : " </w:instrText>
       </w:r>
       <w:r>
         <w:rPr/>
@@ -38930,8 +38930,8 @@
           <w:szCs w:val="24"/>
         </w:rPr>
       </w:pPr>
-      <w:bookmarkStart w:id="67" w:name="_Ref419102257"/>
-      <w:bookmarkStart w:id="68" w:name="_Toc529517708"/>
+      <w:bookmarkStart w:id="67" w:name="_Toc529517708"/>
+      <w:bookmarkStart w:id="68" w:name="_Ref419102257"/>
       <w:r>
         <w:rPr/>
         <w:t>Class StackMod</w:t>
@@ -39621,7 +39621,7 @@
       </w:r>
       <w:r>
         <w:rPr/>
-        <w:instrText> XE " BPatch_Vector: : : : " </w:instrText>
+        <w:instrText> XE " BPatch_Vector: : : : : " </w:instrText>
       </w:r>
       <w:r>
         <w:rPr/>
@@ -39704,7 +39704,7 @@
       </w:r>
       <w:r>
         <w:rPr/>
-        <w:instrText> XE " BPatch_Set: : : : " </w:instrText>
+        <w:instrText> XE " BPatch_Set: : : : : " </w:instrText>
       </w:r>
       <w:r>
         <w:rPr/>
@@ -40218,7 +40218,7 @@
       </w:r>
       <w:r>
         <w:rPr/>
-        <w:instrText> XE "Memory Access Classes: : : : " </w:instrText>
+        <w:instrText> XE "Memory Access Classes: : : : : " </w:instrText>
       </w:r>
       <w:r>
         <w:rPr/>
@@ -40260,9 +40260,9 @@
           <w:szCs w:val="22"/>
         </w:rPr>
       </w:pPr>
-      <w:bookmarkStart w:id="74" w:name="_Ref160278502"/>
+      <w:bookmarkStart w:id="74" w:name="_Toc529517713"/>
       <w:bookmarkStart w:id="75" w:name="_Ref160277443"/>
-      <w:bookmarkStart w:id="76" w:name="_Toc529517713"/>
+      <w:bookmarkStart w:id="76" w:name="_Ref160278502"/>
       <w:r>
         <w:rPr/>
         <w:t>Class BPatch_memoryAccess</w:t>
@@ -40272,7 +40272,7 @@
       </w:r>
       <w:r>
         <w:rPr/>
-        <w:instrText> XE " BPatch_memoryAccess : : : : " </w:instrText>
+        <w:instrText> XE " BPatch_memoryAccess : : : : : " </w:instrText>
       </w:r>
       <w:r>
         <w:rPr/>
@@ -40338,7 +40338,7 @@
       </w:r>
       <w:r>
         <w:rPr/>
-        <w:instrText> XE "isALoad_NP: : : : " </w:instrText>
+        <w:instrText> XE "isALoad_NP: : : : : " </w:instrText>
       </w:r>
       <w:r>
         <w:rPr/>
@@ -40388,7 +40388,7 @@
       </w:r>
       <w:r>
         <w:rPr/>
-        <w:instrText> XE "isAStore_NP: : : : " </w:instrText>
+        <w:instrText> XE "isAStore_NP: : : : : " </w:instrText>
       </w:r>
       <w:r>
         <w:rPr/>
@@ -40438,7 +40438,7 @@
       </w:r>
       <w:r>
         <w:rPr/>
-        <w:instrText> XE "isAPrefetch_NP: : : : " </w:instrText>
+        <w:instrText> XE "isAPrefetch_NP: : : : : " </w:instrText>
       </w:r>
       <w:r>
         <w:rPr/>
@@ -40494,7 +40494,7 @@
       </w:r>
       <w:r>
         <w:rPr/>
-        <w:instrText> XE "prefetchType_NP: : : : " </w:instrText>
+        <w:instrText> XE "prefetchType_NP: : : : : " </w:instrText>
       </w:r>
       <w:r>
         <w:rPr/>
@@ -40544,7 +40544,7 @@
       </w:r>
       <w:r>
         <w:rPr/>
-        <w:instrText> XE "getStartAddr_NP: : : : " </w:instrText>
+        <w:instrText> XE "getStartAddr_NP: : : : : " </w:instrText>
       </w:r>
       <w:r>
         <w:rPr/>
@@ -40605,7 +40605,7 @@
       </w:r>
       <w:r>
         <w:rPr/>
-        <w:instrText> XE "getByteCount_NP: : : : " </w:instrText>
+        <w:instrText> XE "getByteCount_NP: : : : : " </w:instrText>
       </w:r>
       <w:r>
         <w:rPr/>
@@ -40660,7 +40660,7 @@
       </w:r>
       <w:r>
         <w:rPr/>
-        <w:instrText> XE "BPatch_addrSpec_NP: : : : " </w:instrText>
+        <w:instrText> XE "BPatch_addrSpec_NP: : : : : " </w:instrText>
       </w:r>
       <w:r>
         <w:rPr/>
@@ -40724,7 +40724,7 @@
       </w:r>
       <w:r>
         <w:rPr/>
-        <w:instrText> XE "getImm: : : : " </w:instrText>
+        <w:instrText> XE "getImm: : : : : " </w:instrText>
       </w:r>
       <w:r>
         <w:rPr/>
@@ -40774,7 +40774,7 @@
       </w:r>
       <w:r>
         <w:rPr/>
-        <w:instrText> XE "getReg: : : : " </w:instrText>
+        <w:instrText> XE "getReg: : : : : " </w:instrText>
       </w:r>
       <w:r>
         <w:rPr/>
@@ -40868,7 +40868,7 @@
       </w:r>
       <w:r>
         <w:rPr/>
-        <w:instrText> XE "BPatch_countSpec_NP: : : : " </w:instrText>
+        <w:instrText> XE "BPatch_countSpec_NP: : : : : " </w:instrText>
       </w:r>
       <w:r>
         <w:rPr/>
@@ -40910,14 +40910,14 @@
           <w:szCs w:val="22"/>
         </w:rPr>
       </w:pPr>
-      <w:bookmarkStart w:id="79" w:name="_Toc529517716"/>
-      <w:bookmarkStart w:id="80" w:name="_Ref353113882"/>
-      <w:bookmarkStart w:id="81" w:name="_Ref353113880"/>
+      <w:bookmarkStart w:id="79" w:name="_Ref353113880"/>
+      <w:bookmarkStart w:id="80" w:name="_Toc529517716"/>
+      <w:bookmarkStart w:id="81" w:name="_Ref353113882"/>
       <w:bookmarkStart w:id="82" w:name="_Ref270684703"/>
-      <w:bookmarkStart w:id="83" w:name="_Ref161479319"/>
-      <w:bookmarkStart w:id="84" w:name="_Ref161479294"/>
-      <w:bookmarkStart w:id="85" w:name="_Ref161479269"/>
-      <w:bookmarkStart w:id="86" w:name="_Ref161479211"/>
+      <w:bookmarkStart w:id="83" w:name="_Ref161479294"/>
+      <w:bookmarkStart w:id="84" w:name="_Ref161479269"/>
+      <w:bookmarkStart w:id="85" w:name="_Ref161479211"/>
+      <w:bookmarkStart w:id="86" w:name="_Ref161479319"/>
       <w:r>
         <w:rPr/>
         <w:t>Type System</w:t>
@@ -40927,7 +40927,7 @@
       </w:r>
       <w:r>
         <w:rPr/>
-        <w:instrText> XE "Type Checking: : : : " </w:instrText>
+        <w:instrText> XE "Type Checking: : : : : " </w:instrText>
       </w:r>
       <w:r>
         <w:rPr/>
@@ -41212,8 +41212,8 @@
           <w:szCs w:val="22"/>
         </w:rPr>
       </w:pPr>
-      <w:bookmarkStart w:id="87" w:name="_Ref339282654"/>
-      <w:bookmarkStart w:id="88" w:name="_Toc529517717"/>
+      <w:bookmarkStart w:id="87" w:name="_Toc529517717"/>
+      <w:bookmarkStart w:id="88" w:name="_Ref339282654"/>
       <w:r>
         <w:rPr/>
         <w:t>Using DyninstAPI with the component libraries</w:t>
@@ -41630,8 +41630,8 @@
           <w:szCs w:val="22"/>
         </w:rPr>
       </w:pPr>
-      <w:bookmarkStart w:id="90" w:name="_Ref393540853"/>
-      <w:bookmarkStart w:id="91" w:name="_Toc529517719"/>
+      <w:bookmarkStart w:id="90" w:name="_Toc529517719"/>
+      <w:bookmarkStart w:id="91" w:name="_Ref393540853"/>
       <w:r>
         <w:rPr/>
         <w:t>Overview of Major Steps</w:t>
@@ -42005,10 +42005,10 @@
           <w:szCs w:val="22"/>
         </w:rPr>
       </w:pPr>
-      <w:bookmarkStart w:id="92" w:name="_Toc529517720"/>
-      <w:bookmarkStart w:id="93" w:name="_Ref393541913"/>
-      <w:bookmarkStart w:id="94" w:name="_Ref332961292"/>
-      <w:bookmarkStart w:id="95" w:name="_Ref332961513"/>
+      <w:bookmarkStart w:id="92" w:name="_Ref332961513"/>
+      <w:bookmarkStart w:id="93" w:name="_Toc529517720"/>
+      <w:bookmarkStart w:id="94" w:name="_Ref393541913"/>
+      <w:bookmarkStart w:id="95" w:name="_Ref332961292"/>
       <w:r>
         <w:rPr/>
         <w:t>Creating a Mutator Program</w:t>
@@ -42517,8 +42517,8 @@
           <w:szCs w:val="22"/>
         </w:rPr>
       </w:pPr>
-      <w:bookmarkStart w:id="96" w:name="_Ref393540868"/>
-      <w:bookmarkStart w:id="97" w:name="_Toc529517721"/>
+      <w:bookmarkStart w:id="96" w:name="_Toc529517721"/>
+      <w:bookmarkStart w:id="97" w:name="_Ref393540868"/>
       <w:r>
         <w:rPr/>
         <w:t>Setting Up the Application Program (mutatee)</w:t>
@@ -42650,8 +42650,8 @@
           <w:szCs w:val="22"/>
         </w:rPr>
       </w:pPr>
-      <w:bookmarkStart w:id="98" w:name="_Toc529517722"/>
-      <w:bookmarkStart w:id="99" w:name="_Ref393540889"/>
+      <w:bookmarkStart w:id="98" w:name="_Ref393540889"/>
+      <w:bookmarkStart w:id="99" w:name="_Toc529517722"/>
       <w:r>
         <w:rPr/>
         <w:t>Running the Mutator</w:t>
@@ -44390,9 +44390,9 @@
         </w:rPr>
         <w:t xml:space="preserve"> that it was unnecessary and not insert it.</w:t>
       </w:r>
-      <w:bookmarkStart w:id="103" w:name="_Ref253148375"/>
-      <w:bookmarkStart w:id="104" w:name="_Ref253148345"/>
-      <w:bookmarkStart w:id="105" w:name="_Ref253148285"/>
+      <w:bookmarkStart w:id="103" w:name="_Ref253148285"/>
+      <w:bookmarkStart w:id="104" w:name="_Ref253148375"/>
+      <w:bookmarkStart w:id="105" w:name="_Ref253148345"/>
       <w:bookmarkStart w:id="106" w:name="_Ref253148293"/>
       <w:bookmarkStart w:id="107" w:name="_Ref253148217"/>
       <w:bookmarkStart w:id="108" w:name="_Ref253148192"/>
@@ -44414,14 +44414,14 @@
           <w:szCs w:val="22"/>
         </w:rPr>
       </w:pPr>
-      <w:bookmarkStart w:id="109" w:name="_Ref353113739"/>
+      <w:bookmarkStart w:id="109" w:name="_Ref353123421"/>
       <w:bookmarkStart w:id="110" w:name="_Ref270687704"/>
       <w:bookmarkStart w:id="111" w:name="_Ref270687669"/>
       <w:bookmarkStart w:id="112" w:name="_Ref270687478"/>
-      <w:bookmarkStart w:id="113" w:name="_Ref353113721"/>
-      <w:bookmarkStart w:id="114" w:name="_Ref332624263"/>
-      <w:bookmarkStart w:id="115" w:name="_Ref353113656"/>
-      <w:bookmarkStart w:id="116" w:name="_Ref353123421"/>
+      <w:bookmarkStart w:id="113" w:name="_Ref353113739"/>
+      <w:bookmarkStart w:id="114" w:name="_Ref353113721"/>
+      <w:bookmarkStart w:id="115" w:name="_Ref332624263"/>
+      <w:bookmarkStart w:id="116" w:name="_Ref353113656"/>
       <w:bookmarkStart w:id="117" w:name="_Ref353113707"/>
       <w:bookmarkStart w:id="118" w:name="_Ref332624259"/>
       <w:bookmarkStart w:id="119" w:name="_Ref332624249"/>
@@ -57395,7 +57395,7 @@
       </w:r>
       <w:r>
         <w:rPr/>
-        <w:instrText> TC "Appendix A - Running the Test cases" \l 5 </w:instrText>
+        <w:instrText> TC "Appendix A - Running the Test cases" \l 6 </w:instrText>
       </w:r>
       <w:r>
         <w:rPr/>
@@ -61882,7 +61882,7 @@
       </w:r>
       <w:r>
         <w:rPr/>
-        <w:instrText> TC "References" \l 5 </w:instrText>
+        <w:instrText> TC "References" \l 6 </w:instrText>
       </w:r>
       <w:r>
         <w:rPr/>
@@ -62169,7 +62169,7 @@
       <w:rPr>
         <w:i/>
       </w:rPr>
-      <w:t>3/9/2022</w:t>
+      <w:t>7/28/2022</w:t>
     </w:r>
     <w:r>
       <w:rPr>

--- a/dyninstAPI/doc/dyninstAPI.docx
+++ b/dyninstAPI/doc/dyninstAPI.docx
@@ -1,6 +1,6 @@
 
 <file path=word/document.xml><?xml version="1.0" encoding="utf-8"?>
-<w:document xmlns:o="urn:schemas-microsoft-com:office:office" xmlns:r="http://schemas.openxmlformats.org/officeDocument/2006/relationships" xmlns:v="urn:schemas-microsoft-com:vml" xmlns:w="http://schemas.openxmlformats.org/wordprocessingml/2006/main" xmlns:w10="urn:schemas-microsoft-com:office:word" xmlns:wp="http://schemas.openxmlformats.org/drawingml/2006/wordprocessingDrawing" xmlns:wps="http://schemas.microsoft.com/office/word/2010/wordprocessingShape" xmlns:wpg="http://schemas.microsoft.com/office/word/2010/wordprocessingGroup" xmlns:mc="http://schemas.openxmlformats.org/markup-compatibility/2006" xmlns:wp14="http://schemas.microsoft.com/office/word/2010/wordprocessingDrawing" xmlns:w14="http://schemas.microsoft.com/office/word/2010/wordml" mc:Ignorable="w14 wp14">
+<w:document xmlns:o="urn:schemas-microsoft-com:office:office" xmlns:r="http://schemas.openxmlformats.org/officeDocument/2006/relationships" xmlns:v="urn:schemas-microsoft-com:vml" xmlns:w="http://schemas.openxmlformats.org/wordprocessingml/2006/main" xmlns:w10="urn:schemas-microsoft-com:office:word" xmlns:wp="http://schemas.openxmlformats.org/drawingml/2006/wordprocessingDrawing" xmlns:wps="http://schemas.microsoft.com/office/word/2010/wordprocessingShape" xmlns:wpg="http://schemas.microsoft.com/office/word/2010/wordprocessingGroup" xmlns:mc="http://schemas.openxmlformats.org/markup-compatibility/2006" xmlns:wp14="http://schemas.microsoft.com/office/word/2010/wordprocessingDrawing" xmlns:w14="http://schemas.microsoft.com/office/word/2010/wordml" xmlns:w15="http://schemas.microsoft.com/office/word/2012/wordml" mc:Ignorable="w14 wp14 w15">
   <w:background w:color="FFFFFF"/>
   <w:body>
     <w:p>
@@ -236,7 +236,7 @@
           <w:rFonts w:cs="Helvetica" w:ascii="Helvetica" w:hAnsi="Helvetica"/>
           <w:sz w:val="36"/>
         </w:rPr>
-        <w:t>2</w:t>
+        <w:t>3</w:t>
       </w:r>
     </w:p>
     <w:p>
@@ -259,7 +259,7 @@
           <w:szCs w:val="20"/>
           <w:lang w:val="en-US" w:eastAsia="en-US" w:bidi="ar-SA"/>
         </w:rPr>
-        <w:t>July</w:t>
+        <w:t>February</w:t>
       </w:r>
       <w:r>
         <w:rPr>
@@ -279,14 +279,10 @@
       </w:r>
       <w:r>
         <w:rPr>
-          <w:rFonts w:eastAsia="SimSun" w:cs="Helvetica" w:ascii="Helvetica" w:hAnsi="Helvetica"/>
-          <w:color w:val="auto"/>
-          <w:kern w:val="0"/>
+          <w:rFonts w:cs="Helvetica" w:ascii="Helvetica" w:hAnsi="Helvetica"/>
           <w:sz w:val="36"/>
-          <w:szCs w:val="20"/>
-          <w:lang w:val="en-US" w:eastAsia="en-US" w:bidi="ar-SA"/>
-        </w:rPr>
-        <w:t>2</w:t>
+        </w:rPr>
+        <w:t>3</w:t>
       </w:r>
     </w:p>
     <w:p>
@@ -395,7 +391,7 @@
       </w:pPr>
       <w:r>
         <w:drawing>
-          <wp:anchor behindDoc="0" distT="0" distB="0" distL="0" distR="0" simplePos="0" locked="0" layoutInCell="1" allowOverlap="1" relativeHeight="2">
+          <wp:anchor behindDoc="0" distT="0" distB="0" distL="0" distR="0" simplePos="0" locked="0" layoutInCell="0" allowOverlap="1" relativeHeight="2">
             <wp:simplePos x="0" y="0"/>
             <wp:positionH relativeFrom="column">
               <wp:posOffset>3305175</wp:posOffset>
@@ -445,14 +441,7 @@
           <w:rFonts w:cs="Helvetica" w:ascii="Helvetica" w:hAnsi="Helvetica"/>
           <w:sz w:val="24"/>
         </w:rPr>
-        <w:t>C</w:t>
-      </w:r>
-      <w:r>
-        <w:rPr>
-          <w:rFonts w:cs="Helvetica" w:ascii="Helvetica" w:hAnsi="Helvetica"/>
-          <w:sz w:val="24"/>
-        </w:rPr>
-        <w:t>omputer Science Department</w:t>
+        <w:t>Computer Science Department</w:t>
       </w:r>
     </w:p>
     <w:p>
@@ -639,7 +628,7 @@
           <w:footerReference w:type="default" r:id="rId5"/>
           <w:type w:val="nextPage"/>
           <w:pgSz w:w="12240" w:h="15840"/>
-          <w:pgMar w:left="1008" w:right="1440" w:header="720" w:top="1008" w:footer="720" w:bottom="1440" w:gutter="0"/>
+          <w:pgMar w:left="1008" w:right="1440" w:gutter="0" w:header="720" w:top="1008" w:footer="720" w:bottom="1440"/>
           <w:pgNumType w:fmt="decimal"/>
           <w:formProt w:val="false"/>
           <w:textDirection w:val="lrTb"/>
@@ -669,7 +658,7 @@
         <w:sectPr>
           <w:type w:val="continuous"/>
           <w:pgSz w:w="12240" w:h="15840"/>
-          <w:pgMar w:left="1008" w:right="1440" w:header="720" w:top="1008" w:footer="720" w:bottom="1440" w:gutter="0"/>
+          <w:pgMar w:left="1008" w:right="1440" w:gutter="0" w:header="720" w:top="1008" w:footer="720" w:bottom="1440"/>
           <w:formProt w:val="false"/>
           <w:textDirection w:val="lrTb"/>
           <w:docGrid w:type="default" w:linePitch="360" w:charSpace="8192"/>
@@ -702,7 +691,7 @@
           </w:r>
           <w:r>
             <w:rPr/>
-            <w:instrText> TOC \o "1-3" \h</w:instrText>
+            <w:instrText xml:space="preserve"> TOC \o "1-3" \h</w:instrText>
           </w:r>
           <w:r>
             <w:rPr/>
@@ -2452,7 +2441,7 @@
               <w:footerReference w:type="default" r:id="rId7"/>
               <w:type w:val="nextPage"/>
               <w:pgSz w:w="12240" w:h="15840"/>
-              <w:pgMar w:left="1008" w:right="1440" w:header="720" w:top="1008" w:footer="720" w:bottom="1440" w:gutter="0"/>
+              <w:pgMar w:left="1008" w:right="1440" w:gutter="0" w:header="720" w:top="1008" w:footer="720" w:bottom="1440"/>
               <w:pgNumType w:fmt="decimal"/>
               <w:formProt w:val="false"/>
               <w:textDirection w:val="lrTb"/>
@@ -2978,7 +2967,7 @@
               <w:footerReference w:type="default" r:id="rId9"/>
               <w:type w:val="nextPage"/>
               <w:pgSz w:w="12240" w:h="15840"/>
-              <w:pgMar w:left="1008" w:right="1440" w:header="720" w:top="1008" w:footer="720" w:bottom="1440" w:gutter="0"/>
+              <w:pgMar w:left="1008" w:right="1440" w:gutter="0" w:header="720" w:top="1008" w:footer="720" w:bottom="1440"/>
               <w:pgNumType w:fmt="decimal"/>
               <w:formProt w:val="false"/>
               <w:textDirection w:val="lrTb"/>
@@ -3026,8 +3015,8 @@
           <w:szCs w:val="22"/>
         </w:rPr>
       </w:pPr>
-      <w:bookmarkStart w:id="2" w:name="_Toc529517664"/>
-      <w:bookmarkStart w:id="3" w:name="_Ref196027467"/>
+      <w:bookmarkStart w:id="2" w:name="_Ref196027467"/>
+      <w:bookmarkStart w:id="3" w:name="_Toc529517664"/>
       <w:r>
         <w:rPr/>
         <w:t>Introduction</w:t>
@@ -3067,7 +3056,7 @@
       </w:r>
       <w:r>
         <w:rPr/>
-        <w:instrText>ADDIN ENRfu</w:instrText>
+        <w:instrText xml:space="preserve">ADDIN ENRfu</w:instrText>
       </w:r>
       <w:r>
         <w:rPr/>
@@ -3096,7 +3085,7 @@
       </w:r>
       <w:r>
         <w:rPr/>
-        <w:instrText>ADDIN ENRfu</w:instrText>
+        <w:instrText xml:space="preserve">ADDIN ENRfu</w:instrText>
       </w:r>
       <w:r>
         <w:rPr/>
@@ -3236,9 +3225,9 @@
         <w:rPr/>
         <w:t xml:space="preserve"> </w:t>
       </w:r>
-      <w:bookmarkStart w:id="4" w:name="_Toc529517665"/>
+      <w:bookmarkStart w:id="4" w:name="_Ref270681825"/>
       <w:bookmarkStart w:id="5" w:name="_Ref270681740"/>
-      <w:bookmarkStart w:id="6" w:name="_Ref270681825"/>
+      <w:bookmarkStart w:id="6" w:name="_Toc529517665"/>
       <w:r>
         <w:rPr/>
         <w:t>Abstractions</w:t>
@@ -3763,7 +3752,7 @@
       </w:r>
       <w:r>
         <w:rPr/>
-        <w:instrText> REF _Ref353113882 \n \h </w:instrText>
+        <w:instrText xml:space="preserve"> REF _Ref353113882 \n \h </w:instrText>
       </w:r>
       <w:r>
         <w:rPr/>
@@ -3911,7 +3900,7 @@
       </w:r>
       <w:r>
         <w:rPr/>
-        <w:instrText> REF _Ref353123421 \h </w:instrText>
+        <w:instrText xml:space="preserve"> REF _Ref353123421 \h </w:instrText>
       </w:r>
       <w:r>
         <w:rPr/>
@@ -4871,7 +4860,7 @@
       </w:r>
       <w:r>
         <w:rPr/>
-        <w:instrText> REF _Ref353113656 \h </w:instrText>
+        <w:instrText xml:space="preserve"> REF _Ref353113656 \h </w:instrText>
       </w:r>
       <w:r>
         <w:rPr/>
@@ -5533,7 +5522,7 @@
       </w:r>
       <w:r>
         <w:rPr/>
-        <w:instrText> XE "BPatch_bytesAccessedExpr : : : : : " </w:instrText>
+        <w:instrText xml:space="preserve"> XE "BPatch_bytesAccessedExpr : : : : : : " </w:instrText>
       </w:r>
       <w:r>
         <w:rPr/>
@@ -6226,7 +6215,7 @@
       </w:r>
       <w:r>
         <w:rPr/>
-        <w:instrText> XE "getThreads: : : : : " </w:instrText>
+        <w:instrText xml:space="preserve"> XE "getThreads: : : : : : " </w:instrText>
       </w:r>
       <w:r>
         <w:rPr/>
@@ -6315,7 +6304,7 @@
       </w:r>
       <w:r>
         <w:rPr/>
-        <w:instrText> XE "attachProcess: : : : : " </w:instrText>
+        <w:instrText xml:space="preserve"> XE "attachProcess: : : : : : " </w:instrText>
       </w:r>
       <w:r>
         <w:rPr/>
@@ -6357,7 +6346,7 @@
       </w:r>
       <w:r>
         <w:rPr/>
-        <w:instrText> XE "createProcess: : : : : " </w:instrText>
+        <w:instrText xml:space="preserve"> XE "createProcess: : : : : : " </w:instrText>
       </w:r>
       <w:r>
         <w:rPr/>
@@ -6707,7 +6696,7 @@
       </w:r>
       <w:r>
         <w:rPr/>
-        <w:instrText> XE "pollForStatusChange: : : : : " </w:instrText>
+        <w:instrText xml:space="preserve"> XE "pollForStatusChange: : : : : : " </w:instrText>
       </w:r>
       <w:r>
         <w:rPr/>
@@ -6807,7 +6796,7 @@
       </w:r>
       <w:r>
         <w:rPr/>
-        <w:instrText> XE "setDebugParsing: : : : : " </w:instrText>
+        <w:instrText xml:space="preserve"> XE "setDebugParsing: : : : : : " </w:instrText>
       </w:r>
       <w:r>
         <w:rPr/>
@@ -6924,7 +6913,7 @@
       </w:r>
       <w:r>
         <w:rPr/>
-        <w:instrText> XE "setTrampRecursive: : : : : " </w:instrText>
+        <w:instrText xml:space="preserve"> XE "setTrampRecursive: : : : : : " </w:instrText>
       </w:r>
       <w:r>
         <w:rPr/>
@@ -7076,7 +7065,7 @@
       </w:r>
       <w:r>
         <w:rPr/>
-        <w:instrText> XE "setTypeChecking: : : : : " </w:instrText>
+        <w:instrText xml:space="preserve"> XE "setTypeChecking: : : : : : " </w:instrText>
       </w:r>
       <w:r>
         <w:rPr/>
@@ -7193,7 +7182,7 @@
       </w:r>
       <w:r>
         <w:rPr/>
-        <w:instrText> XE "pollForStatusChange: : : : : " </w:instrText>
+        <w:instrText xml:space="preserve"> XE "pollForStatusChange: : : : : : " </w:instrText>
       </w:r>
       <w:r>
         <w:rPr/>
@@ -7996,7 +7985,7 @@
       </w:r>
       <w:r>
         <w:rPr/>
-        <w:instrText> XE " createArray : : : : : " </w:instrText>
+        <w:instrText xml:space="preserve"> XE " createArray : : : : : : " </w:instrText>
       </w:r>
       <w:r>
         <w:rPr/>
@@ -8073,7 +8062,7 @@
       </w:r>
       <w:r>
         <w:rPr/>
-        <w:instrText> REF _Ref161479269 \r \h </w:instrText>
+        <w:instrText xml:space="preserve"> REF _Ref161479269 \r \h </w:instrText>
       </w:r>
       <w:r>
         <w:rPr/>
@@ -8127,7 +8116,7 @@
       </w:r>
       <w:r>
         <w:rPr/>
-        <w:instrText> XE " createEnum : : : : : " </w:instrText>
+        <w:instrText xml:space="preserve"> XE " createEnum : : : : : : " </w:instrText>
       </w:r>
       <w:r>
         <w:rPr/>
@@ -8207,7 +8196,7 @@
       </w:r>
       <w:r>
         <w:rPr/>
-        <w:instrText> REF _Ref161479294 \r \h </w:instrText>
+        <w:instrText xml:space="preserve"> REF _Ref161479294 \r \h </w:instrText>
       </w:r>
       <w:r>
         <w:rPr/>
@@ -8244,7 +8233,7 @@
       </w:r>
       <w:r>
         <w:rPr/>
-        <w:instrText> XE " createScalar : : : : : " </w:instrText>
+        <w:instrText xml:space="preserve"> XE " createScalar : : : : : : " </w:instrText>
       </w:r>
       <w:r>
         <w:rPr/>
@@ -8329,7 +8318,7 @@
       </w:r>
       <w:r>
         <w:rPr/>
-        <w:instrText> XE " createStruct : : : : : " </w:instrText>
+        <w:instrText xml:space="preserve"> XE " createStruct : : : : : : " </w:instrText>
       </w:r>
       <w:r>
         <w:rPr/>
@@ -8406,7 +8395,7 @@
       </w:r>
       <w:r>
         <w:rPr/>
-        <w:instrText> REF _Ref161479319 \r \h </w:instrText>
+        <w:instrText xml:space="preserve"> REF _Ref161479319 \r \h </w:instrText>
       </w:r>
       <w:r>
         <w:rPr/>
@@ -8472,7 +8461,7 @@
       </w:r>
       <w:r>
         <w:rPr/>
-        <w:instrText> XE " createTypedef : : : : : " </w:instrText>
+        <w:instrText xml:space="preserve"> XE " createTypedef : : : : : : " </w:instrText>
       </w:r>
       <w:r>
         <w:rPr/>
@@ -8554,7 +8543,7 @@
       </w:r>
       <w:r>
         <w:rPr/>
-        <w:instrText> XE " createPointer : : : : : " </w:instrText>
+        <w:instrText xml:space="preserve"> XE " createPointer : : : : : : " </w:instrText>
       </w:r>
       <w:r>
         <w:rPr/>
@@ -8662,7 +8651,7 @@
       </w:r>
       <w:r>
         <w:rPr/>
-        <w:instrText> XE " createUnion : : : : : " </w:instrText>
+        <w:instrText xml:space="preserve"> XE " createUnion : : : : : : " </w:instrText>
       </w:r>
       <w:r>
         <w:rPr/>
@@ -8776,11 +8765,11 @@
           <w:szCs w:val="22"/>
         </w:rPr>
       </w:pPr>
-      <w:bookmarkStart w:id="13" w:name="_Toc529517672"/>
+      <w:bookmarkStart w:id="13" w:name="_Ref196027479"/>
       <w:bookmarkStart w:id="14" w:name="_Callbacks"/>
-      <w:bookmarkStart w:id="15" w:name="_Ref196027538"/>
-      <w:bookmarkStart w:id="16" w:name="_Ref196027486"/>
-      <w:bookmarkStart w:id="17" w:name="_Ref196027479"/>
+      <w:bookmarkStart w:id="15" w:name="_Toc529517672"/>
+      <w:bookmarkStart w:id="16" w:name="_Ref196027538"/>
+      <w:bookmarkStart w:id="17" w:name="_Ref196027486"/>
       <w:bookmarkEnd w:id="14"/>
       <w:r>
         <w:rPr/>
@@ -8940,7 +8929,7 @@
       </w:r>
       <w:r>
         <w:rPr/>
-        <w:instrText> XE "BPatchThreadEventCallback: : : : : " </w:instrText>
+        <w:instrText xml:space="preserve"> XE "BPatchThreadEventCallback: : : : : : " </w:instrText>
       </w:r>
       <w:r>
         <w:rPr/>
@@ -8991,7 +8980,7 @@
       </w:r>
       <w:r>
         <w:rPr/>
-        <w:instrText> XE "registerErrorCallback: : : : : " </w:instrText>
+        <w:instrText xml:space="preserve"> XE "registerErrorCallback: : : : : : " </w:instrText>
       </w:r>
       <w:r>
         <w:rPr/>
@@ -9158,7 +9147,7 @@
       </w:r>
       <w:r>
         <w:rPr/>
-        <w:instrText> XE "BPatchThreadEventCallback: : : : : " </w:instrText>
+        <w:instrText xml:space="preserve"> XE "BPatchThreadEventCallback: : : : : : " </w:instrText>
       </w:r>
       <w:r>
         <w:rPr/>
@@ -9586,7 +9575,7 @@
       </w:r>
       <w:r>
         <w:rPr/>
-        <w:instrText> XE "BPatchErrorCallback: : : : : " </w:instrText>
+        <w:instrText xml:space="preserve"> XE "BPatchErrorCallback: : : : : : " </w:instrText>
       </w:r>
       <w:r>
         <w:rPr/>
@@ -9637,7 +9626,7 @@
       </w:r>
       <w:r>
         <w:rPr/>
-        <w:instrText> XE "registerDynamicLinkCallback: : : : : " </w:instrText>
+        <w:instrText xml:space="preserve"> XE "registerDynamicLinkCallback: : : : : : " </w:instrText>
       </w:r>
       <w:r>
         <w:rPr/>
@@ -9722,7 +9711,7 @@
       </w:r>
       <w:r>
         <w:rPr/>
-        <w:instrText> XE "BPatchErrorLevel: : : : : " </w:instrText>
+        <w:instrText xml:space="preserve"> XE "BPatchErrorLevel: : : : : : " </w:instrText>
       </w:r>
       <w:r>
         <w:rPr/>
@@ -9758,7 +9747,7 @@
       </w:r>
       <w:r>
         <w:rPr/>
-        <w:instrText> XE "BPatchErrorCallback: : : : : " </w:instrText>
+        <w:instrText xml:space="preserve"> XE "BPatchErrorCallback: : : : : : " </w:instrText>
       </w:r>
       <w:r>
         <w:rPr/>
@@ -9794,7 +9783,7 @@
       </w:r>
       <w:r>
         <w:rPr/>
-        <w:instrText> XE "registerErrorCallback: : : : : " </w:instrText>
+        <w:instrText xml:space="preserve"> XE "registerErrorCallback: : : : : : " </w:instrText>
       </w:r>
       <w:r>
         <w:rPr/>
@@ -9940,7 +9929,7 @@
       </w:r>
       <w:r>
         <w:rPr/>
-        <w:instrText> XE "registerExecCallback: : : : : " </w:instrText>
+        <w:instrText xml:space="preserve"> XE "registerExecCallback: : : : : : " </w:instrText>
       </w:r>
       <w:r>
         <w:rPr/>
@@ -10017,7 +10006,7 @@
       </w:r>
       <w:r>
         <w:rPr/>
-        <w:instrText> XE "BPatchErrorLevel: : : : : " </w:instrText>
+        <w:instrText xml:space="preserve"> XE "BPatchErrorLevel: : : : : : " </w:instrText>
       </w:r>
       <w:r>
         <w:rPr/>
@@ -10053,7 +10042,7 @@
       </w:r>
       <w:r>
         <w:rPr/>
-        <w:instrText> XE "BPatchThreadEventCallback: : : : : " </w:instrText>
+        <w:instrText xml:space="preserve"> XE "BPatchThreadEventCallback: : : : : : " </w:instrText>
       </w:r>
       <w:r>
         <w:rPr/>
@@ -10089,7 +10078,7 @@
       </w:r>
       <w:r>
         <w:rPr/>
-        <w:instrText> XE "registerExitCallback: : : : : " </w:instrText>
+        <w:instrText xml:space="preserve"> XE "registerExitCallback: : : : : : " </w:instrText>
       </w:r>
       <w:r>
         <w:rPr/>
@@ -10185,7 +10174,7 @@
       </w:r>
       <w:r>
         <w:rPr/>
-        <w:instrText> XE "BPatchPostForkCallback: : : : : " </w:instrText>
+        <w:instrText xml:space="preserve"> XE "BPatchPostForkCallback: : : : : : " </w:instrText>
       </w:r>
       <w:r>
         <w:rPr/>
@@ -10312,7 +10301,7 @@
       </w:r>
       <w:r>
         <w:rPr/>
-        <w:instrText> XE "registerPreForkCallback: : : : : " </w:instrText>
+        <w:instrText xml:space="preserve"> XE "registerPreForkCallback: : : : : : " </w:instrText>
       </w:r>
       <w:r>
         <w:rPr/>
@@ -10369,7 +10358,7 @@
       </w:r>
       <w:r>
         <w:rPr/>
-        <w:instrText> XE "registerPostForkCallback: : : : : " </w:instrText>
+        <w:instrText xml:space="preserve"> XE "registerPostForkCallback: : : : : : " </w:instrText>
       </w:r>
       <w:r>
         <w:rPr/>
@@ -10480,7 +10469,7 @@
       </w:r>
       <w:r>
         <w:rPr/>
-        <w:instrText> XE "BPatchErrorCallback: : : : : " </w:instrText>
+        <w:instrText xml:space="preserve"> XE "BPatchErrorCallback: : : : : : " </w:instrText>
       </w:r>
       <w:r>
         <w:rPr/>
@@ -10533,7 +10522,7 @@
       </w:r>
       <w:r>
         <w:rPr/>
-        <w:instrText> XE "registerDynamicLinkCallback: : : : : " </w:instrText>
+        <w:instrText xml:space="preserve"> XE "registerDynamicLinkCallback: : : : : : " </w:instrText>
       </w:r>
       <w:r>
         <w:rPr/>
@@ -10684,7 +10673,7 @@
       </w:r>
       <w:r>
         <w:rPr/>
-        <w:instrText> XE "BPatchErrorCallback: : : : : " </w:instrText>
+        <w:instrText xml:space="preserve"> XE "BPatchErrorCallback: : : : : : " </w:instrText>
       </w:r>
       <w:r>
         <w:rPr/>
@@ -10720,7 +10709,7 @@
       </w:r>
       <w:r>
         <w:rPr/>
-        <w:instrText> XE "registerErrorCallback: : : : : " </w:instrText>
+        <w:instrText xml:space="preserve"> XE "registerErrorCallback: : : : : : " </w:instrText>
       </w:r>
       <w:r>
         <w:rPr/>
@@ -10756,7 +10745,7 @@
       </w:r>
       <w:r>
         <w:rPr/>
-        <w:instrText> XE "registerErrorCallback: : : : : " </w:instrText>
+        <w:instrText xml:space="preserve"> XE "registerErrorCallback: : : : : : " </w:instrText>
       </w:r>
       <w:r>
         <w:rPr/>
@@ -10909,7 +10898,7 @@
       </w:r>
       <w:r>
         <w:rPr/>
-        <w:instrText> XE "BPatchErrorCallback: : : : : " </w:instrText>
+        <w:instrText xml:space="preserve"> XE "BPatchErrorCallback: : : : : : " </w:instrText>
       </w:r>
       <w:r>
         <w:rPr/>
@@ -10957,7 +10946,7 @@
       </w:r>
       <w:r>
         <w:rPr/>
-        <w:instrText> REF _Ref196027596 \r \h </w:instrText>
+        <w:instrText xml:space="preserve"> REF _Ref196027596 \r \h </w:instrText>
       </w:r>
       <w:r>
         <w:rPr/>
@@ -11273,7 +11262,7 @@
       </w:r>
       <w:r>
         <w:rPr/>
-        <w:instrText> XE "getImage: : : : : " </w:instrText>
+        <w:instrText xml:space="preserve"> XE "getImage: : : : : : " </w:instrText>
       </w:r>
       <w:r>
         <w:rPr/>
@@ -11333,7 +11322,7 @@
       </w:r>
       <w:r>
         <w:rPr/>
-        <w:instrText> XE "getImage: : : : : " </w:instrText>
+        <w:instrText xml:space="preserve"> XE "getImage: : : : : : " </w:instrText>
       </w:r>
       <w:r>
         <w:rPr/>
@@ -11451,7 +11440,7 @@
       </w:r>
       <w:r>
         <w:rPr/>
-        <w:instrText> XE "getImage: : : : : " </w:instrText>
+        <w:instrText xml:space="preserve"> XE "getImage: : : : : : " </w:instrText>
       </w:r>
       <w:r>
         <w:rPr/>
@@ -11570,7 +11559,7 @@
       </w:r>
       <w:r>
         <w:rPr/>
-        <w:instrText> XE "malloc: : : : : " </w:instrText>
+        <w:instrText xml:space="preserve"> XE "malloc: : : : : : " </w:instrText>
       </w:r>
       <w:r>
         <w:rPr/>
@@ -11919,7 +11908,7 @@
       </w:r>
       <w:r>
         <w:rPr/>
-        <w:instrText> XE "free: : : : : " </w:instrText>
+        <w:instrText xml:space="preserve"> XE "free: : : : : : " </w:instrText>
       </w:r>
       <w:r>
         <w:rPr/>
@@ -12036,7 +12025,7 @@
       </w:r>
       <w:r>
         <w:rPr/>
-        <w:instrText> XE "insertSnippet: : : : : " </w:instrText>
+        <w:instrText xml:space="preserve"> XE "insertSnippet: : : : : : " </w:instrText>
       </w:r>
       <w:r>
         <w:rPr/>
@@ -12389,7 +12378,7 @@
       </w:r>
       <w:r>
         <w:rPr/>
-        <w:instrText> XE "deleteSnippet: : : : : " </w:instrText>
+        <w:instrText xml:space="preserve"> XE "deleteSnippet: : : : : : " </w:instrText>
       </w:r>
       <w:r>
         <w:rPr/>
@@ -12472,7 +12461,7 @@
       </w:r>
       <w:r>
         <w:rPr/>
-        <w:instrText> XE "deleteSnippet: : : : : " </w:instrText>
+        <w:instrText xml:space="preserve"> XE "deleteSnippet: : : : : : " </w:instrText>
       </w:r>
       <w:r>
         <w:rPr/>
@@ -12740,7 +12729,7 @@
       </w:r>
       <w:r>
         <w:rPr/>
-        <w:instrText> XE "removeFunctionCall: : : : : " </w:instrText>
+        <w:instrText xml:space="preserve"> XE "removeFunctionCall: : : : : : " </w:instrText>
       </w:r>
       <w:r>
         <w:rPr/>
@@ -12801,7 +12790,7 @@
       </w:r>
       <w:r>
         <w:rPr/>
-        <w:instrText> XE "replaceFunction: : : : : " </w:instrText>
+        <w:instrText xml:space="preserve"> XE "replaceFunction: : : : : : " </w:instrText>
       </w:r>
       <w:r>
         <w:rPr/>
@@ -12948,7 +12937,7 @@
       </w:r>
       <w:r>
         <w:rPr/>
-        <w:instrText> XE "replaceFunctionCall: : : : : " </w:instrText>
+        <w:instrText xml:space="preserve"> XE "replaceFunctionCall: : : : : : " </w:instrText>
       </w:r>
       <w:r>
         <w:rPr/>
@@ -13464,7 +13453,7 @@
       </w:r>
       <w:r>
         <w:rPr/>
-        <w:instrText> REF _Ref339282654 \r \h </w:instrText>
+        <w:instrText xml:space="preserve"> REF _Ref339282654 \r \h </w:instrText>
       </w:r>
       <w:r>
         <w:rPr/>
@@ -13472,7 +13461,7 @@
       </w:r>
       <w:r>
         <w:rPr/>
-        <w:t>5.</w:t>
+        <w:t>5</w:t>
       </w:r>
       <w:r>
         <w:rPr/>
@@ -13721,7 +13710,7 @@
       </w:r>
       <w:r>
         <w:rPr/>
-        <w:instrText> REF _Ref353113707 \h </w:instrText>
+        <w:instrText xml:space="preserve"> REF _Ref353113707 \h </w:instrText>
       </w:r>
       <w:r>
         <w:rPr/>
@@ -13775,7 +13764,7 @@
       </w:r>
       <w:r>
         <w:rPr/>
-        <w:instrText> XE "setInheritSnippets: : : : : " </w:instrText>
+        <w:instrText xml:space="preserve"> XE "setInheritSnippets: : : : : : " </w:instrText>
       </w:r>
       <w:r>
         <w:rPr/>
@@ -13812,7 +13801,7 @@
       </w:r>
       <w:r>
         <w:rPr/>
-        <w:instrText> REF _Ref339282654 \r \h </w:instrText>
+        <w:instrText xml:space="preserve"> REF _Ref339282654 \r \h </w:instrText>
       </w:r>
       <w:r>
         <w:rPr/>
@@ -13820,7 +13809,7 @@
       </w:r>
       <w:r>
         <w:rPr/>
-        <w:t>5.</w:t>
+        <w:t>5</w:t>
       </w:r>
       <w:r>
         <w:rPr/>
@@ -13866,7 +13855,7 @@
       </w:r>
       <w:r>
         <w:rPr/>
-        <w:instrText> XE "detach: : : : : " </w:instrText>
+        <w:instrText xml:space="preserve"> XE "detach: : : : : : " </w:instrText>
       </w:r>
       <w:r>
         <w:rPr/>
@@ -14126,7 +14115,7 @@
       </w:r>
       <w:r>
         <w:rPr/>
-        <w:instrText> XE "stopExecution: : : : : " </w:instrText>
+        <w:instrText xml:space="preserve"> XE "stopExecution: : : : : : " </w:instrText>
       </w:r>
       <w:r>
         <w:rPr/>
@@ -14162,7 +14151,7 @@
       </w:r>
       <w:r>
         <w:rPr/>
-        <w:instrText> XE "continueExecution: : : : : " </w:instrText>
+        <w:instrText xml:space="preserve"> XE "continueExecution: : : : : : " </w:instrText>
       </w:r>
       <w:r>
         <w:rPr/>
@@ -14198,7 +14187,7 @@
       </w:r>
       <w:r>
         <w:rPr/>
-        <w:instrText> XE "terminateExecution: : : : : " </w:instrText>
+        <w:instrText xml:space="preserve"> XE "terminateExecution: : : : : : " </w:instrText>
       </w:r>
       <w:r>
         <w:rPr/>
@@ -14281,7 +14270,7 @@
       </w:r>
       <w:r>
         <w:rPr/>
-        <w:instrText> XE "isStopped: : : : : " </w:instrText>
+        <w:instrText xml:space="preserve"> XE "isStopped: : : : : : " </w:instrText>
       </w:r>
       <w:r>
         <w:rPr/>
@@ -14317,7 +14306,7 @@
       </w:r>
       <w:r>
         <w:rPr/>
-        <w:instrText> XE "stopSignal: : : : : " </w:instrText>
+        <w:instrText xml:space="preserve"> XE "stopSignal: : : : : : " </w:instrText>
       </w:r>
       <w:r>
         <w:rPr/>
@@ -14353,7 +14342,7 @@
       </w:r>
       <w:r>
         <w:rPr/>
-        <w:instrText> XE "isTerminated: : : : : " </w:instrText>
+        <w:instrText xml:space="preserve"> XE "isTerminated: : : : : : " </w:instrText>
       </w:r>
       <w:r>
         <w:rPr/>
@@ -14475,7 +14464,7 @@
       </w:r>
       <w:r>
         <w:rPr/>
-        <w:instrText> XE "getInheritedVariable: : : : : " </w:instrText>
+        <w:instrText xml:space="preserve"> XE "getInheritedVariable: : : : : : " </w:instrText>
       </w:r>
       <w:r>
         <w:rPr/>
@@ -14608,7 +14597,7 @@
       </w:r>
       <w:r>
         <w:rPr/>
-        <w:instrText> XE "oneTimeCode: : : : : " </w:instrText>
+        <w:instrText xml:space="preserve"> XE "oneTimeCode: : : : : : " </w:instrText>
       </w:r>
       <w:r>
         <w:rPr/>
@@ -14754,7 +14743,7 @@
       </w:r>
       <w:r>
         <w:rPr/>
-        <w:instrText> XE "detach: : : : : " </w:instrText>
+        <w:instrText xml:space="preserve"> XE "detach: : : : : : " </w:instrText>
       </w:r>
       <w:r>
         <w:rPr/>
@@ -14829,7 +14818,7 @@
       </w:r>
       <w:r>
         <w:rPr/>
-        <w:instrText> XE "detach: : : : : " </w:instrText>
+        <w:instrText xml:space="preserve"> XE "detach: : : : : : " </w:instrText>
       </w:r>
       <w:r>
         <w:rPr/>
@@ -14896,7 +14885,7 @@
       </w:r>
       <w:r>
         <w:rPr/>
-        <w:instrText> XE "BPatchErrorLevel: : : : : " </w:instrText>
+        <w:instrText xml:space="preserve"> XE "BPatchErrorLevel: : : : : : " </w:instrText>
       </w:r>
       <w:r>
         <w:rPr/>
@@ -14949,7 +14938,7 @@
       </w:r>
       <w:r>
         <w:rPr/>
-        <w:instrText> XE "detach: : : : : " </w:instrText>
+        <w:instrText xml:space="preserve"> XE "detach: : : : : : " </w:instrText>
       </w:r>
       <w:r>
         <w:rPr/>
@@ -15157,7 +15146,7 @@
       </w:r>
       <w:r>
         <w:rPr/>
-        <w:instrText> XE "oneTimeCode: : : : : " </w:instrText>
+        <w:instrText xml:space="preserve"> XE "oneTimeCode: : : : : : " </w:instrText>
       </w:r>
       <w:r>
         <w:rPr/>
@@ -15255,7 +15244,7 @@
       </w:r>
       <w:r>
         <w:rPr/>
-        <w:instrText> XE "oneTimeCode: : : : : " </w:instrText>
+        <w:instrText xml:space="preserve"> XE "oneTimeCode: : : : : : " </w:instrText>
       </w:r>
       <w:r>
         <w:rPr/>
@@ -15596,7 +15585,7 @@
       </w:r>
       <w:r>
         <w:rPr/>
-        <w:instrText> XE "getCallStack: : : : : " </w:instrText>
+        <w:instrText xml:space="preserve"> XE "getCallStack: : : : : : " </w:instrText>
       </w:r>
       <w:r>
         <w:rPr/>
@@ -15644,7 +15633,7 @@
       </w:r>
       <w:r>
         <w:rPr/>
-        <w:instrText> REF _Ref36969669 \r \h </w:instrText>
+        <w:instrText xml:space="preserve"> REF _Ref36969669 \r \h </w:instrText>
       </w:r>
       <w:r>
         <w:rPr/>
@@ -15698,7 +15687,7 @@
       </w:r>
       <w:r>
         <w:rPr/>
-        <w:instrText> XE "getCallStack: : : : : " </w:instrText>
+        <w:instrText xml:space="preserve"> XE "getCallStack: : : : : : " </w:instrText>
       </w:r>
       <w:r>
         <w:rPr/>
@@ -15776,7 +15765,7 @@
       </w:r>
       <w:r>
         <w:rPr/>
-        <w:instrText> XE "getCallStack: : : : : " </w:instrText>
+        <w:instrText xml:space="preserve"> XE "getCallStack: : : : : : " </w:instrText>
       </w:r>
       <w:r>
         <w:rPr/>
@@ -15843,7 +15832,7 @@
       </w:r>
       <w:r>
         <w:rPr/>
-        <w:instrText> XE "getCallStack: : : : : " </w:instrText>
+        <w:instrText xml:space="preserve"> XE "getCallStack: : : : : : " </w:instrText>
       </w:r>
       <w:r>
         <w:rPr/>
@@ -15910,7 +15899,7 @@
       </w:r>
       <w:r>
         <w:rPr/>
-        <w:instrText> XE "getCallStack: : : : : " </w:instrText>
+        <w:instrText xml:space="preserve"> XE "getCallStack: : : : : : " </w:instrText>
       </w:r>
       <w:r>
         <w:rPr/>
@@ -15988,7 +15977,7 @@
       </w:r>
       <w:r>
         <w:rPr/>
-        <w:instrText> XE "getCallStack: : : : : " </w:instrText>
+        <w:instrText xml:space="preserve"> XE "getCallStack: : : : : : " </w:instrText>
       </w:r>
       <w:r>
         <w:rPr/>
@@ -16056,7 +16045,7 @@
       </w:r>
       <w:r>
         <w:rPr/>
-        <w:instrText> XE "getCallStack: : : : : " </w:instrText>
+        <w:instrText xml:space="preserve"> XE "getCallStack: : : : : : " </w:instrText>
       </w:r>
       <w:r>
         <w:rPr/>
@@ -16145,7 +16134,7 @@
       </w:r>
       <w:r>
         <w:rPr/>
-        <w:instrText> XE "getCallStack: : : : : " </w:instrText>
+        <w:instrText xml:space="preserve"> XE "getCallStack: : : : : : " </w:instrText>
       </w:r>
       <w:r>
         <w:rPr/>
@@ -16223,7 +16212,7 @@
       </w:r>
       <w:r>
         <w:rPr/>
-        <w:instrText> XE "oneTimeCode: : : : : " </w:instrText>
+        <w:instrText xml:space="preserve"> XE "oneTimeCode: : : : : : " </w:instrText>
       </w:r>
       <w:r>
         <w:rPr/>
@@ -16310,7 +16299,7 @@
       </w:r>
       <w:r>
         <w:rPr/>
-        <w:instrText> XE "oneTimeCode: : : : : " </w:instrText>
+        <w:instrText xml:space="preserve"> XE "oneTimeCode: : : : : : " </w:instrText>
       </w:r>
       <w:r>
         <w:rPr/>
@@ -16494,7 +16483,7 @@
       </w:r>
       <w:r>
         <w:rPr/>
-        <w:instrText> XE "dumpCore: : : : : " </w:instrText>
+        <w:instrText xml:space="preserve"> XE "dumpCore: : : : : : " </w:instrText>
       </w:r>
       <w:r>
         <w:rPr/>
@@ -16764,7 +16753,7 @@
       </w:r>
       <w:r>
         <w:rPr/>
-        <w:instrText> XE "BPatch_sourceObj: : : : : " </w:instrText>
+        <w:instrText xml:space="preserve"> XE "BPatch_sourceObj: : : : : : " </w:instrText>
       </w:r>
       <w:r>
         <w:rPr/>
@@ -16853,7 +16842,7 @@
       </w:r>
       <w:r>
         <w:rPr/>
-        <w:instrText> XE "BPatchErrorLevel: : : : : " </w:instrText>
+        <w:instrText xml:space="preserve"> XE "BPatchErrorLevel: : : : : : " </w:instrText>
       </w:r>
       <w:r>
         <w:rPr/>
@@ -17043,7 +17032,7 @@
       </w:r>
       <w:r>
         <w:rPr/>
-        <w:instrText> XE "getSrcType: : : : : " </w:instrText>
+        <w:instrText xml:space="preserve"> XE "getSrcType: : : : : : " </w:instrText>
       </w:r>
       <w:r>
         <w:rPr/>
@@ -17110,7 +17099,7 @@
       </w:r>
       <w:r>
         <w:rPr/>
-        <w:instrText> XE "getSourceObj: : : : : " </w:instrText>
+        <w:instrText xml:space="preserve"> XE "getSourceObj: : : : : : " </w:instrText>
       </w:r>
       <w:r>
         <w:rPr/>
@@ -17232,7 +17221,7 @@
       </w:r>
       <w:r>
         <w:rPr/>
-        <w:instrText> XE "getObjParent: : : : : " </w:instrText>
+        <w:instrText xml:space="preserve"> XE "getObjParent: : : : : : " </w:instrText>
       </w:r>
       <w:r>
         <w:rPr/>
@@ -17567,7 +17556,7 @@
       </w:r>
       <w:r>
         <w:rPr/>
-        <w:instrText> XE "getLanguage: : : : : " </w:instrText>
+        <w:instrText xml:space="preserve"> XE "getLanguage: : : : : : " </w:instrText>
       </w:r>
       <w:r>
         <w:rPr/>
@@ -17655,7 +17644,7 @@
       </w:r>
       <w:r>
         <w:rPr/>
-        <w:instrText> XE " BPatch_function : : : : : " </w:instrText>
+        <w:instrText xml:space="preserve"> XE " BPatch_function : : : : : : " </w:instrText>
       </w:r>
       <w:r>
         <w:rPr/>
@@ -17957,7 +17946,7 @@
       </w:r>
       <w:r>
         <w:rPr/>
-        <w:instrText> XE "getParams: : : : : " </w:instrText>
+        <w:instrText xml:space="preserve"> XE "getParams: : : : : : " </w:instrText>
       </w:r>
       <w:r>
         <w:rPr/>
@@ -18018,7 +18007,7 @@
       </w:r>
       <w:r>
         <w:rPr/>
-        <w:instrText> XE "getReturnType: : : : : " </w:instrText>
+        <w:instrText xml:space="preserve"> XE "getReturnType: : : : : : " </w:instrText>
       </w:r>
       <w:r>
         <w:rPr/>
@@ -18152,7 +18141,7 @@
       </w:r>
       <w:r>
         <w:rPr/>
-        <w:instrText> XE "isInstrumentable: : : : : " </w:instrText>
+        <w:instrText xml:space="preserve"> XE "isInstrumentable: : : : : : " </w:instrText>
       </w:r>
       <w:r>
         <w:rPr/>
@@ -18224,7 +18213,7 @@
       </w:r>
       <w:r>
         <w:rPr/>
-        <w:instrText> XE "isSharedLib: : : : : " </w:instrText>
+        <w:instrText xml:space="preserve"> XE "isSharedLib: : : : : : " </w:instrText>
       </w:r>
       <w:r>
         <w:rPr/>
@@ -18285,7 +18274,7 @@
       </w:r>
       <w:r>
         <w:rPr/>
-        <w:instrText> XE "getModule: : : : : " </w:instrText>
+        <w:instrText xml:space="preserve"> XE "getModule: : : : : : " </w:instrText>
       </w:r>
       <w:r>
         <w:rPr/>
@@ -18346,7 +18335,7 @@
       </w:r>
       <w:r>
         <w:rPr/>
-        <w:instrText> XE "getModuleName: : : : : " </w:instrText>
+        <w:instrText xml:space="preserve"> XE "getModuleName: : : : : : " </w:instrText>
       </w:r>
       <w:r>
         <w:rPr/>
@@ -18594,7 +18583,7 @@
       </w:r>
       <w:r>
         <w:rPr/>
-        <w:instrText> XE "findPoint: : : : : " </w:instrText>
+        <w:instrText xml:space="preserve"> XE "findPoint: : : : : : " </w:instrText>
       </w:r>
       <w:r>
         <w:rPr/>
@@ -18738,7 +18727,7 @@
       </w:r>
       <w:r>
         <w:rPr/>
-        <w:instrText> XE "findPoint: : : : : " </w:instrText>
+        <w:instrText xml:space="preserve"> XE "findPoint: : : : : : " </w:instrText>
       </w:r>
       <w:r>
         <w:rPr/>
@@ -18756,7 +18745,7 @@
       </w:r>
       <w:r>
         <w:rPr/>
-        <w:instrText> XE " BPatch_opCode: : : : : " </w:instrText>
+        <w:instrText xml:space="preserve"> XE " BPatch_opCode: : : : : : " </w:instrText>
       </w:r>
       <w:r>
         <w:rPr/>
@@ -18844,7 +18833,7 @@
       </w:r>
       <w:r>
         <w:rPr/>
-        <w:instrText> REF _Ref160277443 \r \h </w:instrText>
+        <w:instrText xml:space="preserve"> REF _Ref160277443 \r \h </w:instrText>
       </w:r>
       <w:r>
         <w:rPr/>
@@ -19045,7 +19034,7 @@
       </w:r>
       <w:r>
         <w:rPr/>
-        <w:instrText> XE "getBaseAddr: : : : : " </w:instrText>
+        <w:instrText xml:space="preserve"> XE "getBaseAddr: : : : : : " </w:instrText>
       </w:r>
       <w:r>
         <w:rPr/>
@@ -19095,7 +19084,7 @@
       </w:r>
       <w:r>
         <w:rPr/>
-        <w:instrText> XE "getCFG: : : : : " </w:instrText>
+        <w:instrText xml:space="preserve"> XE "getCFG: : : : : : " </w:instrText>
       </w:r>
       <w:r>
         <w:rPr/>
@@ -19160,7 +19149,7 @@
       </w:r>
       <w:r>
         <w:rPr/>
-        <w:instrText> REF _Ref160277935 \r \h </w:instrText>
+        <w:instrText xml:space="preserve"> REF _Ref160277935 \r \h </w:instrText>
       </w:r>
       <w:r>
         <w:rPr/>
@@ -19214,7 +19203,7 @@
       </w:r>
       <w:r>
         <w:rPr/>
-        <w:instrText> XE "getCFG: : : : : " </w:instrText>
+        <w:instrText xml:space="preserve"> XE "getCFG: : : : : : " </w:instrText>
       </w:r>
       <w:r>
         <w:rPr/>
@@ -19251,7 +19240,7 @@
       </w:r>
       <w:r>
         <w:rPr/>
-        <w:instrText> REF _Ref270681825 \r \h </w:instrText>
+        <w:instrText xml:space="preserve"> REF _Ref270681825 \r \h </w:instrText>
       </w:r>
       <w:r>
         <w:rPr/>
@@ -19259,7 +19248,7 @@
       </w:r>
       <w:r>
         <w:rPr/>
-        <w:t>2.</w:t>
+        <w:t>2</w:t>
       </w:r>
       <w:r>
         <w:rPr/>
@@ -19321,7 +19310,7 @@
       </w:r>
       <w:r>
         <w:rPr/>
-        <w:instrText> XE "getCFG: : : : : " </w:instrText>
+        <w:instrText xml:space="preserve"> XE "getCFG: : : : : : " </w:instrText>
       </w:r>
       <w:r>
         <w:rPr/>
@@ -19383,7 +19372,7 @@
       </w:r>
       <w:r>
         <w:rPr/>
-        <w:instrText> REF _Ref419102257 \w \h </w:instrText>
+        <w:instrText xml:space="preserve"> REF _Ref419102257 \w \h </w:instrText>
       </w:r>
       <w:r>
         <w:rPr/>
@@ -19499,7 +19488,7 @@
       </w:r>
       <w:r>
         <w:rPr/>
-        <w:instrText> XE " BPatch_point: : : : : " </w:instrText>
+        <w:instrText xml:space="preserve"> XE " BPatch_point: : : : : : " </w:instrText>
       </w:r>
       <w:r>
         <w:rPr/>
@@ -19542,7 +19531,7 @@
       </w:r>
       <w:r>
         <w:rPr/>
-        <w:instrText> REF _Ref270681985 \r \h </w:instrText>
+        <w:instrText xml:space="preserve"> REF _Ref270681985 \r \h </w:instrText>
       </w:r>
       <w:r>
         <w:rPr/>
@@ -19608,7 +19597,7 @@
       </w:r>
       <w:r>
         <w:rPr/>
-        <w:instrText> XE "getPointType: : : : : " </w:instrText>
+        <w:instrText xml:space="preserve"> XE "getPointType: : : : : : " </w:instrText>
       </w:r>
       <w:r>
         <w:rPr/>
@@ -19658,7 +19647,7 @@
       </w:r>
       <w:r>
         <w:rPr/>
-        <w:instrText> XE "getCalledFunction: : : : : " </w:instrText>
+        <w:instrText xml:space="preserve"> XE "getCalledFunction: : : : : : " </w:instrText>
       </w:r>
       <w:r>
         <w:rPr/>
@@ -19874,7 +19863,7 @@
       </w:r>
       <w:r>
         <w:rPr/>
-        <w:instrText> XE "getAddress: : : : : " </w:instrText>
+        <w:instrText xml:space="preserve"> XE "getAddress: : : : : : " </w:instrText>
       </w:r>
       <w:r>
         <w:rPr/>
@@ -19924,7 +19913,7 @@
       </w:r>
       <w:r>
         <w:rPr/>
-        <w:instrText> XE "usesTrap_NP: : : : : " </w:instrText>
+        <w:instrText xml:space="preserve"> XE "usesTrap_NP: : : : : : " </w:instrText>
       </w:r>
       <w:r>
         <w:rPr/>
@@ -19996,7 +19985,7 @@
       </w:r>
       <w:r>
         <w:rPr/>
-        <w:instrText> XE "getMemoryAccess: : : : : " </w:instrText>
+        <w:instrText xml:space="preserve"> XE "getMemoryAccess: : : : : : " </w:instrText>
       </w:r>
       <w:r>
         <w:rPr/>
@@ -20033,7 +20022,7 @@
       </w:r>
       <w:r>
         <w:rPr/>
-        <w:instrText> REF _Ref160278502 \r \h </w:instrText>
+        <w:instrText xml:space="preserve"> REF _Ref160278502 \r \h </w:instrText>
       </w:r>
       <w:r>
         <w:rPr/>
@@ -20070,7 +20059,7 @@
       </w:r>
       <w:r>
         <w:rPr/>
-        <w:instrText> XE "getCurrentSnippets: : : : : " </w:instrText>
+        <w:instrText xml:space="preserve"> XE "getCurrentSnippets: : : : : : " </w:instrText>
       </w:r>
       <w:r>
         <w:rPr/>
@@ -20124,7 +20113,7 @@
       </w:r>
       <w:r>
         <w:rPr/>
-        <w:instrText> XE "getCurrentSnippets: : : : : " </w:instrText>
+        <w:instrText xml:space="preserve"> XE "getCurrentSnippets: : : : : : " </w:instrText>
       </w:r>
       <w:r>
         <w:rPr/>
@@ -20251,7 +20240,7 @@
       </w:r>
       <w:r>
         <w:rPr/>
-        <w:instrText> XE "getMemoryAccess: : : : : " </w:instrText>
+        <w:instrText xml:space="preserve"> XE "getMemoryAccess: : : : : : " </w:instrText>
       </w:r>
       <w:r>
         <w:rPr/>
@@ -20597,7 +20586,7 @@
       </w:r>
       <w:r>
         <w:rPr/>
-        <w:instrText> XE "getMemoryAccess: : : : : " </w:instrText>
+        <w:instrText xml:space="preserve"> XE "getMemoryAccess: : : : : : " </w:instrText>
       </w:r>
       <w:r>
         <w:rPr/>
@@ -20653,9 +20642,9 @@
           <w:szCs w:val="22"/>
         </w:rPr>
       </w:pPr>
-      <w:bookmarkStart w:id="43" w:name="_Ref160278204"/>
+      <w:bookmarkStart w:id="43" w:name="_Ref270681985"/>
       <w:bookmarkStart w:id="44" w:name="_Toc529517693"/>
-      <w:bookmarkStart w:id="45" w:name="_Ref270681985"/>
+      <w:bookmarkStart w:id="45" w:name="_Ref160278204"/>
       <w:r>
         <w:rPr/>
         <w:t>Class BPatch_image</w:t>
@@ -20672,7 +20661,7 @@
       </w:r>
       <w:r>
         <w:rPr/>
-        <w:instrText> XE " BPatch_image: : : : : " </w:instrText>
+        <w:instrText xml:space="preserve"> XE " BPatch_image: : : : : : " </w:instrText>
       </w:r>
       <w:r>
         <w:rPr/>
@@ -20746,7 +20735,7 @@
       </w:r>
       <w:r>
         <w:rPr/>
-        <w:instrText> XE " createInstPointAtAddr : : : : : " </w:instrText>
+        <w:instrText xml:space="preserve"> XE " createInstPointAtAddr : : : : : : " </w:instrText>
       </w:r>
       <w:r>
         <w:rPr/>
@@ -21021,7 +21010,7 @@
       </w:r>
       <w:r>
         <w:rPr/>
-        <w:instrText> REF _Ref160338573 \r \h </w:instrText>
+        <w:instrText xml:space="preserve"> REF _Ref160338573 \r \h </w:instrText>
       </w:r>
       <w:r>
         <w:rPr/>
@@ -21080,7 +21069,7 @@
       </w:r>
       <w:r>
         <w:rPr/>
-        <w:instrText> XE "getProcedures: : : : : " </w:instrText>
+        <w:instrText xml:space="preserve"> XE "getProcedures: : : : : : " </w:instrText>
       </w:r>
       <w:r>
         <w:rPr/>
@@ -21201,7 +21190,7 @@
       </w:r>
       <w:r>
         <w:rPr/>
-        <w:instrText> XE "getModules: : : : : " </w:instrText>
+        <w:instrText xml:space="preserve"> XE "getModules: : : : : : " </w:instrText>
       </w:r>
       <w:r>
         <w:rPr/>
@@ -21312,7 +21301,7 @@
       </w:r>
       <w:r>
         <w:rPr/>
-        <w:instrText> XE "findFunction: : : : : " </w:instrText>
+        <w:instrText xml:space="preserve"> XE "findFunction: : : : : : " </w:instrText>
       </w:r>
       <w:r>
         <w:rPr/>
@@ -21635,7 +21624,7 @@
       </w:r>
       <w:r>
         <w:rPr/>
-        <w:instrText> XE "findFunction: : : : : " </w:instrText>
+        <w:instrText xml:space="preserve"> XE "findFunction: : : : : : " </w:instrText>
       </w:r>
       <w:r>
         <w:rPr/>
@@ -22081,7 +22070,7 @@
       </w:r>
       <w:r>
         <w:rPr/>
-        <w:instrText> XE "findVariable: : : : : " </w:instrText>
+        <w:instrText xml:space="preserve"> XE "findVariable: : : : : : " </w:instrText>
       </w:r>
       <w:r>
         <w:rPr/>
@@ -22208,7 +22197,7 @@
       </w:r>
       <w:r>
         <w:rPr/>
-        <w:instrText> XE "findType: : : : : " </w:instrText>
+        <w:instrText xml:space="preserve"> XE "findType: : : : : : " </w:instrText>
       </w:r>
       <w:r>
         <w:rPr/>
@@ -22419,7 +22408,7 @@
       </w:r>
       <w:r>
         <w:rPr/>
-        <w:instrText> XE "getImage: : : : : " </w:instrText>
+        <w:instrText xml:space="preserve"> XE "getImage: : : : : : " </w:instrText>
       </w:r>
       <w:r>
         <w:rPr/>
@@ -22500,7 +22489,7 @@
       </w:r>
       <w:r>
         <w:rPr/>
-        <w:instrText> REF _Ref160339594 \r \h </w:instrText>
+        <w:instrText xml:space="preserve"> REF _Ref160339594 \r \h </w:instrText>
       </w:r>
       <w:r>
         <w:rPr/>
@@ -22537,7 +22526,7 @@
       </w:r>
       <w:r>
         <w:rPr/>
-        <w:instrText> XE "getImage: : : : : " </w:instrText>
+        <w:instrText xml:space="preserve"> XE "getImage: : : : : : " </w:instrText>
       </w:r>
       <w:r>
         <w:rPr/>
@@ -22607,7 +22596,7 @@
       </w:r>
       <w:r>
         <w:rPr/>
-        <w:instrText> REF _Ref160339852 \r \h </w:instrText>
+        <w:instrText xml:space="preserve"> REF _Ref160339852 \r \h </w:instrText>
       </w:r>
       <w:r>
         <w:rPr/>
@@ -22644,7 +22633,7 @@
       </w:r>
       <w:r>
         <w:rPr/>
-        <w:instrText> XE "getImage: : : : : " </w:instrText>
+        <w:instrText xml:space="preserve"> XE "getImage: : : : : : " </w:instrText>
       </w:r>
       <w:r>
         <w:rPr/>
@@ -22997,7 +22986,7 @@
       </w:r>
       <w:r>
         <w:rPr/>
-        <w:instrText> XE "findFunction: : : : : " </w:instrText>
+        <w:instrText xml:space="preserve"> XE "findFunction: : : : : : " </w:instrText>
       </w:r>
       <w:r>
         <w:rPr/>
@@ -23357,7 +23346,7 @@
       </w:r>
       <w:r>
         <w:rPr/>
-        <w:instrText> XE "findFunction: : : : : " </w:instrText>
+        <w:instrText xml:space="preserve"> XE "findFunction: : : : : : " </w:instrText>
       </w:r>
       <w:r>
         <w:rPr/>
@@ -23673,7 +23662,7 @@
       </w:r>
       <w:r>
         <w:rPr/>
-        <w:instrText> XE " BPatch_module: : : : : " </w:instrText>
+        <w:instrText xml:space="preserve"> XE " BPatch_module: : : : : : " </w:instrText>
       </w:r>
       <w:r>
         <w:rPr/>
@@ -23769,7 +23758,7 @@
       </w:r>
       <w:r>
         <w:rPr/>
-        <w:instrText> XE "findFunction: : : : : " </w:instrText>
+        <w:instrText xml:space="preserve"> XE "findFunction: : : : : : " </w:instrText>
       </w:r>
       <w:r>
         <w:rPr/>
@@ -24280,7 +24269,7 @@
       </w:r>
       <w:r>
         <w:rPr/>
-        <w:instrText> XE "findFunction: : : : : " </w:instrText>
+        <w:instrText xml:space="preserve"> XE "findFunction: : : : : : " </w:instrText>
       </w:r>
       <w:r>
         <w:rPr/>
@@ -24429,7 +24418,7 @@
       </w:r>
       <w:r>
         <w:rPr/>
-        <w:instrText> XE "getImage: : : : : " </w:instrText>
+        <w:instrText xml:space="preserve"> XE "getImage: : : : : : " </w:instrText>
       </w:r>
       <w:r>
         <w:rPr/>
@@ -24684,7 +24673,7 @@
       </w:r>
       <w:r>
         <w:rPr/>
-        <w:instrText> XE "getProcedures: : : : : " </w:instrText>
+        <w:instrText xml:space="preserve"> XE "getProcedures: : : : : : " </w:instrText>
       </w:r>
       <w:r>
         <w:rPr/>
@@ -24830,7 +24819,7 @@
       </w:r>
       <w:r>
         <w:rPr/>
-        <w:instrText> XE "getName: : : : : " </w:instrText>
+        <w:instrText xml:space="preserve"> XE "getName: : : : : : " </w:instrText>
       </w:r>
       <w:r>
         <w:rPr/>
@@ -24941,7 +24930,7 @@
       </w:r>
       <w:r>
         <w:rPr/>
-        <w:instrText> XE "getImage: : : : : " </w:instrText>
+        <w:instrText xml:space="preserve"> XE "getImage: : : : : : " </w:instrText>
       </w:r>
       <w:r>
         <w:rPr/>
@@ -25105,7 +25094,7 @@
       </w:r>
       <w:r>
         <w:rPr/>
-        <w:instrText> XE "getUniqueString: : : : : " </w:instrText>
+        <w:instrText xml:space="preserve"> XE "getUniqueString: : : : : : " </w:instrText>
       </w:r>
       <w:r>
         <w:rPr/>
@@ -25227,7 +25216,7 @@
       </w:r>
       <w:r>
         <w:rPr/>
-        <w:instrText> XE "isSharedLib: : : : : " </w:instrText>
+        <w:instrText xml:space="preserve"> XE "isSharedLib: : : : : : " </w:instrText>
       </w:r>
       <w:r>
         <w:rPr/>
@@ -25310,7 +25299,7 @@
       </w:r>
       <w:r>
         <w:rPr/>
-        <w:instrText> XE "isSharedLib: : : : : " </w:instrText>
+        <w:instrText xml:space="preserve"> XE "isSharedLib: : : : : : " </w:instrText>
       </w:r>
       <w:r>
         <w:rPr/>
@@ -25409,7 +25398,7 @@
       </w:r>
       <w:r>
         <w:rPr/>
-        <w:instrText> XE "isSharedLib: : : : : " </w:instrText>
+        <w:instrText xml:space="preserve"> XE "isSharedLib: : : : : : " </w:instrText>
       </w:r>
       <w:r>
         <w:rPr/>
@@ -25470,7 +25459,7 @@
       </w:r>
       <w:r>
         <w:rPr/>
-        <w:instrText> XE "isSharedLib: : : : : " </w:instrText>
+        <w:instrText xml:space="preserve"> XE "isSharedLib: : : : : : " </w:instrText>
       </w:r>
       <w:r>
         <w:rPr/>
@@ -25531,7 +25520,7 @@
       </w:r>
       <w:r>
         <w:rPr/>
-        <w:instrText> XE "isSharedLib: : : : : " </w:instrText>
+        <w:instrText xml:space="preserve"> XE "isSharedLib: : : : : : " </w:instrText>
       </w:r>
       <w:r>
         <w:rPr/>
@@ -25638,8 +25627,8 @@
           <w:szCs w:val="22"/>
         </w:rPr>
       </w:pPr>
-      <w:bookmarkStart w:id="48" w:name="_Toc529517696"/>
-      <w:bookmarkStart w:id="49" w:name="_Ref196027596"/>
+      <w:bookmarkStart w:id="48" w:name="_Ref196027596"/>
+      <w:bookmarkStart w:id="49" w:name="_Toc529517696"/>
       <w:r>
         <w:rPr/>
         <w:t>Class BPatch_snippet</w:t>
@@ -25649,7 +25638,7 @@
       </w:r>
       <w:r>
         <w:rPr/>
-        <w:instrText> XE " BPatch_snippet: : : : : " </w:instrText>
+        <w:instrText xml:space="preserve"> XE " BPatch_snippet: : : : : : " </w:instrText>
       </w:r>
       <w:r>
         <w:rPr/>
@@ -25725,7 +25714,7 @@
       </w:r>
       <w:r>
         <w:rPr/>
-        <w:instrText> XE "getType: : : : : " </w:instrText>
+        <w:instrText xml:space="preserve"> XE "getType: : : : : : " </w:instrText>
       </w:r>
       <w:r>
         <w:rPr/>
@@ -25773,7 +25762,7 @@
       </w:r>
       <w:r>
         <w:rPr/>
-        <w:instrText> REF _Ref161040683 \r \h </w:instrText>
+        <w:instrText xml:space="preserve"> REF _Ref161040683 \r \h </w:instrText>
       </w:r>
       <w:r>
         <w:rPr/>
@@ -25827,7 +25816,7 @@
       </w:r>
       <w:r>
         <w:rPr/>
-        <w:instrText> XE "getCost: : : : : " </w:instrText>
+        <w:instrText xml:space="preserve"> XE "getCost: : : : : : " </w:instrText>
       </w:r>
       <w:r>
         <w:rPr/>
@@ -25863,7 +25852,7 @@
       </w:r>
       <w:r>
         <w:rPr/>
-        <w:instrText>ADDIN ENRfu</w:instrText>
+        <w:instrText xml:space="preserve">ADDIN ENRfu</w:instrText>
       </w:r>
       <w:r>
         <w:rPr/>
@@ -25931,7 +25920,7 @@
       </w:r>
       <w:r>
         <w:rPr/>
-        <w:instrText> XE "BPatch_retExpr: : : : : " </w:instrText>
+        <w:instrText xml:space="preserve"> XE "BPatch_retExpr: : : : : : " </w:instrText>
       </w:r>
       <w:r>
         <w:rPr/>
@@ -26009,7 +25998,7 @@
       </w:r>
       <w:r>
         <w:rPr/>
-        <w:instrText> XE "BPatch_arithExpr: : : : : " </w:instrText>
+        <w:instrText xml:space="preserve"> XE "BPatch_arithExpr: : : : : : " </w:instrText>
       </w:r>
       <w:r>
         <w:rPr/>
@@ -26051,6 +26040,7 @@
         <w:tblW w:w="8142" w:type="dxa"/>
         <w:jc w:val="center"/>
         <w:tblInd w:w="0" w:type="dxa"/>
+        <w:tblLayout w:type="fixed"/>
         <w:tblCellMar>
           <w:top w:w="0" w:type="dxa"/>
           <w:left w:w="108" w:type="dxa"/>
@@ -26079,6 +26069,7 @@
             <w:pPr>
               <w:pStyle w:val="Normal"/>
               <w:keepNext w:val="true"/>
+              <w:widowControl w:val="false"/>
               <w:rPr>
                 <w:rFonts w:ascii="Calibri" w:hAnsi="Calibri" w:cs="Calibri"/>
                 <w:sz w:val="22"/>
@@ -26108,6 +26099,7 @@
             <w:pPr>
               <w:pStyle w:val="Normal"/>
               <w:keepNext w:val="true"/>
+              <w:widowControl w:val="false"/>
               <w:rPr>
                 <w:rFonts w:ascii="Calibri" w:hAnsi="Calibri" w:cs="Calibri"/>
                 <w:sz w:val="22"/>
@@ -26139,6 +26131,7 @@
             <w:pPr>
               <w:pStyle w:val="Normal"/>
               <w:keepNext w:val="true"/>
+              <w:widowControl w:val="false"/>
               <w:rPr>
                 <w:rFonts w:ascii="Calibri" w:hAnsi="Calibri" w:cs="Calibri"/>
                 <w:sz w:val="22"/>
@@ -26166,6 +26159,7 @@
             <w:pPr>
               <w:pStyle w:val="Normal"/>
               <w:keepNext w:val="true"/>
+              <w:widowControl w:val="false"/>
               <w:rPr>
                 <w:rFonts w:ascii="Calibri" w:hAnsi="Calibri" w:cs="Calibri"/>
                 <w:sz w:val="22"/>
@@ -26215,6 +26209,7 @@
             <w:pPr>
               <w:pStyle w:val="Normal"/>
               <w:keepNext w:val="true"/>
+              <w:widowControl w:val="false"/>
               <w:rPr>
                 <w:rFonts w:ascii="Calibri" w:hAnsi="Calibri" w:cs="Calibri"/>
                 <w:sz w:val="22"/>
@@ -26242,6 +26237,7 @@
             <w:pPr>
               <w:pStyle w:val="Normal"/>
               <w:keepNext w:val="true"/>
+              <w:widowControl w:val="false"/>
               <w:rPr>
                 <w:rFonts w:ascii="Calibri" w:hAnsi="Calibri" w:cs="Calibri"/>
                 <w:sz w:val="22"/>
@@ -26291,6 +26287,7 @@
             <w:pPr>
               <w:pStyle w:val="Normal"/>
               <w:keepNext w:val="true"/>
+              <w:widowControl w:val="false"/>
               <w:rPr>
                 <w:rFonts w:ascii="Calibri" w:hAnsi="Calibri" w:cs="Calibri"/>
                 <w:sz w:val="22"/>
@@ -26318,6 +26315,7 @@
             <w:pPr>
               <w:pStyle w:val="Normal"/>
               <w:keepNext w:val="true"/>
+              <w:widowControl w:val="false"/>
               <w:rPr>
                 <w:rFonts w:ascii="Calibri" w:hAnsi="Calibri" w:cs="Calibri"/>
                 <w:sz w:val="22"/>
@@ -26367,6 +26365,7 @@
             <w:pPr>
               <w:pStyle w:val="Normal"/>
               <w:keepNext w:val="true"/>
+              <w:widowControl w:val="false"/>
               <w:rPr>
                 <w:rFonts w:ascii="Calibri" w:hAnsi="Calibri" w:cs="Calibri"/>
                 <w:sz w:val="22"/>
@@ -26394,6 +26393,7 @@
             <w:pPr>
               <w:pStyle w:val="Normal"/>
               <w:keepNext w:val="true"/>
+              <w:widowControl w:val="false"/>
               <w:rPr>
                 <w:rFonts w:ascii="Calibri" w:hAnsi="Calibri" w:cs="Calibri"/>
                 <w:sz w:val="22"/>
@@ -26439,6 +26439,7 @@
             <w:pPr>
               <w:pStyle w:val="Normal"/>
               <w:keepNext w:val="true"/>
+              <w:widowControl w:val="false"/>
               <w:rPr>
                 <w:rFonts w:ascii="Calibri" w:hAnsi="Calibri" w:cs="Calibri"/>
                 <w:sz w:val="22"/>
@@ -26466,6 +26467,7 @@
             <w:pPr>
               <w:pStyle w:val="Normal"/>
               <w:keepNext w:val="true"/>
+              <w:widowControl w:val="false"/>
               <w:rPr>
                 <w:rFonts w:ascii="Calibri" w:hAnsi="Calibri" w:cs="Calibri"/>
                 <w:sz w:val="22"/>
@@ -26511,6 +26513,7 @@
             <w:pPr>
               <w:pStyle w:val="Normal"/>
               <w:keepNext w:val="true"/>
+              <w:widowControl w:val="false"/>
               <w:rPr>
                 <w:rFonts w:ascii="Calibri" w:hAnsi="Calibri" w:cs="Calibri"/>
                 <w:sz w:val="22"/>
@@ -26538,6 +26541,7 @@
             <w:pPr>
               <w:pStyle w:val="Normal"/>
               <w:keepNext w:val="true"/>
+              <w:widowControl w:val="false"/>
               <w:rPr>
                 <w:rFonts w:ascii="Calibri" w:hAnsi="Calibri" w:cs="Calibri"/>
                 <w:sz w:val="22"/>
@@ -26573,6 +26577,7 @@
             <w:pPr>
               <w:pStyle w:val="Normal"/>
               <w:keepNext w:val="true"/>
+              <w:widowControl w:val="false"/>
               <w:rPr>
                 <w:rFonts w:ascii="Calibri" w:hAnsi="Calibri" w:cs="Calibri"/>
                 <w:sz w:val="22"/>
@@ -26600,6 +26605,7 @@
             <w:pPr>
               <w:pStyle w:val="Normal"/>
               <w:keepNext w:val="true"/>
+              <w:widowControl w:val="false"/>
               <w:rPr>
                 <w:rFonts w:ascii="Calibri" w:hAnsi="Calibri" w:cs="Calibri"/>
                 <w:sz w:val="22"/>
@@ -26663,6 +26669,7 @@
         <w:tblW w:w="8142" w:type="dxa"/>
         <w:jc w:val="center"/>
         <w:tblInd w:w="0" w:type="dxa"/>
+        <w:tblLayout w:type="fixed"/>
         <w:tblCellMar>
           <w:top w:w="0" w:type="dxa"/>
           <w:left w:w="108" w:type="dxa"/>
@@ -26691,6 +26698,7 @@
             <w:pPr>
               <w:pStyle w:val="Normal"/>
               <w:keepNext w:val="true"/>
+              <w:widowControl w:val="false"/>
               <w:rPr>
                 <w:rFonts w:ascii="Calibri" w:hAnsi="Calibri" w:cs="Calibri"/>
                 <w:sz w:val="22"/>
@@ -26720,6 +26728,7 @@
             <w:pPr>
               <w:pStyle w:val="Normal"/>
               <w:keepNext w:val="true"/>
+              <w:widowControl w:val="false"/>
               <w:rPr>
                 <w:rFonts w:ascii="Calibri" w:hAnsi="Calibri" w:cs="Calibri"/>
                 <w:sz w:val="22"/>
@@ -26751,6 +26760,7 @@
             <w:pPr>
               <w:pStyle w:val="Normal"/>
               <w:keepNext w:val="true"/>
+              <w:widowControl w:val="false"/>
               <w:rPr>
                 <w:rFonts w:ascii="Calibri" w:hAnsi="Calibri" w:cs="Calibri"/>
                 <w:sz w:val="22"/>
@@ -26778,6 +26788,7 @@
             <w:pPr>
               <w:pStyle w:val="Normal"/>
               <w:keepNext w:val="true"/>
+              <w:widowControl w:val="false"/>
               <w:rPr>
                 <w:rFonts w:ascii="Calibri" w:hAnsi="Calibri" w:cs="Calibri"/>
                 <w:sz w:val="22"/>
@@ -26807,6 +26818,7 @@
             <w:pPr>
               <w:pStyle w:val="Normal"/>
               <w:keepNext w:val="true"/>
+              <w:widowControl w:val="false"/>
               <w:rPr>
                 <w:rFonts w:ascii="Calibri" w:hAnsi="Calibri" w:cs="Calibri"/>
                 <w:sz w:val="22"/>
@@ -26834,6 +26846,7 @@
             <w:pPr>
               <w:pStyle w:val="Normal"/>
               <w:keepNext w:val="true"/>
+              <w:widowControl w:val="false"/>
               <w:rPr>
                 <w:rFonts w:ascii="Calibri" w:hAnsi="Calibri" w:cs="Calibri"/>
                 <w:sz w:val="22"/>
@@ -26863,6 +26876,7 @@
             <w:pPr>
               <w:pStyle w:val="Normal"/>
               <w:keepNext w:val="true"/>
+              <w:widowControl w:val="false"/>
               <w:rPr>
                 <w:rFonts w:ascii="Calibri" w:hAnsi="Calibri" w:cs="Calibri"/>
                 <w:sz w:val="22"/>
@@ -26890,6 +26904,7 @@
             <w:pPr>
               <w:pStyle w:val="Normal"/>
               <w:keepNext w:val="true"/>
+              <w:widowControl w:val="false"/>
               <w:rPr>
                 <w:rFonts w:ascii="Calibri" w:hAnsi="Calibri" w:cs="Calibri"/>
                 <w:sz w:val="22"/>
@@ -26939,7 +26954,7 @@
       </w:r>
       <w:r>
         <w:rPr/>
-        <w:instrText> XE "BPatch_boolExpr: : : : : " </w:instrText>
+        <w:instrText xml:space="preserve"> XE "BPatch_boolExpr: : : : : : " </w:instrText>
       </w:r>
       <w:r>
         <w:rPr/>
@@ -26977,6 +26992,7 @@
         <w:tblW w:w="5970" w:type="dxa"/>
         <w:jc w:val="center"/>
         <w:tblInd w:w="0" w:type="dxa"/>
+        <w:tblLayout w:type="fixed"/>
         <w:tblCellMar>
           <w:top w:w="0" w:type="dxa"/>
           <w:left w:w="108" w:type="dxa"/>
@@ -27006,6 +27022,7 @@
               <w:pStyle w:val="Normal"/>
               <w:keepNext w:val="true"/>
               <w:keepLines/>
+              <w:widowControl w:val="false"/>
               <w:rPr>
                 <w:rFonts w:ascii="Calibri" w:hAnsi="Calibri" w:cs="Calibri"/>
                 <w:sz w:val="22"/>
@@ -27036,6 +27053,7 @@
               <w:pStyle w:val="Normal"/>
               <w:keepNext w:val="true"/>
               <w:keepLines/>
+              <w:widowControl w:val="false"/>
               <w:rPr>
                 <w:rFonts w:ascii="Calibri" w:hAnsi="Calibri" w:cs="Calibri"/>
                 <w:sz w:val="22"/>
@@ -27068,6 +27086,7 @@
               <w:pStyle w:val="Normal"/>
               <w:keepNext w:val="true"/>
               <w:keepLines/>
+              <w:widowControl w:val="false"/>
               <w:rPr>
                 <w:rFonts w:ascii="Calibri" w:hAnsi="Calibri" w:cs="Calibri"/>
                 <w:sz w:val="22"/>
@@ -27096,6 +27115,7 @@
               <w:pStyle w:val="Normal"/>
               <w:keepNext w:val="true"/>
               <w:keepLines/>
+              <w:widowControl w:val="false"/>
               <w:rPr>
                 <w:rFonts w:ascii="Calibri" w:hAnsi="Calibri" w:cs="Calibri"/>
                 <w:sz w:val="22"/>
@@ -27146,6 +27166,7 @@
               <w:pStyle w:val="Normal"/>
               <w:keepNext w:val="true"/>
               <w:keepLines/>
+              <w:widowControl w:val="false"/>
               <w:rPr>
                 <w:rFonts w:ascii="Calibri" w:hAnsi="Calibri" w:cs="Calibri"/>
                 <w:sz w:val="22"/>
@@ -27174,6 +27195,7 @@
               <w:pStyle w:val="Normal"/>
               <w:keepNext w:val="true"/>
               <w:keepLines/>
+              <w:widowControl w:val="false"/>
               <w:rPr>
                 <w:rFonts w:ascii="Calibri" w:hAnsi="Calibri" w:cs="Calibri"/>
                 <w:sz w:val="22"/>
@@ -27220,6 +27242,7 @@
               <w:pStyle w:val="Normal"/>
               <w:keepNext w:val="true"/>
               <w:keepLines/>
+              <w:widowControl w:val="false"/>
               <w:rPr>
                 <w:rFonts w:ascii="Calibri" w:hAnsi="Calibri" w:cs="Calibri"/>
                 <w:sz w:val="22"/>
@@ -27248,6 +27271,7 @@
               <w:pStyle w:val="Normal"/>
               <w:keepNext w:val="true"/>
               <w:keepLines/>
+              <w:widowControl w:val="false"/>
               <w:rPr>
                 <w:rFonts w:ascii="Calibri" w:hAnsi="Calibri" w:cs="Calibri"/>
                 <w:sz w:val="22"/>
@@ -27298,6 +27322,7 @@
               <w:pStyle w:val="Footer"/>
               <w:keepNext w:val="true"/>
               <w:keepLines/>
+              <w:widowControl w:val="false"/>
               <w:tabs>
                 <w:tab w:val="clear" w:pos="4320"/>
                 <w:tab w:val="clear" w:pos="8640"/>
@@ -27330,6 +27355,7 @@
               <w:pStyle w:val="Normal"/>
               <w:keepNext w:val="true"/>
               <w:keepLines/>
+              <w:widowControl w:val="false"/>
               <w:rPr>
                 <w:rFonts w:ascii="Calibri" w:hAnsi="Calibri" w:cs="Calibri"/>
                 <w:sz w:val="22"/>
@@ -27380,6 +27406,7 @@
               <w:pStyle w:val="Normal"/>
               <w:keepNext w:val="true"/>
               <w:keepLines/>
+              <w:widowControl w:val="false"/>
               <w:rPr>
                 <w:rFonts w:ascii="Calibri" w:hAnsi="Calibri" w:cs="Calibri"/>
                 <w:sz w:val="22"/>
@@ -27408,6 +27435,7 @@
               <w:pStyle w:val="Normal"/>
               <w:keepNext w:val="true"/>
               <w:keepLines/>
+              <w:widowControl w:val="false"/>
               <w:rPr>
                 <w:rFonts w:ascii="Calibri" w:hAnsi="Calibri" w:cs="Calibri"/>
                 <w:sz w:val="22"/>
@@ -27458,6 +27486,7 @@
               <w:pStyle w:val="Normal"/>
               <w:keepNext w:val="true"/>
               <w:keepLines/>
+              <w:widowControl w:val="false"/>
               <w:rPr>
                 <w:rFonts w:ascii="Calibri" w:hAnsi="Calibri" w:cs="Calibri"/>
                 <w:sz w:val="22"/>
@@ -27486,6 +27515,7 @@
               <w:pStyle w:val="Normal"/>
               <w:keepNext w:val="true"/>
               <w:keepLines/>
+              <w:widowControl w:val="false"/>
               <w:rPr>
                 <w:rFonts w:ascii="Calibri" w:hAnsi="Calibri" w:cs="Calibri"/>
                 <w:sz w:val="22"/>
@@ -27536,6 +27566,7 @@
               <w:pStyle w:val="Normal"/>
               <w:keepNext w:val="true"/>
               <w:keepLines/>
+              <w:widowControl w:val="false"/>
               <w:rPr>
                 <w:rFonts w:ascii="Calibri" w:hAnsi="Calibri" w:cs="Calibri"/>
                 <w:sz w:val="22"/>
@@ -27564,6 +27595,7 @@
               <w:pStyle w:val="Normal"/>
               <w:keepNext w:val="true"/>
               <w:keepLines/>
+              <w:widowControl w:val="false"/>
               <w:rPr>
                 <w:rFonts w:ascii="Calibri" w:hAnsi="Calibri" w:cs="Calibri"/>
                 <w:sz w:val="22"/>
@@ -27614,6 +27646,7 @@
               <w:pStyle w:val="Normal"/>
               <w:keepNext w:val="true"/>
               <w:keepLines/>
+              <w:widowControl w:val="false"/>
               <w:rPr>
                 <w:rFonts w:ascii="Calibri" w:hAnsi="Calibri" w:cs="Calibri"/>
                 <w:sz w:val="22"/>
@@ -27642,6 +27675,7 @@
               <w:pStyle w:val="Normal"/>
               <w:keepNext w:val="true"/>
               <w:keepLines/>
+              <w:widowControl w:val="false"/>
               <w:rPr>
                 <w:rFonts w:ascii="Calibri" w:hAnsi="Calibri" w:cs="Calibri"/>
                 <w:sz w:val="22"/>
@@ -27708,7 +27742,7 @@
       </w:r>
       <w:r>
         <w:rPr/>
-        <w:instrText> XE "BPatch_breakPointExpr: : : : : " </w:instrText>
+        <w:instrText xml:space="preserve"> XE "BPatch_breakPointExpr: : : : : : " </w:instrText>
       </w:r>
       <w:r>
         <w:rPr/>
@@ -27819,7 +27853,7 @@
       </w:r>
       <w:r>
         <w:rPr/>
-        <w:instrText> XE "BPatch_bytesAccessedExpr : : : : : " </w:instrText>
+        <w:instrText xml:space="preserve"> XE "BPatch_bytesAccessedExpr : : : : : : " </w:instrText>
       </w:r>
       <w:r>
         <w:rPr/>
@@ -27886,7 +27920,7 @@
       </w:r>
       <w:r>
         <w:rPr/>
-        <w:instrText> XE "BPatch_constExpr: : : : : " </w:instrText>
+        <w:instrText xml:space="preserve"> XE "BPatch_constExpr: : : : : : " </w:instrText>
       </w:r>
       <w:r>
         <w:rPr/>
@@ -27922,7 +27956,7 @@
       </w:r>
       <w:r>
         <w:rPr/>
-        <w:instrText> XE "BPatch_constExpr: : : : : " </w:instrText>
+        <w:instrText xml:space="preserve"> XE "BPatch_constExpr: : : : : : " </w:instrText>
       </w:r>
       <w:r>
         <w:rPr/>
@@ -28081,7 +28115,7 @@
       </w:r>
       <w:r>
         <w:rPr/>
-        <w:instrText> XE "BPatch_retExpr: : : : : " </w:instrText>
+        <w:instrText xml:space="preserve"> XE "BPatch_retExpr: : : : : : " </w:instrText>
       </w:r>
       <w:r>
         <w:rPr/>
@@ -28148,7 +28182,7 @@
       </w:r>
       <w:r>
         <w:rPr/>
-        <w:instrText> XE "BPatch_effectiveAddressesExpr : : : : : " </w:instrText>
+        <w:instrText xml:space="preserve"> XE "BPatch_effectiveAddressesExpr : : : : : : " </w:instrText>
       </w:r>
       <w:r>
         <w:rPr/>
@@ -28215,7 +28249,7 @@
       </w:r>
       <w:r>
         <w:rPr/>
-        <w:instrText> XE "BPatch_funcCallExpr: : : : : " </w:instrText>
+        <w:instrText xml:space="preserve"> XE "BPatch_funcCallExpr: : : : : : " </w:instrText>
       </w:r>
       <w:r>
         <w:rPr/>
@@ -28264,6 +28298,7 @@
         <w:tblW w:w="5970" w:type="dxa"/>
         <w:jc w:val="center"/>
         <w:tblInd w:w="0" w:type="dxa"/>
+        <w:tblLayout w:type="fixed"/>
         <w:tblCellMar>
           <w:top w:w="0" w:type="dxa"/>
           <w:left w:w="108" w:type="dxa"/>
@@ -28293,6 +28328,7 @@
               <w:pStyle w:val="Normal"/>
               <w:keepNext w:val="true"/>
               <w:keepLines/>
+              <w:widowControl w:val="false"/>
               <w:rPr>
                 <w:rFonts w:ascii="Calibri" w:hAnsi="Calibri" w:cs="Calibri"/>
                 <w:sz w:val="22"/>
@@ -28323,6 +28359,7 @@
               <w:pStyle w:val="Normal"/>
               <w:keepNext w:val="true"/>
               <w:keepLines/>
+              <w:widowControl w:val="false"/>
               <w:rPr>
                 <w:rFonts w:ascii="Calibri" w:hAnsi="Calibri" w:cs="Calibri"/>
                 <w:sz w:val="22"/>
@@ -28355,6 +28392,7 @@
               <w:pStyle w:val="Normal"/>
               <w:keepNext w:val="true"/>
               <w:keepLines/>
+              <w:widowControl w:val="false"/>
               <w:rPr>
                 <w:rFonts w:ascii="Calibri" w:hAnsi="Calibri" w:cs="Calibri"/>
                 <w:sz w:val="22"/>
@@ -28385,6 +28423,7 @@
               <w:pStyle w:val="Normal"/>
               <w:keepNext w:val="true"/>
               <w:keepLines/>
+              <w:widowControl w:val="false"/>
               <w:rPr>
                 <w:rFonts w:ascii="Calibri" w:hAnsi="Calibri" w:cs="Calibri"/>
                 <w:sz w:val="22"/>
@@ -28417,6 +28456,7 @@
               <w:pStyle w:val="Normal"/>
               <w:keepNext w:val="true"/>
               <w:keepLines/>
+              <w:widowControl w:val="false"/>
               <w:rPr>
                 <w:rFonts w:ascii="Calibri" w:hAnsi="Calibri" w:cs="Calibri"/>
                 <w:sz w:val="22"/>
@@ -28447,6 +28487,7 @@
               <w:pStyle w:val="Normal"/>
               <w:keepNext w:val="true"/>
               <w:keepLines/>
+              <w:widowControl w:val="false"/>
               <w:rPr>
                 <w:rFonts w:ascii="Calibri" w:hAnsi="Calibri" w:cs="Calibri"/>
                 <w:sz w:val="22"/>
@@ -28477,6 +28518,7 @@
               <w:pStyle w:val="Normal"/>
               <w:keepNext w:val="true"/>
               <w:keepLines/>
+              <w:widowControl w:val="false"/>
               <w:rPr>
                 <w:rFonts w:ascii="Calibri" w:hAnsi="Calibri" w:cs="Calibri"/>
                 <w:sz w:val="22"/>
@@ -28505,6 +28547,7 @@
               <w:pStyle w:val="Normal"/>
               <w:keepNext w:val="true"/>
               <w:keepLines/>
+              <w:widowControl w:val="false"/>
               <w:rPr>
                 <w:rFonts w:ascii="Calibri" w:hAnsi="Calibri" w:cs="Calibri"/>
                 <w:sz w:val="22"/>
@@ -28555,7 +28598,7 @@
       </w:r>
       <w:r>
         <w:rPr/>
-        <w:instrText> XE "funcJumpExpr: : : : : " </w:instrText>
+        <w:instrText xml:space="preserve"> XE "funcJumpExpr: : : : : : " </w:instrText>
       </w:r>
       <w:r>
         <w:rPr/>
@@ -28633,7 +28676,7 @@
       </w:r>
       <w:r>
         <w:rPr/>
-        <w:instrText> XE "BPatch_ifExpr: : : : : " </w:instrText>
+        <w:instrText xml:space="preserve"> XE "BPatch_ifExpr: : : : : : " </w:instrText>
       </w:r>
       <w:r>
         <w:rPr/>
@@ -28778,7 +28821,7 @@
       </w:r>
       <w:r>
         <w:rPr/>
-        <w:instrText> XE "Bpatch_paramExpr: : : : : " </w:instrText>
+        <w:instrText xml:space="preserve"> XE "Bpatch_paramExpr: : : : : : " </w:instrText>
       </w:r>
       <w:r>
         <w:rPr/>
@@ -29276,7 +29319,7 @@
       </w:r>
       <w:r>
         <w:rPr/>
-        <w:instrText> XE "Bpatch_nullExpr: : : : : " </w:instrText>
+        <w:instrText xml:space="preserve"> XE "Bpatch_nullExpr: : : : : : " </w:instrText>
       </w:r>
       <w:r>
         <w:rPr/>
@@ -29338,7 +29381,7 @@
       </w:r>
       <w:r>
         <w:rPr/>
-        <w:instrText> XE "BPatch_retExpr: : : : : " </w:instrText>
+        <w:instrText xml:space="preserve"> XE "BPatch_retExpr: : : : : : " </w:instrText>
       </w:r>
       <w:r>
         <w:rPr/>
@@ -29416,7 +29459,7 @@
       </w:r>
       <w:r>
         <w:rPr/>
-        <w:instrText> XE "Bpatch_paramExpr: : : : : " </w:instrText>
+        <w:instrText xml:space="preserve"> XE "Bpatch_paramExpr: : : : : : " </w:instrText>
       </w:r>
       <w:r>
         <w:rPr/>
@@ -29517,7 +29560,7 @@
       </w:r>
       <w:r>
         <w:rPr/>
-        <w:instrText> XE "BPatch_retExpr: : : : : " </w:instrText>
+        <w:instrText xml:space="preserve"> XE "BPatch_retExpr: : : : : : " </w:instrText>
       </w:r>
       <w:r>
         <w:rPr/>
@@ -29598,7 +29641,7 @@
       </w:r>
       <w:r>
         <w:rPr/>
-        <w:instrText> XE "BPatch_retExpr: : : : : " </w:instrText>
+        <w:instrText xml:space="preserve"> XE "BPatch_retExpr: : : : : : " </w:instrText>
       </w:r>
       <w:r>
         <w:rPr/>
@@ -29705,7 +29748,7 @@
           <w:sz w:val="24"/>
           <w:szCs w:val="24"/>
         </w:rPr>
-        <w:instrText> XE "Bpatch_nullExpr: : : : : " </w:instrText>
+        <w:instrText xml:space="preserve"> XE "Bpatch_nullExpr: : : : : : " </w:instrText>
       </w:r>
       <w:r>
         <w:rPr>
@@ -29786,7 +29829,7 @@
       </w:r>
       <w:r>
         <w:rPr/>
-        <w:instrText> XE "BPatch_sequence: : : : : " </w:instrText>
+        <w:instrText xml:space="preserve"> XE "BPatch_sequence: : : : : : " </w:instrText>
       </w:r>
       <w:r>
         <w:rPr/>
@@ -29864,7 +29907,7 @@
       </w:r>
       <w:r>
         <w:rPr/>
-        <w:instrText> XE "Bpatch_nullExpr: : : : : " </w:instrText>
+        <w:instrText xml:space="preserve"> XE "Bpatch_nullExpr: : : : : : " </w:instrText>
       </w:r>
       <w:r>
         <w:rPr/>
@@ -30002,7 +30045,7 @@
       </w:r>
       <w:r>
         <w:rPr/>
-        <w:instrText> XE "Bpatch_nullExpr: : : : : " </w:instrText>
+        <w:instrText xml:space="preserve"> XE "Bpatch_nullExpr: : : : : : " </w:instrText>
       </w:r>
       <w:r>
         <w:rPr/>
@@ -30171,7 +30214,7 @@
       </w:r>
       <w:r>
         <w:rPr/>
-        <w:instrText> XE "BPatch_tidExpr: : : : : " </w:instrText>
+        <w:instrText xml:space="preserve"> XE "BPatch_tidExpr: : : : : : " </w:instrText>
       </w:r>
       <w:r>
         <w:rPr/>
@@ -30231,7 +30274,7 @@
       </w:r>
       <w:r>
         <w:rPr/>
-        <w:instrText> XE "Bpatch_nullExpr: : : : : " </w:instrText>
+        <w:instrText xml:space="preserve"> XE "Bpatch_nullExpr: : : : : : " </w:instrText>
       </w:r>
       <w:r>
         <w:rPr/>
@@ -30327,7 +30370,7 @@
       </w:r>
       <w:r>
         <w:rPr/>
-        <w:instrText> XE "Bpatch_nullExpr: : : : : " </w:instrText>
+        <w:instrText xml:space="preserve"> XE "Bpatch_nullExpr: : : : : : " </w:instrText>
       </w:r>
       <w:r>
         <w:rPr/>
@@ -30453,7 +30496,7 @@
       </w:r>
       <w:r>
         <w:rPr/>
-        <w:instrText> XE "Bpatch_nullExpr: : : : : " </w:instrText>
+        <w:instrText xml:space="preserve"> XE "Bpatch_nullExpr: : : : : : " </w:instrText>
       </w:r>
       <w:r>
         <w:rPr/>
@@ -30549,7 +30592,7 @@
       </w:r>
       <w:r>
         <w:rPr/>
-        <w:instrText> XE "Bpatch_nullExpr: : : : : " </w:instrText>
+        <w:instrText xml:space="preserve"> XE "Bpatch_nullExpr: : : : : : " </w:instrText>
       </w:r>
       <w:r>
         <w:rPr/>
@@ -30655,7 +30698,7 @@
       </w:r>
       <w:r>
         <w:rPr/>
-        <w:instrText> XE "Bpatch_nullExpr: : : : : " </w:instrText>
+        <w:instrText xml:space="preserve"> XE "Bpatch_nullExpr: : : : : : " </w:instrText>
       </w:r>
       <w:r>
         <w:rPr/>
@@ -30775,8 +30818,8 @@
           <w:szCs w:val="22"/>
         </w:rPr>
       </w:pPr>
-      <w:bookmarkStart w:id="50" w:name="_Toc529517697"/>
-      <w:bookmarkStart w:id="51" w:name="_Ref161040683"/>
+      <w:bookmarkStart w:id="50" w:name="_Ref161040683"/>
+      <w:bookmarkStart w:id="51" w:name="_Toc529517697"/>
       <w:r>
         <w:rPr/>
         <w:t>Class BPatch_type</w:t>
@@ -30786,7 +30829,7 @@
       </w:r>
       <w:r>
         <w:rPr/>
-        <w:instrText> XE "BPatch_type: : : : : " </w:instrText>
+        <w:instrText xml:space="preserve"> XE "BPatch_type: : : : : : " </w:instrText>
       </w:r>
       <w:r>
         <w:rPr/>
@@ -30856,7 +30899,7 @@
       </w:r>
       <w:r>
         <w:rPr/>
-        <w:instrText> XE "getComponents: : : : : " </w:instrText>
+        <w:instrText xml:space="preserve"> XE "getComponents: : : : : : " </w:instrText>
       </w:r>
       <w:r>
         <w:rPr/>
@@ -30968,7 +31011,7 @@
       </w:r>
       <w:r>
         <w:rPr/>
-        <w:instrText> XE "getCblocks: : : : : " </w:instrText>
+        <w:instrText xml:space="preserve"> XE "getCblocks: : : : : : " </w:instrText>
       </w:r>
       <w:r>
         <w:rPr/>
@@ -31075,7 +31118,7 @@
       </w:r>
       <w:r>
         <w:rPr/>
-        <w:instrText> XE "getConstituentType: : : : : " </w:instrText>
+        <w:instrText xml:space="preserve"> XE "getConstituentType: : : : : : " </w:instrText>
       </w:r>
       <w:r>
         <w:rPr/>
@@ -31214,7 +31257,7 @@
       </w:r>
       <w:r>
         <w:rPr/>
-        <w:instrText> XE "getDataClass: : : : : " </w:instrText>
+        <w:instrText xml:space="preserve"> XE "getDataClass: : : : : : " </w:instrText>
       </w:r>
       <w:r>
         <w:rPr/>
@@ -31260,7 +31303,7 @@
       </w:r>
       <w:r>
         <w:rPr/>
-        <w:instrText> XE "getLow: : : : : " </w:instrText>
+        <w:instrText xml:space="preserve"> XE "getLow: : : : : : " </w:instrText>
       </w:r>
       <w:r>
         <w:rPr/>
@@ -31292,7 +31335,7 @@
       </w:r>
       <w:r>
         <w:rPr/>
-        <w:instrText> XE "getHigh: : : : : " </w:instrText>
+        <w:instrText xml:space="preserve"> XE "getHigh: : : : : : " </w:instrText>
       </w:r>
       <w:r>
         <w:rPr/>
@@ -31338,7 +31381,7 @@
       </w:r>
       <w:r>
         <w:rPr/>
-        <w:instrText> XE "getName: : : : : " </w:instrText>
+        <w:instrText xml:space="preserve"> XE "getName: : : : : : " </w:instrText>
       </w:r>
       <w:r>
         <w:rPr/>
@@ -31384,7 +31427,7 @@
       </w:r>
       <w:r>
         <w:rPr/>
-        <w:instrText> XE "isCompatible: : : : : " </w:instrText>
+        <w:instrText xml:space="preserve"> XE "isCompatible: : : : : : " </w:instrText>
       </w:r>
       <w:r>
         <w:rPr/>
@@ -31428,7 +31471,7 @@
       </w:r>
       <w:r>
         <w:rPr/>
-        <w:instrText> REF _Ref270684703 \r \h </w:instrText>
+        <w:instrText xml:space="preserve"> REF _Ref270684703 \r \h </w:instrText>
       </w:r>
       <w:r>
         <w:rPr/>
@@ -31475,7 +31518,7 @@
       </w:r>
       <w:r>
         <w:rPr/>
-        <w:instrText> XE " BPatch_variableExpr: : : : : " </w:instrText>
+        <w:instrText xml:space="preserve"> XE " BPatch_variableExpr: : : : : : " </w:instrText>
       </w:r>
       <w:r>
         <w:rPr/>
@@ -31715,7 +31758,7 @@
       </w:r>
       <w:r>
         <w:rPr/>
-        <w:instrText> XE "readValue: : : : : " </w:instrText>
+        <w:instrText xml:space="preserve"> XE "readValue: : : : : : " </w:instrText>
       </w:r>
       <w:r>
         <w:rPr/>
@@ -31812,7 +31855,7 @@
       </w:r>
       <w:r>
         <w:rPr/>
-        <w:instrText> XE "writeValue: : : : : " </w:instrText>
+        <w:instrText xml:space="preserve"> XE "writeValue: : : : : : " </w:instrText>
       </w:r>
       <w:r>
         <w:rPr/>
@@ -31909,7 +31952,7 @@
       </w:r>
       <w:r>
         <w:rPr/>
-        <w:instrText> XE "getBaseAddr: : : : : " </w:instrText>
+        <w:instrText xml:space="preserve"> XE "getBaseAddr: : : : : : " </w:instrText>
       </w:r>
       <w:r>
         <w:rPr/>
@@ -31959,7 +32002,7 @@
       </w:r>
       <w:r>
         <w:rPr/>
-        <w:instrText> XE "getComponents: : : : : " </w:instrText>
+        <w:instrText xml:space="preserve"> XE "getComponents: : : : : : " </w:instrText>
       </w:r>
       <w:r>
         <w:rPr/>
@@ -32000,8 +32043,8 @@
           <w:szCs w:val="22"/>
         </w:rPr>
       </w:pPr>
-      <w:bookmarkStart w:id="53" w:name="_Toc529517699"/>
-      <w:bookmarkStart w:id="54" w:name="_Ref160277935"/>
+      <w:bookmarkStart w:id="53" w:name="_Ref160277935"/>
+      <w:bookmarkStart w:id="54" w:name="_Toc529517699"/>
       <w:r>
         <w:rPr/>
         <w:t>Class BPatch_flowGraph</w:t>
@@ -32017,7 +32060,7 @@
       </w:r>
       <w:r>
         <w:rPr/>
-        <w:instrText> XE " BPatch_flowGraph: : : : : " </w:instrText>
+        <w:instrText xml:space="preserve"> XE " BPatch_flowGraph: : : : : : " </w:instrText>
       </w:r>
       <w:r>
         <w:rPr/>
@@ -32135,7 +32178,7 @@
       </w:r>
       <w:r>
         <w:rPr/>
-        <w:instrText> XE "getAllBasicBlocks: : : : : " </w:instrText>
+        <w:instrText xml:space="preserve"> XE "getAllBasicBlocks: : : : : : " </w:instrText>
       </w:r>
       <w:r>
         <w:rPr/>
@@ -32171,7 +32214,7 @@
       </w:r>
       <w:r>
         <w:rPr/>
-        <w:instrText> XE "getAllBasicBlocks: : : : : " </w:instrText>
+        <w:instrText xml:space="preserve"> XE "getAllBasicBlocks: : : : : : " </w:instrText>
       </w:r>
       <w:r>
         <w:rPr/>
@@ -32219,7 +32262,7 @@
       </w:r>
       <w:r>
         <w:rPr/>
-        <w:instrText> REF _Ref161214701 \r \h </w:instrText>
+        <w:instrText xml:space="preserve"> REF _Ref161214701 \r \h </w:instrText>
       </w:r>
       <w:r>
         <w:rPr/>
@@ -32256,7 +32299,7 @@
       </w:r>
       <w:r>
         <w:rPr/>
-        <w:instrText> XE "getEntryBasicBlock: : : : : " </w:instrText>
+        <w:instrText xml:space="preserve"> XE "getEntryBasicBlock: : : : : : " </w:instrText>
       </w:r>
       <w:r>
         <w:rPr/>
@@ -32304,7 +32347,7 @@
       </w:r>
       <w:r>
         <w:rPr/>
-        <w:instrText> REF _Ref161214701 \r \h </w:instrText>
+        <w:instrText xml:space="preserve"> REF _Ref161214701 \r \h </w:instrText>
       </w:r>
       <w:r>
         <w:rPr/>
@@ -32341,7 +32384,7 @@
       </w:r>
       <w:r>
         <w:rPr/>
-        <w:instrText> XE "getExitBasicBlock: : : : : " </w:instrText>
+        <w:instrText xml:space="preserve"> XE "getExitBasicBlock: : : : : : " </w:instrText>
       </w:r>
       <w:r>
         <w:rPr/>
@@ -32389,7 +32432,7 @@
       </w:r>
       <w:r>
         <w:rPr/>
-        <w:instrText> REF _Ref161214701 \r \h </w:instrText>
+        <w:instrText xml:space="preserve"> REF _Ref161214701 \r \h </w:instrText>
       </w:r>
       <w:r>
         <w:rPr/>
@@ -32426,7 +32469,7 @@
       </w:r>
       <w:r>
         <w:rPr/>
-        <w:instrText> XE "getLoops: : : : : " </w:instrText>
+        <w:instrText xml:space="preserve"> XE "getLoops: : : : : : " </w:instrText>
       </w:r>
       <w:r>
         <w:rPr/>
@@ -32493,7 +32536,7 @@
       </w:r>
       <w:r>
         <w:rPr/>
-        <w:instrText> XE "getLoops: : : : : " </w:instrText>
+        <w:instrText xml:space="preserve"> XE "getLoops: : : : : : " </w:instrText>
       </w:r>
       <w:r>
         <w:rPr/>
@@ -32545,7 +32588,7 @@
         <w:rPr>
           <w:lang w:val="nl-NL"/>
         </w:rPr>
-        <w:instrText> XE "getLoops: : : : : " </w:instrText>
+        <w:instrText xml:space="preserve"> XE "getLoops: : : : : : " </w:instrText>
       </w:r>
       <w:r>
         <w:rPr>
@@ -32651,7 +32694,7 @@
       </w:r>
       <w:r>
         <w:rPr/>
-        <w:instrText> XE "getLoops: : : : : " </w:instrText>
+        <w:instrText xml:space="preserve"> XE "getLoops: : : : : : " </w:instrText>
       </w:r>
       <w:r>
         <w:rPr/>
@@ -32840,8 +32883,8 @@
           <w:szCs w:val="22"/>
         </w:rPr>
       </w:pPr>
-      <w:bookmarkStart w:id="55" w:name="_Toc529517700"/>
-      <w:bookmarkStart w:id="56" w:name="_Ref161214701"/>
+      <w:bookmarkStart w:id="55" w:name="_Ref161214701"/>
+      <w:bookmarkStart w:id="56" w:name="_Toc529517700"/>
       <w:r>
         <w:rPr/>
         <w:t>Class BPatch_basicBlock</w:t>
@@ -32851,7 +32894,7 @@
       </w:r>
       <w:r>
         <w:rPr/>
-        <w:instrText> XE "Class BPatch_basicBlock: : : : : " </w:instrText>
+        <w:instrText xml:space="preserve"> XE "Class BPatch_basicBlock: : : : : : " </w:instrText>
       </w:r>
       <w:r>
         <w:rPr/>
@@ -32948,7 +32991,7 @@
       </w:r>
       <w:r>
         <w:rPr/>
-        <w:instrText> XE "getSources: : : : : " </w:instrText>
+        <w:instrText xml:space="preserve"> XE "getSources: : : : : : " </w:instrText>
       </w:r>
       <w:r>
         <w:rPr/>
@@ -32994,7 +33037,7 @@
       </w:r>
       <w:r>
         <w:rPr/>
-        <w:instrText> XE "getTargets: : : : : " </w:instrText>
+        <w:instrText xml:space="preserve"> XE "getTargets: : : : : : " </w:instrText>
       </w:r>
       <w:r>
         <w:rPr/>
@@ -33118,7 +33161,7 @@
       </w:r>
       <w:r>
         <w:rPr/>
-        <w:instrText> XE "getMemoryAccess: : : : : " </w:instrText>
+        <w:instrText xml:space="preserve"> XE "getMemoryAccess: : : : : : " </w:instrText>
       </w:r>
       <w:r>
         <w:rPr/>
@@ -33238,7 +33281,7 @@
       </w:r>
       <w:r>
         <w:rPr/>
-        <w:instrText> XE "dominates: : : : : " </w:instrText>
+        <w:instrText xml:space="preserve"> XE "dominates: : : : : : " </w:instrText>
       </w:r>
       <w:r>
         <w:rPr/>
@@ -33306,7 +33349,7 @@
       </w:r>
       <w:r>
         <w:rPr/>
-        <w:instrText> XE "getImmediateDominator: : : : : " </w:instrText>
+        <w:instrText xml:space="preserve"> XE "getImmediateDominator: : : : : : " </w:instrText>
       </w:r>
       <w:r>
         <w:rPr/>
@@ -33352,7 +33395,7 @@
       </w:r>
       <w:r>
         <w:rPr/>
-        <w:instrText> XE "getImmediateDominates: : : : : " </w:instrText>
+        <w:instrText xml:space="preserve"> XE "getImmediateDominates: : : : : : " </w:instrText>
       </w:r>
       <w:r>
         <w:rPr/>
@@ -33398,7 +33441,7 @@
       </w:r>
       <w:r>
         <w:rPr/>
-        <w:instrText> XE "getAllDominates: : : : : " </w:instrText>
+        <w:instrText xml:space="preserve"> XE "getAllDominates: : : : : : " </w:instrText>
       </w:r>
       <w:r>
         <w:rPr/>
@@ -33430,7 +33473,7 @@
       </w:r>
       <w:r>
         <w:rPr/>
-        <w:instrText> XE "getAllDominates: : : : : " </w:instrText>
+        <w:instrText xml:space="preserve"> XE "getAllDominates: : : : : : " </w:instrText>
       </w:r>
       <w:r>
         <w:rPr/>
@@ -33476,7 +33519,7 @@
       </w:r>
       <w:r>
         <w:rPr/>
-        <w:instrText> XE "getSourceBlock: : : : : " </w:instrText>
+        <w:instrText xml:space="preserve"> XE "getSourceBlock: : : : : : " </w:instrText>
       </w:r>
       <w:r>
         <w:rPr/>
@@ -33526,7 +33569,7 @@
       </w:r>
       <w:r>
         <w:rPr/>
-        <w:instrText> XE "getBlockNumber: : : : : " </w:instrText>
+        <w:instrText xml:space="preserve"> XE "getBlockNumber: : : : : : " </w:instrText>
       </w:r>
       <w:r>
         <w:rPr/>
@@ -33942,7 +33985,7 @@
       </w:r>
       <w:r>
         <w:rPr/>
-        <w:instrText> XE "getSources: : : : : " </w:instrText>
+        <w:instrText xml:space="preserve"> XE "getSources: : : : : : " </w:instrText>
       </w:r>
       <w:r>
         <w:rPr/>
@@ -34223,7 +34266,7 @@
       </w:r>
       <w:r>
         <w:rPr/>
-        <w:instrText> XE "BPatch_basicBlockLoop: : : : : " </w:instrText>
+        <w:instrText xml:space="preserve"> XE "BPatch_basicBlockLoop: : : : : : " </w:instrText>
       </w:r>
       <w:r>
         <w:rPr/>
@@ -34270,26 +34313,26 @@
         <mc:AlternateContent>
           <mc:Choice Requires="wps">
             <w:drawing>
-              <wp:anchor behindDoc="0" distT="0" distB="0" distL="0" distR="0" simplePos="0" locked="0" layoutInCell="1" allowOverlap="1" relativeHeight="13" wp14:anchorId="6D623FE3">
+              <wp:anchor behindDoc="0" distT="0" distB="0" distL="0" distR="0" simplePos="0" locked="0" layoutInCell="0" allowOverlap="1" relativeHeight="22" wp14:anchorId="0C58CA9E">
                 <wp:simplePos x="0" y="0"/>
                 <wp:positionH relativeFrom="column">
-                  <wp:posOffset>4622165</wp:posOffset>
+                  <wp:posOffset>3822065</wp:posOffset>
                 </wp:positionH>
                 <wp:positionV relativeFrom="paragraph">
-                  <wp:posOffset>922020</wp:posOffset>
+                  <wp:posOffset>422275</wp:posOffset>
                 </wp:positionV>
-                <wp:extent cx="354330" cy="340995"/>
-                <wp:effectExtent l="0" t="0" r="0" b="0"/>
+                <wp:extent cx="364490" cy="875030"/>
+                <wp:effectExtent l="6985" t="12700" r="12700" b="635"/>
                 <wp:wrapNone/>
-                <wp:docPr id="2" name="AutoShape 25"/>
+                <wp:docPr id="2" name="AutoShape 28"/>
                 <a:graphic xmlns:a="http://schemas.openxmlformats.org/drawingml/2006/main">
                   <a:graphicData uri="http://schemas.microsoft.com/office/word/2010/wordprocessingShape">
                     <wps:wsp>
                       <wps:cNvSpPr/>
                       <wps:spPr>
-                        <a:xfrm flipH="1" flipV="1">
+                        <a:xfrm flipH="1">
                           <a:off x="0" y="0"/>
-                          <a:ext cx="353520" cy="340200"/>
+                          <a:ext cx="364320" cy="875160"/>
                         </a:xfrm>
                         <a:custGeom>
                           <a:avLst/>
@@ -34336,18 +34379,116 @@
         <mc:AlternateContent>
           <mc:Choice Requires="wps">
             <w:drawing>
-              <wp:anchor behindDoc="0" distT="0" distB="0" distL="0" distR="0" simplePos="0" locked="0" layoutInCell="1" allowOverlap="1" relativeHeight="16" wp14:anchorId="0C58CA9E">
+              <wp:anchor behindDoc="0" distT="0" distB="0" distL="0" distR="0" simplePos="0" locked="0" layoutInCell="0" allowOverlap="1" relativeHeight="20" wp14:anchorId="5EA21DA9">
                 <wp:simplePos x="0" y="0"/>
                 <wp:positionH relativeFrom="column">
-                  <wp:posOffset>3822065</wp:posOffset>
+                  <wp:posOffset>3480435</wp:posOffset>
                 </wp:positionH>
                 <wp:positionV relativeFrom="paragraph">
-                  <wp:posOffset>422275</wp:posOffset>
+                  <wp:posOffset>2479675</wp:posOffset>
                 </wp:positionV>
-                <wp:extent cx="364490" cy="875030"/>
-                <wp:effectExtent l="0" t="0" r="0" b="0"/>
+                <wp:extent cx="2190750" cy="258445"/>
+                <wp:effectExtent l="5080" t="5715" r="5080" b="4445"/>
                 <wp:wrapNone/>
-                <wp:docPr id="3" name="AutoShape 28"/>
+                <wp:docPr id="3" name="Text Box 27"/>
+                <a:graphic xmlns:a="http://schemas.openxmlformats.org/drawingml/2006/main">
+                  <a:graphicData uri="http://schemas.microsoft.com/office/word/2010/wordprocessingShape">
+                    <wps:wsp>
+                      <wps:cNvSpPr/>
+                      <wps:spPr>
+                        <a:xfrm>
+                          <a:off x="0" y="0"/>
+                          <a:ext cx="2190600" cy="258480"/>
+                        </a:xfrm>
+                        <a:prstGeom prst="rect">
+                          <a:avLst/>
+                        </a:prstGeom>
+                        <a:solidFill>
+                          <a:srgbClr val="ffffff"/>
+                        </a:solidFill>
+                        <a:ln w="9360">
+                          <a:solidFill>
+                            <a:srgbClr val="ffffff"/>
+                          </a:solidFill>
+                          <a:miter/>
+                        </a:ln>
+                      </wps:spPr>
+                      <wps:style>
+                        <a:lnRef idx="0"/>
+                        <a:fillRef idx="0"/>
+                        <a:effectRef idx="0"/>
+                        <a:fontRef idx="minor"/>
+                      </wps:style>
+                      <wps:txbx>
+                        <w:txbxContent>
+                          <w:p>
+                            <w:pPr>
+                              <w:pStyle w:val="FrameContents"/>
+                              <w:rPr>
+                                <w:color w:val="000000"/>
+                              </w:rPr>
+                            </w:pPr>
+                            <w:r>
+                              <w:rPr>
+                                <w:color w:val="000000"/>
+                              </w:rPr>
+                              <w:t>(b) An example of irreducible loop</w:t>
+                            </w:r>
+                          </w:p>
+                        </w:txbxContent>
+                      </wps:txbx>
+                      <wps:bodyPr anchor="t">
+                        <a:noAutofit/>
+                      </wps:bodyPr>
+                    </wps:wsp>
+                  </a:graphicData>
+                </a:graphic>
+              </wp:anchor>
+            </w:drawing>
+          </mc:Choice>
+          <mc:Fallback>
+            <w:pict>
+              <v:rect id="shape_0" ID="Text Box 27" path="m0,0l-2147483645,0l-2147483645,-2147483646l0,-2147483646xe" fillcolor="white" stroked="t" o:allowincell="f" style="position:absolute;margin-left:274.05pt;margin-top:195.25pt;width:172.45pt;height:20.3pt;mso-wrap-style:square;v-text-anchor:top" wp14:anchorId="5EA21DA9">
+                <v:fill o:detectmouseclick="t" type="solid" color2="black"/>
+                <v:stroke color="white" weight="9360" joinstyle="miter" endcap="flat"/>
+                <v:textbox>
+                  <w:txbxContent>
+                    <w:p>
+                      <w:pPr>
+                        <w:pStyle w:val="FrameContents"/>
+                        <w:rPr>
+                          <w:color w:val="000000"/>
+                        </w:rPr>
+                      </w:pPr>
+                      <w:r>
+                        <w:rPr>
+                          <w:color w:val="000000"/>
+                        </w:rPr>
+                        <w:t>(b) An example of irreducible loop</w:t>
+                      </w:r>
+                    </w:p>
+                  </w:txbxContent>
+                </v:textbox>
+                <w10:wrap type="none"/>
+              </v:rect>
+            </w:pict>
+          </mc:Fallback>
+        </mc:AlternateContent>
+        <mc:AlternateContent>
+          <mc:Choice Requires="wps">
+            <w:drawing>
+              <wp:anchor behindDoc="0" distT="0" distB="0" distL="0" distR="0" simplePos="0" locked="0" layoutInCell="0" allowOverlap="1" relativeHeight="19" wp14:anchorId="6D39D4B5">
+                <wp:simplePos x="0" y="0"/>
+                <wp:positionH relativeFrom="column">
+                  <wp:posOffset>4460240</wp:posOffset>
+                </wp:positionH>
+                <wp:positionV relativeFrom="paragraph">
+                  <wp:posOffset>1624965</wp:posOffset>
+                </wp:positionV>
+                <wp:extent cx="442595" cy="479425"/>
+                <wp:effectExtent l="635" t="14605" r="13970" b="0"/>
+                <wp:wrapNone/>
+                <wp:docPr id="5" name="AutoShape 26"/>
                 <a:graphic xmlns:a="http://schemas.openxmlformats.org/drawingml/2006/main">
                   <a:graphicData uri="http://schemas.microsoft.com/office/word/2010/wordprocessingShape">
                     <wps:wsp>
@@ -34355,7 +34496,7 @@
                       <wps:spPr>
                         <a:xfrm flipH="1">
                           <a:off x="0" y="0"/>
-                          <a:ext cx="363960" cy="874440"/>
+                          <a:ext cx="442440" cy="479520"/>
                         </a:xfrm>
                         <a:custGeom>
                           <a:avLst/>
@@ -34402,38 +34543,50 @@
         <mc:AlternateContent>
           <mc:Choice Requires="wps">
             <w:drawing>
-              <wp:anchor behindDoc="0" distT="0" distB="0" distL="0" distR="0" simplePos="0" locked="0" layoutInCell="1" allowOverlap="1" relativeHeight="15" wp14:anchorId="5EA21DA9">
+              <wp:anchor behindDoc="0" distT="0" distB="0" distL="0" distR="0" simplePos="0" locked="0" layoutInCell="0" allowOverlap="1" relativeHeight="18" wp14:anchorId="6D623FE3">
                 <wp:simplePos x="0" y="0"/>
                 <wp:positionH relativeFrom="column">
-                  <wp:posOffset>3480435</wp:posOffset>
+                  <wp:posOffset>4620895</wp:posOffset>
                 </wp:positionH>
                 <wp:positionV relativeFrom="paragraph">
-                  <wp:posOffset>2479675</wp:posOffset>
+                  <wp:posOffset>920115</wp:posOffset>
                 </wp:positionV>
-                <wp:extent cx="2190750" cy="258445"/>
-                <wp:effectExtent l="0" t="0" r="0" b="0"/>
+                <wp:extent cx="354330" cy="340995"/>
+                <wp:effectExtent l="635" t="635" r="13970" b="13970"/>
                 <wp:wrapNone/>
-                <wp:docPr id="4" name="Text Box 27"/>
+                <wp:docPr id="6" name="AutoShape 25"/>
                 <a:graphic xmlns:a="http://schemas.openxmlformats.org/drawingml/2006/main">
                   <a:graphicData uri="http://schemas.microsoft.com/office/word/2010/wordprocessingShape">
                     <wps:wsp>
                       <wps:cNvSpPr/>
                       <wps:spPr>
-                        <a:xfrm>
+                        <a:xfrm flipH="1" flipV="1">
                           <a:off x="0" y="0"/>
-                          <a:ext cx="2190240" cy="257760"/>
+                          <a:ext cx="354240" cy="340920"/>
                         </a:xfrm>
-                        <a:prstGeom prst="rect">
+                        <a:custGeom>
                           <a:avLst/>
-                        </a:prstGeom>
-                        <a:solidFill>
-                          <a:srgbClr val="ffffff"/>
-                        </a:solidFill>
-                        <a:ln w="9360">
+                          <a:gdLst/>
+                          <a:ahLst/>
+                          <a:rect l="l" t="t" r="r" b="b"/>
+                          <a:pathLst>
+                            <a:path w="21600" h="21600">
+                              <a:moveTo>
+                                <a:pt x="0" y="0"/>
+                              </a:moveTo>
+                              <a:lnTo>
+                                <a:pt x="21600" y="21600"/>
+                              </a:lnTo>
+                            </a:path>
+                          </a:pathLst>
+                        </a:custGeom>
+                        <a:noFill/>
+                        <a:ln cap="sq" w="19080">
                           <a:solidFill>
-                            <a:srgbClr val="ffffff"/>
+                            <a:srgbClr val="000000"/>
                           </a:solidFill>
                           <a:miter/>
+                          <a:tailEnd len="med" type="triangle" w="med"/>
                         </a:ln>
                       </wps:spPr>
                       <wps:style>
@@ -34442,27 +34595,7 @@
                         <a:effectRef idx="0"/>
                         <a:fontRef idx="minor"/>
                       </wps:style>
-                      <wps:txbx>
-                        <w:txbxContent>
-                          <w:p>
-                            <w:pPr>
-                              <w:pStyle w:val="FrameContents"/>
-                              <w:rPr>
-                                <w:color w:val="000000"/>
-                              </w:rPr>
-                            </w:pPr>
-                            <w:r>
-                              <w:rPr>
-                                <w:color w:val="000000"/>
-                              </w:rPr>
-                              <w:t>(b) An example of irreducible loop</w:t>
-                            </w:r>
-                          </w:p>
-                        </w:txbxContent>
-                      </wps:txbx>
-                      <wps:bodyPr>
-                        <a:noAutofit/>
-                      </wps:bodyPr>
+                      <wps:bodyPr/>
                     </wps:wsp>
                   </a:graphicData>
                 </a:graphic>
@@ -34470,48 +34603,156 @@
             </w:drawing>
           </mc:Choice>
           <mc:Fallback>
-            <w:pict>
-              <v:rect id="shape_0" ID="Text Box 27" fillcolor="white" stroked="t" style="position:absolute;margin-left:274.05pt;margin-top:195.25pt;width:172.4pt;height:20.25pt" wp14:anchorId="5EA21DA9">
-                <w10:wrap type="square"/>
-                <v:fill o:detectmouseclick="t" type="solid" color2="black"/>
-                <v:stroke color="white" weight="9360" joinstyle="miter" endcap="flat"/>
-                <v:textbox>
-                  <w:txbxContent>
-                    <w:p>
-                      <w:pPr>
-                        <w:pStyle w:val="FrameContents"/>
-                        <w:rPr>
-                          <w:color w:val="000000"/>
-                        </w:rPr>
-                      </w:pPr>
-                      <w:r>
-                        <w:rPr>
-                          <w:color w:val="000000"/>
-                        </w:rPr>
-                        <w:t>(b) An example of irreducible loop</w:t>
-                      </w:r>
-                    </w:p>
-                  </w:txbxContent>
-                </v:textbox>
-              </v:rect>
-            </w:pict>
+            <w:pict/>
           </mc:Fallback>
         </mc:AlternateContent>
         <mc:AlternateContent>
           <mc:Choice Requires="wps">
             <w:drawing>
-              <wp:anchor behindDoc="0" distT="0" distB="0" distL="0" distR="0" simplePos="0" locked="0" layoutInCell="1" allowOverlap="1" relativeHeight="14" wp14:anchorId="6D39D4B5">
+              <wp:anchor behindDoc="0" distT="0" distB="0" distL="0" distR="0" simplePos="0" locked="0" layoutInCell="0" allowOverlap="1" relativeHeight="17" wp14:anchorId="25A95D05">
                 <wp:simplePos x="0" y="0"/>
                 <wp:positionH relativeFrom="column">
-                  <wp:posOffset>4460875</wp:posOffset>
+                  <wp:posOffset>4572635</wp:posOffset>
                 </wp:positionH>
                 <wp:positionV relativeFrom="paragraph">
-                  <wp:posOffset>1624965</wp:posOffset>
+                  <wp:posOffset>1057275</wp:posOffset>
                 </wp:positionV>
-                <wp:extent cx="442595" cy="479425"/>
-                <wp:effectExtent l="0" t="0" r="0" b="0"/>
+                <wp:extent cx="291465" cy="294640"/>
+                <wp:effectExtent l="14605" t="13970" r="0" b="635"/>
                 <wp:wrapNone/>
-                <wp:docPr id="6" name="AutoShape 26"/>
+                <wp:docPr id="7" name="AutoShape 24"/>
+                <a:graphic xmlns:a="http://schemas.openxmlformats.org/drawingml/2006/main">
+                  <a:graphicData uri="http://schemas.microsoft.com/office/word/2010/wordprocessingShape">
+                    <wps:wsp>
+                      <wps:cNvSpPr/>
+                      <wps:spPr>
+                        <a:xfrm>
+                          <a:off x="0" y="0"/>
+                          <a:ext cx="291600" cy="294480"/>
+                        </a:xfrm>
+                        <a:custGeom>
+                          <a:avLst/>
+                          <a:gdLst/>
+                          <a:ahLst/>
+                          <a:rect l="l" t="t" r="r" b="b"/>
+                          <a:pathLst>
+                            <a:path w="21600" h="21600">
+                              <a:moveTo>
+                                <a:pt x="0" y="0"/>
+                              </a:moveTo>
+                              <a:lnTo>
+                                <a:pt x="21600" y="21600"/>
+                              </a:lnTo>
+                            </a:path>
+                          </a:pathLst>
+                        </a:custGeom>
+                        <a:noFill/>
+                        <a:ln cap="sq" w="19080">
+                          <a:solidFill>
+                            <a:srgbClr val="000000"/>
+                          </a:solidFill>
+                          <a:miter/>
+                          <a:tailEnd len="med" type="triangle" w="med"/>
+                        </a:ln>
+                      </wps:spPr>
+                      <wps:style>
+                        <a:lnRef idx="0"/>
+                        <a:fillRef idx="0"/>
+                        <a:effectRef idx="0"/>
+                        <a:fontRef idx="minor"/>
+                      </wps:style>
+                      <wps:bodyPr/>
+                    </wps:wsp>
+                  </a:graphicData>
+                </a:graphic>
+              </wp:anchor>
+            </w:drawing>
+          </mc:Choice>
+          <mc:Fallback>
+            <w:pict/>
+          </mc:Fallback>
+        </mc:AlternateContent>
+        <mc:AlternateContent>
+          <mc:Choice Requires="wps">
+            <w:drawing>
+              <wp:anchor behindDoc="0" distT="0" distB="0" distL="0" distR="0" simplePos="0" locked="0" layoutInCell="0" allowOverlap="1" relativeHeight="16" wp14:anchorId="374D25A1">
+                <wp:simplePos x="0" y="0"/>
+                <wp:positionH relativeFrom="column">
+                  <wp:posOffset>4022725</wp:posOffset>
+                </wp:positionH>
+                <wp:positionV relativeFrom="paragraph">
+                  <wp:posOffset>1501140</wp:posOffset>
+                </wp:positionV>
+                <wp:extent cx="826135" cy="4445"/>
+                <wp:effectExtent l="10795" t="34290" r="0" b="37465"/>
+                <wp:wrapNone/>
+                <wp:docPr id="8" name="AutoShape 23"/>
+                <a:graphic xmlns:a="http://schemas.openxmlformats.org/drawingml/2006/main">
+                  <a:graphicData uri="http://schemas.microsoft.com/office/word/2010/wordprocessingShape">
+                    <wps:wsp>
+                      <wps:cNvSpPr/>
+                      <wps:spPr>
+                        <a:xfrm>
+                          <a:off x="0" y="0"/>
+                          <a:ext cx="826200" cy="4320"/>
+                        </a:xfrm>
+                        <a:custGeom>
+                          <a:avLst/>
+                          <a:gdLst/>
+                          <a:ahLst/>
+                          <a:rect l="l" t="t" r="r" b="b"/>
+                          <a:pathLst>
+                            <a:path w="21600" h="21600">
+                              <a:moveTo>
+                                <a:pt x="0" y="0"/>
+                              </a:moveTo>
+                              <a:lnTo>
+                                <a:pt x="21600" y="21600"/>
+                              </a:lnTo>
+                            </a:path>
+                          </a:pathLst>
+                        </a:custGeom>
+                        <a:noFill/>
+                        <a:ln cap="sq" w="19080">
+                          <a:solidFill>
+                            <a:srgbClr val="000000"/>
+                          </a:solidFill>
+                          <a:miter/>
+                          <a:tailEnd len="med" type="triangle" w="med"/>
+                        </a:ln>
+                      </wps:spPr>
+                      <wps:style>
+                        <a:lnRef idx="0"/>
+                        <a:fillRef idx="0"/>
+                        <a:effectRef idx="0"/>
+                        <a:fontRef idx="minor"/>
+                      </wps:style>
+                      <wps:bodyPr/>
+                    </wps:wsp>
+                  </a:graphicData>
+                </a:graphic>
+              </wp:anchor>
+            </w:drawing>
+          </mc:Choice>
+          <mc:Fallback>
+            <w:pict/>
+          </mc:Fallback>
+        </mc:AlternateContent>
+        <mc:AlternateContent>
+          <mc:Choice Requires="wps">
+            <w:drawing>
+              <wp:anchor behindDoc="0" distT="0" distB="0" distL="0" distR="0" simplePos="0" locked="0" layoutInCell="0" allowOverlap="1" relativeHeight="15" wp14:anchorId="6210BDC5">
+                <wp:simplePos x="0" y="0"/>
+                <wp:positionH relativeFrom="column">
+                  <wp:posOffset>3970655</wp:posOffset>
+                </wp:positionH>
+                <wp:positionV relativeFrom="paragraph">
+                  <wp:posOffset>1017905</wp:posOffset>
+                </wp:positionV>
+                <wp:extent cx="311150" cy="318770"/>
+                <wp:effectExtent l="635" t="13970" r="13970" b="635"/>
+                <wp:wrapNone/>
+                <wp:docPr id="9" name="AutoShape 22"/>
                 <a:graphic xmlns:a="http://schemas.openxmlformats.org/drawingml/2006/main">
                   <a:graphicData uri="http://schemas.microsoft.com/office/word/2010/wordprocessingShape">
                     <wps:wsp>
@@ -34519,7 +34760,73 @@
                       <wps:spPr>
                         <a:xfrm flipH="1">
                           <a:off x="0" y="0"/>
-                          <a:ext cx="442080" cy="478800"/>
+                          <a:ext cx="311040" cy="318600"/>
+                        </a:xfrm>
+                        <a:custGeom>
+                          <a:avLst/>
+                          <a:gdLst/>
+                          <a:ahLst/>
+                          <a:rect l="l" t="t" r="r" b="b"/>
+                          <a:pathLst>
+                            <a:path w="21600" h="21600">
+                              <a:moveTo>
+                                <a:pt x="0" y="0"/>
+                              </a:moveTo>
+                              <a:lnTo>
+                                <a:pt x="21600" y="21600"/>
+                              </a:lnTo>
+                            </a:path>
+                          </a:pathLst>
+                        </a:custGeom>
+                        <a:noFill/>
+                        <a:ln cap="sq" w="19080">
+                          <a:solidFill>
+                            <a:srgbClr val="000000"/>
+                          </a:solidFill>
+                          <a:miter/>
+                          <a:tailEnd len="med" type="triangle" w="med"/>
+                        </a:ln>
+                      </wps:spPr>
+                      <wps:style>
+                        <a:lnRef idx="0"/>
+                        <a:fillRef idx="0"/>
+                        <a:effectRef idx="0"/>
+                        <a:fontRef idx="minor"/>
+                      </wps:style>
+                      <wps:bodyPr/>
+                    </wps:wsp>
+                  </a:graphicData>
+                </a:graphic>
+              </wp:anchor>
+            </w:drawing>
+          </mc:Choice>
+          <mc:Fallback>
+            <w:pict/>
+          </mc:Fallback>
+        </mc:AlternateContent>
+        <mc:AlternateContent>
+          <mc:Choice Requires="wps">
+            <w:drawing>
+              <wp:anchor behindDoc="0" distT="0" distB="0" distL="0" distR="0" simplePos="0" locked="0" layoutInCell="0" allowOverlap="1" relativeHeight="14" wp14:anchorId="5B6C3A98">
+                <wp:simplePos x="0" y="0"/>
+                <wp:positionH relativeFrom="column">
+                  <wp:posOffset>4418330</wp:posOffset>
+                </wp:positionH>
+                <wp:positionV relativeFrom="paragraph">
+                  <wp:posOffset>410845</wp:posOffset>
+                </wp:positionV>
+                <wp:extent cx="4445" cy="294640"/>
+                <wp:effectExtent l="34925" t="10160" r="36830" b="635"/>
+                <wp:wrapNone/>
+                <wp:docPr id="10" name="AutoShape 21"/>
+                <a:graphic xmlns:a="http://schemas.openxmlformats.org/drawingml/2006/main">
+                  <a:graphicData uri="http://schemas.microsoft.com/office/word/2010/wordprocessingShape">
+                    <wps:wsp>
+                      <wps:cNvSpPr/>
+                      <wps:spPr>
+                        <a:xfrm>
+                          <a:off x="0" y="0"/>
+                          <a:ext cx="4320" cy="294480"/>
                         </a:xfrm>
                         <a:custGeom>
                           <a:avLst/>
@@ -34566,7 +34873,7 @@
         <mc:AlternateContent>
           <mc:Choice Requires="wpg">
             <w:drawing>
-              <wp:anchor behindDoc="0" distT="0" distB="0" distL="0" distR="0" simplePos="0" locked="0" layoutInCell="1" allowOverlap="1" relativeHeight="3" wp14:anchorId="740AD1E6">
+              <wp:anchor behindDoc="0" distT="0" distB="0" distL="0" distR="0" simplePos="0" locked="0" layoutInCell="0" allowOverlap="1" relativeHeight="3" wp14:anchorId="740AD1E6">
                 <wp:simplePos x="0" y="0"/>
                 <wp:positionH relativeFrom="column">
                   <wp:posOffset>565150</wp:posOffset>
@@ -34575,9 +34882,9 @@
                   <wp:posOffset>96520</wp:posOffset>
                 </wp:positionV>
                 <wp:extent cx="1804670" cy="2680335"/>
-                <wp:effectExtent l="0" t="0" r="0" b="0"/>
+                <wp:effectExtent l="0" t="5715" r="0" b="0"/>
                 <wp:wrapNone/>
-                <wp:docPr id="7" name="Group 3"/>
+                <wp:docPr id="11" name="Group 3"/>
                 <a:graphic xmlns:a="http://schemas.openxmlformats.org/drawingml/2006/main">
                   <a:graphicData uri="http://schemas.microsoft.com/office/word/2010/wordprocessingGroup">
                     <wpg:wgp>
@@ -34585,15 +34892,17 @@
                       <wpg:grpSpPr>
                         <a:xfrm>
                           <a:off x="0" y="0"/>
-                          <a:ext cx="1803960" cy="2679840"/>
+                          <a:ext cx="1804680" cy="2680200"/>
+                          <a:chOff x="0" y="0"/>
+                          <a:chExt cx="1804680" cy="2680200"/>
                         </a:xfrm>
                       </wpg:grpSpPr>
                       <wps:wsp>
                         <wps:cNvSpPr/>
                         <wps:spPr>
                           <a:xfrm>
-                            <a:off x="477000" y="0"/>
-                            <a:ext cx="639360" cy="310680"/>
+                            <a:off x="477360" y="0"/>
+                            <a:ext cx="638640" cy="309960"/>
                           </a:xfrm>
                           <a:prstGeom prst="roundRect">
                             <a:avLst>
@@ -34627,20 +34936,21 @@
                               </w:pPr>
                               <w:r>
                                 <w:rPr>
+                                  <w:spacing w:val="0"/>
+                                  <w:smallCaps w:val="false"/>
+                                  <w:caps w:val="false"/>
+                                  <w:iCs w:val="false"/>
+                                  <w:bCs w:val="false"/>
+                                  <w:szCs w:val="24"/>
+                                  <w:vertAlign w:val="baseline"/>
+                                  <w:position w:val="0"/>
                                   <w:sz w:val="24"/>
-                                  <w:b w:val="false"/>
-                                  <w:u w:val="none"/>
+                                  <w:i w:val="false"/>
                                   <w:dstrike w:val="false"/>
                                   <w:strike w:val="false"/>
-                                  <w:i w:val="false"/>
-                                  <w:vertAlign w:val="baseline"/>
-                                  <w:position w:val="0"/>
-                                  <w:spacing w:val="0"/>
-                                  <w:szCs w:val="24"/>
-                                  <w:bCs w:val="false"/>
-                                  <w:iCs w:val="false"/>
-                                  <w:smallCaps w:val="false"/>
-                                  <w:caps w:val="false"/>
+                                  <w:u w:val="none"/>
+                                  <w:b w:val="false"/>
+                                  <w:sz w:val="24"/>
                                   <w:rFonts w:ascii="Calibri" w:hAnsi="Calibri"/>
                                   <w:color w:val="000000"/>
                                 </w:rPr>
@@ -34649,7 +34959,7 @@
                             </w:p>
                           </w:txbxContent>
                         </wps:txbx>
-                        <wps:bodyPr lIns="90000" rIns="90000" tIns="45000" bIns="45000">
+                        <wps:bodyPr lIns="90000" rIns="90000" tIns="158400" bIns="158400" anchor="t">
                           <a:noAutofit/>
                         </wps:bodyPr>
                       </wps:wsp>
@@ -34657,8 +34967,8 @@
                         <wps:cNvSpPr/>
                         <wps:spPr>
                           <a:xfrm>
-                            <a:off x="6480" y="1181160"/>
-                            <a:ext cx="367560" cy="399960"/>
+                            <a:off x="6480" y="1181880"/>
+                            <a:ext cx="367200" cy="399240"/>
                           </a:xfrm>
                           <a:prstGeom prst="ellipse">
                             <a:avLst/>
@@ -34690,20 +35000,21 @@
                               </w:pPr>
                               <w:r>
                                 <w:rPr>
+                                  <w:spacing w:val="0"/>
+                                  <w:smallCaps w:val="false"/>
+                                  <w:caps w:val="false"/>
+                                  <w:iCs w:val="false"/>
+                                  <w:bCs w:val="false"/>
+                                  <w:szCs w:val="32"/>
+                                  <w:vertAlign w:val="baseline"/>
+                                  <w:position w:val="0"/>
                                   <w:sz w:val="32"/>
-                                  <w:b w:val="false"/>
-                                  <w:u w:val="none"/>
+                                  <w:i w:val="false"/>
                                   <w:dstrike w:val="false"/>
                                   <w:strike w:val="false"/>
-                                  <w:i w:val="false"/>
-                                  <w:vertAlign w:val="baseline"/>
-                                  <w:position w:val="0"/>
-                                  <w:spacing w:val="0"/>
-                                  <w:szCs w:val="32"/>
-                                  <w:bCs w:val="false"/>
-                                  <w:iCs w:val="false"/>
-                                  <w:smallCaps w:val="false"/>
-                                  <w:caps w:val="false"/>
+                                  <w:u w:val="none"/>
+                                  <w:b w:val="false"/>
+                                  <w:sz w:val="32"/>
                                   <w:rFonts w:ascii="Calibri" w:hAnsi="Calibri"/>
                                   <w:color w:val="000000"/>
                                 </w:rPr>
@@ -34712,7 +35023,7 @@
                             </w:p>
                           </w:txbxContent>
                         </wps:txbx>
-                        <wps:bodyPr lIns="90000" rIns="90000" tIns="45000" bIns="45000">
+                        <wps:bodyPr lIns="90000" rIns="90000" tIns="158400" bIns="158400" anchor="t">
                           <a:noAutofit/>
                         </wps:bodyPr>
                       </wps:wsp>
@@ -34720,8 +35031,8 @@
                         <wps:cNvSpPr/>
                         <wps:spPr>
                           <a:xfrm>
-                            <a:off x="596880" y="605160"/>
-                            <a:ext cx="367560" cy="403200"/>
+                            <a:off x="597600" y="605160"/>
+                            <a:ext cx="367200" cy="403200"/>
                           </a:xfrm>
                           <a:prstGeom prst="ellipse">
                             <a:avLst/>
@@ -34753,20 +35064,21 @@
                               </w:pPr>
                               <w:r>
                                 <w:rPr>
+                                  <w:spacing w:val="0"/>
+                                  <w:smallCaps w:val="false"/>
+                                  <w:caps w:val="false"/>
+                                  <w:iCs w:val="false"/>
+                                  <w:bCs w:val="false"/>
+                                  <w:szCs w:val="32"/>
+                                  <w:vertAlign w:val="baseline"/>
+                                  <w:position w:val="0"/>
                                   <w:sz w:val="32"/>
-                                  <w:b w:val="false"/>
-                                  <w:u w:val="none"/>
+                                  <w:i w:val="false"/>
                                   <w:dstrike w:val="false"/>
                                   <w:strike w:val="false"/>
-                                  <w:i w:val="false"/>
-                                  <w:vertAlign w:val="baseline"/>
-                                  <w:position w:val="0"/>
-                                  <w:spacing w:val="0"/>
-                                  <w:szCs w:val="32"/>
-                                  <w:bCs w:val="false"/>
-                                  <w:iCs w:val="false"/>
-                                  <w:smallCaps w:val="false"/>
-                                  <w:caps w:val="false"/>
+                                  <w:u w:val="none"/>
+                                  <w:b w:val="false"/>
+                                  <w:sz w:val="32"/>
                                   <w:rFonts w:ascii="Calibri" w:hAnsi="Calibri"/>
                                   <w:color w:val="000000"/>
                                 </w:rPr>
@@ -34775,7 +35087,7 @@
                             </w:p>
                           </w:txbxContent>
                         </wps:txbx>
-                        <wps:bodyPr lIns="90000" rIns="90000" tIns="45000" bIns="45000">
+                        <wps:bodyPr lIns="90000" rIns="90000" tIns="158400" bIns="158400" anchor="t">
                           <a:noAutofit/>
                         </wps:bodyPr>
                       </wps:wsp>
@@ -34783,8 +35095,8 @@
                         <wps:cNvSpPr/>
                         <wps:spPr>
                           <a:xfrm>
-                            <a:off x="1203480" y="1188720"/>
-                            <a:ext cx="370800" cy="399960"/>
+                            <a:off x="1203840" y="1189440"/>
+                            <a:ext cx="370800" cy="399240"/>
                           </a:xfrm>
                           <a:prstGeom prst="ellipse">
                             <a:avLst/>
@@ -34816,20 +35128,21 @@
                               </w:pPr>
                               <w:r>
                                 <w:rPr>
+                                  <w:spacing w:val="0"/>
+                                  <w:smallCaps w:val="false"/>
+                                  <w:caps w:val="false"/>
+                                  <w:iCs w:val="false"/>
+                                  <w:bCs w:val="false"/>
+                                  <w:szCs w:val="32"/>
+                                  <w:vertAlign w:val="baseline"/>
+                                  <w:position w:val="0"/>
                                   <w:sz w:val="32"/>
-                                  <w:b w:val="false"/>
-                                  <w:u w:val="none"/>
+                                  <w:i w:val="false"/>
                                   <w:dstrike w:val="false"/>
                                   <w:strike w:val="false"/>
-                                  <w:i w:val="false"/>
-                                  <w:vertAlign w:val="baseline"/>
-                                  <w:position w:val="0"/>
-                                  <w:spacing w:val="0"/>
-                                  <w:szCs w:val="32"/>
-                                  <w:bCs w:val="false"/>
-                                  <w:iCs w:val="false"/>
-                                  <w:smallCaps w:val="false"/>
-                                  <w:caps w:val="false"/>
+                                  <w:u w:val="none"/>
+                                  <w:b w:val="false"/>
+                                  <w:sz w:val="32"/>
                                   <w:rFonts w:ascii="Calibri" w:hAnsi="Calibri"/>
                                   <w:color w:val="000000"/>
                                 </w:rPr>
@@ -34838,7 +35151,7 @@
                             </w:p>
                           </w:txbxContent>
                         </wps:txbx>
-                        <wps:bodyPr lIns="90000" rIns="90000" tIns="45000" bIns="45000">
+                        <wps:bodyPr lIns="90000" rIns="90000" tIns="158400" bIns="158400" anchor="t">
                           <a:noAutofit/>
                         </wps:bodyPr>
                       </wps:wsp>
@@ -34846,8 +35159,8 @@
                         <wps:cNvSpPr/>
                         <wps:spPr>
                           <a:xfrm>
-                            <a:off x="477000" y="2007360"/>
-                            <a:ext cx="639360" cy="313560"/>
+                            <a:off x="477360" y="2007720"/>
+                            <a:ext cx="638640" cy="313560"/>
                           </a:xfrm>
                           <a:prstGeom prst="roundRect">
                             <a:avLst>
@@ -34881,20 +35194,21 @@
                               </w:pPr>
                               <w:r>
                                 <w:rPr>
+                                  <w:spacing w:val="0"/>
+                                  <w:smallCaps w:val="false"/>
+                                  <w:caps w:val="false"/>
+                                  <w:iCs w:val="false"/>
+                                  <w:bCs w:val="false"/>
+                                  <w:szCs w:val="24"/>
+                                  <w:vertAlign w:val="baseline"/>
+                                  <w:position w:val="0"/>
                                   <w:sz w:val="24"/>
-                                  <w:b w:val="false"/>
-                                  <w:u w:val="none"/>
+                                  <w:i w:val="false"/>
                                   <w:dstrike w:val="false"/>
                                   <w:strike w:val="false"/>
-                                  <w:i w:val="false"/>
-                                  <w:vertAlign w:val="baseline"/>
-                                  <w:position w:val="0"/>
-                                  <w:spacing w:val="0"/>
-                                  <w:szCs w:val="24"/>
-                                  <w:bCs w:val="false"/>
-                                  <w:iCs w:val="false"/>
-                                  <w:smallCaps w:val="false"/>
-                                  <w:caps w:val="false"/>
+                                  <w:u w:val="none"/>
+                                  <w:b w:val="false"/>
+                                  <w:sz w:val="24"/>
                                   <w:rFonts w:ascii="Calibri" w:hAnsi="Calibri"/>
                                   <w:color w:val="000000"/>
                                 </w:rPr>
@@ -34903,7 +35217,7 @@
                             </w:p>
                           </w:txbxContent>
                         </wps:txbx>
-                        <wps:bodyPr lIns="90000" rIns="90000" tIns="45000" bIns="45000">
+                        <wps:bodyPr lIns="90000" rIns="90000" tIns="158400" bIns="158400" anchor="t">
                           <a:noAutofit/>
                         </wps:bodyPr>
                       </wps:wsp>
@@ -34911,8 +35225,8 @@
                         <wps:cNvSpPr/>
                         <wps:spPr>
                           <a:xfrm>
-                            <a:off x="775800" y="314280"/>
-                            <a:ext cx="720" cy="288360"/>
+                            <a:off x="776520" y="314280"/>
+                            <a:ext cx="720" cy="287640"/>
                           </a:xfrm>
                           <a:custGeom>
                             <a:avLst/>
@@ -34951,8 +35265,8 @@
                         <wps:cNvSpPr/>
                         <wps:spPr>
                           <a:xfrm flipH="1">
-                            <a:off x="326520" y="924480"/>
-                            <a:ext cx="306720" cy="311760"/>
+                            <a:off x="326520" y="925200"/>
+                            <a:ext cx="306720" cy="311040"/>
                           </a:xfrm>
                           <a:custGeom>
                             <a:avLst/>
@@ -34991,7 +35305,7 @@
                         <wps:cNvSpPr/>
                         <wps:spPr>
                           <a:xfrm>
-                            <a:off x="377280" y="1407240"/>
+                            <a:off x="377280" y="1407960"/>
                             <a:ext cx="822960" cy="720"/>
                           </a:xfrm>
                           <a:custGeom>
@@ -35031,8 +35345,8 @@
                         <wps:cNvSpPr/>
                         <wps:spPr>
                           <a:xfrm>
-                            <a:off x="930240" y="964080"/>
-                            <a:ext cx="285120" cy="288360"/>
+                            <a:off x="930960" y="964440"/>
+                            <a:ext cx="284400" cy="287640"/>
                           </a:xfrm>
                           <a:custGeom>
                             <a:avLst/>
@@ -35071,8 +35385,8 @@
                         <wps:cNvSpPr/>
                         <wps:spPr>
                           <a:xfrm flipH="1" flipV="1">
-                            <a:off x="984960" y="833040"/>
-                            <a:ext cx="347400" cy="333360"/>
+                            <a:off x="985680" y="833760"/>
+                            <a:ext cx="346680" cy="332640"/>
                           </a:xfrm>
                           <a:custGeom>
                             <a:avLst/>
@@ -35111,8 +35425,8 @@
                         <wps:cNvSpPr/>
                         <wps:spPr>
                           <a:xfrm flipH="1">
-                            <a:off x="818640" y="1531080"/>
-                            <a:ext cx="435600" cy="473040"/>
+                            <a:off x="818640" y="1531800"/>
+                            <a:ext cx="434880" cy="472320"/>
                           </a:xfrm>
                           <a:custGeom>
                             <a:avLst/>
@@ -35151,8 +35465,8 @@
                         <wps:cNvSpPr/>
                         <wps:spPr>
                           <a:xfrm>
-                            <a:off x="0" y="2427480"/>
-                            <a:ext cx="1803960" cy="252000"/>
+                            <a:off x="0" y="2428920"/>
+                            <a:ext cx="1804680" cy="251640"/>
                           </a:xfrm>
                           <a:prstGeom prst="rect">
                             <a:avLst/>
@@ -35160,7 +35474,7 @@
                           <a:solidFill>
                             <a:srgbClr val="ffffff"/>
                           </a:solidFill>
-                          <a:ln>
+                          <a:ln w="0">
                             <a:noFill/>
                           </a:ln>
                         </wps:spPr>
@@ -35181,20 +35495,21 @@
                               </w:pPr>
                               <w:r>
                                 <w:rPr>
+                                  <w:spacing w:val="0"/>
+                                  <w:smallCaps w:val="false"/>
+                                  <w:caps w:val="false"/>
+                                  <w:iCs w:val="false"/>
+                                  <w:bCs w:val="false"/>
+                                  <w:szCs w:val="20"/>
+                                  <w:vertAlign w:val="baseline"/>
+                                  <w:position w:val="0"/>
                                   <w:sz w:val="20"/>
-                                  <w:b w:val="false"/>
-                                  <w:u w:val="none"/>
+                                  <w:i w:val="false"/>
                                   <w:dstrike w:val="false"/>
                                   <w:strike w:val="false"/>
-                                  <w:i w:val="false"/>
-                                  <w:vertAlign w:val="baseline"/>
-                                  <w:position w:val="0"/>
-                                  <w:spacing w:val="0"/>
-                                  <w:szCs w:val="20"/>
-                                  <w:bCs w:val="false"/>
-                                  <w:iCs w:val="false"/>
-                                  <w:smallCaps w:val="false"/>
-                                  <w:caps w:val="false"/>
+                                  <w:u w:val="none"/>
+                                  <w:b w:val="false"/>
+                                  <w:sz w:val="20"/>
                                   <w:rFonts w:ascii="Calibri" w:hAnsi="Calibri"/>
                                   <w:color w:val="000000"/>
                                 </w:rPr>
@@ -35203,7 +35518,7 @@
                             </w:p>
                           </w:txbxContent>
                         </wps:txbx>
-                        <wps:bodyPr lIns="90000" rIns="90000" tIns="45000" bIns="45000">
+                        <wps:bodyPr lIns="90000" rIns="90000" tIns="158400" bIns="158400" anchor="t">
                           <a:noAutofit/>
                         </wps:bodyPr>
                       </wps:wsp>
@@ -35215,8 +35530,8 @@
           </mc:Choice>
           <mc:Fallback>
             <w:pict>
-              <v:group id="shape_0" alt="Group 3" style="position:absolute;margin-left:44.5pt;margin-top:7.6pt;width:142.05pt;height:211pt" coordorigin="890,152" coordsize="2841,4220">
-                <v:oval id="shape_0" fillcolor="white" stroked="t" style="position:absolute;left:900;top:2012;width:578;height:629">
+              <v:group id="shape_0" alt="Group 3" style="position:absolute;margin-left:44.5pt;margin-top:7.6pt;width:142.1pt;height:211.05pt" coordorigin="890,152" coordsize="2842,4221">
+                <v:oval id="shape_0" path="l-2147483648,-2147483643l-2147483628,-2147483627l-2147483648,-2147483643l-2147483626,-2147483625xe" fillcolor="white" stroked="t" o:allowincell="f" style="position:absolute;left:900;top:2013;width:577;height:628;mso-wrap-style:square;v-text-anchor:top">
                   <v:textbox>
                     <w:txbxContent>
                       <w:p>
@@ -35228,20 +35543,21 @@
                         </w:pPr>
                         <w:r>
                           <w:rPr>
+                            <w:spacing w:val="0"/>
+                            <w:smallCaps w:val="false"/>
+                            <w:caps w:val="false"/>
+                            <w:iCs w:val="false"/>
+                            <w:bCs w:val="false"/>
+                            <w:szCs w:val="32"/>
+                            <w:vertAlign w:val="baseline"/>
+                            <w:position w:val="0"/>
                             <w:sz w:val="32"/>
-                            <w:b w:val="false"/>
-                            <w:u w:val="none"/>
+                            <w:i w:val="false"/>
                             <w:dstrike w:val="false"/>
                             <w:strike w:val="false"/>
-                            <w:i w:val="false"/>
-                            <w:vertAlign w:val="baseline"/>
-                            <w:position w:val="0"/>
-                            <w:spacing w:val="0"/>
-                            <w:szCs w:val="32"/>
-                            <w:bCs w:val="false"/>
-                            <w:iCs w:val="false"/>
-                            <w:smallCaps w:val="false"/>
-                            <w:caps w:val="false"/>
+                            <w:u w:val="none"/>
+                            <w:b w:val="false"/>
+                            <w:sz w:val="32"/>
                             <w:rFonts w:ascii="Calibri" w:hAnsi="Calibri"/>
                             <w:color w:val="000000"/>
                           </w:rPr>
@@ -35250,11 +35566,11 @@
                       </w:p>
                     </w:txbxContent>
                   </v:textbox>
-                  <w10:wrap type="square"/>
                   <v:fill o:detectmouseclick="t" type="solid" color2="black"/>
                   <v:stroke color="black" weight="9360" joinstyle="miter" endcap="square"/>
+                  <w10:wrap type="none"/>
                 </v:oval>
-                <v:oval id="shape_0" fillcolor="white" stroked="t" style="position:absolute;left:1830;top:1105;width:578;height:634">
+                <v:oval id="shape_0" path="l-2147483648,-2147483643l-2147483628,-2147483627l-2147483648,-2147483643l-2147483626,-2147483625xe" fillcolor="white" stroked="t" o:allowincell="f" style="position:absolute;left:1831;top:1105;width:577;height:634;mso-wrap-style:square;v-text-anchor:top">
                   <v:textbox>
                     <w:txbxContent>
                       <w:p>
@@ -35266,20 +35582,21 @@
                         </w:pPr>
                         <w:r>
                           <w:rPr>
+                            <w:spacing w:val="0"/>
+                            <w:smallCaps w:val="false"/>
+                            <w:caps w:val="false"/>
+                            <w:iCs w:val="false"/>
+                            <w:bCs w:val="false"/>
+                            <w:szCs w:val="32"/>
+                            <w:vertAlign w:val="baseline"/>
+                            <w:position w:val="0"/>
                             <w:sz w:val="32"/>
-                            <w:b w:val="false"/>
-                            <w:u w:val="none"/>
+                            <w:i w:val="false"/>
                             <w:dstrike w:val="false"/>
                             <w:strike w:val="false"/>
-                            <w:i w:val="false"/>
-                            <w:vertAlign w:val="baseline"/>
-                            <w:position w:val="0"/>
-                            <w:spacing w:val="0"/>
-                            <w:szCs w:val="32"/>
-                            <w:bCs w:val="false"/>
-                            <w:iCs w:val="false"/>
-                            <w:smallCaps w:val="false"/>
-                            <w:caps w:val="false"/>
+                            <w:u w:val="none"/>
+                            <w:b w:val="false"/>
+                            <w:sz w:val="32"/>
                             <w:rFonts w:ascii="Calibri" w:hAnsi="Calibri"/>
                             <w:color w:val="000000"/>
                           </w:rPr>
@@ -35288,11 +35605,11 @@
                       </w:p>
                     </w:txbxContent>
                   </v:textbox>
-                  <w10:wrap type="square"/>
                   <v:fill o:detectmouseclick="t" type="solid" color2="black"/>
                   <v:stroke color="black" weight="9360" joinstyle="miter" endcap="square"/>
+                  <w10:wrap type="none"/>
                 </v:oval>
-                <v:oval id="shape_0" fillcolor="white" stroked="t" style="position:absolute;left:2785;top:2024;width:583;height:629">
+                <v:oval id="shape_0" path="l-2147483648,-2147483643l-2147483628,-2147483627l-2147483648,-2147483643l-2147483626,-2147483625xe" fillcolor="white" stroked="t" o:allowincell="f" style="position:absolute;left:2786;top:2025;width:583;height:628;mso-wrap-style:square;v-text-anchor:top">
                   <v:textbox>
                     <w:txbxContent>
                       <w:p>
@@ -35304,20 +35621,21 @@
                         </w:pPr>
                         <w:r>
                           <w:rPr>
+                            <w:spacing w:val="0"/>
+                            <w:smallCaps w:val="false"/>
+                            <w:caps w:val="false"/>
+                            <w:iCs w:val="false"/>
+                            <w:bCs w:val="false"/>
+                            <w:szCs w:val="32"/>
+                            <w:vertAlign w:val="baseline"/>
+                            <w:position w:val="0"/>
                             <w:sz w:val="32"/>
-                            <w:b w:val="false"/>
-                            <w:u w:val="none"/>
+                            <w:i w:val="false"/>
                             <w:dstrike w:val="false"/>
                             <w:strike w:val="false"/>
-                            <w:i w:val="false"/>
-                            <w:vertAlign w:val="baseline"/>
-                            <w:position w:val="0"/>
-                            <w:spacing w:val="0"/>
-                            <w:szCs w:val="32"/>
-                            <w:bCs w:val="false"/>
-                            <w:iCs w:val="false"/>
-                            <w:smallCaps w:val="false"/>
-                            <w:caps w:val="false"/>
+                            <w:u w:val="none"/>
+                            <w:b w:val="false"/>
+                            <w:sz w:val="32"/>
                             <w:rFonts w:ascii="Calibri" w:hAnsi="Calibri"/>
                             <w:color w:val="000000"/>
                           </w:rPr>
@@ -35326,11 +35644,11 @@
                       </w:p>
                     </w:txbxContent>
                   </v:textbox>
-                  <w10:wrap type="square"/>
                   <v:fill o:detectmouseclick="t" type="solid" color2="black"/>
                   <v:stroke color="black" weight="9360" joinstyle="miter" endcap="square"/>
+                  <w10:wrap type="none"/>
                 </v:oval>
-                <v:rect id="shape_0" fillcolor="white" stroked="f" style="position:absolute;left:890;top:3975;width:2840;height:396">
+                <v:rect id="shape_0" path="m0,0l-2147483645,0l-2147483645,-2147483646l0,-2147483646xe" fillcolor="white" stroked="f" o:allowincell="f" style="position:absolute;left:890;top:3977;width:2841;height:395;mso-wrap-style:square;v-text-anchor:top">
                   <v:textbox>
                     <w:txbxContent>
                       <w:p>
@@ -35342,20 +35660,21 @@
                         </w:pPr>
                         <w:r>
                           <w:rPr>
+                            <w:spacing w:val="0"/>
+                            <w:smallCaps w:val="false"/>
+                            <w:caps w:val="false"/>
+                            <w:iCs w:val="false"/>
+                            <w:bCs w:val="false"/>
+                            <w:szCs w:val="20"/>
+                            <w:vertAlign w:val="baseline"/>
+                            <w:position w:val="0"/>
                             <w:sz w:val="20"/>
-                            <w:b w:val="false"/>
-                            <w:u w:val="none"/>
+                            <w:i w:val="false"/>
                             <w:dstrike w:val="false"/>
                             <w:strike w:val="false"/>
-                            <w:i w:val="false"/>
-                            <w:vertAlign w:val="baseline"/>
-                            <w:position w:val="0"/>
-                            <w:spacing w:val="0"/>
-                            <w:szCs w:val="20"/>
-                            <w:bCs w:val="false"/>
-                            <w:iCs w:val="false"/>
-                            <w:smallCaps w:val="false"/>
-                            <w:caps w:val="false"/>
+                            <w:u w:val="none"/>
+                            <w:b w:val="false"/>
+                            <w:sz w:val="20"/>
                             <w:rFonts w:ascii="Calibri" w:hAnsi="Calibri"/>
                             <w:color w:val="000000"/>
                           </w:rPr>
@@ -35364,9 +35683,9 @@
                       </w:p>
                     </w:txbxContent>
                   </v:textbox>
-                  <w10:wrap type="square"/>
                   <v:fill o:detectmouseclick="t" type="solid" color2="black"/>
                   <v:stroke color="#3465a4" joinstyle="round" endcap="flat"/>
+                  <w10:wrap type="none"/>
                 </v:rect>
               </v:group>
             </w:pict>
@@ -35375,271 +35694,7 @@
         <mc:AlternateContent>
           <mc:Choice Requires="wps">
             <w:drawing>
-              <wp:anchor behindDoc="0" distT="0" distB="0" distL="0" distR="0" simplePos="0" locked="0" layoutInCell="1" allowOverlap="1" relativeHeight="12" wp14:anchorId="25A95D05">
-                <wp:simplePos x="0" y="0"/>
-                <wp:positionH relativeFrom="column">
-                  <wp:posOffset>4572635</wp:posOffset>
-                </wp:positionH>
-                <wp:positionV relativeFrom="paragraph">
-                  <wp:posOffset>1057275</wp:posOffset>
-                </wp:positionV>
-                <wp:extent cx="291465" cy="294640"/>
-                <wp:effectExtent l="0" t="0" r="0" b="0"/>
-                <wp:wrapNone/>
-                <wp:docPr id="8" name="AutoShape 24"/>
-                <a:graphic xmlns:a="http://schemas.openxmlformats.org/drawingml/2006/main">
-                  <a:graphicData uri="http://schemas.microsoft.com/office/word/2010/wordprocessingShape">
-                    <wps:wsp>
-                      <wps:cNvSpPr/>
-                      <wps:spPr>
-                        <a:xfrm>
-                          <a:off x="0" y="0"/>
-                          <a:ext cx="290880" cy="294120"/>
-                        </a:xfrm>
-                        <a:custGeom>
-                          <a:avLst/>
-                          <a:gdLst/>
-                          <a:ahLst/>
-                          <a:rect l="l" t="t" r="r" b="b"/>
-                          <a:pathLst>
-                            <a:path w="21600" h="21600">
-                              <a:moveTo>
-                                <a:pt x="0" y="0"/>
-                              </a:moveTo>
-                              <a:lnTo>
-                                <a:pt x="21600" y="21600"/>
-                              </a:lnTo>
-                            </a:path>
-                          </a:pathLst>
-                        </a:custGeom>
-                        <a:noFill/>
-                        <a:ln cap="sq" w="19080">
-                          <a:solidFill>
-                            <a:srgbClr val="000000"/>
-                          </a:solidFill>
-                          <a:miter/>
-                          <a:tailEnd len="med" type="triangle" w="med"/>
-                        </a:ln>
-                      </wps:spPr>
-                      <wps:style>
-                        <a:lnRef idx="0"/>
-                        <a:fillRef idx="0"/>
-                        <a:effectRef idx="0"/>
-                        <a:fontRef idx="minor"/>
-                      </wps:style>
-                      <wps:bodyPr/>
-                    </wps:wsp>
-                  </a:graphicData>
-                </a:graphic>
-              </wp:anchor>
-            </w:drawing>
-          </mc:Choice>
-          <mc:Fallback>
-            <w:pict/>
-          </mc:Fallback>
-        </mc:AlternateContent>
-        <mc:AlternateContent>
-          <mc:Choice Requires="wps">
-            <w:drawing>
-              <wp:anchor behindDoc="0" distT="0" distB="0" distL="0" distR="0" simplePos="0" locked="0" layoutInCell="1" allowOverlap="1" relativeHeight="11" wp14:anchorId="374D25A1">
-                <wp:simplePos x="0" y="0"/>
-                <wp:positionH relativeFrom="column">
-                  <wp:posOffset>4022725</wp:posOffset>
-                </wp:positionH>
-                <wp:positionV relativeFrom="paragraph">
-                  <wp:posOffset>1501140</wp:posOffset>
-                </wp:positionV>
-                <wp:extent cx="826135" cy="4445"/>
-                <wp:effectExtent l="0" t="0" r="0" b="0"/>
-                <wp:wrapNone/>
-                <wp:docPr id="9" name="AutoShape 23"/>
-                <a:graphic xmlns:a="http://schemas.openxmlformats.org/drawingml/2006/main">
-                  <a:graphicData uri="http://schemas.microsoft.com/office/word/2010/wordprocessingShape">
-                    <wps:wsp>
-                      <wps:cNvSpPr/>
-                      <wps:spPr>
-                        <a:xfrm>
-                          <a:off x="0" y="0"/>
-                          <a:ext cx="825480" cy="3960"/>
-                        </a:xfrm>
-                        <a:custGeom>
-                          <a:avLst/>
-                          <a:gdLst/>
-                          <a:ahLst/>
-                          <a:rect l="l" t="t" r="r" b="b"/>
-                          <a:pathLst>
-                            <a:path w="21600" h="21600">
-                              <a:moveTo>
-                                <a:pt x="0" y="0"/>
-                              </a:moveTo>
-                              <a:lnTo>
-                                <a:pt x="21600" y="21600"/>
-                              </a:lnTo>
-                            </a:path>
-                          </a:pathLst>
-                        </a:custGeom>
-                        <a:noFill/>
-                        <a:ln cap="sq" w="19080">
-                          <a:solidFill>
-                            <a:srgbClr val="000000"/>
-                          </a:solidFill>
-                          <a:miter/>
-                          <a:tailEnd len="med" type="triangle" w="med"/>
-                        </a:ln>
-                      </wps:spPr>
-                      <wps:style>
-                        <a:lnRef idx="0"/>
-                        <a:fillRef idx="0"/>
-                        <a:effectRef idx="0"/>
-                        <a:fontRef idx="minor"/>
-                      </wps:style>
-                      <wps:bodyPr/>
-                    </wps:wsp>
-                  </a:graphicData>
-                </a:graphic>
-              </wp:anchor>
-            </w:drawing>
-          </mc:Choice>
-          <mc:Fallback>
-            <w:pict/>
-          </mc:Fallback>
-        </mc:AlternateContent>
-        <mc:AlternateContent>
-          <mc:Choice Requires="wps">
-            <w:drawing>
-              <wp:anchor behindDoc="0" distT="0" distB="0" distL="0" distR="0" simplePos="0" locked="0" layoutInCell="1" allowOverlap="1" relativeHeight="10" wp14:anchorId="6210BDC5">
-                <wp:simplePos x="0" y="0"/>
-                <wp:positionH relativeFrom="column">
-                  <wp:posOffset>3970655</wp:posOffset>
-                </wp:positionH>
-                <wp:positionV relativeFrom="paragraph">
-                  <wp:posOffset>1017905</wp:posOffset>
-                </wp:positionV>
-                <wp:extent cx="311150" cy="318770"/>
-                <wp:effectExtent l="0" t="0" r="0" b="0"/>
-                <wp:wrapNone/>
-                <wp:docPr id="10" name="AutoShape 22"/>
-                <a:graphic xmlns:a="http://schemas.openxmlformats.org/drawingml/2006/main">
-                  <a:graphicData uri="http://schemas.microsoft.com/office/word/2010/wordprocessingShape">
-                    <wps:wsp>
-                      <wps:cNvSpPr/>
-                      <wps:spPr>
-                        <a:xfrm flipH="1">
-                          <a:off x="0" y="0"/>
-                          <a:ext cx="310680" cy="318240"/>
-                        </a:xfrm>
-                        <a:custGeom>
-                          <a:avLst/>
-                          <a:gdLst/>
-                          <a:ahLst/>
-                          <a:rect l="l" t="t" r="r" b="b"/>
-                          <a:pathLst>
-                            <a:path w="21600" h="21600">
-                              <a:moveTo>
-                                <a:pt x="0" y="0"/>
-                              </a:moveTo>
-                              <a:lnTo>
-                                <a:pt x="21600" y="21600"/>
-                              </a:lnTo>
-                            </a:path>
-                          </a:pathLst>
-                        </a:custGeom>
-                        <a:noFill/>
-                        <a:ln cap="sq" w="19080">
-                          <a:solidFill>
-                            <a:srgbClr val="000000"/>
-                          </a:solidFill>
-                          <a:miter/>
-                          <a:tailEnd len="med" type="triangle" w="med"/>
-                        </a:ln>
-                      </wps:spPr>
-                      <wps:style>
-                        <a:lnRef idx="0"/>
-                        <a:fillRef idx="0"/>
-                        <a:effectRef idx="0"/>
-                        <a:fontRef idx="minor"/>
-                      </wps:style>
-                      <wps:bodyPr/>
-                    </wps:wsp>
-                  </a:graphicData>
-                </a:graphic>
-              </wp:anchor>
-            </w:drawing>
-          </mc:Choice>
-          <mc:Fallback>
-            <w:pict/>
-          </mc:Fallback>
-        </mc:AlternateContent>
-        <mc:AlternateContent>
-          <mc:Choice Requires="wps">
-            <w:drawing>
-              <wp:anchor behindDoc="0" distT="0" distB="0" distL="0" distR="0" simplePos="0" locked="0" layoutInCell="1" allowOverlap="1" relativeHeight="9" wp14:anchorId="5B6C3A98">
-                <wp:simplePos x="0" y="0"/>
-                <wp:positionH relativeFrom="column">
-                  <wp:posOffset>4418330</wp:posOffset>
-                </wp:positionH>
-                <wp:positionV relativeFrom="paragraph">
-                  <wp:posOffset>410845</wp:posOffset>
-                </wp:positionV>
-                <wp:extent cx="4445" cy="294640"/>
-                <wp:effectExtent l="0" t="0" r="0" b="0"/>
-                <wp:wrapNone/>
-                <wp:docPr id="11" name="AutoShape 21"/>
-                <a:graphic xmlns:a="http://schemas.openxmlformats.org/drawingml/2006/main">
-                  <a:graphicData uri="http://schemas.microsoft.com/office/word/2010/wordprocessingShape">
-                    <wps:wsp>
-                      <wps:cNvSpPr/>
-                      <wps:spPr>
-                        <a:xfrm>
-                          <a:off x="0" y="0"/>
-                          <a:ext cx="3960" cy="294120"/>
-                        </a:xfrm>
-                        <a:custGeom>
-                          <a:avLst/>
-                          <a:gdLst/>
-                          <a:ahLst/>
-                          <a:rect l="l" t="t" r="r" b="b"/>
-                          <a:pathLst>
-                            <a:path w="21600" h="21600">
-                              <a:moveTo>
-                                <a:pt x="0" y="0"/>
-                              </a:moveTo>
-                              <a:lnTo>
-                                <a:pt x="21600" y="21600"/>
-                              </a:lnTo>
-                            </a:path>
-                          </a:pathLst>
-                        </a:custGeom>
-                        <a:noFill/>
-                        <a:ln cap="sq" w="19080">
-                          <a:solidFill>
-                            <a:srgbClr val="000000"/>
-                          </a:solidFill>
-                          <a:miter/>
-                          <a:tailEnd len="med" type="triangle" w="med"/>
-                        </a:ln>
-                      </wps:spPr>
-                      <wps:style>
-                        <a:lnRef idx="0"/>
-                        <a:fillRef idx="0"/>
-                        <a:effectRef idx="0"/>
-                        <a:fontRef idx="minor"/>
-                      </wps:style>
-                      <wps:bodyPr/>
-                    </wps:wsp>
-                  </a:graphicData>
-                </a:graphic>
-              </wp:anchor>
-            </w:drawing>
-          </mc:Choice>
-          <mc:Fallback>
-            <w:pict/>
-          </mc:Fallback>
-        </mc:AlternateContent>
-        <mc:AlternateContent>
-          <mc:Choice Requires="wps">
-            <w:drawing>
-              <wp:anchor behindDoc="0" distT="0" distB="0" distL="0" distR="0" simplePos="0" locked="0" layoutInCell="1" allowOverlap="1" relativeHeight="8" wp14:anchorId="2BB860F4">
+              <wp:anchor behindDoc="0" distT="0" distB="0" distL="0" distR="0" simplePos="0" locked="0" layoutInCell="0" allowOverlap="1" relativeHeight="12" wp14:anchorId="2BB860F4">
                 <wp:simplePos x="0" y="0"/>
                 <wp:positionH relativeFrom="column">
                   <wp:posOffset>4118610</wp:posOffset>
@@ -35648,7 +35703,7 @@
                   <wp:posOffset>2100580</wp:posOffset>
                 </wp:positionV>
                 <wp:extent cx="646430" cy="317500"/>
-                <wp:effectExtent l="0" t="0" r="0" b="0"/>
+                <wp:effectExtent l="5715" t="5715" r="5715" b="5715"/>
                 <wp:wrapNone/>
                 <wp:docPr id="12" name="AutoShape 20"/>
                 <a:graphic xmlns:a="http://schemas.openxmlformats.org/drawingml/2006/main">
@@ -35658,7 +35713,7 @@
                       <wps:spPr>
                         <a:xfrm>
                           <a:off x="0" y="0"/>
-                          <a:ext cx="645840" cy="316800"/>
+                          <a:ext cx="646560" cy="317520"/>
                         </a:xfrm>
                         <a:prstGeom prst="roundRect">
                           <a:avLst>
@@ -35686,7 +35741,7 @@
                           <w:p>
                             <w:pPr>
                               <w:pStyle w:val="FrameContents"/>
-                              <w:overflowPunct w:val="true"/>
+                              <w:overflowPunct w:val="false"/>
                               <w:jc w:val="center"/>
                               <w:rPr>
                                 <w:kern w:val="2"/>
@@ -35706,7 +35761,7 @@
                           </w:p>
                         </w:txbxContent>
                       </wps:txbx>
-                      <wps:bodyPr>
+                      <wps:bodyPr anchor="t">
                         <a:noAutofit/>
                       </wps:bodyPr>
                     </wps:wsp>
@@ -35722,7 +35777,7 @@
         <mc:AlternateContent>
           <mc:Choice Requires="wps">
             <w:drawing>
-              <wp:anchor behindDoc="0" distT="0" distB="0" distL="0" distR="0" simplePos="0" locked="0" layoutInCell="1" allowOverlap="1" relativeHeight="7" wp14:anchorId="0969679B">
+              <wp:anchor behindDoc="0" distT="0" distB="0" distL="0" distR="0" simplePos="0" locked="0" layoutInCell="0" allowOverlap="1" relativeHeight="10" wp14:anchorId="0969679B">
                 <wp:simplePos x="0" y="0"/>
                 <wp:positionH relativeFrom="column">
                   <wp:posOffset>4845050</wp:posOffset>
@@ -35731,7 +35786,7 @@
                   <wp:posOffset>1282065</wp:posOffset>
                 </wp:positionV>
                 <wp:extent cx="374650" cy="407035"/>
-                <wp:effectExtent l="0" t="0" r="0" b="0"/>
+                <wp:effectExtent l="5080" t="5715" r="5715" b="5080"/>
                 <wp:wrapNone/>
                 <wp:docPr id="14" name="Oval 19"/>
                 <a:graphic xmlns:a="http://schemas.openxmlformats.org/drawingml/2006/main">
@@ -35741,7 +35796,7 @@
                       <wps:spPr>
                         <a:xfrm>
                           <a:off x="0" y="0"/>
-                          <a:ext cx="374040" cy="406440"/>
+                          <a:ext cx="374760" cy="407160"/>
                         </a:xfrm>
                         <a:prstGeom prst="ellipse">
                           <a:avLst/>
@@ -35767,7 +35822,7 @@
                           <w:p>
                             <w:pPr>
                               <w:pStyle w:val="FrameContents"/>
-                              <w:overflowPunct w:val="true"/>
+                              <w:overflowPunct w:val="false"/>
                               <w:rPr>
                                 <w:kern w:val="2"/>
                                 <w:sz w:val="32"/>
@@ -35786,7 +35841,7 @@
                           </w:p>
                         </w:txbxContent>
                       </wps:txbx>
-                      <wps:bodyPr>
+                      <wps:bodyPr anchor="t">
                         <a:noAutofit/>
                       </wps:bodyPr>
                     </wps:wsp>
@@ -35797,8 +35852,7 @@
           </mc:Choice>
           <mc:Fallback>
             <w:pict>
-              <v:oval id="shape_0" ID="Oval 19" fillcolor="white" stroked="t" style="position:absolute;margin-left:381.5pt;margin-top:100.95pt;width:29.4pt;height:31.95pt" wp14:anchorId="0969679B">
-                <w10:wrap type="square"/>
+              <v:oval id="shape_0" ID="Oval 19" path="l-2147483648,-2147483643l-2147483628,-2147483627l-2147483648,-2147483643l-2147483626,-2147483625xe" fillcolor="white" stroked="t" o:allowincell="f" style="position:absolute;margin-left:381.5pt;margin-top:100.95pt;width:29.45pt;height:32pt;mso-wrap-style:square;v-text-anchor:top" wp14:anchorId="0969679B">
                 <v:fill o:detectmouseclick="t" type="solid" color2="black"/>
                 <v:stroke color="black" weight="9360" joinstyle="miter" endcap="square"/>
                 <v:textbox>
@@ -35806,7 +35860,7 @@
                     <w:p>
                       <w:pPr>
                         <w:pStyle w:val="FrameContents"/>
-                        <w:overflowPunct w:val="true"/>
+                        <w:overflowPunct w:val="false"/>
                         <w:rPr>
                           <w:kern w:val="2"/>
                           <w:sz w:val="32"/>
@@ -35825,6 +35879,7 @@
                     </w:p>
                   </w:txbxContent>
                 </v:textbox>
+                <w10:wrap type="none"/>
               </v:oval>
             </w:pict>
           </mc:Fallback>
@@ -35832,7 +35887,7 @@
         <mc:AlternateContent>
           <mc:Choice Requires="wps">
             <w:drawing>
-              <wp:anchor behindDoc="0" distT="0" distB="0" distL="0" distR="0" simplePos="0" locked="0" layoutInCell="1" allowOverlap="1" relativeHeight="6" wp14:anchorId="480F2E20">
+              <wp:anchor behindDoc="0" distT="0" distB="0" distL="0" distR="0" simplePos="0" locked="0" layoutInCell="0" allowOverlap="1" relativeHeight="8" wp14:anchorId="480F2E20">
                 <wp:simplePos x="0" y="0"/>
                 <wp:positionH relativeFrom="column">
                   <wp:posOffset>4238625</wp:posOffset>
@@ -35841,7 +35896,7 @@
                   <wp:posOffset>701675</wp:posOffset>
                 </wp:positionV>
                 <wp:extent cx="374650" cy="407035"/>
-                <wp:effectExtent l="0" t="0" r="0" b="0"/>
+                <wp:effectExtent l="5080" t="5715" r="5715" b="5080"/>
                 <wp:wrapNone/>
                 <wp:docPr id="16" name="Oval 18"/>
                 <a:graphic xmlns:a="http://schemas.openxmlformats.org/drawingml/2006/main">
@@ -35851,7 +35906,7 @@
                       <wps:spPr>
                         <a:xfrm>
                           <a:off x="0" y="0"/>
-                          <a:ext cx="374040" cy="406440"/>
+                          <a:ext cx="374760" cy="407160"/>
                         </a:xfrm>
                         <a:prstGeom prst="ellipse">
                           <a:avLst/>
@@ -35877,7 +35932,7 @@
                           <w:p>
                             <w:pPr>
                               <w:pStyle w:val="FrameContents"/>
-                              <w:overflowPunct w:val="true"/>
+                              <w:overflowPunct w:val="false"/>
                               <w:rPr>
                                 <w:kern w:val="2"/>
                                 <w:sz w:val="32"/>
@@ -35896,7 +35951,7 @@
                           </w:p>
                         </w:txbxContent>
                       </wps:txbx>
-                      <wps:bodyPr>
+                      <wps:bodyPr anchor="t">
                         <a:noAutofit/>
                       </wps:bodyPr>
                     </wps:wsp>
@@ -35907,8 +35962,7 @@
           </mc:Choice>
           <mc:Fallback>
             <w:pict>
-              <v:oval id="shape_0" ID="Oval 18" fillcolor="white" stroked="t" style="position:absolute;margin-left:333.75pt;margin-top:55.25pt;width:29.4pt;height:31.95pt" wp14:anchorId="480F2E20">
-                <w10:wrap type="square"/>
+              <v:oval id="shape_0" ID="Oval 18" path="l-2147483648,-2147483643l-2147483628,-2147483627l-2147483648,-2147483643l-2147483626,-2147483625xe" fillcolor="white" stroked="t" o:allowincell="f" style="position:absolute;margin-left:333.75pt;margin-top:55.25pt;width:29.45pt;height:32pt;mso-wrap-style:square;v-text-anchor:top" wp14:anchorId="480F2E20">
                 <v:fill o:detectmouseclick="t" type="solid" color2="black"/>
                 <v:stroke color="black" weight="9360" joinstyle="miter" endcap="square"/>
                 <v:textbox>
@@ -35916,7 +35970,7 @@
                     <w:p>
                       <w:pPr>
                         <w:pStyle w:val="FrameContents"/>
-                        <w:overflowPunct w:val="true"/>
+                        <w:overflowPunct w:val="false"/>
                         <w:rPr>
                           <w:kern w:val="2"/>
                           <w:sz w:val="32"/>
@@ -35935,6 +35989,7 @@
                     </w:p>
                   </w:txbxContent>
                 </v:textbox>
+                <w10:wrap type="none"/>
               </v:oval>
             </w:pict>
           </mc:Fallback>
@@ -35942,7 +35997,7 @@
         <mc:AlternateContent>
           <mc:Choice Requires="wps">
             <w:drawing>
-              <wp:anchor behindDoc="0" distT="0" distB="0" distL="0" distR="0" simplePos="0" locked="0" layoutInCell="1" allowOverlap="1" relativeHeight="5" wp14:anchorId="0E8CBBD9">
+              <wp:anchor behindDoc="0" distT="0" distB="0" distL="0" distR="0" simplePos="0" locked="0" layoutInCell="0" allowOverlap="1" relativeHeight="6" wp14:anchorId="0E8CBBD9">
                 <wp:simplePos x="0" y="0"/>
                 <wp:positionH relativeFrom="column">
                   <wp:posOffset>3651250</wp:posOffset>
@@ -35951,7 +36006,7 @@
                   <wp:posOffset>1274445</wp:posOffset>
                 </wp:positionV>
                 <wp:extent cx="374650" cy="407035"/>
-                <wp:effectExtent l="0" t="0" r="0" b="0"/>
+                <wp:effectExtent l="5080" t="5715" r="5715" b="5080"/>
                 <wp:wrapNone/>
                 <wp:docPr id="18" name="Oval 17"/>
                 <a:graphic xmlns:a="http://schemas.openxmlformats.org/drawingml/2006/main">
@@ -35961,7 +36016,7 @@
                       <wps:spPr>
                         <a:xfrm>
                           <a:off x="0" y="0"/>
-                          <a:ext cx="374040" cy="406440"/>
+                          <a:ext cx="374760" cy="407160"/>
                         </a:xfrm>
                         <a:prstGeom prst="ellipse">
                           <a:avLst/>
@@ -35987,7 +36042,7 @@
                           <w:p>
                             <w:pPr>
                               <w:pStyle w:val="FrameContents"/>
-                              <w:overflowPunct w:val="true"/>
+                              <w:overflowPunct w:val="false"/>
                               <w:rPr>
                                 <w:kern w:val="2"/>
                                 <w:sz w:val="32"/>
@@ -36006,7 +36061,7 @@
                           </w:p>
                         </w:txbxContent>
                       </wps:txbx>
-                      <wps:bodyPr>
+                      <wps:bodyPr anchor="t">
                         <a:noAutofit/>
                       </wps:bodyPr>
                     </wps:wsp>
@@ -36017,8 +36072,7 @@
           </mc:Choice>
           <mc:Fallback>
             <w:pict>
-              <v:oval id="shape_0" ID="Oval 17" fillcolor="white" stroked="t" style="position:absolute;margin-left:287.5pt;margin-top:100.35pt;width:29.4pt;height:31.95pt" wp14:anchorId="0E8CBBD9">
-                <w10:wrap type="square"/>
+              <v:oval id="shape_0" ID="Oval 17" path="l-2147483648,-2147483643l-2147483628,-2147483627l-2147483648,-2147483643l-2147483626,-2147483625xe" fillcolor="white" stroked="t" o:allowincell="f" style="position:absolute;margin-left:287.5pt;margin-top:100.35pt;width:29.45pt;height:32pt;mso-wrap-style:square;v-text-anchor:top" wp14:anchorId="0E8CBBD9">
                 <v:fill o:detectmouseclick="t" type="solid" color2="black"/>
                 <v:stroke color="black" weight="9360" joinstyle="miter" endcap="square"/>
                 <v:textbox>
@@ -36026,7 +36080,7 @@
                     <w:p>
                       <w:pPr>
                         <w:pStyle w:val="FrameContents"/>
-                        <w:overflowPunct w:val="true"/>
+                        <w:overflowPunct w:val="false"/>
                         <w:rPr>
                           <w:kern w:val="2"/>
                           <w:sz w:val="32"/>
@@ -36045,6 +36099,7 @@
                     </w:p>
                   </w:txbxContent>
                 </v:textbox>
+                <w10:wrap type="none"/>
               </v:oval>
             </w:pict>
           </mc:Fallback>
@@ -36052,7 +36107,7 @@
         <mc:AlternateContent>
           <mc:Choice Requires="wps">
             <w:drawing>
-              <wp:anchor behindDoc="0" distT="0" distB="0" distL="0" distR="0" simplePos="0" locked="0" layoutInCell="1" allowOverlap="1" relativeHeight="4" wp14:anchorId="5E2362A8">
+              <wp:anchor behindDoc="0" distT="0" distB="0" distL="0" distR="0" simplePos="0" locked="0" layoutInCell="0" allowOverlap="1" relativeHeight="4" wp14:anchorId="5E2362A8">
                 <wp:simplePos x="0" y="0"/>
                 <wp:positionH relativeFrom="column">
                   <wp:posOffset>4118610</wp:posOffset>
@@ -36061,7 +36116,7 @@
                   <wp:posOffset>96520</wp:posOffset>
                 </wp:positionV>
                 <wp:extent cx="646430" cy="317500"/>
-                <wp:effectExtent l="0" t="0" r="0" b="0"/>
+                <wp:effectExtent l="5715" t="5715" r="5715" b="5715"/>
                 <wp:wrapNone/>
                 <wp:docPr id="20" name="AutoShape 16"/>
                 <a:graphic xmlns:a="http://schemas.openxmlformats.org/drawingml/2006/main">
@@ -36071,7 +36126,7 @@
                       <wps:spPr>
                         <a:xfrm>
                           <a:off x="0" y="0"/>
-                          <a:ext cx="645840" cy="316800"/>
+                          <a:ext cx="646560" cy="317520"/>
                         </a:xfrm>
                         <a:prstGeom prst="roundRect">
                           <a:avLst>
@@ -36099,7 +36154,7 @@
                           <w:p>
                             <w:pPr>
                               <w:pStyle w:val="FrameContents"/>
-                              <w:overflowPunct w:val="true"/>
+                              <w:overflowPunct w:val="false"/>
                               <w:jc w:val="center"/>
                               <w:rPr>
                                 <w:kern w:val="2"/>
@@ -36119,7 +36174,7 @@
                           </w:p>
                         </w:txbxContent>
                       </wps:txbx>
-                      <wps:bodyPr>
+                      <wps:bodyPr anchor="t">
                         <a:noAutofit/>
                       </wps:bodyPr>
                     </wps:wsp>
@@ -36534,7 +36589,7 @@
       </w:r>
       <w:r>
         <w:rPr/>
-        <w:instrText> XE "getContainedLoops: : : : : " </w:instrText>
+        <w:instrText xml:space="preserve"> XE "getContainedLoops: : : : : : " </w:instrText>
       </w:r>
       <w:r>
         <w:rPr/>
@@ -36612,7 +36667,7 @@
       </w:r>
       <w:r>
         <w:rPr/>
-        <w:instrText> XE "getContainedLoops: : : : : " </w:instrText>
+        <w:instrText xml:space="preserve"> XE "getContainedLoops: : : : : : " </w:instrText>
       </w:r>
       <w:r>
         <w:rPr/>
@@ -36662,7 +36717,7 @@
       </w:r>
       <w:r>
         <w:rPr/>
-        <w:instrText> XE "getLoopBasicBlocks: : : : : " </w:instrText>
+        <w:instrText xml:space="preserve"> XE "getLoopBasicBlocks: : : : : : " </w:instrText>
       </w:r>
       <w:r>
         <w:rPr/>
@@ -36723,7 +36778,7 @@
       </w:r>
       <w:r>
         <w:rPr/>
-        <w:instrText> XE "getLoopBasicBlocks: : : : : " </w:instrText>
+        <w:instrText xml:space="preserve"> XE "getLoopBasicBlocks: : : : : : " </w:instrText>
       </w:r>
       <w:r>
         <w:rPr/>
@@ -36769,7 +36824,7 @@
       </w:r>
       <w:r>
         <w:rPr/>
-        <w:instrText> XE "getLoopHead: : : : : " </w:instrText>
+        <w:instrText xml:space="preserve"> XE "getLoopHead: : : : : : " </w:instrText>
       </w:r>
       <w:r>
         <w:rPr/>
@@ -36920,7 +36975,7 @@
       </w:r>
       <w:r>
         <w:rPr/>
-        <w:instrText> XE "Class BPatch_basicBlock: : : : : " </w:instrText>
+        <w:instrText xml:space="preserve"> XE "Class BPatch_basicBlock: : : : : : " </w:instrText>
       </w:r>
       <w:r>
         <w:rPr/>
@@ -37446,7 +37501,7 @@
         <w:rPr>
           <w:lang w:val="nl-NL"/>
         </w:rPr>
-        <w:instrText> XE "getSources: : : : : " </w:instrText>
+        <w:instrText xml:space="preserve"> XE "getSources: : : : : : " </w:instrText>
       </w:r>
       <w:r>
         <w:rPr>
@@ -37508,7 +37563,7 @@
       </w:r>
       <w:r>
         <w:rPr/>
-        <w:instrText> XE "getSources: : : : : " </w:instrText>
+        <w:instrText xml:space="preserve"> XE "getSources: : : : : : " </w:instrText>
       </w:r>
       <w:r>
         <w:rPr/>
@@ -37554,7 +37609,7 @@
       </w:r>
       <w:r>
         <w:rPr/>
-        <w:instrText> XE "getSources: : : : : " </w:instrText>
+        <w:instrText xml:space="preserve"> XE "getSources: : : : : : " </w:instrText>
       </w:r>
       <w:r>
         <w:rPr/>
@@ -37867,7 +37922,7 @@
       </w:r>
       <w:r>
         <w:rPr/>
-        <w:instrText> XE "BPatch_sourceBlock: : : : : " </w:instrText>
+        <w:instrText xml:space="preserve"> XE "BPatch_sourceBlock: : : : : : " </w:instrText>
       </w:r>
       <w:r>
         <w:rPr/>
@@ -37930,7 +37985,7 @@
       </w:r>
       <w:r>
         <w:rPr/>
-        <w:instrText> XE "getSourceFile: : : : : " </w:instrText>
+        <w:instrText xml:space="preserve"> XE "getSourceFile: : : : : : " </w:instrText>
       </w:r>
       <w:r>
         <w:rPr/>
@@ -37980,7 +38035,7 @@
       </w:r>
       <w:r>
         <w:rPr/>
-        <w:instrText> XE "getSourceLines: : : : : " </w:instrText>
+        <w:instrText xml:space="preserve"> XE "getSourceLines: : : : : : " </w:instrText>
       </w:r>
       <w:r>
         <w:rPr/>
@@ -38035,7 +38090,7 @@
       </w:r>
       <w:r>
         <w:rPr/>
-        <w:instrText> XE "BPatch_cblock: : : : : " </w:instrText>
+        <w:instrText xml:space="preserve"> XE "BPatch_cblock: : : : : : " </w:instrText>
       </w:r>
       <w:r>
         <w:rPr/>
@@ -38099,7 +38154,7 @@
       </w:r>
       <w:r>
         <w:rPr/>
-        <w:instrText> XE "getComponents: : : : : " </w:instrText>
+        <w:instrText xml:space="preserve"> XE "getComponents: : : : : : " </w:instrText>
       </w:r>
       <w:r>
         <w:rPr/>
@@ -38145,7 +38200,7 @@
       </w:r>
       <w:r>
         <w:rPr/>
-        <w:instrText> XE "getFunctions: : : : : " </w:instrText>
+        <w:instrText xml:space="preserve"> XE "getFunctions: : : : : : " </w:instrText>
       </w:r>
       <w:r>
         <w:rPr/>
@@ -38304,7 +38359,7 @@
       </w:r>
       <w:r>
         <w:rPr/>
-        <w:instrText> XE "getFrameType: : : : : " </w:instrText>
+        <w:instrText xml:space="preserve"> XE "getFrameType: : : : : : " </w:instrText>
       </w:r>
       <w:r>
         <w:rPr/>
@@ -38340,6 +38395,7 @@
         <w:tblW w:w="7877" w:type="dxa"/>
         <w:jc w:val="center"/>
         <w:tblInd w:w="0" w:type="dxa"/>
+        <w:tblLayout w:type="fixed"/>
         <w:tblCellMar>
           <w:top w:w="0" w:type="dxa"/>
           <w:left w:w="108" w:type="dxa"/>
@@ -38369,6 +38425,7 @@
               <w:pStyle w:val="Normal"/>
               <w:keepNext w:val="true"/>
               <w:keepLines/>
+              <w:widowControl w:val="false"/>
               <w:rPr>
                 <w:rFonts w:ascii="Calibri" w:hAnsi="Calibri" w:cs="Calibri"/>
                 <w:sz w:val="22"/>
@@ -38399,6 +38456,7 @@
               <w:pStyle w:val="Normal"/>
               <w:keepNext w:val="true"/>
               <w:keepLines/>
+              <w:widowControl w:val="false"/>
               <w:rPr>
                 <w:rFonts w:ascii="Calibri" w:hAnsi="Calibri" w:cs="Calibri"/>
                 <w:sz w:val="22"/>
@@ -38431,6 +38489,7 @@
               <w:pStyle w:val="Normal"/>
               <w:keepNext w:val="true"/>
               <w:keepLines/>
+              <w:widowControl w:val="false"/>
               <w:rPr>
                 <w:rFonts w:ascii="Calibri" w:hAnsi="Calibri" w:cs="Calibri"/>
                 <w:sz w:val="22"/>
@@ -38459,6 +38518,7 @@
               <w:pStyle w:val="Normal"/>
               <w:keepNext w:val="true"/>
               <w:keepLines/>
+              <w:widowControl w:val="false"/>
               <w:rPr>
                 <w:rFonts w:ascii="Calibri" w:hAnsi="Calibri" w:cs="Calibri"/>
                 <w:sz w:val="22"/>
@@ -38489,6 +38549,7 @@
               <w:pStyle w:val="Normal"/>
               <w:keepNext w:val="true"/>
               <w:keepLines/>
+              <w:widowControl w:val="false"/>
               <w:rPr>
                 <w:rFonts w:ascii="Calibri" w:hAnsi="Calibri" w:cs="Calibri"/>
                 <w:sz w:val="22"/>
@@ -38517,6 +38578,7 @@
               <w:pStyle w:val="Normal"/>
               <w:keepNext w:val="true"/>
               <w:keepLines/>
+              <w:widowControl w:val="false"/>
               <w:rPr>
                 <w:rFonts w:ascii="Calibri" w:hAnsi="Calibri" w:cs="Calibri"/>
                 <w:sz w:val="22"/>
@@ -38547,6 +38609,7 @@
               <w:pStyle w:val="Normal"/>
               <w:keepNext w:val="true"/>
               <w:keepLines/>
+              <w:widowControl w:val="false"/>
               <w:rPr>
                 <w:rFonts w:ascii="Calibri" w:hAnsi="Calibri" w:cs="Calibri"/>
                 <w:sz w:val="22"/>
@@ -38575,6 +38638,7 @@
               <w:pStyle w:val="Normal"/>
               <w:keepNext w:val="true"/>
               <w:keepLines/>
+              <w:widowControl w:val="false"/>
               <w:rPr>
                 <w:rFonts w:ascii="Calibri" w:hAnsi="Calibri" w:cs="Calibri"/>
                 <w:sz w:val="22"/>
@@ -38624,7 +38688,7 @@
       </w:r>
       <w:r>
         <w:rPr/>
-        <w:instrText> XE "getFP: : : : : " </w:instrText>
+        <w:instrText xml:space="preserve"> XE "getFP: : : : : : " </w:instrText>
       </w:r>
       <w:r>
         <w:rPr/>
@@ -38691,7 +38755,7 @@
       </w:r>
       <w:r>
         <w:rPr/>
-        <w:instrText> XE "getPC: : : : : " </w:instrText>
+        <w:instrText xml:space="preserve"> XE "getPC: : : : : : " </w:instrText>
       </w:r>
       <w:r>
         <w:rPr/>
@@ -38758,7 +38822,7 @@
       </w:r>
       <w:r>
         <w:rPr/>
-        <w:instrText> XE "findFunction: : : : : " </w:instrText>
+        <w:instrText xml:space="preserve"> XE "findFunction: : : : : : " </w:instrText>
       </w:r>
       <w:r>
         <w:rPr/>
@@ -38930,8 +38994,8 @@
           <w:szCs w:val="24"/>
         </w:rPr>
       </w:pPr>
-      <w:bookmarkStart w:id="67" w:name="_Toc529517708"/>
-      <w:bookmarkStart w:id="68" w:name="_Ref419102257"/>
+      <w:bookmarkStart w:id="67" w:name="_Ref419102257"/>
+      <w:bookmarkStart w:id="68" w:name="_Toc529517708"/>
       <w:r>
         <w:rPr/>
         <w:t>Class StackMod</w:t>
@@ -39621,7 +39685,7 @@
       </w:r>
       <w:r>
         <w:rPr/>
-        <w:instrText> XE " BPatch_Vector: : : : : " </w:instrText>
+        <w:instrText xml:space="preserve"> XE " BPatch_Vector: : : : : : " </w:instrText>
       </w:r>
       <w:r>
         <w:rPr/>
@@ -39704,7 +39768,7 @@
       </w:r>
       <w:r>
         <w:rPr/>
-        <w:instrText> XE " BPatch_Set: : : : : " </w:instrText>
+        <w:instrText xml:space="preserve"> XE " BPatch_Set: : : : : : " </w:instrText>
       </w:r>
       <w:r>
         <w:rPr/>
@@ -40218,7 +40282,7 @@
       </w:r>
       <w:r>
         <w:rPr/>
-        <w:instrText> XE "Memory Access Classes: : : : : " </w:instrText>
+        <w:instrText xml:space="preserve"> XE "Memory Access Classes: : : : : : " </w:instrText>
       </w:r>
       <w:r>
         <w:rPr/>
@@ -40260,9 +40324,9 @@
           <w:szCs w:val="22"/>
         </w:rPr>
       </w:pPr>
-      <w:bookmarkStart w:id="74" w:name="_Toc529517713"/>
+      <w:bookmarkStart w:id="74" w:name="_Ref160278502"/>
       <w:bookmarkStart w:id="75" w:name="_Ref160277443"/>
-      <w:bookmarkStart w:id="76" w:name="_Ref160278502"/>
+      <w:bookmarkStart w:id="76" w:name="_Toc529517713"/>
       <w:r>
         <w:rPr/>
         <w:t>Class BPatch_memoryAccess</w:t>
@@ -40272,7 +40336,7 @@
       </w:r>
       <w:r>
         <w:rPr/>
-        <w:instrText> XE " BPatch_memoryAccess : : : : : " </w:instrText>
+        <w:instrText xml:space="preserve"> XE " BPatch_memoryAccess : : : : : : " </w:instrText>
       </w:r>
       <w:r>
         <w:rPr/>
@@ -40338,7 +40402,7 @@
       </w:r>
       <w:r>
         <w:rPr/>
-        <w:instrText> XE "isALoad_NP: : : : : " </w:instrText>
+        <w:instrText xml:space="preserve"> XE "isALoad_NP: : : : : : " </w:instrText>
       </w:r>
       <w:r>
         <w:rPr/>
@@ -40388,7 +40452,7 @@
       </w:r>
       <w:r>
         <w:rPr/>
-        <w:instrText> XE "isAStore_NP: : : : : " </w:instrText>
+        <w:instrText xml:space="preserve"> XE "isAStore_NP: : : : : : " </w:instrText>
       </w:r>
       <w:r>
         <w:rPr/>
@@ -40438,7 +40502,7 @@
       </w:r>
       <w:r>
         <w:rPr/>
-        <w:instrText> XE "isAPrefetch_NP: : : : : " </w:instrText>
+        <w:instrText xml:space="preserve"> XE "isAPrefetch_NP: : : : : : " </w:instrText>
       </w:r>
       <w:r>
         <w:rPr/>
@@ -40494,7 +40558,7 @@
       </w:r>
       <w:r>
         <w:rPr/>
-        <w:instrText> XE "prefetchType_NP: : : : : " </w:instrText>
+        <w:instrText xml:space="preserve"> XE "prefetchType_NP: : : : : : " </w:instrText>
       </w:r>
       <w:r>
         <w:rPr/>
@@ -40544,7 +40608,7 @@
       </w:r>
       <w:r>
         <w:rPr/>
-        <w:instrText> XE "getStartAddr_NP: : : : : " </w:instrText>
+        <w:instrText xml:space="preserve"> XE "getStartAddr_NP: : : : : : " </w:instrText>
       </w:r>
       <w:r>
         <w:rPr/>
@@ -40605,7 +40669,7 @@
       </w:r>
       <w:r>
         <w:rPr/>
-        <w:instrText> XE "getByteCount_NP: : : : : " </w:instrText>
+        <w:instrText xml:space="preserve"> XE "getByteCount_NP: : : : : : " </w:instrText>
       </w:r>
       <w:r>
         <w:rPr/>
@@ -40660,7 +40724,7 @@
       </w:r>
       <w:r>
         <w:rPr/>
-        <w:instrText> XE "BPatch_addrSpec_NP: : : : : " </w:instrText>
+        <w:instrText xml:space="preserve"> XE "BPatch_addrSpec_NP: : : : : : " </w:instrText>
       </w:r>
       <w:r>
         <w:rPr/>
@@ -40724,7 +40788,7 @@
       </w:r>
       <w:r>
         <w:rPr/>
-        <w:instrText> XE "getImm: : : : : " </w:instrText>
+        <w:instrText xml:space="preserve"> XE "getImm: : : : : : " </w:instrText>
       </w:r>
       <w:r>
         <w:rPr/>
@@ -40774,7 +40838,7 @@
       </w:r>
       <w:r>
         <w:rPr/>
-        <w:instrText> XE "getReg: : : : : " </w:instrText>
+        <w:instrText xml:space="preserve"> XE "getReg: : : : : : " </w:instrText>
       </w:r>
       <w:r>
         <w:rPr/>
@@ -40868,7 +40932,7 @@
       </w:r>
       <w:r>
         <w:rPr/>
-        <w:instrText> XE "BPatch_countSpec_NP: : : : : " </w:instrText>
+        <w:instrText xml:space="preserve"> XE "BPatch_countSpec_NP: : : : : : " </w:instrText>
       </w:r>
       <w:r>
         <w:rPr/>
@@ -40910,14 +40974,14 @@
           <w:szCs w:val="22"/>
         </w:rPr>
       </w:pPr>
-      <w:bookmarkStart w:id="79" w:name="_Ref353113880"/>
-      <w:bookmarkStart w:id="80" w:name="_Toc529517716"/>
-      <w:bookmarkStart w:id="81" w:name="_Ref353113882"/>
+      <w:bookmarkStart w:id="79" w:name="_Ref353113882"/>
+      <w:bookmarkStart w:id="80" w:name="_Ref353113880"/>
+      <w:bookmarkStart w:id="81" w:name="_Toc529517716"/>
       <w:bookmarkStart w:id="82" w:name="_Ref270684703"/>
-      <w:bookmarkStart w:id="83" w:name="_Ref161479294"/>
-      <w:bookmarkStart w:id="84" w:name="_Ref161479269"/>
-      <w:bookmarkStart w:id="85" w:name="_Ref161479211"/>
-      <w:bookmarkStart w:id="86" w:name="_Ref161479319"/>
+      <w:bookmarkStart w:id="83" w:name="_Ref161479269"/>
+      <w:bookmarkStart w:id="84" w:name="_Ref161479211"/>
+      <w:bookmarkStart w:id="85" w:name="_Ref161479319"/>
+      <w:bookmarkStart w:id="86" w:name="_Ref161479294"/>
       <w:r>
         <w:rPr/>
         <w:t>Type System</w:t>
@@ -40927,7 +40991,7 @@
       </w:r>
       <w:r>
         <w:rPr/>
-        <w:instrText> XE "Type Checking: : : : : " </w:instrText>
+        <w:instrText xml:space="preserve"> XE "Type Checking: : : : : : " </w:instrText>
       </w:r>
       <w:r>
         <w:rPr/>
@@ -41212,8 +41276,8 @@
           <w:szCs w:val="22"/>
         </w:rPr>
       </w:pPr>
-      <w:bookmarkStart w:id="87" w:name="_Toc529517717"/>
-      <w:bookmarkStart w:id="88" w:name="_Ref339282654"/>
+      <w:bookmarkStart w:id="87" w:name="_Ref339282654"/>
+      <w:bookmarkStart w:id="88" w:name="_Toc529517717"/>
       <w:r>
         <w:rPr/>
         <w:t>Using DyninstAPI with the component libraries</w:t>
@@ -41630,8 +41694,8 @@
           <w:szCs w:val="22"/>
         </w:rPr>
       </w:pPr>
-      <w:bookmarkStart w:id="90" w:name="_Toc529517719"/>
-      <w:bookmarkStart w:id="91" w:name="_Ref393540853"/>
+      <w:bookmarkStart w:id="90" w:name="_Ref393540853"/>
+      <w:bookmarkStart w:id="91" w:name="_Toc529517719"/>
       <w:r>
         <w:rPr/>
         <w:t>Overview of Major Steps</w:t>
@@ -41720,7 +41784,7 @@
           <w:i/>
           <w:szCs w:val="24"/>
         </w:rPr>
-        <w:instrText> REF _Ref332961513 \r \h </w:instrText>
+        <w:instrText xml:space="preserve"> REF _Ref332961513 \r \h </w:instrText>
       </w:r>
       <w:r>
         <w:rPr>
@@ -41795,7 +41859,7 @@
           <w:i/>
           <w:szCs w:val="24"/>
         </w:rPr>
-        <w:instrText> REF _Ref393540868 \n \h </w:instrText>
+        <w:instrText xml:space="preserve"> REF _Ref393540868 \n \h </w:instrText>
       </w:r>
       <w:r>
         <w:rPr>
@@ -41878,7 +41942,7 @@
           <w:i/>
           <w:szCs w:val="24"/>
         </w:rPr>
-        <w:instrText> REF _Ref393540889 \n \h </w:instrText>
+        <w:instrText xml:space="preserve"> REF _Ref393540889 \n \h </w:instrText>
       </w:r>
       <w:r>
         <w:rPr>
@@ -41934,7 +41998,7 @@
       </w:r>
       <w:r>
         <w:rPr/>
-        <w:instrText> REF _Ref332961513 \r \h </w:instrText>
+        <w:instrText xml:space="preserve"> REF _Ref332961513 \r \h </w:instrText>
       </w:r>
       <w:r>
         <w:rPr/>
@@ -41958,7 +42022,7 @@
       </w:r>
       <w:r>
         <w:rPr/>
-        <w:instrText> REF _Ref393540889 \n \h </w:instrText>
+        <w:instrText xml:space="preserve"> REF _Ref393540889 \n \h </w:instrText>
       </w:r>
       <w:r>
         <w:rPr/>
@@ -42005,10 +42069,10 @@
           <w:szCs w:val="22"/>
         </w:rPr>
       </w:pPr>
-      <w:bookmarkStart w:id="92" w:name="_Ref332961513"/>
-      <w:bookmarkStart w:id="93" w:name="_Toc529517720"/>
-      <w:bookmarkStart w:id="94" w:name="_Ref393541913"/>
-      <w:bookmarkStart w:id="95" w:name="_Ref332961292"/>
+      <w:bookmarkStart w:id="92" w:name="_Ref332961292"/>
+      <w:bookmarkStart w:id="93" w:name="_Ref332961513"/>
+      <w:bookmarkStart w:id="94" w:name="_Toc529517720"/>
+      <w:bookmarkStart w:id="95" w:name="_Ref393541913"/>
       <w:r>
         <w:rPr/>
         <w:t>Creating a Mutator Program</w:t>
@@ -42037,7 +42101,7 @@
       </w:r>
       <w:r>
         <w:rPr/>
-        <w:instrText> REF _Ref353113721 \h </w:instrText>
+        <w:instrText xml:space="preserve"> REF _Ref353113721 \h </w:instrText>
       </w:r>
       <w:r>
         <w:rPr/>
@@ -42517,8 +42581,8 @@
           <w:szCs w:val="22"/>
         </w:rPr>
       </w:pPr>
-      <w:bookmarkStart w:id="96" w:name="_Toc529517721"/>
-      <w:bookmarkStart w:id="97" w:name="_Ref393540868"/>
+      <w:bookmarkStart w:id="96" w:name="_Ref393540868"/>
+      <w:bookmarkStart w:id="97" w:name="_Toc529517721"/>
       <w:r>
         <w:rPr/>
         <w:t>Setting Up the Application Program (mutatee)</w:t>
@@ -42650,8 +42714,8 @@
           <w:szCs w:val="22"/>
         </w:rPr>
       </w:pPr>
-      <w:bookmarkStart w:id="98" w:name="_Ref393540889"/>
-      <w:bookmarkStart w:id="99" w:name="_Toc529517722"/>
+      <w:bookmarkStart w:id="98" w:name="_Toc529517722"/>
+      <w:bookmarkStart w:id="99" w:name="_Ref393540889"/>
       <w:r>
         <w:rPr/>
         <w:t>Running the Mutator</w:t>
@@ -42678,7 +42742,7 @@
       </w:r>
       <w:r>
         <w:rPr/>
-        <w:instrText> REF _Ref353113739 \h </w:instrText>
+        <w:instrText xml:space="preserve"> REF _Ref353113739 \h </w:instrText>
       </w:r>
       <w:r>
         <w:rPr/>
@@ -43083,7 +43147,7 @@
           <w:sz w:val="24"/>
           <w:szCs w:val="24"/>
         </w:rPr>
-        <w:instrText> REF _Ref160339594 \r \h </w:instrText>
+        <w:instrText xml:space="preserve"> REF _Ref160339594 \r \h </w:instrText>
       </w:r>
       <w:r>
         <w:rPr>
@@ -43318,6 +43382,7 @@
         <w:tblW w:w="9586" w:type="dxa"/>
         <w:jc w:val="left"/>
         <w:tblInd w:w="-5" w:type="dxa"/>
+        <w:tblLayout w:type="fixed"/>
         <w:tblCellMar>
           <w:top w:w="0" w:type="dxa"/>
           <w:left w:w="108" w:type="dxa"/>
@@ -43346,6 +43411,7 @@
           <w:p>
             <w:pPr>
               <w:pStyle w:val="Normal"/>
+              <w:widowControl w:val="false"/>
               <w:jc w:val="center"/>
               <w:rPr>
                 <w:rFonts w:ascii="Calibri" w:hAnsi="Calibri" w:cs="Calibri"/>
@@ -43378,6 +43444,7 @@
           <w:p>
             <w:pPr>
               <w:pStyle w:val="Normal"/>
+              <w:widowControl w:val="false"/>
               <w:rPr>
                 <w:rFonts w:ascii="Calibri" w:hAnsi="Calibri" w:cs="Calibri"/>
                 <w:sz w:val="22"/>
@@ -43410,6 +43477,7 @@
           <w:p>
             <w:pPr>
               <w:pStyle w:val="Normal"/>
+              <w:widowControl w:val="false"/>
               <w:jc w:val="center"/>
               <w:rPr>
                 <w:rFonts w:ascii="Calibri" w:hAnsi="Calibri" w:cs="Calibri"/>
@@ -43442,6 +43510,7 @@
           <w:p>
             <w:pPr>
               <w:pStyle w:val="Normal"/>
+              <w:widowControl w:val="false"/>
               <w:rPr>
                 <w:rFonts w:ascii="Calibri" w:hAnsi="Calibri" w:cs="Calibri"/>
                 <w:sz w:val="22"/>
@@ -43474,6 +43543,7 @@
           <w:p>
             <w:pPr>
               <w:pStyle w:val="Normal"/>
+              <w:widowControl w:val="false"/>
               <w:jc w:val="center"/>
               <w:rPr>
                 <w:rFonts w:ascii="Calibri" w:hAnsi="Calibri" w:cs="Calibri"/>
@@ -43506,6 +43576,7 @@
           <w:p>
             <w:pPr>
               <w:pStyle w:val="Normal"/>
+              <w:widowControl w:val="false"/>
               <w:rPr>
                 <w:rFonts w:ascii="Calibri" w:hAnsi="Calibri" w:cs="Calibri"/>
                 <w:sz w:val="22"/>
@@ -43538,6 +43609,7 @@
           <w:p>
             <w:pPr>
               <w:pStyle w:val="Normal"/>
+              <w:widowControl w:val="false"/>
               <w:jc w:val="center"/>
               <w:rPr>
                 <w:rFonts w:ascii="Calibri" w:hAnsi="Calibri" w:cs="Calibri"/>
@@ -43570,6 +43642,7 @@
           <w:p>
             <w:pPr>
               <w:pStyle w:val="Normal"/>
+              <w:widowControl w:val="false"/>
               <w:rPr>
                 <w:rFonts w:ascii="Calibri" w:hAnsi="Calibri" w:cs="Calibri"/>
                 <w:sz w:val="22"/>
@@ -43602,6 +43675,7 @@
           <w:p>
             <w:pPr>
               <w:pStyle w:val="Normal"/>
+              <w:widowControl w:val="false"/>
               <w:jc w:val="center"/>
               <w:rPr>
                 <w:rFonts w:ascii="Calibri" w:hAnsi="Calibri" w:cs="Calibri"/>
@@ -43634,6 +43708,7 @@
           <w:p>
             <w:pPr>
               <w:pStyle w:val="Normal"/>
+              <w:widowControl w:val="false"/>
               <w:rPr>
                 <w:rFonts w:ascii="Calibri" w:hAnsi="Calibri" w:cs="Calibri"/>
                 <w:sz w:val="22"/>
@@ -43666,6 +43741,7 @@
           <w:p>
             <w:pPr>
               <w:pStyle w:val="Normal"/>
+              <w:widowControl w:val="false"/>
               <w:jc w:val="center"/>
               <w:rPr>
                 <w:rFonts w:ascii="Calibri" w:hAnsi="Calibri" w:cs="Calibri"/>
@@ -43698,6 +43774,7 @@
           <w:p>
             <w:pPr>
               <w:pStyle w:val="Normal"/>
+              <w:widowControl w:val="false"/>
               <w:rPr>
                 <w:rFonts w:ascii="Calibri" w:hAnsi="Calibri" w:cs="Calibri"/>
                 <w:sz w:val="22"/>
@@ -43745,6 +43822,7 @@
           <w:p>
             <w:pPr>
               <w:pStyle w:val="Normal"/>
+              <w:widowControl w:val="false"/>
               <w:jc w:val="center"/>
               <w:rPr>
                 <w:rFonts w:ascii="Calibri" w:hAnsi="Calibri" w:cs="Calibri"/>
@@ -43778,6 +43856,7 @@
           <w:p>
             <w:pPr>
               <w:pStyle w:val="Normal"/>
+              <w:widowControl w:val="false"/>
               <w:rPr>
                 <w:rFonts w:ascii="Calibri" w:hAnsi="Calibri" w:cs="Calibri"/>
                 <w:sz w:val="22"/>
@@ -43810,6 +43889,7 @@
           <w:p>
             <w:pPr>
               <w:pStyle w:val="Normal"/>
+              <w:widowControl w:val="false"/>
               <w:jc w:val="center"/>
               <w:rPr>
                 <w:rFonts w:ascii="Calibri" w:hAnsi="Calibri" w:cs="Calibri"/>
@@ -43842,6 +43922,7 @@
           <w:p>
             <w:pPr>
               <w:pStyle w:val="Normal"/>
+              <w:widowControl w:val="false"/>
               <w:rPr>
                 <w:rFonts w:ascii="Calibri" w:hAnsi="Calibri" w:cs="Calibri"/>
                 <w:sz w:val="22"/>
@@ -43874,6 +43955,7 @@
           <w:p>
             <w:pPr>
               <w:pStyle w:val="Normal"/>
+              <w:widowControl w:val="false"/>
               <w:jc w:val="center"/>
               <w:rPr>
                 <w:rFonts w:ascii="Calibri" w:hAnsi="Calibri" w:cs="Calibri"/>
@@ -43906,6 +43988,7 @@
           <w:p>
             <w:pPr>
               <w:pStyle w:val="Normal"/>
+              <w:widowControl w:val="false"/>
               <w:rPr>
                 <w:rFonts w:ascii="Calibri" w:hAnsi="Calibri" w:cs="Calibri"/>
                 <w:sz w:val="22"/>
@@ -43938,6 +44021,7 @@
           <w:p>
             <w:pPr>
               <w:pStyle w:val="Normal"/>
+              <w:widowControl w:val="false"/>
               <w:jc w:val="center"/>
               <w:rPr>
                 <w:rFonts w:ascii="Calibri" w:hAnsi="Calibri" w:cs="Calibri"/>
@@ -43970,6 +44054,7 @@
           <w:p>
             <w:pPr>
               <w:pStyle w:val="Normal"/>
+              <w:widowControl w:val="false"/>
               <w:rPr>
                 <w:rFonts w:ascii="Calibri" w:hAnsi="Calibri" w:cs="Calibri"/>
                 <w:sz w:val="22"/>
@@ -44390,9 +44475,9 @@
         </w:rPr>
         <w:t xml:space="preserve"> that it was unnecessary and not insert it.</w:t>
       </w:r>
-      <w:bookmarkStart w:id="103" w:name="_Ref253148285"/>
-      <w:bookmarkStart w:id="104" w:name="_Ref253148375"/>
-      <w:bookmarkStart w:id="105" w:name="_Ref253148345"/>
+      <w:bookmarkStart w:id="103" w:name="_Ref253148345"/>
+      <w:bookmarkStart w:id="104" w:name="_Ref253148285"/>
+      <w:bookmarkStart w:id="105" w:name="_Ref253148375"/>
       <w:bookmarkStart w:id="106" w:name="_Ref253148293"/>
       <w:bookmarkStart w:id="107" w:name="_Ref253148217"/>
       <w:bookmarkStart w:id="108" w:name="_Ref253148192"/>
@@ -44414,14 +44499,14 @@
           <w:szCs w:val="22"/>
         </w:rPr>
       </w:pPr>
-      <w:bookmarkStart w:id="109" w:name="_Ref353123421"/>
+      <w:bookmarkStart w:id="109" w:name="_Ref353113656"/>
       <w:bookmarkStart w:id="110" w:name="_Ref270687704"/>
       <w:bookmarkStart w:id="111" w:name="_Ref270687669"/>
       <w:bookmarkStart w:id="112" w:name="_Ref270687478"/>
-      <w:bookmarkStart w:id="113" w:name="_Ref353113739"/>
-      <w:bookmarkStart w:id="114" w:name="_Ref353113721"/>
-      <w:bookmarkStart w:id="115" w:name="_Ref332624263"/>
-      <w:bookmarkStart w:id="116" w:name="_Ref353113656"/>
+      <w:bookmarkStart w:id="113" w:name="_Ref353123421"/>
+      <w:bookmarkStart w:id="114" w:name="_Ref353113739"/>
+      <w:bookmarkStart w:id="115" w:name="_Ref353113721"/>
+      <w:bookmarkStart w:id="116" w:name="_Ref332624263"/>
       <w:bookmarkStart w:id="117" w:name="_Ref353113707"/>
       <w:bookmarkStart w:id="118" w:name="_Ref332624259"/>
       <w:bookmarkStart w:id="119" w:name="_Ref332624249"/>
@@ -57353,7 +57438,7 @@
           </w:footnotePr>
           <w:type w:val="nextPage"/>
           <w:pgSz w:w="12240" w:h="15840"/>
-          <w:pgMar w:left="1440" w:right="1440" w:header="720" w:top="1440" w:footer="720" w:bottom="1440" w:gutter="0"/>
+          <w:pgMar w:left="1440" w:right="1440" w:gutter="0" w:header="720" w:top="1440" w:footer="720" w:bottom="1440"/>
           <w:pgNumType w:start="0" w:fmt="decimal"/>
           <w:formProt w:val="false"/>
           <w:textDirection w:val="lrTb"/>
@@ -57395,7 +57480,7 @@
       </w:r>
       <w:r>
         <w:rPr/>
-        <w:instrText> TC "Appendix A - Running the Test cases" \l 6 </w:instrText>
+        <w:instrText xml:space="preserve"> TC "Appendix A - Running the Test cases" \l 7 </w:instrText>
       </w:r>
       <w:r>
         <w:rPr/>
@@ -58545,7 +58630,7 @@
           </w:footnotePr>
           <w:type w:val="nextPage"/>
           <w:pgSz w:w="12240" w:h="15840"/>
-          <w:pgMar w:left="1440" w:right="1440" w:header="720" w:top="1440" w:footer="720" w:bottom="1440" w:gutter="0"/>
+          <w:pgMar w:left="1440" w:right="1440" w:gutter="0" w:header="720" w:top="1440" w:footer="720" w:bottom="1440"/>
           <w:pgNumType w:fmt="decimal"/>
           <w:formProt w:val="false"/>
           <w:textDirection w:val="lrTb"/>
@@ -58837,7 +58922,7 @@
           </w:footnotePr>
           <w:type w:val="nextPage"/>
           <w:pgSz w:w="12240" w:h="15840"/>
-          <w:pgMar w:left="1440" w:right="1440" w:header="720" w:top="1440" w:footer="720" w:bottom="1440" w:gutter="0"/>
+          <w:pgMar w:left="1440" w:right="1440" w:gutter="0" w:header="720" w:top="1440" w:footer="720" w:bottom="1440"/>
           <w:pgNumType w:fmt="decimal"/>
           <w:formProt w:val="false"/>
           <w:textDirection w:val="lrTb"/>
@@ -61826,7 +61911,7 @@
           </w:footnotePr>
           <w:type w:val="continuous"/>
           <w:pgSz w:w="12240" w:h="15840"/>
-          <w:pgMar w:left="1440" w:right="1440" w:header="720" w:top="1440" w:footer="720" w:bottom="1440" w:gutter="0"/>
+          <w:pgMar w:left="1440" w:right="1440" w:gutter="0" w:header="720" w:top="1440" w:footer="720" w:bottom="1440"/>
           <w:cols w:num="2" w:space="720" w:equalWidth="true" w:sep="false"/>
           <w:formProt w:val="false"/>
           <w:textDirection w:val="lrTb"/>
@@ -61882,7 +61967,7 @@
       </w:r>
       <w:r>
         <w:rPr/>
-        <w:instrText> TC "References" \l 6 </w:instrText>
+        <w:instrText xml:space="preserve"> TC "References" \l 7 </w:instrText>
       </w:r>
       <w:r>
         <w:rPr/>
@@ -61929,7 +62014,7 @@
       </w:r>
       <w:r>
         <w:rPr/>
-        <w:instrText>ADDIN ENBbu</w:instrText>
+        <w:instrText xml:space="preserve">ADDIN ENBbu</w:instrText>
       </w:r>
       <w:r>
         <w:rPr/>
@@ -62118,7 +62203,7 @@
       </w:footnotePr>
       <w:type w:val="continuous"/>
       <w:pgSz w:w="12240" w:h="15840"/>
-      <w:pgMar w:left="1440" w:right="1440" w:header="720" w:top="1440" w:footer="720" w:bottom="1440" w:gutter="0"/>
+      <w:pgMar w:left="1440" w:right="1440" w:gutter="0" w:header="720" w:top="1440" w:footer="720" w:bottom="1440"/>
       <w:formProt w:val="false"/>
       <w:textDirection w:val="lrTb"/>
       <w:docGrid w:type="default" w:linePitch="272" w:charSpace="8192"/>
@@ -62128,7 +62213,7 @@
 </file>
 
 <file path=word/footer1.xml><?xml version="1.0" encoding="utf-8"?>
-<w:ftr xmlns:o="urn:schemas-microsoft-com:office:office" xmlns:r="http://schemas.openxmlformats.org/officeDocument/2006/relationships" xmlns:v="urn:schemas-microsoft-com:vml" xmlns:w="http://schemas.openxmlformats.org/wordprocessingml/2006/main" xmlns:w10="urn:schemas-microsoft-com:office:word" xmlns:wp="http://schemas.openxmlformats.org/drawingml/2006/wordprocessingDrawing" xmlns:wps="http://schemas.microsoft.com/office/word/2010/wordprocessingShape" xmlns:wpg="http://schemas.microsoft.com/office/word/2010/wordprocessingGroup" xmlns:mc="http://schemas.openxmlformats.org/markup-compatibility/2006" xmlns:wp14="http://schemas.microsoft.com/office/word/2010/wordprocessingDrawing" xmlns:w14="http://schemas.microsoft.com/office/word/2010/wordml" mc:Ignorable="w14 wp14">
+<w:ftr xmlns:o="urn:schemas-microsoft-com:office:office" xmlns:r="http://schemas.openxmlformats.org/officeDocument/2006/relationships" xmlns:v="urn:schemas-microsoft-com:vml" xmlns:w="http://schemas.openxmlformats.org/wordprocessingml/2006/main" xmlns:w10="urn:schemas-microsoft-com:office:word" xmlns:wp="http://schemas.openxmlformats.org/drawingml/2006/wordprocessingDrawing" xmlns:wps="http://schemas.microsoft.com/office/word/2010/wordprocessingShape" xmlns:wpg="http://schemas.microsoft.com/office/word/2010/wordprocessingGroup" xmlns:mc="http://schemas.openxmlformats.org/markup-compatibility/2006" xmlns:wp14="http://schemas.microsoft.com/office/word/2010/wordprocessingDrawing" xmlns:w14="http://schemas.microsoft.com/office/word/2010/wordml" xmlns:w15="http://schemas.microsoft.com/office/word/2012/wordml" mc:Ignorable="w14 wp14 w15">
   <w:p>
     <w:pPr>
       <w:pStyle w:val="Footer"/>
@@ -62157,7 +62242,7 @@
       <w:rPr>
         <w:i/>
       </w:rPr>
-      <w:instrText> DATE \@"M\/d\/yyyy" </w:instrText>
+      <w:instrText xml:space="preserve"> DATE \@"M\/d\/yyyy" </w:instrText>
     </w:r>
     <w:r>
       <w:rPr>
@@ -62169,7 +62254,7 @@
       <w:rPr>
         <w:i/>
       </w:rPr>
-      <w:t>7/28/2022</w:t>
+      <w:t>2/22/2023</w:t>
     </w:r>
     <w:r>
       <w:rPr>
@@ -62188,7 +62273,7 @@
 </file>
 
 <file path=word/footer2.xml><?xml version="1.0" encoding="utf-8"?>
-<w:ftr xmlns:o="urn:schemas-microsoft-com:office:office" xmlns:r="http://schemas.openxmlformats.org/officeDocument/2006/relationships" xmlns:v="urn:schemas-microsoft-com:vml" xmlns:w="http://schemas.openxmlformats.org/wordprocessingml/2006/main" xmlns:w10="urn:schemas-microsoft-com:office:word" xmlns:wp="http://schemas.openxmlformats.org/drawingml/2006/wordprocessingDrawing" xmlns:wps="http://schemas.microsoft.com/office/word/2010/wordprocessingShape" xmlns:wpg="http://schemas.microsoft.com/office/word/2010/wordprocessingGroup" xmlns:mc="http://schemas.openxmlformats.org/markup-compatibility/2006" xmlns:wp14="http://schemas.microsoft.com/office/word/2010/wordprocessingDrawing" xmlns:w14="http://schemas.microsoft.com/office/word/2010/wordml" mc:Ignorable="w14 wp14">
+<w:ftr xmlns:o="urn:schemas-microsoft-com:office:office" xmlns:r="http://schemas.openxmlformats.org/officeDocument/2006/relationships" xmlns:v="urn:schemas-microsoft-com:vml" xmlns:w="http://schemas.openxmlformats.org/wordprocessingml/2006/main" xmlns:w10="urn:schemas-microsoft-com:office:word" xmlns:wp="http://schemas.openxmlformats.org/drawingml/2006/wordprocessingDrawing" xmlns:wps="http://schemas.microsoft.com/office/word/2010/wordprocessingShape" xmlns:wpg="http://schemas.microsoft.com/office/word/2010/wordprocessingGroup" xmlns:mc="http://schemas.openxmlformats.org/markup-compatibility/2006" xmlns:wp14="http://schemas.microsoft.com/office/word/2010/wordprocessingDrawing" xmlns:w14="http://schemas.microsoft.com/office/word/2010/wordml" xmlns:w15="http://schemas.microsoft.com/office/word/2012/wordml" mc:Ignorable="w14 wp14 w15">
   <w:p>
     <w:pPr>
       <w:pStyle w:val="Footer"/>
@@ -62213,7 +62298,7 @@
 </file>
 
 <file path=word/footer3.xml><?xml version="1.0" encoding="utf-8"?>
-<w:ftr xmlns:o="urn:schemas-microsoft-com:office:office" xmlns:r="http://schemas.openxmlformats.org/officeDocument/2006/relationships" xmlns:v="urn:schemas-microsoft-com:vml" xmlns:w="http://schemas.openxmlformats.org/wordprocessingml/2006/main" xmlns:w10="urn:schemas-microsoft-com:office:word" xmlns:wp="http://schemas.openxmlformats.org/drawingml/2006/wordprocessingDrawing" xmlns:wps="http://schemas.microsoft.com/office/word/2010/wordprocessingShape" xmlns:wpg="http://schemas.microsoft.com/office/word/2010/wordprocessingGroup" xmlns:mc="http://schemas.openxmlformats.org/markup-compatibility/2006" xmlns:wp14="http://schemas.microsoft.com/office/word/2010/wordprocessingDrawing" xmlns:w14="http://schemas.microsoft.com/office/word/2010/wordml" mc:Ignorable="w14 wp14">
+<w:ftr xmlns:o="urn:schemas-microsoft-com:office:office" xmlns:r="http://schemas.openxmlformats.org/officeDocument/2006/relationships" xmlns:v="urn:schemas-microsoft-com:vml" xmlns:w="http://schemas.openxmlformats.org/wordprocessingml/2006/main" xmlns:w10="urn:schemas-microsoft-com:office:word" xmlns:wp="http://schemas.openxmlformats.org/drawingml/2006/wordprocessingDrawing" xmlns:wps="http://schemas.microsoft.com/office/word/2010/wordprocessingShape" xmlns:wpg="http://schemas.microsoft.com/office/word/2010/wordprocessingGroup" xmlns:mc="http://schemas.openxmlformats.org/markup-compatibility/2006" xmlns:wp14="http://schemas.microsoft.com/office/word/2010/wordprocessingDrawing" xmlns:w14="http://schemas.microsoft.com/office/word/2010/wordml" xmlns:w15="http://schemas.microsoft.com/office/word/2012/wordml" mc:Ignorable="w14 wp14 w15">
   <w:p>
     <w:pPr>
       <w:pStyle w:val="Footer"/>
@@ -62240,7 +62325,7 @@
 </file>
 
 <file path=word/footer4.xml><?xml version="1.0" encoding="utf-8"?>
-<w:ftr xmlns:o="urn:schemas-microsoft-com:office:office" xmlns:r="http://schemas.openxmlformats.org/officeDocument/2006/relationships" xmlns:v="urn:schemas-microsoft-com:vml" xmlns:w="http://schemas.openxmlformats.org/wordprocessingml/2006/main" xmlns:w10="urn:schemas-microsoft-com:office:word" xmlns:wp="http://schemas.openxmlformats.org/drawingml/2006/wordprocessingDrawing" xmlns:wps="http://schemas.microsoft.com/office/word/2010/wordprocessingShape" xmlns:wpg="http://schemas.microsoft.com/office/word/2010/wordprocessingGroup" xmlns:mc="http://schemas.openxmlformats.org/markup-compatibility/2006" xmlns:wp14="http://schemas.microsoft.com/office/word/2010/wordprocessingDrawing" xmlns:w14="http://schemas.microsoft.com/office/word/2010/wordml" mc:Ignorable="w14 wp14">
+<w:ftr xmlns:o="urn:schemas-microsoft-com:office:office" xmlns:r="http://schemas.openxmlformats.org/officeDocument/2006/relationships" xmlns:v="urn:schemas-microsoft-com:vml" xmlns:w="http://schemas.openxmlformats.org/wordprocessingml/2006/main" xmlns:w10="urn:schemas-microsoft-com:office:word" xmlns:wp="http://schemas.openxmlformats.org/drawingml/2006/wordprocessingDrawing" xmlns:wps="http://schemas.microsoft.com/office/word/2010/wordprocessingShape" xmlns:wpg="http://schemas.microsoft.com/office/word/2010/wordprocessingGroup" xmlns:mc="http://schemas.openxmlformats.org/markup-compatibility/2006" xmlns:wp14="http://schemas.microsoft.com/office/word/2010/wordprocessingDrawing" xmlns:w14="http://schemas.microsoft.com/office/word/2010/wordml" xmlns:w15="http://schemas.microsoft.com/office/word/2012/wordml" mc:Ignorable="w14 wp14 w15">
   <w:p>
     <w:pPr>
       <w:pStyle w:val="Footer"/>
@@ -62267,7 +62352,7 @@
 </file>
 
 <file path=word/footer5.xml><?xml version="1.0" encoding="utf-8"?>
-<w:ftr xmlns:o="urn:schemas-microsoft-com:office:office" xmlns:r="http://schemas.openxmlformats.org/officeDocument/2006/relationships" xmlns:v="urn:schemas-microsoft-com:vml" xmlns:w="http://schemas.openxmlformats.org/wordprocessingml/2006/main" xmlns:w10="urn:schemas-microsoft-com:office:word" xmlns:wp="http://schemas.openxmlformats.org/drawingml/2006/wordprocessingDrawing" xmlns:wps="http://schemas.microsoft.com/office/word/2010/wordprocessingShape" xmlns:wpg="http://schemas.microsoft.com/office/word/2010/wordprocessingGroup" xmlns:mc="http://schemas.openxmlformats.org/markup-compatibility/2006" xmlns:wp14="http://schemas.microsoft.com/office/word/2010/wordprocessingDrawing" xmlns:w14="http://schemas.microsoft.com/office/word/2010/wordml" mc:Ignorable="w14 wp14">
+<w:ftr xmlns:o="urn:schemas-microsoft-com:office:office" xmlns:r="http://schemas.openxmlformats.org/officeDocument/2006/relationships" xmlns:v="urn:schemas-microsoft-com:vml" xmlns:w="http://schemas.openxmlformats.org/wordprocessingml/2006/main" xmlns:w10="urn:schemas-microsoft-com:office:word" xmlns:wp="http://schemas.openxmlformats.org/drawingml/2006/wordprocessingDrawing" xmlns:wps="http://schemas.microsoft.com/office/word/2010/wordprocessingShape" xmlns:wpg="http://schemas.microsoft.com/office/word/2010/wordprocessingGroup" xmlns:mc="http://schemas.openxmlformats.org/markup-compatibility/2006" xmlns:wp14="http://schemas.microsoft.com/office/word/2010/wordprocessingDrawing" xmlns:w14="http://schemas.microsoft.com/office/word/2010/wordml" xmlns:w15="http://schemas.microsoft.com/office/word/2012/wordml" mc:Ignorable="w14 wp14 w15">
   <w:p>
     <w:pPr>
       <w:pStyle w:val="Footer"/>
@@ -62294,7 +62379,7 @@
 </file>
 
 <file path=word/footer6.xml><?xml version="1.0" encoding="utf-8"?>
-<w:ftr xmlns:o="urn:schemas-microsoft-com:office:office" xmlns:r="http://schemas.openxmlformats.org/officeDocument/2006/relationships" xmlns:v="urn:schemas-microsoft-com:vml" xmlns:w="http://schemas.openxmlformats.org/wordprocessingml/2006/main" xmlns:w10="urn:schemas-microsoft-com:office:word" xmlns:wp="http://schemas.openxmlformats.org/drawingml/2006/wordprocessingDrawing" xmlns:wps="http://schemas.microsoft.com/office/word/2010/wordprocessingShape" xmlns:wpg="http://schemas.microsoft.com/office/word/2010/wordprocessingGroup" xmlns:mc="http://schemas.openxmlformats.org/markup-compatibility/2006" xmlns:wp14="http://schemas.microsoft.com/office/word/2010/wordprocessingDrawing" xmlns:w14="http://schemas.microsoft.com/office/word/2010/wordml" mc:Ignorable="w14 wp14">
+<w:ftr xmlns:o="urn:schemas-microsoft-com:office:office" xmlns:r="http://schemas.openxmlformats.org/officeDocument/2006/relationships" xmlns:v="urn:schemas-microsoft-com:vml" xmlns:w="http://schemas.openxmlformats.org/wordprocessingml/2006/main" xmlns:w10="urn:schemas-microsoft-com:office:word" xmlns:wp="http://schemas.openxmlformats.org/drawingml/2006/wordprocessingDrawing" xmlns:wps="http://schemas.microsoft.com/office/word/2010/wordprocessingShape" xmlns:wpg="http://schemas.microsoft.com/office/word/2010/wordprocessingGroup" xmlns:mc="http://schemas.openxmlformats.org/markup-compatibility/2006" xmlns:wp14="http://schemas.microsoft.com/office/word/2010/wordprocessingDrawing" xmlns:w14="http://schemas.microsoft.com/office/word/2010/wordml" xmlns:w15="http://schemas.microsoft.com/office/word/2012/wordml" mc:Ignorable="w14 wp14 w15">
   <w:p>
     <w:pPr>
       <w:pStyle w:val="Footer"/>
@@ -62321,7 +62406,7 @@
 </file>
 
 <file path=word/footnotes.xml><?xml version="1.0" encoding="utf-8"?>
-<w:footnotes xmlns:o="urn:schemas-microsoft-com:office:office" xmlns:r="http://schemas.openxmlformats.org/officeDocument/2006/relationships" xmlns:v="urn:schemas-microsoft-com:vml" xmlns:w="http://schemas.openxmlformats.org/wordprocessingml/2006/main" xmlns:w10="urn:schemas-microsoft-com:office:word" xmlns:wp="http://schemas.openxmlformats.org/drawingml/2006/wordprocessingDrawing" xmlns:wps="http://schemas.microsoft.com/office/word/2010/wordprocessingShape" xmlns:wpg="http://schemas.microsoft.com/office/word/2010/wordprocessingGroup" xmlns:mc="http://schemas.openxmlformats.org/markup-compatibility/2006" xmlns:wp14="http://schemas.microsoft.com/office/word/2010/wordprocessingDrawing" xmlns:w14="http://schemas.microsoft.com/office/word/2010/wordml" mc:Ignorable="w14 wp14">
+<w:footnotes xmlns:o="urn:schemas-microsoft-com:office:office" xmlns:r="http://schemas.openxmlformats.org/officeDocument/2006/relationships" xmlns:v="urn:schemas-microsoft-com:vml" xmlns:w="http://schemas.openxmlformats.org/wordprocessingml/2006/main" xmlns:w10="urn:schemas-microsoft-com:office:word" xmlns:wp="http://schemas.openxmlformats.org/drawingml/2006/wordprocessingDrawing" xmlns:wps="http://schemas.microsoft.com/office/word/2010/wordprocessingShape" xmlns:wpg="http://schemas.microsoft.com/office/word/2010/wordprocessingGroup" xmlns:mc="http://schemas.openxmlformats.org/markup-compatibility/2006" xmlns:wp14="http://schemas.microsoft.com/office/word/2010/wordprocessingDrawing" xmlns:w14="http://schemas.microsoft.com/office/word/2010/wordml" xmlns:w15="http://schemas.microsoft.com/office/word/2012/wordml" mc:Ignorable="w14 wp14 w15">
   <w:footnote w:id="0" w:type="separator">
     <w:p>
       <w:pPr>
@@ -62369,7 +62454,7 @@
 </file>
 
 <file path=word/header1.xml><?xml version="1.0" encoding="utf-8"?>
-<w:hdr xmlns:o="urn:schemas-microsoft-com:office:office" xmlns:r="http://schemas.openxmlformats.org/officeDocument/2006/relationships" xmlns:v="urn:schemas-microsoft-com:vml" xmlns:w="http://schemas.openxmlformats.org/wordprocessingml/2006/main" xmlns:w10="urn:schemas-microsoft-com:office:word" xmlns:wp="http://schemas.openxmlformats.org/drawingml/2006/wordprocessingDrawing" xmlns:wps="http://schemas.microsoft.com/office/word/2010/wordprocessingShape" xmlns:wpg="http://schemas.microsoft.com/office/word/2010/wordprocessingGroup" xmlns:mc="http://schemas.openxmlformats.org/markup-compatibility/2006" xmlns:wp14="http://schemas.microsoft.com/office/word/2010/wordprocessingDrawing" xmlns:w14="http://schemas.microsoft.com/office/word/2010/wordml" mc:Ignorable="w14 wp14">
+<w:hdr xmlns:o="urn:schemas-microsoft-com:office:office" xmlns:r="http://schemas.openxmlformats.org/officeDocument/2006/relationships" xmlns:v="urn:schemas-microsoft-com:vml" xmlns:w="http://schemas.openxmlformats.org/wordprocessingml/2006/main" xmlns:w10="urn:schemas-microsoft-com:office:word" xmlns:wp="http://schemas.openxmlformats.org/drawingml/2006/wordprocessingDrawing" xmlns:wps="http://schemas.microsoft.com/office/word/2010/wordprocessingShape" xmlns:wpg="http://schemas.microsoft.com/office/word/2010/wordprocessingGroup" xmlns:mc="http://schemas.openxmlformats.org/markup-compatibility/2006" xmlns:wp14="http://schemas.microsoft.com/office/word/2010/wordprocessingDrawing" xmlns:w14="http://schemas.microsoft.com/office/word/2010/wordml" xmlns:w15="http://schemas.microsoft.com/office/word/2012/wordml" mc:Ignorable="w14 wp14 w15">
   <w:p>
     <w:pPr>
       <w:pStyle w:val="Header"/>
@@ -62389,7 +62474,7 @@
 </file>
 
 <file path=word/header2.xml><?xml version="1.0" encoding="utf-8"?>
-<w:hdr xmlns:o="urn:schemas-microsoft-com:office:office" xmlns:r="http://schemas.openxmlformats.org/officeDocument/2006/relationships" xmlns:v="urn:schemas-microsoft-com:vml" xmlns:w="http://schemas.openxmlformats.org/wordprocessingml/2006/main" xmlns:w10="urn:schemas-microsoft-com:office:word" xmlns:wp="http://schemas.openxmlformats.org/drawingml/2006/wordprocessingDrawing" xmlns:wps="http://schemas.microsoft.com/office/word/2010/wordprocessingShape" xmlns:wpg="http://schemas.microsoft.com/office/word/2010/wordprocessingGroup" xmlns:mc="http://schemas.openxmlformats.org/markup-compatibility/2006" xmlns:wp14="http://schemas.microsoft.com/office/word/2010/wordprocessingDrawing" xmlns:w14="http://schemas.microsoft.com/office/word/2010/wordml" mc:Ignorable="w14 wp14">
+<w:hdr xmlns:o="urn:schemas-microsoft-com:office:office" xmlns:r="http://schemas.openxmlformats.org/officeDocument/2006/relationships" xmlns:v="urn:schemas-microsoft-com:vml" xmlns:w="http://schemas.openxmlformats.org/wordprocessingml/2006/main" xmlns:w10="urn:schemas-microsoft-com:office:word" xmlns:wp="http://schemas.openxmlformats.org/drawingml/2006/wordprocessingDrawing" xmlns:wps="http://schemas.microsoft.com/office/word/2010/wordprocessingShape" xmlns:wpg="http://schemas.microsoft.com/office/word/2010/wordprocessingGroup" xmlns:mc="http://schemas.openxmlformats.org/markup-compatibility/2006" xmlns:wp14="http://schemas.microsoft.com/office/word/2010/wordprocessingDrawing" xmlns:w14="http://schemas.microsoft.com/office/word/2010/wordml" xmlns:w15="http://schemas.microsoft.com/office/word/2012/wordml" mc:Ignorable="w14 wp14 w15">
   <w:p>
     <w:pPr>
       <w:pStyle w:val="Header"/>
@@ -62409,7 +62494,7 @@
 </file>
 
 <file path=word/header3.xml><?xml version="1.0" encoding="utf-8"?>
-<w:hdr xmlns:o="urn:schemas-microsoft-com:office:office" xmlns:r="http://schemas.openxmlformats.org/officeDocument/2006/relationships" xmlns:v="urn:schemas-microsoft-com:vml" xmlns:w="http://schemas.openxmlformats.org/wordprocessingml/2006/main" xmlns:w10="urn:schemas-microsoft-com:office:word" xmlns:wp="http://schemas.openxmlformats.org/drawingml/2006/wordprocessingDrawing" xmlns:wps="http://schemas.microsoft.com/office/word/2010/wordprocessingShape" xmlns:wpg="http://schemas.microsoft.com/office/word/2010/wordprocessingGroup" xmlns:mc="http://schemas.openxmlformats.org/markup-compatibility/2006" xmlns:wp14="http://schemas.microsoft.com/office/word/2010/wordprocessingDrawing" xmlns:w14="http://schemas.microsoft.com/office/word/2010/wordml" mc:Ignorable="w14 wp14">
+<w:hdr xmlns:o="urn:schemas-microsoft-com:office:office" xmlns:r="http://schemas.openxmlformats.org/officeDocument/2006/relationships" xmlns:v="urn:schemas-microsoft-com:vml" xmlns:w="http://schemas.openxmlformats.org/wordprocessingml/2006/main" xmlns:w10="urn:schemas-microsoft-com:office:word" xmlns:wp="http://schemas.openxmlformats.org/drawingml/2006/wordprocessingDrawing" xmlns:wps="http://schemas.microsoft.com/office/word/2010/wordprocessingShape" xmlns:wpg="http://schemas.microsoft.com/office/word/2010/wordprocessingGroup" xmlns:mc="http://schemas.openxmlformats.org/markup-compatibility/2006" xmlns:wp14="http://schemas.microsoft.com/office/word/2010/wordprocessingDrawing" xmlns:w14="http://schemas.microsoft.com/office/word/2010/wordml" xmlns:w15="http://schemas.microsoft.com/office/word/2012/wordml" mc:Ignorable="w14 wp14 w15">
   <w:p>
     <w:pPr>
       <w:pStyle w:val="Header"/>
@@ -62428,7 +62513,7 @@
 </file>
 
 <file path=word/header4.xml><?xml version="1.0" encoding="utf-8"?>
-<w:hdr xmlns:o="urn:schemas-microsoft-com:office:office" xmlns:r="http://schemas.openxmlformats.org/officeDocument/2006/relationships" xmlns:v="urn:schemas-microsoft-com:vml" xmlns:w="http://schemas.openxmlformats.org/wordprocessingml/2006/main" xmlns:w10="urn:schemas-microsoft-com:office:word" xmlns:wp="http://schemas.openxmlformats.org/drawingml/2006/wordprocessingDrawing" xmlns:wps="http://schemas.microsoft.com/office/word/2010/wordprocessingShape" xmlns:wpg="http://schemas.microsoft.com/office/word/2010/wordprocessingGroup" xmlns:mc="http://schemas.openxmlformats.org/markup-compatibility/2006" xmlns:wp14="http://schemas.microsoft.com/office/word/2010/wordprocessingDrawing" xmlns:w14="http://schemas.microsoft.com/office/word/2010/wordml" mc:Ignorable="w14 wp14">
+<w:hdr xmlns:o="urn:schemas-microsoft-com:office:office" xmlns:r="http://schemas.openxmlformats.org/officeDocument/2006/relationships" xmlns:v="urn:schemas-microsoft-com:vml" xmlns:w="http://schemas.openxmlformats.org/wordprocessingml/2006/main" xmlns:w10="urn:schemas-microsoft-com:office:word" xmlns:wp="http://schemas.openxmlformats.org/drawingml/2006/wordprocessingDrawing" xmlns:wps="http://schemas.microsoft.com/office/word/2010/wordprocessingShape" xmlns:wpg="http://schemas.microsoft.com/office/word/2010/wordprocessingGroup" xmlns:mc="http://schemas.openxmlformats.org/markup-compatibility/2006" xmlns:wp14="http://schemas.microsoft.com/office/word/2010/wordprocessingDrawing" xmlns:w14="http://schemas.microsoft.com/office/word/2010/wordml" xmlns:w15="http://schemas.microsoft.com/office/word/2012/wordml" mc:Ignorable="w14 wp14 w15">
   <w:p>
     <w:pPr>
       <w:pStyle w:val="Header"/>
@@ -62455,7 +62540,7 @@
       <w:rPr>
         <w:rStyle w:val="Pagenumber"/>
       </w:rPr>
-      <w:instrText> PAGE </w:instrText>
+      <w:instrText xml:space="preserve"> PAGE </w:instrText>
     </w:r>
     <w:r>
       <w:rPr>
@@ -62484,7 +62569,7 @@
 </file>
 
 <file path=word/header5.xml><?xml version="1.0" encoding="utf-8"?>
-<w:hdr xmlns:o="urn:schemas-microsoft-com:office:office" xmlns:r="http://schemas.openxmlformats.org/officeDocument/2006/relationships" xmlns:v="urn:schemas-microsoft-com:vml" xmlns:w="http://schemas.openxmlformats.org/wordprocessingml/2006/main" xmlns:w10="urn:schemas-microsoft-com:office:word" xmlns:wp="http://schemas.openxmlformats.org/drawingml/2006/wordprocessingDrawing" xmlns:wps="http://schemas.microsoft.com/office/word/2010/wordprocessingShape" xmlns:wpg="http://schemas.microsoft.com/office/word/2010/wordprocessingGroup" xmlns:mc="http://schemas.openxmlformats.org/markup-compatibility/2006" xmlns:wp14="http://schemas.microsoft.com/office/word/2010/wordprocessingDrawing" xmlns:w14="http://schemas.microsoft.com/office/word/2010/wordml" mc:Ignorable="w14 wp14">
+<w:hdr xmlns:o="urn:schemas-microsoft-com:office:office" xmlns:r="http://schemas.openxmlformats.org/officeDocument/2006/relationships" xmlns:v="urn:schemas-microsoft-com:vml" xmlns:w="http://schemas.openxmlformats.org/wordprocessingml/2006/main" xmlns:w10="urn:schemas-microsoft-com:office:word" xmlns:wp="http://schemas.openxmlformats.org/drawingml/2006/wordprocessingDrawing" xmlns:wps="http://schemas.microsoft.com/office/word/2010/wordprocessingShape" xmlns:wpg="http://schemas.microsoft.com/office/word/2010/wordprocessingGroup" xmlns:mc="http://schemas.openxmlformats.org/markup-compatibility/2006" xmlns:wp14="http://schemas.microsoft.com/office/word/2010/wordprocessingDrawing" xmlns:w14="http://schemas.microsoft.com/office/word/2010/wordml" xmlns:w15="http://schemas.microsoft.com/office/word/2012/wordml" mc:Ignorable="w14 wp14 w15">
   <w:p>
     <w:pPr>
       <w:pStyle w:val="Header"/>
@@ -62511,7 +62596,7 @@
       <w:rPr>
         <w:rStyle w:val="Pagenumber"/>
       </w:rPr>
-      <w:instrText> PAGE </w:instrText>
+      <w:instrText xml:space="preserve"> PAGE </w:instrText>
     </w:r>
     <w:r>
       <w:rPr>
@@ -62540,7 +62625,7 @@
 </file>
 
 <file path=word/header6.xml><?xml version="1.0" encoding="utf-8"?>
-<w:hdr xmlns:o="urn:schemas-microsoft-com:office:office" xmlns:r="http://schemas.openxmlformats.org/officeDocument/2006/relationships" xmlns:v="urn:schemas-microsoft-com:vml" xmlns:w="http://schemas.openxmlformats.org/wordprocessingml/2006/main" xmlns:w10="urn:schemas-microsoft-com:office:word" xmlns:wp="http://schemas.openxmlformats.org/drawingml/2006/wordprocessingDrawing" xmlns:wps="http://schemas.microsoft.com/office/word/2010/wordprocessingShape" xmlns:wpg="http://schemas.microsoft.com/office/word/2010/wordprocessingGroup" xmlns:mc="http://schemas.openxmlformats.org/markup-compatibility/2006" xmlns:wp14="http://schemas.microsoft.com/office/word/2010/wordprocessingDrawing" xmlns:w14="http://schemas.microsoft.com/office/word/2010/wordml" mc:Ignorable="w14 wp14">
+<w:hdr xmlns:o="urn:schemas-microsoft-com:office:office" xmlns:r="http://schemas.openxmlformats.org/officeDocument/2006/relationships" xmlns:v="urn:schemas-microsoft-com:vml" xmlns:w="http://schemas.openxmlformats.org/wordprocessingml/2006/main" xmlns:w10="urn:schemas-microsoft-com:office:word" xmlns:wp="http://schemas.openxmlformats.org/drawingml/2006/wordprocessingDrawing" xmlns:wps="http://schemas.microsoft.com/office/word/2010/wordprocessingShape" xmlns:wpg="http://schemas.microsoft.com/office/word/2010/wordprocessingGroup" xmlns:mc="http://schemas.openxmlformats.org/markup-compatibility/2006" xmlns:wp14="http://schemas.microsoft.com/office/word/2010/wordprocessingDrawing" xmlns:w14="http://schemas.microsoft.com/office/word/2010/wordml" xmlns:w15="http://schemas.microsoft.com/office/word/2012/wordml" mc:Ignorable="w14 wp14 w15">
   <w:p>
     <w:pPr>
       <w:pStyle w:val="Header"/>
@@ -62567,7 +62652,7 @@
       <w:rPr>
         <w:rStyle w:val="Pagenumber"/>
       </w:rPr>
-      <w:instrText> PAGE </w:instrText>
+      <w:instrText xml:space="preserve"> PAGE </w:instrText>
     </w:r>
     <w:r>
       <w:rPr>
@@ -62596,7 +62681,7 @@
 </file>
 
 <file path=word/numbering.xml><?xml version="1.0" encoding="utf-8"?>
-<w:numbering xmlns:w="http://schemas.openxmlformats.org/wordprocessingml/2006/main" xmlns:o="urn:schemas-microsoft-com:office:office" xmlns:r="http://schemas.openxmlformats.org/officeDocument/2006/relationships" xmlns:v="urn:schemas-microsoft-com:vml">
+<w:numbering xmlns:w="http://schemas.openxmlformats.org/wordprocessingml/2006/main" xmlns:o="urn:schemas-microsoft-com:office:office" xmlns:r="http://schemas.openxmlformats.org/officeDocument/2006/relationships" xmlns:v="urn:schemas-microsoft-com:vml" xmlns:mc="http://schemas.openxmlformats.org/markup-compatibility/2006" xmlns:w14="http://schemas.microsoft.com/office/word/2010/wordml" mc:Ignorable="w14">
   <w:abstractNum w:abstractNumId="1">
     <w:lvl w:ilvl="0">
       <w:start w:val="1"/>
@@ -62610,6 +62695,7 @@
         </w:tabs>
         <w:ind w:left="0" w:hanging="0"/>
       </w:pPr>
+      <w:rPr/>
     </w:lvl>
     <w:lvl w:ilvl="1">
       <w:start w:val="1"/>
@@ -62623,6 +62709,7 @@
         </w:tabs>
         <w:ind w:left="0" w:hanging="0"/>
       </w:pPr>
+      <w:rPr/>
     </w:lvl>
     <w:lvl w:ilvl="2">
       <w:start w:val="1"/>
@@ -62636,6 +62723,7 @@
         </w:tabs>
         <w:ind w:left="0" w:hanging="0"/>
       </w:pPr>
+      <w:rPr/>
     </w:lvl>
     <w:lvl w:ilvl="3">
       <w:start w:val="1"/>
@@ -62649,6 +62737,7 @@
         </w:tabs>
         <w:ind w:left="0" w:hanging="0"/>
       </w:pPr>
+      <w:rPr/>
     </w:lvl>
     <w:lvl w:ilvl="4">
       <w:start w:val="1"/>
@@ -62662,6 +62751,7 @@
         </w:tabs>
         <w:ind w:left="0" w:hanging="0"/>
       </w:pPr>
+      <w:rPr/>
     </w:lvl>
     <w:lvl w:ilvl="5">
       <w:start w:val="1"/>
@@ -62675,6 +62765,7 @@
         </w:tabs>
         <w:ind w:left="0" w:hanging="0"/>
       </w:pPr>
+      <w:rPr/>
     </w:lvl>
     <w:lvl w:ilvl="6">
       <w:start w:val="1"/>
@@ -62688,6 +62779,7 @@
         </w:tabs>
         <w:ind w:left="0" w:hanging="0"/>
       </w:pPr>
+      <w:rPr/>
     </w:lvl>
     <w:lvl w:ilvl="7">
       <w:start w:val="1"/>
@@ -62701,6 +62793,7 @@
         </w:tabs>
         <w:ind w:left="0" w:hanging="0"/>
       </w:pPr>
+      <w:rPr/>
     </w:lvl>
     <w:lvl w:ilvl="8">
       <w:start w:val="1"/>
@@ -62714,6 +62807,7 @@
         </w:tabs>
         <w:ind w:left="0" w:hanging="0"/>
       </w:pPr>
+      <w:rPr/>
     </w:lvl>
   </w:abstractNum>
   <w:abstractNum w:abstractNumId="2">
@@ -62728,6 +62822,7 @@
         </w:tabs>
         <w:ind w:left="0" w:hanging="0"/>
       </w:pPr>
+      <w:rPr/>
     </w:lvl>
     <w:lvl w:ilvl="1">
       <w:start w:val="1"/>
@@ -62740,6 +62835,7 @@
         </w:tabs>
         <w:ind w:left="0" w:hanging="0"/>
       </w:pPr>
+      <w:rPr/>
     </w:lvl>
     <w:lvl w:ilvl="2">
       <w:start w:val="1"/>
@@ -62752,6 +62848,7 @@
         </w:tabs>
         <w:ind w:left="0" w:hanging="0"/>
       </w:pPr>
+      <w:rPr/>
     </w:lvl>
     <w:lvl w:ilvl="3">
       <w:start w:val="1"/>
@@ -62764,6 +62861,7 @@
         </w:tabs>
         <w:ind w:left="0" w:hanging="0"/>
       </w:pPr>
+      <w:rPr/>
     </w:lvl>
     <w:lvl w:ilvl="4">
       <w:start w:val="1"/>
@@ -62776,6 +62874,7 @@
         </w:tabs>
         <w:ind w:left="0" w:hanging="0"/>
       </w:pPr>
+      <w:rPr/>
     </w:lvl>
     <w:lvl w:ilvl="5">
       <w:start w:val="1"/>
@@ -62788,6 +62887,7 @@
         </w:tabs>
         <w:ind w:left="0" w:hanging="0"/>
       </w:pPr>
+      <w:rPr/>
     </w:lvl>
     <w:lvl w:ilvl="6">
       <w:start w:val="1"/>
@@ -62800,6 +62900,7 @@
         </w:tabs>
         <w:ind w:left="0" w:hanging="0"/>
       </w:pPr>
+      <w:rPr/>
     </w:lvl>
     <w:lvl w:ilvl="7">
       <w:start w:val="1"/>
@@ -62812,6 +62913,7 @@
         </w:tabs>
         <w:ind w:left="0" w:hanging="0"/>
       </w:pPr>
+      <w:rPr/>
     </w:lvl>
     <w:lvl w:ilvl="8">
       <w:start w:val="1"/>
@@ -62824,6 +62926,7 @@
         </w:tabs>
         <w:ind w:left="0" w:hanging="0"/>
       </w:pPr>
+      <w:rPr/>
     </w:lvl>
   </w:abstractNum>
   <w:abstractNum w:abstractNumId="3">
@@ -62853,6 +62956,7 @@
         </w:tabs>
         <w:ind w:left="1080" w:hanging="360"/>
       </w:pPr>
+      <w:rPr/>
     </w:lvl>
     <w:lvl w:ilvl="2">
       <w:start w:val="1"/>
@@ -62865,6 +62969,7 @@
         </w:tabs>
         <w:ind w:left="1440" w:hanging="360"/>
       </w:pPr>
+      <w:rPr/>
     </w:lvl>
     <w:lvl w:ilvl="3">
       <w:start w:val="1"/>
@@ -62877,6 +62982,7 @@
         </w:tabs>
         <w:ind w:left="1800" w:hanging="360"/>
       </w:pPr>
+      <w:rPr/>
     </w:lvl>
     <w:lvl w:ilvl="4">
       <w:start w:val="1"/>
@@ -62889,6 +62995,7 @@
         </w:tabs>
         <w:ind w:left="2160" w:hanging="360"/>
       </w:pPr>
+      <w:rPr/>
     </w:lvl>
     <w:lvl w:ilvl="5">
       <w:start w:val="1"/>
@@ -62901,6 +63008,7 @@
         </w:tabs>
         <w:ind w:left="2520" w:hanging="360"/>
       </w:pPr>
+      <w:rPr/>
     </w:lvl>
     <w:lvl w:ilvl="6">
       <w:start w:val="1"/>
@@ -62913,6 +63021,7 @@
         </w:tabs>
         <w:ind w:left="2880" w:hanging="360"/>
       </w:pPr>
+      <w:rPr/>
     </w:lvl>
     <w:lvl w:ilvl="7">
       <w:start w:val="1"/>
@@ -62925,6 +63034,7 @@
         </w:tabs>
         <w:ind w:left="3240" w:hanging="360"/>
       </w:pPr>
+      <w:rPr/>
     </w:lvl>
     <w:lvl w:ilvl="8">
       <w:start w:val="1"/>
@@ -62937,6 +63047,7 @@
         </w:tabs>
         <w:ind w:left="3600" w:hanging="360"/>
       </w:pPr>
+      <w:rPr/>
     </w:lvl>
   </w:abstractNum>
   <w:abstractNum w:abstractNumId="4">
@@ -62967,6 +63078,7 @@
         </w:tabs>
         <w:ind w:left="1080" w:hanging="360"/>
       </w:pPr>
+      <w:rPr/>
     </w:lvl>
     <w:lvl w:ilvl="2">
       <w:start w:val="1"/>
@@ -62979,6 +63091,7 @@
         </w:tabs>
         <w:ind w:left="1440" w:hanging="360"/>
       </w:pPr>
+      <w:rPr/>
     </w:lvl>
     <w:lvl w:ilvl="3">
       <w:start w:val="1"/>
@@ -62991,6 +63104,7 @@
         </w:tabs>
         <w:ind w:left="1800" w:hanging="360"/>
       </w:pPr>
+      <w:rPr/>
     </w:lvl>
     <w:lvl w:ilvl="4">
       <w:start w:val="1"/>
@@ -63003,6 +63117,7 @@
         </w:tabs>
         <w:ind w:left="2160" w:hanging="360"/>
       </w:pPr>
+      <w:rPr/>
     </w:lvl>
     <w:lvl w:ilvl="5">
       <w:start w:val="1"/>
@@ -63015,6 +63130,7 @@
         </w:tabs>
         <w:ind w:left="2520" w:hanging="360"/>
       </w:pPr>
+      <w:rPr/>
     </w:lvl>
     <w:lvl w:ilvl="6">
       <w:start w:val="1"/>
@@ -63027,6 +63143,7 @@
         </w:tabs>
         <w:ind w:left="2880" w:hanging="360"/>
       </w:pPr>
+      <w:rPr/>
     </w:lvl>
     <w:lvl w:ilvl="7">
       <w:start w:val="1"/>
@@ -63039,6 +63156,7 @@
         </w:tabs>
         <w:ind w:left="3240" w:hanging="360"/>
       </w:pPr>
+      <w:rPr/>
     </w:lvl>
     <w:lvl w:ilvl="8">
       <w:start w:val="1"/>
@@ -63051,6 +63169,7 @@
         </w:tabs>
         <w:ind w:left="3600" w:hanging="360"/>
       </w:pPr>
+      <w:rPr/>
     </w:lvl>
   </w:abstractNum>
   <w:abstractNum w:abstractNumId="5">
@@ -63080,6 +63199,7 @@
         </w:tabs>
         <w:ind w:left="1080" w:hanging="360"/>
       </w:pPr>
+      <w:rPr/>
     </w:lvl>
     <w:lvl w:ilvl="2">
       <w:start w:val="1"/>
@@ -63092,6 +63212,7 @@
         </w:tabs>
         <w:ind w:left="1440" w:hanging="360"/>
       </w:pPr>
+      <w:rPr/>
     </w:lvl>
     <w:lvl w:ilvl="3">
       <w:start w:val="1"/>
@@ -63104,6 +63225,7 @@
         </w:tabs>
         <w:ind w:left="1800" w:hanging="360"/>
       </w:pPr>
+      <w:rPr/>
     </w:lvl>
     <w:lvl w:ilvl="4">
       <w:start w:val="1"/>
@@ -63116,6 +63238,7 @@
         </w:tabs>
         <w:ind w:left="2160" w:hanging="360"/>
       </w:pPr>
+      <w:rPr/>
     </w:lvl>
     <w:lvl w:ilvl="5">
       <w:start w:val="1"/>
@@ -63128,6 +63251,7 @@
         </w:tabs>
         <w:ind w:left="2520" w:hanging="360"/>
       </w:pPr>
+      <w:rPr/>
     </w:lvl>
     <w:lvl w:ilvl="6">
       <w:start w:val="1"/>
@@ -63140,6 +63264,7 @@
         </w:tabs>
         <w:ind w:left="2880" w:hanging="360"/>
       </w:pPr>
+      <w:rPr/>
     </w:lvl>
     <w:lvl w:ilvl="7">
       <w:start w:val="1"/>
@@ -63152,6 +63277,7 @@
         </w:tabs>
         <w:ind w:left="3240" w:hanging="360"/>
       </w:pPr>
+      <w:rPr/>
     </w:lvl>
     <w:lvl w:ilvl="8">
       <w:start w:val="1"/>
@@ -63164,6 +63290,7 @@
         </w:tabs>
         <w:ind w:left="3600" w:hanging="360"/>
       </w:pPr>
+      <w:rPr/>
     </w:lvl>
   </w:abstractNum>
   <w:abstractNum w:abstractNumId="6">
@@ -63178,6 +63305,7 @@
         </w:tabs>
         <w:ind w:left="0" w:hanging="0"/>
       </w:pPr>
+      <w:rPr/>
     </w:lvl>
     <w:lvl w:ilvl="1">
       <w:start w:val="1"/>
@@ -63190,6 +63318,7 @@
         </w:tabs>
         <w:ind w:left="0" w:hanging="0"/>
       </w:pPr>
+      <w:rPr/>
     </w:lvl>
     <w:lvl w:ilvl="2">
       <w:start w:val="1"/>
@@ -63202,6 +63331,7 @@
         </w:tabs>
         <w:ind w:left="0" w:hanging="0"/>
       </w:pPr>
+      <w:rPr/>
     </w:lvl>
     <w:lvl w:ilvl="3">
       <w:start w:val="1"/>
@@ -63214,6 +63344,7 @@
         </w:tabs>
         <w:ind w:left="0" w:hanging="0"/>
       </w:pPr>
+      <w:rPr/>
     </w:lvl>
     <w:lvl w:ilvl="4">
       <w:start w:val="1"/>
@@ -63226,6 +63357,7 @@
         </w:tabs>
         <w:ind w:left="0" w:hanging="0"/>
       </w:pPr>
+      <w:rPr/>
     </w:lvl>
     <w:lvl w:ilvl="5">
       <w:start w:val="1"/>
@@ -63238,6 +63370,7 @@
         </w:tabs>
         <w:ind w:left="0" w:hanging="0"/>
       </w:pPr>
+      <w:rPr/>
     </w:lvl>
     <w:lvl w:ilvl="6">
       <w:start w:val="1"/>
@@ -63250,6 +63383,7 @@
         </w:tabs>
         <w:ind w:left="0" w:hanging="0"/>
       </w:pPr>
+      <w:rPr/>
     </w:lvl>
     <w:lvl w:ilvl="7">
       <w:start w:val="1"/>
@@ -63262,6 +63396,7 @@
         </w:tabs>
         <w:ind w:left="0" w:hanging="0"/>
       </w:pPr>
+      <w:rPr/>
     </w:lvl>
     <w:lvl w:ilvl="8">
       <w:start w:val="1"/>
@@ -63274,6 +63409,7 @@
         </w:tabs>
         <w:ind w:left="0" w:hanging="0"/>
       </w:pPr>
+      <w:rPr/>
     </w:lvl>
   </w:abstractNum>
   <w:num w:numId="1">
@@ -66090,7 +66226,6 @@
     <w:semiHidden/>
     <w:unhideWhenUsed/>
     <w:tblPr>
-      <w:tblInd w:w="0" w:type="dxa"/>
       <w:tblCellMar>
         <w:top w:w="0" w:type="dxa"/>
         <w:left w:w="108" w:type="dxa"/>
